--- a/Collatio/0.2 Prólogo/3. Edición/Prólogo.docx
+++ b/Collatio/0.2 Prólogo/3. Edición/Prólogo.docx
@@ -1,6 +1,6 @@
 
 <file path=word/document.xml><?xml version="1.0" encoding="utf-8"?>
-<w:document xmlns:wpc="http://schemas.microsoft.com/office/word/2010/wordprocessingCanvas" xmlns:cx="http://schemas.microsoft.com/office/drawing/2014/chartex" xmlns:cx1="http://schemas.microsoft.com/office/drawing/2015/9/8/chartex" xmlns:cx2="http://schemas.microsoft.com/office/drawing/2015/10/21/chartex" xmlns:cx3="http://schemas.microsoft.com/office/drawing/2016/5/9/chartex" xmlns:cx4="http://schemas.microsoft.com/office/drawing/2016/5/10/chartex" xmlns:cx5="http://schemas.microsoft.com/office/drawing/2016/5/11/chartex" xmlns:cx6="http://schemas.microsoft.com/office/drawing/2016/5/12/chartex" xmlns:cx7="http://schemas.microsoft.com/office/drawing/2016/5/13/chartex" xmlns:cx8="http://schemas.microsoft.com/office/drawing/2016/5/14/chartex" xmlns:mc="http://schemas.openxmlformats.org/markup-compatibility/2006" xmlns:aink="http://schemas.microsoft.com/office/drawing/2016/ink" xmlns:am3d="http://schemas.microsoft.com/office/drawing/2017/model3d" xmlns:o="urn:schemas-microsoft-com:office:office" xmlns:oel="http://schemas.microsoft.com/office/2019/extlst" xmlns:r="http://schemas.openxmlformats.org/officeDocument/2006/relationships" xmlns:m="http://schemas.openxmlformats.org/officeDocument/2006/math" xmlns:v="urn:schemas-microsoft-com:vml" xmlns:wp14="http://schemas.microsoft.com/office/word/2010/wordprocessingDrawing" xmlns:wp="http://schemas.openxmlformats.org/drawingml/2006/wordprocessingDrawing" xmlns:w10="urn:schemas-microsoft-com:office:word" xmlns:w="http://schemas.openxmlformats.org/wordprocessingml/2006/main" xmlns:w14="http://schemas.microsoft.com/office/word/2010/wordml" xmlns:w15="http://schemas.microsoft.com/office/word/2012/wordml" xmlns:w16cex="http://schemas.microsoft.com/office/word/2018/wordml/cex" xmlns:w16cid="http://schemas.microsoft.com/office/word/2016/wordml/cid" xmlns:w16="http://schemas.microsoft.com/office/word/2018/wordml" xmlns:w16sdtdh="http://schemas.microsoft.com/office/word/2020/wordml/sdtdatahash" xmlns:w16se="http://schemas.microsoft.com/office/word/2015/wordml/symex" xmlns:wpg="http://schemas.microsoft.com/office/word/2010/wordprocessingGroup" xmlns:wpi="http://schemas.microsoft.com/office/word/2010/wordprocessingInk" xmlns:wne="http://schemas.microsoft.com/office/word/2006/wordml" xmlns:wps="http://schemas.microsoft.com/office/word/2010/wordprocessingShape" mc:Ignorable="w14 w15 w16se w16cid w16 w16cex w16sdtdh wp14">
+<w:document xmlns:wpc="http://schemas.microsoft.com/office/word/2010/wordprocessingCanvas" xmlns:cx="http://schemas.microsoft.com/office/drawing/2014/chartex" xmlns:cx1="http://schemas.microsoft.com/office/drawing/2015/9/8/chartex" xmlns:cx2="http://schemas.microsoft.com/office/drawing/2015/10/21/chartex" xmlns:cx3="http://schemas.microsoft.com/office/drawing/2016/5/9/chartex" xmlns:cx4="http://schemas.microsoft.com/office/drawing/2016/5/10/chartex" xmlns:cx5="http://schemas.microsoft.com/office/drawing/2016/5/11/chartex" xmlns:cx6="http://schemas.microsoft.com/office/drawing/2016/5/12/chartex" xmlns:cx7="http://schemas.microsoft.com/office/drawing/2016/5/13/chartex" xmlns:cx8="http://schemas.microsoft.com/office/drawing/2016/5/14/chartex" xmlns:mc="http://schemas.openxmlformats.org/markup-compatibility/2006" xmlns:aink="http://schemas.microsoft.com/office/drawing/2016/ink" xmlns:am3d="http://schemas.microsoft.com/office/drawing/2017/model3d" xmlns:o="urn:schemas-microsoft-com:office:office" xmlns:oel="http://schemas.microsoft.com/office/2019/extlst" xmlns:r="http://schemas.openxmlformats.org/officeDocument/2006/relationships" xmlns:m="http://schemas.openxmlformats.org/officeDocument/2006/math" xmlns:v="urn:schemas-microsoft-com:vml" xmlns:wp14="http://schemas.microsoft.com/office/word/2010/wordprocessingDrawing" xmlns:wp="http://schemas.openxmlformats.org/drawingml/2006/wordprocessingDrawing" xmlns:w10="urn:schemas-microsoft-com:office:word" xmlns:w="http://schemas.openxmlformats.org/wordprocessingml/2006/main" xmlns:w14="http://schemas.microsoft.com/office/word/2010/wordml" xmlns:w15="http://schemas.microsoft.com/office/word/2012/wordml" xmlns:w16cex="http://schemas.microsoft.com/office/word/2018/wordml/cex" xmlns:w16cid="http://schemas.microsoft.com/office/word/2016/wordml/cid" xmlns:w16="http://schemas.microsoft.com/office/word/2018/wordml" xmlns:w16du="http://schemas.microsoft.com/office/word/2023/wordml/word16du" xmlns:w16sdtdh="http://schemas.microsoft.com/office/word/2020/wordml/sdtdatahash" xmlns:w16se="http://schemas.microsoft.com/office/word/2015/wordml/symex" xmlns:wpg="http://schemas.microsoft.com/office/word/2010/wordprocessingGroup" xmlns:wpi="http://schemas.microsoft.com/office/word/2010/wordprocessingInk" xmlns:wne="http://schemas.microsoft.com/office/word/2006/wordml" xmlns:wps="http://schemas.microsoft.com/office/word/2010/wordprocessingShape" mc:Ignorable="w14 w15 w16se w16cid w16 w16cex w16sdtdh w16du wp14">
   <w:body>
     <w:p>
       <w:pPr>
@@ -51,23 +51,7 @@
           <w:rFonts w:ascii="Amasis MT Pro Light" w:hAnsi="Amasis MT Pro Light"/>
           <w:lang w:val="es-ES"/>
         </w:rPr>
-        <w:t xml:space="preserve"> amén. Porque los entendimientos de los </w:t>
-      </w:r>
-      <w:proofErr w:type="spellStart"/>
-      <w:r>
-        <w:rPr>
-          <w:rFonts w:ascii="Amasis MT Pro Light" w:hAnsi="Amasis MT Pro Light"/>
-          <w:lang w:val="es-ES"/>
-        </w:rPr>
-        <w:t>ombres</w:t>
-      </w:r>
-      <w:proofErr w:type="spellEnd"/>
-      <w:r>
-        <w:rPr>
-          <w:rFonts w:ascii="Amasis MT Pro Light" w:hAnsi="Amasis MT Pro Light"/>
-          <w:lang w:val="es-ES"/>
-        </w:rPr>
-        <w:t xml:space="preserve"> se quieren </w:t>
+        <w:t xml:space="preserve"> amén. Porque los entendimientos de los ombres se quieren </w:t>
       </w:r>
       <w:proofErr w:type="spellStart"/>
       <w:r>
@@ -221,23 +205,7 @@
           <w:rFonts w:ascii="Amasis MT Pro Light" w:hAnsi="Amasis MT Pro Light"/>
           <w:lang w:val="es-ES"/>
         </w:rPr>
-        <w:t xml:space="preserve"> la cuenta de cuántos son los cielos, e otrosí qué cosa es el Sol e la Luna e las otras estrellas a que llaman planetas, e de qué natura es cada una e que virtud ha en sí, e qué poder ha para </w:t>
-      </w:r>
-      <w:proofErr w:type="spellStart"/>
-      <w:r>
-        <w:rPr>
-          <w:rFonts w:ascii="Amasis MT Pro Light" w:hAnsi="Amasis MT Pro Light"/>
-          <w:lang w:val="es-ES"/>
-        </w:rPr>
-        <w:t>fazer</w:t>
-      </w:r>
-      <w:proofErr w:type="spellEnd"/>
-      <w:r>
-        <w:rPr>
-          <w:rFonts w:ascii="Amasis MT Pro Light" w:hAnsi="Amasis MT Pro Light"/>
-          <w:lang w:val="es-ES"/>
-        </w:rPr>
-        <w:t xml:space="preserve"> bien o mal en las criaturas del mundo.</w:t>
+        <w:t xml:space="preserve"> la cuenta de cuántos son los cielos, e otrosí qué cosa es el Sol e la Luna e las otras estrellas a que llaman planetas, e de qué natura es cada una e que virtud ha en sí, e qué poder ha para fazer bien o mal en las criaturas del mundo.</w:t>
       </w:r>
     </w:p>
     <w:p>
@@ -271,23 +239,7 @@
           <w:rFonts w:ascii="Amasis MT Pro Light" w:hAnsi="Amasis MT Pro Light"/>
           <w:lang w:val="es-ES"/>
         </w:rPr>
-        <w:t xml:space="preserve"> que los </w:t>
-      </w:r>
-      <w:proofErr w:type="spellStart"/>
-      <w:r>
-        <w:rPr>
-          <w:rFonts w:ascii="Amasis MT Pro Light" w:hAnsi="Amasis MT Pro Light"/>
-          <w:lang w:val="es-ES"/>
-        </w:rPr>
-        <w:t>ombres</w:t>
-      </w:r>
-      <w:proofErr w:type="spellEnd"/>
-      <w:r>
-        <w:rPr>
-          <w:rFonts w:ascii="Amasis MT Pro Light" w:hAnsi="Amasis MT Pro Light"/>
-          <w:lang w:val="es-ES"/>
-        </w:rPr>
-        <w:t xml:space="preserve"> todo esto sepan, e pueden </w:t>
+        <w:t xml:space="preserve"> que los ombres todo esto sepan, e pueden </w:t>
       </w:r>
       <w:proofErr w:type="spellStart"/>
       <w:r>
@@ -491,23 +443,7 @@
           <w:rFonts w:ascii="Amasis MT Pro Light" w:hAnsi="Amasis MT Pro Light"/>
           <w:lang w:val="es-ES"/>
         </w:rPr>
-        <w:t xml:space="preserve">, e por eso fallamos que </w:t>
-      </w:r>
-      <w:proofErr w:type="spellStart"/>
-      <w:r>
-        <w:rPr>
-          <w:rFonts w:ascii="Amasis MT Pro Light" w:hAnsi="Amasis MT Pro Light"/>
-          <w:lang w:val="es-ES"/>
-        </w:rPr>
-        <w:t>dixo</w:t>
-      </w:r>
-      <w:proofErr w:type="spellEnd"/>
-      <w:r>
-        <w:rPr>
-          <w:rFonts w:ascii="Amasis MT Pro Light" w:hAnsi="Amasis MT Pro Light"/>
-          <w:lang w:val="es-ES"/>
-        </w:rPr>
-        <w:t xml:space="preserve"> Él</w:t>
+        <w:t>, e por eso fallamos que dixo Él</w:t>
       </w:r>
       <w:r>
         <w:rPr>
@@ -613,23 +549,7 @@
           <w:rFonts w:ascii="Amasis MT Pro Light" w:hAnsi="Amasis MT Pro Light"/>
           <w:lang w:val="es-ES"/>
         </w:rPr>
-        <w:t xml:space="preserve"> esto </w:t>
-      </w:r>
-      <w:proofErr w:type="spellStart"/>
-      <w:r>
-        <w:rPr>
-          <w:rFonts w:ascii="Amasis MT Pro Light" w:hAnsi="Amasis MT Pro Light"/>
-          <w:lang w:val="es-ES"/>
-        </w:rPr>
-        <w:t>dixo</w:t>
-      </w:r>
-      <w:proofErr w:type="spellEnd"/>
-      <w:r>
-        <w:rPr>
-          <w:rFonts w:ascii="Amasis MT Pro Light" w:hAnsi="Amasis MT Pro Light"/>
-          <w:lang w:val="es-ES"/>
-        </w:rPr>
-        <w:t xml:space="preserve"> por las cosas que eran de </w:t>
+        <w:t xml:space="preserve"> esto dixo por las cosas que eran de </w:t>
       </w:r>
       <w:proofErr w:type="spellStart"/>
       <w:r>
@@ -661,23 +581,7 @@
           <w:rFonts w:ascii="Amasis MT Pro Light" w:hAnsi="Amasis MT Pro Light"/>
           <w:lang w:val="es-ES"/>
         </w:rPr>
-        <w:t xml:space="preserve"> </w:t>
-      </w:r>
-      <w:proofErr w:type="spellStart"/>
-      <w:r>
-        <w:rPr>
-          <w:rFonts w:ascii="Amasis MT Pro Light" w:hAnsi="Amasis MT Pro Light"/>
-          <w:lang w:val="es-ES"/>
-        </w:rPr>
-        <w:t>nin</w:t>
-      </w:r>
-      <w:proofErr w:type="spellEnd"/>
-      <w:r>
-        <w:rPr>
-          <w:rFonts w:ascii="Amasis MT Pro Light" w:hAnsi="Amasis MT Pro Light"/>
-          <w:lang w:val="es-ES"/>
-        </w:rPr>
-        <w:t xml:space="preserve"> </w:t>
+        <w:t xml:space="preserve"> nin </w:t>
       </w:r>
       <w:proofErr w:type="spellStart"/>
       <w:r>
@@ -978,15 +882,7 @@
           <w:rFonts w:ascii="Amasis MT Pro Light" w:hAnsi="Amasis MT Pro Light"/>
           <w:lang w:val="es-ES"/>
         </w:rPr>
-        <w:t xml:space="preserve"> se toma un ramo de una pregunta que </w:t>
-      </w:r>
-      <w:proofErr w:type="spellStart"/>
-      <w:r>
-        <w:rPr>
-          <w:rFonts w:ascii="Amasis MT Pro Light" w:hAnsi="Amasis MT Pro Light"/>
-          <w:lang w:val="es-ES"/>
-        </w:rPr>
-        <w:t>faz</w:t>
+        <w:t xml:space="preserve"> se toma un ramo de una pregunta que faz</w:t>
       </w:r>
       <w:r>
         <w:rPr>
@@ -1000,7 +896,135 @@
           <w:rFonts w:ascii="Amasis MT Pro Light" w:hAnsi="Amasis MT Pro Light"/>
           <w:lang w:val="es-ES"/>
         </w:rPr>
-        <w:t>an</w:t>
+        <w:t>an los ombres de que na</w:t>
+      </w:r>
+      <w:r>
+        <w:rPr>
+          <w:rFonts w:ascii="Amasis MT Pro Light" w:hAnsi="Amasis MT Pro Light"/>
+          <w:lang w:val="es-ES"/>
+        </w:rPr>
+        <w:t>ci</w:t>
+      </w:r>
+      <w:r>
+        <w:rPr>
+          <w:rFonts w:ascii="Amasis MT Pro Light" w:hAnsi="Amasis MT Pro Light"/>
+          <w:lang w:val="es-ES"/>
+        </w:rPr>
+        <w:t>ó</w:t>
+      </w:r>
+      <w:r>
+        <w:rPr>
+          <w:rFonts w:ascii="Amasis MT Pro Light" w:hAnsi="Amasis MT Pro Light"/>
+          <w:lang w:val="es-ES"/>
+        </w:rPr>
+        <w:t xml:space="preserve"> </w:t>
+      </w:r>
+      <w:proofErr w:type="spellStart"/>
+      <w:r>
+        <w:rPr>
+          <w:rFonts w:ascii="Amasis MT Pro Light" w:hAnsi="Amasis MT Pro Light"/>
+          <w:lang w:val="es-ES"/>
+        </w:rPr>
+        <w:t>grand</w:t>
+      </w:r>
+      <w:proofErr w:type="spellEnd"/>
+      <w:r>
+        <w:rPr>
+          <w:rFonts w:ascii="Amasis MT Pro Light" w:hAnsi="Amasis MT Pro Light"/>
+          <w:lang w:val="es-ES"/>
+        </w:rPr>
+        <w:t xml:space="preserve"> </w:t>
+      </w:r>
+      <w:proofErr w:type="spellStart"/>
+      <w:r>
+        <w:rPr>
+          <w:rFonts w:ascii="Amasis MT Pro Light" w:hAnsi="Amasis MT Pro Light"/>
+          <w:lang w:val="es-ES"/>
+        </w:rPr>
+        <w:t>ereg</w:t>
+      </w:r>
+      <w:r>
+        <w:rPr>
+          <w:rFonts w:ascii="Amasis MT Pro Light" w:hAnsi="Amasis MT Pro Light"/>
+          <w:lang w:val="es-ES"/>
+        </w:rPr>
+        <w:t>í</w:t>
+      </w:r>
+      <w:r>
+        <w:rPr>
+          <w:rFonts w:ascii="Amasis MT Pro Light" w:hAnsi="Amasis MT Pro Light"/>
+          <w:lang w:val="es-ES"/>
+        </w:rPr>
+        <w:t>a</w:t>
+      </w:r>
+      <w:proofErr w:type="spellEnd"/>
+      <w:r>
+        <w:rPr>
+          <w:rFonts w:ascii="Amasis MT Pro Light" w:hAnsi="Amasis MT Pro Light"/>
+          <w:lang w:val="es-ES"/>
+        </w:rPr>
+        <w:t xml:space="preserve">, </w:t>
+      </w:r>
+      <w:r>
+        <w:rPr>
+          <w:rFonts w:ascii="Amasis MT Pro Light" w:hAnsi="Amasis MT Pro Light"/>
+          <w:lang w:val="es-ES"/>
+        </w:rPr>
+        <w:t xml:space="preserve">que </w:t>
+      </w:r>
+      <w:proofErr w:type="spellStart"/>
+      <w:r>
+        <w:rPr>
+          <w:rFonts w:ascii="Amasis MT Pro Light" w:hAnsi="Amasis MT Pro Light"/>
+          <w:lang w:val="es-ES"/>
+        </w:rPr>
+        <w:t>demandavan</w:t>
+      </w:r>
+      <w:proofErr w:type="spellEnd"/>
+      <w:r>
+        <w:rPr>
+          <w:rFonts w:ascii="Amasis MT Pro Light" w:hAnsi="Amasis MT Pro Light"/>
+          <w:lang w:val="es-ES"/>
+        </w:rPr>
+        <w:t xml:space="preserve"> </w:t>
+      </w:r>
+      <w:proofErr w:type="gramStart"/>
+      <w:r>
+        <w:rPr>
+          <w:rFonts w:ascii="Amasis MT Pro Light" w:hAnsi="Amasis MT Pro Light"/>
+          <w:lang w:val="es-ES"/>
+        </w:rPr>
+        <w:t>que</w:t>
+      </w:r>
+      <w:proofErr w:type="gramEnd"/>
+      <w:r>
+        <w:rPr>
+          <w:rFonts w:ascii="Amasis MT Pro Light" w:hAnsi="Amasis MT Pro Light"/>
+          <w:lang w:val="es-ES"/>
+        </w:rPr>
+        <w:t xml:space="preserve"> pues el cielo e la tierra non eran fechos</w:t>
+      </w:r>
+      <w:r>
+        <w:rPr>
+          <w:rFonts w:ascii="Amasis MT Pro Light" w:hAnsi="Amasis MT Pro Light"/>
+          <w:lang w:val="es-ES"/>
+        </w:rPr>
+        <w:t>,</w:t>
+      </w:r>
+      <w:r>
+        <w:rPr>
+          <w:rFonts w:ascii="Amasis MT Pro Light" w:hAnsi="Amasis MT Pro Light"/>
+          <w:lang w:val="es-ES"/>
+        </w:rPr>
+        <w:t xml:space="preserve"> que </w:t>
+      </w:r>
+      <w:proofErr w:type="spellStart"/>
+      <w:r>
+        <w:rPr>
+          <w:rFonts w:ascii="Amasis MT Pro Light" w:hAnsi="Amasis MT Pro Light"/>
+          <w:lang w:val="es-ES"/>
+        </w:rPr>
+        <w:t>estonce</w:t>
       </w:r>
       <w:proofErr w:type="spellEnd"/>
       <w:r>
@@ -1016,22 +1040,67 @@
           <w:rFonts w:ascii="Amasis MT Pro Light" w:hAnsi="Amasis MT Pro Light"/>
           <w:lang w:val="es-ES"/>
         </w:rPr>
-        <w:t>ombres</w:t>
-      </w:r>
-      <w:proofErr w:type="spellEnd"/>
-      <w:r>
-        <w:rPr>
-          <w:rFonts w:ascii="Amasis MT Pro Light" w:hAnsi="Amasis MT Pro Light"/>
-          <w:lang w:val="es-ES"/>
-        </w:rPr>
-        <w:t xml:space="preserve"> de que na</w:t>
-      </w:r>
-      <w:r>
-        <w:rPr>
-          <w:rFonts w:ascii="Amasis MT Pro Light" w:hAnsi="Amasis MT Pro Light"/>
-          <w:lang w:val="es-ES"/>
-        </w:rPr>
-        <w:t>ci</w:t>
+        <w:t>criava</w:t>
+      </w:r>
+      <w:proofErr w:type="spellEnd"/>
+      <w:r>
+        <w:rPr>
+          <w:rFonts w:ascii="Amasis MT Pro Light" w:hAnsi="Amasis MT Pro Light"/>
+          <w:lang w:val="es-ES"/>
+        </w:rPr>
+        <w:t xml:space="preserve"> </w:t>
+      </w:r>
+      <w:r>
+        <w:rPr>
+          <w:rFonts w:ascii="Amasis MT Pro Light" w:hAnsi="Amasis MT Pro Light"/>
+          <w:lang w:val="es-ES"/>
+        </w:rPr>
+        <w:t>D</w:t>
+      </w:r>
+      <w:r>
+        <w:rPr>
+          <w:rFonts w:ascii="Amasis MT Pro Light" w:hAnsi="Amasis MT Pro Light"/>
+          <w:lang w:val="es-ES"/>
+        </w:rPr>
+        <w:t>ios</w:t>
+      </w:r>
+      <w:r>
+        <w:rPr>
+          <w:rFonts w:ascii="Amasis MT Pro Light" w:hAnsi="Amasis MT Pro Light"/>
+          <w:lang w:val="es-ES"/>
+        </w:rPr>
+        <w:t>,</w:t>
+      </w:r>
+      <w:r>
+        <w:rPr>
+          <w:rFonts w:ascii="Amasis MT Pro Light" w:hAnsi="Amasis MT Pro Light"/>
+          <w:lang w:val="es-ES"/>
+        </w:rPr>
+        <w:t xml:space="preserve"> que ante que lo </w:t>
+      </w:r>
+      <w:proofErr w:type="spellStart"/>
+      <w:r>
+        <w:rPr>
+          <w:rFonts w:ascii="Amasis MT Pro Light" w:hAnsi="Amasis MT Pro Light"/>
+          <w:lang w:val="es-ES"/>
+        </w:rPr>
+        <w:t>oviese</w:t>
+      </w:r>
+      <w:proofErr w:type="spellEnd"/>
+      <w:r>
+        <w:rPr>
+          <w:rFonts w:ascii="Amasis MT Pro Light" w:hAnsi="Amasis MT Pro Light"/>
+          <w:lang w:val="es-ES"/>
+        </w:rPr>
+        <w:t xml:space="preserve"> fecho que </w:t>
+      </w:r>
+      <w:proofErr w:type="spellStart"/>
+      <w:r>
+        <w:rPr>
+          <w:rFonts w:ascii="Amasis MT Pro Light" w:hAnsi="Amasis MT Pro Light"/>
+          <w:lang w:val="es-ES"/>
+        </w:rPr>
+        <w:t>d</w:t>
       </w:r>
       <w:r>
         <w:rPr>
@@ -1040,6 +1109,7 @@
         </w:rPr>
         <w:t>ó</w:t>
       </w:r>
+      <w:proofErr w:type="spellEnd"/>
       <w:r>
         <w:rPr>
           <w:rFonts w:ascii="Amasis MT Pro Light" w:hAnsi="Amasis MT Pro Light"/>
@@ -1047,15 +1117,13 @@
         </w:rPr>
         <w:t xml:space="preserve"> </w:t>
       </w:r>
-      <w:proofErr w:type="spellStart"/>
-      <w:r>
-        <w:rPr>
-          <w:rFonts w:ascii="Amasis MT Pro Light" w:hAnsi="Amasis MT Pro Light"/>
-          <w:lang w:val="es-ES"/>
-        </w:rPr>
-        <w:t>grand</w:t>
-      </w:r>
-      <w:proofErr w:type="spellEnd"/>
+      <w:r>
+        <w:rPr>
+          <w:rFonts w:ascii="Amasis MT Pro Light" w:hAnsi="Amasis MT Pro Light"/>
+          <w:lang w:val="es-ES"/>
+        </w:rPr>
+        <w:t>estaba.</w:t>
+      </w:r>
       <w:r>
         <w:rPr>
           <w:rFonts w:ascii="Amasis MT Pro Light" w:hAnsi="Amasis MT Pro Light"/>
@@ -1063,13 +1131,19 @@
         </w:rPr>
         <w:t xml:space="preserve"> </w:t>
       </w:r>
-      <w:proofErr w:type="spellStart"/>
-      <w:r>
-        <w:rPr>
-          <w:rFonts w:ascii="Amasis MT Pro Light" w:hAnsi="Amasis MT Pro Light"/>
-          <w:lang w:val="es-ES"/>
-        </w:rPr>
-        <w:t>ereg</w:t>
+      <w:r>
+        <w:rPr>
+          <w:rFonts w:ascii="Amasis MT Pro Light" w:hAnsi="Amasis MT Pro Light"/>
+          <w:lang w:val="es-ES"/>
+        </w:rPr>
+        <w:t>O</w:t>
+      </w:r>
+      <w:r>
+        <w:rPr>
+          <w:rFonts w:ascii="Amasis MT Pro Light" w:hAnsi="Amasis MT Pro Light"/>
+          <w:lang w:val="es-ES"/>
+        </w:rPr>
+        <w:t>tros</w:t>
       </w:r>
       <w:r>
         <w:rPr>
@@ -1083,217 +1157,6 @@
           <w:rFonts w:ascii="Amasis MT Pro Light" w:hAnsi="Amasis MT Pro Light"/>
           <w:lang w:val="es-ES"/>
         </w:rPr>
-        <w:t>a</w:t>
-      </w:r>
-      <w:proofErr w:type="spellEnd"/>
-      <w:r>
-        <w:rPr>
-          <w:rFonts w:ascii="Amasis MT Pro Light" w:hAnsi="Amasis MT Pro Light"/>
-          <w:lang w:val="es-ES"/>
-        </w:rPr>
-        <w:t xml:space="preserve">, </w:t>
-      </w:r>
-      <w:r>
-        <w:rPr>
-          <w:rFonts w:ascii="Amasis MT Pro Light" w:hAnsi="Amasis MT Pro Light"/>
-          <w:lang w:val="es-ES"/>
-        </w:rPr>
-        <w:t xml:space="preserve">que </w:t>
-      </w:r>
-      <w:proofErr w:type="spellStart"/>
-      <w:r>
-        <w:rPr>
-          <w:rFonts w:ascii="Amasis MT Pro Light" w:hAnsi="Amasis MT Pro Light"/>
-          <w:lang w:val="es-ES"/>
-        </w:rPr>
-        <w:t>demandavan</w:t>
-      </w:r>
-      <w:proofErr w:type="spellEnd"/>
-      <w:r>
-        <w:rPr>
-          <w:rFonts w:ascii="Amasis MT Pro Light" w:hAnsi="Amasis MT Pro Light"/>
-          <w:lang w:val="es-ES"/>
-        </w:rPr>
-        <w:t xml:space="preserve"> </w:t>
-      </w:r>
-      <w:proofErr w:type="gramStart"/>
-      <w:r>
-        <w:rPr>
-          <w:rFonts w:ascii="Amasis MT Pro Light" w:hAnsi="Amasis MT Pro Light"/>
-          <w:lang w:val="es-ES"/>
-        </w:rPr>
-        <w:t>que</w:t>
-      </w:r>
-      <w:proofErr w:type="gramEnd"/>
-      <w:r>
-        <w:rPr>
-          <w:rFonts w:ascii="Amasis MT Pro Light" w:hAnsi="Amasis MT Pro Light"/>
-          <w:lang w:val="es-ES"/>
-        </w:rPr>
-        <w:t xml:space="preserve"> pues el cielo e la tierra non eran </w:t>
-      </w:r>
-      <w:proofErr w:type="spellStart"/>
-      <w:r>
-        <w:rPr>
-          <w:rFonts w:ascii="Amasis MT Pro Light" w:hAnsi="Amasis MT Pro Light"/>
-          <w:lang w:val="es-ES"/>
-        </w:rPr>
-        <w:t>fechos</w:t>
-      </w:r>
-      <w:proofErr w:type="spellEnd"/>
-      <w:r>
-        <w:rPr>
-          <w:rFonts w:ascii="Amasis MT Pro Light" w:hAnsi="Amasis MT Pro Light"/>
-          <w:lang w:val="es-ES"/>
-        </w:rPr>
-        <w:t>,</w:t>
-      </w:r>
-      <w:r>
-        <w:rPr>
-          <w:rFonts w:ascii="Amasis MT Pro Light" w:hAnsi="Amasis MT Pro Light"/>
-          <w:lang w:val="es-ES"/>
-        </w:rPr>
-        <w:t xml:space="preserve"> que </w:t>
-      </w:r>
-      <w:proofErr w:type="spellStart"/>
-      <w:r>
-        <w:rPr>
-          <w:rFonts w:ascii="Amasis MT Pro Light" w:hAnsi="Amasis MT Pro Light"/>
-          <w:lang w:val="es-ES"/>
-        </w:rPr>
-        <w:t>estonce</w:t>
-      </w:r>
-      <w:proofErr w:type="spellEnd"/>
-      <w:r>
-        <w:rPr>
-          <w:rFonts w:ascii="Amasis MT Pro Light" w:hAnsi="Amasis MT Pro Light"/>
-          <w:lang w:val="es-ES"/>
-        </w:rPr>
-        <w:t xml:space="preserve"> los </w:t>
-      </w:r>
-      <w:proofErr w:type="spellStart"/>
-      <w:r>
-        <w:rPr>
-          <w:rFonts w:ascii="Amasis MT Pro Light" w:hAnsi="Amasis MT Pro Light"/>
-          <w:lang w:val="es-ES"/>
-        </w:rPr>
-        <w:t>criava</w:t>
-      </w:r>
-      <w:proofErr w:type="spellEnd"/>
-      <w:r>
-        <w:rPr>
-          <w:rFonts w:ascii="Amasis MT Pro Light" w:hAnsi="Amasis MT Pro Light"/>
-          <w:lang w:val="es-ES"/>
-        </w:rPr>
-        <w:t xml:space="preserve"> </w:t>
-      </w:r>
-      <w:r>
-        <w:rPr>
-          <w:rFonts w:ascii="Amasis MT Pro Light" w:hAnsi="Amasis MT Pro Light"/>
-          <w:lang w:val="es-ES"/>
-        </w:rPr>
-        <w:t>D</w:t>
-      </w:r>
-      <w:r>
-        <w:rPr>
-          <w:rFonts w:ascii="Amasis MT Pro Light" w:hAnsi="Amasis MT Pro Light"/>
-          <w:lang w:val="es-ES"/>
-        </w:rPr>
-        <w:t>ios</w:t>
-      </w:r>
-      <w:r>
-        <w:rPr>
-          <w:rFonts w:ascii="Amasis MT Pro Light" w:hAnsi="Amasis MT Pro Light"/>
-          <w:lang w:val="es-ES"/>
-        </w:rPr>
-        <w:t>,</w:t>
-      </w:r>
-      <w:r>
-        <w:rPr>
-          <w:rFonts w:ascii="Amasis MT Pro Light" w:hAnsi="Amasis MT Pro Light"/>
-          <w:lang w:val="es-ES"/>
-        </w:rPr>
-        <w:t xml:space="preserve"> que ante que lo </w:t>
-      </w:r>
-      <w:proofErr w:type="spellStart"/>
-      <w:r>
-        <w:rPr>
-          <w:rFonts w:ascii="Amasis MT Pro Light" w:hAnsi="Amasis MT Pro Light"/>
-          <w:lang w:val="es-ES"/>
-        </w:rPr>
-        <w:t>oviese</w:t>
-      </w:r>
-      <w:proofErr w:type="spellEnd"/>
-      <w:r>
-        <w:rPr>
-          <w:rFonts w:ascii="Amasis MT Pro Light" w:hAnsi="Amasis MT Pro Light"/>
-          <w:lang w:val="es-ES"/>
-        </w:rPr>
-        <w:t xml:space="preserve"> fecho que </w:t>
-      </w:r>
-      <w:proofErr w:type="spellStart"/>
-      <w:r>
-        <w:rPr>
-          <w:rFonts w:ascii="Amasis MT Pro Light" w:hAnsi="Amasis MT Pro Light"/>
-          <w:lang w:val="es-ES"/>
-        </w:rPr>
-        <w:t>d</w:t>
-      </w:r>
-      <w:r>
-        <w:rPr>
-          <w:rFonts w:ascii="Amasis MT Pro Light" w:hAnsi="Amasis MT Pro Light"/>
-          <w:lang w:val="es-ES"/>
-        </w:rPr>
-        <w:t>ó</w:t>
-      </w:r>
-      <w:proofErr w:type="spellEnd"/>
-      <w:r>
-        <w:rPr>
-          <w:rFonts w:ascii="Amasis MT Pro Light" w:hAnsi="Amasis MT Pro Light"/>
-          <w:lang w:val="es-ES"/>
-        </w:rPr>
-        <w:t xml:space="preserve"> </w:t>
-      </w:r>
-      <w:r>
-        <w:rPr>
-          <w:rFonts w:ascii="Amasis MT Pro Light" w:hAnsi="Amasis MT Pro Light"/>
-          <w:lang w:val="es-ES"/>
-        </w:rPr>
-        <w:t>estaba.</w:t>
-      </w:r>
-      <w:r>
-        <w:rPr>
-          <w:rFonts w:ascii="Amasis MT Pro Light" w:hAnsi="Amasis MT Pro Light"/>
-          <w:lang w:val="es-ES"/>
-        </w:rPr>
-        <w:t xml:space="preserve"> </w:t>
-      </w:r>
-      <w:r>
-        <w:rPr>
-          <w:rFonts w:ascii="Amasis MT Pro Light" w:hAnsi="Amasis MT Pro Light"/>
-          <w:lang w:val="es-ES"/>
-        </w:rPr>
-        <w:t>O</w:t>
-      </w:r>
-      <w:r>
-        <w:rPr>
-          <w:rFonts w:ascii="Amasis MT Pro Light" w:hAnsi="Amasis MT Pro Light"/>
-          <w:lang w:val="es-ES"/>
-        </w:rPr>
-        <w:t>tros</w:t>
-      </w:r>
-      <w:r>
-        <w:rPr>
-          <w:rFonts w:ascii="Amasis MT Pro Light" w:hAnsi="Amasis MT Pro Light"/>
-          <w:lang w:val="es-ES"/>
-        </w:rPr>
-        <w:t>í</w:t>
-      </w:r>
-      <w:r>
-        <w:rPr>
-          <w:rFonts w:ascii="Amasis MT Pro Light" w:hAnsi="Amasis MT Pro Light"/>
-          <w:lang w:val="es-ES"/>
-        </w:rPr>
         <w:t xml:space="preserve"> ay otra demanda de </w:t>
       </w:r>
       <w:r>
@@ -1308,23 +1171,7 @@
           <w:rFonts w:ascii="Amasis MT Pro Light" w:hAnsi="Amasis MT Pro Light"/>
           <w:lang w:val="es-ES"/>
         </w:rPr>
-        <w:t xml:space="preserve"> vos </w:t>
-      </w:r>
-      <w:proofErr w:type="spellStart"/>
-      <w:r>
-        <w:rPr>
-          <w:rFonts w:ascii="Amasis MT Pro Light" w:hAnsi="Amasis MT Pro Light"/>
-          <w:lang w:val="es-ES"/>
-        </w:rPr>
-        <w:t>agora</w:t>
-      </w:r>
-      <w:proofErr w:type="spellEnd"/>
-      <w:r>
-        <w:rPr>
-          <w:rFonts w:ascii="Amasis MT Pro Light" w:hAnsi="Amasis MT Pro Light"/>
-          <w:lang w:val="es-ES"/>
-        </w:rPr>
-        <w:t xml:space="preserve"> diremos</w:t>
+        <w:t xml:space="preserve"> vos agora diremos</w:t>
       </w:r>
       <w:r>
         <w:rPr>
@@ -1562,23 +1409,7 @@
           <w:rFonts w:ascii="Amasis MT Pro Light" w:hAnsi="Amasis MT Pro Light"/>
           <w:lang w:val="es-ES"/>
         </w:rPr>
-        <w:t xml:space="preserve"> mucho mal por que toman ende los </w:t>
-      </w:r>
-      <w:proofErr w:type="spellStart"/>
-      <w:r>
-        <w:rPr>
-          <w:rFonts w:ascii="Amasis MT Pro Light" w:hAnsi="Amasis MT Pro Light"/>
-          <w:lang w:val="es-ES"/>
-        </w:rPr>
-        <w:t>ombres</w:t>
-      </w:r>
-      <w:proofErr w:type="spellEnd"/>
-      <w:r>
-        <w:rPr>
-          <w:rFonts w:ascii="Amasis MT Pro Light" w:hAnsi="Amasis MT Pro Light"/>
-          <w:lang w:val="es-ES"/>
-        </w:rPr>
-        <w:t xml:space="preserve"> malos entendimientos. E estos malos entendimientos que ende toman non es por mengua que cada uno </w:t>
+        <w:t xml:space="preserve"> mucho mal por que toman ende los ombres malos entendimientos. E estos malos entendimientos que ende toman non es por mengua que cada uno </w:t>
       </w:r>
       <w:proofErr w:type="spellStart"/>
       <w:r>
@@ -1750,17 +1581,8 @@
           <w:rFonts w:ascii="Amasis MT Pro Light" w:hAnsi="Amasis MT Pro Light"/>
           <w:lang w:val="es-ES"/>
         </w:rPr>
-        <w:t xml:space="preserve"> porque los entendimientos de los </w:t>
-      </w:r>
-      <w:proofErr w:type="spellStart"/>
-      <w:r>
-        <w:rPr>
-          <w:rFonts w:ascii="Amasis MT Pro Light" w:hAnsi="Amasis MT Pro Light"/>
-          <w:lang w:val="es-ES"/>
-        </w:rPr>
-        <w:t>ombres</w:t>
-      </w:r>
-      <w:proofErr w:type="spellEnd"/>
+        <w:t xml:space="preserve"> porque los entendimientos de los ombres</w:t>
+      </w:r>
       <w:r>
         <w:rPr>
           <w:rStyle w:val="Appeldenotedefin"/>
@@ -1964,23 +1786,7 @@
           <w:rFonts w:ascii="Amasis MT Pro Light" w:hAnsi="Amasis MT Pro Light"/>
           <w:lang w:val="es-ES"/>
         </w:rPr>
-        <w:t xml:space="preserve"> porque ha </w:t>
-      </w:r>
-      <w:proofErr w:type="spellStart"/>
-      <w:r>
-        <w:rPr>
-          <w:rFonts w:ascii="Amasis MT Pro Light" w:hAnsi="Amasis MT Pro Light"/>
-          <w:lang w:val="es-ES"/>
-        </w:rPr>
-        <w:t>ombres</w:t>
-      </w:r>
-      <w:proofErr w:type="spellEnd"/>
-      <w:r>
-        <w:rPr>
-          <w:rFonts w:ascii="Amasis MT Pro Light" w:hAnsi="Amasis MT Pro Light"/>
-          <w:lang w:val="es-ES"/>
-        </w:rPr>
-        <w:t xml:space="preserve"> de mal sosiego, e non saben </w:t>
+        <w:t xml:space="preserve"> porque ha ombres de mal sosiego, e non saben </w:t>
       </w:r>
       <w:proofErr w:type="spellStart"/>
       <w:r>
@@ -1996,23 +1802,7 @@
           <w:rFonts w:ascii="Amasis MT Pro Light" w:hAnsi="Amasis MT Pro Light"/>
           <w:lang w:val="es-ES"/>
         </w:rPr>
-        <w:t xml:space="preserve"> asosegados en el lugar, </w:t>
-      </w:r>
-      <w:proofErr w:type="spellStart"/>
-      <w:r>
-        <w:rPr>
-          <w:rFonts w:ascii="Amasis MT Pro Light" w:hAnsi="Amasis MT Pro Light"/>
-          <w:lang w:val="es-ES"/>
-        </w:rPr>
-        <w:t>nin</w:t>
-      </w:r>
-      <w:proofErr w:type="spellEnd"/>
-      <w:r>
-        <w:rPr>
-          <w:rFonts w:ascii="Amasis MT Pro Light" w:hAnsi="Amasis MT Pro Light"/>
-          <w:lang w:val="es-ES"/>
-        </w:rPr>
-        <w:t xml:space="preserve"> oyen el </w:t>
+        <w:t xml:space="preserve"> asosegados en el lugar, nin oyen el </w:t>
       </w:r>
       <w:proofErr w:type="spellStart"/>
       <w:r>
@@ -2384,23 +2174,7 @@
           <w:rFonts w:ascii="Amasis MT Pro Light" w:hAnsi="Amasis MT Pro Light"/>
           <w:lang w:val="es-ES"/>
         </w:rPr>
-        <w:t xml:space="preserve">ardar los maestros e los </w:t>
-      </w:r>
-      <w:proofErr w:type="spellStart"/>
-      <w:r>
-        <w:rPr>
-          <w:rFonts w:ascii="Amasis MT Pro Light" w:hAnsi="Amasis MT Pro Light"/>
-          <w:lang w:val="es-ES"/>
-        </w:rPr>
-        <w:t>ombres</w:t>
-      </w:r>
-      <w:proofErr w:type="spellEnd"/>
-      <w:r>
-        <w:rPr>
-          <w:rFonts w:ascii="Amasis MT Pro Light" w:hAnsi="Amasis MT Pro Light"/>
-          <w:lang w:val="es-ES"/>
-        </w:rPr>
-        <w:t xml:space="preserve"> letrados</w:t>
+        <w:t>ardar los maestros e los ombres letrados</w:t>
       </w:r>
       <w:r>
         <w:rPr>
@@ -2502,23 +2276,7 @@
           <w:rFonts w:ascii="Amasis MT Pro Light" w:hAnsi="Amasis MT Pro Light"/>
           <w:lang w:val="es-ES"/>
         </w:rPr>
-        <w:t xml:space="preserve"> de </w:t>
-      </w:r>
-      <w:proofErr w:type="spellStart"/>
-      <w:r>
-        <w:rPr>
-          <w:rFonts w:ascii="Amasis MT Pro Light" w:hAnsi="Amasis MT Pro Light"/>
-          <w:lang w:val="es-ES"/>
-        </w:rPr>
-        <w:t>fazer</w:t>
-      </w:r>
-      <w:proofErr w:type="spellEnd"/>
-      <w:r>
-        <w:rPr>
-          <w:rFonts w:ascii="Amasis MT Pro Light" w:hAnsi="Amasis MT Pro Light"/>
-          <w:lang w:val="es-ES"/>
-        </w:rPr>
-        <w:t xml:space="preserve"> otra cosa</w:t>
+        <w:t xml:space="preserve"> de fazer otra cosa</w:t>
       </w:r>
       <w:r>
         <w:rPr>
@@ -2638,17 +2396,8 @@
           <w:rFonts w:ascii="Amasis MT Pro Light" w:hAnsi="Amasis MT Pro Light"/>
           <w:lang w:val="es-ES"/>
         </w:rPr>
-        <w:t xml:space="preserve"> de </w:t>
-      </w:r>
-      <w:proofErr w:type="spellStart"/>
-      <w:r>
-        <w:rPr>
-          <w:rFonts w:ascii="Amasis MT Pro Light" w:hAnsi="Amasis MT Pro Light"/>
-          <w:lang w:val="es-ES"/>
-        </w:rPr>
-        <w:t>fazer</w:t>
-      </w:r>
-      <w:proofErr w:type="spellEnd"/>
+        <w:t xml:space="preserve"> de fazer</w:t>
+      </w:r>
       <w:r>
         <w:rPr>
           <w:rFonts w:ascii="Amasis MT Pro Light" w:hAnsi="Amasis MT Pro Light"/>
@@ -2668,39 +2417,7 @@
           <w:rFonts w:ascii="Amasis MT Pro Light" w:hAnsi="Amasis MT Pro Light"/>
           <w:lang w:val="es-ES"/>
         </w:rPr>
-        <w:t xml:space="preserve"> E para se </w:t>
-      </w:r>
-      <w:proofErr w:type="spellStart"/>
-      <w:r>
-        <w:rPr>
-          <w:rFonts w:ascii="Amasis MT Pro Light" w:hAnsi="Amasis MT Pro Light"/>
-          <w:lang w:val="es-ES"/>
-        </w:rPr>
-        <w:t>fazer</w:t>
-      </w:r>
-      <w:proofErr w:type="spellEnd"/>
-      <w:r>
-        <w:rPr>
-          <w:rFonts w:ascii="Amasis MT Pro Light" w:hAnsi="Amasis MT Pro Light"/>
-          <w:lang w:val="es-ES"/>
-        </w:rPr>
-        <w:t xml:space="preserve"> esto bien ha menester que caten qué </w:t>
-      </w:r>
-      <w:proofErr w:type="spellStart"/>
-      <w:r>
-        <w:rPr>
-          <w:rFonts w:ascii="Amasis MT Pro Light" w:hAnsi="Amasis MT Pro Light"/>
-          <w:lang w:val="es-ES"/>
-        </w:rPr>
-        <w:t>ombres</w:t>
-      </w:r>
-      <w:proofErr w:type="spellEnd"/>
-      <w:r>
-        <w:rPr>
-          <w:rFonts w:ascii="Amasis MT Pro Light" w:hAnsi="Amasis MT Pro Light"/>
-          <w:lang w:val="es-ES"/>
-        </w:rPr>
-        <w:t xml:space="preserve"> llaman que estén ý que lo </w:t>
+        <w:t xml:space="preserve"> E para se fazer esto bien ha menester que caten qué ombres llaman que estén ý que lo </w:t>
       </w:r>
       <w:proofErr w:type="spellStart"/>
       <w:r>
@@ -2842,23 +2559,7 @@
           <w:rFonts w:ascii="Amasis MT Pro Light" w:hAnsi="Amasis MT Pro Light"/>
           <w:lang w:val="es-ES"/>
         </w:rPr>
-        <w:t xml:space="preserve"> a </w:t>
-      </w:r>
-      <w:proofErr w:type="spellStart"/>
-      <w:r>
-        <w:rPr>
-          <w:rFonts w:ascii="Amasis MT Pro Light" w:hAnsi="Amasis MT Pro Light"/>
-          <w:lang w:val="es-ES"/>
-        </w:rPr>
-        <w:t>dezir</w:t>
-      </w:r>
-      <w:proofErr w:type="spellEnd"/>
-      <w:r>
-        <w:rPr>
-          <w:rFonts w:ascii="Amasis MT Pro Light" w:hAnsi="Amasis MT Pro Light"/>
-          <w:lang w:val="es-ES"/>
-        </w:rPr>
-        <w:t xml:space="preserve"> el contrario por creencia que en sí han. E cuando se </w:t>
+        <w:t xml:space="preserve"> a dezir el contrario por creencia que en sí han. E cuando se </w:t>
       </w:r>
       <w:proofErr w:type="spellStart"/>
       <w:r>
@@ -2890,23 +2591,7 @@
           <w:rFonts w:ascii="Amasis MT Pro Light" w:hAnsi="Amasis MT Pro Light"/>
           <w:lang w:val="es-ES"/>
         </w:rPr>
-        <w:t xml:space="preserve"> como </w:t>
-      </w:r>
-      <w:proofErr w:type="spellStart"/>
-      <w:r>
-        <w:rPr>
-          <w:rFonts w:ascii="Amasis MT Pro Light" w:hAnsi="Amasis MT Pro Light"/>
-          <w:lang w:val="es-ES"/>
-        </w:rPr>
-        <w:t>deve</w:t>
-      </w:r>
-      <w:proofErr w:type="spellEnd"/>
-      <w:r>
-        <w:rPr>
-          <w:rFonts w:ascii="Amasis MT Pro Light" w:hAnsi="Amasis MT Pro Light"/>
-          <w:lang w:val="es-ES"/>
-        </w:rPr>
-        <w:t xml:space="preserve">, </w:t>
+        <w:t xml:space="preserve"> como deve, </w:t>
       </w:r>
       <w:proofErr w:type="gramStart"/>
       <w:r>
@@ -3029,23 +2714,7 @@
           <w:rFonts w:ascii="Amasis MT Pro Light" w:hAnsi="Amasis MT Pro Light"/>
           <w:lang w:val="es-ES"/>
         </w:rPr>
-        <w:t xml:space="preserve"> de los </w:t>
-      </w:r>
-      <w:proofErr w:type="spellStart"/>
-      <w:r>
-        <w:rPr>
-          <w:rFonts w:ascii="Amasis MT Pro Light" w:hAnsi="Amasis MT Pro Light"/>
-          <w:lang w:val="es-ES"/>
-        </w:rPr>
-        <w:t>ombres</w:t>
-      </w:r>
-      <w:proofErr w:type="spellEnd"/>
-      <w:r>
-        <w:rPr>
-          <w:rFonts w:ascii="Amasis MT Pro Light" w:hAnsi="Amasis MT Pro Light"/>
-          <w:lang w:val="es-ES"/>
-        </w:rPr>
-        <w:t>.</w:t>
+        <w:t xml:space="preserve"> de los ombres.</w:t>
       </w:r>
       <w:r>
         <w:rPr>
@@ -3340,23 +3009,7 @@
           <w:rFonts w:ascii="Amasis MT Pro Light" w:hAnsi="Amasis MT Pro Light"/>
           <w:lang w:val="es-ES"/>
         </w:rPr>
-        <w:t xml:space="preserve">e todas las otras maneras de </w:t>
-      </w:r>
-      <w:proofErr w:type="spellStart"/>
-      <w:r>
-        <w:rPr>
-          <w:rFonts w:ascii="Amasis MT Pro Light" w:hAnsi="Amasis MT Pro Light"/>
-          <w:lang w:val="es-ES"/>
-        </w:rPr>
-        <w:t>ombres</w:t>
-      </w:r>
-      <w:proofErr w:type="spellEnd"/>
-      <w:r>
-        <w:rPr>
-          <w:rFonts w:ascii="Amasis MT Pro Light" w:hAnsi="Amasis MT Pro Light"/>
-          <w:lang w:val="es-ES"/>
-        </w:rPr>
-        <w:t xml:space="preserve"> que </w:t>
+        <w:t xml:space="preserve">e todas las otras maneras de ombres que </w:t>
       </w:r>
       <w:proofErr w:type="spellStart"/>
       <w:r>
@@ -3416,17 +3069,52 @@
           <w:rFonts w:ascii="Amasis MT Pro Light" w:hAnsi="Amasis MT Pro Light"/>
           <w:lang w:val="es-ES"/>
         </w:rPr>
-        <w:t xml:space="preserve"> saber que vos </w:t>
-      </w:r>
-      <w:proofErr w:type="spellStart"/>
-      <w:r>
-        <w:rPr>
-          <w:rFonts w:ascii="Amasis MT Pro Light" w:hAnsi="Amasis MT Pro Light"/>
-          <w:lang w:val="es-ES"/>
-        </w:rPr>
-        <w:t>agora</w:t>
-      </w:r>
-      <w:proofErr w:type="spellEnd"/>
+        <w:t xml:space="preserve"> saber que vos agora </w:t>
+      </w:r>
+      <w:proofErr w:type="spellStart"/>
+      <w:r>
+        <w:rPr>
+          <w:rFonts w:ascii="Amasis MT Pro Light" w:hAnsi="Amasis MT Pro Light"/>
+          <w:lang w:val="es-ES"/>
+        </w:rPr>
+        <w:t>diximos</w:t>
+      </w:r>
+      <w:proofErr w:type="spellEnd"/>
+      <w:r>
+        <w:rPr>
+          <w:rFonts w:ascii="Amasis MT Pro Light" w:hAnsi="Amasis MT Pro Light"/>
+          <w:lang w:val="es-ES"/>
+        </w:rPr>
+        <w:t xml:space="preserve"> es contra</w:t>
+      </w:r>
+      <w:r>
+        <w:rPr>
+          <w:rFonts w:ascii="Amasis MT Pro Light" w:hAnsi="Amasis MT Pro Light"/>
+          <w:lang w:val="es-ES"/>
+        </w:rPr>
+        <w:t>ria</w:t>
+      </w:r>
+      <w:r>
+        <w:rPr>
+          <w:rFonts w:ascii="Amasis MT Pro Light" w:hAnsi="Amasis MT Pro Light"/>
+          <w:lang w:val="es-ES"/>
+        </w:rPr>
+        <w:t xml:space="preserve"> la </w:t>
+      </w:r>
+      <w:r>
+        <w:rPr>
+          <w:rFonts w:ascii="Amasis MT Pro Light" w:hAnsi="Amasis MT Pro Light"/>
+          <w:lang w:val="es-ES"/>
+        </w:rPr>
+        <w:t>teología,</w:t>
+      </w:r>
+      <w:r>
+        <w:rPr>
+          <w:rStyle w:val="Appeldenotedefin"/>
+          <w:rFonts w:ascii="Amasis MT Pro Light" w:hAnsi="Amasis MT Pro Light"/>
+        </w:rPr>
+        <w:endnoteReference w:id="38"/>
+      </w:r>
       <w:r>
         <w:rPr>
           <w:rFonts w:ascii="Amasis MT Pro Light" w:hAnsi="Amasis MT Pro Light"/>
@@ -3434,57 +3122,6 @@
         </w:rPr>
         <w:t xml:space="preserve"> </w:t>
       </w:r>
-      <w:proofErr w:type="spellStart"/>
-      <w:r>
-        <w:rPr>
-          <w:rFonts w:ascii="Amasis MT Pro Light" w:hAnsi="Amasis MT Pro Light"/>
-          <w:lang w:val="es-ES"/>
-        </w:rPr>
-        <w:t>diximos</w:t>
-      </w:r>
-      <w:proofErr w:type="spellEnd"/>
-      <w:r>
-        <w:rPr>
-          <w:rFonts w:ascii="Amasis MT Pro Light" w:hAnsi="Amasis MT Pro Light"/>
-          <w:lang w:val="es-ES"/>
-        </w:rPr>
-        <w:t xml:space="preserve"> es contra</w:t>
-      </w:r>
-      <w:r>
-        <w:rPr>
-          <w:rFonts w:ascii="Amasis MT Pro Light" w:hAnsi="Amasis MT Pro Light"/>
-          <w:lang w:val="es-ES"/>
-        </w:rPr>
-        <w:t>ria</w:t>
-      </w:r>
-      <w:r>
-        <w:rPr>
-          <w:rFonts w:ascii="Amasis MT Pro Light" w:hAnsi="Amasis MT Pro Light"/>
-          <w:lang w:val="es-ES"/>
-        </w:rPr>
-        <w:t xml:space="preserve"> la </w:t>
-      </w:r>
-      <w:r>
-        <w:rPr>
-          <w:rFonts w:ascii="Amasis MT Pro Light" w:hAnsi="Amasis MT Pro Light"/>
-          <w:lang w:val="es-ES"/>
-        </w:rPr>
-        <w:t>teología,</w:t>
-      </w:r>
-      <w:r>
-        <w:rPr>
-          <w:rStyle w:val="Appeldenotedefin"/>
-          <w:rFonts w:ascii="Amasis MT Pro Light" w:hAnsi="Amasis MT Pro Light"/>
-        </w:rPr>
-        <w:endnoteReference w:id="38"/>
-      </w:r>
-      <w:r>
-        <w:rPr>
-          <w:rFonts w:ascii="Amasis MT Pro Light" w:hAnsi="Amasis MT Pro Light"/>
-          <w:lang w:val="es-ES"/>
-        </w:rPr>
-        <w:t xml:space="preserve"> </w:t>
-      </w:r>
       <w:r>
         <w:rPr>
           <w:rFonts w:ascii="Amasis MT Pro Light" w:hAnsi="Amasis MT Pro Light"/>
@@ -3578,17 +3215,8 @@
           <w:rFonts w:ascii="Amasis MT Pro Light" w:hAnsi="Amasis MT Pro Light"/>
           <w:lang w:val="es-ES"/>
         </w:rPr>
-        <w:t xml:space="preserve"> vos diremos </w:t>
-      </w:r>
-      <w:proofErr w:type="spellStart"/>
-      <w:r>
-        <w:rPr>
-          <w:rFonts w:ascii="Amasis MT Pro Light" w:hAnsi="Amasis MT Pro Light"/>
-          <w:lang w:val="es-ES"/>
-        </w:rPr>
-        <w:t>agora</w:t>
-      </w:r>
-      <w:proofErr w:type="spellEnd"/>
+        <w:t xml:space="preserve"> vos diremos agora</w:t>
+      </w:r>
       <w:r>
         <w:rPr>
           <w:rFonts w:ascii="Amasis MT Pro Light" w:hAnsi="Amasis MT Pro Light"/>
@@ -4300,23 +3928,7 @@
           <w:rFonts w:ascii="Amasis MT Pro Light" w:hAnsi="Amasis MT Pro Light"/>
           <w:lang w:val="es-ES"/>
         </w:rPr>
-        <w:t xml:space="preserve">e por eso fallamos que </w:t>
-      </w:r>
-      <w:proofErr w:type="spellStart"/>
-      <w:r>
-        <w:rPr>
-          <w:rFonts w:ascii="Amasis MT Pro Light" w:hAnsi="Amasis MT Pro Light"/>
-          <w:lang w:val="es-ES"/>
-        </w:rPr>
-        <w:t>dixo</w:t>
-      </w:r>
-      <w:proofErr w:type="spellEnd"/>
-      <w:r>
-        <w:rPr>
-          <w:rFonts w:ascii="Amasis MT Pro Light" w:hAnsi="Amasis MT Pro Light"/>
-          <w:lang w:val="es-ES"/>
-        </w:rPr>
-        <w:t xml:space="preserve"> </w:t>
+        <w:t xml:space="preserve">e por eso fallamos que dixo </w:t>
       </w:r>
       <w:r>
         <w:rPr>
@@ -4870,17 +4482,8 @@
           <w:rFonts w:ascii="Amasis MT Pro Light" w:hAnsi="Amasis MT Pro Light"/>
           <w:lang w:val="es-ES"/>
         </w:rPr>
-        <w:t xml:space="preserve">sacando ende las almas de los </w:t>
-      </w:r>
-      <w:proofErr w:type="spellStart"/>
-      <w:r>
-        <w:rPr>
-          <w:rFonts w:ascii="Amasis MT Pro Light" w:hAnsi="Amasis MT Pro Light"/>
-          <w:lang w:val="es-ES"/>
-        </w:rPr>
-        <w:t>ombres</w:t>
-      </w:r>
-      <w:proofErr w:type="spellEnd"/>
+        <w:t>sacando ende las almas de los ombres</w:t>
+      </w:r>
       <w:r>
         <w:rPr>
           <w:rFonts w:ascii="Amasis MT Pro Light" w:hAnsi="Amasis MT Pro Light"/>
@@ -5289,23 +4892,7 @@
           <w:rFonts w:ascii="Amasis MT Pro Light" w:hAnsi="Amasis MT Pro Light"/>
           <w:lang w:val="es-ES"/>
         </w:rPr>
-        <w:t xml:space="preserve">que quiere </w:t>
-      </w:r>
-      <w:proofErr w:type="spellStart"/>
-      <w:r>
-        <w:rPr>
-          <w:rFonts w:ascii="Amasis MT Pro Light" w:hAnsi="Amasis MT Pro Light"/>
-          <w:lang w:val="es-ES"/>
-        </w:rPr>
-        <w:t>dezir</w:t>
-      </w:r>
-      <w:proofErr w:type="spellEnd"/>
-      <w:r>
-        <w:rPr>
-          <w:rFonts w:ascii="Amasis MT Pro Light" w:hAnsi="Amasis MT Pro Light"/>
-          <w:lang w:val="es-ES"/>
-        </w:rPr>
-        <w:t xml:space="preserve"> tanto como cosa maravillosa en que non </w:t>
+        <w:t xml:space="preserve">que quiere dezir tanto como cosa maravillosa en que non </w:t>
       </w:r>
       <w:proofErr w:type="spellStart"/>
       <w:r>
@@ -5337,23 +4924,7 @@
           <w:rFonts w:ascii="Amasis MT Pro Light" w:hAnsi="Amasis MT Pro Light"/>
           <w:lang w:val="es-ES"/>
         </w:rPr>
-        <w:t xml:space="preserve"> natura </w:t>
-      </w:r>
-      <w:proofErr w:type="spellStart"/>
-      <w:r>
-        <w:rPr>
-          <w:rFonts w:ascii="Amasis MT Pro Light" w:hAnsi="Amasis MT Pro Light"/>
-          <w:lang w:val="es-ES"/>
-        </w:rPr>
-        <w:t>nin</w:t>
-      </w:r>
-      <w:proofErr w:type="spellEnd"/>
-      <w:r>
-        <w:rPr>
-          <w:rFonts w:ascii="Amasis MT Pro Light" w:hAnsi="Amasis MT Pro Light"/>
-          <w:lang w:val="es-ES"/>
-        </w:rPr>
-        <w:t xml:space="preserve"> otra cosa ninguna</w:t>
+        <w:t xml:space="preserve"> natura nin otra cosa ninguna</w:t>
       </w:r>
       <w:r>
         <w:rPr>
@@ -5767,23 +5338,7 @@
           <w:rFonts w:ascii="Amasis MT Pro Light" w:hAnsi="Amasis MT Pro Light"/>
           <w:lang w:val="es-ES"/>
         </w:rPr>
-        <w:t xml:space="preserve"> este nombre, a que </w:t>
-      </w:r>
-      <w:proofErr w:type="spellStart"/>
-      <w:r>
-        <w:rPr>
-          <w:rFonts w:ascii="Amasis MT Pro Light" w:hAnsi="Amasis MT Pro Light"/>
-          <w:lang w:val="es-ES"/>
-        </w:rPr>
-        <w:t>dixieron</w:t>
-      </w:r>
-      <w:proofErr w:type="spellEnd"/>
-      <w:r>
-        <w:rPr>
-          <w:rFonts w:ascii="Amasis MT Pro Light" w:hAnsi="Amasis MT Pro Light"/>
-          <w:lang w:val="es-ES"/>
-        </w:rPr>
-        <w:t xml:space="preserve"> don Sancho, por </w:t>
+        <w:t xml:space="preserve"> este nombre, a que dixieron don Sancho, por </w:t>
       </w:r>
       <w:proofErr w:type="spellStart"/>
       <w:r>
@@ -5909,23 +5464,7 @@
           <w:rFonts w:ascii="Amasis MT Pro Light" w:hAnsi="Amasis MT Pro Light"/>
           <w:lang w:val="es-ES"/>
         </w:rPr>
-        <w:t xml:space="preserve"> vos </w:t>
-      </w:r>
-      <w:proofErr w:type="spellStart"/>
-      <w:r>
-        <w:rPr>
-          <w:rFonts w:ascii="Amasis MT Pro Light" w:hAnsi="Amasis MT Pro Light"/>
-          <w:lang w:val="es-ES"/>
-        </w:rPr>
-        <w:t>agora</w:t>
-      </w:r>
-      <w:proofErr w:type="spellEnd"/>
-      <w:r>
-        <w:rPr>
-          <w:rFonts w:ascii="Amasis MT Pro Light" w:hAnsi="Amasis MT Pro Light"/>
-          <w:lang w:val="es-ES"/>
-        </w:rPr>
-        <w:t xml:space="preserve"> diremos.</w:t>
+        <w:t xml:space="preserve"> vos agora diremos.</w:t>
       </w:r>
     </w:p>
     <w:p>
@@ -6017,7 +5556,37 @@
           <w:rFonts w:ascii="Amasis MT Pro Light" w:hAnsi="Amasis MT Pro Light"/>
           <w:lang w:val="es-ES"/>
         </w:rPr>
-        <w:t xml:space="preserve"> onde nos </w:t>
+        <w:t xml:space="preserve"> onde </w:t>
+      </w:r>
+      <w:proofErr w:type="spellStart"/>
+      <w:r>
+        <w:rPr>
+          <w:rFonts w:ascii="Amasis MT Pro Light" w:hAnsi="Amasis MT Pro Light"/>
+          <w:lang w:val="es-ES"/>
+        </w:rPr>
+        <w:t>n</w:t>
+      </w:r>
+      <w:r>
+        <w:rPr>
+          <w:rFonts w:ascii="Amasis MT Pro Light" w:hAnsi="Amasis MT Pro Light"/>
+          <w:lang w:val="es-ES"/>
+        </w:rPr>
+        <w:t>ó</w:t>
+      </w:r>
+      <w:r>
+        <w:rPr>
+          <w:rFonts w:ascii="Amasis MT Pro Light" w:hAnsi="Amasis MT Pro Light"/>
+          <w:lang w:val="es-ES"/>
+        </w:rPr>
+        <w:t>s</w:t>
+      </w:r>
+      <w:proofErr w:type="spellEnd"/>
+      <w:r>
+        <w:rPr>
+          <w:rFonts w:ascii="Amasis MT Pro Light" w:hAnsi="Amasis MT Pro Light"/>
+          <w:lang w:val="es-ES"/>
+        </w:rPr>
+        <w:t xml:space="preserve"> </w:t>
       </w:r>
       <w:proofErr w:type="spellStart"/>
       <w:r>
@@ -6170,23 +5739,7 @@
           <w:rFonts w:ascii="Amasis MT Pro Light" w:hAnsi="Amasis MT Pro Light"/>
           <w:lang w:val="es-ES"/>
         </w:rPr>
-        <w:t xml:space="preserve"> </w:t>
-      </w:r>
-      <w:proofErr w:type="spellStart"/>
-      <w:r>
-        <w:rPr>
-          <w:rFonts w:ascii="Amasis MT Pro Light" w:hAnsi="Amasis MT Pro Light"/>
-          <w:lang w:val="es-ES"/>
-        </w:rPr>
-        <w:t>fazer</w:t>
-      </w:r>
-      <w:proofErr w:type="spellEnd"/>
-      <w:r>
-        <w:rPr>
-          <w:rFonts w:ascii="Amasis MT Pro Light" w:hAnsi="Amasis MT Pro Light"/>
-          <w:lang w:val="es-ES"/>
-        </w:rPr>
-        <w:t xml:space="preserve"> si </w:t>
+        <w:t xml:space="preserve"> fazer si </w:t>
       </w:r>
       <w:r>
         <w:rPr>
@@ -6348,7 +5901,7 @@
           <w:rFonts w:ascii="Amasis MT Pro Light" w:hAnsi="Amasis MT Pro Light"/>
           <w:lang w:val="es-ES"/>
         </w:rPr>
-        <w:t xml:space="preserve"> por dar nos este logar</w:t>
+        <w:t xml:space="preserve"> por darnos este logar</w:t>
       </w:r>
       <w:r>
         <w:rPr>
@@ -6662,6 +6215,14 @@
       </w:r>
       <w:r>
         <w:rPr>
+          <w:rStyle w:val="Appelnotedebasdep"/>
+          <w:rFonts w:ascii="Amasis MT Pro Light" w:hAnsi="Amasis MT Pro Light"/>
+          <w:lang w:val="es-ES"/>
+        </w:rPr>
+        <w:footnoteReference w:id="1"/>
+      </w:r>
+      <w:r>
+        <w:rPr>
           <w:rFonts w:ascii="Amasis MT Pro Light" w:hAnsi="Amasis MT Pro Light"/>
           <w:lang w:val="es-ES"/>
         </w:rPr>
@@ -6723,23 +6284,7 @@
           <w:rFonts w:ascii="Amasis MT Pro Light" w:hAnsi="Amasis MT Pro Light"/>
           <w:lang w:val="es-ES"/>
         </w:rPr>
-        <w:t xml:space="preserve">en </w:t>
-      </w:r>
-      <w:proofErr w:type="spellStart"/>
-      <w:r>
-        <w:rPr>
-          <w:rFonts w:ascii="Amasis MT Pro Light" w:hAnsi="Amasis MT Pro Light"/>
-          <w:lang w:val="es-ES"/>
-        </w:rPr>
-        <w:t>aver</w:t>
-      </w:r>
-      <w:proofErr w:type="spellEnd"/>
-      <w:r>
-        <w:rPr>
-          <w:rFonts w:ascii="Amasis MT Pro Light" w:hAnsi="Amasis MT Pro Light"/>
-          <w:lang w:val="es-ES"/>
-        </w:rPr>
-        <w:t xml:space="preserve"> el su no</w:t>
+        <w:t>en aver el su no</w:t>
       </w:r>
       <w:r>
         <w:rPr>
@@ -6936,23 +6481,7 @@
           <w:rFonts w:ascii="Amasis MT Pro Light" w:hAnsi="Amasis MT Pro Light"/>
           <w:lang w:val="es-ES"/>
         </w:rPr>
-        <w:t xml:space="preserve"> fasta </w:t>
-      </w:r>
-      <w:proofErr w:type="spellStart"/>
-      <w:r>
-        <w:rPr>
-          <w:rFonts w:ascii="Amasis MT Pro Light" w:hAnsi="Amasis MT Pro Light"/>
-          <w:lang w:val="es-ES"/>
-        </w:rPr>
-        <w:t>agora</w:t>
-      </w:r>
-      <w:proofErr w:type="spellEnd"/>
-      <w:r>
-        <w:rPr>
-          <w:rFonts w:ascii="Amasis MT Pro Light" w:hAnsi="Amasis MT Pro Light"/>
-          <w:lang w:val="es-ES"/>
-        </w:rPr>
-        <w:t xml:space="preserve"> e nos guiará adelante, en guisa</w:t>
+        <w:t xml:space="preserve"> fasta agora e nos guiará adelante, en guisa</w:t>
       </w:r>
       <w:r>
         <w:rPr>
@@ -6996,23 +6525,7 @@
           <w:rFonts w:ascii="Amasis MT Pro Light" w:hAnsi="Amasis MT Pro Light"/>
           <w:lang w:val="es-ES"/>
         </w:rPr>
-        <w:t xml:space="preserve"> de la su santa fe. E por eso fallamos que </w:t>
-      </w:r>
-      <w:proofErr w:type="spellStart"/>
-      <w:r>
-        <w:rPr>
-          <w:rFonts w:ascii="Amasis MT Pro Light" w:hAnsi="Amasis MT Pro Light"/>
-          <w:lang w:val="es-ES"/>
-        </w:rPr>
-        <w:t>dixo</w:t>
-      </w:r>
-      <w:proofErr w:type="spellEnd"/>
-      <w:r>
-        <w:rPr>
-          <w:rFonts w:ascii="Amasis MT Pro Light" w:hAnsi="Amasis MT Pro Light"/>
-          <w:lang w:val="es-ES"/>
-        </w:rPr>
-        <w:t xml:space="preserve"> el Nuestro Señor en un logar: «</w:t>
+        <w:t xml:space="preserve"> de la su santa fe. E por eso fallamos que dixo el Nuestro Señor en un logar: «</w:t>
       </w:r>
       <w:r>
         <w:rPr>
@@ -7123,7 +6636,7 @@
           <w:rFonts w:ascii="Amasis MT Pro Light" w:hAnsi="Amasis MT Pro Light"/>
           <w:lang w:val="es-ES"/>
         </w:rPr>
-        <w:footnoteReference w:id="1"/>
+        <w:footnoteReference w:id="2"/>
       </w:r>
       <w:r>
         <w:rPr>
@@ -7137,23 +6650,7 @@
           <w:rFonts w:ascii="Amasis MT Pro Light" w:hAnsi="Amasis MT Pro Light"/>
           <w:lang w:val="es-ES"/>
         </w:rPr>
-        <w:t xml:space="preserve">que quiere </w:t>
-      </w:r>
-      <w:proofErr w:type="spellStart"/>
-      <w:r>
-        <w:rPr>
-          <w:rFonts w:ascii="Amasis MT Pro Light" w:hAnsi="Amasis MT Pro Light"/>
-          <w:lang w:val="es-ES"/>
-        </w:rPr>
-        <w:t>dezir</w:t>
-      </w:r>
-      <w:proofErr w:type="spellEnd"/>
-      <w:r>
-        <w:rPr>
-          <w:rFonts w:ascii="Amasis MT Pro Light" w:hAnsi="Amasis MT Pro Light"/>
-          <w:lang w:val="es-ES"/>
-        </w:rPr>
-        <w:t xml:space="preserve"> tanto como: «Yo </w:t>
+        <w:t xml:space="preserve">que quiere dezir tanto como: «Yo </w:t>
       </w:r>
       <w:proofErr w:type="spellStart"/>
       <w:r>
@@ -7297,39 +6794,7 @@
           <w:rFonts w:ascii="Amasis MT Pro Light" w:hAnsi="Amasis MT Pro Light"/>
           <w:lang w:val="es-ES"/>
         </w:rPr>
-        <w:t xml:space="preserve"> </w:t>
-      </w:r>
-      <w:proofErr w:type="spellStart"/>
-      <w:r>
-        <w:rPr>
-          <w:rFonts w:ascii="Amasis MT Pro Light" w:hAnsi="Amasis MT Pro Light"/>
-          <w:lang w:val="es-ES"/>
-        </w:rPr>
-        <w:t>nin</w:t>
-      </w:r>
-      <w:proofErr w:type="spellEnd"/>
-      <w:r>
-        <w:rPr>
-          <w:rFonts w:ascii="Amasis MT Pro Light" w:hAnsi="Amasis MT Pro Light"/>
-          <w:lang w:val="es-ES"/>
-        </w:rPr>
-        <w:t xml:space="preserve"> fin, </w:t>
-      </w:r>
-      <w:proofErr w:type="spellStart"/>
-      <w:r>
-        <w:rPr>
-          <w:rFonts w:ascii="Amasis MT Pro Light" w:hAnsi="Amasis MT Pro Light"/>
-          <w:lang w:val="es-ES"/>
-        </w:rPr>
-        <w:t>nin</w:t>
-      </w:r>
-      <w:proofErr w:type="spellEnd"/>
-      <w:r>
-        <w:rPr>
-          <w:rFonts w:ascii="Amasis MT Pro Light" w:hAnsi="Amasis MT Pro Light"/>
-          <w:lang w:val="es-ES"/>
-        </w:rPr>
-        <w:t xml:space="preserve"> lo </w:t>
+        <w:t xml:space="preserve"> nin fin, nin lo </w:t>
       </w:r>
       <w:proofErr w:type="spellStart"/>
       <w:r>
@@ -7647,23 +7112,7 @@
           <w:rFonts w:ascii="Amasis MT Pro Light" w:hAnsi="Amasis MT Pro Light"/>
           <w:lang w:val="es-ES"/>
         </w:rPr>
-        <w:t xml:space="preserve"> servir en dos maneras: la primera, en los </w:t>
-      </w:r>
-      <w:proofErr w:type="spellStart"/>
-      <w:r>
-        <w:rPr>
-          <w:rFonts w:ascii="Amasis MT Pro Light" w:hAnsi="Amasis MT Pro Light"/>
-          <w:lang w:val="es-ES"/>
-        </w:rPr>
-        <w:t>fechos</w:t>
-      </w:r>
-      <w:proofErr w:type="spellEnd"/>
-      <w:r>
-        <w:rPr>
-          <w:rFonts w:ascii="Amasis MT Pro Light" w:hAnsi="Amasis MT Pro Light"/>
-          <w:lang w:val="es-ES"/>
-        </w:rPr>
-        <w:t xml:space="preserve">; la segunda, en los dichos. E por </w:t>
+        <w:t xml:space="preserve"> servir en dos maneras: la primera, en los fechos; la segunda, en los dichos. E por </w:t>
       </w:r>
       <w:proofErr w:type="spellStart"/>
       <w:r>
@@ -7755,23 +7204,7 @@
           <w:rFonts w:ascii="Amasis MT Pro Light" w:hAnsi="Amasis MT Pro Light"/>
           <w:lang w:val="es-ES"/>
         </w:rPr>
-        <w:t xml:space="preserve"> tiene guisado aquello que quiere </w:t>
-      </w:r>
-      <w:proofErr w:type="spellStart"/>
-      <w:r>
-        <w:rPr>
-          <w:rFonts w:ascii="Amasis MT Pro Light" w:hAnsi="Amasis MT Pro Light"/>
-          <w:lang w:val="es-ES"/>
-        </w:rPr>
-        <w:t>fazer</w:t>
-      </w:r>
-      <w:proofErr w:type="spellEnd"/>
-      <w:r>
-        <w:rPr>
-          <w:rFonts w:ascii="Amasis MT Pro Light" w:hAnsi="Amasis MT Pro Light"/>
-          <w:lang w:val="es-ES"/>
-        </w:rPr>
-        <w:t>, e el dicho es cosa de</w:t>
+        <w:t xml:space="preserve"> tiene guisado aquello que quiere fazer, e el dicho es cosa de</w:t>
       </w:r>
       <w:r>
         <w:rPr>
@@ -7815,23 +7248,7 @@
           <w:rFonts w:ascii="Amasis MT Pro Light" w:hAnsi="Amasis MT Pro Light"/>
           <w:lang w:val="es-ES"/>
         </w:rPr>
-        <w:t xml:space="preserve"> que </w:t>
-      </w:r>
-      <w:proofErr w:type="spellStart"/>
-      <w:r>
-        <w:rPr>
-          <w:rFonts w:ascii="Amasis MT Pro Light" w:hAnsi="Amasis MT Pro Light"/>
-          <w:lang w:val="es-ES"/>
-        </w:rPr>
-        <w:t>dixo</w:t>
-      </w:r>
-      <w:proofErr w:type="spellEnd"/>
-      <w:r>
-        <w:rPr>
-          <w:rFonts w:ascii="Amasis MT Pro Light" w:hAnsi="Amasis MT Pro Light"/>
-          <w:lang w:val="es-ES"/>
-        </w:rPr>
-        <w:t xml:space="preserve"> David en el Salterio: «Señor, levantar </w:t>
+        <w:t xml:space="preserve"> que dixo David en el Salterio: «Señor, levantar </w:t>
       </w:r>
       <w:proofErr w:type="spellStart"/>
       <w:r>
@@ -7936,7 +7353,7 @@
           <w:rFonts w:ascii="Amasis MT Pro Light" w:hAnsi="Amasis MT Pro Light"/>
           <w:lang w:val="es-ES"/>
         </w:rPr>
-        <w:footnoteReference w:id="2"/>
+        <w:footnoteReference w:id="3"/>
       </w:r>
       <w:r>
         <w:rPr>
@@ -8039,6 +7456,7 @@
           <w:rFonts w:ascii="Amasis MT Pro Light" w:hAnsi="Amasis MT Pro Light"/>
           <w:lang w:val="es-ES"/>
         </w:rPr>
+        <w:lastRenderedPageBreak/>
         <w:t>podiesemos</w:t>
       </w:r>
       <w:proofErr w:type="spellEnd"/>
@@ -8188,15 +7606,7 @@
           <w:rFonts w:ascii="Amasis MT Pro Light" w:hAnsi="Amasis MT Pro Light"/>
           <w:lang w:val="es-ES"/>
         </w:rPr>
-        <w:t xml:space="preserve">l e a la </w:t>
-      </w:r>
-      <w:r>
-        <w:rPr>
-          <w:rFonts w:ascii="Amasis MT Pro Light" w:hAnsi="Amasis MT Pro Light"/>
-          <w:lang w:val="es-ES"/>
-        </w:rPr>
-        <w:lastRenderedPageBreak/>
-        <w:t xml:space="preserve">virgen </w:t>
+        <w:t xml:space="preserve">l e a la virgen </w:t>
       </w:r>
       <w:proofErr w:type="spellStart"/>
       <w:r>
@@ -8240,23 +7650,7 @@
           <w:rFonts w:ascii="Amasis MT Pro Light" w:hAnsi="Amasis MT Pro Light"/>
           <w:lang w:val="es-ES"/>
         </w:rPr>
-        <w:t xml:space="preserve">en guisa que ellos nos ayuden que lo podamos acabar por que sea a su </w:t>
-      </w:r>
-      <w:proofErr w:type="spellStart"/>
-      <w:r>
-        <w:rPr>
-          <w:rFonts w:ascii="Amasis MT Pro Light" w:hAnsi="Amasis MT Pro Light"/>
-          <w:lang w:val="es-ES"/>
-        </w:rPr>
-        <w:t>plazer</w:t>
-      </w:r>
-      <w:proofErr w:type="spellEnd"/>
-      <w:r>
-        <w:rPr>
-          <w:rFonts w:ascii="Amasis MT Pro Light" w:hAnsi="Amasis MT Pro Light"/>
-          <w:lang w:val="es-ES"/>
-        </w:rPr>
-        <w:t xml:space="preserve"> e a su servicio</w:t>
+        <w:t>en guisa que ellos nos ayuden que lo podamos acabar por que sea a su plazer e a su servicio</w:t>
       </w:r>
       <w:r>
         <w:rPr>
@@ -8447,6 +7841,7 @@
       </w:r>
     </w:p>
     <w:sectPr>
+      <w:headerReference w:type="default" r:id="rId6"/>
       <w:pgSz w:w="11905" w:h="16837"/>
       <w:pgMar w:top="1134" w:right="1134" w:bottom="1134" w:left="1134" w:header="720" w:footer="720" w:gutter="0"/>
       <w:cols w:space="720"/>
@@ -8456,7 +7851,7 @@
 </file>
 
 <file path=word/endnotes.xml><?xml version="1.0" encoding="utf-8"?>
-<w:endnotes xmlns:wpc="http://schemas.microsoft.com/office/word/2010/wordprocessingCanvas" xmlns:cx="http://schemas.microsoft.com/office/drawing/2014/chartex" xmlns:cx1="http://schemas.microsoft.com/office/drawing/2015/9/8/chartex" xmlns:cx2="http://schemas.microsoft.com/office/drawing/2015/10/21/chartex" xmlns:cx3="http://schemas.microsoft.com/office/drawing/2016/5/9/chartex" xmlns:cx4="http://schemas.microsoft.com/office/drawing/2016/5/10/chartex" xmlns:cx5="http://schemas.microsoft.com/office/drawing/2016/5/11/chartex" xmlns:cx6="http://schemas.microsoft.com/office/drawing/2016/5/12/chartex" xmlns:cx7="http://schemas.microsoft.com/office/drawing/2016/5/13/chartex" xmlns:cx8="http://schemas.microsoft.com/office/drawing/2016/5/14/chartex" xmlns:mc="http://schemas.openxmlformats.org/markup-compatibility/2006" xmlns:aink="http://schemas.microsoft.com/office/drawing/2016/ink" xmlns:am3d="http://schemas.microsoft.com/office/drawing/2017/model3d" xmlns:o="urn:schemas-microsoft-com:office:office" xmlns:oel="http://schemas.microsoft.com/office/2019/extlst" xmlns:r="http://schemas.openxmlformats.org/officeDocument/2006/relationships" xmlns:m="http://schemas.openxmlformats.org/officeDocument/2006/math" xmlns:v="urn:schemas-microsoft-com:vml" xmlns:wp14="http://schemas.microsoft.com/office/word/2010/wordprocessingDrawing" xmlns:wp="http://schemas.openxmlformats.org/drawingml/2006/wordprocessingDrawing" xmlns:w10="urn:schemas-microsoft-com:office:word" xmlns:w="http://schemas.openxmlformats.org/wordprocessingml/2006/main" xmlns:w14="http://schemas.microsoft.com/office/word/2010/wordml" xmlns:w15="http://schemas.microsoft.com/office/word/2012/wordml" xmlns:w16cex="http://schemas.microsoft.com/office/word/2018/wordml/cex" xmlns:w16cid="http://schemas.microsoft.com/office/word/2016/wordml/cid" xmlns:w16="http://schemas.microsoft.com/office/word/2018/wordml" xmlns:w16sdtdh="http://schemas.microsoft.com/office/word/2020/wordml/sdtdatahash" xmlns:w16se="http://schemas.microsoft.com/office/word/2015/wordml/symex" xmlns:wpg="http://schemas.microsoft.com/office/word/2010/wordprocessingGroup" xmlns:wpi="http://schemas.microsoft.com/office/word/2010/wordprocessingInk" xmlns:wne="http://schemas.microsoft.com/office/word/2006/wordml" xmlns:wps="http://schemas.microsoft.com/office/word/2010/wordprocessingShape" mc:Ignorable="w14 w15 w16se w16cid w16 w16cex w16sdtdh wp14">
+<w:endnotes xmlns:wpc="http://schemas.microsoft.com/office/word/2010/wordprocessingCanvas" xmlns:cx="http://schemas.microsoft.com/office/drawing/2014/chartex" xmlns:cx1="http://schemas.microsoft.com/office/drawing/2015/9/8/chartex" xmlns:cx2="http://schemas.microsoft.com/office/drawing/2015/10/21/chartex" xmlns:cx3="http://schemas.microsoft.com/office/drawing/2016/5/9/chartex" xmlns:cx4="http://schemas.microsoft.com/office/drawing/2016/5/10/chartex" xmlns:cx5="http://schemas.microsoft.com/office/drawing/2016/5/11/chartex" xmlns:cx6="http://schemas.microsoft.com/office/drawing/2016/5/12/chartex" xmlns:cx7="http://schemas.microsoft.com/office/drawing/2016/5/13/chartex" xmlns:cx8="http://schemas.microsoft.com/office/drawing/2016/5/14/chartex" xmlns:mc="http://schemas.openxmlformats.org/markup-compatibility/2006" xmlns:aink="http://schemas.microsoft.com/office/drawing/2016/ink" xmlns:am3d="http://schemas.microsoft.com/office/drawing/2017/model3d" xmlns:o="urn:schemas-microsoft-com:office:office" xmlns:oel="http://schemas.microsoft.com/office/2019/extlst" xmlns:r="http://schemas.openxmlformats.org/officeDocument/2006/relationships" xmlns:m="http://schemas.openxmlformats.org/officeDocument/2006/math" xmlns:v="urn:schemas-microsoft-com:vml" xmlns:wp14="http://schemas.microsoft.com/office/word/2010/wordprocessingDrawing" xmlns:wp="http://schemas.openxmlformats.org/drawingml/2006/wordprocessingDrawing" xmlns:w10="urn:schemas-microsoft-com:office:word" xmlns:w="http://schemas.openxmlformats.org/wordprocessingml/2006/main" xmlns:w14="http://schemas.microsoft.com/office/word/2010/wordml" xmlns:w15="http://schemas.microsoft.com/office/word/2012/wordml" xmlns:w16cex="http://schemas.microsoft.com/office/word/2018/wordml/cex" xmlns:w16cid="http://schemas.microsoft.com/office/word/2016/wordml/cid" xmlns:w16="http://schemas.microsoft.com/office/word/2018/wordml" xmlns:w16du="http://schemas.microsoft.com/office/word/2023/wordml/word16du" xmlns:w16sdtdh="http://schemas.microsoft.com/office/word/2020/wordml/sdtdatahash" xmlns:w16se="http://schemas.microsoft.com/office/word/2015/wordml/symex" xmlns:wpg="http://schemas.microsoft.com/office/word/2010/wordprocessingGroup" xmlns:wpi="http://schemas.microsoft.com/office/word/2010/wordprocessingInk" xmlns:wne="http://schemas.microsoft.com/office/word/2006/wordml" xmlns:wps="http://schemas.microsoft.com/office/word/2010/wordprocessingShape" mc:Ignorable="w14 w15 w16se w16cid w16 w16cex w16sdtdh w16du wp14">
   <w:endnote w:type="separator" w:id="-1">
     <w:p>
       <w:r>
@@ -11913,7 +11308,6 @@
         </w:rPr>
         <w:t xml:space="preserve"> </w:t>
       </w:r>
-      <w:proofErr w:type="gramStart"/>
       <w:r>
         <w:rPr>
           <w:rFonts w:ascii="Amasis MT Pro Light" w:hAnsi="Amasis MT Pro Light"/>
@@ -11943,7 +11337,6 @@
         </w:rPr>
         <w:t>:</w:t>
       </w:r>
-      <w:proofErr w:type="gramEnd"/>
       <w:r>
         <w:rPr>
           <w:rFonts w:ascii="Amasis MT Pro Light" w:hAnsi="Amasis MT Pro Light"/>
@@ -12035,7 +11428,6 @@
         </w:rPr>
         <w:t xml:space="preserve"> viniemos </w:t>
       </w:r>
-      <w:proofErr w:type="gramStart"/>
       <w:r>
         <w:rPr>
           <w:rFonts w:ascii="Amasis MT Pro Light" w:hAnsi="Amasis MT Pro Light"/>
@@ -12056,7 +11448,6 @@
         </w:rPr>
         <w:t xml:space="preserve"> :</w:t>
       </w:r>
-      <w:proofErr w:type="gramEnd"/>
       <w:r>
         <w:rPr>
           <w:rFonts w:ascii="Amasis MT Pro Light" w:hAnsi="Amasis MT Pro Light"/>
@@ -13557,7 +12948,7 @@
 </file>
 
 <file path=word/footnotes.xml><?xml version="1.0" encoding="utf-8"?>
-<w:footnotes xmlns:wpc="http://schemas.microsoft.com/office/word/2010/wordprocessingCanvas" xmlns:cx="http://schemas.microsoft.com/office/drawing/2014/chartex" xmlns:cx1="http://schemas.microsoft.com/office/drawing/2015/9/8/chartex" xmlns:cx2="http://schemas.microsoft.com/office/drawing/2015/10/21/chartex" xmlns:cx3="http://schemas.microsoft.com/office/drawing/2016/5/9/chartex" xmlns:cx4="http://schemas.microsoft.com/office/drawing/2016/5/10/chartex" xmlns:cx5="http://schemas.microsoft.com/office/drawing/2016/5/11/chartex" xmlns:cx6="http://schemas.microsoft.com/office/drawing/2016/5/12/chartex" xmlns:cx7="http://schemas.microsoft.com/office/drawing/2016/5/13/chartex" xmlns:cx8="http://schemas.microsoft.com/office/drawing/2016/5/14/chartex" xmlns:mc="http://schemas.openxmlformats.org/markup-compatibility/2006" xmlns:aink="http://schemas.microsoft.com/office/drawing/2016/ink" xmlns:am3d="http://schemas.microsoft.com/office/drawing/2017/model3d" xmlns:o="urn:schemas-microsoft-com:office:office" xmlns:oel="http://schemas.microsoft.com/office/2019/extlst" xmlns:r="http://schemas.openxmlformats.org/officeDocument/2006/relationships" xmlns:m="http://schemas.openxmlformats.org/officeDocument/2006/math" xmlns:v="urn:schemas-microsoft-com:vml" xmlns:wp14="http://schemas.microsoft.com/office/word/2010/wordprocessingDrawing" xmlns:wp="http://schemas.openxmlformats.org/drawingml/2006/wordprocessingDrawing" xmlns:w10="urn:schemas-microsoft-com:office:word" xmlns:w="http://schemas.openxmlformats.org/wordprocessingml/2006/main" xmlns:w14="http://schemas.microsoft.com/office/word/2010/wordml" xmlns:w15="http://schemas.microsoft.com/office/word/2012/wordml" xmlns:w16cex="http://schemas.microsoft.com/office/word/2018/wordml/cex" xmlns:w16cid="http://schemas.microsoft.com/office/word/2016/wordml/cid" xmlns:w16="http://schemas.microsoft.com/office/word/2018/wordml" xmlns:w16sdtdh="http://schemas.microsoft.com/office/word/2020/wordml/sdtdatahash" xmlns:w16se="http://schemas.microsoft.com/office/word/2015/wordml/symex" xmlns:wpg="http://schemas.microsoft.com/office/word/2010/wordprocessingGroup" xmlns:wpi="http://schemas.microsoft.com/office/word/2010/wordprocessingInk" xmlns:wne="http://schemas.microsoft.com/office/word/2006/wordml" xmlns:wps="http://schemas.microsoft.com/office/word/2010/wordprocessingShape" mc:Ignorable="w14 w15 w16se w16cid w16 w16cex w16sdtdh wp14">
+<w:footnotes xmlns:wpc="http://schemas.microsoft.com/office/word/2010/wordprocessingCanvas" xmlns:cx="http://schemas.microsoft.com/office/drawing/2014/chartex" xmlns:cx1="http://schemas.microsoft.com/office/drawing/2015/9/8/chartex" xmlns:cx2="http://schemas.microsoft.com/office/drawing/2015/10/21/chartex" xmlns:cx3="http://schemas.microsoft.com/office/drawing/2016/5/9/chartex" xmlns:cx4="http://schemas.microsoft.com/office/drawing/2016/5/10/chartex" xmlns:cx5="http://schemas.microsoft.com/office/drawing/2016/5/11/chartex" xmlns:cx6="http://schemas.microsoft.com/office/drawing/2016/5/12/chartex" xmlns:cx7="http://schemas.microsoft.com/office/drawing/2016/5/13/chartex" xmlns:cx8="http://schemas.microsoft.com/office/drawing/2016/5/14/chartex" xmlns:mc="http://schemas.openxmlformats.org/markup-compatibility/2006" xmlns:aink="http://schemas.microsoft.com/office/drawing/2016/ink" xmlns:am3d="http://schemas.microsoft.com/office/drawing/2017/model3d" xmlns:o="urn:schemas-microsoft-com:office:office" xmlns:oel="http://schemas.microsoft.com/office/2019/extlst" xmlns:r="http://schemas.openxmlformats.org/officeDocument/2006/relationships" xmlns:m="http://schemas.openxmlformats.org/officeDocument/2006/math" xmlns:v="urn:schemas-microsoft-com:vml" xmlns:wp14="http://schemas.microsoft.com/office/word/2010/wordprocessingDrawing" xmlns:wp="http://schemas.openxmlformats.org/drawingml/2006/wordprocessingDrawing" xmlns:w10="urn:schemas-microsoft-com:office:word" xmlns:w="http://schemas.openxmlformats.org/wordprocessingml/2006/main" xmlns:w14="http://schemas.microsoft.com/office/word/2010/wordml" xmlns:w15="http://schemas.microsoft.com/office/word/2012/wordml" xmlns:w16cex="http://schemas.microsoft.com/office/word/2018/wordml/cex" xmlns:w16cid="http://schemas.microsoft.com/office/word/2016/wordml/cid" xmlns:w16="http://schemas.microsoft.com/office/word/2018/wordml" xmlns:w16du="http://schemas.microsoft.com/office/word/2023/wordml/word16du" xmlns:w16sdtdh="http://schemas.microsoft.com/office/word/2020/wordml/sdtdatahash" xmlns:w16se="http://schemas.microsoft.com/office/word/2015/wordml/symex" xmlns:wpg="http://schemas.microsoft.com/office/word/2010/wordprocessingGroup" xmlns:wpi="http://schemas.microsoft.com/office/word/2010/wordprocessingInk" xmlns:wne="http://schemas.microsoft.com/office/word/2006/wordml" xmlns:wps="http://schemas.microsoft.com/office/word/2010/wordprocessingShape" mc:Ignorable="w14 w15 w16se w16cid w16 w16cex w16sdtdh w16du wp14">
   <w:footnote w:type="separator" w:id="-1">
     <w:p>
       <w:r>
@@ -13601,34 +12992,48 @@
       <w:r>
         <w:rPr>
           <w:rFonts w:ascii="Amasis MT Pro Light" w:hAnsi="Amasis MT Pro Light"/>
+          <w:lang w:val="es-ES"/>
+        </w:rPr>
+        <w:t xml:space="preserve">De los riesgos de la vida cortesana, especialmente para los jóvenes infantes, habla Jaume I en el </w:t>
+      </w:r>
+      <w:r>
+        <w:rPr>
+          <w:rFonts w:ascii="Amasis MT Pro Light" w:hAnsi="Amasis MT Pro Light"/>
           <w:i/>
           <w:iCs/>
           <w:lang w:val="es-ES"/>
         </w:rPr>
-        <w:t>Cfr</w:t>
-      </w:r>
-      <w:r>
-        <w:rPr>
-          <w:rFonts w:ascii="Amasis MT Pro Light" w:hAnsi="Amasis MT Pro Light"/>
-          <w:lang w:val="es-ES"/>
-        </w:rPr>
-        <w:t xml:space="preserve">. </w:t>
-      </w:r>
-      <w:proofErr w:type="spellStart"/>
-      <w:r>
-        <w:rPr>
-          <w:rFonts w:ascii="Amasis MT Pro Light" w:hAnsi="Amasis MT Pro Light"/>
-          <w:lang w:val="es-ES"/>
-        </w:rPr>
-        <w:t>Ap</w:t>
-      </w:r>
-      <w:proofErr w:type="spellEnd"/>
-      <w:r>
-        <w:rPr>
-          <w:rFonts w:ascii="Amasis MT Pro Light" w:hAnsi="Amasis MT Pro Light"/>
-          <w:lang w:val="es-ES"/>
-        </w:rPr>
-        <w:t xml:space="preserve"> 21:6.</w:t>
+        <w:t xml:space="preserve">Llibre dels </w:t>
+      </w:r>
+      <w:r>
+        <w:rPr>
+          <w:rFonts w:ascii="Amasis MT Pro Light" w:hAnsi="Amasis MT Pro Light"/>
+          <w:i/>
+          <w:iCs/>
+          <w:lang w:val="es-ES"/>
+        </w:rPr>
+        <w:t>fets</w:t>
+      </w:r>
+      <w:r>
+        <w:rPr>
+          <w:rFonts w:ascii="Amasis MT Pro Light" w:hAnsi="Amasis MT Pro Light"/>
+          <w:lang w:val="es-ES"/>
+        </w:rPr>
+        <w:t xml:space="preserve">, recordando sobrevivir un intento de asesinato («E aenan, nós jaén en lo breçol, tiraren per ·I· trapa sobre nós ·I· cantal, e caech prop del breçol», </w:t>
+      </w:r>
+      <w:r>
+        <w:rPr>
+          <w:rFonts w:ascii="Amasis MT Pro Light" w:hAnsi="Amasis MT Pro Light"/>
+          <w:lang w:val="es-ES"/>
+        </w:rPr>
+        <w:t xml:space="preserve">vol. 2, p. </w:t>
+      </w:r>
+      <w:r>
+        <w:rPr>
+          <w:rFonts w:ascii="Amasis MT Pro Light" w:hAnsi="Amasis MT Pro Light"/>
+          <w:lang w:val="es-ES"/>
+        </w:rPr>
+        <w:t>11) por la protección divina («mas nostre Seyor nos volgué estorçre que no moríssem»).</w:t>
       </w:r>
     </w:p>
   </w:footnote>
@@ -13658,6 +13063,54 @@
       <w:r>
         <w:rPr>
           <w:rFonts w:ascii="Amasis MT Pro Light" w:hAnsi="Amasis MT Pro Light"/>
+          <w:i/>
+          <w:iCs/>
+          <w:lang w:val="es-ES"/>
+        </w:rPr>
+        <w:t>Cfr</w:t>
+      </w:r>
+      <w:r>
+        <w:rPr>
+          <w:rFonts w:ascii="Amasis MT Pro Light" w:hAnsi="Amasis MT Pro Light"/>
+          <w:lang w:val="es-ES"/>
+        </w:rPr>
+        <w:t xml:space="preserve">. </w:t>
+      </w:r>
+      <w:r>
+        <w:rPr>
+          <w:rFonts w:ascii="Amasis MT Pro Light" w:hAnsi="Amasis MT Pro Light"/>
+          <w:lang w:val="es-ES"/>
+        </w:rPr>
+        <w:t>Ap 21:6.</w:t>
+      </w:r>
+    </w:p>
+  </w:footnote>
+  <w:footnote w:id="3">
+    <w:p>
+      <w:pPr>
+        <w:pStyle w:val="Notedebasdepage"/>
+        <w:rPr>
+          <w:rFonts w:ascii="Amasis MT Pro Light" w:hAnsi="Amasis MT Pro Light"/>
+          <w:lang w:val="es-ES"/>
+        </w:rPr>
+      </w:pPr>
+      <w:r>
+        <w:rPr>
+          <w:rStyle w:val="Appelnotedebasdep"/>
+          <w:rFonts w:ascii="Amasis MT Pro Light" w:hAnsi="Amasis MT Pro Light"/>
+        </w:rPr>
+        <w:footnoteRef/>
+      </w:r>
+      <w:r>
+        <w:rPr>
+          <w:rFonts w:ascii="Amasis MT Pro Light" w:hAnsi="Amasis MT Pro Light"/>
+          <w:lang w:val="es-ES"/>
+        </w:rPr>
+        <w:t xml:space="preserve"> </w:t>
+      </w:r>
+      <w:r>
+        <w:rPr>
+          <w:rFonts w:ascii="Amasis MT Pro Light" w:hAnsi="Amasis MT Pro Light"/>
           <w:lang w:val="es-ES"/>
         </w:rPr>
         <w:t xml:space="preserve">Traducción muy libre de </w:t>
@@ -13704,8 +13157,38 @@
 </w:footnotes>
 </file>
 
+<file path=word/header1.xml><?xml version="1.0" encoding="utf-8"?>
+<w:hdr xmlns:wpc="http://schemas.microsoft.com/office/word/2010/wordprocessingCanvas" xmlns:cx="http://schemas.microsoft.com/office/drawing/2014/chartex" xmlns:cx1="http://schemas.microsoft.com/office/drawing/2015/9/8/chartex" xmlns:cx2="http://schemas.microsoft.com/office/drawing/2015/10/21/chartex" xmlns:cx3="http://schemas.microsoft.com/office/drawing/2016/5/9/chartex" xmlns:cx4="http://schemas.microsoft.com/office/drawing/2016/5/10/chartex" xmlns:cx5="http://schemas.microsoft.com/office/drawing/2016/5/11/chartex" xmlns:cx6="http://schemas.microsoft.com/office/drawing/2016/5/12/chartex" xmlns:cx7="http://schemas.microsoft.com/office/drawing/2016/5/13/chartex" xmlns:cx8="http://schemas.microsoft.com/office/drawing/2016/5/14/chartex" xmlns:mc="http://schemas.openxmlformats.org/markup-compatibility/2006" xmlns:aink="http://schemas.microsoft.com/office/drawing/2016/ink" xmlns:am3d="http://schemas.microsoft.com/office/drawing/2017/model3d" xmlns:o="urn:schemas-microsoft-com:office:office" xmlns:oel="http://schemas.microsoft.com/office/2019/extlst" xmlns:r="http://schemas.openxmlformats.org/officeDocument/2006/relationships" xmlns:m="http://schemas.openxmlformats.org/officeDocument/2006/math" xmlns:v="urn:schemas-microsoft-com:vml" xmlns:wp14="http://schemas.microsoft.com/office/word/2010/wordprocessingDrawing" xmlns:wp="http://schemas.openxmlformats.org/drawingml/2006/wordprocessingDrawing" xmlns:w10="urn:schemas-microsoft-com:office:word" xmlns:w="http://schemas.openxmlformats.org/wordprocessingml/2006/main" xmlns:w14="http://schemas.microsoft.com/office/word/2010/wordml" xmlns:w15="http://schemas.microsoft.com/office/word/2012/wordml" xmlns:w16cex="http://schemas.microsoft.com/office/word/2018/wordml/cex" xmlns:w16cid="http://schemas.microsoft.com/office/word/2016/wordml/cid" xmlns:w16="http://schemas.microsoft.com/office/word/2018/wordml" xmlns:w16du="http://schemas.microsoft.com/office/word/2023/wordml/word16du" xmlns:w16sdtdh="http://schemas.microsoft.com/office/word/2020/wordml/sdtdatahash" xmlns:w16se="http://schemas.microsoft.com/office/word/2015/wordml/symex" xmlns:wpg="http://schemas.microsoft.com/office/word/2010/wordprocessingGroup" xmlns:wpi="http://schemas.microsoft.com/office/word/2010/wordprocessingInk" xmlns:wne="http://schemas.microsoft.com/office/word/2006/wordml" xmlns:wps="http://schemas.microsoft.com/office/word/2010/wordprocessingShape" mc:Ignorable="w14 w15 w16se w16cid w16 w16cex w16sdtdh w16du wp14">
+  <w:p>
+    <w:pPr>
+      <w:pStyle w:val="En-tte"/>
+      <w:jc w:val="right"/>
+      <w:rPr>
+        <w:rFonts w:ascii="Garamond" w:hAnsi="Garamond"/>
+        <w:i/>
+        <w:iCs/>
+        <w:sz w:val="22"/>
+        <w:szCs w:val="22"/>
+        <w:lang w:val="es-ES"/>
+      </w:rPr>
+    </w:pPr>
+    <w:r>
+      <w:rPr>
+        <w:rFonts w:ascii="Garamond" w:hAnsi="Garamond"/>
+        <w:i/>
+        <w:iCs/>
+        <w:sz w:val="22"/>
+        <w:szCs w:val="22"/>
+        <w:lang w:val="es-ES"/>
+      </w:rPr>
+      <w:t>Versión descartada. Revisión en proceso</w:t>
+    </w:r>
+  </w:p>
+</w:hdr>
+</file>
+
 <file path=word/styles.xml><?xml version="1.0" encoding="utf-8"?>
-<w:styles xmlns:mc="http://schemas.openxmlformats.org/markup-compatibility/2006" xmlns:r="http://schemas.openxmlformats.org/officeDocument/2006/relationships" xmlns:w="http://schemas.openxmlformats.org/wordprocessingml/2006/main" xmlns:w14="http://schemas.microsoft.com/office/word/2010/wordml" xmlns:w15="http://schemas.microsoft.com/office/word/2012/wordml" xmlns:w16cex="http://schemas.microsoft.com/office/word/2018/wordml/cex" xmlns:w16cid="http://schemas.microsoft.com/office/word/2016/wordml/cid" xmlns:w16="http://schemas.microsoft.com/office/word/2018/wordml" xmlns:w16sdtdh="http://schemas.microsoft.com/office/word/2020/wordml/sdtdatahash" xmlns:w16se="http://schemas.microsoft.com/office/word/2015/wordml/symex" mc:Ignorable="w14 w15 w16se w16cid w16 w16cex w16sdtdh">
+<w:styles xmlns:mc="http://schemas.openxmlformats.org/markup-compatibility/2006" xmlns:r="http://schemas.openxmlformats.org/officeDocument/2006/relationships" xmlns:w="http://schemas.openxmlformats.org/wordprocessingml/2006/main" xmlns:w14="http://schemas.microsoft.com/office/word/2010/wordml" xmlns:w15="http://schemas.microsoft.com/office/word/2012/wordml" xmlns:w16cex="http://schemas.microsoft.com/office/word/2018/wordml/cex" xmlns:w16cid="http://schemas.microsoft.com/office/word/2016/wordml/cid" xmlns:w16="http://schemas.microsoft.com/office/word/2018/wordml" xmlns:w16du="http://schemas.microsoft.com/office/word/2023/wordml/word16du" xmlns:w16sdtdh="http://schemas.microsoft.com/office/word/2020/wordml/sdtdatahash" xmlns:w16se="http://schemas.microsoft.com/office/word/2015/wordml/symex" mc:Ignorable="w14 w15 w16se w16cid w16 w16cex w16sdtdh w16du">
   <w:docDefaults>
     <w:rPrDefault>
       <w:rPr>
@@ -14369,6 +13852,48 @@
       <w:vertAlign w:val="superscript"/>
     </w:rPr>
   </w:style>
+  <w:style w:type="paragraph" w:styleId="En-tte">
+    <w:name w:val="header"/>
+    <w:basedOn w:val="Normal"/>
+    <w:link w:val="En-tteCar"/>
+    <w:uiPriority w:val="99"/>
+    <w:unhideWhenUsed/>
+    <w:rsid w:val="007830A5"/>
+    <w:pPr>
+      <w:tabs>
+        <w:tab w:val="center" w:pos="4513"/>
+        <w:tab w:val="right" w:pos="9026"/>
+      </w:tabs>
+    </w:pPr>
+  </w:style>
+  <w:style w:type="character" w:customStyle="1" w:styleId="En-tteCar">
+    <w:name w:val="En-tête Car"/>
+    <w:basedOn w:val="Policepardfaut"/>
+    <w:link w:val="En-tte"/>
+    <w:uiPriority w:val="99"/>
+    <w:rsid w:val="007830A5"/>
+  </w:style>
+  <w:style w:type="paragraph" w:styleId="Pieddepage">
+    <w:name w:val="footer"/>
+    <w:basedOn w:val="Normal"/>
+    <w:link w:val="PieddepageCar"/>
+    <w:uiPriority w:val="99"/>
+    <w:unhideWhenUsed/>
+    <w:rsid w:val="007830A5"/>
+    <w:pPr>
+      <w:tabs>
+        <w:tab w:val="center" w:pos="4513"/>
+        <w:tab w:val="right" w:pos="9026"/>
+      </w:tabs>
+    </w:pPr>
+  </w:style>
+  <w:style w:type="character" w:customStyle="1" w:styleId="PieddepageCar">
+    <w:name w:val="Pied de page Car"/>
+    <w:basedOn w:val="Policepardfaut"/>
+    <w:link w:val="Pieddepage"/>
+    <w:uiPriority w:val="99"/>
+    <w:rsid w:val="007830A5"/>
+  </w:style>
 </w:styles>
 </file>
 

--- a/Collatio/0.2 Prólogo/3. Edición/Prólogo.docx
+++ b/Collatio/0.2 Prólogo/3. Edición/Prólogo.docx
@@ -5,6 +5,28 @@
     <w:p>
       <w:pPr>
         <w:pStyle w:val="Standard"/>
+        <w:spacing w:after="240" w:line="480" w:lineRule="auto"/>
+        <w:jc w:val="center"/>
+        <w:rPr>
+          <w:rFonts w:ascii="Brill" w:hAnsi="Brill"/>
+          <w:sz w:val="28"/>
+          <w:szCs w:val="28"/>
+          <w:lang w:val="es-ES"/>
+        </w:rPr>
+      </w:pPr>
+      <w:r>
+        <w:rPr>
+          <w:rFonts w:ascii="Brill" w:hAnsi="Brill"/>
+          <w:sz w:val="28"/>
+          <w:szCs w:val="28"/>
+          <w:lang w:val="es-ES"/>
+        </w:rPr>
+        <w:t>[Prólogo]</w:t>
+      </w:r>
+    </w:p>
+    <w:p>
+      <w:pPr>
+        <w:pStyle w:val="Standard"/>
         <w:spacing w:line="480" w:lineRule="auto"/>
         <w:rPr>
           <w:rFonts w:ascii="Brill" w:hAnsi="Brill"/>
@@ -4131,15 +4153,7 @@
           <w:rFonts w:ascii="Brill" w:hAnsi="Brill"/>
           <w:lang w:val="es-ES"/>
         </w:rPr>
-        <w:t xml:space="preserve"> por </w:t>
-      </w:r>
-      <w:proofErr w:type="spellStart"/>
-      <w:r>
-        <w:rPr>
-          <w:rFonts w:ascii="Brill" w:hAnsi="Brill"/>
-          <w:lang w:val="es-ES"/>
-        </w:rPr>
-        <w:t>qu</w:t>
+        <w:t xml:space="preserve"> por qu</w:t>
       </w:r>
       <w:r>
         <w:rPr>
@@ -4153,15 +4167,7 @@
           <w:rFonts w:ascii="Brill" w:hAnsi="Brill"/>
           <w:lang w:val="es-ES"/>
         </w:rPr>
-        <w:t>es</w:t>
-      </w:r>
-      <w:proofErr w:type="spellEnd"/>
-      <w:r>
-        <w:rPr>
-          <w:rFonts w:ascii="Brill" w:hAnsi="Brill"/>
-          <w:lang w:val="es-ES"/>
-        </w:rPr>
-        <w:t xml:space="preserve"> vos diremos agora</w:t>
+        <w:t>es vos diremos agora</w:t>
       </w:r>
       <w:r>
         <w:rPr>
@@ -7038,6 +7044,14 @@
       </w:r>
       <w:r>
         <w:rPr>
+          <w:rStyle w:val="Appelnotedebasdep"/>
+          <w:rFonts w:ascii="Brill" w:hAnsi="Brill"/>
+          <w:lang w:val="es-ES"/>
+        </w:rPr>
+        <w:footnoteReference w:id="68"/>
+      </w:r>
+      <w:r>
+        <w:rPr>
           <w:rFonts w:ascii="Brill" w:hAnsi="Brill"/>
           <w:lang w:val="es-ES"/>
         </w:rPr>
@@ -7088,7 +7102,7 @@
           <w:rFonts w:ascii="Brill" w:hAnsi="Brill"/>
           <w:lang w:val="es-ES"/>
         </w:rPr>
-        <w:footnoteReference w:id="68"/>
+        <w:footnoteReference w:id="69"/>
       </w:r>
       <w:r>
         <w:rPr>
@@ -7131,7 +7145,7 @@
           <w:rFonts w:ascii="Brill" w:hAnsi="Brill"/>
           <w:lang w:val="es-ES"/>
         </w:rPr>
-        <w:footnoteReference w:id="69"/>
+        <w:footnoteReference w:id="70"/>
       </w:r>
       <w:r>
         <w:rPr>
@@ -7146,7 +7160,7 @@
           <w:rFonts w:ascii="Brill" w:hAnsi="Brill"/>
           <w:lang w:val="es-ES"/>
         </w:rPr>
-        <w:footnoteReference w:id="70"/>
+        <w:footnoteReference w:id="71"/>
       </w:r>
       <w:r>
         <w:rPr>
@@ -7411,7 +7425,7 @@
           <w:rFonts w:ascii="Brill" w:hAnsi="Brill"/>
           <w:lang w:val="es-ES"/>
         </w:rPr>
-        <w:footnoteReference w:id="71"/>
+        <w:footnoteReference w:id="72"/>
       </w:r>
       <w:r>
         <w:rPr>
@@ -7468,7 +7482,7 @@
           <w:rFonts w:ascii="Brill" w:hAnsi="Brill"/>
           <w:lang w:val="es-ES"/>
         </w:rPr>
-        <w:footnoteReference w:id="72"/>
+        <w:footnoteReference w:id="73"/>
       </w:r>
       <w:r>
         <w:rPr>
@@ -7540,6 +7554,7 @@
           <w:rFonts w:ascii="Brill" w:hAnsi="Brill"/>
           <w:lang w:val="es-ES"/>
         </w:rPr>
+        <w:lastRenderedPageBreak/>
         <w:t>É</w:t>
       </w:r>
       <w:r>
@@ -7555,7 +7570,7 @@
           <w:rFonts w:ascii="Brill" w:hAnsi="Brill"/>
           <w:lang w:val="es-ES"/>
         </w:rPr>
-        <w:footnoteReference w:id="73"/>
+        <w:footnoteReference w:id="74"/>
       </w:r>
       <w:r>
         <w:rPr>
@@ -7660,15 +7675,7 @@
           <w:rFonts w:ascii="Brill" w:hAnsi="Brill"/>
           <w:lang w:val="es-ES"/>
         </w:rPr>
-        <w:t xml:space="preserve">non ovo comienço </w:t>
-      </w:r>
-      <w:r>
-        <w:rPr>
-          <w:rFonts w:ascii="Brill" w:hAnsi="Brill"/>
-          <w:lang w:val="es-ES"/>
-        </w:rPr>
-        <w:lastRenderedPageBreak/>
-        <w:t>nin fin</w:t>
+        <w:t>non ovo comienço nin fin</w:t>
       </w:r>
       <w:r>
         <w:rPr>
@@ -7720,7 +7727,7 @@
           <w:rFonts w:ascii="Brill" w:hAnsi="Brill"/>
           <w:lang w:val="es-ES"/>
         </w:rPr>
-        <w:footnoteReference w:id="74"/>
+        <w:footnoteReference w:id="75"/>
       </w:r>
       <w:r>
         <w:rPr>
@@ -7879,7 +7886,7 @@
           <w:rFonts w:ascii="Brill" w:hAnsi="Brill"/>
           <w:lang w:val="es-ES"/>
         </w:rPr>
-        <w:footnoteReference w:id="75"/>
+        <w:footnoteReference w:id="76"/>
       </w:r>
       <w:r>
         <w:rPr>
@@ -8230,7 +8237,220 @@
           <w:rFonts w:ascii="Brill" w:hAnsi="Brill"/>
           <w:lang w:val="es-ES"/>
         </w:rPr>
-        <w:t xml:space="preserve"> por </w:t>
+        <w:t xml:space="preserve"> por qu</w:t>
+      </w:r>
+      <w:r>
+        <w:rPr>
+          <w:rFonts w:ascii="Brill" w:hAnsi="Brill"/>
+          <w:lang w:val="es-ES"/>
+        </w:rPr>
+        <w:t>’</w:t>
+      </w:r>
+      <w:r>
+        <w:rPr>
+          <w:rFonts w:ascii="Brill" w:hAnsi="Brill"/>
+          <w:lang w:val="es-ES"/>
+        </w:rPr>
+        <w:t>el fecho</w:t>
+      </w:r>
+      <w:r>
+        <w:rPr>
+          <w:rFonts w:ascii="Brill" w:hAnsi="Brill"/>
+          <w:lang w:val="es-ES"/>
+        </w:rPr>
+        <w:t xml:space="preserve"> es cosa que</w:t>
+      </w:r>
+      <w:r>
+        <w:rPr>
+          <w:rStyle w:val="Appelnotedebasdep"/>
+          <w:rFonts w:ascii="Brill" w:hAnsi="Brill"/>
+          <w:lang w:val="es-ES"/>
+        </w:rPr>
+        <w:footnoteReference w:id="77"/>
+      </w:r>
+      <w:r>
+        <w:rPr>
+          <w:rFonts w:ascii="Brill" w:hAnsi="Brill"/>
+          <w:lang w:val="es-ES"/>
+        </w:rPr>
+        <w:t xml:space="preserve"> se faze a oras e a </w:t>
+      </w:r>
+      <w:r>
+        <w:rPr>
+          <w:rFonts w:ascii="Brill" w:hAnsi="Brill"/>
+          <w:lang w:val="es-ES"/>
+        </w:rPr>
+        <w:t>tiempos</w:t>
+      </w:r>
+      <w:r>
+        <w:rPr>
+          <w:rFonts w:ascii="Brill" w:hAnsi="Brill"/>
+          <w:lang w:val="es-ES"/>
+        </w:rPr>
+        <w:t xml:space="preserve"> sabidos</w:t>
+      </w:r>
+      <w:r>
+        <w:rPr>
+          <w:rFonts w:ascii="Brill" w:hAnsi="Brill"/>
+          <w:lang w:val="es-ES"/>
+        </w:rPr>
+        <w:t>,</w:t>
+      </w:r>
+      <w:r>
+        <w:rPr>
+          <w:rFonts w:ascii="Brill" w:hAnsi="Brill"/>
+          <w:lang w:val="es-ES"/>
+        </w:rPr>
+        <w:t xml:space="preserve"> segund el ombre</w:t>
+      </w:r>
+      <w:r>
+        <w:rPr>
+          <w:rStyle w:val="Appelnotedebasdep"/>
+          <w:rFonts w:ascii="Brill" w:hAnsi="Brill"/>
+          <w:lang w:val="es-ES"/>
+        </w:rPr>
+        <w:footnoteReference w:id="78"/>
+      </w:r>
+      <w:r>
+        <w:rPr>
+          <w:rFonts w:ascii="Brill" w:hAnsi="Brill"/>
+          <w:lang w:val="es-ES"/>
+        </w:rPr>
+        <w:t xml:space="preserve"> tiene guisado aquello que quiere fazer</w:t>
+      </w:r>
+      <w:r>
+        <w:rPr>
+          <w:rFonts w:ascii="Brill" w:hAnsi="Brill"/>
+          <w:lang w:val="es-ES"/>
+        </w:rPr>
+        <w:t>,</w:t>
+      </w:r>
+      <w:r>
+        <w:rPr>
+          <w:rFonts w:ascii="Brill" w:hAnsi="Brill"/>
+          <w:lang w:val="es-ES"/>
+        </w:rPr>
+        <w:t xml:space="preserve"> e el dicho es cosa de cada </w:t>
+      </w:r>
+      <w:r>
+        <w:rPr>
+          <w:rFonts w:ascii="Brill" w:hAnsi="Brill"/>
+          <w:lang w:val="es-ES"/>
+        </w:rPr>
+        <w:t>día</w:t>
+      </w:r>
+      <w:r>
+        <w:rPr>
+          <w:rFonts w:ascii="Brill" w:hAnsi="Brill"/>
+          <w:lang w:val="es-ES"/>
+        </w:rPr>
+        <w:t xml:space="preserve"> e de cada </w:t>
+      </w:r>
+      <w:r>
+        <w:rPr>
+          <w:rFonts w:ascii="Brill" w:hAnsi="Brill"/>
+          <w:lang w:val="es-ES"/>
+        </w:rPr>
+        <w:t>sazón</w:t>
+      </w:r>
+      <w:r>
+        <w:rPr>
+          <w:rFonts w:ascii="Brill" w:hAnsi="Brill"/>
+          <w:lang w:val="es-ES"/>
+        </w:rPr>
+        <w:t>,</w:t>
+      </w:r>
+      <w:r>
+        <w:rPr>
+          <w:rFonts w:ascii="Brill" w:hAnsi="Brill"/>
+          <w:lang w:val="es-ES"/>
+        </w:rPr>
+        <w:t xml:space="preserve"> e</w:t>
+      </w:r>
+      <w:r>
+        <w:rPr>
+          <w:rStyle w:val="Appelnotedebasdep"/>
+          <w:rFonts w:ascii="Brill" w:hAnsi="Brill"/>
+          <w:lang w:val="es-ES"/>
+        </w:rPr>
+        <w:footnoteReference w:id="79"/>
+      </w:r>
+      <w:r>
+        <w:rPr>
+          <w:rFonts w:ascii="Brill" w:hAnsi="Brill"/>
+          <w:lang w:val="es-ES"/>
+        </w:rPr>
+        <w:t xml:space="preserve"> fallamos n</w:t>
+      </w:r>
+      <w:r>
+        <w:rPr>
+          <w:rFonts w:ascii="Brill" w:hAnsi="Brill"/>
+          <w:lang w:val="es-ES"/>
+        </w:rPr>
+        <w:t>ó</w:t>
+      </w:r>
+      <w:r>
+        <w:rPr>
+          <w:rFonts w:ascii="Brill" w:hAnsi="Brill"/>
+          <w:lang w:val="es-ES"/>
+        </w:rPr>
+        <w:t xml:space="preserve">s que dixo David en el </w:t>
+      </w:r>
+      <w:r>
+        <w:rPr>
+          <w:rFonts w:ascii="Brill" w:hAnsi="Brill"/>
+          <w:lang w:val="es-ES"/>
+        </w:rPr>
+        <w:t>S</w:t>
+      </w:r>
+      <w:r>
+        <w:rPr>
+          <w:rFonts w:ascii="Brill" w:hAnsi="Brill"/>
+          <w:lang w:val="es-ES"/>
+        </w:rPr>
+        <w:t>alterio</w:t>
+      </w:r>
+      <w:r>
+        <w:rPr>
+          <w:rFonts w:ascii="Brill" w:hAnsi="Brill"/>
+          <w:lang w:val="es-ES"/>
+        </w:rPr>
+        <w:t>:</w:t>
+      </w:r>
+      <w:r>
+        <w:rPr>
+          <w:rFonts w:ascii="Brill" w:hAnsi="Brill"/>
+          <w:lang w:val="es-ES"/>
+        </w:rPr>
+        <w:t xml:space="preserve"> </w:t>
+      </w:r>
+      <w:r>
+        <w:rPr>
+          <w:rFonts w:ascii="Brill" w:hAnsi="Brill"/>
+          <w:lang w:val="es-ES"/>
+        </w:rPr>
+        <w:t>«S</w:t>
+      </w:r>
+      <w:r>
+        <w:rPr>
+          <w:rFonts w:ascii="Brill" w:hAnsi="Brill"/>
+          <w:lang w:val="es-ES"/>
+        </w:rPr>
+        <w:t>eñor</w:t>
+      </w:r>
+      <w:r>
+        <w:rPr>
+          <w:rFonts w:ascii="Brill" w:hAnsi="Brill"/>
+          <w:lang w:val="es-ES"/>
+        </w:rPr>
+        <w:t xml:space="preserve">, </w:t>
+      </w:r>
+      <w:r>
+        <w:rPr>
+          <w:rFonts w:ascii="Brill" w:hAnsi="Brill"/>
+          <w:lang w:val="es-ES"/>
+        </w:rPr>
+        <w:t xml:space="preserve">levantar </w:t>
       </w:r>
       <w:proofErr w:type="spellStart"/>
       <w:r>
@@ -8238,21 +8458,14 @@
           <w:rFonts w:ascii="Brill" w:hAnsi="Brill"/>
           <w:lang w:val="es-ES"/>
         </w:rPr>
-        <w:t>qu</w:t>
-      </w:r>
-      <w:r>
-        <w:rPr>
-          <w:rFonts w:ascii="Brill" w:hAnsi="Brill"/>
-          <w:lang w:val="es-ES"/>
-        </w:rPr>
-        <w:t>’</w:t>
-      </w:r>
-      <w:r>
-        <w:rPr>
-          <w:rFonts w:ascii="Brill" w:hAnsi="Brill"/>
-          <w:lang w:val="es-ES"/>
-        </w:rPr>
-        <w:t>el</w:t>
+        <w:t>m</w:t>
+      </w:r>
+      <w:r>
+        <w:rPr>
+          <w:rFonts w:ascii="Brill" w:hAnsi="Brill"/>
+          <w:lang w:val="es-ES"/>
+        </w:rPr>
+        <w:t>’é</w:t>
       </w:r>
       <w:proofErr w:type="spellEnd"/>
       <w:r>
@@ -8260,14 +8473,100 @@
           <w:rFonts w:ascii="Brill" w:hAnsi="Brill"/>
           <w:lang w:val="es-ES"/>
         </w:rPr>
-        <w:t xml:space="preserve"> fecho</w:t>
-      </w:r>
-      <w:r>
-        <w:rPr>
-          <w:rFonts w:ascii="Brill" w:hAnsi="Brill"/>
-          <w:lang w:val="es-ES"/>
-        </w:rPr>
-        <w:t xml:space="preserve"> es cosa que</w:t>
+        <w:t xml:space="preserve"> en la mañana </w:t>
+      </w:r>
+      <w:proofErr w:type="gramStart"/>
+      <w:r>
+        <w:rPr>
+          <w:rFonts w:ascii="Brill" w:hAnsi="Brill"/>
+          <w:lang w:val="es-ES"/>
+        </w:rPr>
+        <w:t>e</w:t>
+      </w:r>
+      <w:proofErr w:type="gramEnd"/>
+      <w:r>
+        <w:rPr>
+          <w:rFonts w:ascii="Brill" w:hAnsi="Brill"/>
+          <w:lang w:val="es-ES"/>
+        </w:rPr>
+        <w:t xml:space="preserve"> loar</w:t>
+      </w:r>
+      <w:r>
+        <w:rPr>
+          <w:rFonts w:ascii="Brill" w:hAnsi="Brill"/>
+          <w:lang w:val="es-ES"/>
+        </w:rPr>
+        <w:t>é</w:t>
+      </w:r>
+      <w:r>
+        <w:rPr>
+          <w:rFonts w:ascii="Brill" w:hAnsi="Brill"/>
+          <w:lang w:val="es-ES"/>
+        </w:rPr>
+        <w:t xml:space="preserve"> el tu </w:t>
+      </w:r>
+      <w:r>
+        <w:rPr>
+          <w:rFonts w:ascii="Brill" w:hAnsi="Brill"/>
+          <w:lang w:val="es-ES"/>
+        </w:rPr>
+        <w:t>nombre</w:t>
+      </w:r>
+      <w:r>
+        <w:rPr>
+          <w:rFonts w:ascii="Brill" w:hAnsi="Brill"/>
+          <w:lang w:val="es-ES"/>
+        </w:rPr>
+        <w:t xml:space="preserve"> todo el d</w:t>
+      </w:r>
+      <w:r>
+        <w:rPr>
+          <w:rFonts w:ascii="Brill" w:hAnsi="Brill"/>
+          <w:lang w:val="es-ES"/>
+        </w:rPr>
+        <w:t>í</w:t>
+      </w:r>
+      <w:r>
+        <w:rPr>
+          <w:rFonts w:ascii="Brill" w:hAnsi="Brill"/>
+          <w:lang w:val="es-ES"/>
+        </w:rPr>
+        <w:t>a</w:t>
+      </w:r>
+      <w:r>
+        <w:rPr>
+          <w:rFonts w:ascii="Brill" w:hAnsi="Brill"/>
+          <w:lang w:val="es-ES"/>
+        </w:rPr>
+        <w:t>,</w:t>
+      </w:r>
+      <w:r>
+        <w:rPr>
+          <w:rFonts w:ascii="Brill" w:hAnsi="Brill"/>
+          <w:lang w:val="es-ES"/>
+        </w:rPr>
+        <w:t xml:space="preserve"> e toda la noche porn</w:t>
+      </w:r>
+      <w:r>
+        <w:rPr>
+          <w:rFonts w:ascii="Brill" w:hAnsi="Brill"/>
+          <w:lang w:val="es-ES"/>
+        </w:rPr>
+        <w:t>é</w:t>
+      </w:r>
+      <w:r>
+        <w:rPr>
+          <w:rFonts w:ascii="Brill" w:hAnsi="Brill"/>
+          <w:lang w:val="es-ES"/>
+        </w:rPr>
+        <w:t xml:space="preserve"> en cantarle e en loarle</w:t>
+      </w:r>
+      <w:r>
+        <w:rPr>
+          <w:rFonts w:ascii="Brill" w:hAnsi="Brill"/>
+          <w:lang w:val="es-ES"/>
+        </w:rPr>
+        <w:t>»</w:t>
       </w:r>
       <w:r>
         <w:rPr>
@@ -8275,28 +8574,170 @@
           <w:rFonts w:ascii="Brill" w:hAnsi="Brill"/>
           <w:lang w:val="es-ES"/>
         </w:rPr>
-        <w:footnoteReference w:id="76"/>
-      </w:r>
-      <w:r>
-        <w:rPr>
-          <w:rFonts w:ascii="Brill" w:hAnsi="Brill"/>
-          <w:lang w:val="es-ES"/>
-        </w:rPr>
-        <w:t xml:space="preserve"> se faze a oras e a </w:t>
-      </w:r>
-      <w:r>
-        <w:rPr>
-          <w:rFonts w:ascii="Brill" w:hAnsi="Brill"/>
-          <w:lang w:val="es-ES"/>
-        </w:rPr>
-        <w:t>tiempos</w:t>
-      </w:r>
-      <w:r>
-        <w:rPr>
-          <w:rFonts w:ascii="Brill" w:hAnsi="Brill"/>
-          <w:lang w:val="es-ES"/>
-        </w:rPr>
-        <w:t xml:space="preserve"> sabidos</w:t>
+        <w:footnoteReference w:id="80"/>
+      </w:r>
+      <w:r>
+        <w:rPr>
+          <w:rFonts w:ascii="Brill" w:hAnsi="Brill"/>
+          <w:lang w:val="es-ES"/>
+        </w:rPr>
+        <w:t>.</w:t>
+      </w:r>
+      <w:r>
+        <w:rPr>
+          <w:rFonts w:ascii="Brill" w:hAnsi="Brill"/>
+          <w:lang w:val="es-ES"/>
+        </w:rPr>
+        <w:t xml:space="preserve"> </w:t>
+      </w:r>
+      <w:r>
+        <w:rPr>
+          <w:rFonts w:ascii="Brill" w:hAnsi="Brill"/>
+          <w:lang w:val="es-ES"/>
+        </w:rPr>
+        <w:t>P</w:t>
+      </w:r>
+      <w:r>
+        <w:rPr>
+          <w:rFonts w:ascii="Brill" w:hAnsi="Brill"/>
+          <w:lang w:val="es-ES"/>
+        </w:rPr>
+        <w:t>or eso queriemos</w:t>
+      </w:r>
+      <w:r>
+        <w:rPr>
+          <w:rStyle w:val="Appelnotedebasdep"/>
+          <w:rFonts w:ascii="Brill" w:hAnsi="Brill"/>
+          <w:lang w:val="es-ES"/>
+        </w:rPr>
+        <w:footnoteReference w:id="81"/>
+      </w:r>
+      <w:r>
+        <w:rPr>
+          <w:rFonts w:ascii="Brill" w:hAnsi="Brill"/>
+          <w:lang w:val="es-ES"/>
+        </w:rPr>
+        <w:t xml:space="preserve"> semejar a esto en </w:t>
+      </w:r>
+      <w:r>
+        <w:rPr>
+          <w:rFonts w:ascii="Brill" w:hAnsi="Brill"/>
+          <w:lang w:val="es-ES"/>
+        </w:rPr>
+        <w:t>c</w:t>
+      </w:r>
+      <w:r>
+        <w:rPr>
+          <w:rFonts w:ascii="Brill" w:hAnsi="Brill"/>
+          <w:lang w:val="es-ES"/>
+        </w:rPr>
+        <w:t>uanto n</w:t>
+      </w:r>
+      <w:r>
+        <w:rPr>
+          <w:rFonts w:ascii="Brill" w:hAnsi="Brill"/>
+          <w:lang w:val="es-ES"/>
+        </w:rPr>
+        <w:t>ó</w:t>
+      </w:r>
+      <w:r>
+        <w:rPr>
+          <w:rFonts w:ascii="Brill" w:hAnsi="Brill"/>
+          <w:lang w:val="es-ES"/>
+        </w:rPr>
+        <w:t>s podiesemos</w:t>
+      </w:r>
+      <w:r>
+        <w:rPr>
+          <w:rFonts w:ascii="Brill" w:hAnsi="Brill"/>
+          <w:lang w:val="es-ES"/>
+        </w:rPr>
+        <w:t xml:space="preserve">, </w:t>
+      </w:r>
+      <w:r>
+        <w:rPr>
+          <w:rFonts w:ascii="Brill" w:hAnsi="Brill"/>
+          <w:lang w:val="es-ES"/>
+        </w:rPr>
+        <w:t>en grade</w:t>
+      </w:r>
+      <w:r>
+        <w:rPr>
+          <w:rFonts w:ascii="Brill" w:hAnsi="Brill"/>
+          <w:lang w:val="es-ES"/>
+        </w:rPr>
+        <w:t>c</w:t>
+      </w:r>
+      <w:r>
+        <w:rPr>
+          <w:rFonts w:ascii="Brill" w:hAnsi="Brill"/>
+          <w:lang w:val="es-ES"/>
+        </w:rPr>
+        <w:t>e</w:t>
+      </w:r>
+      <w:r>
+        <w:rPr>
+          <w:rFonts w:ascii="Brill" w:hAnsi="Brill"/>
+          <w:lang w:val="es-ES"/>
+        </w:rPr>
+        <w:t>r</w:t>
+      </w:r>
+      <w:r>
+        <w:rPr>
+          <w:rFonts w:ascii="Brill" w:hAnsi="Brill"/>
+          <w:lang w:val="es-ES"/>
+        </w:rPr>
+        <w:t>le</w:t>
+      </w:r>
+      <w:r>
+        <w:rPr>
+          <w:rStyle w:val="Appelnotedebasdep"/>
+          <w:rFonts w:ascii="Brill" w:hAnsi="Brill"/>
+          <w:lang w:val="es-ES"/>
+        </w:rPr>
+        <w:footnoteReference w:id="82"/>
+      </w:r>
+      <w:r>
+        <w:rPr>
+          <w:rFonts w:ascii="Brill" w:hAnsi="Brill"/>
+          <w:lang w:val="es-ES"/>
+        </w:rPr>
+        <w:t xml:space="preserve"> el bien que nos fizo e en loar gelo</w:t>
+      </w:r>
+      <w:r>
+        <w:rPr>
+          <w:rFonts w:ascii="Brill" w:hAnsi="Brill"/>
+          <w:lang w:val="es-ES"/>
+        </w:rPr>
+        <w:t>.</w:t>
+      </w:r>
+      <w:r>
+        <w:rPr>
+          <w:rFonts w:ascii="Brill" w:hAnsi="Brill"/>
+          <w:lang w:val="es-ES"/>
+        </w:rPr>
+        <w:t xml:space="preserve"> </w:t>
+      </w:r>
+      <w:r>
+        <w:rPr>
+          <w:rFonts w:ascii="Brill" w:hAnsi="Brill"/>
+          <w:lang w:val="es-ES"/>
+        </w:rPr>
+        <w:t>E</w:t>
+      </w:r>
+      <w:r>
+        <w:rPr>
+          <w:rFonts w:ascii="Brill" w:hAnsi="Brill"/>
+          <w:lang w:val="es-ES"/>
+        </w:rPr>
+        <w:t xml:space="preserve"> por esta </w:t>
+      </w:r>
+      <w:r>
+        <w:rPr>
+          <w:rFonts w:ascii="Brill" w:hAnsi="Brill"/>
+          <w:lang w:val="es-ES"/>
+        </w:rPr>
+        <w:t>razón</w:t>
       </w:r>
       <w:r>
         <w:rPr>
@@ -8310,7 +8751,7 @@
           <w:rFonts w:ascii="Brill" w:hAnsi="Brill"/>
           <w:lang w:val="es-ES"/>
         </w:rPr>
-        <w:t xml:space="preserve"> segund el ombre</w:t>
+        <w:t xml:space="preserve"> tenemos</w:t>
       </w:r>
       <w:r>
         <w:rPr>
@@ -8318,14 +8759,30 @@
           <w:rFonts w:ascii="Brill" w:hAnsi="Brill"/>
           <w:lang w:val="es-ES"/>
         </w:rPr>
-        <w:footnoteReference w:id="77"/>
-      </w:r>
-      <w:r>
-        <w:rPr>
-          <w:rFonts w:ascii="Brill" w:hAnsi="Brill"/>
-          <w:lang w:val="es-ES"/>
-        </w:rPr>
-        <w:t xml:space="preserve"> tiene guisado aquello que quiere fazer</w:t>
+        <w:footnoteReference w:id="83"/>
+      </w:r>
+      <w:r>
+        <w:rPr>
+          <w:rFonts w:ascii="Brill" w:hAnsi="Brill"/>
+          <w:lang w:val="es-ES"/>
+        </w:rPr>
+        <w:t xml:space="preserve"> por bien </w:t>
+      </w:r>
+      <w:proofErr w:type="gramStart"/>
+      <w:r>
+        <w:rPr>
+          <w:rFonts w:ascii="Brill" w:hAnsi="Brill"/>
+          <w:lang w:val="es-ES"/>
+        </w:rPr>
+        <w:t>e</w:t>
+      </w:r>
+      <w:proofErr w:type="gramEnd"/>
+      <w:r>
+        <w:rPr>
+          <w:rFonts w:ascii="Brill" w:hAnsi="Brill"/>
+          <w:lang w:val="es-ES"/>
+        </w:rPr>
+        <w:t xml:space="preserve"> por derecho de començar este libro a su servicio</w:t>
       </w:r>
       <w:r>
         <w:rPr>
@@ -8339,42 +8796,63 @@
           <w:rFonts w:ascii="Brill" w:hAnsi="Brill"/>
           <w:lang w:val="es-ES"/>
         </w:rPr>
-        <w:t xml:space="preserve"> e el dicho es cosa de cada </w:t>
-      </w:r>
-      <w:r>
-        <w:rPr>
-          <w:rFonts w:ascii="Brill" w:hAnsi="Brill"/>
-          <w:lang w:val="es-ES"/>
-        </w:rPr>
-        <w:t>día</w:t>
-      </w:r>
-      <w:r>
-        <w:rPr>
-          <w:rFonts w:ascii="Brill" w:hAnsi="Brill"/>
-          <w:lang w:val="es-ES"/>
-        </w:rPr>
-        <w:t xml:space="preserve"> e de cada </w:t>
-      </w:r>
-      <w:r>
-        <w:rPr>
-          <w:rFonts w:ascii="Brill" w:hAnsi="Brill"/>
-          <w:lang w:val="es-ES"/>
-        </w:rPr>
-        <w:t>sazón</w:t>
-      </w:r>
-      <w:r>
-        <w:rPr>
-          <w:rFonts w:ascii="Brill" w:hAnsi="Brill"/>
-          <w:lang w:val="es-ES"/>
-        </w:rPr>
-        <w:t>,</w:t>
-      </w:r>
-      <w:r>
-        <w:rPr>
-          <w:rFonts w:ascii="Brill" w:hAnsi="Brill"/>
-          <w:lang w:val="es-ES"/>
-        </w:rPr>
-        <w:t xml:space="preserve"> e</w:t>
+        <w:t xml:space="preserve"> e por eso pedimos merced a </w:t>
+      </w:r>
+      <w:r>
+        <w:rPr>
+          <w:rFonts w:ascii="Brill" w:hAnsi="Brill"/>
+          <w:lang w:val="es-ES"/>
+        </w:rPr>
+        <w:t>É</w:t>
+      </w:r>
+      <w:r>
+        <w:rPr>
+          <w:rFonts w:ascii="Brill" w:hAnsi="Brill"/>
+          <w:lang w:val="es-ES"/>
+        </w:rPr>
+        <w:t xml:space="preserve">l e a la virgen bienaventurada santa </w:t>
+      </w:r>
+      <w:r>
+        <w:rPr>
+          <w:rFonts w:ascii="Brill" w:hAnsi="Brill"/>
+          <w:lang w:val="es-ES"/>
+        </w:rPr>
+        <w:t>María</w:t>
+      </w:r>
+      <w:r>
+        <w:rPr>
+          <w:rFonts w:ascii="Brill" w:hAnsi="Brill"/>
+          <w:lang w:val="es-ES"/>
+        </w:rPr>
+        <w:t xml:space="preserve"> su madre</w:t>
+      </w:r>
+      <w:r>
+        <w:rPr>
+          <w:rFonts w:ascii="Brill" w:hAnsi="Brill"/>
+          <w:lang w:val="es-ES"/>
+        </w:rPr>
+        <w:t xml:space="preserve"> </w:t>
+      </w:r>
+      <w:r>
+        <w:rPr>
+          <w:rFonts w:ascii="Brill" w:hAnsi="Brill"/>
+          <w:lang w:val="es-ES"/>
+        </w:rPr>
+        <w:t>que ellos nos ayuden</w:t>
+      </w:r>
+      <w:r>
+        <w:rPr>
+          <w:rFonts w:ascii="Brill" w:hAnsi="Brill"/>
+          <w:lang w:val="es-ES"/>
+        </w:rPr>
+        <w:t xml:space="preserve">, </w:t>
+      </w:r>
+      <w:r>
+        <w:rPr>
+          <w:rFonts w:ascii="Brill" w:hAnsi="Brill"/>
+          <w:lang w:val="es-ES"/>
+        </w:rPr>
+        <w:t>en guisa</w:t>
       </w:r>
       <w:r>
         <w:rPr>
@@ -8382,494 +8860,7 @@
           <w:rFonts w:ascii="Brill" w:hAnsi="Brill"/>
           <w:lang w:val="es-ES"/>
         </w:rPr>
-        <w:footnoteReference w:id="78"/>
-      </w:r>
-      <w:r>
-        <w:rPr>
-          <w:rFonts w:ascii="Brill" w:hAnsi="Brill"/>
-          <w:lang w:val="es-ES"/>
-        </w:rPr>
-        <w:t xml:space="preserve"> fallamos n</w:t>
-      </w:r>
-      <w:r>
-        <w:rPr>
-          <w:rFonts w:ascii="Brill" w:hAnsi="Brill"/>
-          <w:lang w:val="es-ES"/>
-        </w:rPr>
-        <w:t>ó</w:t>
-      </w:r>
-      <w:r>
-        <w:rPr>
-          <w:rFonts w:ascii="Brill" w:hAnsi="Brill"/>
-          <w:lang w:val="es-ES"/>
-        </w:rPr>
-        <w:t xml:space="preserve">s que dixo David en el </w:t>
-      </w:r>
-      <w:r>
-        <w:rPr>
-          <w:rFonts w:ascii="Brill" w:hAnsi="Brill"/>
-          <w:lang w:val="es-ES"/>
-        </w:rPr>
-        <w:t>S</w:t>
-      </w:r>
-      <w:r>
-        <w:rPr>
-          <w:rFonts w:ascii="Brill" w:hAnsi="Brill"/>
-          <w:lang w:val="es-ES"/>
-        </w:rPr>
-        <w:t>alterio</w:t>
-      </w:r>
-      <w:r>
-        <w:rPr>
-          <w:rFonts w:ascii="Brill" w:hAnsi="Brill"/>
-          <w:lang w:val="es-ES"/>
-        </w:rPr>
-        <w:t>:</w:t>
-      </w:r>
-      <w:r>
-        <w:rPr>
-          <w:rFonts w:ascii="Brill" w:hAnsi="Brill"/>
-          <w:lang w:val="es-ES"/>
-        </w:rPr>
-        <w:t xml:space="preserve"> </w:t>
-      </w:r>
-      <w:r>
-        <w:rPr>
-          <w:rFonts w:ascii="Brill" w:hAnsi="Brill"/>
-          <w:lang w:val="es-ES"/>
-        </w:rPr>
-        <w:t>«S</w:t>
-      </w:r>
-      <w:r>
-        <w:rPr>
-          <w:rFonts w:ascii="Brill" w:hAnsi="Brill"/>
-          <w:lang w:val="es-ES"/>
-        </w:rPr>
-        <w:t>eñor</w:t>
-      </w:r>
-      <w:r>
-        <w:rPr>
-          <w:rFonts w:ascii="Brill" w:hAnsi="Brill"/>
-          <w:lang w:val="es-ES"/>
-        </w:rPr>
-        <w:t xml:space="preserve">, </w:t>
-      </w:r>
-      <w:r>
-        <w:rPr>
-          <w:rFonts w:ascii="Brill" w:hAnsi="Brill"/>
-          <w:lang w:val="es-ES"/>
-        </w:rPr>
-        <w:t xml:space="preserve">levantar </w:t>
-      </w:r>
-      <w:proofErr w:type="spellStart"/>
-      <w:r>
-        <w:rPr>
-          <w:rFonts w:ascii="Brill" w:hAnsi="Brill"/>
-          <w:lang w:val="es-ES"/>
-        </w:rPr>
-        <w:t>m</w:t>
-      </w:r>
-      <w:r>
-        <w:rPr>
-          <w:rFonts w:ascii="Brill" w:hAnsi="Brill"/>
-          <w:lang w:val="es-ES"/>
-        </w:rPr>
-        <w:t>’é</w:t>
-      </w:r>
-      <w:proofErr w:type="spellEnd"/>
-      <w:r>
-        <w:rPr>
-          <w:rFonts w:ascii="Brill" w:hAnsi="Brill"/>
-          <w:lang w:val="es-ES"/>
-        </w:rPr>
-        <w:t xml:space="preserve"> en la mañana </w:t>
-      </w:r>
-      <w:proofErr w:type="gramStart"/>
-      <w:r>
-        <w:rPr>
-          <w:rFonts w:ascii="Brill" w:hAnsi="Brill"/>
-          <w:lang w:val="es-ES"/>
-        </w:rPr>
-        <w:t>e</w:t>
-      </w:r>
-      <w:proofErr w:type="gramEnd"/>
-      <w:r>
-        <w:rPr>
-          <w:rFonts w:ascii="Brill" w:hAnsi="Brill"/>
-          <w:lang w:val="es-ES"/>
-        </w:rPr>
-        <w:t xml:space="preserve"> loar</w:t>
-      </w:r>
-      <w:r>
-        <w:rPr>
-          <w:rFonts w:ascii="Brill" w:hAnsi="Brill"/>
-          <w:lang w:val="es-ES"/>
-        </w:rPr>
-        <w:t>é</w:t>
-      </w:r>
-      <w:r>
-        <w:rPr>
-          <w:rFonts w:ascii="Brill" w:hAnsi="Brill"/>
-          <w:lang w:val="es-ES"/>
-        </w:rPr>
-        <w:t xml:space="preserve"> el tu </w:t>
-      </w:r>
-      <w:r>
-        <w:rPr>
-          <w:rFonts w:ascii="Brill" w:hAnsi="Brill"/>
-          <w:lang w:val="es-ES"/>
-        </w:rPr>
-        <w:t>nombre</w:t>
-      </w:r>
-      <w:r>
-        <w:rPr>
-          <w:rFonts w:ascii="Brill" w:hAnsi="Brill"/>
-          <w:lang w:val="es-ES"/>
-        </w:rPr>
-        <w:t xml:space="preserve"> todo el d</w:t>
-      </w:r>
-      <w:r>
-        <w:rPr>
-          <w:rFonts w:ascii="Brill" w:hAnsi="Brill"/>
-          <w:lang w:val="es-ES"/>
-        </w:rPr>
-        <w:t>í</w:t>
-      </w:r>
-      <w:r>
-        <w:rPr>
-          <w:rFonts w:ascii="Brill" w:hAnsi="Brill"/>
-          <w:lang w:val="es-ES"/>
-        </w:rPr>
-        <w:t>a</w:t>
-      </w:r>
-      <w:r>
-        <w:rPr>
-          <w:rFonts w:ascii="Brill" w:hAnsi="Brill"/>
-          <w:lang w:val="es-ES"/>
-        </w:rPr>
-        <w:t>,</w:t>
-      </w:r>
-      <w:r>
-        <w:rPr>
-          <w:rFonts w:ascii="Brill" w:hAnsi="Brill"/>
-          <w:lang w:val="es-ES"/>
-        </w:rPr>
-        <w:t xml:space="preserve"> e toda la noche porn</w:t>
-      </w:r>
-      <w:r>
-        <w:rPr>
-          <w:rFonts w:ascii="Brill" w:hAnsi="Brill"/>
-          <w:lang w:val="es-ES"/>
-        </w:rPr>
-        <w:t>é</w:t>
-      </w:r>
-      <w:r>
-        <w:rPr>
-          <w:rFonts w:ascii="Brill" w:hAnsi="Brill"/>
-          <w:lang w:val="es-ES"/>
-        </w:rPr>
-        <w:t xml:space="preserve"> en cantarle e en loarle</w:t>
-      </w:r>
-      <w:r>
-        <w:rPr>
-          <w:rFonts w:ascii="Brill" w:hAnsi="Brill"/>
-          <w:lang w:val="es-ES"/>
-        </w:rPr>
-        <w:t>»</w:t>
-      </w:r>
-      <w:r>
-        <w:rPr>
-          <w:rStyle w:val="Appelnotedebasdep"/>
-          <w:rFonts w:ascii="Brill" w:hAnsi="Brill"/>
-          <w:lang w:val="es-ES"/>
-        </w:rPr>
-        <w:footnoteReference w:id="79"/>
-      </w:r>
-      <w:r>
-        <w:rPr>
-          <w:rFonts w:ascii="Brill" w:hAnsi="Brill"/>
-          <w:lang w:val="es-ES"/>
-        </w:rPr>
-        <w:t>.</w:t>
-      </w:r>
-      <w:r>
-        <w:rPr>
-          <w:rFonts w:ascii="Brill" w:hAnsi="Brill"/>
-          <w:lang w:val="es-ES"/>
-        </w:rPr>
-        <w:t xml:space="preserve"> </w:t>
-      </w:r>
-      <w:r>
-        <w:rPr>
-          <w:rFonts w:ascii="Brill" w:hAnsi="Brill"/>
-          <w:lang w:val="es-ES"/>
-        </w:rPr>
-        <w:t>P</w:t>
-      </w:r>
-      <w:r>
-        <w:rPr>
-          <w:rFonts w:ascii="Brill" w:hAnsi="Brill"/>
-          <w:lang w:val="es-ES"/>
-        </w:rPr>
-        <w:t>or eso queriemos</w:t>
-      </w:r>
-      <w:r>
-        <w:rPr>
-          <w:rStyle w:val="Appelnotedebasdep"/>
-          <w:rFonts w:ascii="Brill" w:hAnsi="Brill"/>
-          <w:lang w:val="es-ES"/>
-        </w:rPr>
-        <w:footnoteReference w:id="80"/>
-      </w:r>
-      <w:r>
-        <w:rPr>
-          <w:rFonts w:ascii="Brill" w:hAnsi="Brill"/>
-          <w:lang w:val="es-ES"/>
-        </w:rPr>
-        <w:t xml:space="preserve"> semejar a esto en </w:t>
-      </w:r>
-      <w:r>
-        <w:rPr>
-          <w:rFonts w:ascii="Brill" w:hAnsi="Brill"/>
-          <w:lang w:val="es-ES"/>
-        </w:rPr>
-        <w:t>c</w:t>
-      </w:r>
-      <w:r>
-        <w:rPr>
-          <w:rFonts w:ascii="Brill" w:hAnsi="Brill"/>
-          <w:lang w:val="es-ES"/>
-        </w:rPr>
-        <w:t>uanto n</w:t>
-      </w:r>
-      <w:r>
-        <w:rPr>
-          <w:rFonts w:ascii="Brill" w:hAnsi="Brill"/>
-          <w:lang w:val="es-ES"/>
-        </w:rPr>
-        <w:t>ó</w:t>
-      </w:r>
-      <w:r>
-        <w:rPr>
-          <w:rFonts w:ascii="Brill" w:hAnsi="Brill"/>
-          <w:lang w:val="es-ES"/>
-        </w:rPr>
-        <w:t>s podiesemos</w:t>
-      </w:r>
-      <w:r>
-        <w:rPr>
-          <w:rFonts w:ascii="Brill" w:hAnsi="Brill"/>
-          <w:lang w:val="es-ES"/>
-        </w:rPr>
-        <w:t xml:space="preserve">, </w:t>
-      </w:r>
-      <w:r>
-        <w:rPr>
-          <w:rFonts w:ascii="Brill" w:hAnsi="Brill"/>
-          <w:lang w:val="es-ES"/>
-        </w:rPr>
-        <w:t>en grade</w:t>
-      </w:r>
-      <w:r>
-        <w:rPr>
-          <w:rFonts w:ascii="Brill" w:hAnsi="Brill"/>
-          <w:lang w:val="es-ES"/>
-        </w:rPr>
-        <w:t>c</w:t>
-      </w:r>
-      <w:r>
-        <w:rPr>
-          <w:rFonts w:ascii="Brill" w:hAnsi="Brill"/>
-          <w:lang w:val="es-ES"/>
-        </w:rPr>
-        <w:t>e</w:t>
-      </w:r>
-      <w:r>
-        <w:rPr>
-          <w:rFonts w:ascii="Brill" w:hAnsi="Brill"/>
-          <w:lang w:val="es-ES"/>
-        </w:rPr>
-        <w:t>r</w:t>
-      </w:r>
-      <w:r>
-        <w:rPr>
-          <w:rFonts w:ascii="Brill" w:hAnsi="Brill"/>
-          <w:lang w:val="es-ES"/>
-        </w:rPr>
-        <w:t>le</w:t>
-      </w:r>
-      <w:r>
-        <w:rPr>
-          <w:rStyle w:val="Appelnotedebasdep"/>
-          <w:rFonts w:ascii="Brill" w:hAnsi="Brill"/>
-          <w:lang w:val="es-ES"/>
-        </w:rPr>
-        <w:footnoteReference w:id="81"/>
-      </w:r>
-      <w:r>
-        <w:rPr>
-          <w:rFonts w:ascii="Brill" w:hAnsi="Brill"/>
-          <w:lang w:val="es-ES"/>
-        </w:rPr>
-        <w:t xml:space="preserve"> el bien que nos fizo e en loar gelo</w:t>
-      </w:r>
-      <w:r>
-        <w:rPr>
-          <w:rFonts w:ascii="Brill" w:hAnsi="Brill"/>
-          <w:lang w:val="es-ES"/>
-        </w:rPr>
-        <w:t>.</w:t>
-      </w:r>
-      <w:r>
-        <w:rPr>
-          <w:rFonts w:ascii="Brill" w:hAnsi="Brill"/>
-          <w:lang w:val="es-ES"/>
-        </w:rPr>
-        <w:t xml:space="preserve"> </w:t>
-      </w:r>
-      <w:r>
-        <w:rPr>
-          <w:rFonts w:ascii="Brill" w:hAnsi="Brill"/>
-          <w:lang w:val="es-ES"/>
-        </w:rPr>
-        <w:t>E</w:t>
-      </w:r>
-      <w:r>
-        <w:rPr>
-          <w:rFonts w:ascii="Brill" w:hAnsi="Brill"/>
-          <w:lang w:val="es-ES"/>
-        </w:rPr>
-        <w:t xml:space="preserve"> por esta </w:t>
-      </w:r>
-      <w:r>
-        <w:rPr>
-          <w:rFonts w:ascii="Brill" w:hAnsi="Brill"/>
-          <w:lang w:val="es-ES"/>
-        </w:rPr>
-        <w:t>razón</w:t>
-      </w:r>
-      <w:r>
-        <w:rPr>
-          <w:rFonts w:ascii="Brill" w:hAnsi="Brill"/>
-          <w:lang w:val="es-ES"/>
-        </w:rPr>
-        <w:t>,</w:t>
-      </w:r>
-      <w:r>
-        <w:rPr>
-          <w:rFonts w:ascii="Brill" w:hAnsi="Brill"/>
-          <w:lang w:val="es-ES"/>
-        </w:rPr>
-        <w:t xml:space="preserve"> tenemos</w:t>
-      </w:r>
-      <w:r>
-        <w:rPr>
-          <w:rStyle w:val="Appelnotedebasdep"/>
-          <w:rFonts w:ascii="Brill" w:hAnsi="Brill"/>
-          <w:lang w:val="es-ES"/>
-        </w:rPr>
-        <w:footnoteReference w:id="82"/>
-      </w:r>
-      <w:r>
-        <w:rPr>
-          <w:rFonts w:ascii="Brill" w:hAnsi="Brill"/>
-          <w:lang w:val="es-ES"/>
-        </w:rPr>
-        <w:t xml:space="preserve"> por bien </w:t>
-      </w:r>
-      <w:proofErr w:type="gramStart"/>
-      <w:r>
-        <w:rPr>
-          <w:rFonts w:ascii="Brill" w:hAnsi="Brill"/>
-          <w:lang w:val="es-ES"/>
-        </w:rPr>
-        <w:t>e</w:t>
-      </w:r>
-      <w:proofErr w:type="gramEnd"/>
-      <w:r>
-        <w:rPr>
-          <w:rFonts w:ascii="Brill" w:hAnsi="Brill"/>
-          <w:lang w:val="es-ES"/>
-        </w:rPr>
-        <w:t xml:space="preserve"> por derecho de començar este libro a su servicio</w:t>
-      </w:r>
-      <w:r>
-        <w:rPr>
-          <w:rFonts w:ascii="Brill" w:hAnsi="Brill"/>
-          <w:lang w:val="es-ES"/>
-        </w:rPr>
-        <w:t>,</w:t>
-      </w:r>
-      <w:r>
-        <w:rPr>
-          <w:rFonts w:ascii="Brill" w:hAnsi="Brill"/>
-          <w:lang w:val="es-ES"/>
-        </w:rPr>
-        <w:t xml:space="preserve"> e por eso pedimos merced a </w:t>
-      </w:r>
-      <w:r>
-        <w:rPr>
-          <w:rFonts w:ascii="Brill" w:hAnsi="Brill"/>
-          <w:lang w:val="es-ES"/>
-        </w:rPr>
-        <w:t>É</w:t>
-      </w:r>
-      <w:r>
-        <w:rPr>
-          <w:rFonts w:ascii="Brill" w:hAnsi="Brill"/>
-          <w:lang w:val="es-ES"/>
-        </w:rPr>
-        <w:t xml:space="preserve">l e a la virgen bienaventurada santa </w:t>
-      </w:r>
-      <w:r>
-        <w:rPr>
-          <w:rFonts w:ascii="Brill" w:hAnsi="Brill"/>
-          <w:lang w:val="es-ES"/>
-        </w:rPr>
-        <w:t>María</w:t>
-      </w:r>
-      <w:r>
-        <w:rPr>
-          <w:rFonts w:ascii="Brill" w:hAnsi="Brill"/>
-          <w:lang w:val="es-ES"/>
-        </w:rPr>
-        <w:t xml:space="preserve"> su madre</w:t>
-      </w:r>
-      <w:r>
-        <w:rPr>
-          <w:rFonts w:ascii="Brill" w:hAnsi="Brill"/>
-          <w:lang w:val="es-ES"/>
-        </w:rPr>
-        <w:t xml:space="preserve"> </w:t>
-      </w:r>
-      <w:r>
-        <w:rPr>
-          <w:rFonts w:ascii="Brill" w:hAnsi="Brill"/>
-          <w:lang w:val="es-ES"/>
-        </w:rPr>
-        <w:t>que ellos nos ayuden</w:t>
-      </w:r>
-      <w:r>
-        <w:rPr>
-          <w:rFonts w:ascii="Brill" w:hAnsi="Brill"/>
-          <w:lang w:val="es-ES"/>
-        </w:rPr>
-        <w:t xml:space="preserve">, </w:t>
-      </w:r>
-      <w:r>
-        <w:rPr>
-          <w:rFonts w:ascii="Brill" w:hAnsi="Brill"/>
-          <w:lang w:val="es-ES"/>
-        </w:rPr>
-        <w:t>en guisa</w:t>
-      </w:r>
-      <w:r>
-        <w:rPr>
-          <w:rStyle w:val="Appelnotedebasdep"/>
-          <w:rFonts w:ascii="Brill" w:hAnsi="Brill"/>
-          <w:lang w:val="es-ES"/>
-        </w:rPr>
-        <w:footnoteReference w:id="83"/>
+        <w:footnoteReference w:id="84"/>
       </w:r>
       <w:r>
         <w:rPr>
@@ -8909,7 +8900,7 @@
           <w:rFonts w:ascii="Brill" w:hAnsi="Brill"/>
           <w:lang w:val="es-ES"/>
         </w:rPr>
-        <w:footnoteReference w:id="84"/>
+        <w:footnoteReference w:id="85"/>
       </w:r>
       <w:r>
         <w:rPr>
@@ -8924,14 +8915,22 @@
           <w:rFonts w:ascii="Brill" w:hAnsi="Brill"/>
           <w:lang w:val="es-ES"/>
         </w:rPr>
-        <w:footnoteReference w:id="85"/>
-      </w:r>
-      <w:r>
-        <w:rPr>
-          <w:rFonts w:ascii="Brill" w:hAnsi="Brill"/>
-          <w:lang w:val="es-ES"/>
-        </w:rPr>
-        <w:t xml:space="preserve"> de preguntas e de respuestas que vienen sobre aquellas preguntas</w:t>
+        <w:footnoteReference w:id="86"/>
+      </w:r>
+      <w:r>
+        <w:rPr>
+          <w:rFonts w:ascii="Brill" w:hAnsi="Brill"/>
+          <w:lang w:val="es-ES"/>
+        </w:rPr>
+        <w:t xml:space="preserve"> de preguntas e de respuestas que vienen sobre </w:t>
+      </w:r>
+      <w:r>
+        <w:rPr>
+          <w:rFonts w:ascii="Brill" w:hAnsi="Brill"/>
+          <w:lang w:val="es-ES"/>
+        </w:rPr>
+        <w:lastRenderedPageBreak/>
+        <w:t>aquellas preguntas</w:t>
       </w:r>
       <w:r>
         <w:rPr>
@@ -8939,7 +8938,7 @@
           <w:rFonts w:ascii="Brill" w:hAnsi="Brill"/>
           <w:lang w:val="es-ES"/>
         </w:rPr>
-        <w:footnoteReference w:id="86"/>
+        <w:footnoteReference w:id="87"/>
       </w:r>
       <w:r>
         <w:rPr>
@@ -8975,7 +8974,7 @@
           <w:rFonts w:ascii="Brill" w:hAnsi="Brill"/>
           <w:lang w:val="es-ES"/>
         </w:rPr>
-        <w:footnoteReference w:id="87"/>
+        <w:footnoteReference w:id="88"/>
       </w:r>
       <w:r>
         <w:rPr>
@@ -8990,7 +8989,7 @@
           <w:rFonts w:ascii="Brill" w:hAnsi="Brill"/>
           <w:lang w:val="es-ES"/>
         </w:rPr>
-        <w:footnoteReference w:id="88"/>
+        <w:footnoteReference w:id="89"/>
       </w:r>
       <w:r>
         <w:rPr>
@@ -9011,15 +9010,7 @@
           <w:rFonts w:ascii="Brill" w:hAnsi="Brill"/>
           <w:lang w:val="es-ES"/>
         </w:rPr>
-        <w:t xml:space="preserve"> que estudiese ante su </w:t>
-      </w:r>
-      <w:r>
-        <w:rPr>
-          <w:rFonts w:ascii="Brill" w:hAnsi="Brill"/>
-          <w:lang w:val="es-ES"/>
-        </w:rPr>
-        <w:lastRenderedPageBreak/>
-        <w:t>maestro</w:t>
+        <w:t xml:space="preserve"> que estudiese ante su maestro</w:t>
       </w:r>
       <w:r>
         <w:rPr>
@@ -9064,7 +9055,7 @@
           <w:rFonts w:ascii="Brill" w:hAnsi="Brill"/>
           <w:lang w:val="es-ES"/>
         </w:rPr>
-        <w:footnoteReference w:id="89"/>
+        <w:footnoteReference w:id="90"/>
       </w:r>
       <w:r>
         <w:rPr>
@@ -15948,139 +15939,206 @@
   <w:footnote w:id="68">
     <w:p>
       <w:pPr>
-        <w:rPr>
-          <w:rFonts w:ascii="Brill" w:hAnsi="Brill"/>
-          <w:sz w:val="20"/>
-          <w:szCs w:val="20"/>
-          <w:lang w:val="es-ES"/>
+        <w:pStyle w:val="Notedebasdepage"/>
+        <w:rPr>
+          <w:rFonts w:ascii="Brill" w:hAnsi="Brill"/>
+          <w:lang w:val="es-ES_tradnl"/>
         </w:rPr>
       </w:pPr>
       <w:r>
         <w:rPr>
           <w:rStyle w:val="Appelnotedebasdep"/>
           <w:rFonts w:ascii="Brill" w:hAnsi="Brill"/>
-          <w:sz w:val="20"/>
-          <w:szCs w:val="20"/>
-          <w:lang w:val="es-ES"/>
+          <w:highlight w:val="yellow"/>
         </w:rPr>
         <w:footnoteRef/>
       </w:r>
       <w:r>
         <w:rPr>
           <w:rFonts w:ascii="Brill" w:hAnsi="Brill"/>
-          <w:sz w:val="20"/>
-          <w:szCs w:val="20"/>
-          <w:lang w:val="es-ES"/>
-        </w:rPr>
-        <w:t xml:space="preserve"> guio </w:t>
-      </w:r>
-      <w:r>
-        <w:rPr>
-          <w:rStyle w:val="Witnesses"/>
-          <w:rFonts w:ascii="Brill" w:hAnsi="Brill"/>
-          <w:b w:val="0"/>
-          <w:bCs w:val="0"/>
-          <w:sz w:val="20"/>
-          <w:szCs w:val="20"/>
-          <w:lang w:val="es-ES"/>
-        </w:rPr>
-        <w:t>C</w:t>
-      </w:r>
-      <w:r>
-        <w:rPr>
-          <w:rFonts w:ascii="Brill" w:hAnsi="Brill"/>
-          <w:sz w:val="20"/>
-          <w:szCs w:val="20"/>
-          <w:lang w:val="es-ES"/>
-        </w:rPr>
-        <w:t>] </w:t>
-      </w:r>
-      <w:r>
-        <w:rPr>
-          <w:rFonts w:ascii="Brill" w:hAnsi="Brill"/>
-          <w:sz w:val="20"/>
-          <w:szCs w:val="20"/>
-          <w:lang w:val="es-ES"/>
-        </w:rPr>
-        <w:t>cur</w:t>
-      </w:r>
-      <w:r>
-        <w:rPr>
-          <w:rFonts w:ascii="Brill" w:hAnsi="Brill"/>
-          <w:sz w:val="20"/>
-          <w:szCs w:val="20"/>
-          <w:lang w:val="es-ES"/>
-        </w:rPr>
-        <w:t>ó</w:t>
-      </w:r>
-      <w:r>
-        <w:rPr>
-          <w:rFonts w:ascii="Brill" w:hAnsi="Brill"/>
-          <w:sz w:val="20"/>
-          <w:szCs w:val="20"/>
-          <w:lang w:val="es-ES"/>
+          <w:highlight w:val="yellow"/>
         </w:rPr>
         <w:t xml:space="preserve"> </w:t>
       </w:r>
       <w:r>
         <w:rPr>
-          <w:rStyle w:val="Witnesses"/>
-          <w:rFonts w:ascii="Brill" w:hAnsi="Brill"/>
-          <w:b w:val="0"/>
-          <w:bCs w:val="0"/>
-          <w:sz w:val="20"/>
-          <w:szCs w:val="20"/>
-          <w:lang w:val="es-ES"/>
-        </w:rPr>
-        <w:t>A</w:t>
-      </w:r>
-      <w:r>
-        <w:rPr>
-          <w:rFonts w:ascii="Brill" w:hAnsi="Brill"/>
-          <w:sz w:val="20"/>
-          <w:szCs w:val="20"/>
-          <w:lang w:val="es-ES"/>
-        </w:rPr>
-        <w:t> </w:t>
-      </w:r>
-      <w:r>
-        <w:rPr>
-          <w:rFonts w:ascii="Brill" w:hAnsi="Brill"/>
-          <w:sz w:val="20"/>
-          <w:szCs w:val="20"/>
-          <w:lang w:val="es-ES"/>
-        </w:rPr>
-        <w:t>|</w:t>
-      </w:r>
-      <w:r>
-        <w:rPr>
-          <w:rFonts w:ascii="Brill" w:hAnsi="Brill"/>
-          <w:sz w:val="20"/>
-          <w:szCs w:val="20"/>
-          <w:lang w:val="es-ES"/>
-        </w:rPr>
-        <w:t> </w:t>
-      </w:r>
-      <w:r>
-        <w:rPr>
-          <w:rFonts w:ascii="Brill" w:hAnsi="Brill"/>
-          <w:sz w:val="20"/>
-          <w:szCs w:val="20"/>
-          <w:lang w:val="es-ES"/>
-        </w:rPr>
-        <w:t xml:space="preserve">crio </w:t>
-      </w:r>
-      <w:r>
-        <w:rPr>
-          <w:rStyle w:val="Witnesses"/>
-          <w:rFonts w:ascii="Brill" w:hAnsi="Brill"/>
-          <w:b w:val="0"/>
-          <w:bCs w:val="0"/>
-          <w:sz w:val="20"/>
-          <w:szCs w:val="20"/>
-          <w:lang w:val="es-ES"/>
-        </w:rPr>
-        <w:t>I</w:t>
+          <w:rFonts w:ascii="Brill" w:hAnsi="Brill"/>
+          <w:highlight w:val="yellow"/>
+          <w:lang w:val="es-ES_tradnl"/>
+        </w:rPr>
+        <w:t xml:space="preserve">Privilegio </w:t>
+      </w:r>
+      <w:r>
+        <w:rPr>
+          <w:rFonts w:ascii="Brill" w:hAnsi="Brill"/>
+          <w:highlight w:val="yellow"/>
+          <w:lang w:val="es-ES_tradnl"/>
+        </w:rPr>
+        <w:t xml:space="preserve">del 14 de febrero de 1285 (Soria), </w:t>
+      </w:r>
+      <w:r>
+        <w:rPr>
+          <w:rFonts w:ascii="Brill" w:hAnsi="Brill"/>
+          <w:highlight w:val="yellow"/>
+          <w:lang w:val="es-ES_tradnl"/>
+        </w:rPr>
+        <w:t xml:space="preserve">Sancho IV elige sepultura en </w:t>
+      </w:r>
+      <w:r>
+        <w:rPr>
+          <w:rFonts w:ascii="Brill" w:hAnsi="Brill"/>
+          <w:highlight w:val="yellow"/>
+          <w:lang w:val="es-ES_tradnl"/>
+        </w:rPr>
+        <w:t xml:space="preserve">la catedral de </w:t>
+      </w:r>
+      <w:r>
+        <w:rPr>
+          <w:rFonts w:ascii="Brill" w:hAnsi="Brill"/>
+          <w:highlight w:val="yellow"/>
+          <w:lang w:val="es-ES_tradnl"/>
+        </w:rPr>
+        <w:t>Toledo: «</w:t>
+      </w:r>
+      <w:r>
+        <w:rPr>
+          <w:rFonts w:ascii="Brill" w:hAnsi="Brill"/>
+          <w:highlight w:val="yellow"/>
+          <w:lang w:val="es-ES_tradnl"/>
+        </w:rPr>
+        <w:t xml:space="preserve">queriendo tomar </w:t>
+      </w:r>
+      <w:proofErr w:type="spellStart"/>
+      <w:r>
+        <w:rPr>
+          <w:rFonts w:ascii="Brill" w:hAnsi="Brill"/>
+          <w:highlight w:val="yellow"/>
+          <w:lang w:val="es-ES_tradnl"/>
+        </w:rPr>
+        <w:t>exiemplo</w:t>
+      </w:r>
+      <w:proofErr w:type="spellEnd"/>
+      <w:r>
+        <w:rPr>
+          <w:rFonts w:ascii="Brill" w:hAnsi="Brill"/>
+          <w:highlight w:val="yellow"/>
+          <w:lang w:val="es-ES_tradnl"/>
+        </w:rPr>
+        <w:t xml:space="preserve"> en Nuestro Señor Jesucristo, cuyo vicario nós somos en los nuestros </w:t>
+      </w:r>
+      <w:proofErr w:type="spellStart"/>
+      <w:r>
+        <w:rPr>
+          <w:rFonts w:ascii="Brill" w:hAnsi="Brill"/>
+          <w:highlight w:val="yellow"/>
+          <w:lang w:val="es-ES_tradnl"/>
+        </w:rPr>
+        <w:t>regnos</w:t>
+      </w:r>
+      <w:proofErr w:type="spellEnd"/>
+      <w:r>
+        <w:rPr>
+          <w:rFonts w:ascii="Brill" w:hAnsi="Brill"/>
+          <w:highlight w:val="yellow"/>
+          <w:lang w:val="es-ES_tradnl"/>
+        </w:rPr>
+        <w:t xml:space="preserve">, e de cuya mano nós tenemos la </w:t>
+      </w:r>
+      <w:proofErr w:type="spellStart"/>
+      <w:r>
+        <w:rPr>
+          <w:rFonts w:ascii="Brill" w:hAnsi="Brill"/>
+          <w:highlight w:val="yellow"/>
+          <w:lang w:val="es-ES_tradnl"/>
+        </w:rPr>
+        <w:t>onra</w:t>
+      </w:r>
+      <w:proofErr w:type="spellEnd"/>
+      <w:r>
+        <w:rPr>
+          <w:rFonts w:ascii="Brill" w:hAnsi="Brill"/>
+          <w:highlight w:val="yellow"/>
+          <w:lang w:val="es-ES_tradnl"/>
+        </w:rPr>
+        <w:t xml:space="preserve"> e el pode</w:t>
+      </w:r>
+      <w:r>
+        <w:rPr>
+          <w:rFonts w:ascii="Brill" w:hAnsi="Brill"/>
+          <w:highlight w:val="yellow"/>
+          <w:lang w:val="es-ES_tradnl"/>
+        </w:rPr>
+        <w:t>r</w:t>
+      </w:r>
+      <w:r>
+        <w:rPr>
+          <w:rFonts w:ascii="Brill" w:hAnsi="Brill"/>
+          <w:highlight w:val="yellow"/>
+          <w:lang w:val="es-ES_tradnl"/>
+        </w:rPr>
+        <w:t xml:space="preserve"> que avemos en la tierra... e que amamos </w:t>
+      </w:r>
+      <w:proofErr w:type="spellStart"/>
+      <w:r>
+        <w:rPr>
+          <w:rFonts w:ascii="Brill" w:hAnsi="Brill"/>
+          <w:highlight w:val="yellow"/>
+          <w:lang w:val="es-ES_tradnl"/>
+        </w:rPr>
+        <w:t>onrar</w:t>
+      </w:r>
+      <w:proofErr w:type="spellEnd"/>
+      <w:r>
+        <w:rPr>
+          <w:rFonts w:ascii="Brill" w:hAnsi="Brill"/>
+          <w:highlight w:val="yellow"/>
+          <w:lang w:val="es-ES_tradnl"/>
+        </w:rPr>
+        <w:t xml:space="preserve"> </w:t>
+      </w:r>
+      <w:proofErr w:type="spellStart"/>
+      <w:r>
+        <w:rPr>
+          <w:rFonts w:ascii="Brill" w:hAnsi="Brill"/>
+          <w:highlight w:val="yellow"/>
+          <w:lang w:val="es-ES_tradnl"/>
+        </w:rPr>
+        <w:t>señaladamientre</w:t>
+      </w:r>
+      <w:proofErr w:type="spellEnd"/>
+      <w:r>
+        <w:rPr>
+          <w:rFonts w:ascii="Brill" w:hAnsi="Brill"/>
+          <w:highlight w:val="yellow"/>
+          <w:lang w:val="es-ES_tradnl"/>
+        </w:rPr>
+        <w:t xml:space="preserve"> segund nuestro poder la su santa casa de Toledo, e los cuerpos del muy noble don Alfonso, emperador de </w:t>
+      </w:r>
+      <w:proofErr w:type="spellStart"/>
+      <w:r>
+        <w:rPr>
+          <w:rFonts w:ascii="Brill" w:hAnsi="Brill"/>
+          <w:highlight w:val="yellow"/>
+          <w:lang w:val="es-ES_tradnl"/>
+        </w:rPr>
+        <w:t>Castiella</w:t>
+      </w:r>
+      <w:proofErr w:type="spellEnd"/>
+      <w:r>
+        <w:rPr>
+          <w:rFonts w:ascii="Brill" w:hAnsi="Brill"/>
+          <w:highlight w:val="yellow"/>
+          <w:lang w:val="es-ES_tradnl"/>
+        </w:rPr>
+        <w:t>, de cuyo linage nós venimos</w:t>
+      </w:r>
+      <w:r>
+        <w:rPr>
+          <w:rFonts w:ascii="Brill" w:hAnsi="Brill"/>
+          <w:highlight w:val="yellow"/>
+          <w:lang w:val="es-ES_tradnl"/>
+        </w:rPr>
+        <w:t>» (Archivo Histórico Nacional, Clero Secular, 3022, 5Bis).</w:t>
       </w:r>
     </w:p>
   </w:footnote>
@@ -16111,45 +16169,7 @@
           <w:szCs w:val="20"/>
           <w:lang w:val="es-ES"/>
         </w:rPr>
-        <w:t xml:space="preserve"> </w:t>
-      </w:r>
-      <w:proofErr w:type="spellStart"/>
-      <w:r>
-        <w:rPr>
-          <w:rFonts w:ascii="Brill" w:hAnsi="Brill"/>
-          <w:sz w:val="20"/>
-          <w:szCs w:val="20"/>
-          <w:lang w:val="es-ES"/>
-        </w:rPr>
-        <w:t>adelante</w:t>
-      </w:r>
-      <w:r>
-        <w:rPr>
-          <w:rFonts w:ascii="Brill" w:hAnsi="Brill"/>
-          <w:sz w:val="20"/>
-          <w:szCs w:val="20"/>
-          <w:lang w:val="es-ES"/>
-        </w:rPr>
-        <w:t>_</w:t>
-      </w:r>
-      <w:r>
-        <w:rPr>
-          <w:rFonts w:ascii="Brill" w:hAnsi="Brill"/>
-          <w:sz w:val="20"/>
-          <w:szCs w:val="20"/>
-          <w:lang w:val="es-ES"/>
-        </w:rPr>
-        <w:t>guisa</w:t>
-      </w:r>
-      <w:proofErr w:type="spellEnd"/>
-      <w:r>
-        <w:rPr>
-          <w:rFonts w:ascii="Brill" w:hAnsi="Brill"/>
-          <w:sz w:val="20"/>
-          <w:szCs w:val="20"/>
-          <w:lang w:val="es-ES"/>
-        </w:rPr>
-        <w:t xml:space="preserve"> </w:t>
+        <w:t xml:space="preserve"> guio </w:t>
       </w:r>
       <w:r>
         <w:rPr>
@@ -16161,7 +16181,7 @@
           <w:szCs w:val="20"/>
           <w:lang w:val="es-ES"/>
         </w:rPr>
-        <w:t>I</w:t>
+        <w:t>C</w:t>
       </w:r>
       <w:r>
         <w:rPr>
@@ -16172,27 +16192,23 @@
         </w:rPr>
         <w:t>] </w:t>
       </w:r>
-      <w:proofErr w:type="spellStart"/>
-      <w:r>
-        <w:rPr>
-          <w:rStyle w:val="Italic"/>
-          <w:rFonts w:ascii="Brill" w:hAnsi="Brill"/>
-          <w:sz w:val="20"/>
-          <w:szCs w:val="20"/>
-          <w:lang w:val="es-ES"/>
-        </w:rPr>
-        <w:t>om</w:t>
-      </w:r>
-      <w:proofErr w:type="spellEnd"/>
-      <w:r>
-        <w:rPr>
-          <w:rStyle w:val="Italic"/>
-          <w:rFonts w:ascii="Brill" w:hAnsi="Brill"/>
-          <w:sz w:val="20"/>
-          <w:szCs w:val="20"/>
-          <w:lang w:val="es-ES"/>
-        </w:rPr>
-        <w:t>.</w:t>
+      <w:r>
+        <w:rPr>
+          <w:rFonts w:ascii="Brill" w:hAnsi="Brill"/>
+          <w:sz w:val="20"/>
+          <w:szCs w:val="20"/>
+          <w:lang w:val="es-ES"/>
+        </w:rPr>
+        <w:t>cur</w:t>
+      </w:r>
+      <w:r>
+        <w:rPr>
+          <w:rFonts w:ascii="Brill" w:hAnsi="Brill"/>
+          <w:sz w:val="20"/>
+          <w:szCs w:val="20"/>
+          <w:lang w:val="es-ES"/>
+        </w:rPr>
+        <w:t>ó</w:t>
       </w:r>
       <w:r>
         <w:rPr>
@@ -16213,7 +16229,55 @@
           <w:szCs w:val="20"/>
           <w:lang w:val="es-ES"/>
         </w:rPr>
-        <w:t>AC</w:t>
+        <w:t>A</w:t>
+      </w:r>
+      <w:r>
+        <w:rPr>
+          <w:rFonts w:ascii="Brill" w:hAnsi="Brill"/>
+          <w:sz w:val="20"/>
+          <w:szCs w:val="20"/>
+          <w:lang w:val="es-ES"/>
+        </w:rPr>
+        <w:t> </w:t>
+      </w:r>
+      <w:r>
+        <w:rPr>
+          <w:rFonts w:ascii="Brill" w:hAnsi="Brill"/>
+          <w:sz w:val="20"/>
+          <w:szCs w:val="20"/>
+          <w:lang w:val="es-ES"/>
+        </w:rPr>
+        <w:t>|</w:t>
+      </w:r>
+      <w:r>
+        <w:rPr>
+          <w:rFonts w:ascii="Brill" w:hAnsi="Brill"/>
+          <w:sz w:val="20"/>
+          <w:szCs w:val="20"/>
+          <w:lang w:val="es-ES"/>
+        </w:rPr>
+        <w:t> </w:t>
+      </w:r>
+      <w:r>
+        <w:rPr>
+          <w:rFonts w:ascii="Brill" w:hAnsi="Brill"/>
+          <w:sz w:val="20"/>
+          <w:szCs w:val="20"/>
+          <w:lang w:val="es-ES"/>
+        </w:rPr>
+        <w:t xml:space="preserve">crio </w:t>
+      </w:r>
+      <w:r>
+        <w:rPr>
+          <w:rStyle w:val="Witnesses"/>
+          <w:rFonts w:ascii="Brill" w:hAnsi="Brill"/>
+          <w:b w:val="0"/>
+          <w:bCs w:val="0"/>
+          <w:sz w:val="20"/>
+          <w:szCs w:val="20"/>
+          <w:lang w:val="es-ES"/>
+        </w:rPr>
+        <w:t>I</w:t>
       </w:r>
     </w:p>
   </w:footnote>
@@ -16244,7 +16308,45 @@
           <w:szCs w:val="20"/>
           <w:lang w:val="es-ES"/>
         </w:rPr>
-        <w:t xml:space="preserve"> sea e </w:t>
+        <w:t xml:space="preserve"> </w:t>
+      </w:r>
+      <w:proofErr w:type="spellStart"/>
+      <w:r>
+        <w:rPr>
+          <w:rFonts w:ascii="Brill" w:hAnsi="Brill"/>
+          <w:sz w:val="20"/>
+          <w:szCs w:val="20"/>
+          <w:lang w:val="es-ES"/>
+        </w:rPr>
+        <w:t>adelante</w:t>
+      </w:r>
+      <w:r>
+        <w:rPr>
+          <w:rFonts w:ascii="Brill" w:hAnsi="Brill"/>
+          <w:sz w:val="20"/>
+          <w:szCs w:val="20"/>
+          <w:lang w:val="es-ES"/>
+        </w:rPr>
+        <w:t>_</w:t>
+      </w:r>
+      <w:r>
+        <w:rPr>
+          <w:rFonts w:ascii="Brill" w:hAnsi="Brill"/>
+          <w:sz w:val="20"/>
+          <w:szCs w:val="20"/>
+          <w:lang w:val="es-ES"/>
+        </w:rPr>
+        <w:t>guisa</w:t>
+      </w:r>
+      <w:proofErr w:type="spellEnd"/>
+      <w:r>
+        <w:rPr>
+          <w:rFonts w:ascii="Brill" w:hAnsi="Brill"/>
+          <w:sz w:val="20"/>
+          <w:szCs w:val="20"/>
+          <w:lang w:val="es-ES"/>
+        </w:rPr>
+        <w:t xml:space="preserve"> </w:t>
       </w:r>
       <w:r>
         <w:rPr>
@@ -16256,7 +16358,7 @@
           <w:szCs w:val="20"/>
           <w:lang w:val="es-ES"/>
         </w:rPr>
-        <w:t>AC</w:t>
+        <w:t>I</w:t>
       </w:r>
       <w:r>
         <w:rPr>
@@ -16308,143 +16410,164 @@
           <w:szCs w:val="20"/>
           <w:lang w:val="es-ES"/>
         </w:rPr>
-        <w:t>I</w:t>
+        <w:t>AC</w:t>
       </w:r>
     </w:p>
   </w:footnote>
   <w:footnote w:id="71">
     <w:p>
       <w:pPr>
-        <w:pStyle w:val="Notedebasdepage"/>
-        <w:rPr>
-          <w:rFonts w:ascii="Brill" w:hAnsi="Brill"/>
-          <w:lang w:val="es-ES_tradnl"/>
+        <w:rPr>
+          <w:rFonts w:ascii="Brill" w:hAnsi="Brill"/>
+          <w:sz w:val="20"/>
+          <w:szCs w:val="20"/>
+          <w:lang w:val="es-ES"/>
         </w:rPr>
       </w:pPr>
       <w:r>
         <w:rPr>
           <w:rStyle w:val="Appelnotedebasdep"/>
           <w:rFonts w:ascii="Brill" w:hAnsi="Brill"/>
-          <w:highlight w:val="yellow"/>
+          <w:sz w:val="20"/>
+          <w:szCs w:val="20"/>
+          <w:lang w:val="es-ES"/>
         </w:rPr>
         <w:footnoteRef/>
       </w:r>
       <w:r>
         <w:rPr>
           <w:rFonts w:ascii="Brill" w:hAnsi="Brill"/>
-          <w:highlight w:val="yellow"/>
+          <w:sz w:val="20"/>
+          <w:szCs w:val="20"/>
+          <w:lang w:val="es-ES"/>
+        </w:rPr>
+        <w:t xml:space="preserve"> sea e </w:t>
+      </w:r>
+      <w:r>
+        <w:rPr>
+          <w:rStyle w:val="Witnesses"/>
+          <w:rFonts w:ascii="Brill" w:hAnsi="Brill"/>
+          <w:b w:val="0"/>
+          <w:bCs w:val="0"/>
+          <w:sz w:val="20"/>
+          <w:szCs w:val="20"/>
+          <w:lang w:val="es-ES"/>
+        </w:rPr>
+        <w:t>AC</w:t>
+      </w:r>
+      <w:r>
+        <w:rPr>
+          <w:rFonts w:ascii="Brill" w:hAnsi="Brill"/>
+          <w:sz w:val="20"/>
+          <w:szCs w:val="20"/>
+          <w:lang w:val="es-ES"/>
+        </w:rPr>
+        <w:t>] </w:t>
+      </w:r>
+      <w:proofErr w:type="spellStart"/>
+      <w:r>
+        <w:rPr>
+          <w:rStyle w:val="Italic"/>
+          <w:rFonts w:ascii="Brill" w:hAnsi="Brill"/>
+          <w:sz w:val="20"/>
+          <w:szCs w:val="20"/>
+          <w:lang w:val="es-ES"/>
+        </w:rPr>
+        <w:t>om</w:t>
+      </w:r>
+      <w:proofErr w:type="spellEnd"/>
+      <w:r>
+        <w:rPr>
+          <w:rStyle w:val="Italic"/>
+          <w:rFonts w:ascii="Brill" w:hAnsi="Brill"/>
+          <w:sz w:val="20"/>
+          <w:szCs w:val="20"/>
+          <w:lang w:val="es-ES"/>
+        </w:rPr>
+        <w:t>.</w:t>
+      </w:r>
+      <w:r>
+        <w:rPr>
+          <w:rFonts w:ascii="Brill" w:hAnsi="Brill"/>
+          <w:sz w:val="20"/>
+          <w:szCs w:val="20"/>
+          <w:lang w:val="es-ES"/>
         </w:rPr>
         <w:t xml:space="preserve"> </w:t>
       </w:r>
       <w:r>
         <w:rPr>
-          <w:rFonts w:ascii="Brill" w:hAnsi="Brill"/>
-          <w:i/>
-          <w:iCs/>
-          <w:highlight w:val="yellow"/>
-          <w:lang w:val="es-ES"/>
-        </w:rPr>
-        <w:t>Cfr</w:t>
-      </w:r>
-      <w:r>
-        <w:rPr>
-          <w:rFonts w:ascii="Brill" w:hAnsi="Brill"/>
-          <w:highlight w:val="yellow"/>
-          <w:lang w:val="es-ES"/>
-        </w:rPr>
-        <w:t xml:space="preserve">. </w:t>
-      </w:r>
-      <w:proofErr w:type="spellStart"/>
-      <w:r>
-        <w:rPr>
-          <w:rFonts w:ascii="Brill" w:hAnsi="Brill"/>
-          <w:highlight w:val="yellow"/>
-          <w:lang w:val="es-ES"/>
-        </w:rPr>
-        <w:t>Ap</w:t>
-      </w:r>
-      <w:proofErr w:type="spellEnd"/>
-      <w:r>
-        <w:rPr>
-          <w:rFonts w:ascii="Brill" w:hAnsi="Brill"/>
-          <w:highlight w:val="yellow"/>
-          <w:lang w:val="es-ES"/>
-        </w:rPr>
-        <w:t> 21:6.</w:t>
+          <w:rStyle w:val="Witnesses"/>
+          <w:rFonts w:ascii="Brill" w:hAnsi="Brill"/>
+          <w:b w:val="0"/>
+          <w:bCs w:val="0"/>
+          <w:sz w:val="20"/>
+          <w:szCs w:val="20"/>
+          <w:lang w:val="es-ES"/>
+        </w:rPr>
+        <w:t>I</w:t>
       </w:r>
     </w:p>
   </w:footnote>
   <w:footnote w:id="72">
     <w:p>
       <w:pPr>
-        <w:rPr>
-          <w:rFonts w:ascii="Brill" w:hAnsi="Brill"/>
-          <w:sz w:val="20"/>
-          <w:szCs w:val="20"/>
-          <w:lang w:val="es-ES"/>
+        <w:pStyle w:val="Notedebasdepage"/>
+        <w:rPr>
+          <w:rFonts w:ascii="Brill" w:hAnsi="Brill"/>
+          <w:lang w:val="es-ES_tradnl"/>
         </w:rPr>
       </w:pPr>
       <w:r>
         <w:rPr>
           <w:rStyle w:val="Appelnotedebasdep"/>
           <w:rFonts w:ascii="Brill" w:hAnsi="Brill"/>
-          <w:sz w:val="20"/>
-          <w:szCs w:val="20"/>
-          <w:lang w:val="es-ES"/>
+          <w:highlight w:val="yellow"/>
         </w:rPr>
         <w:footnoteRef/>
       </w:r>
       <w:r>
         <w:rPr>
           <w:rFonts w:ascii="Brill" w:hAnsi="Brill"/>
-          <w:sz w:val="20"/>
-          <w:szCs w:val="20"/>
-          <w:lang w:val="es-ES"/>
-        </w:rPr>
-        <w:t xml:space="preserve"> so </w:t>
+          <w:highlight w:val="yellow"/>
+        </w:rPr>
+        <w:t xml:space="preserve"> </w:t>
+      </w:r>
+      <w:r>
+        <w:rPr>
+          <w:rFonts w:ascii="Brill" w:hAnsi="Brill"/>
+          <w:i/>
+          <w:iCs/>
+          <w:highlight w:val="yellow"/>
+          <w:lang w:val="es-ES"/>
+        </w:rPr>
+        <w:t>Cfr</w:t>
+      </w:r>
+      <w:r>
+        <w:rPr>
+          <w:rFonts w:ascii="Brill" w:hAnsi="Brill"/>
+          <w:highlight w:val="yellow"/>
+          <w:lang w:val="es-ES"/>
+        </w:rPr>
+        <w:t xml:space="preserve">. </w:t>
       </w:r>
       <w:proofErr w:type="spellStart"/>
       <w:r>
         <w:rPr>
-          <w:rStyle w:val="Italic"/>
-          <w:rFonts w:ascii="Brill" w:hAnsi="Brill"/>
-          <w:sz w:val="20"/>
-          <w:szCs w:val="20"/>
-          <w:lang w:val="es-ES"/>
-        </w:rPr>
-        <w:t>add</w:t>
+          <w:rFonts w:ascii="Brill" w:hAnsi="Brill"/>
+          <w:highlight w:val="yellow"/>
+          <w:lang w:val="es-ES"/>
+        </w:rPr>
+        <w:t>Ap</w:t>
       </w:r>
       <w:proofErr w:type="spellEnd"/>
       <w:r>
         <w:rPr>
-          <w:rStyle w:val="Italic"/>
-          <w:rFonts w:ascii="Brill" w:hAnsi="Brill"/>
-          <w:sz w:val="20"/>
-          <w:szCs w:val="20"/>
-          <w:lang w:val="es-ES"/>
-        </w:rPr>
-        <w:t>.</w:t>
-      </w:r>
-      <w:r>
-        <w:rPr>
-          <w:rFonts w:ascii="Brill" w:hAnsi="Brill"/>
-          <w:sz w:val="20"/>
-          <w:szCs w:val="20"/>
-          <w:lang w:val="es-ES"/>
-        </w:rPr>
-        <w:t xml:space="preserve"> el </w:t>
-      </w:r>
-      <w:r>
-        <w:rPr>
-          <w:rStyle w:val="Witnesses"/>
-          <w:rFonts w:ascii="Brill" w:hAnsi="Brill"/>
-          <w:b w:val="0"/>
-          <w:bCs w:val="0"/>
-          <w:sz w:val="20"/>
-          <w:szCs w:val="20"/>
-          <w:lang w:val="es-ES"/>
-        </w:rPr>
-        <w:t>AC</w:t>
+          <w:rFonts w:ascii="Brill" w:hAnsi="Brill"/>
+          <w:highlight w:val="yellow"/>
+          <w:lang w:val="es-ES"/>
+        </w:rPr>
+        <w:t> 21:6.</w:t>
       </w:r>
     </w:p>
   </w:footnote>
@@ -16475,25 +16598,38 @@
           <w:szCs w:val="20"/>
           <w:lang w:val="es-ES"/>
         </w:rPr>
-        <w:t xml:space="preserve"> </w:t>
-      </w:r>
-      <w:r>
-        <w:rPr>
-          <w:rFonts w:ascii="Brill" w:hAnsi="Brill"/>
-          <w:sz w:val="20"/>
-          <w:szCs w:val="20"/>
-          <w:lang w:val="es-ES"/>
-        </w:rPr>
-        <w:t>É</w:t>
-      </w:r>
-      <w:r>
-        <w:rPr>
-          <w:rFonts w:ascii="Brill" w:hAnsi="Brill"/>
-          <w:sz w:val="20"/>
-          <w:szCs w:val="20"/>
-          <w:lang w:val="es-ES"/>
-        </w:rPr>
-        <w:t xml:space="preserve">l </w:t>
+        <w:t xml:space="preserve"> so </w:t>
+      </w:r>
+      <w:proofErr w:type="spellStart"/>
+      <w:r>
+        <w:rPr>
+          <w:rStyle w:val="Italic"/>
+          <w:rFonts w:ascii="Brill" w:hAnsi="Brill"/>
+          <w:sz w:val="20"/>
+          <w:szCs w:val="20"/>
+          <w:lang w:val="es-ES"/>
+        </w:rPr>
+        <w:t>add</w:t>
+      </w:r>
+      <w:proofErr w:type="spellEnd"/>
+      <w:r>
+        <w:rPr>
+          <w:rStyle w:val="Italic"/>
+          <w:rFonts w:ascii="Brill" w:hAnsi="Brill"/>
+          <w:sz w:val="20"/>
+          <w:szCs w:val="20"/>
+          <w:lang w:val="es-ES"/>
+        </w:rPr>
+        <w:t>.</w:t>
+      </w:r>
+      <w:r>
+        <w:rPr>
+          <w:rFonts w:ascii="Brill" w:hAnsi="Brill"/>
+          <w:sz w:val="20"/>
+          <w:szCs w:val="20"/>
+          <w:lang w:val="es-ES"/>
+        </w:rPr>
+        <w:t xml:space="preserve"> el </w:t>
       </w:r>
       <w:r>
         <w:rPr>
@@ -16506,54 +16642,6 @@
           <w:lang w:val="es-ES"/>
         </w:rPr>
         <w:t>AC</w:t>
-      </w:r>
-      <w:r>
-        <w:rPr>
-          <w:rFonts w:ascii="Brill" w:hAnsi="Brill"/>
-          <w:sz w:val="20"/>
-          <w:szCs w:val="20"/>
-          <w:lang w:val="es-ES"/>
-        </w:rPr>
-        <w:t>] </w:t>
-      </w:r>
-      <w:r>
-        <w:rPr>
-          <w:rFonts w:ascii="Brill" w:hAnsi="Brill"/>
-          <w:sz w:val="20"/>
-          <w:szCs w:val="20"/>
-          <w:lang w:val="es-ES"/>
-        </w:rPr>
-        <w:t>s</w:t>
-      </w:r>
-      <w:r>
-        <w:rPr>
-          <w:rFonts w:ascii="Brill" w:hAnsi="Brill"/>
-          <w:sz w:val="20"/>
-          <w:szCs w:val="20"/>
-          <w:lang w:val="es-ES"/>
-        </w:rPr>
-        <w:t>í</w:t>
-      </w:r>
-      <w:r>
-        <w:rPr>
-          <w:rFonts w:ascii="Brill" w:hAnsi="Brill"/>
-          <w:sz w:val="20"/>
-          <w:szCs w:val="20"/>
-          <w:lang w:val="es-ES"/>
-        </w:rPr>
-        <w:t xml:space="preserve"> </w:t>
-      </w:r>
-      <w:r>
-        <w:rPr>
-          <w:rStyle w:val="Witnesses"/>
-          <w:rFonts w:ascii="Brill" w:hAnsi="Brill"/>
-          <w:b w:val="0"/>
-          <w:bCs w:val="0"/>
-          <w:sz w:val="20"/>
-          <w:szCs w:val="20"/>
-          <w:lang w:val="es-ES"/>
-        </w:rPr>
-        <w:t>I</w:t>
       </w:r>
     </w:p>
   </w:footnote>
@@ -16586,43 +16674,23 @@
         </w:rPr>
         <w:t xml:space="preserve"> </w:t>
       </w:r>
-      <w:proofErr w:type="spellStart"/>
-      <w:r>
-        <w:rPr>
-          <w:rFonts w:ascii="Brill" w:hAnsi="Brill"/>
-          <w:sz w:val="20"/>
-          <w:szCs w:val="20"/>
-          <w:lang w:val="es-ES"/>
-        </w:rPr>
-        <w:t>esto</w:t>
-      </w:r>
-      <w:r>
-        <w:rPr>
-          <w:rFonts w:ascii="Brill" w:hAnsi="Brill"/>
-          <w:sz w:val="20"/>
-          <w:szCs w:val="20"/>
-          <w:lang w:val="es-ES"/>
-        </w:rPr>
-        <w:t>_</w:t>
-      </w:r>
-      <w:r>
-        <w:rPr>
-          <w:rFonts w:ascii="Brill" w:hAnsi="Brill"/>
-          <w:sz w:val="20"/>
-          <w:szCs w:val="20"/>
-          <w:lang w:val="es-ES"/>
-        </w:rPr>
-        <w:t>entender</w:t>
-      </w:r>
-      <w:proofErr w:type="spellEnd"/>
-      <w:r>
-        <w:rPr>
-          <w:rFonts w:ascii="Brill" w:hAnsi="Brill"/>
-          <w:sz w:val="20"/>
-          <w:szCs w:val="20"/>
-          <w:lang w:val="es-ES"/>
-        </w:rPr>
-        <w:t xml:space="preserve"> </w:t>
+      <w:r>
+        <w:rPr>
+          <w:rFonts w:ascii="Brill" w:hAnsi="Brill"/>
+          <w:sz w:val="20"/>
+          <w:szCs w:val="20"/>
+          <w:lang w:val="es-ES"/>
+        </w:rPr>
+        <w:t>É</w:t>
+      </w:r>
+      <w:r>
+        <w:rPr>
+          <w:rFonts w:ascii="Brill" w:hAnsi="Brill"/>
+          <w:sz w:val="20"/>
+          <w:szCs w:val="20"/>
+          <w:lang w:val="es-ES"/>
+        </w:rPr>
+        <w:t xml:space="preserve">l </w:t>
       </w:r>
       <w:r>
         <w:rPr>
@@ -16652,25 +16720,7 @@
           <w:szCs w:val="20"/>
           <w:lang w:val="es-ES"/>
         </w:rPr>
-        <w:t>enti</w:t>
-      </w:r>
-      <w:r>
-        <w:rPr>
-          <w:rFonts w:ascii="Brill" w:hAnsi="Brill"/>
-          <w:sz w:val="20"/>
-          <w:szCs w:val="20"/>
-          <w:lang w:val="es-ES"/>
-        </w:rPr>
-        <w:t>é</w:t>
-      </w:r>
-      <w:r>
-        <w:rPr>
-          <w:rFonts w:ascii="Brill" w:hAnsi="Brill"/>
-          <w:sz w:val="20"/>
-          <w:szCs w:val="20"/>
-          <w:lang w:val="es-ES"/>
-        </w:rPr>
-        <w:t>ndese as</w:t>
+        <w:t>s</w:t>
       </w:r>
       <w:r>
         <w:rPr>
@@ -16731,7 +16781,7 @@
           <w:szCs w:val="20"/>
           <w:lang w:val="es-ES"/>
         </w:rPr>
-        <w:t xml:space="preserve"> que </w:t>
+        <w:t xml:space="preserve"> </w:t>
       </w:r>
       <w:proofErr w:type="spellStart"/>
       <w:r>
@@ -16741,25 +16791,25 @@
           <w:szCs w:val="20"/>
           <w:lang w:val="es-ES"/>
         </w:rPr>
-        <w:t>as</w:t>
-      </w:r>
-      <w:r>
-        <w:rPr>
-          <w:rFonts w:ascii="Brill" w:hAnsi="Brill"/>
-          <w:sz w:val="20"/>
-          <w:szCs w:val="20"/>
-          <w:lang w:val="es-ES"/>
-        </w:rPr>
-        <w:t>í_</w:t>
-      </w:r>
-      <w:r>
-        <w:rPr>
-          <w:rFonts w:ascii="Brill" w:hAnsi="Brill"/>
-          <w:sz w:val="20"/>
-          <w:szCs w:val="20"/>
-          <w:lang w:val="es-ES"/>
-        </w:rPr>
-        <w:t>faze</w:t>
+        <w:t>esto</w:t>
+      </w:r>
+      <w:r>
+        <w:rPr>
+          <w:rFonts w:ascii="Brill" w:hAnsi="Brill"/>
+          <w:sz w:val="20"/>
+          <w:szCs w:val="20"/>
+          <w:lang w:val="es-ES"/>
+        </w:rPr>
+        <w:t>_</w:t>
+      </w:r>
+      <w:r>
+        <w:rPr>
+          <w:rFonts w:ascii="Brill" w:hAnsi="Brill"/>
+          <w:sz w:val="20"/>
+          <w:szCs w:val="20"/>
+          <w:lang w:val="es-ES"/>
+        </w:rPr>
+        <w:t>entender</w:t>
       </w:r>
       <w:proofErr w:type="spellEnd"/>
       <w:r>
@@ -16781,7 +16831,61 @@
           <w:szCs w:val="20"/>
           <w:lang w:val="es-ES"/>
         </w:rPr>
-        <w:t>I</w:t>
+        <w:t>AC</w:t>
+      </w:r>
+      <w:r>
+        <w:rPr>
+          <w:rFonts w:ascii="Brill" w:hAnsi="Brill"/>
+          <w:sz w:val="20"/>
+          <w:szCs w:val="20"/>
+          <w:lang w:val="es-ES"/>
+        </w:rPr>
+        <w:t>] </w:t>
+      </w:r>
+      <w:r>
+        <w:rPr>
+          <w:rFonts w:ascii="Brill" w:hAnsi="Brill"/>
+          <w:sz w:val="20"/>
+          <w:szCs w:val="20"/>
+          <w:lang w:val="es-ES"/>
+        </w:rPr>
+        <w:t>enti</w:t>
+      </w:r>
+      <w:r>
+        <w:rPr>
+          <w:rFonts w:ascii="Brill" w:hAnsi="Brill"/>
+          <w:sz w:val="20"/>
+          <w:szCs w:val="20"/>
+          <w:lang w:val="es-ES"/>
+        </w:rPr>
+        <w:t>é</w:t>
+      </w:r>
+      <w:r>
+        <w:rPr>
+          <w:rFonts w:ascii="Brill" w:hAnsi="Brill"/>
+          <w:sz w:val="20"/>
+          <w:szCs w:val="20"/>
+          <w:lang w:val="es-ES"/>
+        </w:rPr>
+        <w:t>ndese as</w:t>
+      </w:r>
+      <w:r>
+        <w:rPr>
+          <w:rFonts w:ascii="Brill" w:hAnsi="Brill"/>
+          <w:sz w:val="20"/>
+          <w:szCs w:val="20"/>
+          <w:lang w:val="es-ES"/>
+        </w:rPr>
+        <w:t>í</w:t>
+      </w:r>
+      <w:r>
+        <w:rPr>
+          <w:rFonts w:ascii="Brill" w:hAnsi="Brill"/>
+          <w:sz w:val="20"/>
+          <w:szCs w:val="20"/>
+          <w:lang w:val="es-ES"/>
+        </w:rPr>
+        <w:t xml:space="preserve"> </w:t>
       </w:r>
       <w:r>
         <w:rPr>
@@ -16789,58 +16893,11 @@
           <w:rFonts w:ascii="Brill" w:hAnsi="Brill"/>
           <w:b w:val="0"/>
           <w:bCs w:val="0"/>
-          <w:i w:val="0"/>
-          <w:iCs w:val="0"/>
-          <w:sz w:val="20"/>
-          <w:szCs w:val="20"/>
-          <w:lang w:val="es-ES"/>
-        </w:rPr>
-        <w:t xml:space="preserve">] </w:t>
-      </w:r>
-      <w:proofErr w:type="spellStart"/>
-      <w:r>
-        <w:rPr>
-          <w:rFonts w:ascii="Brill" w:hAnsi="Brill"/>
-          <w:i/>
-          <w:iCs/>
-          <w:sz w:val="20"/>
-          <w:szCs w:val="20"/>
-          <w:lang w:val="es-ES"/>
-        </w:rPr>
-        <w:t>om</w:t>
-      </w:r>
-      <w:proofErr w:type="spellEnd"/>
-      <w:r>
-        <w:rPr>
-          <w:rFonts w:ascii="Brill" w:hAnsi="Brill"/>
-          <w:i/>
-          <w:iCs/>
-          <w:sz w:val="20"/>
-          <w:szCs w:val="20"/>
-          <w:lang w:val="es-ES"/>
-        </w:rPr>
-        <w:t>.</w:t>
-      </w:r>
-      <w:r>
-        <w:rPr>
-          <w:rFonts w:ascii="Brill" w:hAnsi="Brill"/>
-          <w:sz w:val="20"/>
-          <w:szCs w:val="20"/>
-          <w:lang w:val="es-ES"/>
-        </w:rPr>
-        <w:t xml:space="preserve"> </w:t>
-      </w:r>
-      <w:r>
-        <w:rPr>
-          <w:rStyle w:val="Witnesses"/>
-          <w:rFonts w:ascii="Brill" w:hAnsi="Brill"/>
-          <w:b w:val="0"/>
-          <w:bCs w:val="0"/>
-          <w:sz w:val="20"/>
-          <w:szCs w:val="20"/>
-          <w:lang w:val="es-ES"/>
-        </w:rPr>
-        <w:t>AC</w:t>
+          <w:sz w:val="20"/>
+          <w:szCs w:val="20"/>
+          <w:lang w:val="es-ES"/>
+        </w:rPr>
+        <w:t>I</w:t>
       </w:r>
     </w:p>
   </w:footnote>
@@ -16871,17 +16928,73 @@
           <w:szCs w:val="20"/>
           <w:lang w:val="es-ES"/>
         </w:rPr>
+        <w:t xml:space="preserve"> que </w:t>
+      </w:r>
+      <w:proofErr w:type="spellStart"/>
+      <w:r>
+        <w:rPr>
+          <w:rFonts w:ascii="Brill" w:hAnsi="Brill"/>
+          <w:sz w:val="20"/>
+          <w:szCs w:val="20"/>
+          <w:lang w:val="es-ES"/>
+        </w:rPr>
+        <w:t>as</w:t>
+      </w:r>
+      <w:r>
+        <w:rPr>
+          <w:rFonts w:ascii="Brill" w:hAnsi="Brill"/>
+          <w:sz w:val="20"/>
+          <w:szCs w:val="20"/>
+          <w:lang w:val="es-ES"/>
+        </w:rPr>
+        <w:t>í_</w:t>
+      </w:r>
+      <w:r>
+        <w:rPr>
+          <w:rFonts w:ascii="Brill" w:hAnsi="Brill"/>
+          <w:sz w:val="20"/>
+          <w:szCs w:val="20"/>
+          <w:lang w:val="es-ES"/>
+        </w:rPr>
+        <w:t>faze</w:t>
+      </w:r>
+      <w:proofErr w:type="spellEnd"/>
+      <w:r>
+        <w:rPr>
+          <w:rFonts w:ascii="Brill" w:hAnsi="Brill"/>
+          <w:sz w:val="20"/>
+          <w:szCs w:val="20"/>
+          <w:lang w:val="es-ES"/>
+        </w:rPr>
         <w:t xml:space="preserve"> </w:t>
       </w:r>
       <w:r>
         <w:rPr>
-          <w:rFonts w:ascii="Brill" w:hAnsi="Brill"/>
-          <w:sz w:val="20"/>
-          <w:szCs w:val="20"/>
-          <w:lang w:val="es-ES"/>
-        </w:rPr>
-        <w:t xml:space="preserve">es cosa que </w:t>
-      </w:r>
+          <w:rStyle w:val="Witnesses"/>
+          <w:rFonts w:ascii="Brill" w:hAnsi="Brill"/>
+          <w:b w:val="0"/>
+          <w:bCs w:val="0"/>
+          <w:sz w:val="20"/>
+          <w:szCs w:val="20"/>
+          <w:lang w:val="es-ES"/>
+        </w:rPr>
+        <w:t>I</w:t>
+      </w:r>
+      <w:r>
+        <w:rPr>
+          <w:rStyle w:val="Witnesses"/>
+          <w:rFonts w:ascii="Brill" w:hAnsi="Brill"/>
+          <w:b w:val="0"/>
+          <w:bCs w:val="0"/>
+          <w:i w:val="0"/>
+          <w:iCs w:val="0"/>
+          <w:sz w:val="20"/>
+          <w:szCs w:val="20"/>
+          <w:lang w:val="es-ES"/>
+        </w:rPr>
+        <w:t xml:space="preserve">] </w:t>
+      </w:r>
+      <w:proofErr w:type="spellStart"/>
       <w:r>
         <w:rPr>
           <w:rFonts w:ascii="Brill" w:hAnsi="Brill"/>
@@ -16891,106 +17004,40 @@
           <w:szCs w:val="20"/>
           <w:lang w:val="es-ES"/>
         </w:rPr>
-        <w:t>B</w:t>
-      </w:r>
-      <w:r>
-        <w:rPr>
-          <w:rFonts w:ascii="Brill" w:hAnsi="Brill"/>
-          <w:sz w:val="20"/>
-          <w:szCs w:val="20"/>
-          <w:lang w:val="es-ES"/>
-        </w:rPr>
-        <w:t>] </w:t>
-      </w:r>
-      <w:proofErr w:type="spellStart"/>
-      <w:r>
-        <w:rPr>
-          <w:rFonts w:ascii="Brill" w:hAnsi="Brill" w:cs="Calibri"/>
+        <w:t>om</w:t>
+      </w:r>
+      <w:proofErr w:type="spellEnd"/>
+      <w:r>
+        <w:rPr>
+          <w:rFonts w:ascii="Brill" w:hAnsi="Brill"/>
           <w:i/>
           <w:iCs/>
-          <w:color w:val="000000"/>
-          <w:sz w:val="20"/>
-          <w:szCs w:val="20"/>
-          <w:lang w:val="es-ES"/>
-        </w:rPr>
-        <w:t>om</w:t>
-      </w:r>
-      <w:proofErr w:type="spellEnd"/>
-      <w:r>
-        <w:rPr>
-          <w:rFonts w:ascii="Brill" w:hAnsi="Brill" w:cs="Calibri"/>
-          <w:color w:val="000000"/>
-          <w:sz w:val="20"/>
-          <w:szCs w:val="20"/>
-          <w:lang w:val="es-ES"/>
-        </w:rPr>
-        <w:t xml:space="preserve">. </w:t>
-      </w:r>
-      <w:r>
-        <w:rPr>
-          <w:rFonts w:ascii="Brill" w:hAnsi="Brill" w:cs="Calibri"/>
-          <w:i/>
-          <w:iCs/>
-          <w:color w:val="000000"/>
+          <w:sz w:val="20"/>
+          <w:szCs w:val="20"/>
+          <w:lang w:val="es-ES"/>
+        </w:rPr>
+        <w:t>.</w:t>
+      </w:r>
+      <w:r>
+        <w:rPr>
+          <w:rFonts w:ascii="Brill" w:hAnsi="Brill"/>
+          <w:sz w:val="20"/>
+          <w:szCs w:val="20"/>
+          <w:lang w:val="es-ES"/>
+        </w:rPr>
+        <w:t xml:space="preserve"> </w:t>
+      </w:r>
+      <w:r>
+        <w:rPr>
+          <w:rStyle w:val="Witnesses"/>
+          <w:rFonts w:ascii="Brill" w:hAnsi="Brill"/>
+          <w:b w:val="0"/>
+          <w:bCs w:val="0"/>
           <w:sz w:val="20"/>
           <w:szCs w:val="20"/>
           <w:lang w:val="es-ES"/>
         </w:rPr>
         <w:t>AC</w:t>
-      </w:r>
-      <w:r>
-        <w:rPr>
-          <w:rFonts w:ascii="Brill" w:hAnsi="Brill" w:cs="Calibri"/>
-          <w:i/>
-          <w:iCs/>
-          <w:color w:val="000000"/>
-          <w:sz w:val="20"/>
-          <w:szCs w:val="20"/>
-          <w:lang w:val="es-ES"/>
-        </w:rPr>
-        <w:t> </w:t>
-      </w:r>
-      <w:r>
-        <w:rPr>
-          <w:rFonts w:ascii="Brill" w:hAnsi="Brill" w:cs="Calibri"/>
-          <w:color w:val="000000"/>
-          <w:sz w:val="20"/>
-          <w:szCs w:val="20"/>
-          <w:lang w:val="es-ES"/>
-        </w:rPr>
-        <w:t>|</w:t>
-      </w:r>
-      <w:r>
-        <w:rPr>
-          <w:rFonts w:ascii="Brill" w:hAnsi="Brill" w:cs="Calibri"/>
-          <w:color w:val="000000"/>
-          <w:sz w:val="20"/>
-          <w:szCs w:val="20"/>
-          <w:lang w:val="es-ES"/>
-        </w:rPr>
-        <w:t> </w:t>
-      </w:r>
-      <w:r>
-        <w:rPr>
-          <w:rFonts w:ascii="Brill" w:hAnsi="Brill" w:cs="Calibri"/>
-          <w:color w:val="000000"/>
-          <w:sz w:val="20"/>
-          <w:szCs w:val="20"/>
-          <w:lang w:val="es-ES"/>
-        </w:rPr>
-        <w:t xml:space="preserve">es el que </w:t>
-      </w:r>
-      <w:r>
-        <w:rPr>
-          <w:rFonts w:ascii="Brill" w:hAnsi="Brill" w:cs="Calibri"/>
-          <w:i/>
-          <w:iCs/>
-          <w:color w:val="000000"/>
-          <w:sz w:val="20"/>
-          <w:szCs w:val="20"/>
-          <w:lang w:val="es-ES"/>
-        </w:rPr>
-        <w:t>I</w:t>
       </w:r>
     </w:p>
   </w:footnote>
@@ -17021,19 +17068,27 @@
           <w:szCs w:val="20"/>
           <w:lang w:val="es-ES"/>
         </w:rPr>
-        <w:t xml:space="preserve"> el ombre </w:t>
-      </w:r>
-      <w:r>
-        <w:rPr>
-          <w:rStyle w:val="Witnesses"/>
-          <w:rFonts w:ascii="Brill" w:hAnsi="Brill"/>
-          <w:b w:val="0"/>
-          <w:bCs w:val="0"/>
-          <w:sz w:val="20"/>
-          <w:szCs w:val="20"/>
-          <w:lang w:val="es-ES"/>
-        </w:rPr>
-        <w:t>BI</w:t>
+        <w:t xml:space="preserve"> </w:t>
+      </w:r>
+      <w:r>
+        <w:rPr>
+          <w:rFonts w:ascii="Brill" w:hAnsi="Brill"/>
+          <w:sz w:val="20"/>
+          <w:szCs w:val="20"/>
+          <w:lang w:val="es-ES"/>
+        </w:rPr>
+        <w:t xml:space="preserve">es cosa que </w:t>
+      </w:r>
+      <w:r>
+        <w:rPr>
+          <w:rFonts w:ascii="Brill" w:hAnsi="Brill"/>
+          <w:i/>
+          <w:iCs/>
+          <w:sz w:val="20"/>
+          <w:szCs w:val="20"/>
+          <w:lang w:val="es-ES"/>
+        </w:rPr>
+        <w:t>B</w:t>
       </w:r>
       <w:r>
         <w:rPr>
@@ -17044,37 +17099,95 @@
         </w:rPr>
         <w:t>] </w:t>
       </w:r>
-      <w:proofErr w:type="gramStart"/>
-      <w:r>
-        <w:rPr>
-          <w:rFonts w:ascii="Brill" w:hAnsi="Brill"/>
-          <w:sz w:val="20"/>
-          <w:szCs w:val="20"/>
-          <w:lang w:val="es-ES"/>
-        </w:rPr>
-        <w:t>lo el</w:t>
-      </w:r>
-      <w:proofErr w:type="gramEnd"/>
-      <w:r>
-        <w:rPr>
-          <w:rFonts w:ascii="Brill" w:hAnsi="Brill"/>
-          <w:sz w:val="20"/>
-          <w:szCs w:val="20"/>
-          <w:lang w:val="es-ES"/>
-        </w:rPr>
-        <w:t xml:space="preserve"> </w:t>
-      </w:r>
-      <w:r>
-        <w:rPr>
-          <w:rStyle w:val="Witnesses"/>
-          <w:rFonts w:ascii="Brill" w:hAnsi="Brill"/>
-          <w:b w:val="0"/>
-          <w:bCs w:val="0"/>
+      <w:proofErr w:type="spellStart"/>
+      <w:r>
+        <w:rPr>
+          <w:rFonts w:ascii="Brill" w:hAnsi="Brill" w:cs="Calibri"/>
+          <w:i/>
+          <w:iCs/>
+          <w:color w:val="000000"/>
+          <w:sz w:val="20"/>
+          <w:szCs w:val="20"/>
+          <w:lang w:val="es-ES"/>
+        </w:rPr>
+        <w:t>om</w:t>
+      </w:r>
+      <w:proofErr w:type="spellEnd"/>
+      <w:r>
+        <w:rPr>
+          <w:rFonts w:ascii="Brill" w:hAnsi="Brill" w:cs="Calibri"/>
+          <w:color w:val="000000"/>
+          <w:sz w:val="20"/>
+          <w:szCs w:val="20"/>
+          <w:lang w:val="es-ES"/>
+        </w:rPr>
+        <w:t xml:space="preserve">. </w:t>
+      </w:r>
+      <w:r>
+        <w:rPr>
+          <w:rFonts w:ascii="Brill" w:hAnsi="Brill" w:cs="Calibri"/>
+          <w:i/>
+          <w:iCs/>
+          <w:color w:val="000000"/>
           <w:sz w:val="20"/>
           <w:szCs w:val="20"/>
           <w:lang w:val="es-ES"/>
         </w:rPr>
         <w:t>AC</w:t>
+      </w:r>
+      <w:r>
+        <w:rPr>
+          <w:rFonts w:ascii="Brill" w:hAnsi="Brill" w:cs="Calibri"/>
+          <w:i/>
+          <w:iCs/>
+          <w:color w:val="000000"/>
+          <w:sz w:val="20"/>
+          <w:szCs w:val="20"/>
+          <w:lang w:val="es-ES"/>
+        </w:rPr>
+        <w:t> </w:t>
+      </w:r>
+      <w:r>
+        <w:rPr>
+          <w:rFonts w:ascii="Brill" w:hAnsi="Brill" w:cs="Calibri"/>
+          <w:color w:val="000000"/>
+          <w:sz w:val="20"/>
+          <w:szCs w:val="20"/>
+          <w:lang w:val="es-ES"/>
+        </w:rPr>
+        <w:t>|</w:t>
+      </w:r>
+      <w:r>
+        <w:rPr>
+          <w:rFonts w:ascii="Brill" w:hAnsi="Brill" w:cs="Calibri"/>
+          <w:color w:val="000000"/>
+          <w:sz w:val="20"/>
+          <w:szCs w:val="20"/>
+          <w:lang w:val="es-ES"/>
+        </w:rPr>
+        <w:t> </w:t>
+      </w:r>
+      <w:r>
+        <w:rPr>
+          <w:rFonts w:ascii="Brill" w:hAnsi="Brill" w:cs="Calibri"/>
+          <w:color w:val="000000"/>
+          <w:sz w:val="20"/>
+          <w:szCs w:val="20"/>
+          <w:lang w:val="es-ES"/>
+        </w:rPr>
+        <w:t xml:space="preserve">es el que </w:t>
+      </w:r>
+      <w:r>
+        <w:rPr>
+          <w:rFonts w:ascii="Brill" w:hAnsi="Brill" w:cs="Calibri"/>
+          <w:i/>
+          <w:iCs/>
+          <w:color w:val="000000"/>
+          <w:sz w:val="20"/>
+          <w:szCs w:val="20"/>
+          <w:lang w:val="es-ES"/>
+        </w:rPr>
+        <w:t>I</w:t>
       </w:r>
     </w:p>
   </w:footnote>
@@ -17105,27 +17218,7 @@
           <w:szCs w:val="20"/>
           <w:lang w:val="es-ES"/>
         </w:rPr>
-        <w:t xml:space="preserve"> </w:t>
-      </w:r>
-      <w:proofErr w:type="spellStart"/>
-      <w:r>
-        <w:rPr>
-          <w:rFonts w:ascii="Brill" w:hAnsi="Brill"/>
-          <w:sz w:val="20"/>
-          <w:szCs w:val="20"/>
-          <w:lang w:val="es-ES"/>
-        </w:rPr>
-        <w:t>e</w:t>
-      </w:r>
-      <w:proofErr w:type="spellEnd"/>
-      <w:r>
-        <w:rPr>
-          <w:rFonts w:ascii="Brill" w:hAnsi="Brill"/>
-          <w:sz w:val="20"/>
-          <w:szCs w:val="20"/>
-          <w:lang w:val="es-ES"/>
-        </w:rPr>
-        <w:t xml:space="preserve"> </w:t>
+        <w:t xml:space="preserve"> el ombre </w:t>
       </w:r>
       <w:r>
         <w:rPr>
@@ -17137,7 +17230,7 @@
           <w:szCs w:val="20"/>
           <w:lang w:val="es-ES"/>
         </w:rPr>
-        <w:t>AC</w:t>
+        <w:t>BI</w:t>
       </w:r>
       <w:r>
         <w:rPr>
@@ -17148,14 +17241,25 @@
         </w:rPr>
         <w:t>] </w:t>
       </w:r>
-      <w:r>
-        <w:rPr>
-          <w:rFonts w:ascii="Brill" w:hAnsi="Brill"/>
-          <w:sz w:val="20"/>
-          <w:szCs w:val="20"/>
-          <w:lang w:val="es-ES"/>
-        </w:rPr>
-        <w:t xml:space="preserve">por ende </w:t>
+      <w:proofErr w:type="gramStart"/>
+      <w:r>
+        <w:rPr>
+          <w:rFonts w:ascii="Brill" w:hAnsi="Brill"/>
+          <w:sz w:val="20"/>
+          <w:szCs w:val="20"/>
+          <w:lang w:val="es-ES"/>
+        </w:rPr>
+        <w:t>lo el</w:t>
+      </w:r>
+      <w:proofErr w:type="gramEnd"/>
+      <w:r>
+        <w:rPr>
+          <w:rFonts w:ascii="Brill" w:hAnsi="Brill"/>
+          <w:sz w:val="20"/>
+          <w:szCs w:val="20"/>
+          <w:lang w:val="es-ES"/>
+        </w:rPr>
+        <w:t xml:space="preserve"> </w:t>
       </w:r>
       <w:r>
         <w:rPr>
@@ -17167,312 +17271,200 @@
           <w:szCs w:val="20"/>
           <w:lang w:val="es-ES"/>
         </w:rPr>
-        <w:t>B</w:t>
-      </w:r>
-      <w:r>
-        <w:rPr>
-          <w:rFonts w:ascii="Brill" w:hAnsi="Brill"/>
-          <w:sz w:val="20"/>
-          <w:szCs w:val="20"/>
-          <w:lang w:val="es-ES"/>
-        </w:rPr>
-        <w:t> </w:t>
-      </w:r>
-      <w:r>
-        <w:rPr>
-          <w:rFonts w:ascii="Brill" w:hAnsi="Brill"/>
-          <w:sz w:val="20"/>
-          <w:szCs w:val="20"/>
-          <w:lang w:val="es-ES"/>
-        </w:rPr>
-        <w:t>|</w:t>
-      </w:r>
-      <w:r>
-        <w:rPr>
-          <w:rFonts w:ascii="Brill" w:hAnsi="Brill"/>
-          <w:sz w:val="20"/>
-          <w:szCs w:val="20"/>
-          <w:lang w:val="es-ES"/>
-        </w:rPr>
-        <w:t> </w:t>
-      </w:r>
-      <w:r>
-        <w:rPr>
-          <w:rFonts w:ascii="Brill" w:hAnsi="Brill"/>
-          <w:sz w:val="20"/>
-          <w:szCs w:val="20"/>
-          <w:lang w:val="es-ES"/>
-        </w:rPr>
-        <w:t xml:space="preserve">por eso </w:t>
-      </w:r>
-      <w:r>
-        <w:rPr>
-          <w:rStyle w:val="Witnesses"/>
-          <w:rFonts w:ascii="Brill" w:hAnsi="Brill"/>
-          <w:b w:val="0"/>
-          <w:bCs w:val="0"/>
-          <w:sz w:val="20"/>
-          <w:szCs w:val="20"/>
-          <w:lang w:val="es-ES"/>
-        </w:rPr>
-        <w:t>I</w:t>
+        <w:t>AC</w:t>
       </w:r>
     </w:p>
   </w:footnote>
   <w:footnote w:id="79">
     <w:p>
       <w:pPr>
-        <w:pStyle w:val="Notedebasdepage"/>
-        <w:rPr>
-          <w:rFonts w:ascii="Brill" w:hAnsi="Brill"/>
-          <w:lang w:val="es-ES_tradnl"/>
+        <w:rPr>
+          <w:rFonts w:ascii="Brill" w:hAnsi="Brill"/>
+          <w:sz w:val="20"/>
+          <w:szCs w:val="20"/>
+          <w:lang w:val="es-ES"/>
         </w:rPr>
       </w:pPr>
       <w:r>
         <w:rPr>
           <w:rStyle w:val="Appelnotedebasdep"/>
           <w:rFonts w:ascii="Brill" w:hAnsi="Brill"/>
-          <w:highlight w:val="yellow"/>
+          <w:sz w:val="20"/>
+          <w:szCs w:val="20"/>
+          <w:lang w:val="es-ES"/>
         </w:rPr>
         <w:footnoteRef/>
       </w:r>
       <w:r>
         <w:rPr>
           <w:rFonts w:ascii="Brill" w:hAnsi="Brill"/>
-          <w:highlight w:val="yellow"/>
+          <w:sz w:val="20"/>
+          <w:szCs w:val="20"/>
+          <w:lang w:val="es-ES"/>
         </w:rPr>
         <w:t xml:space="preserve"> </w:t>
       </w:r>
-      <w:r>
-        <w:rPr>
-          <w:rFonts w:ascii="Brill" w:hAnsi="Brill"/>
-          <w:highlight w:val="yellow"/>
-          <w:lang w:val="es-ES"/>
-        </w:rPr>
-        <w:t xml:space="preserve">Traducción muy libre de Sal 91(92):1-2. </w:t>
-      </w:r>
-      <w:r>
-        <w:rPr>
-          <w:rFonts w:ascii="Brill" w:hAnsi="Brill"/>
-          <w:i/>
-          <w:iCs/>
-          <w:highlight w:val="yellow"/>
-          <w:lang w:val="es-ES"/>
-        </w:rPr>
-        <w:t>Cfr</w:t>
-      </w:r>
-      <w:r>
-        <w:rPr>
-          <w:rFonts w:ascii="Brill" w:hAnsi="Brill"/>
-          <w:highlight w:val="yellow"/>
-          <w:lang w:val="es-ES"/>
-        </w:rPr>
-        <w:t>. Sal 5:4, Sal 56(57):9-10; Sal 58(59):17-18; Sal 62(63):2; Sal 89(90):14; Sal 90(91):3.</w:t>
+      <w:proofErr w:type="spellStart"/>
+      <w:r>
+        <w:rPr>
+          <w:rFonts w:ascii="Brill" w:hAnsi="Brill"/>
+          <w:sz w:val="20"/>
+          <w:szCs w:val="20"/>
+          <w:lang w:val="es-ES"/>
+        </w:rPr>
+        <w:t>e</w:t>
+      </w:r>
+      <w:proofErr w:type="spellEnd"/>
+      <w:r>
+        <w:rPr>
+          <w:rFonts w:ascii="Brill" w:hAnsi="Brill"/>
+          <w:sz w:val="20"/>
+          <w:szCs w:val="20"/>
+          <w:lang w:val="es-ES"/>
+        </w:rPr>
+        <w:t xml:space="preserve"> </w:t>
+      </w:r>
+      <w:r>
+        <w:rPr>
+          <w:rStyle w:val="Witnesses"/>
+          <w:rFonts w:ascii="Brill" w:hAnsi="Brill"/>
+          <w:b w:val="0"/>
+          <w:bCs w:val="0"/>
+          <w:sz w:val="20"/>
+          <w:szCs w:val="20"/>
+          <w:lang w:val="es-ES"/>
+        </w:rPr>
+        <w:t>AC</w:t>
+      </w:r>
+      <w:r>
+        <w:rPr>
+          <w:rFonts w:ascii="Brill" w:hAnsi="Brill"/>
+          <w:sz w:val="20"/>
+          <w:szCs w:val="20"/>
+          <w:lang w:val="es-ES"/>
+        </w:rPr>
+        <w:t>] </w:t>
+      </w:r>
+      <w:r>
+        <w:rPr>
+          <w:rFonts w:ascii="Brill" w:hAnsi="Brill"/>
+          <w:sz w:val="20"/>
+          <w:szCs w:val="20"/>
+          <w:lang w:val="es-ES"/>
+        </w:rPr>
+        <w:t xml:space="preserve">por ende </w:t>
+      </w:r>
+      <w:r>
+        <w:rPr>
+          <w:rStyle w:val="Witnesses"/>
+          <w:rFonts w:ascii="Brill" w:hAnsi="Brill"/>
+          <w:b w:val="0"/>
+          <w:bCs w:val="0"/>
+          <w:sz w:val="20"/>
+          <w:szCs w:val="20"/>
+          <w:lang w:val="es-ES"/>
+        </w:rPr>
+        <w:t>B</w:t>
+      </w:r>
+      <w:r>
+        <w:rPr>
+          <w:rFonts w:ascii="Brill" w:hAnsi="Brill"/>
+          <w:sz w:val="20"/>
+          <w:szCs w:val="20"/>
+          <w:lang w:val="es-ES"/>
+        </w:rPr>
+        <w:t> </w:t>
+      </w:r>
+      <w:r>
+        <w:rPr>
+          <w:rFonts w:ascii="Brill" w:hAnsi="Brill"/>
+          <w:sz w:val="20"/>
+          <w:szCs w:val="20"/>
+          <w:lang w:val="es-ES"/>
+        </w:rPr>
+        <w:t>|</w:t>
+      </w:r>
+      <w:r>
+        <w:rPr>
+          <w:rFonts w:ascii="Brill" w:hAnsi="Brill"/>
+          <w:sz w:val="20"/>
+          <w:szCs w:val="20"/>
+          <w:lang w:val="es-ES"/>
+        </w:rPr>
+        <w:t> </w:t>
+      </w:r>
+      <w:r>
+        <w:rPr>
+          <w:rFonts w:ascii="Brill" w:hAnsi="Brill"/>
+          <w:sz w:val="20"/>
+          <w:szCs w:val="20"/>
+          <w:lang w:val="es-ES"/>
+        </w:rPr>
+        <w:t xml:space="preserve">por eso </w:t>
+      </w:r>
+      <w:r>
+        <w:rPr>
+          <w:rStyle w:val="Witnesses"/>
+          <w:rFonts w:ascii="Brill" w:hAnsi="Brill"/>
+          <w:b w:val="0"/>
+          <w:bCs w:val="0"/>
+          <w:sz w:val="20"/>
+          <w:szCs w:val="20"/>
+          <w:lang w:val="es-ES"/>
+        </w:rPr>
+        <w:t>I</w:t>
       </w:r>
     </w:p>
   </w:footnote>
   <w:footnote w:id="80">
     <w:p>
       <w:pPr>
-        <w:rPr>
-          <w:rFonts w:ascii="Brill" w:hAnsi="Brill"/>
-          <w:sz w:val="20"/>
-          <w:szCs w:val="20"/>
-          <w:lang w:val="es-ES"/>
+        <w:pStyle w:val="Notedebasdepage"/>
+        <w:rPr>
+          <w:rFonts w:ascii="Brill" w:hAnsi="Brill"/>
+          <w:lang w:val="es-ES_tradnl"/>
         </w:rPr>
       </w:pPr>
       <w:r>
         <w:rPr>
           <w:rStyle w:val="Appelnotedebasdep"/>
           <w:rFonts w:ascii="Brill" w:hAnsi="Brill"/>
-          <w:sz w:val="20"/>
-          <w:szCs w:val="20"/>
-          <w:lang w:val="es-ES"/>
+          <w:highlight w:val="yellow"/>
         </w:rPr>
         <w:footnoteRef/>
       </w:r>
       <w:r>
         <w:rPr>
           <w:rFonts w:ascii="Brill" w:hAnsi="Brill"/>
-          <w:sz w:val="20"/>
-          <w:szCs w:val="20"/>
-          <w:lang w:val="es-ES"/>
-        </w:rPr>
-        <w:t xml:space="preserve"> queriemos </w:t>
-      </w:r>
-      <w:r>
-        <w:rPr>
-          <w:rStyle w:val="Witnesses"/>
-          <w:rFonts w:ascii="Brill" w:hAnsi="Brill"/>
-          <w:b w:val="0"/>
-          <w:bCs w:val="0"/>
-          <w:sz w:val="20"/>
-          <w:szCs w:val="20"/>
-          <w:lang w:val="es-ES"/>
-        </w:rPr>
-        <w:t>B</w:t>
-      </w:r>
-      <w:r>
-        <w:rPr>
-          <w:rFonts w:ascii="Brill" w:hAnsi="Brill"/>
-          <w:sz w:val="20"/>
-          <w:szCs w:val="20"/>
-          <w:lang w:val="es-ES"/>
-        </w:rPr>
-        <w:t xml:space="preserve">] </w:t>
-      </w:r>
-      <w:r>
-        <w:rPr>
-          <w:rFonts w:ascii="Brill" w:hAnsi="Brill"/>
-          <w:sz w:val="20"/>
-          <w:szCs w:val="20"/>
-          <w:lang w:val="es-ES"/>
-        </w:rPr>
-        <w:t>quer</w:t>
-      </w:r>
-      <w:r>
-        <w:rPr>
-          <w:rFonts w:ascii="Brill" w:hAnsi="Brill"/>
-          <w:sz w:val="20"/>
-          <w:szCs w:val="20"/>
-          <w:lang w:val="es-ES"/>
-        </w:rPr>
-        <w:t>í</w:t>
-      </w:r>
-      <w:r>
-        <w:rPr>
-          <w:rFonts w:ascii="Brill" w:hAnsi="Brill"/>
-          <w:sz w:val="20"/>
-          <w:szCs w:val="20"/>
-          <w:lang w:val="es-ES"/>
-        </w:rPr>
-        <w:t xml:space="preserve">amos </w:t>
-      </w:r>
-      <w:r>
-        <w:rPr>
-          <w:rStyle w:val="Witnesses"/>
-          <w:rFonts w:ascii="Brill" w:hAnsi="Brill"/>
-          <w:b w:val="0"/>
-          <w:bCs w:val="0"/>
-          <w:sz w:val="20"/>
-          <w:szCs w:val="20"/>
-          <w:lang w:val="es-ES"/>
-        </w:rPr>
-        <w:t>A</w:t>
-      </w:r>
-      <w:r>
-        <w:rPr>
-          <w:rFonts w:ascii="Brill" w:hAnsi="Brill"/>
-          <w:sz w:val="20"/>
-          <w:szCs w:val="20"/>
-          <w:lang w:val="es-ES"/>
-        </w:rPr>
-        <w:t> </w:t>
-      </w:r>
-      <w:r>
-        <w:rPr>
-          <w:rFonts w:ascii="Brill" w:hAnsi="Brill"/>
-          <w:sz w:val="20"/>
-          <w:szCs w:val="20"/>
-          <w:lang w:val="es-ES"/>
-        </w:rPr>
-        <w:t>|</w:t>
-      </w:r>
-      <w:r>
-        <w:rPr>
-          <w:rFonts w:ascii="Brill" w:hAnsi="Brill"/>
-          <w:sz w:val="20"/>
-          <w:szCs w:val="20"/>
-          <w:lang w:val="es-ES"/>
-        </w:rPr>
-        <w:t> </w:t>
-      </w:r>
-      <w:r>
-        <w:rPr>
-          <w:rFonts w:ascii="Brill" w:hAnsi="Brill"/>
-          <w:sz w:val="20"/>
-          <w:szCs w:val="20"/>
-          <w:lang w:val="es-ES"/>
-        </w:rPr>
-        <w:t>querr</w:t>
-      </w:r>
-      <w:r>
-        <w:rPr>
-          <w:rFonts w:ascii="Brill" w:hAnsi="Brill"/>
-          <w:sz w:val="20"/>
-          <w:szCs w:val="20"/>
-          <w:lang w:val="es-ES"/>
-        </w:rPr>
-        <w:t>í</w:t>
-      </w:r>
-      <w:r>
-        <w:rPr>
-          <w:rFonts w:ascii="Brill" w:hAnsi="Brill"/>
-          <w:sz w:val="20"/>
-          <w:szCs w:val="20"/>
-          <w:lang w:val="es-ES"/>
-        </w:rPr>
-        <w:t xml:space="preserve">amos </w:t>
-      </w:r>
-      <w:r>
-        <w:rPr>
-          <w:rStyle w:val="Witnesses"/>
-          <w:rFonts w:ascii="Brill" w:hAnsi="Brill"/>
-          <w:b w:val="0"/>
-          <w:bCs w:val="0"/>
-          <w:sz w:val="20"/>
-          <w:szCs w:val="20"/>
-          <w:lang w:val="es-ES"/>
-        </w:rPr>
-        <w:t>C</w:t>
-      </w:r>
-      <w:r>
-        <w:rPr>
-          <w:rFonts w:ascii="Brill" w:hAnsi="Brill"/>
-          <w:sz w:val="20"/>
-          <w:szCs w:val="20"/>
-          <w:lang w:val="es-ES"/>
-        </w:rPr>
-        <w:t> </w:t>
-      </w:r>
-      <w:r>
-        <w:rPr>
-          <w:rFonts w:ascii="Brill" w:hAnsi="Brill"/>
-          <w:sz w:val="20"/>
-          <w:szCs w:val="20"/>
-          <w:lang w:val="es-ES"/>
-        </w:rPr>
-        <w:t>|</w:t>
-      </w:r>
-      <w:r>
-        <w:rPr>
-          <w:rFonts w:ascii="Brill" w:hAnsi="Brill"/>
-          <w:sz w:val="20"/>
-          <w:szCs w:val="20"/>
-          <w:lang w:val="es-ES"/>
-        </w:rPr>
-        <w:t> </w:t>
-      </w:r>
-      <w:r>
-        <w:rPr>
-          <w:rFonts w:ascii="Brill" w:hAnsi="Brill"/>
-          <w:sz w:val="20"/>
-          <w:szCs w:val="20"/>
-          <w:lang w:val="es-ES"/>
-        </w:rPr>
-        <w:t xml:space="preserve">queremos </w:t>
-      </w:r>
-      <w:r>
-        <w:rPr>
-          <w:rStyle w:val="Witnesses"/>
-          <w:rFonts w:ascii="Brill" w:hAnsi="Brill"/>
-          <w:b w:val="0"/>
-          <w:bCs w:val="0"/>
-          <w:sz w:val="20"/>
-          <w:szCs w:val="20"/>
-          <w:lang w:val="es-ES"/>
-        </w:rPr>
-        <w:t>I</w:t>
+          <w:highlight w:val="yellow"/>
+        </w:rPr>
+        <w:t xml:space="preserve"> </w:t>
+      </w:r>
+      <w:r>
+        <w:rPr>
+          <w:rFonts w:ascii="Brill" w:hAnsi="Brill"/>
+          <w:highlight w:val="yellow"/>
+          <w:lang w:val="es-ES"/>
+        </w:rPr>
+        <w:t xml:space="preserve">Traducción muy libre de Sal 91(92):1-2. </w:t>
+      </w:r>
+      <w:r>
+        <w:rPr>
+          <w:rFonts w:ascii="Brill" w:hAnsi="Brill"/>
+          <w:i/>
+          <w:iCs/>
+          <w:highlight w:val="yellow"/>
+          <w:lang w:val="es-ES"/>
+        </w:rPr>
+        <w:t>Cfr</w:t>
+      </w:r>
+      <w:r>
+        <w:rPr>
+          <w:rFonts w:ascii="Brill" w:hAnsi="Brill"/>
+          <w:highlight w:val="yellow"/>
+          <w:lang w:val="es-ES"/>
+        </w:rPr>
+        <w:t>. Sal 5:4, Sal 56(57):9-10; Sal 58(59):17-18; Sal 62(63):2; Sal 89(90):14; Sal 90(91):3.</w:t>
       </w:r>
     </w:p>
   </w:footnote>
@@ -17503,25 +17495,7 @@
           <w:szCs w:val="20"/>
           <w:lang w:val="es-ES"/>
         </w:rPr>
-        <w:t xml:space="preserve"> </w:t>
-      </w:r>
-      <w:r>
-        <w:rPr>
-          <w:rFonts w:ascii="Brill" w:hAnsi="Brill"/>
-          <w:sz w:val="20"/>
-          <w:szCs w:val="20"/>
-          <w:lang w:val="es-ES"/>
-        </w:rPr>
-        <w:t>_</w:t>
-      </w:r>
-      <w:r>
-        <w:rPr>
-          <w:rFonts w:ascii="Brill" w:hAnsi="Brill"/>
-          <w:sz w:val="20"/>
-          <w:szCs w:val="20"/>
-          <w:lang w:val="es-ES"/>
-        </w:rPr>
-        <w:t xml:space="preserve">le </w:t>
+        <w:t xml:space="preserve"> queriemos </w:t>
       </w:r>
       <w:r>
         <w:rPr>
@@ -17533,47 +17507,43 @@
           <w:szCs w:val="20"/>
           <w:lang w:val="es-ES"/>
         </w:rPr>
-        <w:t>BI</w:t>
-      </w:r>
-      <w:r>
-        <w:rPr>
-          <w:rFonts w:ascii="Brill" w:hAnsi="Brill"/>
-          <w:sz w:val="20"/>
-          <w:szCs w:val="20"/>
-          <w:lang w:val="es-ES"/>
-        </w:rPr>
-        <w:t>] </w:t>
-      </w:r>
-      <w:proofErr w:type="spellStart"/>
-      <w:r>
-        <w:rPr>
-          <w:rStyle w:val="Italic"/>
-          <w:rFonts w:ascii="Brill" w:hAnsi="Brill"/>
-          <w:sz w:val="20"/>
-          <w:szCs w:val="20"/>
-          <w:lang w:val="es-ES"/>
-        </w:rPr>
-        <w:t>om</w:t>
-      </w:r>
-      <w:proofErr w:type="spellEnd"/>
-      <w:r>
-        <w:rPr>
-          <w:rStyle w:val="Italic"/>
-          <w:rFonts w:ascii="Brill" w:hAnsi="Brill"/>
-          <w:sz w:val="20"/>
-          <w:szCs w:val="20"/>
-          <w:lang w:val="es-ES"/>
-        </w:rPr>
-        <w:t>.</w:t>
-      </w:r>
-      <w:r>
-        <w:rPr>
-          <w:rFonts w:ascii="Brill" w:hAnsi="Brill"/>
-          <w:sz w:val="20"/>
-          <w:szCs w:val="20"/>
-          <w:lang w:val="es-ES"/>
-        </w:rPr>
-        <w:t xml:space="preserve"> </w:t>
+        <w:t>B</w:t>
+      </w:r>
+      <w:r>
+        <w:rPr>
+          <w:rFonts w:ascii="Brill" w:hAnsi="Brill"/>
+          <w:sz w:val="20"/>
+          <w:szCs w:val="20"/>
+          <w:lang w:val="es-ES"/>
+        </w:rPr>
+        <w:t xml:space="preserve">] </w:t>
+      </w:r>
+      <w:r>
+        <w:rPr>
+          <w:rFonts w:ascii="Brill" w:hAnsi="Brill"/>
+          <w:sz w:val="20"/>
+          <w:szCs w:val="20"/>
+          <w:lang w:val="es-ES"/>
+        </w:rPr>
+        <w:t>quer</w:t>
+      </w:r>
+      <w:r>
+        <w:rPr>
+          <w:rFonts w:ascii="Brill" w:hAnsi="Brill"/>
+          <w:sz w:val="20"/>
+          <w:szCs w:val="20"/>
+          <w:lang w:val="es-ES"/>
+        </w:rPr>
+        <w:t>í</w:t>
+      </w:r>
+      <w:r>
+        <w:rPr>
+          <w:rFonts w:ascii="Brill" w:hAnsi="Brill"/>
+          <w:sz w:val="20"/>
+          <w:szCs w:val="20"/>
+          <w:lang w:val="es-ES"/>
+        </w:rPr>
+        <w:t xml:space="preserve">amos </w:t>
       </w:r>
       <w:r>
         <w:rPr>
@@ -17585,7 +17555,121 @@
           <w:szCs w:val="20"/>
           <w:lang w:val="es-ES"/>
         </w:rPr>
-        <w:t>AC</w:t>
+        <w:t>A</w:t>
+      </w:r>
+      <w:r>
+        <w:rPr>
+          <w:rFonts w:ascii="Brill" w:hAnsi="Brill"/>
+          <w:sz w:val="20"/>
+          <w:szCs w:val="20"/>
+          <w:lang w:val="es-ES"/>
+        </w:rPr>
+        <w:t> </w:t>
+      </w:r>
+      <w:r>
+        <w:rPr>
+          <w:rFonts w:ascii="Brill" w:hAnsi="Brill"/>
+          <w:sz w:val="20"/>
+          <w:szCs w:val="20"/>
+          <w:lang w:val="es-ES"/>
+        </w:rPr>
+        <w:t>|</w:t>
+      </w:r>
+      <w:r>
+        <w:rPr>
+          <w:rFonts w:ascii="Brill" w:hAnsi="Brill"/>
+          <w:sz w:val="20"/>
+          <w:szCs w:val="20"/>
+          <w:lang w:val="es-ES"/>
+        </w:rPr>
+        <w:t> </w:t>
+      </w:r>
+      <w:r>
+        <w:rPr>
+          <w:rFonts w:ascii="Brill" w:hAnsi="Brill"/>
+          <w:sz w:val="20"/>
+          <w:szCs w:val="20"/>
+          <w:lang w:val="es-ES"/>
+        </w:rPr>
+        <w:t>querr</w:t>
+      </w:r>
+      <w:r>
+        <w:rPr>
+          <w:rFonts w:ascii="Brill" w:hAnsi="Brill"/>
+          <w:sz w:val="20"/>
+          <w:szCs w:val="20"/>
+          <w:lang w:val="es-ES"/>
+        </w:rPr>
+        <w:t>í</w:t>
+      </w:r>
+      <w:r>
+        <w:rPr>
+          <w:rFonts w:ascii="Brill" w:hAnsi="Brill"/>
+          <w:sz w:val="20"/>
+          <w:szCs w:val="20"/>
+          <w:lang w:val="es-ES"/>
+        </w:rPr>
+        <w:t xml:space="preserve">amos </w:t>
+      </w:r>
+      <w:r>
+        <w:rPr>
+          <w:rStyle w:val="Witnesses"/>
+          <w:rFonts w:ascii="Brill" w:hAnsi="Brill"/>
+          <w:b w:val="0"/>
+          <w:bCs w:val="0"/>
+          <w:sz w:val="20"/>
+          <w:szCs w:val="20"/>
+          <w:lang w:val="es-ES"/>
+        </w:rPr>
+        <w:t>C</w:t>
+      </w:r>
+      <w:r>
+        <w:rPr>
+          <w:rFonts w:ascii="Brill" w:hAnsi="Brill"/>
+          <w:sz w:val="20"/>
+          <w:szCs w:val="20"/>
+          <w:lang w:val="es-ES"/>
+        </w:rPr>
+        <w:t> </w:t>
+      </w:r>
+      <w:r>
+        <w:rPr>
+          <w:rFonts w:ascii="Brill" w:hAnsi="Brill"/>
+          <w:sz w:val="20"/>
+          <w:szCs w:val="20"/>
+          <w:lang w:val="es-ES"/>
+        </w:rPr>
+        <w:t>|</w:t>
+      </w:r>
+      <w:r>
+        <w:rPr>
+          <w:rFonts w:ascii="Brill" w:hAnsi="Brill"/>
+          <w:sz w:val="20"/>
+          <w:szCs w:val="20"/>
+          <w:lang w:val="es-ES"/>
+        </w:rPr>
+        <w:t> </w:t>
+      </w:r>
+      <w:r>
+        <w:rPr>
+          <w:rFonts w:ascii="Brill" w:hAnsi="Brill"/>
+          <w:sz w:val="20"/>
+          <w:szCs w:val="20"/>
+          <w:lang w:val="es-ES"/>
+        </w:rPr>
+        <w:t xml:space="preserve">queremos </w:t>
+      </w:r>
+      <w:r>
+        <w:rPr>
+          <w:rStyle w:val="Witnesses"/>
+          <w:rFonts w:ascii="Brill" w:hAnsi="Brill"/>
+          <w:b w:val="0"/>
+          <w:bCs w:val="0"/>
+          <w:sz w:val="20"/>
+          <w:szCs w:val="20"/>
+          <w:lang w:val="es-ES"/>
+        </w:rPr>
+        <w:t>I</w:t>
       </w:r>
     </w:p>
   </w:footnote>
@@ -17616,7 +17700,25 @@
           <w:szCs w:val="20"/>
           <w:lang w:val="es-ES"/>
         </w:rPr>
-        <w:t xml:space="preserve"> tenemos </w:t>
+        <w:t xml:space="preserve"> </w:t>
+      </w:r>
+      <w:r>
+        <w:rPr>
+          <w:rFonts w:ascii="Brill" w:hAnsi="Brill"/>
+          <w:sz w:val="20"/>
+          <w:szCs w:val="20"/>
+          <w:lang w:val="es-ES"/>
+        </w:rPr>
+        <w:t>_</w:t>
+      </w:r>
+      <w:r>
+        <w:rPr>
+          <w:rFonts w:ascii="Brill" w:hAnsi="Brill"/>
+          <w:sz w:val="20"/>
+          <w:szCs w:val="20"/>
+          <w:lang w:val="es-ES"/>
+        </w:rPr>
+        <w:t xml:space="preserve">le </w:t>
       </w:r>
       <w:r>
         <w:rPr>
@@ -17628,7 +17730,7 @@
           <w:szCs w:val="20"/>
           <w:lang w:val="es-ES"/>
         </w:rPr>
-        <w:t>CI</w:t>
+        <w:t>BI</w:t>
       </w:r>
       <w:r>
         <w:rPr>
@@ -17639,14 +17741,36 @@
         </w:rPr>
         <w:t>] </w:t>
       </w:r>
-      <w:r>
-        <w:rPr>
-          <w:rFonts w:ascii="Brill" w:hAnsi="Brill"/>
-          <w:sz w:val="20"/>
-          <w:szCs w:val="20"/>
-          <w:lang w:val="es-ES"/>
-        </w:rPr>
-        <w:t xml:space="preserve">ternemos </w:t>
+      <w:proofErr w:type="spellStart"/>
+      <w:r>
+        <w:rPr>
+          <w:rStyle w:val="Italic"/>
+          <w:rFonts w:ascii="Brill" w:hAnsi="Brill"/>
+          <w:sz w:val="20"/>
+          <w:szCs w:val="20"/>
+          <w:lang w:val="es-ES"/>
+        </w:rPr>
+        <w:t>om</w:t>
+      </w:r>
+      <w:proofErr w:type="spellEnd"/>
+      <w:r>
+        <w:rPr>
+          <w:rStyle w:val="Italic"/>
+          <w:rFonts w:ascii="Brill" w:hAnsi="Brill"/>
+          <w:sz w:val="20"/>
+          <w:szCs w:val="20"/>
+          <w:lang w:val="es-ES"/>
+        </w:rPr>
+        <w:t>.</w:t>
+      </w:r>
+      <w:r>
+        <w:rPr>
+          <w:rFonts w:ascii="Brill" w:hAnsi="Brill"/>
+          <w:sz w:val="20"/>
+          <w:szCs w:val="20"/>
+          <w:lang w:val="es-ES"/>
+        </w:rPr>
+        <w:t xml:space="preserve"> </w:t>
       </w:r>
       <w:r>
         <w:rPr>
@@ -17658,66 +17782,7 @@
           <w:szCs w:val="20"/>
           <w:lang w:val="es-ES"/>
         </w:rPr>
-        <w:t>A</w:t>
-      </w:r>
-      <w:r>
-        <w:rPr>
-          <w:rFonts w:ascii="Brill" w:hAnsi="Brill"/>
-          <w:sz w:val="20"/>
-          <w:szCs w:val="20"/>
-          <w:lang w:val="es-ES"/>
-        </w:rPr>
-        <w:t> </w:t>
-      </w:r>
-      <w:r>
-        <w:rPr>
-          <w:rFonts w:ascii="Brill" w:hAnsi="Brill"/>
-          <w:sz w:val="20"/>
-          <w:szCs w:val="20"/>
-          <w:lang w:val="es-ES"/>
-        </w:rPr>
-        <w:t>|</w:t>
-      </w:r>
-      <w:r>
-        <w:rPr>
-          <w:rFonts w:ascii="Brill" w:hAnsi="Brill"/>
-          <w:sz w:val="20"/>
-          <w:szCs w:val="20"/>
-          <w:lang w:val="es-ES"/>
-        </w:rPr>
-        <w:t> </w:t>
-      </w:r>
-      <w:proofErr w:type="spellStart"/>
-      <w:r>
-        <w:rPr>
-          <w:rFonts w:ascii="Brill" w:hAnsi="Brill"/>
-          <w:sz w:val="20"/>
-          <w:szCs w:val="20"/>
-          <w:lang w:val="es-ES"/>
-        </w:rPr>
-        <w:t>toviemos</w:t>
-      </w:r>
-      <w:proofErr w:type="spellEnd"/>
-      <w:r>
-        <w:rPr>
-          <w:rFonts w:ascii="Brill" w:hAnsi="Brill"/>
-          <w:sz w:val="20"/>
-          <w:szCs w:val="20"/>
-          <w:lang w:val="es-ES"/>
-        </w:rPr>
-        <w:t xml:space="preserve"> </w:t>
-      </w:r>
-      <w:r>
-        <w:rPr>
-          <w:rStyle w:val="Witnesses"/>
-          <w:rFonts w:ascii="Brill" w:hAnsi="Brill"/>
-          <w:b w:val="0"/>
-          <w:bCs w:val="0"/>
-          <w:sz w:val="20"/>
-          <w:szCs w:val="20"/>
-          <w:lang w:val="es-ES"/>
-        </w:rPr>
-        <w:t>B</w:t>
+        <w:t>AC</w:t>
       </w:r>
     </w:p>
   </w:footnote>
@@ -17748,45 +17813,7 @@
           <w:szCs w:val="20"/>
           <w:lang w:val="es-ES"/>
         </w:rPr>
-        <w:t xml:space="preserve"> que </w:t>
-      </w:r>
-      <w:proofErr w:type="spellStart"/>
-      <w:r>
-        <w:rPr>
-          <w:rFonts w:ascii="Brill" w:hAnsi="Brill"/>
-          <w:sz w:val="20"/>
-          <w:szCs w:val="20"/>
-          <w:lang w:val="es-ES"/>
-        </w:rPr>
-        <w:t>ellos</w:t>
-      </w:r>
-      <w:r>
-        <w:rPr>
-          <w:rFonts w:ascii="Brill" w:hAnsi="Brill"/>
-          <w:sz w:val="20"/>
-          <w:szCs w:val="20"/>
-          <w:lang w:val="es-ES"/>
-        </w:rPr>
-        <w:t>_</w:t>
-      </w:r>
-      <w:r>
-        <w:rPr>
-          <w:rFonts w:ascii="Brill" w:hAnsi="Brill"/>
-          <w:sz w:val="20"/>
-          <w:szCs w:val="20"/>
-          <w:lang w:val="es-ES"/>
-        </w:rPr>
-        <w:t>guisa</w:t>
-      </w:r>
-      <w:proofErr w:type="spellEnd"/>
-      <w:r>
-        <w:rPr>
-          <w:rFonts w:ascii="Brill" w:hAnsi="Brill"/>
-          <w:sz w:val="20"/>
-          <w:szCs w:val="20"/>
-          <w:lang w:val="es-ES"/>
-        </w:rPr>
-        <w:t xml:space="preserve"> </w:t>
+        <w:t xml:space="preserve"> tenemos </w:t>
       </w:r>
       <w:r>
         <w:rPr>
@@ -17798,7 +17825,7 @@
           <w:szCs w:val="20"/>
           <w:lang w:val="es-ES"/>
         </w:rPr>
-        <w:t>BI</w:t>
+        <w:t>CI</w:t>
       </w:r>
       <w:r>
         <w:rPr>
@@ -17816,7 +17843,7 @@
           <w:szCs w:val="20"/>
           <w:lang w:val="es-ES"/>
         </w:rPr>
-        <w:t xml:space="preserve">en guisa que ellos nos ayuden </w:t>
+        <w:t xml:space="preserve">ternemos </w:t>
       </w:r>
       <w:r>
         <w:rPr>
@@ -17828,7 +17855,66 @@
           <w:szCs w:val="20"/>
           <w:lang w:val="es-ES"/>
         </w:rPr>
-        <w:t>AC</w:t>
+        <w:t>A</w:t>
+      </w:r>
+      <w:r>
+        <w:rPr>
+          <w:rFonts w:ascii="Brill" w:hAnsi="Brill"/>
+          <w:sz w:val="20"/>
+          <w:szCs w:val="20"/>
+          <w:lang w:val="es-ES"/>
+        </w:rPr>
+        <w:t> </w:t>
+      </w:r>
+      <w:r>
+        <w:rPr>
+          <w:rFonts w:ascii="Brill" w:hAnsi="Brill"/>
+          <w:sz w:val="20"/>
+          <w:szCs w:val="20"/>
+          <w:lang w:val="es-ES"/>
+        </w:rPr>
+        <w:t>|</w:t>
+      </w:r>
+      <w:r>
+        <w:rPr>
+          <w:rFonts w:ascii="Brill" w:hAnsi="Brill"/>
+          <w:sz w:val="20"/>
+          <w:szCs w:val="20"/>
+          <w:lang w:val="es-ES"/>
+        </w:rPr>
+        <w:t> </w:t>
+      </w:r>
+      <w:proofErr w:type="spellStart"/>
+      <w:r>
+        <w:rPr>
+          <w:rFonts w:ascii="Brill" w:hAnsi="Brill"/>
+          <w:sz w:val="20"/>
+          <w:szCs w:val="20"/>
+          <w:lang w:val="es-ES"/>
+        </w:rPr>
+        <w:t>toviemos</w:t>
+      </w:r>
+      <w:proofErr w:type="spellEnd"/>
+      <w:r>
+        <w:rPr>
+          <w:rFonts w:ascii="Brill" w:hAnsi="Brill"/>
+          <w:sz w:val="20"/>
+          <w:szCs w:val="20"/>
+          <w:lang w:val="es-ES"/>
+        </w:rPr>
+        <w:t xml:space="preserve"> </w:t>
+      </w:r>
+      <w:r>
+        <w:rPr>
+          <w:rStyle w:val="Witnesses"/>
+          <w:rFonts w:ascii="Brill" w:hAnsi="Brill"/>
+          <w:b w:val="0"/>
+          <w:bCs w:val="0"/>
+          <w:sz w:val="20"/>
+          <w:szCs w:val="20"/>
+          <w:lang w:val="es-ES"/>
+        </w:rPr>
+        <w:t>B</w:t>
       </w:r>
     </w:p>
   </w:footnote>
@@ -17859,17 +17945,37 @@
           <w:szCs w:val="20"/>
           <w:lang w:val="es-ES"/>
         </w:rPr>
-        <w:t xml:space="preserve"> </w:t>
-      </w:r>
-      <w:r>
-        <w:rPr>
-          <w:rFonts w:ascii="Brill" w:hAnsi="Brill"/>
-          <w:sz w:val="20"/>
-          <w:szCs w:val="20"/>
-          <w:lang w:val="es-ES"/>
-        </w:rPr>
-        <w:t>E</w:t>
-      </w:r>
+        <w:t xml:space="preserve"> que </w:t>
+      </w:r>
+      <w:proofErr w:type="spellStart"/>
+      <w:r>
+        <w:rPr>
+          <w:rFonts w:ascii="Brill" w:hAnsi="Brill"/>
+          <w:sz w:val="20"/>
+          <w:szCs w:val="20"/>
+          <w:lang w:val="es-ES"/>
+        </w:rPr>
+        <w:t>ellos</w:t>
+      </w:r>
+      <w:r>
+        <w:rPr>
+          <w:rFonts w:ascii="Brill" w:hAnsi="Brill"/>
+          <w:sz w:val="20"/>
+          <w:szCs w:val="20"/>
+          <w:lang w:val="es-ES"/>
+        </w:rPr>
+        <w:t>_</w:t>
+      </w:r>
+      <w:r>
+        <w:rPr>
+          <w:rFonts w:ascii="Brill" w:hAnsi="Brill"/>
+          <w:sz w:val="20"/>
+          <w:szCs w:val="20"/>
+          <w:lang w:val="es-ES"/>
+        </w:rPr>
+        <w:t>guisa</w:t>
+      </w:r>
+      <w:proofErr w:type="spellEnd"/>
       <w:r>
         <w:rPr>
           <w:rFonts w:ascii="Brill" w:hAnsi="Brill"/>
@@ -17900,36 +18006,14 @@
         </w:rPr>
         <w:t>] </w:t>
       </w:r>
-      <w:proofErr w:type="spellStart"/>
-      <w:r>
-        <w:rPr>
-          <w:rStyle w:val="Italic"/>
-          <w:rFonts w:ascii="Brill" w:hAnsi="Brill"/>
-          <w:sz w:val="20"/>
-          <w:szCs w:val="20"/>
-          <w:lang w:val="es-ES"/>
-        </w:rPr>
-        <w:t>om</w:t>
-      </w:r>
-      <w:proofErr w:type="spellEnd"/>
-      <w:r>
-        <w:rPr>
-          <w:rStyle w:val="Italic"/>
-          <w:rFonts w:ascii="Brill" w:hAnsi="Brill"/>
-          <w:sz w:val="20"/>
-          <w:szCs w:val="20"/>
-          <w:lang w:val="es-ES"/>
-        </w:rPr>
-        <w:t>.</w:t>
-      </w:r>
-      <w:r>
-        <w:rPr>
-          <w:rFonts w:ascii="Brill" w:hAnsi="Brill"/>
-          <w:sz w:val="20"/>
-          <w:szCs w:val="20"/>
-          <w:lang w:val="es-ES"/>
-        </w:rPr>
-        <w:t xml:space="preserve"> </w:t>
+      <w:r>
+        <w:rPr>
+          <w:rFonts w:ascii="Brill" w:hAnsi="Brill"/>
+          <w:sz w:val="20"/>
+          <w:szCs w:val="20"/>
+          <w:lang w:val="es-ES"/>
+        </w:rPr>
+        <w:t xml:space="preserve">en guisa que ellos nos ayuden </w:t>
       </w:r>
       <w:r>
         <w:rPr>
@@ -17972,7 +18056,25 @@
           <w:szCs w:val="20"/>
           <w:lang w:val="es-ES"/>
         </w:rPr>
-        <w:t xml:space="preserve"> de razones e </w:t>
+        <w:t xml:space="preserve"> </w:t>
+      </w:r>
+      <w:r>
+        <w:rPr>
+          <w:rFonts w:ascii="Brill" w:hAnsi="Brill"/>
+          <w:sz w:val="20"/>
+          <w:szCs w:val="20"/>
+          <w:lang w:val="es-ES"/>
+        </w:rPr>
+        <w:t>E</w:t>
+      </w:r>
+      <w:r>
+        <w:rPr>
+          <w:rFonts w:ascii="Brill" w:hAnsi="Brill"/>
+          <w:sz w:val="20"/>
+          <w:szCs w:val="20"/>
+          <w:lang w:val="es-ES"/>
+        </w:rPr>
+        <w:t xml:space="preserve"> </w:t>
       </w:r>
       <w:r>
         <w:rPr>
@@ -17995,32 +18097,36 @@
         </w:rPr>
         <w:t>] </w:t>
       </w:r>
-      <w:r>
-        <w:rPr>
-          <w:rFonts w:ascii="Brill" w:hAnsi="Brill"/>
-          <w:sz w:val="20"/>
-          <w:szCs w:val="20"/>
-          <w:lang w:val="es-ES"/>
-        </w:rPr>
-        <w:t>raz</w:t>
-      </w:r>
-      <w:r>
-        <w:rPr>
-          <w:rFonts w:ascii="Brill" w:hAnsi="Brill"/>
-          <w:sz w:val="20"/>
-          <w:szCs w:val="20"/>
-          <w:lang w:val="es-ES"/>
-        </w:rPr>
-        <w:t>ó</w:t>
-      </w:r>
-      <w:r>
-        <w:rPr>
-          <w:rFonts w:ascii="Brill" w:hAnsi="Brill"/>
-          <w:sz w:val="20"/>
-          <w:szCs w:val="20"/>
-          <w:lang w:val="es-ES"/>
-        </w:rPr>
-        <w:t xml:space="preserve">n </w:t>
+      <w:proofErr w:type="spellStart"/>
+      <w:r>
+        <w:rPr>
+          <w:rStyle w:val="Italic"/>
+          <w:rFonts w:ascii="Brill" w:hAnsi="Brill"/>
+          <w:sz w:val="20"/>
+          <w:szCs w:val="20"/>
+          <w:lang w:val="es-ES"/>
+        </w:rPr>
+        <w:t>om</w:t>
+      </w:r>
+      <w:proofErr w:type="spellEnd"/>
+      <w:r>
+        <w:rPr>
+          <w:rStyle w:val="Italic"/>
+          <w:rFonts w:ascii="Brill" w:hAnsi="Brill"/>
+          <w:sz w:val="20"/>
+          <w:szCs w:val="20"/>
+          <w:lang w:val="es-ES"/>
+        </w:rPr>
+        <w:t>.</w:t>
+      </w:r>
+      <w:r>
+        <w:rPr>
+          <w:rFonts w:ascii="Brill" w:hAnsi="Brill"/>
+          <w:sz w:val="20"/>
+          <w:szCs w:val="20"/>
+          <w:lang w:val="es-ES"/>
+        </w:rPr>
+        <w:t xml:space="preserve"> </w:t>
       </w:r>
       <w:r>
         <w:rPr>
@@ -18032,73 +18138,7 @@
           <w:szCs w:val="20"/>
           <w:lang w:val="es-ES"/>
         </w:rPr>
-        <w:t>A</w:t>
-      </w:r>
-      <w:r>
-        <w:rPr>
-          <w:rFonts w:ascii="Brill" w:hAnsi="Brill"/>
-          <w:sz w:val="20"/>
-          <w:szCs w:val="20"/>
-          <w:lang w:val="es-ES"/>
-        </w:rPr>
-        <w:t> </w:t>
-      </w:r>
-      <w:r>
-        <w:rPr>
-          <w:rFonts w:ascii="Brill" w:hAnsi="Brill"/>
-          <w:sz w:val="20"/>
-          <w:szCs w:val="20"/>
-          <w:lang w:val="es-ES"/>
-        </w:rPr>
-        <w:t>|</w:t>
-      </w:r>
-      <w:r>
-        <w:rPr>
-          <w:rFonts w:ascii="Brill" w:hAnsi="Brill"/>
-          <w:sz w:val="20"/>
-          <w:szCs w:val="20"/>
-          <w:lang w:val="es-ES"/>
-        </w:rPr>
-        <w:t> </w:t>
-      </w:r>
-      <w:r>
-        <w:rPr>
-          <w:rFonts w:ascii="Brill" w:hAnsi="Brill"/>
-          <w:sz w:val="20"/>
-          <w:szCs w:val="20"/>
-          <w:lang w:val="es-ES"/>
-        </w:rPr>
-        <w:t>de raz</w:t>
-      </w:r>
-      <w:r>
-        <w:rPr>
-          <w:rFonts w:ascii="Brill" w:hAnsi="Brill"/>
-          <w:sz w:val="20"/>
-          <w:szCs w:val="20"/>
-          <w:lang w:val="es-ES"/>
-        </w:rPr>
-        <w:t>ó</w:t>
-      </w:r>
-      <w:r>
-        <w:rPr>
-          <w:rFonts w:ascii="Brill" w:hAnsi="Brill"/>
-          <w:sz w:val="20"/>
-          <w:szCs w:val="20"/>
-          <w:lang w:val="es-ES"/>
-        </w:rPr>
-        <w:t xml:space="preserve">n </w:t>
-      </w:r>
-      <w:r>
-        <w:rPr>
-          <w:rStyle w:val="Witnesses"/>
-          <w:rFonts w:ascii="Brill" w:hAnsi="Brill"/>
-          <w:b w:val="0"/>
-          <w:bCs w:val="0"/>
-          <w:sz w:val="20"/>
-          <w:szCs w:val="20"/>
-          <w:lang w:val="es-ES"/>
-        </w:rPr>
-        <w:t>C</w:t>
+        <w:t>AC</w:t>
       </w:r>
     </w:p>
   </w:footnote>
@@ -18129,7 +18169,7 @@
           <w:szCs w:val="20"/>
           <w:lang w:val="es-ES"/>
         </w:rPr>
-        <w:t xml:space="preserve"> preguntas </w:t>
+        <w:t xml:space="preserve"> de razones e </w:t>
       </w:r>
       <w:r>
         <w:rPr>
@@ -18141,7 +18181,7 @@
           <w:szCs w:val="20"/>
           <w:lang w:val="es-ES"/>
         </w:rPr>
-        <w:t>AC</w:t>
+        <w:t>BI</w:t>
       </w:r>
       <w:r>
         <w:rPr>
@@ -18159,7 +18199,25 @@
           <w:szCs w:val="20"/>
           <w:lang w:val="es-ES"/>
         </w:rPr>
-        <w:t xml:space="preserve">razones </w:t>
+        <w:t>raz</w:t>
+      </w:r>
+      <w:r>
+        <w:rPr>
+          <w:rFonts w:ascii="Brill" w:hAnsi="Brill"/>
+          <w:sz w:val="20"/>
+          <w:szCs w:val="20"/>
+          <w:lang w:val="es-ES"/>
+        </w:rPr>
+        <w:t>ó</w:t>
+      </w:r>
+      <w:r>
+        <w:rPr>
+          <w:rFonts w:ascii="Brill" w:hAnsi="Brill"/>
+          <w:sz w:val="20"/>
+          <w:szCs w:val="20"/>
+          <w:lang w:val="es-ES"/>
+        </w:rPr>
+        <w:t xml:space="preserve">n </w:t>
       </w:r>
       <w:r>
         <w:rPr>
@@ -18171,7 +18229,73 @@
           <w:szCs w:val="20"/>
           <w:lang w:val="es-ES"/>
         </w:rPr>
-        <w:t>BI</w:t>
+        <w:t>A</w:t>
+      </w:r>
+      <w:r>
+        <w:rPr>
+          <w:rFonts w:ascii="Brill" w:hAnsi="Brill"/>
+          <w:sz w:val="20"/>
+          <w:szCs w:val="20"/>
+          <w:lang w:val="es-ES"/>
+        </w:rPr>
+        <w:t> </w:t>
+      </w:r>
+      <w:r>
+        <w:rPr>
+          <w:rFonts w:ascii="Brill" w:hAnsi="Brill"/>
+          <w:sz w:val="20"/>
+          <w:szCs w:val="20"/>
+          <w:lang w:val="es-ES"/>
+        </w:rPr>
+        <w:t>|</w:t>
+      </w:r>
+      <w:r>
+        <w:rPr>
+          <w:rFonts w:ascii="Brill" w:hAnsi="Brill"/>
+          <w:sz w:val="20"/>
+          <w:szCs w:val="20"/>
+          <w:lang w:val="es-ES"/>
+        </w:rPr>
+        <w:t> </w:t>
+      </w:r>
+      <w:r>
+        <w:rPr>
+          <w:rFonts w:ascii="Brill" w:hAnsi="Brill"/>
+          <w:sz w:val="20"/>
+          <w:szCs w:val="20"/>
+          <w:lang w:val="es-ES"/>
+        </w:rPr>
+        <w:t>de raz</w:t>
+      </w:r>
+      <w:r>
+        <w:rPr>
+          <w:rFonts w:ascii="Brill" w:hAnsi="Brill"/>
+          <w:sz w:val="20"/>
+          <w:szCs w:val="20"/>
+          <w:lang w:val="es-ES"/>
+        </w:rPr>
+        <w:t>ó</w:t>
+      </w:r>
+      <w:r>
+        <w:rPr>
+          <w:rFonts w:ascii="Brill" w:hAnsi="Brill"/>
+          <w:sz w:val="20"/>
+          <w:szCs w:val="20"/>
+          <w:lang w:val="es-ES"/>
+        </w:rPr>
+        <w:t xml:space="preserve">n </w:t>
+      </w:r>
+      <w:r>
+        <w:rPr>
+          <w:rStyle w:val="Witnesses"/>
+          <w:rFonts w:ascii="Brill" w:hAnsi="Brill"/>
+          <w:b w:val="0"/>
+          <w:bCs w:val="0"/>
+          <w:sz w:val="20"/>
+          <w:szCs w:val="20"/>
+          <w:lang w:val="es-ES"/>
+        </w:rPr>
+        <w:t>C</w:t>
       </w:r>
     </w:p>
   </w:footnote>
@@ -18202,25 +18326,7 @@
           <w:szCs w:val="20"/>
           <w:lang w:val="es-ES"/>
         </w:rPr>
-        <w:t xml:space="preserve"> sem</w:t>
-      </w:r>
-      <w:r>
-        <w:rPr>
-          <w:rFonts w:ascii="Brill" w:hAnsi="Brill"/>
-          <w:sz w:val="20"/>
-          <w:szCs w:val="20"/>
-          <w:lang w:val="es-ES"/>
-        </w:rPr>
-        <w:t>é</w:t>
-      </w:r>
-      <w:r>
-        <w:rPr>
-          <w:rFonts w:ascii="Brill" w:hAnsi="Brill"/>
-          <w:sz w:val="20"/>
-          <w:szCs w:val="20"/>
-          <w:lang w:val="es-ES"/>
-        </w:rPr>
-        <w:t xml:space="preserve">janos </w:t>
+        <w:t xml:space="preserve"> preguntas </w:t>
       </w:r>
       <w:r>
         <w:rPr>
@@ -18232,7 +18338,7 @@
           <w:szCs w:val="20"/>
           <w:lang w:val="es-ES"/>
         </w:rPr>
-        <w:t>CI</w:t>
+        <w:t>AC</w:t>
       </w:r>
       <w:r>
         <w:rPr>
@@ -18250,7 +18356,7 @@
           <w:szCs w:val="20"/>
           <w:lang w:val="es-ES"/>
         </w:rPr>
-        <w:t xml:space="preserve">semejamos </w:t>
+        <w:t xml:space="preserve">razones </w:t>
       </w:r>
       <w:r>
         <w:rPr>
@@ -18262,84 +18368,7 @@
           <w:szCs w:val="20"/>
           <w:lang w:val="es-ES"/>
         </w:rPr>
-        <w:t>A</w:t>
-      </w:r>
-      <w:r>
-        <w:rPr>
-          <w:rFonts w:ascii="Brill" w:hAnsi="Brill"/>
-          <w:sz w:val="20"/>
-          <w:szCs w:val="20"/>
-          <w:lang w:val="es-ES"/>
-        </w:rPr>
-        <w:t> </w:t>
-      </w:r>
-      <w:r>
-        <w:rPr>
-          <w:rFonts w:ascii="Brill" w:hAnsi="Brill"/>
-          <w:sz w:val="20"/>
-          <w:szCs w:val="20"/>
-          <w:lang w:val="es-ES"/>
-        </w:rPr>
-        <w:t>|</w:t>
-      </w:r>
-      <w:r>
-        <w:rPr>
-          <w:rFonts w:ascii="Brill" w:hAnsi="Brill"/>
-          <w:sz w:val="20"/>
-          <w:szCs w:val="20"/>
-          <w:lang w:val="es-ES"/>
-        </w:rPr>
-        <w:t> </w:t>
-      </w:r>
-      <w:proofErr w:type="spellStart"/>
-      <w:r>
-        <w:rPr>
-          <w:rFonts w:ascii="Brill" w:hAnsi="Brill"/>
-          <w:sz w:val="20"/>
-          <w:szCs w:val="20"/>
-          <w:lang w:val="es-ES"/>
-        </w:rPr>
-        <w:t>semej</w:t>
-      </w:r>
-      <w:r>
-        <w:rPr>
-          <w:rFonts w:ascii="Brill" w:hAnsi="Brill"/>
-          <w:sz w:val="20"/>
-          <w:szCs w:val="20"/>
-          <w:lang w:val="es-ES"/>
-        </w:rPr>
-        <w:t>o</w:t>
-      </w:r>
-      <w:r>
-        <w:rPr>
-          <w:rFonts w:ascii="Brill" w:hAnsi="Brill"/>
-          <w:sz w:val="20"/>
-          <w:szCs w:val="20"/>
-          <w:lang w:val="es-ES"/>
-        </w:rPr>
-        <w:t>nos</w:t>
-      </w:r>
-      <w:proofErr w:type="spellEnd"/>
-      <w:r>
-        <w:rPr>
-          <w:rFonts w:ascii="Brill" w:hAnsi="Brill"/>
-          <w:sz w:val="20"/>
-          <w:szCs w:val="20"/>
-          <w:lang w:val="es-ES"/>
-        </w:rPr>
-        <w:t xml:space="preserve"> </w:t>
-      </w:r>
-      <w:r>
-        <w:rPr>
-          <w:rStyle w:val="Witnesses"/>
-          <w:rFonts w:ascii="Brill" w:hAnsi="Brill"/>
-          <w:b w:val="0"/>
-          <w:bCs w:val="0"/>
-          <w:sz w:val="20"/>
-          <w:szCs w:val="20"/>
-          <w:lang w:val="es-ES"/>
-        </w:rPr>
-        <w:t>B</w:t>
+        <w:t>BI</w:t>
       </w:r>
     </w:p>
   </w:footnote>
@@ -18370,7 +18399,25 @@
           <w:szCs w:val="20"/>
           <w:lang w:val="es-ES"/>
         </w:rPr>
-        <w:t xml:space="preserve"> como </w:t>
+        <w:t xml:space="preserve"> sem</w:t>
+      </w:r>
+      <w:r>
+        <w:rPr>
+          <w:rFonts w:ascii="Brill" w:hAnsi="Brill"/>
+          <w:sz w:val="20"/>
+          <w:szCs w:val="20"/>
+          <w:lang w:val="es-ES"/>
+        </w:rPr>
+        <w:t>é</w:t>
+      </w:r>
+      <w:r>
+        <w:rPr>
+          <w:rFonts w:ascii="Brill" w:hAnsi="Brill"/>
+          <w:sz w:val="20"/>
+          <w:szCs w:val="20"/>
+          <w:lang w:val="es-ES"/>
+        </w:rPr>
+        <w:t xml:space="preserve">janos </w:t>
       </w:r>
       <w:r>
         <w:rPr>
@@ -18382,7 +18429,7 @@
           <w:szCs w:val="20"/>
           <w:lang w:val="es-ES"/>
         </w:rPr>
-        <w:t>BI</w:t>
+        <w:t>CI</w:t>
       </w:r>
       <w:r>
         <w:rPr>
@@ -18393,36 +18440,14 @@
         </w:rPr>
         <w:t>] </w:t>
       </w:r>
-      <w:proofErr w:type="spellStart"/>
-      <w:r>
-        <w:rPr>
-          <w:rStyle w:val="Italic"/>
-          <w:rFonts w:ascii="Brill" w:hAnsi="Brill"/>
-          <w:sz w:val="20"/>
-          <w:szCs w:val="20"/>
-          <w:lang w:val="es-ES"/>
-        </w:rPr>
-        <w:t>om</w:t>
-      </w:r>
-      <w:proofErr w:type="spellEnd"/>
-      <w:r>
-        <w:rPr>
-          <w:rStyle w:val="Italic"/>
-          <w:rFonts w:ascii="Brill" w:hAnsi="Brill"/>
-          <w:sz w:val="20"/>
-          <w:szCs w:val="20"/>
-          <w:lang w:val="es-ES"/>
-        </w:rPr>
-        <w:t>.</w:t>
-      </w:r>
-      <w:r>
-        <w:rPr>
-          <w:rFonts w:ascii="Brill" w:hAnsi="Brill"/>
-          <w:sz w:val="20"/>
-          <w:szCs w:val="20"/>
-          <w:lang w:val="es-ES"/>
-        </w:rPr>
-        <w:t xml:space="preserve"> </w:t>
+      <w:r>
+        <w:rPr>
+          <w:rFonts w:ascii="Brill" w:hAnsi="Brill"/>
+          <w:sz w:val="20"/>
+          <w:szCs w:val="20"/>
+          <w:lang w:val="es-ES"/>
+        </w:rPr>
+        <w:t xml:space="preserve">semejamos </w:t>
       </w:r>
       <w:r>
         <w:rPr>
@@ -18434,11 +18459,183 @@
           <w:szCs w:val="20"/>
           <w:lang w:val="es-ES"/>
         </w:rPr>
-        <w:t>AC</w:t>
+        <w:t>A</w:t>
+      </w:r>
+      <w:r>
+        <w:rPr>
+          <w:rFonts w:ascii="Brill" w:hAnsi="Brill"/>
+          <w:sz w:val="20"/>
+          <w:szCs w:val="20"/>
+          <w:lang w:val="es-ES"/>
+        </w:rPr>
+        <w:t> </w:t>
+      </w:r>
+      <w:r>
+        <w:rPr>
+          <w:rFonts w:ascii="Brill" w:hAnsi="Brill"/>
+          <w:sz w:val="20"/>
+          <w:szCs w:val="20"/>
+          <w:lang w:val="es-ES"/>
+        </w:rPr>
+        <w:t>|</w:t>
+      </w:r>
+      <w:r>
+        <w:rPr>
+          <w:rFonts w:ascii="Brill" w:hAnsi="Brill"/>
+          <w:sz w:val="20"/>
+          <w:szCs w:val="20"/>
+          <w:lang w:val="es-ES"/>
+        </w:rPr>
+        <w:t> </w:t>
+      </w:r>
+      <w:proofErr w:type="spellStart"/>
+      <w:r>
+        <w:rPr>
+          <w:rFonts w:ascii="Brill" w:hAnsi="Brill"/>
+          <w:sz w:val="20"/>
+          <w:szCs w:val="20"/>
+          <w:lang w:val="es-ES"/>
+        </w:rPr>
+        <w:t>semej</w:t>
+      </w:r>
+      <w:r>
+        <w:rPr>
+          <w:rFonts w:ascii="Brill" w:hAnsi="Brill"/>
+          <w:sz w:val="20"/>
+          <w:szCs w:val="20"/>
+          <w:lang w:val="es-ES"/>
+        </w:rPr>
+        <w:t>o</w:t>
+      </w:r>
+      <w:r>
+        <w:rPr>
+          <w:rFonts w:ascii="Brill" w:hAnsi="Brill"/>
+          <w:sz w:val="20"/>
+          <w:szCs w:val="20"/>
+          <w:lang w:val="es-ES"/>
+        </w:rPr>
+        <w:t>nos</w:t>
+      </w:r>
+      <w:proofErr w:type="spellEnd"/>
+      <w:r>
+        <w:rPr>
+          <w:rFonts w:ascii="Brill" w:hAnsi="Brill"/>
+          <w:sz w:val="20"/>
+          <w:szCs w:val="20"/>
+          <w:lang w:val="es-ES"/>
+        </w:rPr>
+        <w:t xml:space="preserve"> </w:t>
+      </w:r>
+      <w:r>
+        <w:rPr>
+          <w:rStyle w:val="Witnesses"/>
+          <w:rFonts w:ascii="Brill" w:hAnsi="Brill"/>
+          <w:b w:val="0"/>
+          <w:bCs w:val="0"/>
+          <w:sz w:val="20"/>
+          <w:szCs w:val="20"/>
+          <w:lang w:val="es-ES"/>
+        </w:rPr>
+        <w:t>B</w:t>
       </w:r>
     </w:p>
   </w:footnote>
   <w:footnote w:id="89">
+    <w:p>
+      <w:pPr>
+        <w:rPr>
+          <w:rFonts w:ascii="Brill" w:hAnsi="Brill"/>
+          <w:sz w:val="20"/>
+          <w:szCs w:val="20"/>
+          <w:lang w:val="es-ES"/>
+        </w:rPr>
+      </w:pPr>
+      <w:r>
+        <w:rPr>
+          <w:rStyle w:val="Appelnotedebasdep"/>
+          <w:rFonts w:ascii="Brill" w:hAnsi="Brill"/>
+          <w:sz w:val="20"/>
+          <w:szCs w:val="20"/>
+          <w:lang w:val="es-ES"/>
+        </w:rPr>
+        <w:footnoteRef/>
+      </w:r>
+      <w:r>
+        <w:rPr>
+          <w:rFonts w:ascii="Brill" w:hAnsi="Brill"/>
+          <w:sz w:val="20"/>
+          <w:szCs w:val="20"/>
+          <w:lang w:val="es-ES"/>
+        </w:rPr>
+        <w:t xml:space="preserve"> como </w:t>
+      </w:r>
+      <w:r>
+        <w:rPr>
+          <w:rStyle w:val="Witnesses"/>
+          <w:rFonts w:ascii="Brill" w:hAnsi="Brill"/>
+          <w:b w:val="0"/>
+          <w:bCs w:val="0"/>
+          <w:sz w:val="20"/>
+          <w:szCs w:val="20"/>
+          <w:lang w:val="es-ES"/>
+        </w:rPr>
+        <w:t>BI</w:t>
+      </w:r>
+      <w:r>
+        <w:rPr>
+          <w:rFonts w:ascii="Brill" w:hAnsi="Brill"/>
+          <w:sz w:val="20"/>
+          <w:szCs w:val="20"/>
+          <w:lang w:val="es-ES"/>
+        </w:rPr>
+        <w:t>] </w:t>
+      </w:r>
+      <w:proofErr w:type="spellStart"/>
+      <w:r>
+        <w:rPr>
+          <w:rStyle w:val="Italic"/>
+          <w:rFonts w:ascii="Brill" w:hAnsi="Brill"/>
+          <w:sz w:val="20"/>
+          <w:szCs w:val="20"/>
+          <w:lang w:val="es-ES"/>
+        </w:rPr>
+        <w:t>om</w:t>
+      </w:r>
+      <w:proofErr w:type="spellEnd"/>
+      <w:r>
+        <w:rPr>
+          <w:rStyle w:val="Italic"/>
+          <w:rFonts w:ascii="Brill" w:hAnsi="Brill"/>
+          <w:sz w:val="20"/>
+          <w:szCs w:val="20"/>
+          <w:lang w:val="es-ES"/>
+        </w:rPr>
+        <w:t>.</w:t>
+      </w:r>
+      <w:r>
+        <w:rPr>
+          <w:rFonts w:ascii="Brill" w:hAnsi="Brill"/>
+          <w:sz w:val="20"/>
+          <w:szCs w:val="20"/>
+          <w:lang w:val="es-ES"/>
+        </w:rPr>
+        <w:t xml:space="preserve"> </w:t>
+      </w:r>
+      <w:r>
+        <w:rPr>
+          <w:rStyle w:val="Witnesses"/>
+          <w:rFonts w:ascii="Brill" w:hAnsi="Brill"/>
+          <w:b w:val="0"/>
+          <w:bCs w:val="0"/>
+          <w:sz w:val="20"/>
+          <w:szCs w:val="20"/>
+          <w:lang w:val="es-ES"/>
+        </w:rPr>
+        <w:t>AC</w:t>
+      </w:r>
+    </w:p>
+  </w:footnote>
+  <w:footnote w:id="90">
     <w:p>
       <w:pPr>
         <w:rPr>

--- a/Collatio/0.2 Prólogo/3. Edición/Prólogo.docx
+++ b/Collatio/0.2 Prólogo/3. Edición/Prólogo.docx
@@ -1113,7 +1113,15 @@
           <w:rFonts w:ascii="Brill" w:hAnsi="Brill"/>
           <w:lang w:val="es-ES"/>
         </w:rPr>
-        <w:t>e en cu</w:t>
+        <w:t xml:space="preserve">e </w:t>
+      </w:r>
+      <w:r>
+        <w:rPr>
+          <w:rFonts w:ascii="Brill" w:hAnsi="Brill"/>
+          <w:lang w:val="es-ES"/>
+        </w:rPr>
+        <w:lastRenderedPageBreak/>
+        <w:t>en cu</w:t>
       </w:r>
       <w:r>
         <w:rPr>
@@ -1204,7 +1212,6 @@
           <w:rFonts w:ascii="Brill" w:hAnsi="Brill"/>
           <w:lang w:val="es-ES"/>
         </w:rPr>
-        <w:lastRenderedPageBreak/>
         <w:t>c</w:t>
       </w:r>
       <w:r>
@@ -2336,7 +2343,15 @@
           <w:rFonts w:ascii="Brill" w:hAnsi="Brill"/>
           <w:lang w:val="es-ES"/>
         </w:rPr>
-        <w:t>saberlas entenderlas bien en s</w:t>
+        <w:t xml:space="preserve">saberlas </w:t>
+      </w:r>
+      <w:r>
+        <w:rPr>
+          <w:rFonts w:ascii="Brill" w:hAnsi="Brill"/>
+          <w:lang w:val="es-ES"/>
+        </w:rPr>
+        <w:lastRenderedPageBreak/>
+        <w:t>entenderlas bien en s</w:t>
       </w:r>
       <w:r>
         <w:rPr>
@@ -2408,15 +2423,7 @@
           <w:rFonts w:ascii="Brill" w:hAnsi="Brill"/>
           <w:lang w:val="es-ES"/>
         </w:rPr>
-        <w:t xml:space="preserve"> e non saben </w:t>
-      </w:r>
-      <w:r>
-        <w:rPr>
-          <w:rFonts w:ascii="Brill" w:hAnsi="Brill"/>
-          <w:lang w:val="es-ES"/>
-        </w:rPr>
-        <w:lastRenderedPageBreak/>
-        <w:t>seer asosegados en el lugar</w:t>
+        <w:t xml:space="preserve"> e non saben seer asosegados en el lugar</w:t>
       </w:r>
       <w:r>
         <w:rPr>
@@ -9208,7 +9215,6 @@
         </w:rPr>
         <w:t xml:space="preserve">ios </w:t>
       </w:r>
-      <w:proofErr w:type="spellStart"/>
       <w:r>
         <w:rPr>
           <w:rStyle w:val="Italic"/>
@@ -9217,18 +9223,7 @@
           <w:szCs w:val="20"/>
           <w:lang w:val="es-ES"/>
         </w:rPr>
-        <w:t>add</w:t>
-      </w:r>
-      <w:proofErr w:type="spellEnd"/>
-      <w:r>
-        <w:rPr>
-          <w:rStyle w:val="Italic"/>
-          <w:rFonts w:ascii="Brill" w:hAnsi="Brill"/>
-          <w:sz w:val="20"/>
-          <w:szCs w:val="20"/>
-          <w:lang w:val="es-ES"/>
-        </w:rPr>
-        <w:t>.</w:t>
+        <w:t>add.</w:t>
       </w:r>
       <w:r>
         <w:rPr>
@@ -9268,6 +9263,174 @@
           <w:lang w:val="es-ES"/>
         </w:rPr>
         <w:t>I</w:t>
+      </w:r>
+      <w:r>
+        <w:rPr>
+          <w:rStyle w:val="Witnesses"/>
+          <w:rFonts w:ascii="Brill" w:hAnsi="Brill"/>
+          <w:b w:val="0"/>
+          <w:bCs w:val="0"/>
+          <w:i w:val="0"/>
+          <w:iCs w:val="0"/>
+          <w:sz w:val="20"/>
+          <w:szCs w:val="20"/>
+          <w:lang w:val="es-ES"/>
+        </w:rPr>
+        <w:t xml:space="preserve">. </w:t>
+      </w:r>
+      <w:r>
+        <w:rPr>
+          <w:rStyle w:val="Witnesses"/>
+          <w:rFonts w:ascii="Brill" w:hAnsi="Brill"/>
+          <w:b w:val="0"/>
+          <w:bCs w:val="0"/>
+          <w:i w:val="0"/>
+          <w:iCs w:val="0"/>
+          <w:sz w:val="20"/>
+          <w:szCs w:val="20"/>
+          <w:highlight w:val="yellow"/>
+          <w:lang w:val="es-ES"/>
+        </w:rPr>
+        <w:t xml:space="preserve">No se puede descartar que </w:t>
+      </w:r>
+      <w:proofErr w:type="gramStart"/>
+      <w:r>
+        <w:rPr>
+          <w:rStyle w:val="Witnesses"/>
+          <w:rFonts w:ascii="Brill" w:hAnsi="Brill"/>
+          <w:b w:val="0"/>
+          <w:bCs w:val="0"/>
+          <w:i w:val="0"/>
+          <w:iCs w:val="0"/>
+          <w:sz w:val="20"/>
+          <w:szCs w:val="20"/>
+          <w:highlight w:val="yellow"/>
+          <w:lang w:val="es-ES"/>
+        </w:rPr>
+        <w:t>este fórmula</w:t>
+      </w:r>
+      <w:proofErr w:type="gramEnd"/>
+      <w:r>
+        <w:rPr>
+          <w:rStyle w:val="Witnesses"/>
+          <w:rFonts w:ascii="Brill" w:hAnsi="Brill"/>
+          <w:b w:val="0"/>
+          <w:bCs w:val="0"/>
+          <w:i w:val="0"/>
+          <w:iCs w:val="0"/>
+          <w:sz w:val="20"/>
+          <w:szCs w:val="20"/>
+          <w:highlight w:val="yellow"/>
+          <w:lang w:val="es-ES"/>
+        </w:rPr>
+        <w:t xml:space="preserve"> pertenezca al prólogo original, pues variaciones están presentes en privilegios regios de Sancho IV: «En el nombre de Dios… e de la bienaventurada virgen gloriosa santa María, su madre» (Gaibrois, vol. 3, p. </w:t>
+      </w:r>
+      <w:r>
+        <w:rPr>
+          <w:rStyle w:val="Witnesses"/>
+          <w:rFonts w:ascii="Brill" w:hAnsi="Brill"/>
+          <w:b w:val="0"/>
+          <w:bCs w:val="0"/>
+          <w:i w:val="0"/>
+          <w:iCs w:val="0"/>
+          <w:sz w:val="20"/>
+          <w:szCs w:val="20"/>
+          <w:highlight w:val="yellow"/>
+          <w:lang w:val="es-ES"/>
+        </w:rPr>
+        <w:t>36</w:t>
+      </w:r>
+      <w:r>
+        <w:rPr>
+          <w:rStyle w:val="Witnesses"/>
+          <w:rFonts w:ascii="Brill" w:hAnsi="Brill"/>
+          <w:b w:val="0"/>
+          <w:bCs w:val="0"/>
+          <w:i w:val="0"/>
+          <w:iCs w:val="0"/>
+          <w:sz w:val="20"/>
+          <w:szCs w:val="20"/>
+          <w:highlight w:val="yellow"/>
+          <w:lang w:val="es-ES"/>
+        </w:rPr>
+        <w:t xml:space="preserve">), «En el nombre de Dios… e de la bienaventurada virgen santa María, su madre, que nós tenemos por abogada» (Gaibrois, vol. 3, </w:t>
+      </w:r>
+      <w:r>
+        <w:rPr>
+          <w:rStyle w:val="Witnesses"/>
+          <w:rFonts w:ascii="Brill" w:hAnsi="Brill"/>
+          <w:b w:val="0"/>
+          <w:bCs w:val="0"/>
+          <w:i w:val="0"/>
+          <w:iCs w:val="0"/>
+          <w:sz w:val="20"/>
+          <w:szCs w:val="20"/>
+          <w:highlight w:val="yellow"/>
+          <w:lang w:val="es-ES"/>
+        </w:rPr>
+        <w:t xml:space="preserve">p. </w:t>
+      </w:r>
+      <w:r>
+        <w:rPr>
+          <w:rStyle w:val="Witnesses"/>
+          <w:rFonts w:ascii="Brill" w:hAnsi="Brill"/>
+          <w:b w:val="0"/>
+          <w:bCs w:val="0"/>
+          <w:i w:val="0"/>
+          <w:iCs w:val="0"/>
+          <w:sz w:val="20"/>
+          <w:szCs w:val="20"/>
+          <w:highlight w:val="yellow"/>
+          <w:lang w:val="es-ES"/>
+        </w:rPr>
+        <w:t>257</w:t>
+      </w:r>
+      <w:r>
+        <w:rPr>
+          <w:rStyle w:val="Witnesses"/>
+          <w:rFonts w:ascii="Brill" w:hAnsi="Brill"/>
+          <w:b w:val="0"/>
+          <w:bCs w:val="0"/>
+          <w:i w:val="0"/>
+          <w:iCs w:val="0"/>
+          <w:sz w:val="20"/>
+          <w:szCs w:val="20"/>
+          <w:highlight w:val="yellow"/>
+          <w:lang w:val="es-ES"/>
+        </w:rPr>
+        <w:t xml:space="preserve">; Torres </w:t>
+      </w:r>
+      <w:proofErr w:type="spellStart"/>
+      <w:r>
+        <w:rPr>
+          <w:rStyle w:val="Witnesses"/>
+          <w:rFonts w:ascii="Brill" w:hAnsi="Brill"/>
+          <w:b w:val="0"/>
+          <w:bCs w:val="0"/>
+          <w:i w:val="0"/>
+          <w:iCs w:val="0"/>
+          <w:sz w:val="20"/>
+          <w:szCs w:val="20"/>
+          <w:highlight w:val="yellow"/>
+          <w:lang w:val="es-ES"/>
+        </w:rPr>
+        <w:t>Fontes</w:t>
+      </w:r>
+      <w:proofErr w:type="spellEnd"/>
+      <w:r>
+        <w:rPr>
+          <w:rStyle w:val="Witnesses"/>
+          <w:rFonts w:ascii="Brill" w:hAnsi="Brill"/>
+          <w:b w:val="0"/>
+          <w:bCs w:val="0"/>
+          <w:i w:val="0"/>
+          <w:iCs w:val="0"/>
+          <w:sz w:val="20"/>
+          <w:szCs w:val="20"/>
+          <w:highlight w:val="yellow"/>
+          <w:lang w:val="es-ES"/>
+        </w:rPr>
+        <w:t>, p. 54).</w:t>
       </w:r>
     </w:p>
   </w:footnote>
@@ -10067,7 +10230,6 @@
         </w:rPr>
         <w:t xml:space="preserve"> </w:t>
       </w:r>
-      <w:proofErr w:type="spellStart"/>
       <w:r>
         <w:rPr>
           <w:rStyle w:val="Italic"/>
@@ -10076,18 +10238,7 @@
           <w:szCs w:val="20"/>
           <w:lang w:val="es-ES"/>
         </w:rPr>
-        <w:t>add</w:t>
-      </w:r>
-      <w:proofErr w:type="spellEnd"/>
-      <w:r>
-        <w:rPr>
-          <w:rStyle w:val="Italic"/>
-          <w:rFonts w:ascii="Brill" w:hAnsi="Brill"/>
-          <w:sz w:val="20"/>
-          <w:szCs w:val="20"/>
-          <w:lang w:val="es-ES"/>
-        </w:rPr>
-        <w:t>.</w:t>
+        <w:t>add.</w:t>
       </w:r>
       <w:r>
         <w:rPr>
@@ -10157,7 +10308,6 @@
         </w:rPr>
         <w:t> </w:t>
       </w:r>
-      <w:proofErr w:type="spellStart"/>
       <w:r>
         <w:rPr>
           <w:rStyle w:val="Italic"/>
@@ -10166,18 +10316,7 @@
           <w:szCs w:val="20"/>
           <w:lang w:val="es-ES"/>
         </w:rPr>
-        <w:t>add</w:t>
-      </w:r>
-      <w:proofErr w:type="spellEnd"/>
-      <w:r>
-        <w:rPr>
-          <w:rStyle w:val="Italic"/>
-          <w:rFonts w:ascii="Brill" w:hAnsi="Brill"/>
-          <w:sz w:val="20"/>
-          <w:szCs w:val="20"/>
-          <w:lang w:val="es-ES"/>
-        </w:rPr>
-        <w:t>.</w:t>
+        <w:t>add.</w:t>
       </w:r>
       <w:r>
         <w:rPr>
@@ -10421,23 +10560,13 @@
         </w:rPr>
         <w:t xml:space="preserve"> altas </w:t>
       </w:r>
-      <w:proofErr w:type="spellStart"/>
       <w:r>
         <w:rPr>
           <w:rStyle w:val="Italic"/>
           <w:rFonts w:ascii="Brill" w:hAnsi="Brill"/>
           <w:lang w:val="es-ES"/>
         </w:rPr>
-        <w:t>add</w:t>
-      </w:r>
-      <w:proofErr w:type="spellEnd"/>
-      <w:r>
-        <w:rPr>
-          <w:rStyle w:val="Italic"/>
-          <w:rFonts w:ascii="Brill" w:hAnsi="Brill"/>
-          <w:lang w:val="es-ES"/>
-        </w:rPr>
-        <w:t>.</w:t>
+        <w:t>add.</w:t>
       </w:r>
       <w:r>
         <w:rPr>
@@ -10596,7 +10725,6 @@
         </w:rPr>
         <w:t xml:space="preserve">uando </w:t>
       </w:r>
-      <w:proofErr w:type="spellStart"/>
       <w:r>
         <w:rPr>
           <w:rStyle w:val="Italic"/>
@@ -10605,18 +10733,7 @@
           <w:szCs w:val="20"/>
           <w:lang w:val="es-ES"/>
         </w:rPr>
-        <w:t>add</w:t>
-      </w:r>
-      <w:proofErr w:type="spellEnd"/>
-      <w:r>
-        <w:rPr>
-          <w:rStyle w:val="Italic"/>
-          <w:rFonts w:ascii="Brill" w:hAnsi="Brill"/>
-          <w:sz w:val="20"/>
-          <w:szCs w:val="20"/>
-          <w:lang w:val="es-ES"/>
-        </w:rPr>
-        <w:t>.</w:t>
+        <w:t>add.</w:t>
       </w:r>
       <w:r>
         <w:rPr>
@@ -10688,7 +10805,6 @@
         </w:rPr>
         <w:t xml:space="preserve"> mundo </w:t>
       </w:r>
-      <w:proofErr w:type="spellStart"/>
       <w:r>
         <w:rPr>
           <w:rStyle w:val="Italic"/>
@@ -10697,18 +10813,7 @@
           <w:szCs w:val="20"/>
           <w:lang w:val="es-ES"/>
         </w:rPr>
-        <w:t>add</w:t>
-      </w:r>
-      <w:proofErr w:type="spellEnd"/>
-      <w:r>
-        <w:rPr>
-          <w:rStyle w:val="Italic"/>
-          <w:rFonts w:ascii="Brill" w:hAnsi="Brill"/>
-          <w:sz w:val="20"/>
-          <w:szCs w:val="20"/>
-          <w:lang w:val="es-ES"/>
-        </w:rPr>
-        <w:t>.</w:t>
+        <w:t>add.</w:t>
       </w:r>
       <w:r>
         <w:rPr>
@@ -11225,7 +11330,6 @@
         </w:rPr>
         <w:t xml:space="preserve"> | </w:t>
       </w:r>
-      <w:proofErr w:type="spellStart"/>
       <w:r>
         <w:rPr>
           <w:rStyle w:val="Italic"/>
@@ -11234,18 +11338,7 @@
           <w:szCs w:val="20"/>
           <w:lang w:val="es-ES"/>
         </w:rPr>
-        <w:t>add</w:t>
-      </w:r>
-      <w:proofErr w:type="spellEnd"/>
-      <w:r>
-        <w:rPr>
-          <w:rStyle w:val="Italic"/>
-          <w:rFonts w:ascii="Brill" w:hAnsi="Brill"/>
-          <w:sz w:val="20"/>
-          <w:szCs w:val="20"/>
-          <w:lang w:val="es-ES"/>
-        </w:rPr>
-        <w:t>.</w:t>
+        <w:t>add.</w:t>
       </w:r>
       <w:r>
         <w:rPr>
@@ -12083,7 +12176,6 @@
         </w:rPr>
         <w:t xml:space="preserve">l </w:t>
       </w:r>
-      <w:proofErr w:type="spellStart"/>
       <w:r>
         <w:rPr>
           <w:rStyle w:val="Italic"/>
@@ -12092,18 +12184,7 @@
           <w:szCs w:val="20"/>
           <w:lang w:val="es-ES"/>
         </w:rPr>
-        <w:t>add</w:t>
-      </w:r>
-      <w:proofErr w:type="spellEnd"/>
-      <w:r>
-        <w:rPr>
-          <w:rStyle w:val="Italic"/>
-          <w:rFonts w:ascii="Brill" w:hAnsi="Brill"/>
-          <w:sz w:val="20"/>
-          <w:szCs w:val="20"/>
-          <w:lang w:val="es-ES"/>
-        </w:rPr>
-        <w:t>.</w:t>
+        <w:t>add.</w:t>
       </w:r>
       <w:r>
         <w:rPr>
@@ -12345,7 +12426,6 @@
         </w:rPr>
         <w:t xml:space="preserve"> apurada </w:t>
       </w:r>
-      <w:proofErr w:type="spellStart"/>
       <w:r>
         <w:rPr>
           <w:rStyle w:val="Italic"/>
@@ -12354,18 +12434,7 @@
           <w:szCs w:val="20"/>
           <w:lang w:val="es-ES"/>
         </w:rPr>
-        <w:t>add</w:t>
-      </w:r>
-      <w:proofErr w:type="spellEnd"/>
-      <w:r>
-        <w:rPr>
-          <w:rStyle w:val="Italic"/>
-          <w:rFonts w:ascii="Brill" w:hAnsi="Brill"/>
-          <w:sz w:val="20"/>
-          <w:szCs w:val="20"/>
-          <w:lang w:val="es-ES"/>
-        </w:rPr>
-        <w:t>.</w:t>
+        <w:t>add.</w:t>
       </w:r>
       <w:r>
         <w:rPr>
@@ -13064,7 +13133,6 @@
         </w:rPr>
         <w:t xml:space="preserve"> nubes </w:t>
       </w:r>
-      <w:proofErr w:type="spellStart"/>
       <w:r>
         <w:rPr>
           <w:rStyle w:val="Italic"/>
@@ -13073,18 +13141,7 @@
           <w:szCs w:val="20"/>
           <w:lang w:val="es-ES"/>
         </w:rPr>
-        <w:t>add</w:t>
-      </w:r>
-      <w:proofErr w:type="spellEnd"/>
-      <w:r>
-        <w:rPr>
-          <w:rStyle w:val="Italic"/>
-          <w:rFonts w:ascii="Brill" w:hAnsi="Brill"/>
-          <w:sz w:val="20"/>
-          <w:szCs w:val="20"/>
-          <w:lang w:val="es-ES"/>
-        </w:rPr>
-        <w:t>.</w:t>
+        <w:t>add.</w:t>
       </w:r>
       <w:r>
         <w:rPr>
@@ -13284,7 +13341,6 @@
         </w:rPr>
         <w:t xml:space="preserve"> mantoviesen </w:t>
       </w:r>
-      <w:proofErr w:type="spellStart"/>
       <w:r>
         <w:rPr>
           <w:rStyle w:val="Italic"/>
@@ -13293,18 +13349,7 @@
           <w:szCs w:val="20"/>
           <w:lang w:val="es-ES"/>
         </w:rPr>
-        <w:t>add</w:t>
-      </w:r>
-      <w:proofErr w:type="spellEnd"/>
-      <w:r>
-        <w:rPr>
-          <w:rStyle w:val="Italic"/>
-          <w:rFonts w:ascii="Brill" w:hAnsi="Brill"/>
-          <w:sz w:val="20"/>
-          <w:szCs w:val="20"/>
-          <w:lang w:val="es-ES"/>
-        </w:rPr>
-        <w:t>.</w:t>
+        <w:t>add.</w:t>
       </w:r>
       <w:r>
         <w:rPr>
@@ -13533,7 +13578,6 @@
         </w:rPr>
         <w:t xml:space="preserve"> las </w:t>
       </w:r>
-      <w:proofErr w:type="spellStart"/>
       <w:r>
         <w:rPr>
           <w:rStyle w:val="Italic"/>
@@ -13542,18 +13586,7 @@
           <w:szCs w:val="20"/>
           <w:lang w:val="es-ES"/>
         </w:rPr>
-        <w:t>add</w:t>
-      </w:r>
-      <w:proofErr w:type="spellEnd"/>
-      <w:r>
-        <w:rPr>
-          <w:rStyle w:val="Italic"/>
-          <w:rFonts w:ascii="Brill" w:hAnsi="Brill"/>
-          <w:sz w:val="20"/>
-          <w:szCs w:val="20"/>
-          <w:lang w:val="es-ES"/>
-        </w:rPr>
-        <w:t>.</w:t>
+        <w:t>add.</w:t>
       </w:r>
       <w:r>
         <w:rPr>
@@ -13625,7 +13658,6 @@
         </w:rPr>
         <w:t xml:space="preserve">los </w:t>
       </w:r>
-      <w:proofErr w:type="spellStart"/>
       <w:r>
         <w:rPr>
           <w:rStyle w:val="Italic"/>
@@ -13634,18 +13666,7 @@
           <w:szCs w:val="20"/>
           <w:lang w:val="es-ES"/>
         </w:rPr>
-        <w:t>add</w:t>
-      </w:r>
-      <w:proofErr w:type="spellEnd"/>
-      <w:r>
-        <w:rPr>
-          <w:rStyle w:val="Italic"/>
-          <w:rFonts w:ascii="Brill" w:hAnsi="Brill"/>
-          <w:sz w:val="20"/>
-          <w:szCs w:val="20"/>
-          <w:lang w:val="es-ES"/>
-        </w:rPr>
-        <w:t>.</w:t>
+        <w:t>add.</w:t>
       </w:r>
       <w:r>
         <w:rPr>
@@ -13808,7 +13829,6 @@
         </w:rPr>
         <w:t xml:space="preserve"> que </w:t>
       </w:r>
-      <w:proofErr w:type="spellStart"/>
       <w:r>
         <w:rPr>
           <w:rStyle w:val="Italic"/>
@@ -13817,18 +13837,7 @@
           <w:szCs w:val="20"/>
           <w:lang w:val="es-ES"/>
         </w:rPr>
-        <w:t>add</w:t>
-      </w:r>
-      <w:proofErr w:type="spellEnd"/>
-      <w:r>
-        <w:rPr>
-          <w:rStyle w:val="Italic"/>
-          <w:rFonts w:ascii="Brill" w:hAnsi="Brill"/>
-          <w:sz w:val="20"/>
-          <w:szCs w:val="20"/>
-          <w:lang w:val="es-ES"/>
-        </w:rPr>
-        <w:t>.</w:t>
+        <w:t>add.</w:t>
       </w:r>
       <w:r>
         <w:rPr>
@@ -14068,7 +14077,6 @@
         </w:rPr>
         <w:t xml:space="preserve"> de </w:t>
       </w:r>
-      <w:proofErr w:type="spellStart"/>
       <w:r>
         <w:rPr>
           <w:rStyle w:val="Italic"/>
@@ -14077,18 +14085,7 @@
           <w:szCs w:val="20"/>
           <w:lang w:val="es-ES"/>
         </w:rPr>
-        <w:t>add</w:t>
-      </w:r>
-      <w:proofErr w:type="spellEnd"/>
-      <w:r>
-        <w:rPr>
-          <w:rStyle w:val="Italic"/>
-          <w:rFonts w:ascii="Brill" w:hAnsi="Brill"/>
-          <w:sz w:val="20"/>
-          <w:szCs w:val="20"/>
-          <w:lang w:val="es-ES"/>
-        </w:rPr>
-        <w:t>.</w:t>
+        <w:t>add.</w:t>
       </w:r>
       <w:r>
         <w:rPr>
@@ -15194,7 +15191,6 @@
         </w:rPr>
         <w:t xml:space="preserve"> sobre </w:t>
       </w:r>
-      <w:proofErr w:type="spellStart"/>
       <w:r>
         <w:rPr>
           <w:rStyle w:val="Italic"/>
@@ -15203,18 +15199,7 @@
           <w:szCs w:val="20"/>
           <w:lang w:val="es-ES"/>
         </w:rPr>
-        <w:t>add</w:t>
-      </w:r>
-      <w:proofErr w:type="spellEnd"/>
-      <w:r>
-        <w:rPr>
-          <w:rStyle w:val="Italic"/>
-          <w:rFonts w:ascii="Brill" w:hAnsi="Brill"/>
-          <w:sz w:val="20"/>
-          <w:szCs w:val="20"/>
-          <w:lang w:val="es-ES"/>
-        </w:rPr>
-        <w:t>.</w:t>
+        <w:t>add.</w:t>
       </w:r>
       <w:r>
         <w:rPr>
@@ -15433,7 +15418,6 @@
         </w:rPr>
         <w:t xml:space="preserve"> que </w:t>
       </w:r>
-      <w:proofErr w:type="spellStart"/>
       <w:r>
         <w:rPr>
           <w:rStyle w:val="Italic"/>
@@ -15442,18 +15426,7 @@
           <w:szCs w:val="20"/>
           <w:lang w:val="es-ES"/>
         </w:rPr>
-        <w:t>add</w:t>
-      </w:r>
-      <w:proofErr w:type="spellEnd"/>
-      <w:r>
-        <w:rPr>
-          <w:rStyle w:val="Italic"/>
-          <w:rFonts w:ascii="Brill" w:hAnsi="Brill"/>
-          <w:sz w:val="20"/>
-          <w:szCs w:val="20"/>
-          <w:lang w:val="es-ES"/>
-        </w:rPr>
-        <w:t>.</w:t>
+        <w:t>add.</w:t>
       </w:r>
       <w:r>
         <w:rPr>
@@ -15507,7 +15480,6 @@
         </w:rPr>
         <w:t xml:space="preserve"> fizo </w:t>
       </w:r>
-      <w:proofErr w:type="spellStart"/>
       <w:r>
         <w:rPr>
           <w:rStyle w:val="Italic"/>
@@ -15516,18 +15488,7 @@
           <w:szCs w:val="20"/>
           <w:lang w:val="es-ES"/>
         </w:rPr>
-        <w:t>add</w:t>
-      </w:r>
-      <w:proofErr w:type="spellEnd"/>
-      <w:r>
-        <w:rPr>
-          <w:rStyle w:val="Italic"/>
-          <w:rFonts w:ascii="Brill" w:hAnsi="Brill"/>
-          <w:sz w:val="20"/>
-          <w:szCs w:val="20"/>
-          <w:lang w:val="es-ES"/>
-        </w:rPr>
-        <w:t>.</w:t>
+        <w:t>add.</w:t>
       </w:r>
       <w:r>
         <w:rPr>
@@ -15597,7 +15558,6 @@
         </w:rPr>
         <w:t> </w:t>
       </w:r>
-      <w:proofErr w:type="spellStart"/>
       <w:r>
         <w:rPr>
           <w:rStyle w:val="Italic"/>
@@ -15606,18 +15566,7 @@
           <w:szCs w:val="20"/>
           <w:lang w:val="es-ES"/>
         </w:rPr>
-        <w:t>add</w:t>
-      </w:r>
-      <w:proofErr w:type="spellEnd"/>
-      <w:r>
-        <w:rPr>
-          <w:rStyle w:val="Italic"/>
-          <w:rFonts w:ascii="Brill" w:hAnsi="Brill"/>
-          <w:sz w:val="20"/>
-          <w:szCs w:val="20"/>
-          <w:lang w:val="es-ES"/>
-        </w:rPr>
-        <w:t>.</w:t>
+        <w:t>add.</w:t>
       </w:r>
       <w:r>
         <w:rPr>
@@ -15998,69 +15947,69 @@
           <w:highlight w:val="yellow"/>
           <w:lang w:val="es-ES_tradnl"/>
         </w:rPr>
-        <w:t>Toledo: «</w:t>
-      </w:r>
+        <w:t xml:space="preserve">Toledo: «queriendo tomar </w:t>
+      </w:r>
+      <w:proofErr w:type="spellStart"/>
       <w:r>
         <w:rPr>
           <w:rFonts w:ascii="Brill" w:hAnsi="Brill"/>
           <w:highlight w:val="yellow"/>
           <w:lang w:val="es-ES_tradnl"/>
         </w:rPr>
-        <w:t xml:space="preserve">queriendo tomar </w:t>
-      </w:r>
-      <w:proofErr w:type="spellStart"/>
+        <w:t>exiemplo</w:t>
+      </w:r>
+      <w:proofErr w:type="spellEnd"/>
       <w:r>
         <w:rPr>
           <w:rFonts w:ascii="Brill" w:hAnsi="Brill"/>
           <w:highlight w:val="yellow"/>
           <w:lang w:val="es-ES_tradnl"/>
         </w:rPr>
-        <w:t>exiemplo</w:t>
-      </w:r>
-      <w:proofErr w:type="spellEnd"/>
+        <w:t xml:space="preserve"> en Nuestro Señor Jesucristo, cuyo vicario nós somos en los nuestros </w:t>
+      </w:r>
+      <w:proofErr w:type="spellStart"/>
       <w:r>
         <w:rPr>
           <w:rFonts w:ascii="Brill" w:hAnsi="Brill"/>
           <w:highlight w:val="yellow"/>
           <w:lang w:val="es-ES_tradnl"/>
         </w:rPr>
-        <w:t xml:space="preserve"> en Nuestro Señor Jesucristo, cuyo vicario nós somos en los nuestros </w:t>
-      </w:r>
-      <w:proofErr w:type="spellStart"/>
+        <w:t>regnos</w:t>
+      </w:r>
+      <w:proofErr w:type="spellEnd"/>
       <w:r>
         <w:rPr>
           <w:rFonts w:ascii="Brill" w:hAnsi="Brill"/>
           <w:highlight w:val="yellow"/>
           <w:lang w:val="es-ES_tradnl"/>
         </w:rPr>
-        <w:t>regnos</w:t>
-      </w:r>
-      <w:proofErr w:type="spellEnd"/>
+        <w:t xml:space="preserve">, e de cuya mano nós tenemos la </w:t>
+      </w:r>
+      <w:proofErr w:type="spellStart"/>
       <w:r>
         <w:rPr>
           <w:rFonts w:ascii="Brill" w:hAnsi="Brill"/>
           <w:highlight w:val="yellow"/>
           <w:lang w:val="es-ES_tradnl"/>
         </w:rPr>
-        <w:t xml:space="preserve">, e de cuya mano nós tenemos la </w:t>
-      </w:r>
-      <w:proofErr w:type="spellStart"/>
+        <w:t>onra</w:t>
+      </w:r>
+      <w:proofErr w:type="spellEnd"/>
       <w:r>
         <w:rPr>
           <w:rFonts w:ascii="Brill" w:hAnsi="Brill"/>
           <w:highlight w:val="yellow"/>
           <w:lang w:val="es-ES_tradnl"/>
         </w:rPr>
-        <w:t>onra</w:t>
-      </w:r>
-      <w:proofErr w:type="spellEnd"/>
+        <w:t xml:space="preserve"> e el pode</w:t>
+      </w:r>
       <w:r>
         <w:rPr>
           <w:rFonts w:ascii="Brill" w:hAnsi="Brill"/>
           <w:highlight w:val="yellow"/>
           <w:lang w:val="es-ES_tradnl"/>
         </w:rPr>
-        <w:t xml:space="preserve"> e el pode</w:t>
+        <w:t>r</w:t>
       </w:r>
       <w:r>
         <w:rPr>
@@ -16068,77 +16017,61 @@
           <w:highlight w:val="yellow"/>
           <w:lang w:val="es-ES_tradnl"/>
         </w:rPr>
-        <w:t>r</w:t>
-      </w:r>
+        <w:t xml:space="preserve"> que avemos en la tierra... e que amamos </w:t>
+      </w:r>
+      <w:proofErr w:type="spellStart"/>
       <w:r>
         <w:rPr>
           <w:rFonts w:ascii="Brill" w:hAnsi="Brill"/>
           <w:highlight w:val="yellow"/>
           <w:lang w:val="es-ES_tradnl"/>
         </w:rPr>
-        <w:t xml:space="preserve"> que avemos en la tierra... e que amamos </w:t>
-      </w:r>
-      <w:proofErr w:type="spellStart"/>
+        <w:t>onrar</w:t>
+      </w:r>
+      <w:proofErr w:type="spellEnd"/>
       <w:r>
         <w:rPr>
           <w:rFonts w:ascii="Brill" w:hAnsi="Brill"/>
           <w:highlight w:val="yellow"/>
           <w:lang w:val="es-ES_tradnl"/>
         </w:rPr>
-        <w:t>onrar</w:t>
-      </w:r>
-      <w:proofErr w:type="spellEnd"/>
+        <w:t xml:space="preserve"> </w:t>
+      </w:r>
+      <w:proofErr w:type="spellStart"/>
       <w:r>
         <w:rPr>
           <w:rFonts w:ascii="Brill" w:hAnsi="Brill"/>
           <w:highlight w:val="yellow"/>
           <w:lang w:val="es-ES_tradnl"/>
         </w:rPr>
-        <w:t xml:space="preserve"> </w:t>
-      </w:r>
-      <w:proofErr w:type="spellStart"/>
+        <w:t>señaladamientre</w:t>
+      </w:r>
+      <w:proofErr w:type="spellEnd"/>
       <w:r>
         <w:rPr>
           <w:rFonts w:ascii="Brill" w:hAnsi="Brill"/>
           <w:highlight w:val="yellow"/>
           <w:lang w:val="es-ES_tradnl"/>
         </w:rPr>
-        <w:t>señaladamientre</w:t>
-      </w:r>
-      <w:proofErr w:type="spellEnd"/>
+        <w:t xml:space="preserve"> segund nuestro poder la su santa casa de Toledo, e los cuerpos del muy noble don Alfonso, emperador de </w:t>
+      </w:r>
+      <w:proofErr w:type="spellStart"/>
       <w:r>
         <w:rPr>
           <w:rFonts w:ascii="Brill" w:hAnsi="Brill"/>
           <w:highlight w:val="yellow"/>
           <w:lang w:val="es-ES_tradnl"/>
         </w:rPr>
-        <w:t xml:space="preserve"> segund nuestro poder la su santa casa de Toledo, e los cuerpos del muy noble don Alfonso, emperador de </w:t>
-      </w:r>
-      <w:proofErr w:type="spellStart"/>
+        <w:t>Castiella</w:t>
+      </w:r>
+      <w:proofErr w:type="spellEnd"/>
       <w:r>
         <w:rPr>
           <w:rFonts w:ascii="Brill" w:hAnsi="Brill"/>
           <w:highlight w:val="yellow"/>
           <w:lang w:val="es-ES_tradnl"/>
         </w:rPr>
-        <w:t>Castiella</w:t>
-      </w:r>
-      <w:proofErr w:type="spellEnd"/>
-      <w:r>
-        <w:rPr>
-          <w:rFonts w:ascii="Brill" w:hAnsi="Brill"/>
-          <w:highlight w:val="yellow"/>
-          <w:lang w:val="es-ES_tradnl"/>
-        </w:rPr>
-        <w:t>, de cuyo linage nós venimos</w:t>
-      </w:r>
-      <w:r>
-        <w:rPr>
-          <w:rFonts w:ascii="Brill" w:hAnsi="Brill"/>
-          <w:highlight w:val="yellow"/>
-          <w:lang w:val="es-ES_tradnl"/>
-        </w:rPr>
-        <w:t>» (Archivo Histórico Nacional, Clero Secular, 3022, 5Bis).</w:t>
+        <w:t>, de cuyo linage nós venimos» (Archivo Histórico Nacional, Clero Secular, 3022, 5Bis).</w:t>
       </w:r>
     </w:p>
   </w:footnote>
@@ -16600,7 +16533,6 @@
         </w:rPr>
         <w:t xml:space="preserve"> so </w:t>
       </w:r>
-      <w:proofErr w:type="spellStart"/>
       <w:r>
         <w:rPr>
           <w:rStyle w:val="Italic"/>
@@ -16609,18 +16541,7 @@
           <w:szCs w:val="20"/>
           <w:lang w:val="es-ES"/>
         </w:rPr>
-        <w:t>add</w:t>
-      </w:r>
-      <w:proofErr w:type="spellEnd"/>
-      <w:r>
-        <w:rPr>
-          <w:rStyle w:val="Italic"/>
-          <w:rFonts w:ascii="Brill" w:hAnsi="Brill"/>
-          <w:sz w:val="20"/>
-          <w:szCs w:val="20"/>
-          <w:lang w:val="es-ES"/>
-        </w:rPr>
-        <w:t>.</w:t>
+        <w:t>add.</w:t>
       </w:r>
       <w:r>
         <w:rPr>

--- a/Collatio/0.2 Prólogo/3. Edición/Prólogo.docx
+++ b/Collatio/0.2 Prólogo/3. Edición/Prólogo.docx
@@ -6979,6 +6979,14 @@
       </w:r>
       <w:r>
         <w:rPr>
+          <w:rStyle w:val="Appelnotedebasdep"/>
+          <w:rFonts w:ascii="Brill" w:hAnsi="Brill"/>
+          <w:lang w:val="es-ES"/>
+        </w:rPr>
+        <w:footnoteReference w:id="68"/>
+      </w:r>
+      <w:r>
+        <w:rPr>
           <w:rFonts w:ascii="Brill" w:hAnsi="Brill"/>
           <w:lang w:val="es-ES"/>
         </w:rPr>
@@ -7055,7 +7063,7 @@
           <w:rFonts w:ascii="Brill" w:hAnsi="Brill"/>
           <w:lang w:val="es-ES"/>
         </w:rPr>
-        <w:footnoteReference w:id="68"/>
+        <w:footnoteReference w:id="69"/>
       </w:r>
       <w:r>
         <w:rPr>
@@ -7109,7 +7117,7 @@
           <w:rFonts w:ascii="Brill" w:hAnsi="Brill"/>
           <w:lang w:val="es-ES"/>
         </w:rPr>
-        <w:footnoteReference w:id="69"/>
+        <w:footnoteReference w:id="70"/>
       </w:r>
       <w:r>
         <w:rPr>
@@ -7152,7 +7160,7 @@
           <w:rFonts w:ascii="Brill" w:hAnsi="Brill"/>
           <w:lang w:val="es-ES"/>
         </w:rPr>
-        <w:footnoteReference w:id="70"/>
+        <w:footnoteReference w:id="71"/>
       </w:r>
       <w:r>
         <w:rPr>
@@ -7167,7 +7175,7 @@
           <w:rFonts w:ascii="Brill" w:hAnsi="Brill"/>
           <w:lang w:val="es-ES"/>
         </w:rPr>
-        <w:footnoteReference w:id="71"/>
+        <w:footnoteReference w:id="72"/>
       </w:r>
       <w:r>
         <w:rPr>
@@ -7432,7 +7440,7 @@
           <w:rFonts w:ascii="Brill" w:hAnsi="Brill"/>
           <w:lang w:val="es-ES"/>
         </w:rPr>
-        <w:footnoteReference w:id="72"/>
+        <w:footnoteReference w:id="73"/>
       </w:r>
       <w:r>
         <w:rPr>
@@ -7446,7 +7454,15 @@
           <w:rFonts w:ascii="Brill" w:hAnsi="Brill"/>
           <w:lang w:val="es-ES"/>
         </w:rPr>
-        <w:t xml:space="preserve"> que quiere dezir tanto como</w:t>
+        <w:t xml:space="preserve"> que quiere dezir </w:t>
+      </w:r>
+      <w:r>
+        <w:rPr>
+          <w:rFonts w:ascii="Brill" w:hAnsi="Brill"/>
+          <w:lang w:val="es-ES"/>
+        </w:rPr>
+        <w:lastRenderedPageBreak/>
+        <w:t>tanto como</w:t>
       </w:r>
       <w:r>
         <w:rPr>
@@ -7489,7 +7505,7 @@
           <w:rFonts w:ascii="Brill" w:hAnsi="Brill"/>
           <w:lang w:val="es-ES"/>
         </w:rPr>
-        <w:footnoteReference w:id="73"/>
+        <w:footnoteReference w:id="74"/>
       </w:r>
       <w:r>
         <w:rPr>
@@ -7561,7 +7577,6 @@
           <w:rFonts w:ascii="Brill" w:hAnsi="Brill"/>
           <w:lang w:val="es-ES"/>
         </w:rPr>
-        <w:lastRenderedPageBreak/>
         <w:t>É</w:t>
       </w:r>
       <w:r>
@@ -7577,7 +7592,7 @@
           <w:rFonts w:ascii="Brill" w:hAnsi="Brill"/>
           <w:lang w:val="es-ES"/>
         </w:rPr>
-        <w:footnoteReference w:id="74"/>
+        <w:footnoteReference w:id="75"/>
       </w:r>
       <w:r>
         <w:rPr>
@@ -7734,7 +7749,7 @@
           <w:rFonts w:ascii="Brill" w:hAnsi="Brill"/>
           <w:lang w:val="es-ES"/>
         </w:rPr>
-        <w:footnoteReference w:id="75"/>
+        <w:footnoteReference w:id="76"/>
       </w:r>
       <w:r>
         <w:rPr>
@@ -7893,7 +7908,7 @@
           <w:rFonts w:ascii="Brill" w:hAnsi="Brill"/>
           <w:lang w:val="es-ES"/>
         </w:rPr>
-        <w:footnoteReference w:id="76"/>
+        <w:footnoteReference w:id="77"/>
       </w:r>
       <w:r>
         <w:rPr>
@@ -8273,7 +8288,7 @@
           <w:rFonts w:ascii="Brill" w:hAnsi="Brill"/>
           <w:lang w:val="es-ES"/>
         </w:rPr>
-        <w:footnoteReference w:id="77"/>
+        <w:footnoteReference w:id="78"/>
       </w:r>
       <w:r>
         <w:rPr>
@@ -8316,7 +8331,7 @@
           <w:rFonts w:ascii="Brill" w:hAnsi="Brill"/>
           <w:lang w:val="es-ES"/>
         </w:rPr>
-        <w:footnoteReference w:id="78"/>
+        <w:footnoteReference w:id="79"/>
       </w:r>
       <w:r>
         <w:rPr>
@@ -8380,7 +8395,7 @@
           <w:rFonts w:ascii="Brill" w:hAnsi="Brill"/>
           <w:lang w:val="es-ES"/>
         </w:rPr>
-        <w:footnoteReference w:id="79"/>
+        <w:footnoteReference w:id="80"/>
       </w:r>
       <w:r>
         <w:rPr>
@@ -8581,7 +8596,7 @@
           <w:rFonts w:ascii="Brill" w:hAnsi="Brill"/>
           <w:lang w:val="es-ES"/>
         </w:rPr>
-        <w:footnoteReference w:id="80"/>
+        <w:footnoteReference w:id="81"/>
       </w:r>
       <w:r>
         <w:rPr>
@@ -8617,7 +8632,7 @@
           <w:rFonts w:ascii="Brill" w:hAnsi="Brill"/>
           <w:lang w:val="es-ES"/>
         </w:rPr>
-        <w:footnoteReference w:id="81"/>
+        <w:footnoteReference w:id="82"/>
       </w:r>
       <w:r>
         <w:rPr>
@@ -8702,7 +8717,7 @@
           <w:rFonts w:ascii="Brill" w:hAnsi="Brill"/>
           <w:lang w:val="es-ES"/>
         </w:rPr>
-        <w:footnoteReference w:id="82"/>
+        <w:footnoteReference w:id="83"/>
       </w:r>
       <w:r>
         <w:rPr>
@@ -8766,7 +8781,7 @@
           <w:rFonts w:ascii="Brill" w:hAnsi="Brill"/>
           <w:lang w:val="es-ES"/>
         </w:rPr>
-        <w:footnoteReference w:id="83"/>
+        <w:footnoteReference w:id="84"/>
       </w:r>
       <w:r>
         <w:rPr>
@@ -8867,7 +8882,7 @@
           <w:rFonts w:ascii="Brill" w:hAnsi="Brill"/>
           <w:lang w:val="es-ES"/>
         </w:rPr>
-        <w:footnoteReference w:id="84"/>
+        <w:footnoteReference w:id="85"/>
       </w:r>
       <w:r>
         <w:rPr>
@@ -8907,7 +8922,7 @@
           <w:rFonts w:ascii="Brill" w:hAnsi="Brill"/>
           <w:lang w:val="es-ES"/>
         </w:rPr>
-        <w:footnoteReference w:id="85"/>
+        <w:footnoteReference w:id="86"/>
       </w:r>
       <w:r>
         <w:rPr>
@@ -8922,7 +8937,7 @@
           <w:rFonts w:ascii="Brill" w:hAnsi="Brill"/>
           <w:lang w:val="es-ES"/>
         </w:rPr>
-        <w:footnoteReference w:id="86"/>
+        <w:footnoteReference w:id="87"/>
       </w:r>
       <w:r>
         <w:rPr>
@@ -8945,7 +8960,7 @@
           <w:rFonts w:ascii="Brill" w:hAnsi="Brill"/>
           <w:lang w:val="es-ES"/>
         </w:rPr>
-        <w:footnoteReference w:id="87"/>
+        <w:footnoteReference w:id="88"/>
       </w:r>
       <w:r>
         <w:rPr>
@@ -8981,7 +8996,7 @@
           <w:rFonts w:ascii="Brill" w:hAnsi="Brill"/>
           <w:lang w:val="es-ES"/>
         </w:rPr>
-        <w:footnoteReference w:id="88"/>
+        <w:footnoteReference w:id="89"/>
       </w:r>
       <w:r>
         <w:rPr>
@@ -8996,7 +9011,7 @@
           <w:rFonts w:ascii="Brill" w:hAnsi="Brill"/>
           <w:lang w:val="es-ES"/>
         </w:rPr>
-        <w:footnoteReference w:id="89"/>
+        <w:footnoteReference w:id="90"/>
       </w:r>
       <w:r>
         <w:rPr>
@@ -9062,7 +9077,7 @@
           <w:rFonts w:ascii="Brill" w:hAnsi="Brill"/>
           <w:lang w:val="es-ES"/>
         </w:rPr>
-        <w:footnoteReference w:id="90"/>
+        <w:footnoteReference w:id="91"/>
       </w:r>
       <w:r>
         <w:rPr>
@@ -9232,7 +9247,27 @@
           <w:szCs w:val="20"/>
           <w:lang w:val="es-ES"/>
         </w:rPr>
-        <w:t xml:space="preserve"> e de la bienaventurada virgen santa Mar</w:t>
+        <w:t xml:space="preserve"> </w:t>
+      </w:r>
+      <w:proofErr w:type="spellStart"/>
+      <w:r>
+        <w:rPr>
+          <w:rFonts w:ascii="Brill" w:hAnsi="Brill"/>
+          <w:sz w:val="20"/>
+          <w:szCs w:val="20"/>
+          <w:lang w:val="es-ES"/>
+        </w:rPr>
+        <w:t>e</w:t>
+      </w:r>
+      <w:proofErr w:type="spellEnd"/>
+      <w:r>
+        <w:rPr>
+          <w:rFonts w:ascii="Brill" w:hAnsi="Brill"/>
+          <w:sz w:val="20"/>
+          <w:szCs w:val="20"/>
+          <w:lang w:val="es-ES"/>
+        </w:rPr>
+        <w:t xml:space="preserve"> de la bienaventurada virgen santa Mar</w:t>
       </w:r>
       <w:r>
         <w:rPr>
@@ -9323,37 +9358,7 @@
           <w:highlight w:val="yellow"/>
           <w:lang w:val="es-ES"/>
         </w:rPr>
-        <w:t xml:space="preserve"> pertenezca al prólogo original, pues variaciones están presentes en privilegios regios de Sancho IV: «En el nombre de Dios… e de la bienaventurada virgen gloriosa santa María, su madre» (Gaibrois, vol. 3, p. </w:t>
-      </w:r>
-      <w:r>
-        <w:rPr>
-          <w:rStyle w:val="Witnesses"/>
-          <w:rFonts w:ascii="Brill" w:hAnsi="Brill"/>
-          <w:b w:val="0"/>
-          <w:bCs w:val="0"/>
-          <w:i w:val="0"/>
-          <w:iCs w:val="0"/>
-          <w:sz w:val="20"/>
-          <w:szCs w:val="20"/>
-          <w:highlight w:val="yellow"/>
-          <w:lang w:val="es-ES"/>
-        </w:rPr>
-        <w:t>36</w:t>
-      </w:r>
-      <w:r>
-        <w:rPr>
-          <w:rStyle w:val="Witnesses"/>
-          <w:rFonts w:ascii="Brill" w:hAnsi="Brill"/>
-          <w:b w:val="0"/>
-          <w:bCs w:val="0"/>
-          <w:i w:val="0"/>
-          <w:iCs w:val="0"/>
-          <w:sz w:val="20"/>
-          <w:szCs w:val="20"/>
-          <w:highlight w:val="yellow"/>
-          <w:lang w:val="es-ES"/>
-        </w:rPr>
-        <w:t xml:space="preserve">), «En el nombre de Dios… e de la bienaventurada virgen santa María, su madre, que nós tenemos por abogada» (Gaibrois, vol. 3, </w:t>
+        <w:t xml:space="preserve"> pertenezca al prólogo original, pues variaciones están presentes en privilegios regios de Sancho IV: «En el nombre de Dios… e de la bienaventurada virgen gloriosa santa María, su madre» (Gaibrois, vol. 3, p. 36), «En el nombre de Dios… e de la bienaventurada virgen santa María, su madre, que nós tenemos por abogada» (Gaibrois, vol. 3, </w:t>
       </w:r>
       <w:r>
         <w:rPr>
@@ -15597,19 +15602,21 @@
         <w:pStyle w:val="Notedebasdepage"/>
         <w:rPr>
           <w:rFonts w:ascii="Brill" w:hAnsi="Brill"/>
-          <w:lang w:val="es-ES_tradnl"/>
+          <w:lang w:val="es-ES"/>
         </w:rPr>
       </w:pPr>
       <w:r>
         <w:rPr>
           <w:rStyle w:val="Appelnotedebasdep"/>
           <w:rFonts w:ascii="Brill" w:hAnsi="Brill"/>
+          <w:lang w:val="es-ES"/>
         </w:rPr>
         <w:footnoteRef/>
       </w:r>
       <w:r>
         <w:rPr>
           <w:rFonts w:ascii="Brill" w:hAnsi="Brill"/>
+          <w:lang w:val="es-ES"/>
         </w:rPr>
         <w:t xml:space="preserve"> </w:t>
       </w:r>
@@ -15891,7 +15898,7 @@
         <w:pStyle w:val="Notedebasdepage"/>
         <w:rPr>
           <w:rFonts w:ascii="Brill" w:hAnsi="Brill"/>
-          <w:lang w:val="es-ES_tradnl"/>
+          <w:lang w:val="es-ES"/>
         </w:rPr>
       </w:pPr>
       <w:r>
@@ -15899,6 +15906,7 @@
           <w:rStyle w:val="Appelnotedebasdep"/>
           <w:rFonts w:ascii="Brill" w:hAnsi="Brill"/>
           <w:highlight w:val="yellow"/>
+          <w:lang w:val="es-ES"/>
         </w:rPr>
         <w:footnoteRef/>
       </w:r>
@@ -15906,182 +15914,92 @@
         <w:rPr>
           <w:rFonts w:ascii="Brill" w:hAnsi="Brill"/>
           <w:highlight w:val="yellow"/>
-        </w:rPr>
-        <w:t xml:space="preserve"> </w:t>
-      </w:r>
-      <w:r>
-        <w:rPr>
-          <w:rFonts w:ascii="Brill" w:hAnsi="Brill"/>
+          <w:lang w:val="es-ES"/>
+        </w:rPr>
+        <w:t xml:space="preserve"> En el prólogo de la tercera redacción de las </w:t>
+      </w:r>
+      <w:r>
+        <w:rPr>
+          <w:rFonts w:ascii="Brill" w:hAnsi="Brill"/>
+          <w:i/>
+          <w:iCs/>
           <w:highlight w:val="yellow"/>
-          <w:lang w:val="es-ES_tradnl"/>
-        </w:rPr>
-        <w:t xml:space="preserve">Privilegio </w:t>
-      </w:r>
-      <w:r>
-        <w:rPr>
-          <w:rFonts w:ascii="Brill" w:hAnsi="Brill"/>
+          <w:lang w:val="es-ES"/>
+        </w:rPr>
+        <w:t xml:space="preserve">Siete </w:t>
+      </w:r>
+      <w:proofErr w:type="gramStart"/>
+      <w:r>
+        <w:rPr>
+          <w:rFonts w:ascii="Brill" w:hAnsi="Brill"/>
+          <w:i/>
+          <w:iCs/>
           <w:highlight w:val="yellow"/>
-          <w:lang w:val="es-ES_tradnl"/>
-        </w:rPr>
-        <w:t xml:space="preserve">del 14 de febrero de 1285 (Soria), </w:t>
+          <w:lang w:val="es-ES"/>
+        </w:rPr>
+        <w:t>Partidas </w:t>
       </w:r>
       <w:r>
         <w:rPr>
           <w:rFonts w:ascii="Brill" w:hAnsi="Brill"/>
           <w:highlight w:val="yellow"/>
-          <w:lang w:val="es-ES_tradnl"/>
-        </w:rPr>
-        <w:t xml:space="preserve">Sancho IV elige sepultura en </w:t>
-      </w:r>
+          <w:lang w:val="es-ES"/>
+        </w:rPr>
+        <w:t>:</w:t>
+      </w:r>
+      <w:proofErr w:type="gramEnd"/>
       <w:r>
         <w:rPr>
           <w:rFonts w:ascii="Brill" w:hAnsi="Brill"/>
           <w:highlight w:val="yellow"/>
-          <w:lang w:val="es-ES_tradnl"/>
-        </w:rPr>
-        <w:t xml:space="preserve">la catedral de </w:t>
-      </w:r>
+          <w:lang w:val="es-ES"/>
+        </w:rPr>
+        <w:t xml:space="preserve"> «don Alfonso… entendiendo los muy grandes lugares que tienen de Dios los reyes en el mundo e los bienes que </w:t>
+      </w:r>
+      <w:proofErr w:type="spellStart"/>
       <w:r>
         <w:rPr>
           <w:rFonts w:ascii="Brill" w:hAnsi="Brill"/>
           <w:highlight w:val="yellow"/>
-          <w:lang w:val="es-ES_tradnl"/>
-        </w:rPr>
-        <w:t xml:space="preserve">Toledo: «queriendo tomar </w:t>
+          <w:lang w:val="es-ES"/>
+        </w:rPr>
+        <w:t>d’Él</w:t>
+      </w:r>
+      <w:proofErr w:type="spellEnd"/>
+      <w:r>
+        <w:rPr>
+          <w:rFonts w:ascii="Brill" w:hAnsi="Brill"/>
+          <w:highlight w:val="yellow"/>
+          <w:lang w:val="es-ES"/>
+        </w:rPr>
+        <w:t xml:space="preserve"> reciben en muchas maneras, señaladamente en la muy grand </w:t>
       </w:r>
       <w:proofErr w:type="spellStart"/>
       <w:r>
         <w:rPr>
           <w:rFonts w:ascii="Brill" w:hAnsi="Brill"/>
           <w:highlight w:val="yellow"/>
-          <w:lang w:val="es-ES_tradnl"/>
-        </w:rPr>
-        <w:t>exiemplo</w:t>
+          <w:lang w:val="es-ES"/>
+        </w:rPr>
+        <w:t>onra</w:t>
       </w:r>
       <w:proofErr w:type="spellEnd"/>
       <w:r>
         <w:rPr>
           <w:rFonts w:ascii="Brill" w:hAnsi="Brill"/>
           <w:highlight w:val="yellow"/>
-          <w:lang w:val="es-ES_tradnl"/>
-        </w:rPr>
-        <w:t xml:space="preserve"> en Nuestro Señor Jesucristo, cuyo vicario nós somos en los nuestros </w:t>
-      </w:r>
-      <w:proofErr w:type="spellStart"/>
-      <w:r>
-        <w:rPr>
-          <w:rFonts w:ascii="Brill" w:hAnsi="Brill"/>
-          <w:highlight w:val="yellow"/>
-          <w:lang w:val="es-ES_tradnl"/>
-        </w:rPr>
-        <w:t>regnos</w:t>
-      </w:r>
-      <w:proofErr w:type="spellEnd"/>
-      <w:r>
-        <w:rPr>
-          <w:rFonts w:ascii="Brill" w:hAnsi="Brill"/>
-          <w:highlight w:val="yellow"/>
-          <w:lang w:val="es-ES_tradnl"/>
-        </w:rPr>
-        <w:t xml:space="preserve">, e de cuya mano nós tenemos la </w:t>
-      </w:r>
-      <w:proofErr w:type="spellStart"/>
-      <w:r>
-        <w:rPr>
-          <w:rFonts w:ascii="Brill" w:hAnsi="Brill"/>
-          <w:highlight w:val="yellow"/>
-          <w:lang w:val="es-ES_tradnl"/>
-        </w:rPr>
-        <w:t>onra</w:t>
-      </w:r>
-      <w:proofErr w:type="spellEnd"/>
-      <w:r>
-        <w:rPr>
-          <w:rFonts w:ascii="Brill" w:hAnsi="Brill"/>
-          <w:highlight w:val="yellow"/>
-          <w:lang w:val="es-ES_tradnl"/>
-        </w:rPr>
-        <w:t xml:space="preserve"> e el pode</w:t>
-      </w:r>
-      <w:r>
-        <w:rPr>
-          <w:rFonts w:ascii="Brill" w:hAnsi="Brill"/>
-          <w:highlight w:val="yellow"/>
-          <w:lang w:val="es-ES_tradnl"/>
-        </w:rPr>
-        <w:t>r</w:t>
-      </w:r>
-      <w:r>
-        <w:rPr>
-          <w:rFonts w:ascii="Brill" w:hAnsi="Brill"/>
-          <w:highlight w:val="yellow"/>
-          <w:lang w:val="es-ES_tradnl"/>
-        </w:rPr>
-        <w:t xml:space="preserve"> que avemos en la tierra... e que amamos </w:t>
-      </w:r>
-      <w:proofErr w:type="spellStart"/>
-      <w:r>
-        <w:rPr>
-          <w:rFonts w:ascii="Brill" w:hAnsi="Brill"/>
-          <w:highlight w:val="yellow"/>
-          <w:lang w:val="es-ES_tradnl"/>
-        </w:rPr>
-        <w:t>onrar</w:t>
-      </w:r>
-      <w:proofErr w:type="spellEnd"/>
-      <w:r>
-        <w:rPr>
-          <w:rFonts w:ascii="Brill" w:hAnsi="Brill"/>
-          <w:highlight w:val="yellow"/>
-          <w:lang w:val="es-ES_tradnl"/>
-        </w:rPr>
-        <w:t xml:space="preserve"> </w:t>
-      </w:r>
-      <w:proofErr w:type="spellStart"/>
-      <w:r>
-        <w:rPr>
-          <w:rFonts w:ascii="Brill" w:hAnsi="Brill"/>
-          <w:highlight w:val="yellow"/>
-          <w:lang w:val="es-ES_tradnl"/>
-        </w:rPr>
-        <w:t>señaladamientre</w:t>
-      </w:r>
-      <w:proofErr w:type="spellEnd"/>
-      <w:r>
-        <w:rPr>
-          <w:rFonts w:ascii="Brill" w:hAnsi="Brill"/>
-          <w:highlight w:val="yellow"/>
-          <w:lang w:val="es-ES_tradnl"/>
-        </w:rPr>
-        <w:t xml:space="preserve"> segund nuestro poder la su santa casa de Toledo, e los cuerpos del muy noble don Alfonso, emperador de </w:t>
-      </w:r>
-      <w:proofErr w:type="spellStart"/>
-      <w:r>
-        <w:rPr>
-          <w:rFonts w:ascii="Brill" w:hAnsi="Brill"/>
-          <w:highlight w:val="yellow"/>
-          <w:lang w:val="es-ES_tradnl"/>
-        </w:rPr>
-        <w:t>Castiella</w:t>
-      </w:r>
-      <w:proofErr w:type="spellEnd"/>
-      <w:r>
-        <w:rPr>
-          <w:rFonts w:ascii="Brill" w:hAnsi="Brill"/>
-          <w:highlight w:val="yellow"/>
-          <w:lang w:val="es-ES_tradnl"/>
-        </w:rPr>
-        <w:t>, de cuyo linage nós venimos» (Archivo Histórico Nacional, Clero Secular, 3022, 5Bis).</w:t>
+          <w:lang w:val="es-ES"/>
+        </w:rPr>
+        <w:t xml:space="preserve"> que les Él faze queriendo que sean llamados reyes, que es el su nombre» (BNE, ms. 12793, fol. 16ra).</w:t>
       </w:r>
     </w:p>
   </w:footnote>
   <w:footnote w:id="69">
     <w:p>
       <w:pPr>
-        <w:rPr>
-          <w:rFonts w:ascii="Brill" w:hAnsi="Brill"/>
-          <w:sz w:val="20"/>
-          <w:szCs w:val="20"/>
+        <w:pStyle w:val="Notedebasdepage"/>
+        <w:rPr>
+          <w:rFonts w:ascii="Brill" w:hAnsi="Brill"/>
           <w:lang w:val="es-ES"/>
         </w:rPr>
       </w:pPr>
@@ -16089,8 +16007,7 @@
         <w:rPr>
           <w:rStyle w:val="Appelnotedebasdep"/>
           <w:rFonts w:ascii="Brill" w:hAnsi="Brill"/>
-          <w:sz w:val="20"/>
-          <w:szCs w:val="20"/>
+          <w:highlight w:val="yellow"/>
           <w:lang w:val="es-ES"/>
         </w:rPr>
         <w:footnoteRef/>
@@ -16098,119 +16015,118 @@
       <w:r>
         <w:rPr>
           <w:rFonts w:ascii="Brill" w:hAnsi="Brill"/>
-          <w:sz w:val="20"/>
-          <w:szCs w:val="20"/>
-          <w:lang w:val="es-ES"/>
-        </w:rPr>
-        <w:t xml:space="preserve"> guio </w:t>
-      </w:r>
-      <w:r>
-        <w:rPr>
-          <w:rStyle w:val="Witnesses"/>
-          <w:rFonts w:ascii="Brill" w:hAnsi="Brill"/>
-          <w:b w:val="0"/>
-          <w:bCs w:val="0"/>
-          <w:sz w:val="20"/>
-          <w:szCs w:val="20"/>
-          <w:lang w:val="es-ES"/>
-        </w:rPr>
-        <w:t>C</w:t>
-      </w:r>
-      <w:r>
-        <w:rPr>
-          <w:rFonts w:ascii="Brill" w:hAnsi="Brill"/>
-          <w:sz w:val="20"/>
-          <w:szCs w:val="20"/>
-          <w:lang w:val="es-ES"/>
-        </w:rPr>
-        <w:t>] </w:t>
-      </w:r>
-      <w:r>
-        <w:rPr>
-          <w:rFonts w:ascii="Brill" w:hAnsi="Brill"/>
-          <w:sz w:val="20"/>
-          <w:szCs w:val="20"/>
-          <w:lang w:val="es-ES"/>
-        </w:rPr>
-        <w:t>cur</w:t>
-      </w:r>
-      <w:r>
-        <w:rPr>
-          <w:rFonts w:ascii="Brill" w:hAnsi="Brill"/>
-          <w:sz w:val="20"/>
-          <w:szCs w:val="20"/>
-          <w:lang w:val="es-ES"/>
-        </w:rPr>
-        <w:t>ó</w:t>
-      </w:r>
-      <w:r>
-        <w:rPr>
-          <w:rFonts w:ascii="Brill" w:hAnsi="Brill"/>
-          <w:sz w:val="20"/>
-          <w:szCs w:val="20"/>
+          <w:highlight w:val="yellow"/>
+          <w:lang w:val="es-ES"/>
+        </w:rPr>
+        <w:t xml:space="preserve"> Privilegio del 14 de febrero de 1285 (Soria), Sancho IV elige sepultura en la catedral de Toledo: «queriendo tomar </w:t>
+      </w:r>
+      <w:proofErr w:type="spellStart"/>
+      <w:r>
+        <w:rPr>
+          <w:rFonts w:ascii="Brill" w:hAnsi="Brill"/>
+          <w:highlight w:val="yellow"/>
+          <w:lang w:val="es-ES"/>
+        </w:rPr>
+        <w:t>exiemplo</w:t>
+      </w:r>
+      <w:proofErr w:type="spellEnd"/>
+      <w:r>
+        <w:rPr>
+          <w:rFonts w:ascii="Brill" w:hAnsi="Brill"/>
+          <w:highlight w:val="yellow"/>
+          <w:lang w:val="es-ES"/>
+        </w:rPr>
+        <w:t xml:space="preserve"> en Nuestro Señor Jesucristo, cuyo vicario nós somos en los nuestros </w:t>
+      </w:r>
+      <w:proofErr w:type="spellStart"/>
+      <w:r>
+        <w:rPr>
+          <w:rFonts w:ascii="Brill" w:hAnsi="Brill"/>
+          <w:highlight w:val="yellow"/>
+          <w:lang w:val="es-ES"/>
+        </w:rPr>
+        <w:t>regnos</w:t>
+      </w:r>
+      <w:proofErr w:type="spellEnd"/>
+      <w:r>
+        <w:rPr>
+          <w:rFonts w:ascii="Brill" w:hAnsi="Brill"/>
+          <w:highlight w:val="yellow"/>
+          <w:lang w:val="es-ES"/>
+        </w:rPr>
+        <w:t xml:space="preserve">, e de cuya mano nós tenemos la </w:t>
+      </w:r>
+      <w:proofErr w:type="spellStart"/>
+      <w:r>
+        <w:rPr>
+          <w:rFonts w:ascii="Brill" w:hAnsi="Brill"/>
+          <w:highlight w:val="yellow"/>
+          <w:lang w:val="es-ES"/>
+        </w:rPr>
+        <w:t>onra</w:t>
+      </w:r>
+      <w:proofErr w:type="spellEnd"/>
+      <w:r>
+        <w:rPr>
+          <w:rFonts w:ascii="Brill" w:hAnsi="Brill"/>
+          <w:highlight w:val="yellow"/>
+          <w:lang w:val="es-ES"/>
+        </w:rPr>
+        <w:t xml:space="preserve"> e el poder que avemos en la tierra... e que amamos </w:t>
+      </w:r>
+      <w:proofErr w:type="spellStart"/>
+      <w:r>
+        <w:rPr>
+          <w:rFonts w:ascii="Brill" w:hAnsi="Brill"/>
+          <w:highlight w:val="yellow"/>
+          <w:lang w:val="es-ES"/>
+        </w:rPr>
+        <w:t>onrar</w:t>
+      </w:r>
+      <w:proofErr w:type="spellEnd"/>
+      <w:r>
+        <w:rPr>
+          <w:rFonts w:ascii="Brill" w:hAnsi="Brill"/>
+          <w:highlight w:val="yellow"/>
           <w:lang w:val="es-ES"/>
         </w:rPr>
         <w:t xml:space="preserve"> </w:t>
       </w:r>
-      <w:r>
-        <w:rPr>
-          <w:rStyle w:val="Witnesses"/>
-          <w:rFonts w:ascii="Brill" w:hAnsi="Brill"/>
-          <w:b w:val="0"/>
-          <w:bCs w:val="0"/>
-          <w:sz w:val="20"/>
-          <w:szCs w:val="20"/>
-          <w:lang w:val="es-ES"/>
-        </w:rPr>
-        <w:t>A</w:t>
-      </w:r>
-      <w:r>
-        <w:rPr>
-          <w:rFonts w:ascii="Brill" w:hAnsi="Brill"/>
-          <w:sz w:val="20"/>
-          <w:szCs w:val="20"/>
-          <w:lang w:val="es-ES"/>
-        </w:rPr>
-        <w:t> </w:t>
-      </w:r>
-      <w:r>
-        <w:rPr>
-          <w:rFonts w:ascii="Brill" w:hAnsi="Brill"/>
-          <w:sz w:val="20"/>
-          <w:szCs w:val="20"/>
-          <w:lang w:val="es-ES"/>
-        </w:rPr>
-        <w:t>|</w:t>
-      </w:r>
-      <w:r>
-        <w:rPr>
-          <w:rFonts w:ascii="Brill" w:hAnsi="Brill"/>
-          <w:sz w:val="20"/>
-          <w:szCs w:val="20"/>
-          <w:lang w:val="es-ES"/>
-        </w:rPr>
-        <w:t> </w:t>
-      </w:r>
-      <w:r>
-        <w:rPr>
-          <w:rFonts w:ascii="Brill" w:hAnsi="Brill"/>
-          <w:sz w:val="20"/>
-          <w:szCs w:val="20"/>
-          <w:lang w:val="es-ES"/>
-        </w:rPr>
-        <w:t xml:space="preserve">crio </w:t>
-      </w:r>
-      <w:r>
-        <w:rPr>
-          <w:rStyle w:val="Witnesses"/>
-          <w:rFonts w:ascii="Brill" w:hAnsi="Brill"/>
-          <w:b w:val="0"/>
-          <w:bCs w:val="0"/>
-          <w:sz w:val="20"/>
-          <w:szCs w:val="20"/>
-          <w:lang w:val="es-ES"/>
-        </w:rPr>
-        <w:t>I</w:t>
+      <w:proofErr w:type="spellStart"/>
+      <w:r>
+        <w:rPr>
+          <w:rFonts w:ascii="Brill" w:hAnsi="Brill"/>
+          <w:highlight w:val="yellow"/>
+          <w:lang w:val="es-ES"/>
+        </w:rPr>
+        <w:t>señaladamientre</w:t>
+      </w:r>
+      <w:proofErr w:type="spellEnd"/>
+      <w:r>
+        <w:rPr>
+          <w:rFonts w:ascii="Brill" w:hAnsi="Brill"/>
+          <w:highlight w:val="yellow"/>
+          <w:lang w:val="es-ES"/>
+        </w:rPr>
+        <w:t xml:space="preserve"> segund nuestro poder la su santa casa de Toledo, e los cuerpos del muy noble don Alfonso, emperador de </w:t>
+      </w:r>
+      <w:proofErr w:type="spellStart"/>
+      <w:r>
+        <w:rPr>
+          <w:rFonts w:ascii="Brill" w:hAnsi="Brill"/>
+          <w:highlight w:val="yellow"/>
+          <w:lang w:val="es-ES"/>
+        </w:rPr>
+        <w:t>Castiella</w:t>
+      </w:r>
+      <w:proofErr w:type="spellEnd"/>
+      <w:r>
+        <w:rPr>
+          <w:rFonts w:ascii="Brill" w:hAnsi="Brill"/>
+          <w:highlight w:val="yellow"/>
+          <w:lang w:val="es-ES"/>
+        </w:rPr>
+        <w:t>, de cuyo linage nós venimos» (Archivo Histórico Nacional, Clero Secular, 3022, 5Bis).</w:t>
       </w:r>
     </w:p>
   </w:footnote>
@@ -16241,45 +16157,7 @@
           <w:szCs w:val="20"/>
           <w:lang w:val="es-ES"/>
         </w:rPr>
-        <w:t xml:space="preserve"> </w:t>
-      </w:r>
-      <w:proofErr w:type="spellStart"/>
-      <w:r>
-        <w:rPr>
-          <w:rFonts w:ascii="Brill" w:hAnsi="Brill"/>
-          <w:sz w:val="20"/>
-          <w:szCs w:val="20"/>
-          <w:lang w:val="es-ES"/>
-        </w:rPr>
-        <w:t>adelante</w:t>
-      </w:r>
-      <w:r>
-        <w:rPr>
-          <w:rFonts w:ascii="Brill" w:hAnsi="Brill"/>
-          <w:sz w:val="20"/>
-          <w:szCs w:val="20"/>
-          <w:lang w:val="es-ES"/>
-        </w:rPr>
-        <w:t>_</w:t>
-      </w:r>
-      <w:r>
-        <w:rPr>
-          <w:rFonts w:ascii="Brill" w:hAnsi="Brill"/>
-          <w:sz w:val="20"/>
-          <w:szCs w:val="20"/>
-          <w:lang w:val="es-ES"/>
-        </w:rPr>
-        <w:t>guisa</w:t>
-      </w:r>
-      <w:proofErr w:type="spellEnd"/>
-      <w:r>
-        <w:rPr>
-          <w:rFonts w:ascii="Brill" w:hAnsi="Brill"/>
-          <w:sz w:val="20"/>
-          <w:szCs w:val="20"/>
-          <w:lang w:val="es-ES"/>
-        </w:rPr>
-        <w:t xml:space="preserve"> </w:t>
+        <w:t xml:space="preserve"> guio </w:t>
       </w:r>
       <w:r>
         <w:rPr>
@@ -16291,7 +16169,7 @@
           <w:szCs w:val="20"/>
           <w:lang w:val="es-ES"/>
         </w:rPr>
-        <w:t>I</w:t>
+        <w:t>C</w:t>
       </w:r>
       <w:r>
         <w:rPr>
@@ -16302,27 +16180,23 @@
         </w:rPr>
         <w:t>] </w:t>
       </w:r>
-      <w:proofErr w:type="spellStart"/>
-      <w:r>
-        <w:rPr>
-          <w:rStyle w:val="Italic"/>
-          <w:rFonts w:ascii="Brill" w:hAnsi="Brill"/>
-          <w:sz w:val="20"/>
-          <w:szCs w:val="20"/>
-          <w:lang w:val="es-ES"/>
-        </w:rPr>
-        <w:t>om</w:t>
-      </w:r>
-      <w:proofErr w:type="spellEnd"/>
-      <w:r>
-        <w:rPr>
-          <w:rStyle w:val="Italic"/>
-          <w:rFonts w:ascii="Brill" w:hAnsi="Brill"/>
-          <w:sz w:val="20"/>
-          <w:szCs w:val="20"/>
-          <w:lang w:val="es-ES"/>
-        </w:rPr>
-        <w:t>.</w:t>
+      <w:r>
+        <w:rPr>
+          <w:rFonts w:ascii="Brill" w:hAnsi="Brill"/>
+          <w:sz w:val="20"/>
+          <w:szCs w:val="20"/>
+          <w:lang w:val="es-ES"/>
+        </w:rPr>
+        <w:t>cur</w:t>
+      </w:r>
+      <w:r>
+        <w:rPr>
+          <w:rFonts w:ascii="Brill" w:hAnsi="Brill"/>
+          <w:sz w:val="20"/>
+          <w:szCs w:val="20"/>
+          <w:lang w:val="es-ES"/>
+        </w:rPr>
+        <w:t>ó</w:t>
       </w:r>
       <w:r>
         <w:rPr>
@@ -16343,7 +16217,55 @@
           <w:szCs w:val="20"/>
           <w:lang w:val="es-ES"/>
         </w:rPr>
-        <w:t>AC</w:t>
+        <w:t>A</w:t>
+      </w:r>
+      <w:r>
+        <w:rPr>
+          <w:rFonts w:ascii="Brill" w:hAnsi="Brill"/>
+          <w:sz w:val="20"/>
+          <w:szCs w:val="20"/>
+          <w:lang w:val="es-ES"/>
+        </w:rPr>
+        <w:t> </w:t>
+      </w:r>
+      <w:r>
+        <w:rPr>
+          <w:rFonts w:ascii="Brill" w:hAnsi="Brill"/>
+          <w:sz w:val="20"/>
+          <w:szCs w:val="20"/>
+          <w:lang w:val="es-ES"/>
+        </w:rPr>
+        <w:t>|</w:t>
+      </w:r>
+      <w:r>
+        <w:rPr>
+          <w:rFonts w:ascii="Brill" w:hAnsi="Brill"/>
+          <w:sz w:val="20"/>
+          <w:szCs w:val="20"/>
+          <w:lang w:val="es-ES"/>
+        </w:rPr>
+        <w:t> </w:t>
+      </w:r>
+      <w:r>
+        <w:rPr>
+          <w:rFonts w:ascii="Brill" w:hAnsi="Brill"/>
+          <w:sz w:val="20"/>
+          <w:szCs w:val="20"/>
+          <w:lang w:val="es-ES"/>
+        </w:rPr>
+        <w:t xml:space="preserve">crio </w:t>
+      </w:r>
+      <w:r>
+        <w:rPr>
+          <w:rStyle w:val="Witnesses"/>
+          <w:rFonts w:ascii="Brill" w:hAnsi="Brill"/>
+          <w:b w:val="0"/>
+          <w:bCs w:val="0"/>
+          <w:sz w:val="20"/>
+          <w:szCs w:val="20"/>
+          <w:lang w:val="es-ES"/>
+        </w:rPr>
+        <w:t>I</w:t>
       </w:r>
     </w:p>
   </w:footnote>
@@ -16374,7 +16296,45 @@
           <w:szCs w:val="20"/>
           <w:lang w:val="es-ES"/>
         </w:rPr>
-        <w:t xml:space="preserve"> sea e </w:t>
+        <w:t xml:space="preserve"> </w:t>
+      </w:r>
+      <w:proofErr w:type="spellStart"/>
+      <w:r>
+        <w:rPr>
+          <w:rFonts w:ascii="Brill" w:hAnsi="Brill"/>
+          <w:sz w:val="20"/>
+          <w:szCs w:val="20"/>
+          <w:lang w:val="es-ES"/>
+        </w:rPr>
+        <w:t>adelante</w:t>
+      </w:r>
+      <w:r>
+        <w:rPr>
+          <w:rFonts w:ascii="Brill" w:hAnsi="Brill"/>
+          <w:sz w:val="20"/>
+          <w:szCs w:val="20"/>
+          <w:lang w:val="es-ES"/>
+        </w:rPr>
+        <w:t>_</w:t>
+      </w:r>
+      <w:r>
+        <w:rPr>
+          <w:rFonts w:ascii="Brill" w:hAnsi="Brill"/>
+          <w:sz w:val="20"/>
+          <w:szCs w:val="20"/>
+          <w:lang w:val="es-ES"/>
+        </w:rPr>
+        <w:t>guisa</w:t>
+      </w:r>
+      <w:proofErr w:type="spellEnd"/>
+      <w:r>
+        <w:rPr>
+          <w:rFonts w:ascii="Brill" w:hAnsi="Brill"/>
+          <w:sz w:val="20"/>
+          <w:szCs w:val="20"/>
+          <w:lang w:val="es-ES"/>
+        </w:rPr>
+        <w:t xml:space="preserve"> </w:t>
       </w:r>
       <w:r>
         <w:rPr>
@@ -16386,7 +16346,7 @@
           <w:szCs w:val="20"/>
           <w:lang w:val="es-ES"/>
         </w:rPr>
-        <w:t>AC</w:t>
+        <w:t>I</w:t>
       </w:r>
       <w:r>
         <w:rPr>
@@ -16438,79 +16398,111 @@
           <w:szCs w:val="20"/>
           <w:lang w:val="es-ES"/>
         </w:rPr>
-        <w:t>I</w:t>
+        <w:t>AC</w:t>
       </w:r>
     </w:p>
   </w:footnote>
   <w:footnote w:id="72">
     <w:p>
       <w:pPr>
-        <w:pStyle w:val="Notedebasdepage"/>
-        <w:rPr>
-          <w:rFonts w:ascii="Brill" w:hAnsi="Brill"/>
-          <w:lang w:val="es-ES_tradnl"/>
+        <w:rPr>
+          <w:rFonts w:ascii="Brill" w:hAnsi="Brill"/>
+          <w:sz w:val="20"/>
+          <w:szCs w:val="20"/>
+          <w:lang w:val="es-ES"/>
         </w:rPr>
       </w:pPr>
       <w:r>
         <w:rPr>
           <w:rStyle w:val="Appelnotedebasdep"/>
           <w:rFonts w:ascii="Brill" w:hAnsi="Brill"/>
-          <w:highlight w:val="yellow"/>
+          <w:sz w:val="20"/>
+          <w:szCs w:val="20"/>
+          <w:lang w:val="es-ES"/>
         </w:rPr>
         <w:footnoteRef/>
       </w:r>
       <w:r>
         <w:rPr>
           <w:rFonts w:ascii="Brill" w:hAnsi="Brill"/>
-          <w:highlight w:val="yellow"/>
+          <w:sz w:val="20"/>
+          <w:szCs w:val="20"/>
+          <w:lang w:val="es-ES"/>
+        </w:rPr>
+        <w:t xml:space="preserve"> sea e </w:t>
+      </w:r>
+      <w:r>
+        <w:rPr>
+          <w:rStyle w:val="Witnesses"/>
+          <w:rFonts w:ascii="Brill" w:hAnsi="Brill"/>
+          <w:b w:val="0"/>
+          <w:bCs w:val="0"/>
+          <w:sz w:val="20"/>
+          <w:szCs w:val="20"/>
+          <w:lang w:val="es-ES"/>
+        </w:rPr>
+        <w:t>AC</w:t>
+      </w:r>
+      <w:r>
+        <w:rPr>
+          <w:rFonts w:ascii="Brill" w:hAnsi="Brill"/>
+          <w:sz w:val="20"/>
+          <w:szCs w:val="20"/>
+          <w:lang w:val="es-ES"/>
+        </w:rPr>
+        <w:t>] </w:t>
+      </w:r>
+      <w:proofErr w:type="spellStart"/>
+      <w:r>
+        <w:rPr>
+          <w:rStyle w:val="Italic"/>
+          <w:rFonts w:ascii="Brill" w:hAnsi="Brill"/>
+          <w:sz w:val="20"/>
+          <w:szCs w:val="20"/>
+          <w:lang w:val="es-ES"/>
+        </w:rPr>
+        <w:t>om</w:t>
+      </w:r>
+      <w:proofErr w:type="spellEnd"/>
+      <w:r>
+        <w:rPr>
+          <w:rStyle w:val="Italic"/>
+          <w:rFonts w:ascii="Brill" w:hAnsi="Brill"/>
+          <w:sz w:val="20"/>
+          <w:szCs w:val="20"/>
+          <w:lang w:val="es-ES"/>
+        </w:rPr>
+        <w:t>.</w:t>
+      </w:r>
+      <w:r>
+        <w:rPr>
+          <w:rFonts w:ascii="Brill" w:hAnsi="Brill"/>
+          <w:sz w:val="20"/>
+          <w:szCs w:val="20"/>
+          <w:lang w:val="es-ES"/>
         </w:rPr>
         <w:t xml:space="preserve"> </w:t>
       </w:r>
       <w:r>
         <w:rPr>
-          <w:rFonts w:ascii="Brill" w:hAnsi="Brill"/>
-          <w:i/>
-          <w:iCs/>
-          <w:highlight w:val="yellow"/>
-          <w:lang w:val="es-ES"/>
-        </w:rPr>
-        <w:t>Cfr</w:t>
-      </w:r>
-      <w:r>
-        <w:rPr>
-          <w:rFonts w:ascii="Brill" w:hAnsi="Brill"/>
-          <w:highlight w:val="yellow"/>
-          <w:lang w:val="es-ES"/>
-        </w:rPr>
-        <w:t xml:space="preserve">. </w:t>
-      </w:r>
-      <w:proofErr w:type="spellStart"/>
-      <w:r>
-        <w:rPr>
-          <w:rFonts w:ascii="Brill" w:hAnsi="Brill"/>
-          <w:highlight w:val="yellow"/>
-          <w:lang w:val="es-ES"/>
-        </w:rPr>
-        <w:t>Ap</w:t>
-      </w:r>
-      <w:proofErr w:type="spellEnd"/>
-      <w:r>
-        <w:rPr>
-          <w:rFonts w:ascii="Brill" w:hAnsi="Brill"/>
-          <w:highlight w:val="yellow"/>
-          <w:lang w:val="es-ES"/>
-        </w:rPr>
-        <w:t> 21:6.</w:t>
+          <w:rStyle w:val="Witnesses"/>
+          <w:rFonts w:ascii="Brill" w:hAnsi="Brill"/>
+          <w:b w:val="0"/>
+          <w:bCs w:val="0"/>
+          <w:sz w:val="20"/>
+          <w:szCs w:val="20"/>
+          <w:lang w:val="es-ES"/>
+        </w:rPr>
+        <w:t>I</w:t>
       </w:r>
     </w:p>
   </w:footnote>
   <w:footnote w:id="73">
     <w:p>
       <w:pPr>
-        <w:rPr>
-          <w:rFonts w:ascii="Brill" w:hAnsi="Brill"/>
-          <w:sz w:val="20"/>
-          <w:szCs w:val="20"/>
+        <w:pStyle w:val="Notedebasdepage"/>
+        <w:rPr>
+          <w:rFonts w:ascii="Brill" w:hAnsi="Brill"/>
           <w:lang w:val="es-ES"/>
         </w:rPr>
       </w:pPr>
@@ -16518,8 +16510,7 @@
         <w:rPr>
           <w:rStyle w:val="Appelnotedebasdep"/>
           <w:rFonts w:ascii="Brill" w:hAnsi="Brill"/>
-          <w:sz w:val="20"/>
-          <w:szCs w:val="20"/>
+          <w:highlight w:val="yellow"/>
           <w:lang w:val="es-ES"/>
         </w:rPr>
         <w:footnoteRef/>
@@ -16527,42 +16518,46 @@
       <w:r>
         <w:rPr>
           <w:rFonts w:ascii="Brill" w:hAnsi="Brill"/>
-          <w:sz w:val="20"/>
-          <w:szCs w:val="20"/>
-          <w:lang w:val="es-ES"/>
-        </w:rPr>
-        <w:t xml:space="preserve"> so </w:t>
-      </w:r>
-      <w:r>
-        <w:rPr>
-          <w:rStyle w:val="Italic"/>
-          <w:rFonts w:ascii="Brill" w:hAnsi="Brill"/>
-          <w:sz w:val="20"/>
-          <w:szCs w:val="20"/>
-          <w:lang w:val="es-ES"/>
-        </w:rPr>
-        <w:t>add.</w:t>
-      </w:r>
-      <w:r>
-        <w:rPr>
-          <w:rFonts w:ascii="Brill" w:hAnsi="Brill"/>
-          <w:sz w:val="20"/>
-          <w:szCs w:val="20"/>
-          <w:lang w:val="es-ES"/>
-        </w:rPr>
-        <w:t xml:space="preserve"> el </w:t>
-      </w:r>
-      <w:r>
-        <w:rPr>
-          <w:rStyle w:val="Witnesses"/>
-          <w:rFonts w:ascii="Brill" w:hAnsi="Brill"/>
-          <w:b w:val="0"/>
-          <w:bCs w:val="0"/>
-          <w:sz w:val="20"/>
-          <w:szCs w:val="20"/>
-          <w:lang w:val="es-ES"/>
-        </w:rPr>
-        <w:t>AC</w:t>
+          <w:highlight w:val="yellow"/>
+          <w:lang w:val="es-ES"/>
+        </w:rPr>
+        <w:t xml:space="preserve"> </w:t>
+      </w:r>
+      <w:r>
+        <w:rPr>
+          <w:rFonts w:ascii="Brill" w:hAnsi="Brill"/>
+          <w:i/>
+          <w:iCs/>
+          <w:highlight w:val="yellow"/>
+          <w:lang w:val="es-ES"/>
+        </w:rPr>
+        <w:t>Cfr</w:t>
+      </w:r>
+      <w:r>
+        <w:rPr>
+          <w:rFonts w:ascii="Brill" w:hAnsi="Brill"/>
+          <w:highlight w:val="yellow"/>
+          <w:lang w:val="es-ES"/>
+        </w:rPr>
+        <w:t xml:space="preserve">. </w:t>
+      </w:r>
+      <w:proofErr w:type="spellStart"/>
+      <w:r>
+        <w:rPr>
+          <w:rFonts w:ascii="Brill" w:hAnsi="Brill"/>
+          <w:highlight w:val="yellow"/>
+          <w:lang w:val="es-ES"/>
+        </w:rPr>
+        <w:t>Ap</w:t>
+      </w:r>
+      <w:proofErr w:type="spellEnd"/>
+      <w:r>
+        <w:rPr>
+          <w:rFonts w:ascii="Brill" w:hAnsi="Brill"/>
+          <w:highlight w:val="yellow"/>
+          <w:lang w:val="es-ES"/>
+        </w:rPr>
+        <w:t> 21:6.</w:t>
       </w:r>
     </w:p>
   </w:footnote>
@@ -16593,25 +16588,26 @@
           <w:szCs w:val="20"/>
           <w:lang w:val="es-ES"/>
         </w:rPr>
-        <w:t xml:space="preserve"> </w:t>
-      </w:r>
-      <w:r>
-        <w:rPr>
-          <w:rFonts w:ascii="Brill" w:hAnsi="Brill"/>
-          <w:sz w:val="20"/>
-          <w:szCs w:val="20"/>
-          <w:lang w:val="es-ES"/>
-        </w:rPr>
-        <w:t>É</w:t>
-      </w:r>
-      <w:r>
-        <w:rPr>
-          <w:rFonts w:ascii="Brill" w:hAnsi="Brill"/>
-          <w:sz w:val="20"/>
-          <w:szCs w:val="20"/>
-          <w:lang w:val="es-ES"/>
-        </w:rPr>
-        <w:t xml:space="preserve">l </w:t>
+        <w:t xml:space="preserve"> so </w:t>
+      </w:r>
+      <w:r>
+        <w:rPr>
+          <w:rStyle w:val="Italic"/>
+          <w:rFonts w:ascii="Brill" w:hAnsi="Brill"/>
+          <w:sz w:val="20"/>
+          <w:szCs w:val="20"/>
+          <w:lang w:val="es-ES"/>
+        </w:rPr>
+        <w:t>add.</w:t>
+      </w:r>
+      <w:r>
+        <w:rPr>
+          <w:rFonts w:ascii="Brill" w:hAnsi="Brill"/>
+          <w:sz w:val="20"/>
+          <w:szCs w:val="20"/>
+          <w:lang w:val="es-ES"/>
+        </w:rPr>
+        <w:t xml:space="preserve"> el </w:t>
       </w:r>
       <w:r>
         <w:rPr>
@@ -16624,54 +16620,6 @@
           <w:lang w:val="es-ES"/>
         </w:rPr>
         <w:t>AC</w:t>
-      </w:r>
-      <w:r>
-        <w:rPr>
-          <w:rFonts w:ascii="Brill" w:hAnsi="Brill"/>
-          <w:sz w:val="20"/>
-          <w:szCs w:val="20"/>
-          <w:lang w:val="es-ES"/>
-        </w:rPr>
-        <w:t>] </w:t>
-      </w:r>
-      <w:r>
-        <w:rPr>
-          <w:rFonts w:ascii="Brill" w:hAnsi="Brill"/>
-          <w:sz w:val="20"/>
-          <w:szCs w:val="20"/>
-          <w:lang w:val="es-ES"/>
-        </w:rPr>
-        <w:t>s</w:t>
-      </w:r>
-      <w:r>
-        <w:rPr>
-          <w:rFonts w:ascii="Brill" w:hAnsi="Brill"/>
-          <w:sz w:val="20"/>
-          <w:szCs w:val="20"/>
-          <w:lang w:val="es-ES"/>
-        </w:rPr>
-        <w:t>í</w:t>
-      </w:r>
-      <w:r>
-        <w:rPr>
-          <w:rFonts w:ascii="Brill" w:hAnsi="Brill"/>
-          <w:sz w:val="20"/>
-          <w:szCs w:val="20"/>
-          <w:lang w:val="es-ES"/>
-        </w:rPr>
-        <w:t xml:space="preserve"> </w:t>
-      </w:r>
-      <w:r>
-        <w:rPr>
-          <w:rStyle w:val="Witnesses"/>
-          <w:rFonts w:ascii="Brill" w:hAnsi="Brill"/>
-          <w:b w:val="0"/>
-          <w:bCs w:val="0"/>
-          <w:sz w:val="20"/>
-          <w:szCs w:val="20"/>
-          <w:lang w:val="es-ES"/>
-        </w:rPr>
-        <w:t>I</w:t>
       </w:r>
     </w:p>
   </w:footnote>
@@ -16704,43 +16652,23 @@
         </w:rPr>
         <w:t xml:space="preserve"> </w:t>
       </w:r>
-      <w:proofErr w:type="spellStart"/>
-      <w:r>
-        <w:rPr>
-          <w:rFonts w:ascii="Brill" w:hAnsi="Brill"/>
-          <w:sz w:val="20"/>
-          <w:szCs w:val="20"/>
-          <w:lang w:val="es-ES"/>
-        </w:rPr>
-        <w:t>esto</w:t>
-      </w:r>
-      <w:r>
-        <w:rPr>
-          <w:rFonts w:ascii="Brill" w:hAnsi="Brill"/>
-          <w:sz w:val="20"/>
-          <w:szCs w:val="20"/>
-          <w:lang w:val="es-ES"/>
-        </w:rPr>
-        <w:t>_</w:t>
-      </w:r>
-      <w:r>
-        <w:rPr>
-          <w:rFonts w:ascii="Brill" w:hAnsi="Brill"/>
-          <w:sz w:val="20"/>
-          <w:szCs w:val="20"/>
-          <w:lang w:val="es-ES"/>
-        </w:rPr>
-        <w:t>entender</w:t>
-      </w:r>
-      <w:proofErr w:type="spellEnd"/>
-      <w:r>
-        <w:rPr>
-          <w:rFonts w:ascii="Brill" w:hAnsi="Brill"/>
-          <w:sz w:val="20"/>
-          <w:szCs w:val="20"/>
-          <w:lang w:val="es-ES"/>
-        </w:rPr>
-        <w:t xml:space="preserve"> </w:t>
+      <w:r>
+        <w:rPr>
+          <w:rFonts w:ascii="Brill" w:hAnsi="Brill"/>
+          <w:sz w:val="20"/>
+          <w:szCs w:val="20"/>
+          <w:lang w:val="es-ES"/>
+        </w:rPr>
+        <w:t>É</w:t>
+      </w:r>
+      <w:r>
+        <w:rPr>
+          <w:rFonts w:ascii="Brill" w:hAnsi="Brill"/>
+          <w:sz w:val="20"/>
+          <w:szCs w:val="20"/>
+          <w:lang w:val="es-ES"/>
+        </w:rPr>
+        <w:t xml:space="preserve">l </w:t>
       </w:r>
       <w:r>
         <w:rPr>
@@ -16770,25 +16698,7 @@
           <w:szCs w:val="20"/>
           <w:lang w:val="es-ES"/>
         </w:rPr>
-        <w:t>enti</w:t>
-      </w:r>
-      <w:r>
-        <w:rPr>
-          <w:rFonts w:ascii="Brill" w:hAnsi="Brill"/>
-          <w:sz w:val="20"/>
-          <w:szCs w:val="20"/>
-          <w:lang w:val="es-ES"/>
-        </w:rPr>
-        <w:t>é</w:t>
-      </w:r>
-      <w:r>
-        <w:rPr>
-          <w:rFonts w:ascii="Brill" w:hAnsi="Brill"/>
-          <w:sz w:val="20"/>
-          <w:szCs w:val="20"/>
-          <w:lang w:val="es-ES"/>
-        </w:rPr>
-        <w:t>ndese as</w:t>
+        <w:t>s</w:t>
       </w:r>
       <w:r>
         <w:rPr>
@@ -16849,7 +16759,7 @@
           <w:szCs w:val="20"/>
           <w:lang w:val="es-ES"/>
         </w:rPr>
-        <w:t xml:space="preserve"> que </w:t>
+        <w:t xml:space="preserve"> </w:t>
       </w:r>
       <w:proofErr w:type="spellStart"/>
       <w:r>
@@ -16859,25 +16769,25 @@
           <w:szCs w:val="20"/>
           <w:lang w:val="es-ES"/>
         </w:rPr>
-        <w:t>as</w:t>
-      </w:r>
-      <w:r>
-        <w:rPr>
-          <w:rFonts w:ascii="Brill" w:hAnsi="Brill"/>
-          <w:sz w:val="20"/>
-          <w:szCs w:val="20"/>
-          <w:lang w:val="es-ES"/>
-        </w:rPr>
-        <w:t>í_</w:t>
-      </w:r>
-      <w:r>
-        <w:rPr>
-          <w:rFonts w:ascii="Brill" w:hAnsi="Brill"/>
-          <w:sz w:val="20"/>
-          <w:szCs w:val="20"/>
-          <w:lang w:val="es-ES"/>
-        </w:rPr>
-        <w:t>faze</w:t>
+        <w:t>esto</w:t>
+      </w:r>
+      <w:r>
+        <w:rPr>
+          <w:rFonts w:ascii="Brill" w:hAnsi="Brill"/>
+          <w:sz w:val="20"/>
+          <w:szCs w:val="20"/>
+          <w:lang w:val="es-ES"/>
+        </w:rPr>
+        <w:t>_</w:t>
+      </w:r>
+      <w:r>
+        <w:rPr>
+          <w:rFonts w:ascii="Brill" w:hAnsi="Brill"/>
+          <w:sz w:val="20"/>
+          <w:szCs w:val="20"/>
+          <w:lang w:val="es-ES"/>
+        </w:rPr>
+        <w:t>entender</w:t>
       </w:r>
       <w:proofErr w:type="spellEnd"/>
       <w:r>
@@ -16899,7 +16809,61 @@
           <w:szCs w:val="20"/>
           <w:lang w:val="es-ES"/>
         </w:rPr>
-        <w:t>I</w:t>
+        <w:t>AC</w:t>
+      </w:r>
+      <w:r>
+        <w:rPr>
+          <w:rFonts w:ascii="Brill" w:hAnsi="Brill"/>
+          <w:sz w:val="20"/>
+          <w:szCs w:val="20"/>
+          <w:lang w:val="es-ES"/>
+        </w:rPr>
+        <w:t>] </w:t>
+      </w:r>
+      <w:r>
+        <w:rPr>
+          <w:rFonts w:ascii="Brill" w:hAnsi="Brill"/>
+          <w:sz w:val="20"/>
+          <w:szCs w:val="20"/>
+          <w:lang w:val="es-ES"/>
+        </w:rPr>
+        <w:t>enti</w:t>
+      </w:r>
+      <w:r>
+        <w:rPr>
+          <w:rFonts w:ascii="Brill" w:hAnsi="Brill"/>
+          <w:sz w:val="20"/>
+          <w:szCs w:val="20"/>
+          <w:lang w:val="es-ES"/>
+        </w:rPr>
+        <w:t>é</w:t>
+      </w:r>
+      <w:r>
+        <w:rPr>
+          <w:rFonts w:ascii="Brill" w:hAnsi="Brill"/>
+          <w:sz w:val="20"/>
+          <w:szCs w:val="20"/>
+          <w:lang w:val="es-ES"/>
+        </w:rPr>
+        <w:t>ndese as</w:t>
+      </w:r>
+      <w:r>
+        <w:rPr>
+          <w:rFonts w:ascii="Brill" w:hAnsi="Brill"/>
+          <w:sz w:val="20"/>
+          <w:szCs w:val="20"/>
+          <w:lang w:val="es-ES"/>
+        </w:rPr>
+        <w:t>í</w:t>
+      </w:r>
+      <w:r>
+        <w:rPr>
+          <w:rFonts w:ascii="Brill" w:hAnsi="Brill"/>
+          <w:sz w:val="20"/>
+          <w:szCs w:val="20"/>
+          <w:lang w:val="es-ES"/>
+        </w:rPr>
+        <w:t xml:space="preserve"> </w:t>
       </w:r>
       <w:r>
         <w:rPr>
@@ -16907,58 +16871,11 @@
           <w:rFonts w:ascii="Brill" w:hAnsi="Brill"/>
           <w:b w:val="0"/>
           <w:bCs w:val="0"/>
-          <w:i w:val="0"/>
-          <w:iCs w:val="0"/>
-          <w:sz w:val="20"/>
-          <w:szCs w:val="20"/>
-          <w:lang w:val="es-ES"/>
-        </w:rPr>
-        <w:t xml:space="preserve">] </w:t>
-      </w:r>
-      <w:proofErr w:type="spellStart"/>
-      <w:r>
-        <w:rPr>
-          <w:rFonts w:ascii="Brill" w:hAnsi="Brill"/>
-          <w:i/>
-          <w:iCs/>
-          <w:sz w:val="20"/>
-          <w:szCs w:val="20"/>
-          <w:lang w:val="es-ES"/>
-        </w:rPr>
-        <w:t>om</w:t>
-      </w:r>
-      <w:proofErr w:type="spellEnd"/>
-      <w:r>
-        <w:rPr>
-          <w:rFonts w:ascii="Brill" w:hAnsi="Brill"/>
-          <w:i/>
-          <w:iCs/>
-          <w:sz w:val="20"/>
-          <w:szCs w:val="20"/>
-          <w:lang w:val="es-ES"/>
-        </w:rPr>
-        <w:t>.</w:t>
-      </w:r>
-      <w:r>
-        <w:rPr>
-          <w:rFonts w:ascii="Brill" w:hAnsi="Brill"/>
-          <w:sz w:val="20"/>
-          <w:szCs w:val="20"/>
-          <w:lang w:val="es-ES"/>
-        </w:rPr>
-        <w:t xml:space="preserve"> </w:t>
-      </w:r>
-      <w:r>
-        <w:rPr>
-          <w:rStyle w:val="Witnesses"/>
-          <w:rFonts w:ascii="Brill" w:hAnsi="Brill"/>
-          <w:b w:val="0"/>
-          <w:bCs w:val="0"/>
-          <w:sz w:val="20"/>
-          <w:szCs w:val="20"/>
-          <w:lang w:val="es-ES"/>
-        </w:rPr>
-        <w:t>AC</w:t>
+          <w:sz w:val="20"/>
+          <w:szCs w:val="20"/>
+          <w:lang w:val="es-ES"/>
+        </w:rPr>
+        <w:t>I</w:t>
       </w:r>
     </w:p>
   </w:footnote>
@@ -16989,17 +16906,73 @@
           <w:szCs w:val="20"/>
           <w:lang w:val="es-ES"/>
         </w:rPr>
+        <w:t xml:space="preserve"> que </w:t>
+      </w:r>
+      <w:proofErr w:type="spellStart"/>
+      <w:r>
+        <w:rPr>
+          <w:rFonts w:ascii="Brill" w:hAnsi="Brill"/>
+          <w:sz w:val="20"/>
+          <w:szCs w:val="20"/>
+          <w:lang w:val="es-ES"/>
+        </w:rPr>
+        <w:t>as</w:t>
+      </w:r>
+      <w:r>
+        <w:rPr>
+          <w:rFonts w:ascii="Brill" w:hAnsi="Brill"/>
+          <w:sz w:val="20"/>
+          <w:szCs w:val="20"/>
+          <w:lang w:val="es-ES"/>
+        </w:rPr>
+        <w:t>í_</w:t>
+      </w:r>
+      <w:r>
+        <w:rPr>
+          <w:rFonts w:ascii="Brill" w:hAnsi="Brill"/>
+          <w:sz w:val="20"/>
+          <w:szCs w:val="20"/>
+          <w:lang w:val="es-ES"/>
+        </w:rPr>
+        <w:t>faze</w:t>
+      </w:r>
+      <w:proofErr w:type="spellEnd"/>
+      <w:r>
+        <w:rPr>
+          <w:rFonts w:ascii="Brill" w:hAnsi="Brill"/>
+          <w:sz w:val="20"/>
+          <w:szCs w:val="20"/>
+          <w:lang w:val="es-ES"/>
+        </w:rPr>
         <w:t xml:space="preserve"> </w:t>
       </w:r>
       <w:r>
         <w:rPr>
-          <w:rFonts w:ascii="Brill" w:hAnsi="Brill"/>
-          <w:sz w:val="20"/>
-          <w:szCs w:val="20"/>
-          <w:lang w:val="es-ES"/>
-        </w:rPr>
-        <w:t xml:space="preserve">es cosa que </w:t>
-      </w:r>
+          <w:rStyle w:val="Witnesses"/>
+          <w:rFonts w:ascii="Brill" w:hAnsi="Brill"/>
+          <w:b w:val="0"/>
+          <w:bCs w:val="0"/>
+          <w:sz w:val="20"/>
+          <w:szCs w:val="20"/>
+          <w:lang w:val="es-ES"/>
+        </w:rPr>
+        <w:t>I</w:t>
+      </w:r>
+      <w:r>
+        <w:rPr>
+          <w:rStyle w:val="Witnesses"/>
+          <w:rFonts w:ascii="Brill" w:hAnsi="Brill"/>
+          <w:b w:val="0"/>
+          <w:bCs w:val="0"/>
+          <w:i w:val="0"/>
+          <w:iCs w:val="0"/>
+          <w:sz w:val="20"/>
+          <w:szCs w:val="20"/>
+          <w:lang w:val="es-ES"/>
+        </w:rPr>
+        <w:t xml:space="preserve">] </w:t>
+      </w:r>
+      <w:proofErr w:type="spellStart"/>
       <w:r>
         <w:rPr>
           <w:rFonts w:ascii="Brill" w:hAnsi="Brill"/>
@@ -17009,106 +16982,40 @@
           <w:szCs w:val="20"/>
           <w:lang w:val="es-ES"/>
         </w:rPr>
-        <w:t>B</w:t>
-      </w:r>
-      <w:r>
-        <w:rPr>
-          <w:rFonts w:ascii="Brill" w:hAnsi="Brill"/>
-          <w:sz w:val="20"/>
-          <w:szCs w:val="20"/>
-          <w:lang w:val="es-ES"/>
-        </w:rPr>
-        <w:t>] </w:t>
-      </w:r>
-      <w:proofErr w:type="spellStart"/>
-      <w:r>
-        <w:rPr>
-          <w:rFonts w:ascii="Brill" w:hAnsi="Brill" w:cs="Calibri"/>
+        <w:t>om</w:t>
+      </w:r>
+      <w:proofErr w:type="spellEnd"/>
+      <w:r>
+        <w:rPr>
+          <w:rFonts w:ascii="Brill" w:hAnsi="Brill"/>
           <w:i/>
           <w:iCs/>
-          <w:color w:val="000000"/>
-          <w:sz w:val="20"/>
-          <w:szCs w:val="20"/>
-          <w:lang w:val="es-ES"/>
-        </w:rPr>
-        <w:t>om</w:t>
-      </w:r>
-      <w:proofErr w:type="spellEnd"/>
-      <w:r>
-        <w:rPr>
-          <w:rFonts w:ascii="Brill" w:hAnsi="Brill" w:cs="Calibri"/>
-          <w:color w:val="000000"/>
-          <w:sz w:val="20"/>
-          <w:szCs w:val="20"/>
-          <w:lang w:val="es-ES"/>
-        </w:rPr>
-        <w:t xml:space="preserve">. </w:t>
-      </w:r>
-      <w:r>
-        <w:rPr>
-          <w:rFonts w:ascii="Brill" w:hAnsi="Brill" w:cs="Calibri"/>
-          <w:i/>
-          <w:iCs/>
-          <w:color w:val="000000"/>
+          <w:sz w:val="20"/>
+          <w:szCs w:val="20"/>
+          <w:lang w:val="es-ES"/>
+        </w:rPr>
+        <w:t>.</w:t>
+      </w:r>
+      <w:r>
+        <w:rPr>
+          <w:rFonts w:ascii="Brill" w:hAnsi="Brill"/>
+          <w:sz w:val="20"/>
+          <w:szCs w:val="20"/>
+          <w:lang w:val="es-ES"/>
+        </w:rPr>
+        <w:t xml:space="preserve"> </w:t>
+      </w:r>
+      <w:r>
+        <w:rPr>
+          <w:rStyle w:val="Witnesses"/>
+          <w:rFonts w:ascii="Brill" w:hAnsi="Brill"/>
+          <w:b w:val="0"/>
+          <w:bCs w:val="0"/>
           <w:sz w:val="20"/>
           <w:szCs w:val="20"/>
           <w:lang w:val="es-ES"/>
         </w:rPr>
         <w:t>AC</w:t>
-      </w:r>
-      <w:r>
-        <w:rPr>
-          <w:rFonts w:ascii="Brill" w:hAnsi="Brill" w:cs="Calibri"/>
-          <w:i/>
-          <w:iCs/>
-          <w:color w:val="000000"/>
-          <w:sz w:val="20"/>
-          <w:szCs w:val="20"/>
-          <w:lang w:val="es-ES"/>
-        </w:rPr>
-        <w:t> </w:t>
-      </w:r>
-      <w:r>
-        <w:rPr>
-          <w:rFonts w:ascii="Brill" w:hAnsi="Brill" w:cs="Calibri"/>
-          <w:color w:val="000000"/>
-          <w:sz w:val="20"/>
-          <w:szCs w:val="20"/>
-          <w:lang w:val="es-ES"/>
-        </w:rPr>
-        <w:t>|</w:t>
-      </w:r>
-      <w:r>
-        <w:rPr>
-          <w:rFonts w:ascii="Brill" w:hAnsi="Brill" w:cs="Calibri"/>
-          <w:color w:val="000000"/>
-          <w:sz w:val="20"/>
-          <w:szCs w:val="20"/>
-          <w:lang w:val="es-ES"/>
-        </w:rPr>
-        <w:t> </w:t>
-      </w:r>
-      <w:r>
-        <w:rPr>
-          <w:rFonts w:ascii="Brill" w:hAnsi="Brill" w:cs="Calibri"/>
-          <w:color w:val="000000"/>
-          <w:sz w:val="20"/>
-          <w:szCs w:val="20"/>
-          <w:lang w:val="es-ES"/>
-        </w:rPr>
-        <w:t xml:space="preserve">es el que </w:t>
-      </w:r>
-      <w:r>
-        <w:rPr>
-          <w:rFonts w:ascii="Brill" w:hAnsi="Brill" w:cs="Calibri"/>
-          <w:i/>
-          <w:iCs/>
-          <w:color w:val="000000"/>
-          <w:sz w:val="20"/>
-          <w:szCs w:val="20"/>
-          <w:lang w:val="es-ES"/>
-        </w:rPr>
-        <w:t>I</w:t>
       </w:r>
     </w:p>
   </w:footnote>
@@ -17139,19 +17046,27 @@
           <w:szCs w:val="20"/>
           <w:lang w:val="es-ES"/>
         </w:rPr>
-        <w:t xml:space="preserve"> el ombre </w:t>
-      </w:r>
-      <w:r>
-        <w:rPr>
-          <w:rStyle w:val="Witnesses"/>
-          <w:rFonts w:ascii="Brill" w:hAnsi="Brill"/>
-          <w:b w:val="0"/>
-          <w:bCs w:val="0"/>
-          <w:sz w:val="20"/>
-          <w:szCs w:val="20"/>
-          <w:lang w:val="es-ES"/>
-        </w:rPr>
-        <w:t>BI</w:t>
+        <w:t xml:space="preserve"> </w:t>
+      </w:r>
+      <w:r>
+        <w:rPr>
+          <w:rFonts w:ascii="Brill" w:hAnsi="Brill"/>
+          <w:sz w:val="20"/>
+          <w:szCs w:val="20"/>
+          <w:lang w:val="es-ES"/>
+        </w:rPr>
+        <w:t xml:space="preserve">es cosa que </w:t>
+      </w:r>
+      <w:r>
+        <w:rPr>
+          <w:rFonts w:ascii="Brill" w:hAnsi="Brill"/>
+          <w:i/>
+          <w:iCs/>
+          <w:sz w:val="20"/>
+          <w:szCs w:val="20"/>
+          <w:lang w:val="es-ES"/>
+        </w:rPr>
+        <w:t>B</w:t>
       </w:r>
       <w:r>
         <w:rPr>
@@ -17162,37 +17077,95 @@
         </w:rPr>
         <w:t>] </w:t>
       </w:r>
-      <w:proofErr w:type="gramStart"/>
-      <w:r>
-        <w:rPr>
-          <w:rFonts w:ascii="Brill" w:hAnsi="Brill"/>
-          <w:sz w:val="20"/>
-          <w:szCs w:val="20"/>
-          <w:lang w:val="es-ES"/>
-        </w:rPr>
-        <w:t>lo el</w:t>
-      </w:r>
-      <w:proofErr w:type="gramEnd"/>
-      <w:r>
-        <w:rPr>
-          <w:rFonts w:ascii="Brill" w:hAnsi="Brill"/>
-          <w:sz w:val="20"/>
-          <w:szCs w:val="20"/>
-          <w:lang w:val="es-ES"/>
-        </w:rPr>
-        <w:t xml:space="preserve"> </w:t>
-      </w:r>
-      <w:r>
-        <w:rPr>
-          <w:rStyle w:val="Witnesses"/>
-          <w:rFonts w:ascii="Brill" w:hAnsi="Brill"/>
-          <w:b w:val="0"/>
-          <w:bCs w:val="0"/>
+      <w:proofErr w:type="spellStart"/>
+      <w:r>
+        <w:rPr>
+          <w:rFonts w:ascii="Brill" w:hAnsi="Brill" w:cs="Calibri"/>
+          <w:i/>
+          <w:iCs/>
+          <w:color w:val="000000"/>
+          <w:sz w:val="20"/>
+          <w:szCs w:val="20"/>
+          <w:lang w:val="es-ES"/>
+        </w:rPr>
+        <w:t>om</w:t>
+      </w:r>
+      <w:proofErr w:type="spellEnd"/>
+      <w:r>
+        <w:rPr>
+          <w:rFonts w:ascii="Brill" w:hAnsi="Brill" w:cs="Calibri"/>
+          <w:color w:val="000000"/>
+          <w:sz w:val="20"/>
+          <w:szCs w:val="20"/>
+          <w:lang w:val="es-ES"/>
+        </w:rPr>
+        <w:t xml:space="preserve">. </w:t>
+      </w:r>
+      <w:r>
+        <w:rPr>
+          <w:rFonts w:ascii="Brill" w:hAnsi="Brill" w:cs="Calibri"/>
+          <w:i/>
+          <w:iCs/>
+          <w:color w:val="000000"/>
           <w:sz w:val="20"/>
           <w:szCs w:val="20"/>
           <w:lang w:val="es-ES"/>
         </w:rPr>
         <w:t>AC</w:t>
+      </w:r>
+      <w:r>
+        <w:rPr>
+          <w:rFonts w:ascii="Brill" w:hAnsi="Brill" w:cs="Calibri"/>
+          <w:i/>
+          <w:iCs/>
+          <w:color w:val="000000"/>
+          <w:sz w:val="20"/>
+          <w:szCs w:val="20"/>
+          <w:lang w:val="es-ES"/>
+        </w:rPr>
+        <w:t> </w:t>
+      </w:r>
+      <w:r>
+        <w:rPr>
+          <w:rFonts w:ascii="Brill" w:hAnsi="Brill" w:cs="Calibri"/>
+          <w:color w:val="000000"/>
+          <w:sz w:val="20"/>
+          <w:szCs w:val="20"/>
+          <w:lang w:val="es-ES"/>
+        </w:rPr>
+        <w:t>|</w:t>
+      </w:r>
+      <w:r>
+        <w:rPr>
+          <w:rFonts w:ascii="Brill" w:hAnsi="Brill" w:cs="Calibri"/>
+          <w:color w:val="000000"/>
+          <w:sz w:val="20"/>
+          <w:szCs w:val="20"/>
+          <w:lang w:val="es-ES"/>
+        </w:rPr>
+        <w:t> </w:t>
+      </w:r>
+      <w:r>
+        <w:rPr>
+          <w:rFonts w:ascii="Brill" w:hAnsi="Brill" w:cs="Calibri"/>
+          <w:color w:val="000000"/>
+          <w:sz w:val="20"/>
+          <w:szCs w:val="20"/>
+          <w:lang w:val="es-ES"/>
+        </w:rPr>
+        <w:t xml:space="preserve">es el que </w:t>
+      </w:r>
+      <w:r>
+        <w:rPr>
+          <w:rFonts w:ascii="Brill" w:hAnsi="Brill" w:cs="Calibri"/>
+          <w:i/>
+          <w:iCs/>
+          <w:color w:val="000000"/>
+          <w:sz w:val="20"/>
+          <w:szCs w:val="20"/>
+          <w:lang w:val="es-ES"/>
+        </w:rPr>
+        <w:t>I</w:t>
       </w:r>
     </w:p>
   </w:footnote>
@@ -17223,27 +17196,7 @@
           <w:szCs w:val="20"/>
           <w:lang w:val="es-ES"/>
         </w:rPr>
-        <w:t xml:space="preserve"> </w:t>
-      </w:r>
-      <w:proofErr w:type="spellStart"/>
-      <w:r>
-        <w:rPr>
-          <w:rFonts w:ascii="Brill" w:hAnsi="Brill"/>
-          <w:sz w:val="20"/>
-          <w:szCs w:val="20"/>
-          <w:lang w:val="es-ES"/>
-        </w:rPr>
-        <w:t>e</w:t>
-      </w:r>
-      <w:proofErr w:type="spellEnd"/>
-      <w:r>
-        <w:rPr>
-          <w:rFonts w:ascii="Brill" w:hAnsi="Brill"/>
-          <w:sz w:val="20"/>
-          <w:szCs w:val="20"/>
-          <w:lang w:val="es-ES"/>
-        </w:rPr>
-        <w:t xml:space="preserve"> </w:t>
+        <w:t xml:space="preserve"> el ombre </w:t>
       </w:r>
       <w:r>
         <w:rPr>
@@ -17255,7 +17208,7 @@
           <w:szCs w:val="20"/>
           <w:lang w:val="es-ES"/>
         </w:rPr>
-        <w:t>AC</w:t>
+        <w:t>BI</w:t>
       </w:r>
       <w:r>
         <w:rPr>
@@ -17266,14 +17219,25 @@
         </w:rPr>
         <w:t>] </w:t>
       </w:r>
-      <w:r>
-        <w:rPr>
-          <w:rFonts w:ascii="Brill" w:hAnsi="Brill"/>
-          <w:sz w:val="20"/>
-          <w:szCs w:val="20"/>
-          <w:lang w:val="es-ES"/>
-        </w:rPr>
-        <w:t xml:space="preserve">por ende </w:t>
+      <w:proofErr w:type="gramStart"/>
+      <w:r>
+        <w:rPr>
+          <w:rFonts w:ascii="Brill" w:hAnsi="Brill"/>
+          <w:sz w:val="20"/>
+          <w:szCs w:val="20"/>
+          <w:lang w:val="es-ES"/>
+        </w:rPr>
+        <w:t>lo el</w:t>
+      </w:r>
+      <w:proofErr w:type="gramEnd"/>
+      <w:r>
+        <w:rPr>
+          <w:rFonts w:ascii="Brill" w:hAnsi="Brill"/>
+          <w:sz w:val="20"/>
+          <w:szCs w:val="20"/>
+          <w:lang w:val="es-ES"/>
+        </w:rPr>
+        <w:t xml:space="preserve"> </w:t>
       </w:r>
       <w:r>
         <w:rPr>
@@ -17285,117 +17249,157 @@
           <w:szCs w:val="20"/>
           <w:lang w:val="es-ES"/>
         </w:rPr>
-        <w:t>B</w:t>
-      </w:r>
-      <w:r>
-        <w:rPr>
-          <w:rFonts w:ascii="Brill" w:hAnsi="Brill"/>
-          <w:sz w:val="20"/>
-          <w:szCs w:val="20"/>
-          <w:lang w:val="es-ES"/>
-        </w:rPr>
-        <w:t> </w:t>
-      </w:r>
-      <w:r>
-        <w:rPr>
-          <w:rFonts w:ascii="Brill" w:hAnsi="Brill"/>
-          <w:sz w:val="20"/>
-          <w:szCs w:val="20"/>
-          <w:lang w:val="es-ES"/>
-        </w:rPr>
-        <w:t>|</w:t>
-      </w:r>
-      <w:r>
-        <w:rPr>
-          <w:rFonts w:ascii="Brill" w:hAnsi="Brill"/>
-          <w:sz w:val="20"/>
-          <w:szCs w:val="20"/>
-          <w:lang w:val="es-ES"/>
-        </w:rPr>
-        <w:t> </w:t>
-      </w:r>
-      <w:r>
-        <w:rPr>
-          <w:rFonts w:ascii="Brill" w:hAnsi="Brill"/>
-          <w:sz w:val="20"/>
-          <w:szCs w:val="20"/>
-          <w:lang w:val="es-ES"/>
-        </w:rPr>
-        <w:t xml:space="preserve">por eso </w:t>
-      </w:r>
-      <w:r>
-        <w:rPr>
-          <w:rStyle w:val="Witnesses"/>
-          <w:rFonts w:ascii="Brill" w:hAnsi="Brill"/>
-          <w:b w:val="0"/>
-          <w:bCs w:val="0"/>
-          <w:sz w:val="20"/>
-          <w:szCs w:val="20"/>
-          <w:lang w:val="es-ES"/>
-        </w:rPr>
-        <w:t>I</w:t>
+        <w:t>AC</w:t>
       </w:r>
     </w:p>
   </w:footnote>
   <w:footnote w:id="80">
     <w:p>
       <w:pPr>
-        <w:pStyle w:val="Notedebasdepage"/>
-        <w:rPr>
-          <w:rFonts w:ascii="Brill" w:hAnsi="Brill"/>
-          <w:lang w:val="es-ES_tradnl"/>
+        <w:rPr>
+          <w:rFonts w:ascii="Brill" w:hAnsi="Brill"/>
+          <w:sz w:val="20"/>
+          <w:szCs w:val="20"/>
+          <w:lang w:val="es-ES"/>
         </w:rPr>
       </w:pPr>
       <w:r>
         <w:rPr>
           <w:rStyle w:val="Appelnotedebasdep"/>
           <w:rFonts w:ascii="Brill" w:hAnsi="Brill"/>
-          <w:highlight w:val="yellow"/>
+          <w:sz w:val="20"/>
+          <w:szCs w:val="20"/>
+          <w:lang w:val="es-ES"/>
         </w:rPr>
         <w:footnoteRef/>
       </w:r>
       <w:r>
         <w:rPr>
           <w:rFonts w:ascii="Brill" w:hAnsi="Brill"/>
-          <w:highlight w:val="yellow"/>
+          <w:sz w:val="20"/>
+          <w:szCs w:val="20"/>
+          <w:lang w:val="es-ES"/>
         </w:rPr>
         <w:t xml:space="preserve"> </w:t>
       </w:r>
-      <w:r>
-        <w:rPr>
-          <w:rFonts w:ascii="Brill" w:hAnsi="Brill"/>
-          <w:highlight w:val="yellow"/>
-          <w:lang w:val="es-ES"/>
-        </w:rPr>
-        <w:t xml:space="preserve">Traducción muy libre de Sal 91(92):1-2. </w:t>
-      </w:r>
-      <w:r>
-        <w:rPr>
-          <w:rFonts w:ascii="Brill" w:hAnsi="Brill"/>
-          <w:i/>
-          <w:iCs/>
-          <w:highlight w:val="yellow"/>
-          <w:lang w:val="es-ES"/>
-        </w:rPr>
-        <w:t>Cfr</w:t>
-      </w:r>
-      <w:r>
-        <w:rPr>
-          <w:rFonts w:ascii="Brill" w:hAnsi="Brill"/>
-          <w:highlight w:val="yellow"/>
-          <w:lang w:val="es-ES"/>
-        </w:rPr>
-        <w:t>. Sal 5:4, Sal 56(57):9-10; Sal 58(59):17-18; Sal 62(63):2; Sal 89(90):14; Sal 90(91):3.</w:t>
+      <w:proofErr w:type="spellStart"/>
+      <w:r>
+        <w:rPr>
+          <w:rFonts w:ascii="Brill" w:hAnsi="Brill"/>
+          <w:sz w:val="20"/>
+          <w:szCs w:val="20"/>
+          <w:lang w:val="es-ES"/>
+        </w:rPr>
+        <w:t>e</w:t>
+      </w:r>
+      <w:proofErr w:type="spellEnd"/>
+      <w:r>
+        <w:rPr>
+          <w:rFonts w:ascii="Brill" w:hAnsi="Brill"/>
+          <w:sz w:val="20"/>
+          <w:szCs w:val="20"/>
+          <w:lang w:val="es-ES"/>
+        </w:rPr>
+        <w:t xml:space="preserve"> </w:t>
+      </w:r>
+      <w:r>
+        <w:rPr>
+          <w:rStyle w:val="Witnesses"/>
+          <w:rFonts w:ascii="Brill" w:hAnsi="Brill"/>
+          <w:b w:val="0"/>
+          <w:bCs w:val="0"/>
+          <w:sz w:val="20"/>
+          <w:szCs w:val="20"/>
+          <w:lang w:val="es-ES"/>
+        </w:rPr>
+        <w:t>AC</w:t>
+      </w:r>
+      <w:r>
+        <w:rPr>
+          <w:rFonts w:ascii="Brill" w:hAnsi="Brill"/>
+          <w:sz w:val="20"/>
+          <w:szCs w:val="20"/>
+          <w:lang w:val="es-ES"/>
+        </w:rPr>
+        <w:t>] </w:t>
+      </w:r>
+      <w:r>
+        <w:rPr>
+          <w:rFonts w:ascii="Brill" w:hAnsi="Brill"/>
+          <w:sz w:val="20"/>
+          <w:szCs w:val="20"/>
+          <w:lang w:val="es-ES"/>
+        </w:rPr>
+        <w:t xml:space="preserve">por ende </w:t>
+      </w:r>
+      <w:r>
+        <w:rPr>
+          <w:rStyle w:val="Witnesses"/>
+          <w:rFonts w:ascii="Brill" w:hAnsi="Brill"/>
+          <w:b w:val="0"/>
+          <w:bCs w:val="0"/>
+          <w:sz w:val="20"/>
+          <w:szCs w:val="20"/>
+          <w:lang w:val="es-ES"/>
+        </w:rPr>
+        <w:t>B</w:t>
+      </w:r>
+      <w:r>
+        <w:rPr>
+          <w:rFonts w:ascii="Brill" w:hAnsi="Brill"/>
+          <w:sz w:val="20"/>
+          <w:szCs w:val="20"/>
+          <w:lang w:val="es-ES"/>
+        </w:rPr>
+        <w:t> </w:t>
+      </w:r>
+      <w:r>
+        <w:rPr>
+          <w:rFonts w:ascii="Brill" w:hAnsi="Brill"/>
+          <w:sz w:val="20"/>
+          <w:szCs w:val="20"/>
+          <w:lang w:val="es-ES"/>
+        </w:rPr>
+        <w:t>|</w:t>
+      </w:r>
+      <w:r>
+        <w:rPr>
+          <w:rFonts w:ascii="Brill" w:hAnsi="Brill"/>
+          <w:sz w:val="20"/>
+          <w:szCs w:val="20"/>
+          <w:lang w:val="es-ES"/>
+        </w:rPr>
+        <w:t> </w:t>
+      </w:r>
+      <w:r>
+        <w:rPr>
+          <w:rFonts w:ascii="Brill" w:hAnsi="Brill"/>
+          <w:sz w:val="20"/>
+          <w:szCs w:val="20"/>
+          <w:lang w:val="es-ES"/>
+        </w:rPr>
+        <w:t xml:space="preserve">por eso </w:t>
+      </w:r>
+      <w:r>
+        <w:rPr>
+          <w:rStyle w:val="Witnesses"/>
+          <w:rFonts w:ascii="Brill" w:hAnsi="Brill"/>
+          <w:b w:val="0"/>
+          <w:bCs w:val="0"/>
+          <w:sz w:val="20"/>
+          <w:szCs w:val="20"/>
+          <w:lang w:val="es-ES"/>
+        </w:rPr>
+        <w:t>I</w:t>
       </w:r>
     </w:p>
   </w:footnote>
   <w:footnote w:id="81">
     <w:p>
       <w:pPr>
-        <w:rPr>
-          <w:rFonts w:ascii="Brill" w:hAnsi="Brill"/>
-          <w:sz w:val="20"/>
-          <w:szCs w:val="20"/>
+        <w:pStyle w:val="Notedebasdepage"/>
+        <w:rPr>
+          <w:rFonts w:ascii="Brill" w:hAnsi="Brill"/>
           <w:lang w:val="es-ES"/>
         </w:rPr>
       </w:pPr>
@@ -17403,8 +17407,7 @@
         <w:rPr>
           <w:rStyle w:val="Appelnotedebasdep"/>
           <w:rFonts w:ascii="Brill" w:hAnsi="Brill"/>
-          <w:sz w:val="20"/>
-          <w:szCs w:val="20"/>
+          <w:highlight w:val="yellow"/>
           <w:lang w:val="es-ES"/>
         </w:rPr>
         <w:footnoteRef/>
@@ -17412,185 +17415,28 @@
       <w:r>
         <w:rPr>
           <w:rFonts w:ascii="Brill" w:hAnsi="Brill"/>
-          <w:sz w:val="20"/>
-          <w:szCs w:val="20"/>
-          <w:lang w:val="es-ES"/>
-        </w:rPr>
-        <w:t xml:space="preserve"> queriemos </w:t>
-      </w:r>
-      <w:r>
-        <w:rPr>
-          <w:rStyle w:val="Witnesses"/>
-          <w:rFonts w:ascii="Brill" w:hAnsi="Brill"/>
-          <w:b w:val="0"/>
-          <w:bCs w:val="0"/>
-          <w:sz w:val="20"/>
-          <w:szCs w:val="20"/>
-          <w:lang w:val="es-ES"/>
-        </w:rPr>
-        <w:t>B</w:t>
-      </w:r>
-      <w:r>
-        <w:rPr>
-          <w:rFonts w:ascii="Brill" w:hAnsi="Brill"/>
-          <w:sz w:val="20"/>
-          <w:szCs w:val="20"/>
-          <w:lang w:val="es-ES"/>
-        </w:rPr>
-        <w:t xml:space="preserve">] </w:t>
-      </w:r>
-      <w:r>
-        <w:rPr>
-          <w:rFonts w:ascii="Brill" w:hAnsi="Brill"/>
-          <w:sz w:val="20"/>
-          <w:szCs w:val="20"/>
-          <w:lang w:val="es-ES"/>
-        </w:rPr>
-        <w:t>quer</w:t>
-      </w:r>
-      <w:r>
-        <w:rPr>
-          <w:rFonts w:ascii="Brill" w:hAnsi="Brill"/>
-          <w:sz w:val="20"/>
-          <w:szCs w:val="20"/>
-          <w:lang w:val="es-ES"/>
-        </w:rPr>
-        <w:t>í</w:t>
-      </w:r>
-      <w:r>
-        <w:rPr>
-          <w:rFonts w:ascii="Brill" w:hAnsi="Brill"/>
-          <w:sz w:val="20"/>
-          <w:szCs w:val="20"/>
-          <w:lang w:val="es-ES"/>
-        </w:rPr>
-        <w:t xml:space="preserve">amos </w:t>
-      </w:r>
-      <w:r>
-        <w:rPr>
-          <w:rStyle w:val="Witnesses"/>
-          <w:rFonts w:ascii="Brill" w:hAnsi="Brill"/>
-          <w:b w:val="0"/>
-          <w:bCs w:val="0"/>
-          <w:sz w:val="20"/>
-          <w:szCs w:val="20"/>
-          <w:lang w:val="es-ES"/>
-        </w:rPr>
-        <w:t>A</w:t>
-      </w:r>
-      <w:r>
-        <w:rPr>
-          <w:rFonts w:ascii="Brill" w:hAnsi="Brill"/>
-          <w:sz w:val="20"/>
-          <w:szCs w:val="20"/>
-          <w:lang w:val="es-ES"/>
-        </w:rPr>
-        <w:t> </w:t>
-      </w:r>
-      <w:r>
-        <w:rPr>
-          <w:rFonts w:ascii="Brill" w:hAnsi="Brill"/>
-          <w:sz w:val="20"/>
-          <w:szCs w:val="20"/>
-          <w:lang w:val="es-ES"/>
-        </w:rPr>
-        <w:t>|</w:t>
-      </w:r>
-      <w:r>
-        <w:rPr>
-          <w:rFonts w:ascii="Brill" w:hAnsi="Brill"/>
-          <w:sz w:val="20"/>
-          <w:szCs w:val="20"/>
-          <w:lang w:val="es-ES"/>
-        </w:rPr>
-        <w:t> </w:t>
-      </w:r>
-      <w:r>
-        <w:rPr>
-          <w:rFonts w:ascii="Brill" w:hAnsi="Brill"/>
-          <w:sz w:val="20"/>
-          <w:szCs w:val="20"/>
-          <w:lang w:val="es-ES"/>
-        </w:rPr>
-        <w:t>querr</w:t>
-      </w:r>
-      <w:r>
-        <w:rPr>
-          <w:rFonts w:ascii="Brill" w:hAnsi="Brill"/>
-          <w:sz w:val="20"/>
-          <w:szCs w:val="20"/>
-          <w:lang w:val="es-ES"/>
-        </w:rPr>
-        <w:t>í</w:t>
-      </w:r>
-      <w:r>
-        <w:rPr>
-          <w:rFonts w:ascii="Brill" w:hAnsi="Brill"/>
-          <w:sz w:val="20"/>
-          <w:szCs w:val="20"/>
-          <w:lang w:val="es-ES"/>
-        </w:rPr>
-        <w:t xml:space="preserve">amos </w:t>
-      </w:r>
-      <w:r>
-        <w:rPr>
-          <w:rStyle w:val="Witnesses"/>
-          <w:rFonts w:ascii="Brill" w:hAnsi="Brill"/>
-          <w:b w:val="0"/>
-          <w:bCs w:val="0"/>
-          <w:sz w:val="20"/>
-          <w:szCs w:val="20"/>
-          <w:lang w:val="es-ES"/>
-        </w:rPr>
-        <w:t>C</w:t>
-      </w:r>
-      <w:r>
-        <w:rPr>
-          <w:rFonts w:ascii="Brill" w:hAnsi="Brill"/>
-          <w:sz w:val="20"/>
-          <w:szCs w:val="20"/>
-          <w:lang w:val="es-ES"/>
-        </w:rPr>
-        <w:t> </w:t>
-      </w:r>
-      <w:r>
-        <w:rPr>
-          <w:rFonts w:ascii="Brill" w:hAnsi="Brill"/>
-          <w:sz w:val="20"/>
-          <w:szCs w:val="20"/>
-          <w:lang w:val="es-ES"/>
-        </w:rPr>
-        <w:t>|</w:t>
-      </w:r>
-      <w:r>
-        <w:rPr>
-          <w:rFonts w:ascii="Brill" w:hAnsi="Brill"/>
-          <w:sz w:val="20"/>
-          <w:szCs w:val="20"/>
-          <w:lang w:val="es-ES"/>
-        </w:rPr>
-        <w:t> </w:t>
-      </w:r>
-      <w:r>
-        <w:rPr>
-          <w:rFonts w:ascii="Brill" w:hAnsi="Brill"/>
-          <w:sz w:val="20"/>
-          <w:szCs w:val="20"/>
-          <w:lang w:val="es-ES"/>
-        </w:rPr>
-        <w:t xml:space="preserve">queremos </w:t>
-      </w:r>
-      <w:r>
-        <w:rPr>
-          <w:rStyle w:val="Witnesses"/>
-          <w:rFonts w:ascii="Brill" w:hAnsi="Brill"/>
-          <w:b w:val="0"/>
-          <w:bCs w:val="0"/>
-          <w:sz w:val="20"/>
-          <w:szCs w:val="20"/>
-          <w:lang w:val="es-ES"/>
-        </w:rPr>
-        <w:t>I</w:t>
+          <w:highlight w:val="yellow"/>
+          <w:lang w:val="es-ES"/>
+        </w:rPr>
+        <w:t xml:space="preserve"> Traducción muy libre de Sal 91(92):1-2. </w:t>
+      </w:r>
+      <w:r>
+        <w:rPr>
+          <w:rFonts w:ascii="Brill" w:hAnsi="Brill"/>
+          <w:i/>
+          <w:iCs/>
+          <w:highlight w:val="yellow"/>
+          <w:lang w:val="es-ES"/>
+        </w:rPr>
+        <w:t>Cfr</w:t>
+      </w:r>
+      <w:r>
+        <w:rPr>
+          <w:rFonts w:ascii="Brill" w:hAnsi="Brill"/>
+          <w:highlight w:val="yellow"/>
+          <w:lang w:val="es-ES"/>
+        </w:rPr>
+        <w:t>. Sal 5:4, Sal 56(57):9-10; Sal 58(59):17-18; Sal 62(63):2; Sal 89(90):14; Sal 90(91):3.</w:t>
       </w:r>
     </w:p>
   </w:footnote>
@@ -17621,25 +17467,7 @@
           <w:szCs w:val="20"/>
           <w:lang w:val="es-ES"/>
         </w:rPr>
-        <w:t xml:space="preserve"> </w:t>
-      </w:r>
-      <w:r>
-        <w:rPr>
-          <w:rFonts w:ascii="Brill" w:hAnsi="Brill"/>
-          <w:sz w:val="20"/>
-          <w:szCs w:val="20"/>
-          <w:lang w:val="es-ES"/>
-        </w:rPr>
-        <w:t>_</w:t>
-      </w:r>
-      <w:r>
-        <w:rPr>
-          <w:rFonts w:ascii="Brill" w:hAnsi="Brill"/>
-          <w:sz w:val="20"/>
-          <w:szCs w:val="20"/>
-          <w:lang w:val="es-ES"/>
-        </w:rPr>
-        <w:t xml:space="preserve">le </w:t>
+        <w:t xml:space="preserve"> queriemos </w:t>
       </w:r>
       <w:r>
         <w:rPr>
@@ -17651,47 +17479,43 @@
           <w:szCs w:val="20"/>
           <w:lang w:val="es-ES"/>
         </w:rPr>
-        <w:t>BI</w:t>
-      </w:r>
-      <w:r>
-        <w:rPr>
-          <w:rFonts w:ascii="Brill" w:hAnsi="Brill"/>
-          <w:sz w:val="20"/>
-          <w:szCs w:val="20"/>
-          <w:lang w:val="es-ES"/>
-        </w:rPr>
-        <w:t>] </w:t>
-      </w:r>
-      <w:proofErr w:type="spellStart"/>
-      <w:r>
-        <w:rPr>
-          <w:rStyle w:val="Italic"/>
-          <w:rFonts w:ascii="Brill" w:hAnsi="Brill"/>
-          <w:sz w:val="20"/>
-          <w:szCs w:val="20"/>
-          <w:lang w:val="es-ES"/>
-        </w:rPr>
-        <w:t>om</w:t>
-      </w:r>
-      <w:proofErr w:type="spellEnd"/>
-      <w:r>
-        <w:rPr>
-          <w:rStyle w:val="Italic"/>
-          <w:rFonts w:ascii="Brill" w:hAnsi="Brill"/>
-          <w:sz w:val="20"/>
-          <w:szCs w:val="20"/>
-          <w:lang w:val="es-ES"/>
-        </w:rPr>
-        <w:t>.</w:t>
-      </w:r>
-      <w:r>
-        <w:rPr>
-          <w:rFonts w:ascii="Brill" w:hAnsi="Brill"/>
-          <w:sz w:val="20"/>
-          <w:szCs w:val="20"/>
-          <w:lang w:val="es-ES"/>
-        </w:rPr>
-        <w:t xml:space="preserve"> </w:t>
+        <w:t>B</w:t>
+      </w:r>
+      <w:r>
+        <w:rPr>
+          <w:rFonts w:ascii="Brill" w:hAnsi="Brill"/>
+          <w:sz w:val="20"/>
+          <w:szCs w:val="20"/>
+          <w:lang w:val="es-ES"/>
+        </w:rPr>
+        <w:t xml:space="preserve">] </w:t>
+      </w:r>
+      <w:r>
+        <w:rPr>
+          <w:rFonts w:ascii="Brill" w:hAnsi="Brill"/>
+          <w:sz w:val="20"/>
+          <w:szCs w:val="20"/>
+          <w:lang w:val="es-ES"/>
+        </w:rPr>
+        <w:t>quer</w:t>
+      </w:r>
+      <w:r>
+        <w:rPr>
+          <w:rFonts w:ascii="Brill" w:hAnsi="Brill"/>
+          <w:sz w:val="20"/>
+          <w:szCs w:val="20"/>
+          <w:lang w:val="es-ES"/>
+        </w:rPr>
+        <w:t>í</w:t>
+      </w:r>
+      <w:r>
+        <w:rPr>
+          <w:rFonts w:ascii="Brill" w:hAnsi="Brill"/>
+          <w:sz w:val="20"/>
+          <w:szCs w:val="20"/>
+          <w:lang w:val="es-ES"/>
+        </w:rPr>
+        <w:t xml:space="preserve">amos </w:t>
       </w:r>
       <w:r>
         <w:rPr>
@@ -17703,7 +17527,121 @@
           <w:szCs w:val="20"/>
           <w:lang w:val="es-ES"/>
         </w:rPr>
-        <w:t>AC</w:t>
+        <w:t>A</w:t>
+      </w:r>
+      <w:r>
+        <w:rPr>
+          <w:rFonts w:ascii="Brill" w:hAnsi="Brill"/>
+          <w:sz w:val="20"/>
+          <w:szCs w:val="20"/>
+          <w:lang w:val="es-ES"/>
+        </w:rPr>
+        <w:t> </w:t>
+      </w:r>
+      <w:r>
+        <w:rPr>
+          <w:rFonts w:ascii="Brill" w:hAnsi="Brill"/>
+          <w:sz w:val="20"/>
+          <w:szCs w:val="20"/>
+          <w:lang w:val="es-ES"/>
+        </w:rPr>
+        <w:t>|</w:t>
+      </w:r>
+      <w:r>
+        <w:rPr>
+          <w:rFonts w:ascii="Brill" w:hAnsi="Brill"/>
+          <w:sz w:val="20"/>
+          <w:szCs w:val="20"/>
+          <w:lang w:val="es-ES"/>
+        </w:rPr>
+        <w:t> </w:t>
+      </w:r>
+      <w:r>
+        <w:rPr>
+          <w:rFonts w:ascii="Brill" w:hAnsi="Brill"/>
+          <w:sz w:val="20"/>
+          <w:szCs w:val="20"/>
+          <w:lang w:val="es-ES"/>
+        </w:rPr>
+        <w:t>querr</w:t>
+      </w:r>
+      <w:r>
+        <w:rPr>
+          <w:rFonts w:ascii="Brill" w:hAnsi="Brill"/>
+          <w:sz w:val="20"/>
+          <w:szCs w:val="20"/>
+          <w:lang w:val="es-ES"/>
+        </w:rPr>
+        <w:t>í</w:t>
+      </w:r>
+      <w:r>
+        <w:rPr>
+          <w:rFonts w:ascii="Brill" w:hAnsi="Brill"/>
+          <w:sz w:val="20"/>
+          <w:szCs w:val="20"/>
+          <w:lang w:val="es-ES"/>
+        </w:rPr>
+        <w:t xml:space="preserve">amos </w:t>
+      </w:r>
+      <w:r>
+        <w:rPr>
+          <w:rStyle w:val="Witnesses"/>
+          <w:rFonts w:ascii="Brill" w:hAnsi="Brill"/>
+          <w:b w:val="0"/>
+          <w:bCs w:val="0"/>
+          <w:sz w:val="20"/>
+          <w:szCs w:val="20"/>
+          <w:lang w:val="es-ES"/>
+        </w:rPr>
+        <w:t>C</w:t>
+      </w:r>
+      <w:r>
+        <w:rPr>
+          <w:rFonts w:ascii="Brill" w:hAnsi="Brill"/>
+          <w:sz w:val="20"/>
+          <w:szCs w:val="20"/>
+          <w:lang w:val="es-ES"/>
+        </w:rPr>
+        <w:t> </w:t>
+      </w:r>
+      <w:r>
+        <w:rPr>
+          <w:rFonts w:ascii="Brill" w:hAnsi="Brill"/>
+          <w:sz w:val="20"/>
+          <w:szCs w:val="20"/>
+          <w:lang w:val="es-ES"/>
+        </w:rPr>
+        <w:t>|</w:t>
+      </w:r>
+      <w:r>
+        <w:rPr>
+          <w:rFonts w:ascii="Brill" w:hAnsi="Brill"/>
+          <w:sz w:val="20"/>
+          <w:szCs w:val="20"/>
+          <w:lang w:val="es-ES"/>
+        </w:rPr>
+        <w:t> </w:t>
+      </w:r>
+      <w:r>
+        <w:rPr>
+          <w:rFonts w:ascii="Brill" w:hAnsi="Brill"/>
+          <w:sz w:val="20"/>
+          <w:szCs w:val="20"/>
+          <w:lang w:val="es-ES"/>
+        </w:rPr>
+        <w:t xml:space="preserve">queremos </w:t>
+      </w:r>
+      <w:r>
+        <w:rPr>
+          <w:rStyle w:val="Witnesses"/>
+          <w:rFonts w:ascii="Brill" w:hAnsi="Brill"/>
+          <w:b w:val="0"/>
+          <w:bCs w:val="0"/>
+          <w:sz w:val="20"/>
+          <w:szCs w:val="20"/>
+          <w:lang w:val="es-ES"/>
+        </w:rPr>
+        <w:t>I</w:t>
       </w:r>
     </w:p>
   </w:footnote>
@@ -17734,7 +17672,25 @@
           <w:szCs w:val="20"/>
           <w:lang w:val="es-ES"/>
         </w:rPr>
-        <w:t xml:space="preserve"> tenemos </w:t>
+        <w:t xml:space="preserve"> </w:t>
+      </w:r>
+      <w:r>
+        <w:rPr>
+          <w:rFonts w:ascii="Brill" w:hAnsi="Brill"/>
+          <w:sz w:val="20"/>
+          <w:szCs w:val="20"/>
+          <w:lang w:val="es-ES"/>
+        </w:rPr>
+        <w:t>_</w:t>
+      </w:r>
+      <w:r>
+        <w:rPr>
+          <w:rFonts w:ascii="Brill" w:hAnsi="Brill"/>
+          <w:sz w:val="20"/>
+          <w:szCs w:val="20"/>
+          <w:lang w:val="es-ES"/>
+        </w:rPr>
+        <w:t xml:space="preserve">le </w:t>
       </w:r>
       <w:r>
         <w:rPr>
@@ -17746,7 +17702,7 @@
           <w:szCs w:val="20"/>
           <w:lang w:val="es-ES"/>
         </w:rPr>
-        <w:t>CI</w:t>
+        <w:t>BI</w:t>
       </w:r>
       <w:r>
         <w:rPr>
@@ -17757,14 +17713,36 @@
         </w:rPr>
         <w:t>] </w:t>
       </w:r>
-      <w:r>
-        <w:rPr>
-          <w:rFonts w:ascii="Brill" w:hAnsi="Brill"/>
-          <w:sz w:val="20"/>
-          <w:szCs w:val="20"/>
-          <w:lang w:val="es-ES"/>
-        </w:rPr>
-        <w:t xml:space="preserve">ternemos </w:t>
+      <w:proofErr w:type="spellStart"/>
+      <w:r>
+        <w:rPr>
+          <w:rStyle w:val="Italic"/>
+          <w:rFonts w:ascii="Brill" w:hAnsi="Brill"/>
+          <w:sz w:val="20"/>
+          <w:szCs w:val="20"/>
+          <w:lang w:val="es-ES"/>
+        </w:rPr>
+        <w:t>om</w:t>
+      </w:r>
+      <w:proofErr w:type="spellEnd"/>
+      <w:r>
+        <w:rPr>
+          <w:rStyle w:val="Italic"/>
+          <w:rFonts w:ascii="Brill" w:hAnsi="Brill"/>
+          <w:sz w:val="20"/>
+          <w:szCs w:val="20"/>
+          <w:lang w:val="es-ES"/>
+        </w:rPr>
+        <w:t>.</w:t>
+      </w:r>
+      <w:r>
+        <w:rPr>
+          <w:rFonts w:ascii="Brill" w:hAnsi="Brill"/>
+          <w:sz w:val="20"/>
+          <w:szCs w:val="20"/>
+          <w:lang w:val="es-ES"/>
+        </w:rPr>
+        <w:t xml:space="preserve"> </w:t>
       </w:r>
       <w:r>
         <w:rPr>
@@ -17776,66 +17754,7 @@
           <w:szCs w:val="20"/>
           <w:lang w:val="es-ES"/>
         </w:rPr>
-        <w:t>A</w:t>
-      </w:r>
-      <w:r>
-        <w:rPr>
-          <w:rFonts w:ascii="Brill" w:hAnsi="Brill"/>
-          <w:sz w:val="20"/>
-          <w:szCs w:val="20"/>
-          <w:lang w:val="es-ES"/>
-        </w:rPr>
-        <w:t> </w:t>
-      </w:r>
-      <w:r>
-        <w:rPr>
-          <w:rFonts w:ascii="Brill" w:hAnsi="Brill"/>
-          <w:sz w:val="20"/>
-          <w:szCs w:val="20"/>
-          <w:lang w:val="es-ES"/>
-        </w:rPr>
-        <w:t>|</w:t>
-      </w:r>
-      <w:r>
-        <w:rPr>
-          <w:rFonts w:ascii="Brill" w:hAnsi="Brill"/>
-          <w:sz w:val="20"/>
-          <w:szCs w:val="20"/>
-          <w:lang w:val="es-ES"/>
-        </w:rPr>
-        <w:t> </w:t>
-      </w:r>
-      <w:proofErr w:type="spellStart"/>
-      <w:r>
-        <w:rPr>
-          <w:rFonts w:ascii="Brill" w:hAnsi="Brill"/>
-          <w:sz w:val="20"/>
-          <w:szCs w:val="20"/>
-          <w:lang w:val="es-ES"/>
-        </w:rPr>
-        <w:t>toviemos</w:t>
-      </w:r>
-      <w:proofErr w:type="spellEnd"/>
-      <w:r>
-        <w:rPr>
-          <w:rFonts w:ascii="Brill" w:hAnsi="Brill"/>
-          <w:sz w:val="20"/>
-          <w:szCs w:val="20"/>
-          <w:lang w:val="es-ES"/>
-        </w:rPr>
-        <w:t xml:space="preserve"> </w:t>
-      </w:r>
-      <w:r>
-        <w:rPr>
-          <w:rStyle w:val="Witnesses"/>
-          <w:rFonts w:ascii="Brill" w:hAnsi="Brill"/>
-          <w:b w:val="0"/>
-          <w:bCs w:val="0"/>
-          <w:sz w:val="20"/>
-          <w:szCs w:val="20"/>
-          <w:lang w:val="es-ES"/>
-        </w:rPr>
-        <w:t>B</w:t>
+        <w:t>AC</w:t>
       </w:r>
     </w:p>
   </w:footnote>
@@ -17866,45 +17785,7 @@
           <w:szCs w:val="20"/>
           <w:lang w:val="es-ES"/>
         </w:rPr>
-        <w:t xml:space="preserve"> que </w:t>
-      </w:r>
-      <w:proofErr w:type="spellStart"/>
-      <w:r>
-        <w:rPr>
-          <w:rFonts w:ascii="Brill" w:hAnsi="Brill"/>
-          <w:sz w:val="20"/>
-          <w:szCs w:val="20"/>
-          <w:lang w:val="es-ES"/>
-        </w:rPr>
-        <w:t>ellos</w:t>
-      </w:r>
-      <w:r>
-        <w:rPr>
-          <w:rFonts w:ascii="Brill" w:hAnsi="Brill"/>
-          <w:sz w:val="20"/>
-          <w:szCs w:val="20"/>
-          <w:lang w:val="es-ES"/>
-        </w:rPr>
-        <w:t>_</w:t>
-      </w:r>
-      <w:r>
-        <w:rPr>
-          <w:rFonts w:ascii="Brill" w:hAnsi="Brill"/>
-          <w:sz w:val="20"/>
-          <w:szCs w:val="20"/>
-          <w:lang w:val="es-ES"/>
-        </w:rPr>
-        <w:t>guisa</w:t>
-      </w:r>
-      <w:proofErr w:type="spellEnd"/>
-      <w:r>
-        <w:rPr>
-          <w:rFonts w:ascii="Brill" w:hAnsi="Brill"/>
-          <w:sz w:val="20"/>
-          <w:szCs w:val="20"/>
-          <w:lang w:val="es-ES"/>
-        </w:rPr>
-        <w:t xml:space="preserve"> </w:t>
+        <w:t xml:space="preserve"> tenemos </w:t>
       </w:r>
       <w:r>
         <w:rPr>
@@ -17916,7 +17797,7 @@
           <w:szCs w:val="20"/>
           <w:lang w:val="es-ES"/>
         </w:rPr>
-        <w:t>BI</w:t>
+        <w:t>CI</w:t>
       </w:r>
       <w:r>
         <w:rPr>
@@ -17934,7 +17815,7 @@
           <w:szCs w:val="20"/>
           <w:lang w:val="es-ES"/>
         </w:rPr>
-        <w:t xml:space="preserve">en guisa que ellos nos ayuden </w:t>
+        <w:t xml:space="preserve">ternemos </w:t>
       </w:r>
       <w:r>
         <w:rPr>
@@ -17946,7 +17827,66 @@
           <w:szCs w:val="20"/>
           <w:lang w:val="es-ES"/>
         </w:rPr>
-        <w:t>AC</w:t>
+        <w:t>A</w:t>
+      </w:r>
+      <w:r>
+        <w:rPr>
+          <w:rFonts w:ascii="Brill" w:hAnsi="Brill"/>
+          <w:sz w:val="20"/>
+          <w:szCs w:val="20"/>
+          <w:lang w:val="es-ES"/>
+        </w:rPr>
+        <w:t> </w:t>
+      </w:r>
+      <w:r>
+        <w:rPr>
+          <w:rFonts w:ascii="Brill" w:hAnsi="Brill"/>
+          <w:sz w:val="20"/>
+          <w:szCs w:val="20"/>
+          <w:lang w:val="es-ES"/>
+        </w:rPr>
+        <w:t>|</w:t>
+      </w:r>
+      <w:r>
+        <w:rPr>
+          <w:rFonts w:ascii="Brill" w:hAnsi="Brill"/>
+          <w:sz w:val="20"/>
+          <w:szCs w:val="20"/>
+          <w:lang w:val="es-ES"/>
+        </w:rPr>
+        <w:t> </w:t>
+      </w:r>
+      <w:proofErr w:type="spellStart"/>
+      <w:r>
+        <w:rPr>
+          <w:rFonts w:ascii="Brill" w:hAnsi="Brill"/>
+          <w:sz w:val="20"/>
+          <w:szCs w:val="20"/>
+          <w:lang w:val="es-ES"/>
+        </w:rPr>
+        <w:t>toviemos</w:t>
+      </w:r>
+      <w:proofErr w:type="spellEnd"/>
+      <w:r>
+        <w:rPr>
+          <w:rFonts w:ascii="Brill" w:hAnsi="Brill"/>
+          <w:sz w:val="20"/>
+          <w:szCs w:val="20"/>
+          <w:lang w:val="es-ES"/>
+        </w:rPr>
+        <w:t xml:space="preserve"> </w:t>
+      </w:r>
+      <w:r>
+        <w:rPr>
+          <w:rStyle w:val="Witnesses"/>
+          <w:rFonts w:ascii="Brill" w:hAnsi="Brill"/>
+          <w:b w:val="0"/>
+          <w:bCs w:val="0"/>
+          <w:sz w:val="20"/>
+          <w:szCs w:val="20"/>
+          <w:lang w:val="es-ES"/>
+        </w:rPr>
+        <w:t>B</w:t>
       </w:r>
     </w:p>
   </w:footnote>
@@ -17977,17 +17917,37 @@
           <w:szCs w:val="20"/>
           <w:lang w:val="es-ES"/>
         </w:rPr>
-        <w:t xml:space="preserve"> </w:t>
-      </w:r>
-      <w:r>
-        <w:rPr>
-          <w:rFonts w:ascii="Brill" w:hAnsi="Brill"/>
-          <w:sz w:val="20"/>
-          <w:szCs w:val="20"/>
-          <w:lang w:val="es-ES"/>
-        </w:rPr>
-        <w:t>E</w:t>
-      </w:r>
+        <w:t xml:space="preserve"> que </w:t>
+      </w:r>
+      <w:proofErr w:type="spellStart"/>
+      <w:r>
+        <w:rPr>
+          <w:rFonts w:ascii="Brill" w:hAnsi="Brill"/>
+          <w:sz w:val="20"/>
+          <w:szCs w:val="20"/>
+          <w:lang w:val="es-ES"/>
+        </w:rPr>
+        <w:t>ellos</w:t>
+      </w:r>
+      <w:r>
+        <w:rPr>
+          <w:rFonts w:ascii="Brill" w:hAnsi="Brill"/>
+          <w:sz w:val="20"/>
+          <w:szCs w:val="20"/>
+          <w:lang w:val="es-ES"/>
+        </w:rPr>
+        <w:t>_</w:t>
+      </w:r>
+      <w:r>
+        <w:rPr>
+          <w:rFonts w:ascii="Brill" w:hAnsi="Brill"/>
+          <w:sz w:val="20"/>
+          <w:szCs w:val="20"/>
+          <w:lang w:val="es-ES"/>
+        </w:rPr>
+        <w:t>guisa</w:t>
+      </w:r>
+      <w:proofErr w:type="spellEnd"/>
       <w:r>
         <w:rPr>
           <w:rFonts w:ascii="Brill" w:hAnsi="Brill"/>
@@ -18018,36 +17978,14 @@
         </w:rPr>
         <w:t>] </w:t>
       </w:r>
-      <w:proofErr w:type="spellStart"/>
-      <w:r>
-        <w:rPr>
-          <w:rStyle w:val="Italic"/>
-          <w:rFonts w:ascii="Brill" w:hAnsi="Brill"/>
-          <w:sz w:val="20"/>
-          <w:szCs w:val="20"/>
-          <w:lang w:val="es-ES"/>
-        </w:rPr>
-        <w:t>om</w:t>
-      </w:r>
-      <w:proofErr w:type="spellEnd"/>
-      <w:r>
-        <w:rPr>
-          <w:rStyle w:val="Italic"/>
-          <w:rFonts w:ascii="Brill" w:hAnsi="Brill"/>
-          <w:sz w:val="20"/>
-          <w:szCs w:val="20"/>
-          <w:lang w:val="es-ES"/>
-        </w:rPr>
-        <w:t>.</w:t>
-      </w:r>
-      <w:r>
-        <w:rPr>
-          <w:rFonts w:ascii="Brill" w:hAnsi="Brill"/>
-          <w:sz w:val="20"/>
-          <w:szCs w:val="20"/>
-          <w:lang w:val="es-ES"/>
-        </w:rPr>
-        <w:t xml:space="preserve"> </w:t>
+      <w:r>
+        <w:rPr>
+          <w:rFonts w:ascii="Brill" w:hAnsi="Brill"/>
+          <w:sz w:val="20"/>
+          <w:szCs w:val="20"/>
+          <w:lang w:val="es-ES"/>
+        </w:rPr>
+        <w:t xml:space="preserve">en guisa que ellos nos ayuden </w:t>
       </w:r>
       <w:r>
         <w:rPr>
@@ -18090,7 +18028,25 @@
           <w:szCs w:val="20"/>
           <w:lang w:val="es-ES"/>
         </w:rPr>
-        <w:t xml:space="preserve"> de razones e </w:t>
+        <w:t xml:space="preserve"> </w:t>
+      </w:r>
+      <w:r>
+        <w:rPr>
+          <w:rFonts w:ascii="Brill" w:hAnsi="Brill"/>
+          <w:sz w:val="20"/>
+          <w:szCs w:val="20"/>
+          <w:lang w:val="es-ES"/>
+        </w:rPr>
+        <w:t>E</w:t>
+      </w:r>
+      <w:r>
+        <w:rPr>
+          <w:rFonts w:ascii="Brill" w:hAnsi="Brill"/>
+          <w:sz w:val="20"/>
+          <w:szCs w:val="20"/>
+          <w:lang w:val="es-ES"/>
+        </w:rPr>
+        <w:t xml:space="preserve"> </w:t>
       </w:r>
       <w:r>
         <w:rPr>
@@ -18113,32 +18069,36 @@
         </w:rPr>
         <w:t>] </w:t>
       </w:r>
-      <w:r>
-        <w:rPr>
-          <w:rFonts w:ascii="Brill" w:hAnsi="Brill"/>
-          <w:sz w:val="20"/>
-          <w:szCs w:val="20"/>
-          <w:lang w:val="es-ES"/>
-        </w:rPr>
-        <w:t>raz</w:t>
-      </w:r>
-      <w:r>
-        <w:rPr>
-          <w:rFonts w:ascii="Brill" w:hAnsi="Brill"/>
-          <w:sz w:val="20"/>
-          <w:szCs w:val="20"/>
-          <w:lang w:val="es-ES"/>
-        </w:rPr>
-        <w:t>ó</w:t>
-      </w:r>
-      <w:r>
-        <w:rPr>
-          <w:rFonts w:ascii="Brill" w:hAnsi="Brill"/>
-          <w:sz w:val="20"/>
-          <w:szCs w:val="20"/>
-          <w:lang w:val="es-ES"/>
-        </w:rPr>
-        <w:t xml:space="preserve">n </w:t>
+      <w:proofErr w:type="spellStart"/>
+      <w:r>
+        <w:rPr>
+          <w:rStyle w:val="Italic"/>
+          <w:rFonts w:ascii="Brill" w:hAnsi="Brill"/>
+          <w:sz w:val="20"/>
+          <w:szCs w:val="20"/>
+          <w:lang w:val="es-ES"/>
+        </w:rPr>
+        <w:t>om</w:t>
+      </w:r>
+      <w:proofErr w:type="spellEnd"/>
+      <w:r>
+        <w:rPr>
+          <w:rStyle w:val="Italic"/>
+          <w:rFonts w:ascii="Brill" w:hAnsi="Brill"/>
+          <w:sz w:val="20"/>
+          <w:szCs w:val="20"/>
+          <w:lang w:val="es-ES"/>
+        </w:rPr>
+        <w:t>.</w:t>
+      </w:r>
+      <w:r>
+        <w:rPr>
+          <w:rFonts w:ascii="Brill" w:hAnsi="Brill"/>
+          <w:sz w:val="20"/>
+          <w:szCs w:val="20"/>
+          <w:lang w:val="es-ES"/>
+        </w:rPr>
+        <w:t xml:space="preserve"> </w:t>
       </w:r>
       <w:r>
         <w:rPr>
@@ -18150,73 +18110,7 @@
           <w:szCs w:val="20"/>
           <w:lang w:val="es-ES"/>
         </w:rPr>
-        <w:t>A</w:t>
-      </w:r>
-      <w:r>
-        <w:rPr>
-          <w:rFonts w:ascii="Brill" w:hAnsi="Brill"/>
-          <w:sz w:val="20"/>
-          <w:szCs w:val="20"/>
-          <w:lang w:val="es-ES"/>
-        </w:rPr>
-        <w:t> </w:t>
-      </w:r>
-      <w:r>
-        <w:rPr>
-          <w:rFonts w:ascii="Brill" w:hAnsi="Brill"/>
-          <w:sz w:val="20"/>
-          <w:szCs w:val="20"/>
-          <w:lang w:val="es-ES"/>
-        </w:rPr>
-        <w:t>|</w:t>
-      </w:r>
-      <w:r>
-        <w:rPr>
-          <w:rFonts w:ascii="Brill" w:hAnsi="Brill"/>
-          <w:sz w:val="20"/>
-          <w:szCs w:val="20"/>
-          <w:lang w:val="es-ES"/>
-        </w:rPr>
-        <w:t> </w:t>
-      </w:r>
-      <w:r>
-        <w:rPr>
-          <w:rFonts w:ascii="Brill" w:hAnsi="Brill"/>
-          <w:sz w:val="20"/>
-          <w:szCs w:val="20"/>
-          <w:lang w:val="es-ES"/>
-        </w:rPr>
-        <w:t>de raz</w:t>
-      </w:r>
-      <w:r>
-        <w:rPr>
-          <w:rFonts w:ascii="Brill" w:hAnsi="Brill"/>
-          <w:sz w:val="20"/>
-          <w:szCs w:val="20"/>
-          <w:lang w:val="es-ES"/>
-        </w:rPr>
-        <w:t>ó</w:t>
-      </w:r>
-      <w:r>
-        <w:rPr>
-          <w:rFonts w:ascii="Brill" w:hAnsi="Brill"/>
-          <w:sz w:val="20"/>
-          <w:szCs w:val="20"/>
-          <w:lang w:val="es-ES"/>
-        </w:rPr>
-        <w:t xml:space="preserve">n </w:t>
-      </w:r>
-      <w:r>
-        <w:rPr>
-          <w:rStyle w:val="Witnesses"/>
-          <w:rFonts w:ascii="Brill" w:hAnsi="Brill"/>
-          <w:b w:val="0"/>
-          <w:bCs w:val="0"/>
-          <w:sz w:val="20"/>
-          <w:szCs w:val="20"/>
-          <w:lang w:val="es-ES"/>
-        </w:rPr>
-        <w:t>C</w:t>
+        <w:t>AC</w:t>
       </w:r>
     </w:p>
   </w:footnote>
@@ -18247,7 +18141,7 @@
           <w:szCs w:val="20"/>
           <w:lang w:val="es-ES"/>
         </w:rPr>
-        <w:t xml:space="preserve"> preguntas </w:t>
+        <w:t xml:space="preserve"> de razones e </w:t>
       </w:r>
       <w:r>
         <w:rPr>
@@ -18259,7 +18153,7 @@
           <w:szCs w:val="20"/>
           <w:lang w:val="es-ES"/>
         </w:rPr>
-        <w:t>AC</w:t>
+        <w:t>BI</w:t>
       </w:r>
       <w:r>
         <w:rPr>
@@ -18277,7 +18171,25 @@
           <w:szCs w:val="20"/>
           <w:lang w:val="es-ES"/>
         </w:rPr>
-        <w:t xml:space="preserve">razones </w:t>
+        <w:t>raz</w:t>
+      </w:r>
+      <w:r>
+        <w:rPr>
+          <w:rFonts w:ascii="Brill" w:hAnsi="Brill"/>
+          <w:sz w:val="20"/>
+          <w:szCs w:val="20"/>
+          <w:lang w:val="es-ES"/>
+        </w:rPr>
+        <w:t>ó</w:t>
+      </w:r>
+      <w:r>
+        <w:rPr>
+          <w:rFonts w:ascii="Brill" w:hAnsi="Brill"/>
+          <w:sz w:val="20"/>
+          <w:szCs w:val="20"/>
+          <w:lang w:val="es-ES"/>
+        </w:rPr>
+        <w:t xml:space="preserve">n </w:t>
       </w:r>
       <w:r>
         <w:rPr>
@@ -18289,7 +18201,73 @@
           <w:szCs w:val="20"/>
           <w:lang w:val="es-ES"/>
         </w:rPr>
-        <w:t>BI</w:t>
+        <w:t>A</w:t>
+      </w:r>
+      <w:r>
+        <w:rPr>
+          <w:rFonts w:ascii="Brill" w:hAnsi="Brill"/>
+          <w:sz w:val="20"/>
+          <w:szCs w:val="20"/>
+          <w:lang w:val="es-ES"/>
+        </w:rPr>
+        <w:t> </w:t>
+      </w:r>
+      <w:r>
+        <w:rPr>
+          <w:rFonts w:ascii="Brill" w:hAnsi="Brill"/>
+          <w:sz w:val="20"/>
+          <w:szCs w:val="20"/>
+          <w:lang w:val="es-ES"/>
+        </w:rPr>
+        <w:t>|</w:t>
+      </w:r>
+      <w:r>
+        <w:rPr>
+          <w:rFonts w:ascii="Brill" w:hAnsi="Brill"/>
+          <w:sz w:val="20"/>
+          <w:szCs w:val="20"/>
+          <w:lang w:val="es-ES"/>
+        </w:rPr>
+        <w:t> </w:t>
+      </w:r>
+      <w:r>
+        <w:rPr>
+          <w:rFonts w:ascii="Brill" w:hAnsi="Brill"/>
+          <w:sz w:val="20"/>
+          <w:szCs w:val="20"/>
+          <w:lang w:val="es-ES"/>
+        </w:rPr>
+        <w:t>de raz</w:t>
+      </w:r>
+      <w:r>
+        <w:rPr>
+          <w:rFonts w:ascii="Brill" w:hAnsi="Brill"/>
+          <w:sz w:val="20"/>
+          <w:szCs w:val="20"/>
+          <w:lang w:val="es-ES"/>
+        </w:rPr>
+        <w:t>ó</w:t>
+      </w:r>
+      <w:r>
+        <w:rPr>
+          <w:rFonts w:ascii="Brill" w:hAnsi="Brill"/>
+          <w:sz w:val="20"/>
+          <w:szCs w:val="20"/>
+          <w:lang w:val="es-ES"/>
+        </w:rPr>
+        <w:t xml:space="preserve">n </w:t>
+      </w:r>
+      <w:r>
+        <w:rPr>
+          <w:rStyle w:val="Witnesses"/>
+          <w:rFonts w:ascii="Brill" w:hAnsi="Brill"/>
+          <w:b w:val="0"/>
+          <w:bCs w:val="0"/>
+          <w:sz w:val="20"/>
+          <w:szCs w:val="20"/>
+          <w:lang w:val="es-ES"/>
+        </w:rPr>
+        <w:t>C</w:t>
       </w:r>
     </w:p>
   </w:footnote>
@@ -18320,25 +18298,7 @@
           <w:szCs w:val="20"/>
           <w:lang w:val="es-ES"/>
         </w:rPr>
-        <w:t xml:space="preserve"> sem</w:t>
-      </w:r>
-      <w:r>
-        <w:rPr>
-          <w:rFonts w:ascii="Brill" w:hAnsi="Brill"/>
-          <w:sz w:val="20"/>
-          <w:szCs w:val="20"/>
-          <w:lang w:val="es-ES"/>
-        </w:rPr>
-        <w:t>é</w:t>
-      </w:r>
-      <w:r>
-        <w:rPr>
-          <w:rFonts w:ascii="Brill" w:hAnsi="Brill"/>
-          <w:sz w:val="20"/>
-          <w:szCs w:val="20"/>
-          <w:lang w:val="es-ES"/>
-        </w:rPr>
-        <w:t xml:space="preserve">janos </w:t>
+        <w:t xml:space="preserve"> preguntas </w:t>
       </w:r>
       <w:r>
         <w:rPr>
@@ -18350,7 +18310,7 @@
           <w:szCs w:val="20"/>
           <w:lang w:val="es-ES"/>
         </w:rPr>
-        <w:t>CI</w:t>
+        <w:t>AC</w:t>
       </w:r>
       <w:r>
         <w:rPr>
@@ -18368,7 +18328,7 @@
           <w:szCs w:val="20"/>
           <w:lang w:val="es-ES"/>
         </w:rPr>
-        <w:t xml:space="preserve">semejamos </w:t>
+        <w:t xml:space="preserve">razones </w:t>
       </w:r>
       <w:r>
         <w:rPr>
@@ -18380,84 +18340,7 @@
           <w:szCs w:val="20"/>
           <w:lang w:val="es-ES"/>
         </w:rPr>
-        <w:t>A</w:t>
-      </w:r>
-      <w:r>
-        <w:rPr>
-          <w:rFonts w:ascii="Brill" w:hAnsi="Brill"/>
-          <w:sz w:val="20"/>
-          <w:szCs w:val="20"/>
-          <w:lang w:val="es-ES"/>
-        </w:rPr>
-        <w:t> </w:t>
-      </w:r>
-      <w:r>
-        <w:rPr>
-          <w:rFonts w:ascii="Brill" w:hAnsi="Brill"/>
-          <w:sz w:val="20"/>
-          <w:szCs w:val="20"/>
-          <w:lang w:val="es-ES"/>
-        </w:rPr>
-        <w:t>|</w:t>
-      </w:r>
-      <w:r>
-        <w:rPr>
-          <w:rFonts w:ascii="Brill" w:hAnsi="Brill"/>
-          <w:sz w:val="20"/>
-          <w:szCs w:val="20"/>
-          <w:lang w:val="es-ES"/>
-        </w:rPr>
-        <w:t> </w:t>
-      </w:r>
-      <w:proofErr w:type="spellStart"/>
-      <w:r>
-        <w:rPr>
-          <w:rFonts w:ascii="Brill" w:hAnsi="Brill"/>
-          <w:sz w:val="20"/>
-          <w:szCs w:val="20"/>
-          <w:lang w:val="es-ES"/>
-        </w:rPr>
-        <w:t>semej</w:t>
-      </w:r>
-      <w:r>
-        <w:rPr>
-          <w:rFonts w:ascii="Brill" w:hAnsi="Brill"/>
-          <w:sz w:val="20"/>
-          <w:szCs w:val="20"/>
-          <w:lang w:val="es-ES"/>
-        </w:rPr>
-        <w:t>o</w:t>
-      </w:r>
-      <w:r>
-        <w:rPr>
-          <w:rFonts w:ascii="Brill" w:hAnsi="Brill"/>
-          <w:sz w:val="20"/>
-          <w:szCs w:val="20"/>
-          <w:lang w:val="es-ES"/>
-        </w:rPr>
-        <w:t>nos</w:t>
-      </w:r>
-      <w:proofErr w:type="spellEnd"/>
-      <w:r>
-        <w:rPr>
-          <w:rFonts w:ascii="Brill" w:hAnsi="Brill"/>
-          <w:sz w:val="20"/>
-          <w:szCs w:val="20"/>
-          <w:lang w:val="es-ES"/>
-        </w:rPr>
-        <w:t xml:space="preserve"> </w:t>
-      </w:r>
-      <w:r>
-        <w:rPr>
-          <w:rStyle w:val="Witnesses"/>
-          <w:rFonts w:ascii="Brill" w:hAnsi="Brill"/>
-          <w:b w:val="0"/>
-          <w:bCs w:val="0"/>
-          <w:sz w:val="20"/>
-          <w:szCs w:val="20"/>
-          <w:lang w:val="es-ES"/>
-        </w:rPr>
-        <w:t>B</w:t>
+        <w:t>BI</w:t>
       </w:r>
     </w:p>
   </w:footnote>
@@ -18488,7 +18371,25 @@
           <w:szCs w:val="20"/>
           <w:lang w:val="es-ES"/>
         </w:rPr>
-        <w:t xml:space="preserve"> como </w:t>
+        <w:t xml:space="preserve"> sem</w:t>
+      </w:r>
+      <w:r>
+        <w:rPr>
+          <w:rFonts w:ascii="Brill" w:hAnsi="Brill"/>
+          <w:sz w:val="20"/>
+          <w:szCs w:val="20"/>
+          <w:lang w:val="es-ES"/>
+        </w:rPr>
+        <w:t>é</w:t>
+      </w:r>
+      <w:r>
+        <w:rPr>
+          <w:rFonts w:ascii="Brill" w:hAnsi="Brill"/>
+          <w:sz w:val="20"/>
+          <w:szCs w:val="20"/>
+          <w:lang w:val="es-ES"/>
+        </w:rPr>
+        <w:t xml:space="preserve">janos </w:t>
       </w:r>
       <w:r>
         <w:rPr>
@@ -18500,7 +18401,7 @@
           <w:szCs w:val="20"/>
           <w:lang w:val="es-ES"/>
         </w:rPr>
-        <w:t>BI</w:t>
+        <w:t>CI</w:t>
       </w:r>
       <w:r>
         <w:rPr>
@@ -18511,36 +18412,14 @@
         </w:rPr>
         <w:t>] </w:t>
       </w:r>
-      <w:proofErr w:type="spellStart"/>
-      <w:r>
-        <w:rPr>
-          <w:rStyle w:val="Italic"/>
-          <w:rFonts w:ascii="Brill" w:hAnsi="Brill"/>
-          <w:sz w:val="20"/>
-          <w:szCs w:val="20"/>
-          <w:lang w:val="es-ES"/>
-        </w:rPr>
-        <w:t>om</w:t>
-      </w:r>
-      <w:proofErr w:type="spellEnd"/>
-      <w:r>
-        <w:rPr>
-          <w:rStyle w:val="Italic"/>
-          <w:rFonts w:ascii="Brill" w:hAnsi="Brill"/>
-          <w:sz w:val="20"/>
-          <w:szCs w:val="20"/>
-          <w:lang w:val="es-ES"/>
-        </w:rPr>
-        <w:t>.</w:t>
-      </w:r>
-      <w:r>
-        <w:rPr>
-          <w:rFonts w:ascii="Brill" w:hAnsi="Brill"/>
-          <w:sz w:val="20"/>
-          <w:szCs w:val="20"/>
-          <w:lang w:val="es-ES"/>
-        </w:rPr>
-        <w:t xml:space="preserve"> </w:t>
+      <w:r>
+        <w:rPr>
+          <w:rFonts w:ascii="Brill" w:hAnsi="Brill"/>
+          <w:sz w:val="20"/>
+          <w:szCs w:val="20"/>
+          <w:lang w:val="es-ES"/>
+        </w:rPr>
+        <w:t xml:space="preserve">semejamos </w:t>
       </w:r>
       <w:r>
         <w:rPr>
@@ -18552,11 +18431,183 @@
           <w:szCs w:val="20"/>
           <w:lang w:val="es-ES"/>
         </w:rPr>
-        <w:t>AC</w:t>
+        <w:t>A</w:t>
+      </w:r>
+      <w:r>
+        <w:rPr>
+          <w:rFonts w:ascii="Brill" w:hAnsi="Brill"/>
+          <w:sz w:val="20"/>
+          <w:szCs w:val="20"/>
+          <w:lang w:val="es-ES"/>
+        </w:rPr>
+        <w:t> </w:t>
+      </w:r>
+      <w:r>
+        <w:rPr>
+          <w:rFonts w:ascii="Brill" w:hAnsi="Brill"/>
+          <w:sz w:val="20"/>
+          <w:szCs w:val="20"/>
+          <w:lang w:val="es-ES"/>
+        </w:rPr>
+        <w:t>|</w:t>
+      </w:r>
+      <w:r>
+        <w:rPr>
+          <w:rFonts w:ascii="Brill" w:hAnsi="Brill"/>
+          <w:sz w:val="20"/>
+          <w:szCs w:val="20"/>
+          <w:lang w:val="es-ES"/>
+        </w:rPr>
+        <w:t> </w:t>
+      </w:r>
+      <w:proofErr w:type="spellStart"/>
+      <w:r>
+        <w:rPr>
+          <w:rFonts w:ascii="Brill" w:hAnsi="Brill"/>
+          <w:sz w:val="20"/>
+          <w:szCs w:val="20"/>
+          <w:lang w:val="es-ES"/>
+        </w:rPr>
+        <w:t>semej</w:t>
+      </w:r>
+      <w:r>
+        <w:rPr>
+          <w:rFonts w:ascii="Brill" w:hAnsi="Brill"/>
+          <w:sz w:val="20"/>
+          <w:szCs w:val="20"/>
+          <w:lang w:val="es-ES"/>
+        </w:rPr>
+        <w:t>o</w:t>
+      </w:r>
+      <w:r>
+        <w:rPr>
+          <w:rFonts w:ascii="Brill" w:hAnsi="Brill"/>
+          <w:sz w:val="20"/>
+          <w:szCs w:val="20"/>
+          <w:lang w:val="es-ES"/>
+        </w:rPr>
+        <w:t>nos</w:t>
+      </w:r>
+      <w:proofErr w:type="spellEnd"/>
+      <w:r>
+        <w:rPr>
+          <w:rFonts w:ascii="Brill" w:hAnsi="Brill"/>
+          <w:sz w:val="20"/>
+          <w:szCs w:val="20"/>
+          <w:lang w:val="es-ES"/>
+        </w:rPr>
+        <w:t xml:space="preserve"> </w:t>
+      </w:r>
+      <w:r>
+        <w:rPr>
+          <w:rStyle w:val="Witnesses"/>
+          <w:rFonts w:ascii="Brill" w:hAnsi="Brill"/>
+          <w:b w:val="0"/>
+          <w:bCs w:val="0"/>
+          <w:sz w:val="20"/>
+          <w:szCs w:val="20"/>
+          <w:lang w:val="es-ES"/>
+        </w:rPr>
+        <w:t>B</w:t>
       </w:r>
     </w:p>
   </w:footnote>
   <w:footnote w:id="90">
+    <w:p>
+      <w:pPr>
+        <w:rPr>
+          <w:rFonts w:ascii="Brill" w:hAnsi="Brill"/>
+          <w:sz w:val="20"/>
+          <w:szCs w:val="20"/>
+          <w:lang w:val="es-ES"/>
+        </w:rPr>
+      </w:pPr>
+      <w:r>
+        <w:rPr>
+          <w:rStyle w:val="Appelnotedebasdep"/>
+          <w:rFonts w:ascii="Brill" w:hAnsi="Brill"/>
+          <w:sz w:val="20"/>
+          <w:szCs w:val="20"/>
+          <w:lang w:val="es-ES"/>
+        </w:rPr>
+        <w:footnoteRef/>
+      </w:r>
+      <w:r>
+        <w:rPr>
+          <w:rFonts w:ascii="Brill" w:hAnsi="Brill"/>
+          <w:sz w:val="20"/>
+          <w:szCs w:val="20"/>
+          <w:lang w:val="es-ES"/>
+        </w:rPr>
+        <w:t xml:space="preserve"> como </w:t>
+      </w:r>
+      <w:r>
+        <w:rPr>
+          <w:rStyle w:val="Witnesses"/>
+          <w:rFonts w:ascii="Brill" w:hAnsi="Brill"/>
+          <w:b w:val="0"/>
+          <w:bCs w:val="0"/>
+          <w:sz w:val="20"/>
+          <w:szCs w:val="20"/>
+          <w:lang w:val="es-ES"/>
+        </w:rPr>
+        <w:t>BI</w:t>
+      </w:r>
+      <w:r>
+        <w:rPr>
+          <w:rFonts w:ascii="Brill" w:hAnsi="Brill"/>
+          <w:sz w:val="20"/>
+          <w:szCs w:val="20"/>
+          <w:lang w:val="es-ES"/>
+        </w:rPr>
+        <w:t>] </w:t>
+      </w:r>
+      <w:proofErr w:type="spellStart"/>
+      <w:r>
+        <w:rPr>
+          <w:rStyle w:val="Italic"/>
+          <w:rFonts w:ascii="Brill" w:hAnsi="Brill"/>
+          <w:sz w:val="20"/>
+          <w:szCs w:val="20"/>
+          <w:lang w:val="es-ES"/>
+        </w:rPr>
+        <w:t>om</w:t>
+      </w:r>
+      <w:proofErr w:type="spellEnd"/>
+      <w:r>
+        <w:rPr>
+          <w:rStyle w:val="Italic"/>
+          <w:rFonts w:ascii="Brill" w:hAnsi="Brill"/>
+          <w:sz w:val="20"/>
+          <w:szCs w:val="20"/>
+          <w:lang w:val="es-ES"/>
+        </w:rPr>
+        <w:t>.</w:t>
+      </w:r>
+      <w:r>
+        <w:rPr>
+          <w:rFonts w:ascii="Brill" w:hAnsi="Brill"/>
+          <w:sz w:val="20"/>
+          <w:szCs w:val="20"/>
+          <w:lang w:val="es-ES"/>
+        </w:rPr>
+        <w:t xml:space="preserve"> </w:t>
+      </w:r>
+      <w:r>
+        <w:rPr>
+          <w:rStyle w:val="Witnesses"/>
+          <w:rFonts w:ascii="Brill" w:hAnsi="Brill"/>
+          <w:b w:val="0"/>
+          <w:bCs w:val="0"/>
+          <w:sz w:val="20"/>
+          <w:szCs w:val="20"/>
+          <w:lang w:val="es-ES"/>
+        </w:rPr>
+        <w:t>AC</w:t>
+      </w:r>
+    </w:p>
+  </w:footnote>
+  <w:footnote w:id="91">
     <w:p>
       <w:pPr>
         <w:rPr>

--- a/Collatio/0.2 Prólogo/3. Edición/Prólogo.docx
+++ b/Collatio/0.2 Prólogo/3. Edición/Prólogo.docx
@@ -15972,7 +15972,15 @@
           <w:highlight w:val="yellow"/>
           <w:lang w:val="es-ES"/>
         </w:rPr>
-        <w:t xml:space="preserve"> reciben en muchas maneras, señaladamente en la muy grand </w:t>
+        <w:t xml:space="preserve"> reciben en muchas maneras, señalad</w:t>
+      </w:r>
+      <w:r>
+        <w:rPr>
+          <w:rFonts w:ascii="Brill" w:hAnsi="Brill"/>
+          <w:highlight w:val="yellow"/>
+          <w:lang w:val="es-ES"/>
+        </w:rPr>
+        <w:t xml:space="preserve">amente en la muy grand </w:t>
       </w:r>
       <w:proofErr w:type="spellStart"/>
       <w:r>
@@ -15991,6 +15999,32 @@
           <w:lang w:val="es-ES"/>
         </w:rPr>
         <w:t xml:space="preserve"> que les Él faze queriendo que sean llamados reyes, que es el su nombre» (BNE, ms. 12793, fol. 16ra).</w:t>
+      </w:r>
+      <w:r>
+        <w:rPr>
+          <w:rFonts w:ascii="Brill" w:hAnsi="Brill"/>
+          <w:highlight w:val="yellow"/>
+          <w:lang w:val="es-ES"/>
+        </w:rPr>
+        <w:t xml:space="preserve"> También en </w:t>
+      </w:r>
+      <w:r>
+        <w:rPr>
+          <w:rFonts w:ascii="Brill" w:hAnsi="Brill"/>
+          <w:i/>
+          <w:iCs/>
+          <w:highlight w:val="yellow"/>
+          <w:lang w:val="es-ES"/>
+        </w:rPr>
+        <w:t>Siete Partidas</w:t>
+      </w:r>
+      <w:r>
+        <w:rPr>
+          <w:rFonts w:ascii="Brill" w:hAnsi="Brill"/>
+          <w:highlight w:val="yellow"/>
+          <w:lang w:val="es-ES"/>
+        </w:rPr>
+        <w:t xml:space="preserve"> 2.1.6.</w:t>
       </w:r>
     </w:p>
   </w:footnote>
@@ -17436,7 +17470,39 @@
           <w:highlight w:val="yellow"/>
           <w:lang w:val="es-ES"/>
         </w:rPr>
-        <w:t>. Sal 5:4, Sal 56(57):9-10; Sal 58(59):17-18; Sal 62(63):2; Sal 89(90):14; Sal 90(91):3.</w:t>
+        <w:t>. Sal 5:4</w:t>
+      </w:r>
+      <w:r>
+        <w:rPr>
+          <w:rFonts w:ascii="Brill" w:hAnsi="Brill"/>
+          <w:highlight w:val="yellow"/>
+          <w:lang w:val="es-ES"/>
+        </w:rPr>
+        <w:t>;</w:t>
+      </w:r>
+      <w:r>
+        <w:rPr>
+          <w:rFonts w:ascii="Brill" w:hAnsi="Brill"/>
+          <w:highlight w:val="yellow"/>
+          <w:lang w:val="es-ES"/>
+        </w:rPr>
+        <w:t xml:space="preserve"> Sal 56(57):9-10</w:t>
+      </w:r>
+      <w:r>
+        <w:rPr>
+          <w:rFonts w:ascii="Brill" w:hAnsi="Brill"/>
+          <w:highlight w:val="yellow"/>
+          <w:lang w:val="es-ES"/>
+        </w:rPr>
+        <w:t>;</w:t>
+      </w:r>
+      <w:r>
+        <w:rPr>
+          <w:rFonts w:ascii="Brill" w:hAnsi="Brill"/>
+          <w:highlight w:val="yellow"/>
+          <w:lang w:val="es-ES"/>
+        </w:rPr>
+        <w:t xml:space="preserve"> Sal 58(59):17-18; Sal 62(63):2; Sal 89(90):14; Sal 90(91):3.</w:t>
       </w:r>
     </w:p>
   </w:footnote>

--- a/Collatio/0.2 Prólogo/3. Edición/Prólogo.docx
+++ b/Collatio/0.2 Prólogo/3. Edición/Prólogo.docx
@@ -784,7 +784,7 @@
           <w:rFonts w:ascii="Brill" w:hAnsi="Brill"/>
           <w:lang w:val="es-ES"/>
         </w:rPr>
-        <w:t>1: 7-8). O</w:t>
+        <w:t>1:7-8). O</w:t>
       </w:r>
       <w:r>
         <w:rPr>
@@ -1441,6 +1441,14 @@
           <w:lang w:val="es-ES"/>
         </w:rPr>
         <w:t>ios que andava sobre ellas</w:t>
+      </w:r>
+      <w:r>
+        <w:rPr>
+          <w:rStyle w:val="Appelnotedebasdep"/>
+          <w:rFonts w:ascii="Brill" w:hAnsi="Brill"/>
+          <w:lang w:val="es-ES"/>
+        </w:rPr>
+        <w:footnoteReference w:id="18"/>
       </w:r>
       <w:r>
         <w:rPr>
@@ -1508,7 +1516,7 @@
           <w:rFonts w:ascii="Brill" w:hAnsi="Brill"/>
           <w:lang w:val="es-ES"/>
         </w:rPr>
-        <w:footnoteReference w:id="18"/>
+        <w:footnoteReference w:id="19"/>
       </w:r>
       <w:r>
         <w:rPr>
@@ -1581,7 +1589,7 @@
           <w:rFonts w:ascii="Brill" w:hAnsi="Brill"/>
           <w:lang w:val="es-ES"/>
         </w:rPr>
-        <w:footnoteReference w:id="19"/>
+        <w:footnoteReference w:id="20"/>
       </w:r>
       <w:r>
         <w:rPr>
@@ -1724,7 +1732,7 @@
           <w:rFonts w:ascii="Brill" w:hAnsi="Brill"/>
           <w:lang w:val="es-ES"/>
         </w:rPr>
-        <w:footnoteReference w:id="20"/>
+        <w:footnoteReference w:id="21"/>
       </w:r>
       <w:r>
         <w:rPr>
@@ -1769,7 +1777,7 @@
           <w:rFonts w:ascii="Brill" w:hAnsi="Brill"/>
           <w:lang w:val="es-ES"/>
         </w:rPr>
-        <w:footnoteReference w:id="21"/>
+        <w:footnoteReference w:id="22"/>
       </w:r>
       <w:r>
         <w:rPr>
@@ -1812,7 +1820,7 @@
           <w:rFonts w:ascii="Brill" w:hAnsi="Brill"/>
           <w:lang w:val="es-ES"/>
         </w:rPr>
-        <w:footnoteReference w:id="22"/>
+        <w:footnoteReference w:id="23"/>
       </w:r>
       <w:r>
         <w:rPr>
@@ -1950,7 +1958,7 @@
           <w:rFonts w:ascii="Brill" w:hAnsi="Brill"/>
           <w:lang w:val="es-ES"/>
         </w:rPr>
-        <w:footnoteReference w:id="23"/>
+        <w:footnoteReference w:id="24"/>
       </w:r>
       <w:r>
         <w:rPr>
@@ -2086,7 +2094,7 @@
           <w:rFonts w:ascii="Brill" w:hAnsi="Brill"/>
           <w:lang w:val="es-ES"/>
         </w:rPr>
-        <w:footnoteReference w:id="24"/>
+        <w:footnoteReference w:id="25"/>
       </w:r>
       <w:r>
         <w:rPr>
@@ -2131,7 +2139,7 @@
           <w:rFonts w:ascii="Brill" w:hAnsi="Brill"/>
           <w:lang w:val="es-ES"/>
         </w:rPr>
-        <w:footnoteReference w:id="25"/>
+        <w:footnoteReference w:id="26"/>
       </w:r>
       <w:r>
         <w:rPr>
@@ -2258,6 +2266,7 @@
           <w:rFonts w:ascii="Brill" w:hAnsi="Brill"/>
           <w:lang w:val="es-ES"/>
         </w:rPr>
+        <w:lastRenderedPageBreak/>
         <w:t>así</w:t>
       </w:r>
       <w:r>
@@ -2322,7 +2331,7 @@
           <w:rFonts w:ascii="Brill" w:hAnsi="Brill"/>
           <w:lang w:val="es-ES"/>
         </w:rPr>
-        <w:footnoteReference w:id="26"/>
+        <w:footnoteReference w:id="27"/>
       </w:r>
       <w:r>
         <w:rPr>
@@ -2343,15 +2352,7 @@
           <w:rFonts w:ascii="Brill" w:hAnsi="Brill"/>
           <w:lang w:val="es-ES"/>
         </w:rPr>
-        <w:t xml:space="preserve">saberlas </w:t>
-      </w:r>
-      <w:r>
-        <w:rPr>
-          <w:rFonts w:ascii="Brill" w:hAnsi="Brill"/>
-          <w:lang w:val="es-ES"/>
-        </w:rPr>
-        <w:lastRenderedPageBreak/>
-        <w:t>entenderlas bien en s</w:t>
+        <w:t>saberlas entenderlas bien en s</w:t>
       </w:r>
       <w:r>
         <w:rPr>
@@ -2580,7 +2581,7 @@
           <w:rFonts w:ascii="Brill" w:hAnsi="Brill"/>
           <w:lang w:val="es-ES"/>
         </w:rPr>
-        <w:footnoteReference w:id="27"/>
+        <w:footnoteReference w:id="28"/>
       </w:r>
       <w:r>
         <w:rPr>
@@ -2857,7 +2858,7 @@
           <w:rFonts w:ascii="Brill" w:hAnsi="Brill"/>
           <w:lang w:val="es-ES"/>
         </w:rPr>
-        <w:footnoteReference w:id="28"/>
+        <w:footnoteReference w:id="29"/>
       </w:r>
       <w:r>
         <w:rPr>
@@ -3132,7 +3133,7 @@
           <w:rFonts w:ascii="Brill" w:hAnsi="Brill"/>
           <w:lang w:val="es-ES"/>
         </w:rPr>
-        <w:footnoteReference w:id="29"/>
+        <w:footnoteReference w:id="30"/>
       </w:r>
       <w:r>
         <w:rPr>
@@ -3345,7 +3346,7 @@
           <w:rFonts w:ascii="Brill" w:hAnsi="Brill"/>
           <w:lang w:val="es-ES"/>
         </w:rPr>
-        <w:footnoteReference w:id="30"/>
+        <w:footnoteReference w:id="31"/>
       </w:r>
       <w:r>
         <w:rPr>
@@ -3416,7 +3417,7 @@
           <w:rFonts w:ascii="Brill" w:hAnsi="Brill"/>
           <w:lang w:val="es-ES"/>
         </w:rPr>
-        <w:footnoteReference w:id="31"/>
+        <w:footnoteReference w:id="32"/>
       </w:r>
       <w:r>
         <w:rPr>
@@ -3445,7 +3446,7 @@
           <w:rFonts w:ascii="Brill" w:hAnsi="Brill"/>
           <w:lang w:val="es-ES"/>
         </w:rPr>
-        <w:footnoteReference w:id="32"/>
+        <w:footnoteReference w:id="33"/>
       </w:r>
       <w:r>
         <w:rPr>
@@ -3485,7 +3486,7 @@
           <w:rFonts w:ascii="Brill" w:hAnsi="Brill"/>
           <w:lang w:val="es-ES"/>
         </w:rPr>
-        <w:footnoteReference w:id="33"/>
+        <w:footnoteReference w:id="34"/>
       </w:r>
       <w:r>
         <w:rPr>
@@ -3500,7 +3501,7 @@
           <w:rFonts w:ascii="Brill" w:hAnsi="Brill"/>
           <w:lang w:val="es-ES"/>
         </w:rPr>
-        <w:footnoteReference w:id="34"/>
+        <w:footnoteReference w:id="35"/>
       </w:r>
       <w:r>
         <w:rPr>
@@ -3557,7 +3558,7 @@
           <w:rFonts w:ascii="Brill" w:hAnsi="Brill"/>
           <w:lang w:val="es-ES"/>
         </w:rPr>
-        <w:footnoteReference w:id="35"/>
+        <w:footnoteReference w:id="36"/>
       </w:r>
       <w:r>
         <w:rPr>
@@ -3572,7 +3573,7 @@
           <w:rFonts w:ascii="Brill" w:hAnsi="Brill"/>
           <w:lang w:val="es-ES"/>
         </w:rPr>
-        <w:footnoteReference w:id="36"/>
+        <w:footnoteReference w:id="37"/>
       </w:r>
       <w:r>
         <w:rPr>
@@ -3607,7 +3608,15 @@
           <w:rFonts w:ascii="Brill" w:hAnsi="Brill"/>
           <w:lang w:val="es-ES"/>
         </w:rPr>
-        <w:t xml:space="preserve">mo son fechas por </w:t>
+        <w:t xml:space="preserve">mo son </w:t>
+      </w:r>
+      <w:r>
+        <w:rPr>
+          <w:rFonts w:ascii="Brill" w:hAnsi="Brill"/>
+          <w:lang w:val="es-ES"/>
+        </w:rPr>
+        <w:lastRenderedPageBreak/>
+        <w:t xml:space="preserve">fechas por </w:t>
       </w:r>
       <w:r>
         <w:rPr>
@@ -3657,7 +3666,7 @@
           <w:rFonts w:ascii="Brill" w:hAnsi="Brill"/>
           <w:lang w:val="es-ES"/>
         </w:rPr>
-        <w:footnoteReference w:id="37"/>
+        <w:footnoteReference w:id="38"/>
       </w:r>
       <w:r>
         <w:rPr>
@@ -3692,15 +3701,7 @@
           <w:rFonts w:ascii="Brill" w:hAnsi="Brill"/>
           <w:lang w:val="es-ES"/>
         </w:rPr>
-        <w:t xml:space="preserve"> como el </w:t>
-      </w:r>
-      <w:r>
-        <w:rPr>
-          <w:rFonts w:ascii="Brill" w:hAnsi="Brill"/>
-          <w:lang w:val="es-ES"/>
-        </w:rPr>
-        <w:lastRenderedPageBreak/>
-        <w:t>aire</w:t>
+        <w:t xml:space="preserve"> como el aire</w:t>
       </w:r>
       <w:r>
         <w:rPr>
@@ -3708,7 +3709,7 @@
           <w:rFonts w:ascii="Brill" w:hAnsi="Brill"/>
           <w:lang w:val="es-ES"/>
         </w:rPr>
-        <w:footnoteReference w:id="38"/>
+        <w:footnoteReference w:id="39"/>
       </w:r>
       <w:r>
         <w:rPr>
@@ -3818,7 +3819,7 @@
           <w:rFonts w:ascii="Brill" w:hAnsi="Brill"/>
           <w:lang w:val="es-ES"/>
         </w:rPr>
-        <w:footnoteReference w:id="39"/>
+        <w:footnoteReference w:id="40"/>
       </w:r>
       <w:r>
         <w:rPr>
@@ -3833,7 +3834,7 @@
           <w:rFonts w:ascii="Brill" w:hAnsi="Brill"/>
           <w:lang w:val="es-ES"/>
         </w:rPr>
-        <w:footnoteReference w:id="40"/>
+        <w:footnoteReference w:id="41"/>
       </w:r>
       <w:r>
         <w:rPr>
@@ -4090,7 +4091,7 @@
           <w:rFonts w:ascii="Brill" w:hAnsi="Brill"/>
           <w:lang w:val="es-ES"/>
         </w:rPr>
-        <w:footnoteReference w:id="41"/>
+        <w:footnoteReference w:id="42"/>
       </w:r>
       <w:r>
         <w:rPr>
@@ -4182,7 +4183,7 @@
           <w:rFonts w:ascii="Brill" w:hAnsi="Brill"/>
           <w:lang w:val="es-ES"/>
         </w:rPr>
-        <w:footnoteReference w:id="42"/>
+        <w:footnoteReference w:id="43"/>
       </w:r>
       <w:r>
         <w:rPr>
@@ -4280,7 +4281,7 @@
           <w:rFonts w:ascii="Brill" w:hAnsi="Brill"/>
           <w:lang w:val="es-ES"/>
         </w:rPr>
-        <w:footnoteReference w:id="43"/>
+        <w:footnoteReference w:id="44"/>
       </w:r>
       <w:r>
         <w:rPr>
@@ -4295,7 +4296,7 @@
           <w:rFonts w:ascii="Brill" w:hAnsi="Brill"/>
           <w:lang w:val="es-ES"/>
         </w:rPr>
-        <w:footnoteReference w:id="44"/>
+        <w:footnoteReference w:id="45"/>
       </w:r>
       <w:r>
         <w:rPr>
@@ -4345,7 +4346,7 @@
           <w:rFonts w:ascii="Brill" w:hAnsi="Brill"/>
           <w:lang w:val="es-ES"/>
         </w:rPr>
-        <w:footnoteReference w:id="45"/>
+        <w:footnoteReference w:id="46"/>
       </w:r>
       <w:r>
         <w:rPr>
@@ -4690,7 +4691,7 @@
           <w:rFonts w:ascii="Brill" w:hAnsi="Brill"/>
           <w:lang w:val="es-ES"/>
         </w:rPr>
-        <w:footnoteReference w:id="46"/>
+        <w:footnoteReference w:id="47"/>
       </w:r>
       <w:r>
         <w:rPr>
@@ -4895,7 +4896,15 @@
           <w:rFonts w:ascii="Brill" w:hAnsi="Brill"/>
           <w:lang w:val="es-ES"/>
         </w:rPr>
-        <w:t xml:space="preserve"> la segunda</w:t>
+        <w:t xml:space="preserve"> </w:t>
+      </w:r>
+      <w:r>
+        <w:rPr>
+          <w:rFonts w:ascii="Brill" w:hAnsi="Brill"/>
+          <w:lang w:val="es-ES"/>
+        </w:rPr>
+        <w:lastRenderedPageBreak/>
+        <w:t>la segunda</w:t>
       </w:r>
       <w:r>
         <w:rPr>
@@ -4917,7 +4926,7 @@
           <w:rFonts w:ascii="Brill" w:hAnsi="Brill"/>
           <w:lang w:val="es-ES"/>
         </w:rPr>
-        <w:footnoteReference w:id="47"/>
+        <w:footnoteReference w:id="48"/>
       </w:r>
       <w:r>
         <w:rPr>
@@ -4953,7 +4962,7 @@
           <w:rFonts w:ascii="Brill" w:hAnsi="Brill"/>
           <w:lang w:val="es-ES"/>
         </w:rPr>
-        <w:footnoteReference w:id="48"/>
+        <w:footnoteReference w:id="49"/>
       </w:r>
       <w:r>
         <w:rPr>
@@ -4968,7 +4977,7 @@
           <w:rFonts w:ascii="Brill" w:hAnsi="Brill"/>
           <w:lang w:val="es-ES"/>
         </w:rPr>
-        <w:footnoteReference w:id="49"/>
+        <w:footnoteReference w:id="50"/>
       </w:r>
       <w:r>
         <w:rPr>
@@ -4989,15 +4998,7 @@
           <w:rFonts w:ascii="Brill" w:hAnsi="Brill"/>
           <w:lang w:val="es-ES"/>
         </w:rPr>
-        <w:t xml:space="preserve"> en manera que </w:t>
-      </w:r>
-      <w:r>
-        <w:rPr>
-          <w:rFonts w:ascii="Brill" w:hAnsi="Brill"/>
-          <w:lang w:val="es-ES"/>
-        </w:rPr>
-        <w:lastRenderedPageBreak/>
-        <w:t>pudiesen ir e pasar por</w:t>
+        <w:t xml:space="preserve"> en manera que pudiesen ir e pasar por</w:t>
       </w:r>
       <w:r>
         <w:rPr>
@@ -5005,7 +5006,7 @@
           <w:rFonts w:ascii="Brill" w:hAnsi="Brill"/>
           <w:lang w:val="es-ES"/>
         </w:rPr>
-        <w:footnoteReference w:id="50"/>
+        <w:footnoteReference w:id="51"/>
       </w:r>
       <w:r>
         <w:rPr>
@@ -5020,7 +5021,7 @@
           <w:rFonts w:ascii="Brill" w:hAnsi="Brill"/>
           <w:lang w:val="es-ES"/>
         </w:rPr>
-        <w:footnoteReference w:id="51"/>
+        <w:footnoteReference w:id="52"/>
       </w:r>
       <w:r>
         <w:rPr>
@@ -5140,7 +5141,7 @@
           <w:rFonts w:ascii="Brill" w:hAnsi="Brill"/>
           <w:lang w:val="es-ES"/>
         </w:rPr>
-        <w:footnoteReference w:id="52"/>
+        <w:footnoteReference w:id="53"/>
       </w:r>
       <w:r>
         <w:rPr>
@@ -5255,7 +5256,7 @@
           <w:rFonts w:ascii="Brill" w:hAnsi="Brill"/>
           <w:lang w:val="es-ES"/>
         </w:rPr>
-        <w:footnoteReference w:id="53"/>
+        <w:footnoteReference w:id="54"/>
       </w:r>
       <w:r>
         <w:rPr>
@@ -5682,7 +5683,7 @@
           <w:rFonts w:ascii="Brill" w:hAnsi="Brill"/>
           <w:lang w:val="es-ES"/>
         </w:rPr>
-        <w:footnoteReference w:id="54"/>
+        <w:footnoteReference w:id="55"/>
       </w:r>
       <w:r>
         <w:rPr>
@@ -5795,7 +5796,7 @@
           <w:rFonts w:ascii="Brill" w:hAnsi="Brill"/>
           <w:lang w:val="es-ES"/>
         </w:rPr>
-        <w:footnoteReference w:id="55"/>
+        <w:footnoteReference w:id="56"/>
       </w:r>
       <w:r>
         <w:rPr>
@@ -5915,7 +5916,7 @@
           <w:rFonts w:ascii="Brill" w:hAnsi="Brill"/>
           <w:lang w:val="es-ES"/>
         </w:rPr>
-        <w:footnoteReference w:id="56"/>
+        <w:footnoteReference w:id="57"/>
       </w:r>
       <w:r>
         <w:rPr>
@@ -6049,7 +6050,7 @@
           <w:rFonts w:ascii="Brill" w:hAnsi="Brill"/>
           <w:lang w:val="es-ES"/>
         </w:rPr>
-        <w:footnoteReference w:id="57"/>
+        <w:footnoteReference w:id="58"/>
       </w:r>
       <w:r>
         <w:rPr>
@@ -6164,14 +6165,22 @@
           <w:rFonts w:ascii="Brill" w:hAnsi="Brill"/>
           <w:lang w:val="es-ES"/>
         </w:rPr>
-        <w:footnoteReference w:id="58"/>
-      </w:r>
-      <w:r>
-        <w:rPr>
-          <w:rFonts w:ascii="Brill" w:hAnsi="Brill"/>
-          <w:lang w:val="es-ES"/>
-        </w:rPr>
-        <w:t xml:space="preserve"> del </w:t>
+        <w:footnoteReference w:id="59"/>
+      </w:r>
+      <w:r>
+        <w:rPr>
+          <w:rFonts w:ascii="Brill" w:hAnsi="Brill"/>
+          <w:lang w:val="es-ES"/>
+        </w:rPr>
+        <w:t xml:space="preserve"> </w:t>
+      </w:r>
+      <w:r>
+        <w:rPr>
+          <w:rFonts w:ascii="Brill" w:hAnsi="Brill"/>
+          <w:lang w:val="es-ES"/>
+        </w:rPr>
+        <w:lastRenderedPageBreak/>
+        <w:t xml:space="preserve">del </w:t>
       </w:r>
       <w:r>
         <w:rPr>
@@ -6298,7 +6307,6 @@
           <w:rFonts w:ascii="Brill" w:hAnsi="Brill"/>
           <w:lang w:val="es-ES"/>
         </w:rPr>
-        <w:lastRenderedPageBreak/>
         <w:t>L</w:t>
       </w:r>
       <w:r>
@@ -6356,7 +6364,7 @@
           <w:rFonts w:ascii="Brill" w:hAnsi="Brill"/>
           <w:lang w:val="es-ES"/>
         </w:rPr>
-        <w:footnoteReference w:id="59"/>
+        <w:footnoteReference w:id="60"/>
       </w:r>
       <w:r>
         <w:rPr>
@@ -6485,7 +6493,7 @@
           <w:rFonts w:ascii="Brill" w:hAnsi="Brill"/>
           <w:lang w:val="es-ES"/>
         </w:rPr>
-        <w:footnoteReference w:id="60"/>
+        <w:footnoteReference w:id="61"/>
       </w:r>
       <w:r>
         <w:rPr>
@@ -6514,7 +6522,7 @@
           <w:rFonts w:ascii="Brill" w:hAnsi="Brill"/>
           <w:lang w:val="es-ES"/>
         </w:rPr>
-        <w:footnoteReference w:id="61"/>
+        <w:footnoteReference w:id="62"/>
       </w:r>
       <w:r>
         <w:rPr>
@@ -6599,7 +6607,7 @@
           <w:rFonts w:ascii="Brill" w:hAnsi="Brill"/>
           <w:lang w:val="es-ES"/>
         </w:rPr>
-        <w:footnoteReference w:id="62"/>
+        <w:footnoteReference w:id="63"/>
       </w:r>
       <w:r>
         <w:rPr>
@@ -6750,6 +6758,14 @@
       </w:r>
       <w:r>
         <w:rPr>
+          <w:rStyle w:val="Appelnotedebasdep"/>
+          <w:rFonts w:ascii="Brill" w:hAnsi="Brill"/>
+          <w:lang w:val="es-ES"/>
+        </w:rPr>
+        <w:footnoteReference w:id="64"/>
+      </w:r>
+      <w:r>
+        <w:rPr>
           <w:rFonts w:ascii="Brill" w:hAnsi="Brill"/>
           <w:lang w:val="es-ES"/>
         </w:rPr>
@@ -6768,7 +6784,7 @@
           <w:rFonts w:ascii="Brill" w:hAnsi="Brill"/>
           <w:lang w:val="es-ES"/>
         </w:rPr>
-        <w:footnoteReference w:id="63"/>
+        <w:footnoteReference w:id="65"/>
       </w:r>
       <w:r>
         <w:rPr>
@@ -6783,7 +6799,7 @@
           <w:rFonts w:ascii="Brill" w:hAnsi="Brill"/>
           <w:lang w:val="es-ES"/>
         </w:rPr>
-        <w:footnoteReference w:id="64"/>
+        <w:footnoteReference w:id="66"/>
       </w:r>
       <w:r>
         <w:rPr>
@@ -6833,7 +6849,7 @@
           <w:rFonts w:ascii="Brill" w:hAnsi="Brill"/>
           <w:lang w:val="es-ES"/>
         </w:rPr>
-        <w:footnoteReference w:id="65"/>
+        <w:footnoteReference w:id="67"/>
       </w:r>
       <w:r>
         <w:rPr>
@@ -6848,7 +6864,7 @@
           <w:rFonts w:ascii="Brill" w:hAnsi="Brill"/>
           <w:lang w:val="es-ES"/>
         </w:rPr>
-        <w:footnoteReference w:id="66"/>
+        <w:footnoteReference w:id="68"/>
       </w:r>
       <w:r>
         <w:rPr>
@@ -6884,7 +6900,7 @@
           <w:rFonts w:ascii="Brill" w:hAnsi="Brill"/>
           <w:lang w:val="es-ES"/>
         </w:rPr>
-        <w:footnoteReference w:id="67"/>
+        <w:footnoteReference w:id="69"/>
       </w:r>
       <w:r>
         <w:rPr>
@@ -6983,7 +6999,7 @@
           <w:rFonts w:ascii="Brill" w:hAnsi="Brill"/>
           <w:lang w:val="es-ES"/>
         </w:rPr>
-        <w:footnoteReference w:id="68"/>
+        <w:footnoteReference w:id="70"/>
       </w:r>
       <w:r>
         <w:rPr>
@@ -7063,7 +7079,7 @@
           <w:rFonts w:ascii="Brill" w:hAnsi="Brill"/>
           <w:lang w:val="es-ES"/>
         </w:rPr>
-        <w:footnoteReference w:id="69"/>
+        <w:footnoteReference w:id="71"/>
       </w:r>
       <w:r>
         <w:rPr>
@@ -7117,7 +7133,7 @@
           <w:rFonts w:ascii="Brill" w:hAnsi="Brill"/>
           <w:lang w:val="es-ES"/>
         </w:rPr>
-        <w:footnoteReference w:id="70"/>
+        <w:footnoteReference w:id="72"/>
       </w:r>
       <w:r>
         <w:rPr>
@@ -7160,7 +7176,7 @@
           <w:rFonts w:ascii="Brill" w:hAnsi="Brill"/>
           <w:lang w:val="es-ES"/>
         </w:rPr>
-        <w:footnoteReference w:id="71"/>
+        <w:footnoteReference w:id="73"/>
       </w:r>
       <w:r>
         <w:rPr>
@@ -7175,7 +7191,7 @@
           <w:rFonts w:ascii="Brill" w:hAnsi="Brill"/>
           <w:lang w:val="es-ES"/>
         </w:rPr>
-        <w:footnoteReference w:id="72"/>
+        <w:footnoteReference w:id="74"/>
       </w:r>
       <w:r>
         <w:rPr>
@@ -7252,7 +7268,29 @@
           <w:rFonts w:ascii="Brill" w:hAnsi="Brill"/>
           <w:lang w:val="es-ES"/>
         </w:rPr>
-        <w:t xml:space="preserve">eñor en un logar </w:t>
+        <w:t xml:space="preserve">eñor </w:t>
+      </w:r>
+      <w:r>
+        <w:rPr>
+          <w:rFonts w:ascii="Brill" w:hAnsi="Brill"/>
+          <w:lang w:val="es-ES"/>
+        </w:rPr>
+        <w:lastRenderedPageBreak/>
+        <w:t>en un logar</w:t>
+      </w:r>
+      <w:r>
+        <w:rPr>
+          <w:rFonts w:ascii="Brill" w:hAnsi="Brill"/>
+          <w:lang w:val="es-ES"/>
+        </w:rPr>
+        <w:t>:</w:t>
+      </w:r>
+      <w:r>
+        <w:rPr>
+          <w:rFonts w:ascii="Brill" w:hAnsi="Brill"/>
+          <w:lang w:val="es-ES"/>
+        </w:rPr>
+        <w:t xml:space="preserve"> </w:t>
       </w:r>
       <w:r>
         <w:rPr>
@@ -7440,7 +7478,7 @@
           <w:rFonts w:ascii="Brill" w:hAnsi="Brill"/>
           <w:lang w:val="es-ES"/>
         </w:rPr>
-        <w:footnoteReference w:id="73"/>
+        <w:footnoteReference w:id="75"/>
       </w:r>
       <w:r>
         <w:rPr>
@@ -7454,15 +7492,7 @@
           <w:rFonts w:ascii="Brill" w:hAnsi="Brill"/>
           <w:lang w:val="es-ES"/>
         </w:rPr>
-        <w:t xml:space="preserve"> que quiere dezir </w:t>
-      </w:r>
-      <w:r>
-        <w:rPr>
-          <w:rFonts w:ascii="Brill" w:hAnsi="Brill"/>
-          <w:lang w:val="es-ES"/>
-        </w:rPr>
-        <w:lastRenderedPageBreak/>
-        <w:t>tanto como</w:t>
+        <w:t xml:space="preserve"> que quiere dezir tanto como</w:t>
       </w:r>
       <w:r>
         <w:rPr>
@@ -7505,7 +7535,7 @@
           <w:rFonts w:ascii="Brill" w:hAnsi="Brill"/>
           <w:lang w:val="es-ES"/>
         </w:rPr>
-        <w:footnoteReference w:id="74"/>
+        <w:footnoteReference w:id="76"/>
       </w:r>
       <w:r>
         <w:rPr>
@@ -7592,7 +7622,7 @@
           <w:rFonts w:ascii="Brill" w:hAnsi="Brill"/>
           <w:lang w:val="es-ES"/>
         </w:rPr>
-        <w:footnoteReference w:id="75"/>
+        <w:footnoteReference w:id="77"/>
       </w:r>
       <w:r>
         <w:rPr>
@@ -7749,7 +7779,7 @@
           <w:rFonts w:ascii="Brill" w:hAnsi="Brill"/>
           <w:lang w:val="es-ES"/>
         </w:rPr>
-        <w:footnoteReference w:id="76"/>
+        <w:footnoteReference w:id="78"/>
       </w:r>
       <w:r>
         <w:rPr>
@@ -7908,7 +7938,7 @@
           <w:rFonts w:ascii="Brill" w:hAnsi="Brill"/>
           <w:lang w:val="es-ES"/>
         </w:rPr>
-        <w:footnoteReference w:id="77"/>
+        <w:footnoteReference w:id="79"/>
       </w:r>
       <w:r>
         <w:rPr>
@@ -8288,7 +8318,7 @@
           <w:rFonts w:ascii="Brill" w:hAnsi="Brill"/>
           <w:lang w:val="es-ES"/>
         </w:rPr>
-        <w:footnoteReference w:id="78"/>
+        <w:footnoteReference w:id="80"/>
       </w:r>
       <w:r>
         <w:rPr>
@@ -8331,7 +8361,7 @@
           <w:rFonts w:ascii="Brill" w:hAnsi="Brill"/>
           <w:lang w:val="es-ES"/>
         </w:rPr>
-        <w:footnoteReference w:id="79"/>
+        <w:footnoteReference w:id="81"/>
       </w:r>
       <w:r>
         <w:rPr>
@@ -8395,7 +8425,7 @@
           <w:rFonts w:ascii="Brill" w:hAnsi="Brill"/>
           <w:lang w:val="es-ES"/>
         </w:rPr>
-        <w:footnoteReference w:id="80"/>
+        <w:footnoteReference w:id="82"/>
       </w:r>
       <w:r>
         <w:rPr>
@@ -8596,7 +8626,7 @@
           <w:rFonts w:ascii="Brill" w:hAnsi="Brill"/>
           <w:lang w:val="es-ES"/>
         </w:rPr>
-        <w:footnoteReference w:id="81"/>
+        <w:footnoteReference w:id="83"/>
       </w:r>
       <w:r>
         <w:rPr>
@@ -8632,7 +8662,7 @@
           <w:rFonts w:ascii="Brill" w:hAnsi="Brill"/>
           <w:lang w:val="es-ES"/>
         </w:rPr>
-        <w:footnoteReference w:id="82"/>
+        <w:footnoteReference w:id="84"/>
       </w:r>
       <w:r>
         <w:rPr>
@@ -8717,7 +8747,7 @@
           <w:rFonts w:ascii="Brill" w:hAnsi="Brill"/>
           <w:lang w:val="es-ES"/>
         </w:rPr>
-        <w:footnoteReference w:id="83"/>
+        <w:footnoteReference w:id="85"/>
       </w:r>
       <w:r>
         <w:rPr>
@@ -8781,7 +8811,7 @@
           <w:rFonts w:ascii="Brill" w:hAnsi="Brill"/>
           <w:lang w:val="es-ES"/>
         </w:rPr>
-        <w:footnoteReference w:id="84"/>
+        <w:footnoteReference w:id="86"/>
       </w:r>
       <w:r>
         <w:rPr>
@@ -8882,7 +8912,7 @@
           <w:rFonts w:ascii="Brill" w:hAnsi="Brill"/>
           <w:lang w:val="es-ES"/>
         </w:rPr>
-        <w:footnoteReference w:id="85"/>
+        <w:footnoteReference w:id="87"/>
       </w:r>
       <w:r>
         <w:rPr>
@@ -8914,6 +8944,7 @@
           <w:rFonts w:ascii="Brill" w:hAnsi="Brill"/>
           <w:lang w:val="es-ES"/>
         </w:rPr>
+        <w:lastRenderedPageBreak/>
         <w:t>E</w:t>
       </w:r>
       <w:r>
@@ -8922,7 +8953,7 @@
           <w:rFonts w:ascii="Brill" w:hAnsi="Brill"/>
           <w:lang w:val="es-ES"/>
         </w:rPr>
-        <w:footnoteReference w:id="86"/>
+        <w:footnoteReference w:id="88"/>
       </w:r>
       <w:r>
         <w:rPr>
@@ -8937,22 +8968,14 @@
           <w:rFonts w:ascii="Brill" w:hAnsi="Brill"/>
           <w:lang w:val="es-ES"/>
         </w:rPr>
-        <w:footnoteReference w:id="87"/>
-      </w:r>
-      <w:r>
-        <w:rPr>
-          <w:rFonts w:ascii="Brill" w:hAnsi="Brill"/>
-          <w:lang w:val="es-ES"/>
-        </w:rPr>
-        <w:t xml:space="preserve"> de preguntas e de respuestas que vienen sobre </w:t>
-      </w:r>
-      <w:r>
-        <w:rPr>
-          <w:rFonts w:ascii="Brill" w:hAnsi="Brill"/>
-          <w:lang w:val="es-ES"/>
-        </w:rPr>
-        <w:lastRenderedPageBreak/>
-        <w:t>aquellas preguntas</w:t>
+        <w:footnoteReference w:id="89"/>
+      </w:r>
+      <w:r>
+        <w:rPr>
+          <w:rFonts w:ascii="Brill" w:hAnsi="Brill"/>
+          <w:lang w:val="es-ES"/>
+        </w:rPr>
+        <w:t xml:space="preserve"> de preguntas e de respuestas que vienen sobre aquellas preguntas</w:t>
       </w:r>
       <w:r>
         <w:rPr>
@@ -8960,7 +8983,7 @@
           <w:rFonts w:ascii="Brill" w:hAnsi="Brill"/>
           <w:lang w:val="es-ES"/>
         </w:rPr>
-        <w:footnoteReference w:id="88"/>
+        <w:footnoteReference w:id="90"/>
       </w:r>
       <w:r>
         <w:rPr>
@@ -8996,7 +9019,7 @@
           <w:rFonts w:ascii="Brill" w:hAnsi="Brill"/>
           <w:lang w:val="es-ES"/>
         </w:rPr>
-        <w:footnoteReference w:id="89"/>
+        <w:footnoteReference w:id="91"/>
       </w:r>
       <w:r>
         <w:rPr>
@@ -9011,7 +9034,7 @@
           <w:rFonts w:ascii="Brill" w:hAnsi="Brill"/>
           <w:lang w:val="es-ES"/>
         </w:rPr>
-        <w:footnoteReference w:id="90"/>
+        <w:footnoteReference w:id="92"/>
       </w:r>
       <w:r>
         <w:rPr>
@@ -9077,7 +9100,7 @@
           <w:rFonts w:ascii="Brill" w:hAnsi="Brill"/>
           <w:lang w:val="es-ES"/>
         </w:rPr>
-        <w:footnoteReference w:id="91"/>
+        <w:footnoteReference w:id="93"/>
       </w:r>
       <w:r>
         <w:rPr>
@@ -11113,73 +11136,88 @@
   <w:footnote w:id="18">
     <w:p>
       <w:pPr>
-        <w:rPr>
-          <w:rFonts w:ascii="Brill" w:hAnsi="Brill"/>
-          <w:sz w:val="20"/>
-          <w:szCs w:val="20"/>
-          <w:lang w:val="es-ES"/>
+        <w:pStyle w:val="Notedebasdepage"/>
+        <w:rPr>
+          <w:rFonts w:ascii="Brill" w:hAnsi="Brill"/>
+          <w:lang w:val="es-ES_tradnl"/>
         </w:rPr>
       </w:pPr>
       <w:r>
         <w:rPr>
           <w:rStyle w:val="Appelnotedebasdep"/>
           <w:rFonts w:ascii="Brill" w:hAnsi="Brill"/>
-          <w:sz w:val="20"/>
-          <w:szCs w:val="20"/>
-          <w:lang w:val="es-ES"/>
+          <w:highlight w:val="yellow"/>
         </w:rPr>
         <w:footnoteRef/>
       </w:r>
       <w:r>
         <w:rPr>
           <w:rFonts w:ascii="Brill" w:hAnsi="Brill"/>
-          <w:sz w:val="20"/>
-          <w:szCs w:val="20"/>
-          <w:lang w:val="es-ES"/>
-        </w:rPr>
-        <w:t xml:space="preserve"> que </w:t>
-      </w:r>
-      <w:r>
-        <w:rPr>
-          <w:rStyle w:val="Witnesses"/>
-          <w:rFonts w:ascii="Brill" w:hAnsi="Brill"/>
-          <w:b w:val="0"/>
-          <w:bCs w:val="0"/>
-          <w:sz w:val="20"/>
-          <w:szCs w:val="20"/>
-          <w:lang w:val="es-ES"/>
-        </w:rPr>
-        <w:t>BI</w:t>
-      </w:r>
-      <w:r>
-        <w:rPr>
-          <w:rFonts w:ascii="Brill" w:hAnsi="Brill"/>
-          <w:sz w:val="20"/>
-          <w:szCs w:val="20"/>
-          <w:lang w:val="es-ES"/>
-        </w:rPr>
-        <w:t>] </w:t>
-      </w:r>
-      <w:r>
-        <w:rPr>
-          <w:rFonts w:ascii="Brill" w:hAnsi="Brill"/>
-          <w:sz w:val="20"/>
-          <w:szCs w:val="20"/>
-          <w:lang w:val="es-ES"/>
-        </w:rPr>
-        <w:t xml:space="preserve">e me </w:t>
-      </w:r>
-      <w:r>
-        <w:rPr>
-          <w:rStyle w:val="Witnesses"/>
-          <w:rFonts w:ascii="Brill" w:hAnsi="Brill"/>
-          <w:b w:val="0"/>
-          <w:bCs w:val="0"/>
-          <w:sz w:val="20"/>
-          <w:szCs w:val="20"/>
-          <w:lang w:val="es-ES"/>
-        </w:rPr>
-        <w:t>AC</w:t>
+          <w:highlight w:val="yellow"/>
+        </w:rPr>
+        <w:t xml:space="preserve"> </w:t>
+      </w:r>
+      <w:r>
+        <w:rPr>
+          <w:rFonts w:ascii="Brill" w:hAnsi="Brill"/>
+          <w:i/>
+          <w:iCs/>
+          <w:highlight w:val="yellow"/>
+          <w:lang w:val="es-ES_tradnl"/>
+        </w:rPr>
+        <w:t>Cf</w:t>
+      </w:r>
+      <w:r>
+        <w:rPr>
+          <w:rFonts w:ascii="Brill" w:hAnsi="Brill"/>
+          <w:i/>
+          <w:iCs/>
+          <w:highlight w:val="yellow"/>
+          <w:lang w:val="es-ES_tradnl"/>
+        </w:rPr>
+        <w:t>r</w:t>
+      </w:r>
+      <w:r>
+        <w:rPr>
+          <w:rFonts w:ascii="Brill" w:hAnsi="Brill"/>
+          <w:highlight w:val="yellow"/>
+          <w:lang w:val="es-ES_tradnl"/>
+        </w:rPr>
+        <w:t xml:space="preserve">. </w:t>
+      </w:r>
+      <w:proofErr w:type="spellStart"/>
+      <w:r>
+        <w:rPr>
+          <w:rFonts w:ascii="Brill" w:hAnsi="Brill"/>
+          <w:highlight w:val="yellow"/>
+          <w:lang w:val="es-ES_tradnl"/>
+        </w:rPr>
+        <w:t>Gn</w:t>
+      </w:r>
+      <w:proofErr w:type="spellEnd"/>
+      <w:r>
+        <w:rPr>
+          <w:rFonts w:ascii="Brill" w:hAnsi="Brill"/>
+          <w:highlight w:val="yellow"/>
+          <w:lang w:val="es-ES_tradnl"/>
+        </w:rPr>
+        <w:t> 1:</w:t>
+      </w:r>
+      <w:r>
+        <w:rPr>
+          <w:rFonts w:ascii="Brill" w:hAnsi="Brill"/>
+          <w:highlight w:val="yellow"/>
+          <w:lang w:val="es-ES_tradnl"/>
+        </w:rPr>
+        <w:t>2</w:t>
+      </w:r>
+      <w:r>
+        <w:rPr>
+          <w:rFonts w:ascii="Brill" w:hAnsi="Brill"/>
+          <w:highlight w:val="yellow"/>
+          <w:lang w:val="es-ES_tradnl"/>
+        </w:rPr>
+        <w:t>.</w:t>
       </w:r>
     </w:p>
   </w:footnote>
@@ -11210,7 +11248,7 @@
           <w:szCs w:val="20"/>
           <w:lang w:val="es-ES"/>
         </w:rPr>
-        <w:t xml:space="preserve"> lo oviese fecho </w:t>
+        <w:t xml:space="preserve"> que </w:t>
       </w:r>
       <w:r>
         <w:rPr>
@@ -11222,7 +11260,7 @@
           <w:szCs w:val="20"/>
           <w:lang w:val="es-ES"/>
         </w:rPr>
-        <w:t>AC</w:t>
+        <w:t>BI</w:t>
       </w:r>
       <w:r>
         <w:rPr>
@@ -11240,7 +11278,7 @@
           <w:szCs w:val="20"/>
           <w:lang w:val="es-ES"/>
         </w:rPr>
-        <w:t xml:space="preserve">los criase </w:t>
+        <w:t xml:space="preserve">e me </w:t>
       </w:r>
       <w:r>
         <w:rPr>
@@ -11252,7 +11290,7 @@
           <w:szCs w:val="20"/>
           <w:lang w:val="es-ES"/>
         </w:rPr>
-        <w:t>I</w:t>
+        <w:t>AC</w:t>
       </w:r>
     </w:p>
   </w:footnote>
@@ -11283,7 +11321,7 @@
           <w:szCs w:val="20"/>
           <w:lang w:val="es-ES"/>
         </w:rPr>
-        <w:t xml:space="preserve"> el </w:t>
+        <w:t xml:space="preserve"> lo oviese fecho </w:t>
       </w:r>
       <w:r>
         <w:rPr>
@@ -11313,55 +11351,7 @@
           <w:szCs w:val="20"/>
           <w:lang w:val="es-ES"/>
         </w:rPr>
-        <w:t xml:space="preserve">aquel </w:t>
-      </w:r>
-      <w:r>
-        <w:rPr>
-          <w:rFonts w:ascii="Brill" w:hAnsi="Brill"/>
-          <w:i/>
-          <w:iCs/>
-          <w:sz w:val="20"/>
-          <w:szCs w:val="20"/>
-          <w:lang w:val="es-ES"/>
-        </w:rPr>
-        <w:t>I</w:t>
-      </w:r>
-      <w:r>
-        <w:rPr>
-          <w:rFonts w:ascii="Brill" w:hAnsi="Brill"/>
-          <w:sz w:val="20"/>
-          <w:szCs w:val="20"/>
-          <w:lang w:val="es-ES"/>
-        </w:rPr>
-        <w:t xml:space="preserve"> | </w:t>
-      </w:r>
-      <w:r>
-        <w:rPr>
-          <w:rStyle w:val="Italic"/>
-          <w:rFonts w:ascii="Brill" w:hAnsi="Brill"/>
-          <w:sz w:val="20"/>
-          <w:szCs w:val="20"/>
-          <w:lang w:val="es-ES"/>
-        </w:rPr>
-        <w:t>add.</w:t>
-      </w:r>
-      <w:r>
-        <w:rPr>
-          <w:rFonts w:ascii="Brill" w:hAnsi="Brill"/>
-          <w:sz w:val="20"/>
-          <w:szCs w:val="20"/>
-          <w:lang w:val="es-ES"/>
-        </w:rPr>
-        <w:t xml:space="preserve"> </w:t>
-      </w:r>
-      <w:r>
-        <w:rPr>
-          <w:rFonts w:ascii="Brill" w:hAnsi="Brill"/>
-          <w:sz w:val="20"/>
-          <w:szCs w:val="20"/>
-          <w:lang w:val="es-ES"/>
-        </w:rPr>
-        <w:t xml:space="preserve">aquel </w:t>
+        <w:t xml:space="preserve">los criase </w:t>
       </w:r>
       <w:r>
         <w:rPr>
@@ -11373,7 +11363,7 @@
           <w:szCs w:val="20"/>
           <w:lang w:val="es-ES"/>
         </w:rPr>
-        <w:t>B</w:t>
+        <w:t>I</w:t>
       </w:r>
     </w:p>
   </w:footnote>
@@ -11404,7 +11394,7 @@
           <w:szCs w:val="20"/>
           <w:lang w:val="es-ES"/>
         </w:rPr>
-        <w:t xml:space="preserve"> encerrado </w:t>
+        <w:t xml:space="preserve"> el </w:t>
       </w:r>
       <w:r>
         <w:rPr>
@@ -11427,7 +11417,35 @@
         </w:rPr>
         <w:t>] </w:t>
       </w:r>
-      <w:proofErr w:type="spellStart"/>
+      <w:r>
+        <w:rPr>
+          <w:rFonts w:ascii="Brill" w:hAnsi="Brill"/>
+          <w:sz w:val="20"/>
+          <w:szCs w:val="20"/>
+          <w:lang w:val="es-ES"/>
+        </w:rPr>
+        <w:t xml:space="preserve">aquel </w:t>
+      </w:r>
+      <w:r>
+        <w:rPr>
+          <w:rFonts w:ascii="Brill" w:hAnsi="Brill"/>
+          <w:i/>
+          <w:iCs/>
+          <w:sz w:val="20"/>
+          <w:szCs w:val="20"/>
+          <w:lang w:val="es-ES"/>
+        </w:rPr>
+        <w:t>I</w:t>
+      </w:r>
+      <w:r>
+        <w:rPr>
+          <w:rFonts w:ascii="Brill" w:hAnsi="Brill"/>
+          <w:sz w:val="20"/>
+          <w:szCs w:val="20"/>
+          <w:lang w:val="es-ES"/>
+        </w:rPr>
+        <w:t xml:space="preserve"> | </w:t>
+      </w:r>
       <w:r>
         <w:rPr>
           <w:rStyle w:val="Italic"/>
@@ -11436,18 +11454,7 @@
           <w:szCs w:val="20"/>
           <w:lang w:val="es-ES"/>
         </w:rPr>
-        <w:t>om</w:t>
-      </w:r>
-      <w:proofErr w:type="spellEnd"/>
-      <w:r>
-        <w:rPr>
-          <w:rStyle w:val="Italic"/>
-          <w:rFonts w:ascii="Brill" w:hAnsi="Brill"/>
-          <w:sz w:val="20"/>
-          <w:szCs w:val="20"/>
-          <w:lang w:val="es-ES"/>
-        </w:rPr>
-        <w:t>.</w:t>
+        <w:t>add.</w:t>
       </w:r>
       <w:r>
         <w:rPr>
@@ -11457,6 +11464,15 @@
           <w:lang w:val="es-ES"/>
         </w:rPr>
         <w:t xml:space="preserve"> </w:t>
+      </w:r>
+      <w:r>
+        <w:rPr>
+          <w:rFonts w:ascii="Brill" w:hAnsi="Brill"/>
+          <w:sz w:val="20"/>
+          <w:szCs w:val="20"/>
+          <w:lang w:val="es-ES"/>
+        </w:rPr>
+        <w:t xml:space="preserve">aquel </w:t>
       </w:r>
       <w:r>
         <w:rPr>
@@ -11468,7 +11484,7 @@
           <w:szCs w:val="20"/>
           <w:lang w:val="es-ES"/>
         </w:rPr>
-        <w:t>BI</w:t>
+        <w:t>B</w:t>
       </w:r>
     </w:p>
   </w:footnote>
@@ -11499,25 +11515,7 @@
           <w:szCs w:val="20"/>
           <w:lang w:val="es-ES"/>
         </w:rPr>
-        <w:t xml:space="preserve"> finc</w:t>
-      </w:r>
-      <w:r>
-        <w:rPr>
-          <w:rFonts w:ascii="Brill" w:hAnsi="Brill"/>
-          <w:sz w:val="20"/>
-          <w:szCs w:val="20"/>
-          <w:lang w:val="es-ES"/>
-        </w:rPr>
-        <w:t>ó</w:t>
-      </w:r>
-      <w:r>
-        <w:rPr>
-          <w:rFonts w:ascii="Brill" w:hAnsi="Brill"/>
-          <w:sz w:val="20"/>
-          <w:szCs w:val="20"/>
-          <w:lang w:val="es-ES"/>
-        </w:rPr>
-        <w:t xml:space="preserve"> </w:t>
+        <w:t xml:space="preserve"> encerrado </w:t>
       </w:r>
       <w:r>
         <w:rPr>
@@ -11540,23 +11538,27 @@
         </w:rPr>
         <w:t>] </w:t>
       </w:r>
-      <w:r>
-        <w:rPr>
-          <w:rFonts w:ascii="Brill" w:hAnsi="Brill"/>
-          <w:sz w:val="20"/>
-          <w:szCs w:val="20"/>
-          <w:lang w:val="es-ES"/>
-        </w:rPr>
-        <w:t>qued</w:t>
-      </w:r>
-      <w:r>
-        <w:rPr>
-          <w:rFonts w:ascii="Brill" w:hAnsi="Brill"/>
-          <w:sz w:val="20"/>
-          <w:szCs w:val="20"/>
-          <w:lang w:val="es-ES"/>
-        </w:rPr>
-        <w:t>ó</w:t>
+      <w:proofErr w:type="spellStart"/>
+      <w:r>
+        <w:rPr>
+          <w:rStyle w:val="Italic"/>
+          <w:rFonts w:ascii="Brill" w:hAnsi="Brill"/>
+          <w:sz w:val="20"/>
+          <w:szCs w:val="20"/>
+          <w:lang w:val="es-ES"/>
+        </w:rPr>
+        <w:t>om</w:t>
+      </w:r>
+      <w:proofErr w:type="spellEnd"/>
+      <w:r>
+        <w:rPr>
+          <w:rStyle w:val="Italic"/>
+          <w:rFonts w:ascii="Brill" w:hAnsi="Brill"/>
+          <w:sz w:val="20"/>
+          <w:szCs w:val="20"/>
+          <w:lang w:val="es-ES"/>
+        </w:rPr>
+        <w:t>.</w:t>
       </w:r>
       <w:r>
         <w:rPr>
@@ -11608,25 +11610,25 @@
           <w:szCs w:val="20"/>
           <w:lang w:val="es-ES"/>
         </w:rPr>
-        <w:t xml:space="preserve"> d</w:t>
-      </w:r>
-      <w:r>
-        <w:rPr>
-          <w:rFonts w:ascii="Brill" w:hAnsi="Brill"/>
-          <w:sz w:val="20"/>
-          <w:szCs w:val="20"/>
-          <w:lang w:val="es-ES"/>
-        </w:rPr>
-        <w:t>’</w:t>
-      </w:r>
-      <w:r>
-        <w:rPr>
-          <w:rFonts w:ascii="Brill" w:hAnsi="Brill"/>
-          <w:sz w:val="20"/>
-          <w:szCs w:val="20"/>
-          <w:lang w:val="es-ES"/>
-        </w:rPr>
-        <w:t xml:space="preserve">ellas </w:t>
+        <w:t xml:space="preserve"> finc</w:t>
+      </w:r>
+      <w:r>
+        <w:rPr>
+          <w:rFonts w:ascii="Brill" w:hAnsi="Brill"/>
+          <w:sz w:val="20"/>
+          <w:szCs w:val="20"/>
+          <w:lang w:val="es-ES"/>
+        </w:rPr>
+        <w:t>ó</w:t>
+      </w:r>
+      <w:r>
+        <w:rPr>
+          <w:rFonts w:ascii="Brill" w:hAnsi="Brill"/>
+          <w:sz w:val="20"/>
+          <w:szCs w:val="20"/>
+          <w:lang w:val="es-ES"/>
+        </w:rPr>
+        <w:t xml:space="preserve"> </w:t>
       </w:r>
       <w:r>
         <w:rPr>
@@ -11656,7 +11658,25 @@
           <w:szCs w:val="20"/>
           <w:lang w:val="es-ES"/>
         </w:rPr>
-        <w:t xml:space="preserve">ende </w:t>
+        <w:t>qued</w:t>
+      </w:r>
+      <w:r>
+        <w:rPr>
+          <w:rFonts w:ascii="Brill" w:hAnsi="Brill"/>
+          <w:sz w:val="20"/>
+          <w:szCs w:val="20"/>
+          <w:lang w:val="es-ES"/>
+        </w:rPr>
+        <w:t>ó</w:t>
+      </w:r>
+      <w:r>
+        <w:rPr>
+          <w:rFonts w:ascii="Brill" w:hAnsi="Brill"/>
+          <w:sz w:val="20"/>
+          <w:szCs w:val="20"/>
+          <w:lang w:val="es-ES"/>
+        </w:rPr>
+        <w:t xml:space="preserve"> </w:t>
       </w:r>
       <w:r>
         <w:rPr>
@@ -11699,7 +11719,25 @@
           <w:szCs w:val="20"/>
           <w:lang w:val="es-ES"/>
         </w:rPr>
-        <w:t xml:space="preserve"> verdat de todo </w:t>
+        <w:t xml:space="preserve"> d</w:t>
+      </w:r>
+      <w:r>
+        <w:rPr>
+          <w:rFonts w:ascii="Brill" w:hAnsi="Brill"/>
+          <w:sz w:val="20"/>
+          <w:szCs w:val="20"/>
+          <w:lang w:val="es-ES"/>
+        </w:rPr>
+        <w:t>’</w:t>
+      </w:r>
+      <w:r>
+        <w:rPr>
+          <w:rFonts w:ascii="Brill" w:hAnsi="Brill"/>
+          <w:sz w:val="20"/>
+          <w:szCs w:val="20"/>
+          <w:lang w:val="es-ES"/>
+        </w:rPr>
+        <w:t xml:space="preserve">ellas </w:t>
       </w:r>
       <w:r>
         <w:rPr>
@@ -11711,7 +11749,7 @@
           <w:szCs w:val="20"/>
           <w:lang w:val="es-ES"/>
         </w:rPr>
-        <w:t>BI</w:t>
+        <w:t>AC</w:t>
       </w:r>
       <w:r>
         <w:rPr>
@@ -11729,7 +11767,7 @@
           <w:szCs w:val="20"/>
           <w:lang w:val="es-ES"/>
         </w:rPr>
-        <w:t xml:space="preserve">vertud </w:t>
+        <w:t xml:space="preserve">ende </w:t>
       </w:r>
       <w:r>
         <w:rPr>
@@ -11741,7 +11779,7 @@
           <w:szCs w:val="20"/>
           <w:lang w:val="es-ES"/>
         </w:rPr>
-        <w:t>AC</w:t>
+        <w:t>BI</w:t>
       </w:r>
     </w:p>
   </w:footnote>
@@ -11772,7 +11810,7 @@
           <w:szCs w:val="20"/>
           <w:lang w:val="es-ES"/>
         </w:rPr>
-        <w:t xml:space="preserve"> de los ombres </w:t>
+        <w:t xml:space="preserve"> verdat de todo </w:t>
       </w:r>
       <w:r>
         <w:rPr>
@@ -11802,25 +11840,7 @@
           <w:szCs w:val="20"/>
           <w:lang w:val="es-ES"/>
         </w:rPr>
-        <w:t>d</w:t>
-      </w:r>
-      <w:r>
-        <w:rPr>
-          <w:rFonts w:ascii="Brill" w:hAnsi="Brill"/>
-          <w:sz w:val="20"/>
-          <w:szCs w:val="20"/>
-          <w:lang w:val="es-ES"/>
-        </w:rPr>
-        <w:t>’</w:t>
-      </w:r>
-      <w:r>
-        <w:rPr>
-          <w:rFonts w:ascii="Brill" w:hAnsi="Brill"/>
-          <w:sz w:val="20"/>
-          <w:szCs w:val="20"/>
-          <w:lang w:val="es-ES"/>
-        </w:rPr>
-        <w:t xml:space="preserve">ellos </w:t>
+        <w:t xml:space="preserve">vertud </w:t>
       </w:r>
       <w:r>
         <w:rPr>
@@ -11863,25 +11883,7 @@
           <w:szCs w:val="20"/>
           <w:lang w:val="es-ES"/>
         </w:rPr>
-        <w:t xml:space="preserve"> </w:t>
-      </w:r>
-      <w:r>
-        <w:rPr>
-          <w:rFonts w:ascii="Brill" w:hAnsi="Brill"/>
-          <w:sz w:val="20"/>
-          <w:szCs w:val="20"/>
-          <w:lang w:val="es-ES"/>
-        </w:rPr>
-        <w:t>c</w:t>
-      </w:r>
-      <w:r>
-        <w:rPr>
-          <w:rFonts w:ascii="Brill" w:hAnsi="Brill"/>
-          <w:sz w:val="20"/>
-          <w:szCs w:val="20"/>
-          <w:lang w:val="es-ES"/>
-        </w:rPr>
-        <w:t xml:space="preserve">uando </w:t>
+        <w:t xml:space="preserve"> de los ombres </w:t>
       </w:r>
       <w:r>
         <w:rPr>
@@ -11911,7 +11913,25 @@
           <w:szCs w:val="20"/>
           <w:lang w:val="es-ES"/>
         </w:rPr>
-        <w:t xml:space="preserve">ende </w:t>
+        <w:t>d</w:t>
+      </w:r>
+      <w:r>
+        <w:rPr>
+          <w:rFonts w:ascii="Brill" w:hAnsi="Brill"/>
+          <w:sz w:val="20"/>
+          <w:szCs w:val="20"/>
+          <w:lang w:val="es-ES"/>
+        </w:rPr>
+        <w:t>’</w:t>
+      </w:r>
+      <w:r>
+        <w:rPr>
+          <w:rFonts w:ascii="Brill" w:hAnsi="Brill"/>
+          <w:sz w:val="20"/>
+          <w:szCs w:val="20"/>
+          <w:lang w:val="es-ES"/>
+        </w:rPr>
+        <w:t xml:space="preserve">ellos </w:t>
       </w:r>
       <w:r>
         <w:rPr>
@@ -11923,46 +11943,7 @@
           <w:szCs w:val="20"/>
           <w:lang w:val="es-ES"/>
         </w:rPr>
-        <w:t>A</w:t>
-      </w:r>
-      <w:r>
-        <w:rPr>
-          <w:rFonts w:ascii="Brill" w:hAnsi="Brill"/>
-          <w:sz w:val="20"/>
-          <w:szCs w:val="20"/>
-          <w:lang w:val="es-ES"/>
-        </w:rPr>
-        <w:t> </w:t>
-      </w:r>
-      <w:r>
-        <w:rPr>
-          <w:rFonts w:ascii="Brill" w:hAnsi="Brill"/>
-          <w:sz w:val="20"/>
-          <w:szCs w:val="20"/>
-          <w:lang w:val="es-ES"/>
-        </w:rPr>
-        <w:t>|</w:t>
-      </w:r>
-      <w:r>
-        <w:rPr>
-          <w:rFonts w:ascii="Brill" w:hAnsi="Brill"/>
-          <w:sz w:val="20"/>
-          <w:szCs w:val="20"/>
-          <w:lang w:val="es-ES"/>
-        </w:rPr>
-        <w:t xml:space="preserve"> onde </w:t>
-      </w:r>
-      <w:r>
-        <w:rPr>
-          <w:rStyle w:val="Witnesses"/>
-          <w:rFonts w:ascii="Brill" w:hAnsi="Brill"/>
-          <w:b w:val="0"/>
-          <w:bCs w:val="0"/>
-          <w:sz w:val="20"/>
-          <w:szCs w:val="20"/>
-          <w:lang w:val="es-ES"/>
-        </w:rPr>
-        <w:t>C</w:t>
+        <w:t>AC</w:t>
       </w:r>
     </w:p>
   </w:footnote>
@@ -11993,7 +11974,25 @@
           <w:szCs w:val="20"/>
           <w:lang w:val="es-ES"/>
         </w:rPr>
-        <w:t xml:space="preserve"> poco </w:t>
+        <w:t xml:space="preserve"> </w:t>
+      </w:r>
+      <w:r>
+        <w:rPr>
+          <w:rFonts w:ascii="Brill" w:hAnsi="Brill"/>
+          <w:sz w:val="20"/>
+          <w:szCs w:val="20"/>
+          <w:lang w:val="es-ES"/>
+        </w:rPr>
+        <w:t>c</w:t>
+      </w:r>
+      <w:r>
+        <w:rPr>
+          <w:rFonts w:ascii="Brill" w:hAnsi="Brill"/>
+          <w:sz w:val="20"/>
+          <w:szCs w:val="20"/>
+          <w:lang w:val="es-ES"/>
+        </w:rPr>
+        <w:t xml:space="preserve">uando </w:t>
       </w:r>
       <w:r>
         <w:rPr>
@@ -12005,7 +12004,7 @@
           <w:szCs w:val="20"/>
           <w:lang w:val="es-ES"/>
         </w:rPr>
-        <w:t>AC</w:t>
+        <w:t>BI</w:t>
       </w:r>
       <w:r>
         <w:rPr>
@@ -12016,36 +12015,14 @@
         </w:rPr>
         <w:t>] </w:t>
       </w:r>
-      <w:proofErr w:type="spellStart"/>
-      <w:r>
-        <w:rPr>
-          <w:rStyle w:val="Italic"/>
-          <w:rFonts w:ascii="Brill" w:hAnsi="Brill"/>
-          <w:sz w:val="20"/>
-          <w:szCs w:val="20"/>
-          <w:lang w:val="es-ES"/>
-        </w:rPr>
-        <w:t>om</w:t>
-      </w:r>
-      <w:proofErr w:type="spellEnd"/>
-      <w:r>
-        <w:rPr>
-          <w:rStyle w:val="Italic"/>
-          <w:rFonts w:ascii="Brill" w:hAnsi="Brill"/>
-          <w:sz w:val="20"/>
-          <w:szCs w:val="20"/>
-          <w:lang w:val="es-ES"/>
-        </w:rPr>
-        <w:t>.</w:t>
-      </w:r>
-      <w:r>
-        <w:rPr>
-          <w:rFonts w:ascii="Brill" w:hAnsi="Brill"/>
-          <w:sz w:val="20"/>
-          <w:szCs w:val="20"/>
-          <w:lang w:val="es-ES"/>
-        </w:rPr>
-        <w:t xml:space="preserve"> </w:t>
+      <w:r>
+        <w:rPr>
+          <w:rFonts w:ascii="Brill" w:hAnsi="Brill"/>
+          <w:sz w:val="20"/>
+          <w:szCs w:val="20"/>
+          <w:lang w:val="es-ES"/>
+        </w:rPr>
+        <w:t xml:space="preserve">ende </w:t>
       </w:r>
       <w:r>
         <w:rPr>
@@ -12057,7 +12034,46 @@
           <w:szCs w:val="20"/>
           <w:lang w:val="es-ES"/>
         </w:rPr>
-        <w:t>B</w:t>
+        <w:t>A</w:t>
+      </w:r>
+      <w:r>
+        <w:rPr>
+          <w:rFonts w:ascii="Brill" w:hAnsi="Brill"/>
+          <w:sz w:val="20"/>
+          <w:szCs w:val="20"/>
+          <w:lang w:val="es-ES"/>
+        </w:rPr>
+        <w:t> </w:t>
+      </w:r>
+      <w:r>
+        <w:rPr>
+          <w:rFonts w:ascii="Brill" w:hAnsi="Brill"/>
+          <w:sz w:val="20"/>
+          <w:szCs w:val="20"/>
+          <w:lang w:val="es-ES"/>
+        </w:rPr>
+        <w:t>|</w:t>
+      </w:r>
+      <w:r>
+        <w:rPr>
+          <w:rFonts w:ascii="Brill" w:hAnsi="Brill"/>
+          <w:sz w:val="20"/>
+          <w:szCs w:val="20"/>
+          <w:lang w:val="es-ES"/>
+        </w:rPr>
+        <w:t xml:space="preserve"> onde </w:t>
+      </w:r>
+      <w:r>
+        <w:rPr>
+          <w:rStyle w:val="Witnesses"/>
+          <w:rFonts w:ascii="Brill" w:hAnsi="Brill"/>
+          <w:b w:val="0"/>
+          <w:bCs w:val="0"/>
+          <w:sz w:val="20"/>
+          <w:szCs w:val="20"/>
+          <w:lang w:val="es-ES"/>
+        </w:rPr>
+        <w:t>C</w:t>
       </w:r>
     </w:p>
   </w:footnote>
@@ -12088,7 +12104,7 @@
           <w:szCs w:val="20"/>
           <w:lang w:val="es-ES"/>
         </w:rPr>
-        <w:t xml:space="preserve"> veer </w:t>
+        <w:t xml:space="preserve"> poco </w:t>
       </w:r>
       <w:r>
         <w:rPr>
@@ -12111,14 +12127,36 @@
         </w:rPr>
         <w:t>] </w:t>
       </w:r>
-      <w:r>
-        <w:rPr>
-          <w:rFonts w:ascii="Brill" w:hAnsi="Brill"/>
-          <w:sz w:val="20"/>
-          <w:szCs w:val="20"/>
-          <w:lang w:val="es-ES"/>
-        </w:rPr>
-        <w:t xml:space="preserve">fazer </w:t>
+      <w:proofErr w:type="spellStart"/>
+      <w:r>
+        <w:rPr>
+          <w:rStyle w:val="Italic"/>
+          <w:rFonts w:ascii="Brill" w:hAnsi="Brill"/>
+          <w:sz w:val="20"/>
+          <w:szCs w:val="20"/>
+          <w:lang w:val="es-ES"/>
+        </w:rPr>
+        <w:t>om</w:t>
+      </w:r>
+      <w:proofErr w:type="spellEnd"/>
+      <w:r>
+        <w:rPr>
+          <w:rStyle w:val="Italic"/>
+          <w:rFonts w:ascii="Brill" w:hAnsi="Brill"/>
+          <w:sz w:val="20"/>
+          <w:szCs w:val="20"/>
+          <w:lang w:val="es-ES"/>
+        </w:rPr>
+        <w:t>.</w:t>
+      </w:r>
+      <w:r>
+        <w:rPr>
+          <w:rFonts w:ascii="Brill" w:hAnsi="Brill"/>
+          <w:sz w:val="20"/>
+          <w:szCs w:val="20"/>
+          <w:lang w:val="es-ES"/>
+        </w:rPr>
+        <w:t xml:space="preserve"> </w:t>
       </w:r>
       <w:r>
         <w:rPr>
@@ -12130,7 +12168,7 @@
           <w:szCs w:val="20"/>
           <w:lang w:val="es-ES"/>
         </w:rPr>
-        <w:t>BI</w:t>
+        <w:t>B</w:t>
       </w:r>
     </w:p>
   </w:footnote>
@@ -12161,44 +12199,7 @@
           <w:szCs w:val="20"/>
           <w:lang w:val="es-ES"/>
         </w:rPr>
-        <w:t xml:space="preserve"> </w:t>
-      </w:r>
-      <w:r>
-        <w:rPr>
-          <w:rFonts w:ascii="Brill" w:hAnsi="Brill"/>
-          <w:sz w:val="20"/>
-          <w:szCs w:val="20"/>
-          <w:lang w:val="es-ES"/>
-        </w:rPr>
-        <w:t>á</w:t>
-      </w:r>
-      <w:r>
-        <w:rPr>
-          <w:rFonts w:ascii="Brill" w:hAnsi="Brill"/>
-          <w:sz w:val="20"/>
-          <w:szCs w:val="20"/>
-          <w:lang w:val="es-ES"/>
-        </w:rPr>
-        <w:t xml:space="preserve">l </w:t>
-      </w:r>
-      <w:r>
-        <w:rPr>
-          <w:rStyle w:val="Italic"/>
-          <w:rFonts w:ascii="Brill" w:hAnsi="Brill"/>
-          <w:sz w:val="20"/>
-          <w:szCs w:val="20"/>
-          <w:lang w:val="es-ES"/>
-        </w:rPr>
-        <w:t>add.</w:t>
-      </w:r>
-      <w:r>
-        <w:rPr>
-          <w:rFonts w:ascii="Brill" w:hAnsi="Brill"/>
-          <w:sz w:val="20"/>
-          <w:szCs w:val="20"/>
-          <w:lang w:val="es-ES"/>
-        </w:rPr>
-        <w:t xml:space="preserve"> non sean de aquellos que niegan que el blanco es blancor e el colorado non ser color </w:t>
+        <w:t xml:space="preserve"> veer </w:t>
       </w:r>
       <w:r>
         <w:rPr>
@@ -12210,7 +12211,37 @@
           <w:szCs w:val="20"/>
           <w:lang w:val="es-ES"/>
         </w:rPr>
-        <w:t>I</w:t>
+        <w:t>AC</w:t>
+      </w:r>
+      <w:r>
+        <w:rPr>
+          <w:rFonts w:ascii="Brill" w:hAnsi="Brill"/>
+          <w:sz w:val="20"/>
+          <w:szCs w:val="20"/>
+          <w:lang w:val="es-ES"/>
+        </w:rPr>
+        <w:t>] </w:t>
+      </w:r>
+      <w:r>
+        <w:rPr>
+          <w:rFonts w:ascii="Brill" w:hAnsi="Brill"/>
+          <w:sz w:val="20"/>
+          <w:szCs w:val="20"/>
+          <w:lang w:val="es-ES"/>
+        </w:rPr>
+        <w:t xml:space="preserve">fazer </w:t>
+      </w:r>
+      <w:r>
+        <w:rPr>
+          <w:rStyle w:val="Witnesses"/>
+          <w:rFonts w:ascii="Brill" w:hAnsi="Brill"/>
+          <w:b w:val="0"/>
+          <w:bCs w:val="0"/>
+          <w:sz w:val="20"/>
+          <w:szCs w:val="20"/>
+          <w:lang w:val="es-ES"/>
+        </w:rPr>
+        <w:t>BI</w:t>
       </w:r>
     </w:p>
   </w:footnote>
@@ -12241,7 +12272,44 @@
           <w:szCs w:val="20"/>
           <w:lang w:val="es-ES"/>
         </w:rPr>
-        <w:t xml:space="preserve"> bien </w:t>
+        <w:t xml:space="preserve"> </w:t>
+      </w:r>
+      <w:r>
+        <w:rPr>
+          <w:rFonts w:ascii="Brill" w:hAnsi="Brill"/>
+          <w:sz w:val="20"/>
+          <w:szCs w:val="20"/>
+          <w:lang w:val="es-ES"/>
+        </w:rPr>
+        <w:t>á</w:t>
+      </w:r>
+      <w:r>
+        <w:rPr>
+          <w:rFonts w:ascii="Brill" w:hAnsi="Brill"/>
+          <w:sz w:val="20"/>
+          <w:szCs w:val="20"/>
+          <w:lang w:val="es-ES"/>
+        </w:rPr>
+        <w:t xml:space="preserve">l </w:t>
+      </w:r>
+      <w:r>
+        <w:rPr>
+          <w:rStyle w:val="Italic"/>
+          <w:rFonts w:ascii="Brill" w:hAnsi="Brill"/>
+          <w:sz w:val="20"/>
+          <w:szCs w:val="20"/>
+          <w:lang w:val="es-ES"/>
+        </w:rPr>
+        <w:t>add.</w:t>
+      </w:r>
+      <w:r>
+        <w:rPr>
+          <w:rFonts w:ascii="Brill" w:hAnsi="Brill"/>
+          <w:sz w:val="20"/>
+          <w:szCs w:val="20"/>
+          <w:lang w:val="es-ES"/>
+        </w:rPr>
+        <w:t xml:space="preserve"> non sean de aquellos que niegan que el blanco es blancor e el colorado non ser color </w:t>
       </w:r>
       <w:r>
         <w:rPr>
@@ -12253,37 +12321,7 @@
           <w:szCs w:val="20"/>
           <w:lang w:val="es-ES"/>
         </w:rPr>
-        <w:t>BI</w:t>
-      </w:r>
-      <w:r>
-        <w:rPr>
-          <w:rFonts w:ascii="Brill" w:hAnsi="Brill"/>
-          <w:sz w:val="20"/>
-          <w:szCs w:val="20"/>
-          <w:lang w:val="es-ES"/>
-        </w:rPr>
-        <w:t>] </w:t>
-      </w:r>
-      <w:r>
-        <w:rPr>
-          <w:rFonts w:ascii="Brill" w:hAnsi="Brill"/>
-          <w:sz w:val="20"/>
-          <w:szCs w:val="20"/>
-          <w:lang w:val="es-ES"/>
-        </w:rPr>
-        <w:t xml:space="preserve">e </w:t>
-      </w:r>
-      <w:r>
-        <w:rPr>
-          <w:rStyle w:val="Witnesses"/>
-          <w:rFonts w:ascii="Brill" w:hAnsi="Brill"/>
-          <w:b w:val="0"/>
-          <w:bCs w:val="0"/>
-          <w:sz w:val="20"/>
-          <w:szCs w:val="20"/>
-          <w:lang w:val="es-ES"/>
-        </w:rPr>
-        <w:t>A</w:t>
+        <w:t>I</w:t>
       </w:r>
     </w:p>
   </w:footnote>
@@ -12314,27 +12352,7 @@
           <w:szCs w:val="20"/>
           <w:lang w:val="es-ES"/>
         </w:rPr>
-        <w:t xml:space="preserve"> </w:t>
-      </w:r>
-      <w:proofErr w:type="spellStart"/>
-      <w:r>
-        <w:rPr>
-          <w:rFonts w:ascii="Brill" w:hAnsi="Brill"/>
-          <w:sz w:val="20"/>
-          <w:szCs w:val="20"/>
-          <w:lang w:val="es-ES"/>
-        </w:rPr>
-        <w:t>e</w:t>
-      </w:r>
-      <w:proofErr w:type="spellEnd"/>
-      <w:r>
-        <w:rPr>
-          <w:rFonts w:ascii="Brill" w:hAnsi="Brill"/>
-          <w:sz w:val="20"/>
-          <w:szCs w:val="20"/>
-          <w:lang w:val="es-ES"/>
-        </w:rPr>
-        <w:t xml:space="preserve"> </w:t>
+        <w:t xml:space="preserve"> bien </w:t>
       </w:r>
       <w:r>
         <w:rPr>
@@ -12357,36 +12375,14 @@
         </w:rPr>
         <w:t>] </w:t>
       </w:r>
-      <w:proofErr w:type="spellStart"/>
-      <w:r>
-        <w:rPr>
-          <w:rStyle w:val="Italic"/>
-          <w:rFonts w:ascii="Brill" w:hAnsi="Brill"/>
-          <w:sz w:val="20"/>
-          <w:szCs w:val="20"/>
-          <w:lang w:val="es-ES"/>
-        </w:rPr>
-        <w:t>om</w:t>
-      </w:r>
-      <w:proofErr w:type="spellEnd"/>
-      <w:r>
-        <w:rPr>
-          <w:rStyle w:val="Italic"/>
-          <w:rFonts w:ascii="Brill" w:hAnsi="Brill"/>
-          <w:sz w:val="20"/>
-          <w:szCs w:val="20"/>
-          <w:lang w:val="es-ES"/>
-        </w:rPr>
-        <w:t>.</w:t>
-      </w:r>
-      <w:r>
-        <w:rPr>
-          <w:rFonts w:ascii="Brill" w:hAnsi="Brill"/>
-          <w:sz w:val="20"/>
-          <w:szCs w:val="20"/>
-          <w:lang w:val="es-ES"/>
-        </w:rPr>
-        <w:t xml:space="preserve"> </w:t>
+      <w:r>
+        <w:rPr>
+          <w:rFonts w:ascii="Brill" w:hAnsi="Brill"/>
+          <w:sz w:val="20"/>
+          <w:szCs w:val="20"/>
+          <w:lang w:val="es-ES"/>
+        </w:rPr>
+        <w:t xml:space="preserve">e </w:t>
       </w:r>
       <w:r>
         <w:rPr>
@@ -12398,7 +12394,7 @@
           <w:szCs w:val="20"/>
           <w:lang w:val="es-ES"/>
         </w:rPr>
-        <w:t>AC</w:t>
+        <w:t>A</w:t>
       </w:r>
     </w:p>
   </w:footnote>
@@ -12429,26 +12425,7 @@
           <w:szCs w:val="20"/>
           <w:lang w:val="es-ES"/>
         </w:rPr>
-        <w:t xml:space="preserve"> apurada </w:t>
-      </w:r>
-      <w:r>
-        <w:rPr>
-          <w:rStyle w:val="Italic"/>
-          <w:rFonts w:ascii="Brill" w:hAnsi="Brill"/>
-          <w:sz w:val="20"/>
-          <w:szCs w:val="20"/>
-          <w:lang w:val="es-ES"/>
-        </w:rPr>
-        <w:t>add.</w:t>
-      </w:r>
-      <w:r>
-        <w:rPr>
-          <w:rFonts w:ascii="Brill" w:hAnsi="Brill"/>
-          <w:sz w:val="20"/>
-          <w:szCs w:val="20"/>
-          <w:lang w:val="es-ES"/>
-        </w:rPr>
-        <w:t xml:space="preserve"> en los </w:t>
+        <w:t xml:space="preserve"> </w:t>
       </w:r>
       <w:proofErr w:type="spellStart"/>
       <w:r>
@@ -12458,7 +12435,7 @@
           <w:szCs w:val="20"/>
           <w:lang w:val="es-ES"/>
         </w:rPr>
-        <w:t>coraçones</w:t>
+        <w:t>e</w:t>
       </w:r>
       <w:proofErr w:type="spellEnd"/>
       <w:r>
@@ -12468,7 +12445,7 @@
           <w:szCs w:val="20"/>
           <w:lang w:val="es-ES"/>
         </w:rPr>
-        <w:t xml:space="preserve"> de los ombres </w:t>
+        <w:t xml:space="preserve"> </w:t>
       </w:r>
       <w:r>
         <w:rPr>
@@ -12481,6 +12458,58 @@
           <w:lang w:val="es-ES"/>
         </w:rPr>
         <w:t>BI</w:t>
+      </w:r>
+      <w:r>
+        <w:rPr>
+          <w:rFonts w:ascii="Brill" w:hAnsi="Brill"/>
+          <w:sz w:val="20"/>
+          <w:szCs w:val="20"/>
+          <w:lang w:val="es-ES"/>
+        </w:rPr>
+        <w:t>] </w:t>
+      </w:r>
+      <w:proofErr w:type="spellStart"/>
+      <w:r>
+        <w:rPr>
+          <w:rStyle w:val="Italic"/>
+          <w:rFonts w:ascii="Brill" w:hAnsi="Brill"/>
+          <w:sz w:val="20"/>
+          <w:szCs w:val="20"/>
+          <w:lang w:val="es-ES"/>
+        </w:rPr>
+        <w:t>om</w:t>
+      </w:r>
+      <w:proofErr w:type="spellEnd"/>
+      <w:r>
+        <w:rPr>
+          <w:rStyle w:val="Italic"/>
+          <w:rFonts w:ascii="Brill" w:hAnsi="Brill"/>
+          <w:sz w:val="20"/>
+          <w:szCs w:val="20"/>
+          <w:lang w:val="es-ES"/>
+        </w:rPr>
+        <w:t>.</w:t>
+      </w:r>
+      <w:r>
+        <w:rPr>
+          <w:rFonts w:ascii="Brill" w:hAnsi="Brill"/>
+          <w:sz w:val="20"/>
+          <w:szCs w:val="20"/>
+          <w:lang w:val="es-ES"/>
+        </w:rPr>
+        <w:t xml:space="preserve"> </w:t>
+      </w:r>
+      <w:r>
+        <w:rPr>
+          <w:rStyle w:val="Witnesses"/>
+          <w:rFonts w:ascii="Brill" w:hAnsi="Brill"/>
+          <w:b w:val="0"/>
+          <w:bCs w:val="0"/>
+          <w:sz w:val="20"/>
+          <w:szCs w:val="20"/>
+          <w:lang w:val="es-ES"/>
+        </w:rPr>
+        <w:t>AC</w:t>
       </w:r>
     </w:p>
   </w:footnote>
@@ -12511,7 +12540,46 @@
           <w:szCs w:val="20"/>
           <w:lang w:val="es-ES"/>
         </w:rPr>
-        <w:t xml:space="preserve"> que son </w:t>
+        <w:t xml:space="preserve"> apurada </w:t>
+      </w:r>
+      <w:r>
+        <w:rPr>
+          <w:rStyle w:val="Italic"/>
+          <w:rFonts w:ascii="Brill" w:hAnsi="Brill"/>
+          <w:sz w:val="20"/>
+          <w:szCs w:val="20"/>
+          <w:lang w:val="es-ES"/>
+        </w:rPr>
+        <w:t>add.</w:t>
+      </w:r>
+      <w:r>
+        <w:rPr>
+          <w:rFonts w:ascii="Brill" w:hAnsi="Brill"/>
+          <w:sz w:val="20"/>
+          <w:szCs w:val="20"/>
+          <w:lang w:val="es-ES"/>
+        </w:rPr>
+        <w:t xml:space="preserve"> en los </w:t>
+      </w:r>
+      <w:proofErr w:type="spellStart"/>
+      <w:r>
+        <w:rPr>
+          <w:rFonts w:ascii="Brill" w:hAnsi="Brill"/>
+          <w:sz w:val="20"/>
+          <w:szCs w:val="20"/>
+          <w:lang w:val="es-ES"/>
+        </w:rPr>
+        <w:t>coraçones</w:t>
+      </w:r>
+      <w:proofErr w:type="spellEnd"/>
+      <w:r>
+        <w:rPr>
+          <w:rFonts w:ascii="Brill" w:hAnsi="Brill"/>
+          <w:sz w:val="20"/>
+          <w:szCs w:val="20"/>
+          <w:lang w:val="es-ES"/>
+        </w:rPr>
+        <w:t xml:space="preserve"> de los ombres </w:t>
       </w:r>
       <w:r>
         <w:rPr>
@@ -12523,85 +12591,7 @@
           <w:szCs w:val="20"/>
           <w:lang w:val="es-ES"/>
         </w:rPr>
-        <w:t>A</w:t>
-      </w:r>
-      <w:r>
-        <w:rPr>
-          <w:rFonts w:ascii="Brill" w:hAnsi="Brill"/>
-          <w:sz w:val="20"/>
-          <w:szCs w:val="20"/>
-          <w:lang w:val="es-ES"/>
-        </w:rPr>
-        <w:t>] </w:t>
-      </w:r>
-      <w:r>
-        <w:rPr>
-          <w:rFonts w:ascii="Brill" w:hAnsi="Brill"/>
-          <w:sz w:val="20"/>
-          <w:szCs w:val="20"/>
-          <w:lang w:val="es-ES"/>
-        </w:rPr>
-        <w:t xml:space="preserve">que es </w:t>
-      </w:r>
-      <w:r>
-        <w:rPr>
-          <w:rStyle w:val="Witnesses"/>
-          <w:rFonts w:ascii="Brill" w:hAnsi="Brill"/>
-          <w:b w:val="0"/>
-          <w:bCs w:val="0"/>
-          <w:sz w:val="20"/>
-          <w:szCs w:val="20"/>
-          <w:lang w:val="es-ES"/>
-        </w:rPr>
-        <w:t>C</w:t>
-      </w:r>
-      <w:r>
-        <w:rPr>
-          <w:rFonts w:ascii="Brill" w:hAnsi="Brill"/>
-          <w:sz w:val="20"/>
-          <w:szCs w:val="20"/>
-          <w:lang w:val="es-ES"/>
-        </w:rPr>
-        <w:t> </w:t>
-      </w:r>
-      <w:r>
-        <w:rPr>
-          <w:rFonts w:ascii="Brill" w:hAnsi="Brill"/>
-          <w:sz w:val="20"/>
-          <w:szCs w:val="20"/>
-          <w:lang w:val="es-ES"/>
-        </w:rPr>
-        <w:t>|</w:t>
-      </w:r>
-      <w:r>
-        <w:rPr>
-          <w:rFonts w:ascii="Brill" w:hAnsi="Brill"/>
-          <w:sz w:val="20"/>
-          <w:szCs w:val="20"/>
-          <w:lang w:val="es-ES"/>
-        </w:rPr>
-        <w:t> </w:t>
-      </w:r>
-      <w:r>
-        <w:rPr>
-          <w:rFonts w:ascii="Brill" w:hAnsi="Brill"/>
-          <w:sz w:val="20"/>
-          <w:szCs w:val="20"/>
-          <w:lang w:val="es-ES"/>
-        </w:rPr>
-        <w:t xml:space="preserve">en </w:t>
-      </w:r>
-      <w:r>
-        <w:rPr>
-          <w:rStyle w:val="Witnesses"/>
-          <w:rFonts w:ascii="Brill" w:hAnsi="Brill"/>
-          <w:b w:val="0"/>
-          <w:bCs w:val="0"/>
-          <w:sz w:val="20"/>
-          <w:szCs w:val="20"/>
-          <w:lang w:val="es-ES"/>
-        </w:rPr>
-        <w:t>B</w:t>
+        <w:t>BI</w:t>
       </w:r>
     </w:p>
   </w:footnote>
@@ -12632,7 +12622,7 @@
           <w:szCs w:val="20"/>
           <w:lang w:val="es-ES"/>
         </w:rPr>
-        <w:t xml:space="preserve"> contrario del </w:t>
+        <w:t xml:space="preserve"> que son </w:t>
       </w:r>
       <w:r>
         <w:rPr>
@@ -12644,7 +12634,7 @@
           <w:szCs w:val="20"/>
           <w:lang w:val="es-ES"/>
         </w:rPr>
-        <w:t>BI</w:t>
+        <w:t>A</w:t>
       </w:r>
       <w:r>
         <w:rPr>
@@ -12662,7 +12652,7 @@
           <w:szCs w:val="20"/>
           <w:lang w:val="es-ES"/>
         </w:rPr>
-        <w:t xml:space="preserve">contra el </w:t>
+        <w:t xml:space="preserve">que es </w:t>
       </w:r>
       <w:r>
         <w:rPr>
@@ -12674,7 +12664,55 @@
           <w:szCs w:val="20"/>
           <w:lang w:val="es-ES"/>
         </w:rPr>
-        <w:t>AC</w:t>
+        <w:t>C</w:t>
+      </w:r>
+      <w:r>
+        <w:rPr>
+          <w:rFonts w:ascii="Brill" w:hAnsi="Brill"/>
+          <w:sz w:val="20"/>
+          <w:szCs w:val="20"/>
+          <w:lang w:val="es-ES"/>
+        </w:rPr>
+        <w:t> </w:t>
+      </w:r>
+      <w:r>
+        <w:rPr>
+          <w:rFonts w:ascii="Brill" w:hAnsi="Brill"/>
+          <w:sz w:val="20"/>
+          <w:szCs w:val="20"/>
+          <w:lang w:val="es-ES"/>
+        </w:rPr>
+        <w:t>|</w:t>
+      </w:r>
+      <w:r>
+        <w:rPr>
+          <w:rFonts w:ascii="Brill" w:hAnsi="Brill"/>
+          <w:sz w:val="20"/>
+          <w:szCs w:val="20"/>
+          <w:lang w:val="es-ES"/>
+        </w:rPr>
+        <w:t> </w:t>
+      </w:r>
+      <w:r>
+        <w:rPr>
+          <w:rFonts w:ascii="Brill" w:hAnsi="Brill"/>
+          <w:sz w:val="20"/>
+          <w:szCs w:val="20"/>
+          <w:lang w:val="es-ES"/>
+        </w:rPr>
+        <w:t xml:space="preserve">en </w:t>
+      </w:r>
+      <w:r>
+        <w:rPr>
+          <w:rStyle w:val="Witnesses"/>
+          <w:rFonts w:ascii="Brill" w:hAnsi="Brill"/>
+          <w:b w:val="0"/>
+          <w:bCs w:val="0"/>
+          <w:sz w:val="20"/>
+          <w:szCs w:val="20"/>
+          <w:lang w:val="es-ES"/>
+        </w:rPr>
+        <w:t>B</w:t>
       </w:r>
     </w:p>
   </w:footnote>
@@ -12705,7 +12743,7 @@
           <w:szCs w:val="20"/>
           <w:lang w:val="es-ES"/>
         </w:rPr>
-        <w:t xml:space="preserve"> en </w:t>
+        <w:t xml:space="preserve"> contrario del </w:t>
       </w:r>
       <w:r>
         <w:rPr>
@@ -12728,36 +12766,14 @@
         </w:rPr>
         <w:t>] </w:t>
       </w:r>
-      <w:proofErr w:type="spellStart"/>
-      <w:r>
-        <w:rPr>
-          <w:rStyle w:val="Italic"/>
-          <w:rFonts w:ascii="Brill" w:hAnsi="Brill"/>
-          <w:sz w:val="20"/>
-          <w:szCs w:val="20"/>
-          <w:lang w:val="es-ES"/>
-        </w:rPr>
-        <w:t>om</w:t>
-      </w:r>
-      <w:proofErr w:type="spellEnd"/>
-      <w:r>
-        <w:rPr>
-          <w:rStyle w:val="Italic"/>
-          <w:rFonts w:ascii="Brill" w:hAnsi="Brill"/>
-          <w:sz w:val="20"/>
-          <w:szCs w:val="20"/>
-          <w:lang w:val="es-ES"/>
-        </w:rPr>
-        <w:t>.</w:t>
-      </w:r>
-      <w:r>
-        <w:rPr>
-          <w:rFonts w:ascii="Brill" w:hAnsi="Brill"/>
-          <w:sz w:val="20"/>
-          <w:szCs w:val="20"/>
-          <w:lang w:val="es-ES"/>
-        </w:rPr>
-        <w:t xml:space="preserve"> </w:t>
+      <w:r>
+        <w:rPr>
+          <w:rFonts w:ascii="Brill" w:hAnsi="Brill"/>
+          <w:sz w:val="20"/>
+          <w:szCs w:val="20"/>
+          <w:lang w:val="es-ES"/>
+        </w:rPr>
+        <w:t xml:space="preserve">contra el </w:t>
       </w:r>
       <w:r>
         <w:rPr>
@@ -12800,7 +12816,7 @@
           <w:szCs w:val="20"/>
           <w:lang w:val="es-ES"/>
         </w:rPr>
-        <w:t xml:space="preserve"> la </w:t>
+        <w:t xml:space="preserve"> en </w:t>
       </w:r>
       <w:r>
         <w:rPr>
@@ -12895,7 +12911,7 @@
           <w:szCs w:val="20"/>
           <w:lang w:val="es-ES"/>
         </w:rPr>
-        <w:t xml:space="preserve"> so </w:t>
+        <w:t xml:space="preserve"> la </w:t>
       </w:r>
       <w:r>
         <w:rPr>
@@ -12907,7 +12923,7 @@
           <w:szCs w:val="20"/>
           <w:lang w:val="es-ES"/>
         </w:rPr>
-        <w:t>AC</w:t>
+        <w:t>BI</w:t>
       </w:r>
       <w:r>
         <w:rPr>
@@ -12918,14 +12934,36 @@
         </w:rPr>
         <w:t>] </w:t>
       </w:r>
-      <w:r>
-        <w:rPr>
-          <w:rFonts w:ascii="Brill" w:hAnsi="Brill"/>
-          <w:sz w:val="20"/>
-          <w:szCs w:val="20"/>
-          <w:lang w:val="es-ES"/>
-        </w:rPr>
-        <w:t xml:space="preserve">en </w:t>
+      <w:proofErr w:type="spellStart"/>
+      <w:r>
+        <w:rPr>
+          <w:rStyle w:val="Italic"/>
+          <w:rFonts w:ascii="Brill" w:hAnsi="Brill"/>
+          <w:sz w:val="20"/>
+          <w:szCs w:val="20"/>
+          <w:lang w:val="es-ES"/>
+        </w:rPr>
+        <w:t>om</w:t>
+      </w:r>
+      <w:proofErr w:type="spellEnd"/>
+      <w:r>
+        <w:rPr>
+          <w:rStyle w:val="Italic"/>
+          <w:rFonts w:ascii="Brill" w:hAnsi="Brill"/>
+          <w:sz w:val="20"/>
+          <w:szCs w:val="20"/>
+          <w:lang w:val="es-ES"/>
+        </w:rPr>
+        <w:t>.</w:t>
+      </w:r>
+      <w:r>
+        <w:rPr>
+          <w:rFonts w:ascii="Brill" w:hAnsi="Brill"/>
+          <w:sz w:val="20"/>
+          <w:szCs w:val="20"/>
+          <w:lang w:val="es-ES"/>
+        </w:rPr>
+        <w:t xml:space="preserve"> </w:t>
       </w:r>
       <w:r>
         <w:rPr>
@@ -12937,7 +12975,7 @@
           <w:szCs w:val="20"/>
           <w:lang w:val="es-ES"/>
         </w:rPr>
-        <w:t>BI</w:t>
+        <w:t>AC</w:t>
       </w:r>
     </w:p>
   </w:footnote>
@@ -12968,7 +13006,7 @@
           <w:szCs w:val="20"/>
           <w:lang w:val="es-ES"/>
         </w:rPr>
-        <w:t xml:space="preserve"> como el aire </w:t>
+        <w:t xml:space="preserve"> so </w:t>
       </w:r>
       <w:r>
         <w:rPr>
@@ -12998,7 +13036,7 @@
           <w:szCs w:val="20"/>
           <w:lang w:val="es-ES"/>
         </w:rPr>
-        <w:t xml:space="preserve">aires </w:t>
+        <w:t xml:space="preserve">en </w:t>
       </w:r>
       <w:r>
         <w:rPr>
@@ -13041,7 +13079,7 @@
           <w:szCs w:val="20"/>
           <w:lang w:val="es-ES"/>
         </w:rPr>
-        <w:t xml:space="preserve"> lluvias e </w:t>
+        <w:t xml:space="preserve"> como el aire </w:t>
       </w:r>
       <w:r>
         <w:rPr>
@@ -13053,7 +13091,7 @@
           <w:szCs w:val="20"/>
           <w:lang w:val="es-ES"/>
         </w:rPr>
-        <w:t>BI</w:t>
+        <w:t>AC</w:t>
       </w:r>
       <w:r>
         <w:rPr>
@@ -13064,36 +13102,14 @@
         </w:rPr>
         <w:t>] </w:t>
       </w:r>
-      <w:proofErr w:type="spellStart"/>
-      <w:r>
-        <w:rPr>
-          <w:rStyle w:val="Italic"/>
-          <w:rFonts w:ascii="Brill" w:hAnsi="Brill"/>
-          <w:sz w:val="20"/>
-          <w:szCs w:val="20"/>
-          <w:lang w:val="es-ES"/>
-        </w:rPr>
-        <w:t>om</w:t>
-      </w:r>
-      <w:proofErr w:type="spellEnd"/>
-      <w:r>
-        <w:rPr>
-          <w:rStyle w:val="Italic"/>
-          <w:rFonts w:ascii="Brill" w:hAnsi="Brill"/>
-          <w:sz w:val="20"/>
-          <w:szCs w:val="20"/>
-          <w:lang w:val="es-ES"/>
-        </w:rPr>
-        <w:t>.</w:t>
-      </w:r>
-      <w:r>
-        <w:rPr>
-          <w:rFonts w:ascii="Brill" w:hAnsi="Brill"/>
-          <w:sz w:val="20"/>
-          <w:szCs w:val="20"/>
-          <w:lang w:val="es-ES"/>
-        </w:rPr>
-        <w:t xml:space="preserve"> </w:t>
+      <w:r>
+        <w:rPr>
+          <w:rFonts w:ascii="Brill" w:hAnsi="Brill"/>
+          <w:sz w:val="20"/>
+          <w:szCs w:val="20"/>
+          <w:lang w:val="es-ES"/>
+        </w:rPr>
+        <w:t xml:space="preserve">aires </w:t>
       </w:r>
       <w:r>
         <w:rPr>
@@ -13105,7 +13121,7 @@
           <w:szCs w:val="20"/>
           <w:lang w:val="es-ES"/>
         </w:rPr>
-        <w:t>AC</w:t>
+        <w:t>BI</w:t>
       </w:r>
     </w:p>
   </w:footnote>
@@ -13136,26 +13152,7 @@
           <w:szCs w:val="20"/>
           <w:lang w:val="es-ES"/>
         </w:rPr>
-        <w:t xml:space="preserve"> nubes </w:t>
-      </w:r>
-      <w:r>
-        <w:rPr>
-          <w:rStyle w:val="Italic"/>
-          <w:rFonts w:ascii="Brill" w:hAnsi="Brill"/>
-          <w:sz w:val="20"/>
-          <w:szCs w:val="20"/>
-          <w:lang w:val="es-ES"/>
-        </w:rPr>
-        <w:t>add.</w:t>
-      </w:r>
-      <w:r>
-        <w:rPr>
-          <w:rFonts w:ascii="Brill" w:hAnsi="Brill"/>
-          <w:sz w:val="20"/>
-          <w:szCs w:val="20"/>
-          <w:lang w:val="es-ES"/>
-        </w:rPr>
-        <w:t xml:space="preserve"> e </w:t>
+        <w:t xml:space="preserve"> lluvias e </w:t>
       </w:r>
       <w:r>
         <w:rPr>
@@ -13167,7 +13164,59 @@
           <w:szCs w:val="20"/>
           <w:lang w:val="es-ES"/>
         </w:rPr>
-        <w:t>AI</w:t>
+        <w:t>BI</w:t>
+      </w:r>
+      <w:r>
+        <w:rPr>
+          <w:rFonts w:ascii="Brill" w:hAnsi="Brill"/>
+          <w:sz w:val="20"/>
+          <w:szCs w:val="20"/>
+          <w:lang w:val="es-ES"/>
+        </w:rPr>
+        <w:t>] </w:t>
+      </w:r>
+      <w:proofErr w:type="spellStart"/>
+      <w:r>
+        <w:rPr>
+          <w:rStyle w:val="Italic"/>
+          <w:rFonts w:ascii="Brill" w:hAnsi="Brill"/>
+          <w:sz w:val="20"/>
+          <w:szCs w:val="20"/>
+          <w:lang w:val="es-ES"/>
+        </w:rPr>
+        <w:t>om</w:t>
+      </w:r>
+      <w:proofErr w:type="spellEnd"/>
+      <w:r>
+        <w:rPr>
+          <w:rStyle w:val="Italic"/>
+          <w:rFonts w:ascii="Brill" w:hAnsi="Brill"/>
+          <w:sz w:val="20"/>
+          <w:szCs w:val="20"/>
+          <w:lang w:val="es-ES"/>
+        </w:rPr>
+        <w:t>.</w:t>
+      </w:r>
+      <w:r>
+        <w:rPr>
+          <w:rFonts w:ascii="Brill" w:hAnsi="Brill"/>
+          <w:sz w:val="20"/>
+          <w:szCs w:val="20"/>
+          <w:lang w:val="es-ES"/>
+        </w:rPr>
+        <w:t xml:space="preserve"> </w:t>
+      </w:r>
+      <w:r>
+        <w:rPr>
+          <w:rStyle w:val="Witnesses"/>
+          <w:rFonts w:ascii="Brill" w:hAnsi="Brill"/>
+          <w:b w:val="0"/>
+          <w:bCs w:val="0"/>
+          <w:sz w:val="20"/>
+          <w:szCs w:val="20"/>
+          <w:lang w:val="es-ES"/>
+        </w:rPr>
+        <w:t>AC</w:t>
       </w:r>
     </w:p>
   </w:footnote>
@@ -13198,7 +13247,26 @@
           <w:szCs w:val="20"/>
           <w:lang w:val="es-ES"/>
         </w:rPr>
-        <w:t xml:space="preserve"> contraria </w:t>
+        <w:t xml:space="preserve"> nubes </w:t>
+      </w:r>
+      <w:r>
+        <w:rPr>
+          <w:rStyle w:val="Italic"/>
+          <w:rFonts w:ascii="Brill" w:hAnsi="Brill"/>
+          <w:sz w:val="20"/>
+          <w:szCs w:val="20"/>
+          <w:lang w:val="es-ES"/>
+        </w:rPr>
+        <w:t>add.</w:t>
+      </w:r>
+      <w:r>
+        <w:rPr>
+          <w:rFonts w:ascii="Brill" w:hAnsi="Brill"/>
+          <w:sz w:val="20"/>
+          <w:szCs w:val="20"/>
+          <w:lang w:val="es-ES"/>
+        </w:rPr>
+        <w:t xml:space="preserve"> e </w:t>
       </w:r>
       <w:r>
         <w:rPr>
@@ -13210,37 +13278,7 @@
           <w:szCs w:val="20"/>
           <w:lang w:val="es-ES"/>
         </w:rPr>
-        <w:t>I</w:t>
-      </w:r>
-      <w:r>
-        <w:rPr>
-          <w:rFonts w:ascii="Brill" w:hAnsi="Brill"/>
-          <w:sz w:val="20"/>
-          <w:szCs w:val="20"/>
-          <w:lang w:val="es-ES"/>
-        </w:rPr>
-        <w:t>] </w:t>
-      </w:r>
-      <w:r>
-        <w:rPr>
-          <w:rFonts w:ascii="Brill" w:hAnsi="Brill"/>
-          <w:sz w:val="20"/>
-          <w:szCs w:val="20"/>
-          <w:lang w:val="es-ES"/>
-        </w:rPr>
-        <w:t xml:space="preserve">contra </w:t>
-      </w:r>
-      <w:r>
-        <w:rPr>
-          <w:rStyle w:val="Witnesses"/>
-          <w:rFonts w:ascii="Brill" w:hAnsi="Brill"/>
-          <w:b w:val="0"/>
-          <w:bCs w:val="0"/>
-          <w:sz w:val="20"/>
-          <w:szCs w:val="20"/>
-          <w:lang w:val="es-ES"/>
-        </w:rPr>
-        <w:t>AC</w:t>
+        <w:t>AI</w:t>
       </w:r>
     </w:p>
   </w:footnote>
@@ -13271,7 +13309,7 @@
           <w:szCs w:val="20"/>
           <w:lang w:val="es-ES"/>
         </w:rPr>
-        <w:t xml:space="preserve"> vos diremos agora </w:t>
+        <w:t xml:space="preserve"> contraria </w:t>
       </w:r>
       <w:r>
         <w:rPr>
@@ -13283,7 +13321,7 @@
           <w:szCs w:val="20"/>
           <w:lang w:val="es-ES"/>
         </w:rPr>
-        <w:t>AC</w:t>
+        <w:t>I</w:t>
       </w:r>
       <w:r>
         <w:rPr>
@@ -13301,7 +13339,7 @@
           <w:szCs w:val="20"/>
           <w:lang w:val="es-ES"/>
         </w:rPr>
-        <w:t xml:space="preserve">es esta </w:t>
+        <w:t xml:space="preserve">contra </w:t>
       </w:r>
       <w:r>
         <w:rPr>
@@ -13313,7 +13351,7 @@
           <w:szCs w:val="20"/>
           <w:lang w:val="es-ES"/>
         </w:rPr>
-        <w:t>I</w:t>
+        <w:t>AC</w:t>
       </w:r>
     </w:p>
   </w:footnote>
@@ -13344,26 +13382,37 @@
           <w:szCs w:val="20"/>
           <w:lang w:val="es-ES"/>
         </w:rPr>
-        <w:t xml:space="preserve"> mantoviesen </w:t>
-      </w:r>
-      <w:r>
-        <w:rPr>
-          <w:rStyle w:val="Italic"/>
-          <w:rFonts w:ascii="Brill" w:hAnsi="Brill"/>
-          <w:sz w:val="20"/>
-          <w:szCs w:val="20"/>
-          <w:lang w:val="es-ES"/>
-        </w:rPr>
-        <w:t>add.</w:t>
-      </w:r>
-      <w:r>
-        <w:rPr>
-          <w:rFonts w:ascii="Brill" w:hAnsi="Brill"/>
-          <w:sz w:val="20"/>
-          <w:szCs w:val="20"/>
-          <w:lang w:val="es-ES"/>
-        </w:rPr>
-        <w:t xml:space="preserve"> por </w:t>
+        <w:t xml:space="preserve"> vos diremos agora </w:t>
+      </w:r>
+      <w:r>
+        <w:rPr>
+          <w:rStyle w:val="Witnesses"/>
+          <w:rFonts w:ascii="Brill" w:hAnsi="Brill"/>
+          <w:b w:val="0"/>
+          <w:bCs w:val="0"/>
+          <w:sz w:val="20"/>
+          <w:szCs w:val="20"/>
+          <w:lang w:val="es-ES"/>
+        </w:rPr>
+        <w:t>AC</w:t>
+      </w:r>
+      <w:r>
+        <w:rPr>
+          <w:rFonts w:ascii="Brill" w:hAnsi="Brill"/>
+          <w:sz w:val="20"/>
+          <w:szCs w:val="20"/>
+          <w:lang w:val="es-ES"/>
+        </w:rPr>
+        <w:t>] </w:t>
+      </w:r>
+      <w:r>
+        <w:rPr>
+          <w:rFonts w:ascii="Brill" w:hAnsi="Brill"/>
+          <w:sz w:val="20"/>
+          <w:szCs w:val="20"/>
+          <w:lang w:val="es-ES"/>
+        </w:rPr>
+        <w:t xml:space="preserve">es esta </w:t>
       </w:r>
       <w:r>
         <w:rPr>
@@ -13406,57 +13455,26 @@
           <w:szCs w:val="20"/>
           <w:lang w:val="es-ES"/>
         </w:rPr>
-        <w:t xml:space="preserve"> </w:t>
-      </w:r>
-      <w:proofErr w:type="spellStart"/>
-      <w:r>
-        <w:rPr>
-          <w:rFonts w:ascii="Brill" w:hAnsi="Brill"/>
-          <w:sz w:val="20"/>
-          <w:szCs w:val="20"/>
-          <w:lang w:val="es-ES"/>
-        </w:rPr>
-        <w:t>e</w:t>
-      </w:r>
-      <w:proofErr w:type="spellEnd"/>
-      <w:r>
-        <w:rPr>
-          <w:rFonts w:ascii="Brill" w:hAnsi="Brill"/>
-          <w:sz w:val="20"/>
-          <w:szCs w:val="20"/>
-          <w:lang w:val="es-ES"/>
-        </w:rPr>
-        <w:t xml:space="preserve"> </w:t>
-      </w:r>
-      <w:r>
-        <w:rPr>
-          <w:rStyle w:val="Witnesses"/>
-          <w:rFonts w:ascii="Brill" w:hAnsi="Brill"/>
-          <w:b w:val="0"/>
-          <w:bCs w:val="0"/>
-          <w:sz w:val="20"/>
-          <w:szCs w:val="20"/>
-          <w:lang w:val="es-ES"/>
-        </w:rPr>
-        <w:t>AC</w:t>
-      </w:r>
-      <w:r>
-        <w:rPr>
-          <w:rFonts w:ascii="Brill" w:hAnsi="Brill"/>
-          <w:sz w:val="20"/>
-          <w:szCs w:val="20"/>
-          <w:lang w:val="es-ES"/>
-        </w:rPr>
-        <w:t>] </w:t>
-      </w:r>
-      <w:r>
-        <w:rPr>
-          <w:rFonts w:ascii="Brill" w:hAnsi="Brill"/>
-          <w:sz w:val="20"/>
-          <w:szCs w:val="20"/>
-          <w:lang w:val="es-ES"/>
-        </w:rPr>
-        <w:t xml:space="preserve">las </w:t>
+        <w:t xml:space="preserve"> mantoviesen </w:t>
+      </w:r>
+      <w:r>
+        <w:rPr>
+          <w:rStyle w:val="Italic"/>
+          <w:rFonts w:ascii="Brill" w:hAnsi="Brill"/>
+          <w:sz w:val="20"/>
+          <w:szCs w:val="20"/>
+          <w:lang w:val="es-ES"/>
+        </w:rPr>
+        <w:t>add.</w:t>
+      </w:r>
+      <w:r>
+        <w:rPr>
+          <w:rFonts w:ascii="Brill" w:hAnsi="Brill"/>
+          <w:sz w:val="20"/>
+          <w:szCs w:val="20"/>
+          <w:lang w:val="es-ES"/>
+        </w:rPr>
+        <w:t xml:space="preserve"> por </w:t>
       </w:r>
       <w:r>
         <w:rPr>
@@ -13475,9 +13493,10 @@
   <w:footnote w:id="45">
     <w:p>
       <w:pPr>
-        <w:pStyle w:val="Notedebasdepage"/>
-        <w:rPr>
-          <w:rFonts w:ascii="Brill" w:hAnsi="Brill"/>
+        <w:rPr>
+          <w:rFonts w:ascii="Brill" w:hAnsi="Brill"/>
+          <w:sz w:val="20"/>
+          <w:szCs w:val="20"/>
           <w:lang w:val="es-ES"/>
         </w:rPr>
       </w:pPr>
@@ -13485,6 +13504,8 @@
         <w:rPr>
           <w:rStyle w:val="Appelnotedebasdep"/>
           <w:rFonts w:ascii="Brill" w:hAnsi="Brill"/>
+          <w:sz w:val="20"/>
+          <w:szCs w:val="20"/>
           <w:lang w:val="es-ES"/>
         </w:rPr>
         <w:footnoteRef/>
@@ -13492,13 +13513,49 @@
       <w:r>
         <w:rPr>
           <w:rFonts w:ascii="Brill" w:hAnsi="Brill"/>
-          <w:lang w:val="es-ES"/>
-        </w:rPr>
-        <w:t xml:space="preserve"> muertes</w:t>
-      </w:r>
-      <w:r>
-        <w:rPr>
-          <w:rFonts w:ascii="Brill" w:hAnsi="Brill"/>
+          <w:sz w:val="20"/>
+          <w:szCs w:val="20"/>
+          <w:lang w:val="es-ES"/>
+        </w:rPr>
+        <w:t xml:space="preserve"> </w:t>
+      </w:r>
+      <w:proofErr w:type="spellStart"/>
+      <w:r>
+        <w:rPr>
+          <w:rFonts w:ascii="Brill" w:hAnsi="Brill"/>
+          <w:sz w:val="20"/>
+          <w:szCs w:val="20"/>
+          <w:lang w:val="es-ES"/>
+        </w:rPr>
+        <w:t>e</w:t>
+      </w:r>
+      <w:proofErr w:type="spellEnd"/>
+      <w:r>
+        <w:rPr>
+          <w:rFonts w:ascii="Brill" w:hAnsi="Brill"/>
+          <w:sz w:val="20"/>
+          <w:szCs w:val="20"/>
+          <w:lang w:val="es-ES"/>
+        </w:rPr>
+        <w:t xml:space="preserve"> </w:t>
+      </w:r>
+      <w:r>
+        <w:rPr>
+          <w:rStyle w:val="Witnesses"/>
+          <w:rFonts w:ascii="Brill" w:hAnsi="Brill"/>
+          <w:b w:val="0"/>
+          <w:bCs w:val="0"/>
+          <w:sz w:val="20"/>
+          <w:szCs w:val="20"/>
+          <w:lang w:val="es-ES"/>
+        </w:rPr>
+        <w:t>AC</w:t>
+      </w:r>
+      <w:r>
+        <w:rPr>
+          <w:rFonts w:ascii="Brill" w:hAnsi="Brill"/>
+          <w:sz w:val="20"/>
+          <w:szCs w:val="20"/>
           <w:lang w:val="es-ES"/>
         </w:rPr>
         <w:t>] </w:t>
@@ -13506,61 +13563,32 @@
       <w:r>
         <w:rPr>
           <w:rFonts w:ascii="Brill" w:hAnsi="Brill"/>
-          <w:lang w:val="es-ES"/>
-        </w:rPr>
-        <w:t xml:space="preserve">naturas </w:t>
-      </w:r>
-      <w:r>
-        <w:rPr>
-          <w:rFonts w:ascii="Brill" w:hAnsi="Brill"/>
-          <w:i/>
-          <w:iCs/>
-          <w:lang w:val="es-ES"/>
-        </w:rPr>
-        <w:t>ACI</w:t>
-      </w:r>
-      <w:r>
-        <w:rPr>
-          <w:rFonts w:ascii="Brill" w:hAnsi="Brill"/>
-          <w:lang w:val="es-ES"/>
-        </w:rPr>
-        <w:t xml:space="preserve">. </w:t>
-      </w:r>
-      <w:r>
-        <w:rPr>
-          <w:rFonts w:ascii="Brill" w:hAnsi="Brill"/>
-          <w:highlight w:val="yellow"/>
-          <w:lang w:val="es-ES"/>
-        </w:rPr>
-        <w:t xml:space="preserve">Error poligenético, pues lo que sigue es una tipología de las muertes. </w:t>
-      </w:r>
-      <w:r>
-        <w:rPr>
-          <w:rFonts w:ascii="Brill" w:hAnsi="Brill"/>
-          <w:i/>
-          <w:iCs/>
-          <w:highlight w:val="yellow"/>
-          <w:lang w:val="es-ES"/>
-        </w:rPr>
-        <w:t>Libro del cavallero e del escudero</w:t>
-      </w:r>
-      <w:r>
-        <w:rPr>
-          <w:rFonts w:ascii="Brill" w:hAnsi="Brill"/>
-          <w:highlight w:val="yellow"/>
-          <w:lang w:val="es-ES"/>
-        </w:rPr>
-        <w:t>: «E segund el mi entendimiento todas las muertes que los omnes mueren son en tres maneras» (77).</w:t>
+          <w:sz w:val="20"/>
+          <w:szCs w:val="20"/>
+          <w:lang w:val="es-ES"/>
+        </w:rPr>
+        <w:t xml:space="preserve">las </w:t>
+      </w:r>
+      <w:r>
+        <w:rPr>
+          <w:rStyle w:val="Witnesses"/>
+          <w:rFonts w:ascii="Brill" w:hAnsi="Brill"/>
+          <w:b w:val="0"/>
+          <w:bCs w:val="0"/>
+          <w:sz w:val="20"/>
+          <w:szCs w:val="20"/>
+          <w:lang w:val="es-ES"/>
+        </w:rPr>
+        <w:t>I</w:t>
       </w:r>
     </w:p>
   </w:footnote>
   <w:footnote w:id="46">
     <w:p>
       <w:pPr>
-        <w:rPr>
-          <w:rFonts w:ascii="Brill" w:hAnsi="Brill"/>
-          <w:sz w:val="20"/>
-          <w:szCs w:val="20"/>
+        <w:pStyle w:val="Notedebasdepage"/>
+        <w:rPr>
+          <w:rFonts w:ascii="Brill" w:hAnsi="Brill"/>
           <w:lang w:val="es-ES"/>
         </w:rPr>
       </w:pPr>
@@ -13568,8 +13596,6 @@
         <w:rPr>
           <w:rStyle w:val="Appelnotedebasdep"/>
           <w:rFonts w:ascii="Brill" w:hAnsi="Brill"/>
-          <w:sz w:val="20"/>
-          <w:szCs w:val="20"/>
           <w:lang w:val="es-ES"/>
         </w:rPr>
         <w:footnoteRef/>
@@ -13577,42 +13603,65 @@
       <w:r>
         <w:rPr>
           <w:rFonts w:ascii="Brill" w:hAnsi="Brill"/>
-          <w:sz w:val="20"/>
-          <w:szCs w:val="20"/>
-          <w:lang w:val="es-ES"/>
-        </w:rPr>
-        <w:t xml:space="preserve"> las </w:t>
-      </w:r>
-      <w:r>
-        <w:rPr>
-          <w:rStyle w:val="Italic"/>
-          <w:rFonts w:ascii="Brill" w:hAnsi="Brill"/>
-          <w:sz w:val="20"/>
-          <w:szCs w:val="20"/>
-          <w:lang w:val="es-ES"/>
-        </w:rPr>
-        <w:t>add.</w:t>
-      </w:r>
-      <w:r>
-        <w:rPr>
-          <w:rFonts w:ascii="Brill" w:hAnsi="Brill"/>
-          <w:sz w:val="20"/>
-          <w:szCs w:val="20"/>
-          <w:lang w:val="es-ES"/>
-        </w:rPr>
-        <w:t xml:space="preserve"> otras </w:t>
-      </w:r>
-      <w:r>
-        <w:rPr>
-          <w:rStyle w:val="Witnesses"/>
-          <w:rFonts w:ascii="Brill" w:hAnsi="Brill"/>
-          <w:b w:val="0"/>
-          <w:bCs w:val="0"/>
-          <w:sz w:val="20"/>
-          <w:szCs w:val="20"/>
-          <w:lang w:val="es-ES"/>
-        </w:rPr>
-        <w:t>I</w:t>
+          <w:lang w:val="es-ES"/>
+        </w:rPr>
+        <w:t xml:space="preserve"> muertes</w:t>
+      </w:r>
+      <w:r>
+        <w:rPr>
+          <w:rFonts w:ascii="Brill" w:hAnsi="Brill"/>
+          <w:lang w:val="es-ES"/>
+        </w:rPr>
+        <w:t>] </w:t>
+      </w:r>
+      <w:r>
+        <w:rPr>
+          <w:rFonts w:ascii="Brill" w:hAnsi="Brill"/>
+          <w:lang w:val="es-ES"/>
+        </w:rPr>
+        <w:t xml:space="preserve">naturas </w:t>
+      </w:r>
+      <w:r>
+        <w:rPr>
+          <w:rFonts w:ascii="Brill" w:hAnsi="Brill"/>
+          <w:i/>
+          <w:iCs/>
+          <w:lang w:val="es-ES"/>
+        </w:rPr>
+        <w:t>ACI</w:t>
+      </w:r>
+      <w:r>
+        <w:rPr>
+          <w:rFonts w:ascii="Brill" w:hAnsi="Brill"/>
+          <w:lang w:val="es-ES"/>
+        </w:rPr>
+        <w:t xml:space="preserve">. </w:t>
+      </w:r>
+      <w:r>
+        <w:rPr>
+          <w:rFonts w:ascii="Brill" w:hAnsi="Brill"/>
+          <w:highlight w:val="yellow"/>
+          <w:lang w:val="es-ES"/>
+        </w:rPr>
+        <w:t xml:space="preserve">Error poligenético, pues lo que sigue es una tipología de las muertes. </w:t>
+      </w:r>
+      <w:r>
+        <w:rPr>
+          <w:rFonts w:ascii="Brill" w:hAnsi="Brill"/>
+          <w:i/>
+          <w:iCs/>
+          <w:highlight w:val="yellow"/>
+          <w:lang w:val="es-ES"/>
+        </w:rPr>
+        <w:t>Libro del cavallero e del escudero</w:t>
+      </w:r>
+      <w:r>
+        <w:rPr>
+          <w:rFonts w:ascii="Brill" w:hAnsi="Brill"/>
+          <w:highlight w:val="yellow"/>
+          <w:lang w:val="es-ES"/>
+        </w:rPr>
+        <w:t>: «E segund el mi entendimiento todas las muertes que los omnes mueren son en tres maneras» (77).</w:t>
       </w:r>
     </w:p>
   </w:footnote>
@@ -13643,25 +13692,7 @@
           <w:szCs w:val="20"/>
           <w:lang w:val="es-ES"/>
         </w:rPr>
-        <w:t xml:space="preserve"> </w:t>
-      </w:r>
-      <w:r>
-        <w:rPr>
-          <w:rFonts w:ascii="Brill" w:hAnsi="Brill"/>
-          <w:sz w:val="20"/>
-          <w:szCs w:val="20"/>
-          <w:lang w:val="es-ES"/>
-        </w:rPr>
-        <w:t>crio</w:t>
-      </w:r>
-      <w:r>
-        <w:rPr>
-          <w:rFonts w:ascii="Brill" w:hAnsi="Brill"/>
-          <w:sz w:val="20"/>
-          <w:szCs w:val="20"/>
-          <w:lang w:val="es-ES"/>
-        </w:rPr>
-        <w:t xml:space="preserve">los </w:t>
+        <w:t xml:space="preserve"> las </w:t>
       </w:r>
       <w:r>
         <w:rPr>
@@ -13680,7 +13711,7 @@
           <w:szCs w:val="20"/>
           <w:lang w:val="es-ES"/>
         </w:rPr>
-        <w:t xml:space="preserve"> en la luz </w:t>
+        <w:t xml:space="preserve"> otras </w:t>
       </w:r>
       <w:r>
         <w:rPr>
@@ -13692,7 +13723,7 @@
           <w:szCs w:val="20"/>
           <w:lang w:val="es-ES"/>
         </w:rPr>
-        <w:t>AC</w:t>
+        <w:t>I</w:t>
       </w:r>
     </w:p>
   </w:footnote>
@@ -13723,25 +13754,44 @@
           <w:szCs w:val="20"/>
           <w:lang w:val="es-ES"/>
         </w:rPr>
-        <w:t xml:space="preserve"> muy sotiles m</w:t>
-      </w:r>
-      <w:r>
-        <w:rPr>
-          <w:rFonts w:ascii="Brill" w:hAnsi="Brill"/>
-          <w:sz w:val="20"/>
-          <w:szCs w:val="20"/>
-          <w:lang w:val="es-ES"/>
-        </w:rPr>
-        <w:t>á</w:t>
-      </w:r>
-      <w:r>
-        <w:rPr>
-          <w:rFonts w:ascii="Brill" w:hAnsi="Brill"/>
-          <w:sz w:val="20"/>
-          <w:szCs w:val="20"/>
-          <w:lang w:val="es-ES"/>
-        </w:rPr>
-        <w:t xml:space="preserve">s </w:t>
+        <w:t xml:space="preserve"> </w:t>
+      </w:r>
+      <w:r>
+        <w:rPr>
+          <w:rFonts w:ascii="Brill" w:hAnsi="Brill"/>
+          <w:sz w:val="20"/>
+          <w:szCs w:val="20"/>
+          <w:lang w:val="es-ES"/>
+        </w:rPr>
+        <w:t>crio</w:t>
+      </w:r>
+      <w:r>
+        <w:rPr>
+          <w:rFonts w:ascii="Brill" w:hAnsi="Brill"/>
+          <w:sz w:val="20"/>
+          <w:szCs w:val="20"/>
+          <w:lang w:val="es-ES"/>
+        </w:rPr>
+        <w:t xml:space="preserve">los </w:t>
+      </w:r>
+      <w:r>
+        <w:rPr>
+          <w:rStyle w:val="Italic"/>
+          <w:rFonts w:ascii="Brill" w:hAnsi="Brill"/>
+          <w:sz w:val="20"/>
+          <w:szCs w:val="20"/>
+          <w:lang w:val="es-ES"/>
+        </w:rPr>
+        <w:t>add.</w:t>
+      </w:r>
+      <w:r>
+        <w:rPr>
+          <w:rFonts w:ascii="Brill" w:hAnsi="Brill"/>
+          <w:sz w:val="20"/>
+          <w:szCs w:val="20"/>
+          <w:lang w:val="es-ES"/>
+        </w:rPr>
+        <w:t xml:space="preserve"> en la luz </w:t>
       </w:r>
       <w:r>
         <w:rPr>
@@ -13754,54 +13804,6 @@
           <w:lang w:val="es-ES"/>
         </w:rPr>
         <w:t>AC</w:t>
-      </w:r>
-      <w:r>
-        <w:rPr>
-          <w:rFonts w:ascii="Brill" w:hAnsi="Brill"/>
-          <w:sz w:val="20"/>
-          <w:szCs w:val="20"/>
-          <w:lang w:val="es-ES"/>
-        </w:rPr>
-        <w:t>] </w:t>
-      </w:r>
-      <w:r>
-        <w:rPr>
-          <w:rFonts w:ascii="Brill" w:hAnsi="Brill"/>
-          <w:sz w:val="20"/>
-          <w:szCs w:val="20"/>
-          <w:lang w:val="es-ES"/>
-        </w:rPr>
-        <w:t>m</w:t>
-      </w:r>
-      <w:r>
-        <w:rPr>
-          <w:rFonts w:ascii="Brill" w:hAnsi="Brill"/>
-          <w:sz w:val="20"/>
-          <w:szCs w:val="20"/>
-          <w:lang w:val="es-ES"/>
-        </w:rPr>
-        <w:t>á</w:t>
-      </w:r>
-      <w:r>
-        <w:rPr>
-          <w:rFonts w:ascii="Brill" w:hAnsi="Brill"/>
-          <w:sz w:val="20"/>
-          <w:szCs w:val="20"/>
-          <w:lang w:val="es-ES"/>
-        </w:rPr>
-        <w:t xml:space="preserve">s sotiles </w:t>
-      </w:r>
-      <w:r>
-        <w:rPr>
-          <w:rStyle w:val="Witnesses"/>
-          <w:rFonts w:ascii="Brill" w:hAnsi="Brill"/>
-          <w:b w:val="0"/>
-          <w:bCs w:val="0"/>
-          <w:sz w:val="20"/>
-          <w:szCs w:val="20"/>
-          <w:lang w:val="es-ES"/>
-        </w:rPr>
-        <w:t>I</w:t>
       </w:r>
     </w:p>
   </w:footnote>
@@ -13832,44 +13834,73 @@
           <w:szCs w:val="20"/>
           <w:lang w:val="es-ES"/>
         </w:rPr>
-        <w:t xml:space="preserve"> que </w:t>
-      </w:r>
-      <w:r>
-        <w:rPr>
-          <w:rStyle w:val="Italic"/>
-          <w:rFonts w:ascii="Brill" w:hAnsi="Brill"/>
-          <w:sz w:val="20"/>
-          <w:szCs w:val="20"/>
-          <w:lang w:val="es-ES"/>
-        </w:rPr>
-        <w:t>add.</w:t>
-      </w:r>
-      <w:r>
-        <w:rPr>
-          <w:rFonts w:ascii="Brill" w:hAnsi="Brill"/>
-          <w:sz w:val="20"/>
-          <w:szCs w:val="20"/>
-          <w:lang w:val="es-ES"/>
-        </w:rPr>
-        <w:t xml:space="preserve"> otro esp</w:t>
-      </w:r>
-      <w:r>
-        <w:rPr>
-          <w:rFonts w:ascii="Brill" w:hAnsi="Brill"/>
-          <w:sz w:val="20"/>
-          <w:szCs w:val="20"/>
-          <w:lang w:val="es-ES"/>
-        </w:rPr>
-        <w:t>í</w:t>
-      </w:r>
-      <w:r>
-        <w:rPr>
-          <w:rFonts w:ascii="Brill" w:hAnsi="Brill"/>
-          <w:sz w:val="20"/>
-          <w:szCs w:val="20"/>
-          <w:lang w:val="es-ES"/>
-        </w:rPr>
-        <w:t xml:space="preserve">ritu ni </w:t>
+        <w:t xml:space="preserve"> muy sotiles m</w:t>
+      </w:r>
+      <w:r>
+        <w:rPr>
+          <w:rFonts w:ascii="Brill" w:hAnsi="Brill"/>
+          <w:sz w:val="20"/>
+          <w:szCs w:val="20"/>
+          <w:lang w:val="es-ES"/>
+        </w:rPr>
+        <w:t>á</w:t>
+      </w:r>
+      <w:r>
+        <w:rPr>
+          <w:rFonts w:ascii="Brill" w:hAnsi="Brill"/>
+          <w:sz w:val="20"/>
+          <w:szCs w:val="20"/>
+          <w:lang w:val="es-ES"/>
+        </w:rPr>
+        <w:t xml:space="preserve">s </w:t>
+      </w:r>
+      <w:r>
+        <w:rPr>
+          <w:rStyle w:val="Witnesses"/>
+          <w:rFonts w:ascii="Brill" w:hAnsi="Brill"/>
+          <w:b w:val="0"/>
+          <w:bCs w:val="0"/>
+          <w:sz w:val="20"/>
+          <w:szCs w:val="20"/>
+          <w:lang w:val="es-ES"/>
+        </w:rPr>
+        <w:t>AC</w:t>
+      </w:r>
+      <w:r>
+        <w:rPr>
+          <w:rFonts w:ascii="Brill" w:hAnsi="Brill"/>
+          <w:sz w:val="20"/>
+          <w:szCs w:val="20"/>
+          <w:lang w:val="es-ES"/>
+        </w:rPr>
+        <w:t>] </w:t>
+      </w:r>
+      <w:r>
+        <w:rPr>
+          <w:rFonts w:ascii="Brill" w:hAnsi="Brill"/>
+          <w:sz w:val="20"/>
+          <w:szCs w:val="20"/>
+          <w:lang w:val="es-ES"/>
+        </w:rPr>
+        <w:t>m</w:t>
+      </w:r>
+      <w:r>
+        <w:rPr>
+          <w:rFonts w:ascii="Brill" w:hAnsi="Brill"/>
+          <w:sz w:val="20"/>
+          <w:szCs w:val="20"/>
+          <w:lang w:val="es-ES"/>
+        </w:rPr>
+        <w:t>á</w:t>
+      </w:r>
+      <w:r>
+        <w:rPr>
+          <w:rFonts w:ascii="Brill" w:hAnsi="Brill"/>
+          <w:sz w:val="20"/>
+          <w:szCs w:val="20"/>
+          <w:lang w:val="es-ES"/>
+        </w:rPr>
+        <w:t xml:space="preserve">s sotiles </w:t>
       </w:r>
       <w:r>
         <w:rPr>
@@ -13912,30 +13943,8 @@
           <w:szCs w:val="20"/>
           <w:lang w:val="es-ES"/>
         </w:rPr>
-        <w:t xml:space="preserve"> por </w:t>
-      </w:r>
-      <w:r>
-        <w:rPr>
-          <w:rStyle w:val="Witnesses"/>
-          <w:rFonts w:ascii="Brill" w:hAnsi="Brill"/>
-          <w:b w:val="0"/>
-          <w:bCs w:val="0"/>
-          <w:sz w:val="20"/>
-          <w:szCs w:val="20"/>
-          <w:lang w:val="es-ES"/>
-        </w:rPr>
-        <w:t>AC</w:t>
-      </w:r>
-      <w:r>
-        <w:rPr>
-          <w:rFonts w:ascii="Brill" w:hAnsi="Brill"/>
-          <w:sz w:val="20"/>
-          <w:szCs w:val="20"/>
-          <w:lang w:val="es-ES"/>
-        </w:rPr>
-        <w:t>] </w:t>
-      </w:r>
-      <w:proofErr w:type="spellStart"/>
+        <w:t xml:space="preserve"> que </w:t>
+      </w:r>
       <w:r>
         <w:rPr>
           <w:rStyle w:val="Italic"/>
@@ -13944,27 +13953,34 @@
           <w:szCs w:val="20"/>
           <w:lang w:val="es-ES"/>
         </w:rPr>
-        <w:t>om</w:t>
-      </w:r>
-      <w:proofErr w:type="spellEnd"/>
-      <w:r>
-        <w:rPr>
-          <w:rStyle w:val="Italic"/>
-          <w:rFonts w:ascii="Brill" w:hAnsi="Brill"/>
-          <w:sz w:val="20"/>
-          <w:szCs w:val="20"/>
-          <w:lang w:val="es-ES"/>
-        </w:rPr>
-        <w:t>.</w:t>
-      </w:r>
-      <w:r>
-        <w:rPr>
-          <w:rFonts w:ascii="Brill" w:hAnsi="Brill"/>
-          <w:sz w:val="20"/>
-          <w:szCs w:val="20"/>
-          <w:lang w:val="es-ES"/>
-        </w:rPr>
-        <w:t xml:space="preserve"> </w:t>
+        <w:t>add.</w:t>
+      </w:r>
+      <w:r>
+        <w:rPr>
+          <w:rFonts w:ascii="Brill" w:hAnsi="Brill"/>
+          <w:sz w:val="20"/>
+          <w:szCs w:val="20"/>
+          <w:lang w:val="es-ES"/>
+        </w:rPr>
+        <w:t xml:space="preserve"> otro esp</w:t>
+      </w:r>
+      <w:r>
+        <w:rPr>
+          <w:rFonts w:ascii="Brill" w:hAnsi="Brill"/>
+          <w:sz w:val="20"/>
+          <w:szCs w:val="20"/>
+          <w:lang w:val="es-ES"/>
+        </w:rPr>
+        <w:t>í</w:t>
+      </w:r>
+      <w:r>
+        <w:rPr>
+          <w:rFonts w:ascii="Brill" w:hAnsi="Brill"/>
+          <w:sz w:val="20"/>
+          <w:szCs w:val="20"/>
+          <w:lang w:val="es-ES"/>
+        </w:rPr>
+        <w:t xml:space="preserve">ritu ni </w:t>
       </w:r>
       <w:r>
         <w:rPr>
@@ -14007,7 +14023,7 @@
           <w:szCs w:val="20"/>
           <w:lang w:val="es-ES"/>
         </w:rPr>
-        <w:t xml:space="preserve"> sin enxeco </w:t>
+        <w:t xml:space="preserve"> por </w:t>
       </w:r>
       <w:r>
         <w:rPr>
@@ -14019,7 +14035,7 @@
           <w:szCs w:val="20"/>
           <w:lang w:val="es-ES"/>
         </w:rPr>
-        <w:t>I</w:t>
+        <w:t>AC</w:t>
       </w:r>
       <w:r>
         <w:rPr>
@@ -14030,14 +14046,36 @@
         </w:rPr>
         <w:t>] </w:t>
       </w:r>
-      <w:r>
-        <w:rPr>
-          <w:rFonts w:ascii="Brill" w:hAnsi="Brill"/>
-          <w:sz w:val="20"/>
-          <w:szCs w:val="20"/>
-          <w:lang w:val="es-ES"/>
-        </w:rPr>
-        <w:t xml:space="preserve">en seco </w:t>
+      <w:proofErr w:type="spellStart"/>
+      <w:r>
+        <w:rPr>
+          <w:rStyle w:val="Italic"/>
+          <w:rFonts w:ascii="Brill" w:hAnsi="Brill"/>
+          <w:sz w:val="20"/>
+          <w:szCs w:val="20"/>
+          <w:lang w:val="es-ES"/>
+        </w:rPr>
+        <w:t>om</w:t>
+      </w:r>
+      <w:proofErr w:type="spellEnd"/>
+      <w:r>
+        <w:rPr>
+          <w:rStyle w:val="Italic"/>
+          <w:rFonts w:ascii="Brill" w:hAnsi="Brill"/>
+          <w:sz w:val="20"/>
+          <w:szCs w:val="20"/>
+          <w:lang w:val="es-ES"/>
+        </w:rPr>
+        <w:t>.</w:t>
+      </w:r>
+      <w:r>
+        <w:rPr>
+          <w:rFonts w:ascii="Brill" w:hAnsi="Brill"/>
+          <w:sz w:val="20"/>
+          <w:szCs w:val="20"/>
+          <w:lang w:val="es-ES"/>
+        </w:rPr>
+        <w:t xml:space="preserve"> </w:t>
       </w:r>
       <w:r>
         <w:rPr>
@@ -14049,7 +14087,7 @@
           <w:szCs w:val="20"/>
           <w:lang w:val="es-ES"/>
         </w:rPr>
-        <w:t>A</w:t>
+        <w:t>I</w:t>
       </w:r>
     </w:p>
   </w:footnote>
@@ -14080,26 +14118,7 @@
           <w:szCs w:val="20"/>
           <w:lang w:val="es-ES"/>
         </w:rPr>
-        <w:t xml:space="preserve"> de </w:t>
-      </w:r>
-      <w:r>
-        <w:rPr>
-          <w:rStyle w:val="Italic"/>
-          <w:rFonts w:ascii="Brill" w:hAnsi="Brill"/>
-          <w:sz w:val="20"/>
-          <w:szCs w:val="20"/>
-          <w:lang w:val="es-ES"/>
-        </w:rPr>
-        <w:t>add.</w:t>
-      </w:r>
-      <w:r>
-        <w:rPr>
-          <w:rFonts w:ascii="Brill" w:hAnsi="Brill"/>
-          <w:sz w:val="20"/>
-          <w:szCs w:val="20"/>
-          <w:lang w:val="es-ES"/>
-        </w:rPr>
-        <w:t xml:space="preserve"> todas </w:t>
+        <w:t xml:space="preserve"> sin enxeco </w:t>
       </w:r>
       <w:r>
         <w:rPr>
@@ -14112,6 +14131,36 @@
           <w:lang w:val="es-ES"/>
         </w:rPr>
         <w:t>I</w:t>
+      </w:r>
+      <w:r>
+        <w:rPr>
+          <w:rFonts w:ascii="Brill" w:hAnsi="Brill"/>
+          <w:sz w:val="20"/>
+          <w:szCs w:val="20"/>
+          <w:lang w:val="es-ES"/>
+        </w:rPr>
+        <w:t>] </w:t>
+      </w:r>
+      <w:r>
+        <w:rPr>
+          <w:rFonts w:ascii="Brill" w:hAnsi="Brill"/>
+          <w:sz w:val="20"/>
+          <w:szCs w:val="20"/>
+          <w:lang w:val="es-ES"/>
+        </w:rPr>
+        <w:t xml:space="preserve">en seco </w:t>
+      </w:r>
+      <w:r>
+        <w:rPr>
+          <w:rStyle w:val="Witnesses"/>
+          <w:rFonts w:ascii="Brill" w:hAnsi="Brill"/>
+          <w:b w:val="0"/>
+          <w:bCs w:val="0"/>
+          <w:sz w:val="20"/>
+          <w:szCs w:val="20"/>
+          <w:lang w:val="es-ES"/>
+        </w:rPr>
+        <w:t>A</w:t>
       </w:r>
     </w:p>
   </w:footnote>
@@ -14142,7 +14191,26 @@
           <w:szCs w:val="20"/>
           <w:lang w:val="es-ES"/>
         </w:rPr>
-        <w:t xml:space="preserve"> manera </w:t>
+        <w:t xml:space="preserve"> de </w:t>
+      </w:r>
+      <w:r>
+        <w:rPr>
+          <w:rStyle w:val="Italic"/>
+          <w:rFonts w:ascii="Brill" w:hAnsi="Brill"/>
+          <w:sz w:val="20"/>
+          <w:szCs w:val="20"/>
+          <w:lang w:val="es-ES"/>
+        </w:rPr>
+        <w:t>add.</w:t>
+      </w:r>
+      <w:r>
+        <w:rPr>
+          <w:rFonts w:ascii="Brill" w:hAnsi="Brill"/>
+          <w:sz w:val="20"/>
+          <w:szCs w:val="20"/>
+          <w:lang w:val="es-ES"/>
+        </w:rPr>
+        <w:t xml:space="preserve"> todas </w:t>
       </w:r>
       <w:r>
         <w:rPr>
@@ -14154,43 +14222,7 @@
           <w:szCs w:val="20"/>
           <w:lang w:val="es-ES"/>
         </w:rPr>
-        <w:t>AI</w:t>
-      </w:r>
-      <w:r>
-        <w:rPr>
-          <w:rFonts w:ascii="Brill" w:hAnsi="Brill"/>
-          <w:sz w:val="20"/>
-          <w:szCs w:val="20"/>
-          <w:lang w:val="es-ES"/>
-        </w:rPr>
-        <w:t>] </w:t>
-      </w:r>
-      <w:r>
-        <w:rPr>
-          <w:rFonts w:ascii="Brill" w:hAnsi="Brill"/>
-          <w:sz w:val="20"/>
-          <w:szCs w:val="20"/>
-          <w:lang w:val="es-ES"/>
-        </w:rPr>
-        <w:t>natur</w:t>
-      </w:r>
-      <w:r>
-        <w:rPr>
-          <w:rFonts w:ascii="Brill" w:hAnsi="Brill"/>
-          <w:sz w:val="20"/>
-          <w:szCs w:val="20"/>
-          <w:lang w:val="es-ES"/>
-        </w:rPr>
-        <w:t xml:space="preserve">a </w:t>
-      </w:r>
-      <w:r>
-        <w:rPr>
-          <w:rFonts w:ascii="Brill" w:hAnsi="Brill"/>
-          <w:sz w:val="20"/>
-          <w:szCs w:val="20"/>
-          <w:lang w:val="es-ES"/>
-        </w:rPr>
-        <w:t>C</w:t>
+        <w:t>I</w:t>
       </w:r>
     </w:p>
   </w:footnote>
@@ -14221,25 +14253,7 @@
           <w:szCs w:val="20"/>
           <w:lang w:val="es-ES"/>
         </w:rPr>
-        <w:t xml:space="preserve"> toda v</w:t>
-      </w:r>
-      <w:r>
-        <w:rPr>
-          <w:rFonts w:ascii="Brill" w:hAnsi="Brill"/>
-          <w:sz w:val="20"/>
-          <w:szCs w:val="20"/>
-          <w:lang w:val="es-ES"/>
-        </w:rPr>
-        <w:t>í</w:t>
-      </w:r>
-      <w:r>
-        <w:rPr>
-          <w:rFonts w:ascii="Brill" w:hAnsi="Brill"/>
-          <w:sz w:val="20"/>
-          <w:szCs w:val="20"/>
-          <w:lang w:val="es-ES"/>
-        </w:rPr>
-        <w:t xml:space="preserve">a </w:t>
+        <w:t xml:space="preserve"> manera </w:t>
       </w:r>
       <w:r>
         <w:rPr>
@@ -14251,7 +14265,7 @@
           <w:szCs w:val="20"/>
           <w:lang w:val="es-ES"/>
         </w:rPr>
-        <w:t>AC</w:t>
+        <w:t>AI</w:t>
       </w:r>
       <w:r>
         <w:rPr>
@@ -14269,19 +14283,25 @@
           <w:szCs w:val="20"/>
           <w:lang w:val="es-ES"/>
         </w:rPr>
-        <w:t xml:space="preserve">todo </w:t>
-      </w:r>
-      <w:r>
-        <w:rPr>
-          <w:rStyle w:val="Witnesses"/>
-          <w:rFonts w:ascii="Brill" w:hAnsi="Brill"/>
-          <w:b w:val="0"/>
-          <w:bCs w:val="0"/>
-          <w:sz w:val="20"/>
-          <w:szCs w:val="20"/>
-          <w:lang w:val="es-ES"/>
-        </w:rPr>
-        <w:t>I</w:t>
+        <w:t>natur</w:t>
+      </w:r>
+      <w:r>
+        <w:rPr>
+          <w:rFonts w:ascii="Brill" w:hAnsi="Brill"/>
+          <w:sz w:val="20"/>
+          <w:szCs w:val="20"/>
+          <w:lang w:val="es-ES"/>
+        </w:rPr>
+        <w:t xml:space="preserve">a </w:t>
+      </w:r>
+      <w:r>
+        <w:rPr>
+          <w:rFonts w:ascii="Brill" w:hAnsi="Brill"/>
+          <w:sz w:val="20"/>
+          <w:szCs w:val="20"/>
+          <w:lang w:val="es-ES"/>
+        </w:rPr>
+        <w:t>C</w:t>
       </w:r>
     </w:p>
   </w:footnote>
@@ -14312,7 +14332,25 @@
           <w:szCs w:val="20"/>
           <w:lang w:val="es-ES"/>
         </w:rPr>
-        <w:t xml:space="preserve"> acordamiento </w:t>
+        <w:t xml:space="preserve"> toda v</w:t>
+      </w:r>
+      <w:r>
+        <w:rPr>
+          <w:rFonts w:ascii="Brill" w:hAnsi="Brill"/>
+          <w:sz w:val="20"/>
+          <w:szCs w:val="20"/>
+          <w:lang w:val="es-ES"/>
+        </w:rPr>
+        <w:t>í</w:t>
+      </w:r>
+      <w:r>
+        <w:rPr>
+          <w:rFonts w:ascii="Brill" w:hAnsi="Brill"/>
+          <w:sz w:val="20"/>
+          <w:szCs w:val="20"/>
+          <w:lang w:val="es-ES"/>
+        </w:rPr>
+        <w:t xml:space="preserve">a </w:t>
       </w:r>
       <w:r>
         <w:rPr>
@@ -14324,7 +14362,7 @@
           <w:szCs w:val="20"/>
           <w:lang w:val="es-ES"/>
         </w:rPr>
-        <w:t>A</w:t>
+        <w:t>AC</w:t>
       </w:r>
       <w:r>
         <w:rPr>
@@ -14335,73 +14373,14 @@
         </w:rPr>
         <w:t>] </w:t>
       </w:r>
-      <w:proofErr w:type="spellStart"/>
-      <w:r>
-        <w:rPr>
-          <w:rFonts w:ascii="Brill" w:hAnsi="Brill"/>
-          <w:sz w:val="20"/>
-          <w:szCs w:val="20"/>
-          <w:lang w:val="es-ES"/>
-        </w:rPr>
-        <w:t>concordamiento</w:t>
-      </w:r>
-      <w:proofErr w:type="spellEnd"/>
-      <w:r>
-        <w:rPr>
-          <w:rFonts w:ascii="Brill" w:hAnsi="Brill"/>
-          <w:sz w:val="20"/>
-          <w:szCs w:val="20"/>
-          <w:lang w:val="es-ES"/>
-        </w:rPr>
-        <w:t xml:space="preserve"> </w:t>
-      </w:r>
-      <w:r>
-        <w:rPr>
-          <w:rStyle w:val="Witnesses"/>
-          <w:rFonts w:ascii="Brill" w:hAnsi="Brill"/>
-          <w:b w:val="0"/>
-          <w:bCs w:val="0"/>
-          <w:sz w:val="20"/>
-          <w:szCs w:val="20"/>
-          <w:lang w:val="es-ES"/>
-        </w:rPr>
-        <w:t>C</w:t>
-      </w:r>
-      <w:r>
-        <w:rPr>
-          <w:rFonts w:ascii="Brill" w:hAnsi="Brill"/>
-          <w:sz w:val="20"/>
-          <w:szCs w:val="20"/>
-          <w:lang w:val="es-ES"/>
-        </w:rPr>
-        <w:t> </w:t>
-      </w:r>
-      <w:r>
-        <w:rPr>
-          <w:rFonts w:ascii="Brill" w:hAnsi="Brill"/>
-          <w:sz w:val="20"/>
-          <w:szCs w:val="20"/>
-          <w:lang w:val="es-ES"/>
-        </w:rPr>
-        <w:t>|</w:t>
-      </w:r>
-      <w:r>
-        <w:rPr>
-          <w:rFonts w:ascii="Brill" w:hAnsi="Brill"/>
-          <w:sz w:val="20"/>
-          <w:szCs w:val="20"/>
-          <w:lang w:val="es-ES"/>
-        </w:rPr>
-        <w:t> </w:t>
-      </w:r>
-      <w:r>
-        <w:rPr>
-          <w:rFonts w:ascii="Brill" w:hAnsi="Brill"/>
-          <w:sz w:val="20"/>
-          <w:szCs w:val="20"/>
-          <w:lang w:val="es-ES"/>
-        </w:rPr>
-        <w:t xml:space="preserve">concordia </w:t>
+      <w:r>
+        <w:rPr>
+          <w:rFonts w:ascii="Brill" w:hAnsi="Brill"/>
+          <w:sz w:val="20"/>
+          <w:szCs w:val="20"/>
+          <w:lang w:val="es-ES"/>
+        </w:rPr>
+        <w:t xml:space="preserve">todo </w:t>
       </w:r>
       <w:r>
         <w:rPr>
@@ -14444,63 +14423,7 @@
           <w:szCs w:val="20"/>
           <w:lang w:val="es-ES"/>
         </w:rPr>
-        <w:t xml:space="preserve"> </w:t>
-      </w:r>
-      <w:proofErr w:type="spellStart"/>
-      <w:r>
-        <w:rPr>
-          <w:rFonts w:ascii="Brill" w:hAnsi="Brill"/>
-          <w:sz w:val="20"/>
-          <w:szCs w:val="20"/>
-          <w:lang w:val="es-ES"/>
-        </w:rPr>
-        <w:t>Toledo</w:t>
-      </w:r>
-      <w:r>
-        <w:rPr>
-          <w:rFonts w:ascii="Brill" w:hAnsi="Brill"/>
-          <w:sz w:val="20"/>
-          <w:szCs w:val="20"/>
-          <w:lang w:val="es-ES"/>
-        </w:rPr>
-        <w:t>_</w:t>
-      </w:r>
-      <w:r>
-        <w:rPr>
-          <w:rFonts w:ascii="Brill" w:hAnsi="Brill"/>
-          <w:sz w:val="20"/>
-          <w:szCs w:val="20"/>
-          <w:lang w:val="es-ES"/>
-        </w:rPr>
-        <w:t>Le</w:t>
-      </w:r>
-      <w:r>
-        <w:rPr>
-          <w:rFonts w:ascii="Brill" w:hAnsi="Brill"/>
-          <w:sz w:val="20"/>
-          <w:szCs w:val="20"/>
-          <w:lang w:val="es-ES"/>
-        </w:rPr>
-        <w:t>ó</w:t>
-      </w:r>
-      <w:r>
-        <w:rPr>
-          <w:rFonts w:ascii="Brill" w:hAnsi="Brill"/>
-          <w:sz w:val="20"/>
-          <w:szCs w:val="20"/>
-          <w:lang w:val="es-ES"/>
-        </w:rPr>
-        <w:t>n</w:t>
-      </w:r>
-      <w:proofErr w:type="spellEnd"/>
-      <w:r>
-        <w:rPr>
-          <w:rFonts w:ascii="Brill" w:hAnsi="Brill"/>
-          <w:sz w:val="20"/>
-          <w:szCs w:val="20"/>
-          <w:lang w:val="es-ES"/>
-        </w:rPr>
-        <w:t xml:space="preserve"> </w:t>
+        <w:t xml:space="preserve"> acordamiento </w:t>
       </w:r>
       <w:r>
         <w:rPr>
@@ -14512,7 +14435,7 @@
           <w:szCs w:val="20"/>
           <w:lang w:val="es-ES"/>
         </w:rPr>
-        <w:t>AC</w:t>
+        <w:t>A</w:t>
       </w:r>
       <w:r>
         <w:rPr>
@@ -14531,43 +14454,7 @@
           <w:szCs w:val="20"/>
           <w:lang w:val="es-ES"/>
         </w:rPr>
-        <w:t>Le</w:t>
-      </w:r>
-      <w:r>
-        <w:rPr>
-          <w:rFonts w:ascii="Brill" w:hAnsi="Brill"/>
-          <w:sz w:val="20"/>
-          <w:szCs w:val="20"/>
-          <w:lang w:val="es-ES"/>
-        </w:rPr>
-        <w:t>ó</w:t>
-      </w:r>
-      <w:r>
-        <w:rPr>
-          <w:rFonts w:ascii="Brill" w:hAnsi="Brill"/>
-          <w:sz w:val="20"/>
-          <w:szCs w:val="20"/>
-          <w:lang w:val="es-ES"/>
-        </w:rPr>
-        <w:t>n</w:t>
-      </w:r>
-      <w:r>
-        <w:rPr>
-          <w:rFonts w:ascii="Brill" w:hAnsi="Brill"/>
-          <w:sz w:val="20"/>
-          <w:szCs w:val="20"/>
-          <w:lang w:val="es-ES"/>
-        </w:rPr>
-        <w:t>_</w:t>
-      </w:r>
-      <w:r>
-        <w:rPr>
-          <w:rFonts w:ascii="Brill" w:hAnsi="Brill"/>
-          <w:sz w:val="20"/>
-          <w:szCs w:val="20"/>
-          <w:lang w:val="es-ES"/>
-        </w:rPr>
-        <w:t>Toledo</w:t>
+        <w:t>concordamiento</w:t>
       </w:r>
       <w:proofErr w:type="spellEnd"/>
       <w:r>
@@ -14578,6 +14465,54 @@
           <w:lang w:val="es-ES"/>
         </w:rPr>
         <w:t xml:space="preserve"> </w:t>
+      </w:r>
+      <w:r>
+        <w:rPr>
+          <w:rStyle w:val="Witnesses"/>
+          <w:rFonts w:ascii="Brill" w:hAnsi="Brill"/>
+          <w:b w:val="0"/>
+          <w:bCs w:val="0"/>
+          <w:sz w:val="20"/>
+          <w:szCs w:val="20"/>
+          <w:lang w:val="es-ES"/>
+        </w:rPr>
+        <w:t>C</w:t>
+      </w:r>
+      <w:r>
+        <w:rPr>
+          <w:rFonts w:ascii="Brill" w:hAnsi="Brill"/>
+          <w:sz w:val="20"/>
+          <w:szCs w:val="20"/>
+          <w:lang w:val="es-ES"/>
+        </w:rPr>
+        <w:t> </w:t>
+      </w:r>
+      <w:r>
+        <w:rPr>
+          <w:rFonts w:ascii="Brill" w:hAnsi="Brill"/>
+          <w:sz w:val="20"/>
+          <w:szCs w:val="20"/>
+          <w:lang w:val="es-ES"/>
+        </w:rPr>
+        <w:t>|</w:t>
+      </w:r>
+      <w:r>
+        <w:rPr>
+          <w:rFonts w:ascii="Brill" w:hAnsi="Brill"/>
+          <w:sz w:val="20"/>
+          <w:szCs w:val="20"/>
+          <w:lang w:val="es-ES"/>
+        </w:rPr>
+        <w:t> </w:t>
+      </w:r>
+      <w:r>
+        <w:rPr>
+          <w:rFonts w:ascii="Brill" w:hAnsi="Brill"/>
+          <w:sz w:val="20"/>
+          <w:szCs w:val="20"/>
+          <w:lang w:val="es-ES"/>
+        </w:rPr>
+        <w:t xml:space="preserve">concordia </w:t>
       </w:r>
       <w:r>
         <w:rPr>
@@ -14620,7 +14555,63 @@
           <w:szCs w:val="20"/>
           <w:lang w:val="es-ES"/>
         </w:rPr>
-        <w:t xml:space="preserve"> seteno </w:t>
+        <w:t xml:space="preserve"> </w:t>
+      </w:r>
+      <w:proofErr w:type="spellStart"/>
+      <w:r>
+        <w:rPr>
+          <w:rFonts w:ascii="Brill" w:hAnsi="Brill"/>
+          <w:sz w:val="20"/>
+          <w:szCs w:val="20"/>
+          <w:lang w:val="es-ES"/>
+        </w:rPr>
+        <w:t>Toledo</w:t>
+      </w:r>
+      <w:r>
+        <w:rPr>
+          <w:rFonts w:ascii="Brill" w:hAnsi="Brill"/>
+          <w:sz w:val="20"/>
+          <w:szCs w:val="20"/>
+          <w:lang w:val="es-ES"/>
+        </w:rPr>
+        <w:t>_</w:t>
+      </w:r>
+      <w:r>
+        <w:rPr>
+          <w:rFonts w:ascii="Brill" w:hAnsi="Brill"/>
+          <w:sz w:val="20"/>
+          <w:szCs w:val="20"/>
+          <w:lang w:val="es-ES"/>
+        </w:rPr>
+        <w:t>Le</w:t>
+      </w:r>
+      <w:r>
+        <w:rPr>
+          <w:rFonts w:ascii="Brill" w:hAnsi="Brill"/>
+          <w:sz w:val="20"/>
+          <w:szCs w:val="20"/>
+          <w:lang w:val="es-ES"/>
+        </w:rPr>
+        <w:t>ó</w:t>
+      </w:r>
+      <w:r>
+        <w:rPr>
+          <w:rFonts w:ascii="Brill" w:hAnsi="Brill"/>
+          <w:sz w:val="20"/>
+          <w:szCs w:val="20"/>
+          <w:lang w:val="es-ES"/>
+        </w:rPr>
+        <w:t>n</w:t>
+      </w:r>
+      <w:proofErr w:type="spellEnd"/>
+      <w:r>
+        <w:rPr>
+          <w:rFonts w:ascii="Brill" w:hAnsi="Brill"/>
+          <w:sz w:val="20"/>
+          <w:szCs w:val="20"/>
+          <w:lang w:val="es-ES"/>
+        </w:rPr>
+        <w:t xml:space="preserve"> </w:t>
       </w:r>
       <w:r>
         <w:rPr>
@@ -14632,7 +14623,7 @@
           <w:szCs w:val="20"/>
           <w:lang w:val="es-ES"/>
         </w:rPr>
-        <w:t>CI</w:t>
+        <w:t>AC</w:t>
       </w:r>
       <w:r>
         <w:rPr>
@@ -14643,32 +14634,61 @@
         </w:rPr>
         <w:t>] </w:t>
       </w:r>
-      <w:r>
-        <w:rPr>
-          <w:rFonts w:ascii="Brill" w:hAnsi="Brill"/>
-          <w:sz w:val="20"/>
-          <w:szCs w:val="20"/>
-          <w:lang w:val="es-ES"/>
-        </w:rPr>
-        <w:t>s</w:t>
-      </w:r>
-      <w:r>
-        <w:rPr>
-          <w:rFonts w:ascii="Brill" w:hAnsi="Brill"/>
-          <w:sz w:val="20"/>
-          <w:szCs w:val="20"/>
-          <w:lang w:val="es-ES"/>
-        </w:rPr>
-        <w:t>é</w:t>
-      </w:r>
-      <w:r>
-        <w:rPr>
-          <w:rFonts w:ascii="Brill" w:hAnsi="Brill"/>
-          <w:sz w:val="20"/>
-          <w:szCs w:val="20"/>
-          <w:lang w:val="es-ES"/>
-        </w:rPr>
-        <w:t xml:space="preserve">timo </w:t>
+      <w:proofErr w:type="spellStart"/>
+      <w:r>
+        <w:rPr>
+          <w:rFonts w:ascii="Brill" w:hAnsi="Brill"/>
+          <w:sz w:val="20"/>
+          <w:szCs w:val="20"/>
+          <w:lang w:val="es-ES"/>
+        </w:rPr>
+        <w:t>Le</w:t>
+      </w:r>
+      <w:r>
+        <w:rPr>
+          <w:rFonts w:ascii="Brill" w:hAnsi="Brill"/>
+          <w:sz w:val="20"/>
+          <w:szCs w:val="20"/>
+          <w:lang w:val="es-ES"/>
+        </w:rPr>
+        <w:t>ó</w:t>
+      </w:r>
+      <w:r>
+        <w:rPr>
+          <w:rFonts w:ascii="Brill" w:hAnsi="Brill"/>
+          <w:sz w:val="20"/>
+          <w:szCs w:val="20"/>
+          <w:lang w:val="es-ES"/>
+        </w:rPr>
+        <w:t>n</w:t>
+      </w:r>
+      <w:r>
+        <w:rPr>
+          <w:rFonts w:ascii="Brill" w:hAnsi="Brill"/>
+          <w:sz w:val="20"/>
+          <w:szCs w:val="20"/>
+          <w:lang w:val="es-ES"/>
+        </w:rPr>
+        <w:t>_</w:t>
+      </w:r>
+      <w:r>
+        <w:rPr>
+          <w:rFonts w:ascii="Brill" w:hAnsi="Brill"/>
+          <w:sz w:val="20"/>
+          <w:szCs w:val="20"/>
+          <w:lang w:val="es-ES"/>
+        </w:rPr>
+        <w:t>Toledo</w:t>
+      </w:r>
+      <w:proofErr w:type="spellEnd"/>
+      <w:r>
+        <w:rPr>
+          <w:rFonts w:ascii="Brill" w:hAnsi="Brill"/>
+          <w:sz w:val="20"/>
+          <w:szCs w:val="20"/>
+          <w:lang w:val="es-ES"/>
+        </w:rPr>
+        <w:t xml:space="preserve"> </w:t>
       </w:r>
       <w:r>
         <w:rPr>
@@ -14680,7 +14700,7 @@
           <w:szCs w:val="20"/>
           <w:lang w:val="es-ES"/>
         </w:rPr>
-        <w:t>A</w:t>
+        <w:t>I</w:t>
       </w:r>
     </w:p>
   </w:footnote>
@@ -14711,7 +14731,7 @@
           <w:szCs w:val="20"/>
           <w:lang w:val="es-ES"/>
         </w:rPr>
-        <w:t xml:space="preserve"> faze </w:t>
+        <w:t xml:space="preserve"> seteno </w:t>
       </w:r>
       <w:r>
         <w:rPr>
@@ -14723,7 +14743,7 @@
           <w:szCs w:val="20"/>
           <w:lang w:val="es-ES"/>
         </w:rPr>
-        <w:t>AC</w:t>
+        <w:t>CI</w:t>
       </w:r>
       <w:r>
         <w:rPr>
@@ -14741,7 +14761,25 @@
           <w:szCs w:val="20"/>
           <w:lang w:val="es-ES"/>
         </w:rPr>
-        <w:t xml:space="preserve">fizo </w:t>
+        <w:t>s</w:t>
+      </w:r>
+      <w:r>
+        <w:rPr>
+          <w:rFonts w:ascii="Brill" w:hAnsi="Brill"/>
+          <w:sz w:val="20"/>
+          <w:szCs w:val="20"/>
+          <w:lang w:val="es-ES"/>
+        </w:rPr>
+        <w:t>é</w:t>
+      </w:r>
+      <w:r>
+        <w:rPr>
+          <w:rFonts w:ascii="Brill" w:hAnsi="Brill"/>
+          <w:sz w:val="20"/>
+          <w:szCs w:val="20"/>
+          <w:lang w:val="es-ES"/>
+        </w:rPr>
+        <w:t xml:space="preserve">timo </w:t>
       </w:r>
       <w:r>
         <w:rPr>
@@ -14753,7 +14791,7 @@
           <w:szCs w:val="20"/>
           <w:lang w:val="es-ES"/>
         </w:rPr>
-        <w:t>I</w:t>
+        <w:t>A</w:t>
       </w:r>
     </w:p>
   </w:footnote>
@@ -14784,25 +14822,7 @@
           <w:szCs w:val="20"/>
           <w:lang w:val="es-ES"/>
         </w:rPr>
-        <w:t xml:space="preserve"> n</w:t>
-      </w:r>
-      <w:r>
-        <w:rPr>
-          <w:rFonts w:ascii="Brill" w:hAnsi="Brill"/>
-          <w:sz w:val="20"/>
-          <w:szCs w:val="20"/>
-          <w:lang w:val="es-ES"/>
-        </w:rPr>
-        <w:t>ó</w:t>
-      </w:r>
-      <w:r>
-        <w:rPr>
-          <w:rFonts w:ascii="Brill" w:hAnsi="Brill"/>
-          <w:sz w:val="20"/>
-          <w:szCs w:val="20"/>
-          <w:lang w:val="es-ES"/>
-        </w:rPr>
-        <w:t xml:space="preserve">s </w:t>
+        <w:t xml:space="preserve"> faze </w:t>
       </w:r>
       <w:r>
         <w:rPr>
@@ -14825,36 +14845,14 @@
         </w:rPr>
         <w:t>] </w:t>
       </w:r>
-      <w:proofErr w:type="spellStart"/>
-      <w:r>
-        <w:rPr>
-          <w:rStyle w:val="Italic"/>
-          <w:rFonts w:ascii="Brill" w:hAnsi="Brill"/>
-          <w:sz w:val="20"/>
-          <w:szCs w:val="20"/>
-          <w:lang w:val="es-ES"/>
-        </w:rPr>
-        <w:t>om</w:t>
-      </w:r>
-      <w:proofErr w:type="spellEnd"/>
-      <w:r>
-        <w:rPr>
-          <w:rStyle w:val="Italic"/>
-          <w:rFonts w:ascii="Brill" w:hAnsi="Brill"/>
-          <w:sz w:val="20"/>
-          <w:szCs w:val="20"/>
-          <w:lang w:val="es-ES"/>
-        </w:rPr>
-        <w:t>.</w:t>
-      </w:r>
-      <w:r>
-        <w:rPr>
-          <w:rFonts w:ascii="Brill" w:hAnsi="Brill"/>
-          <w:sz w:val="20"/>
-          <w:szCs w:val="20"/>
-          <w:lang w:val="es-ES"/>
-        </w:rPr>
-        <w:t xml:space="preserve"> </w:t>
+      <w:r>
+        <w:rPr>
+          <w:rFonts w:ascii="Brill" w:hAnsi="Brill"/>
+          <w:sz w:val="20"/>
+          <w:szCs w:val="20"/>
+          <w:lang w:val="es-ES"/>
+        </w:rPr>
+        <w:t xml:space="preserve">fizo </w:t>
       </w:r>
       <w:r>
         <w:rPr>
@@ -14897,25 +14895,25 @@
           <w:szCs w:val="20"/>
           <w:lang w:val="es-ES"/>
         </w:rPr>
-        <w:t xml:space="preserve"> otros</w:t>
-      </w:r>
-      <w:r>
-        <w:rPr>
-          <w:rFonts w:ascii="Brill" w:hAnsi="Brill"/>
-          <w:sz w:val="20"/>
-          <w:szCs w:val="20"/>
-          <w:lang w:val="es-ES"/>
-        </w:rPr>
-        <w:t>í</w:t>
-      </w:r>
-      <w:r>
-        <w:rPr>
-          <w:rFonts w:ascii="Brill" w:hAnsi="Brill"/>
-          <w:sz w:val="20"/>
-          <w:szCs w:val="20"/>
-          <w:lang w:val="es-ES"/>
-        </w:rPr>
-        <w:t xml:space="preserve"> </w:t>
+        <w:t xml:space="preserve"> n</w:t>
+      </w:r>
+      <w:r>
+        <w:rPr>
+          <w:rFonts w:ascii="Brill" w:hAnsi="Brill"/>
+          <w:sz w:val="20"/>
+          <w:szCs w:val="20"/>
+          <w:lang w:val="es-ES"/>
+        </w:rPr>
+        <w:t>ó</w:t>
+      </w:r>
+      <w:r>
+        <w:rPr>
+          <w:rFonts w:ascii="Brill" w:hAnsi="Brill"/>
+          <w:sz w:val="20"/>
+          <w:szCs w:val="20"/>
+          <w:lang w:val="es-ES"/>
+        </w:rPr>
+        <w:t xml:space="preserve">s </w:t>
       </w:r>
       <w:r>
         <w:rPr>
@@ -14938,14 +14936,36 @@
         </w:rPr>
         <w:t>] </w:t>
       </w:r>
-      <w:r>
-        <w:rPr>
-          <w:rFonts w:ascii="Brill" w:hAnsi="Brill"/>
-          <w:sz w:val="20"/>
-          <w:szCs w:val="20"/>
-          <w:lang w:val="es-ES"/>
-        </w:rPr>
-        <w:t xml:space="preserve">tan bien </w:t>
+      <w:proofErr w:type="spellStart"/>
+      <w:r>
+        <w:rPr>
+          <w:rStyle w:val="Italic"/>
+          <w:rFonts w:ascii="Brill" w:hAnsi="Brill"/>
+          <w:sz w:val="20"/>
+          <w:szCs w:val="20"/>
+          <w:lang w:val="es-ES"/>
+        </w:rPr>
+        <w:t>om</w:t>
+      </w:r>
+      <w:proofErr w:type="spellEnd"/>
+      <w:r>
+        <w:rPr>
+          <w:rStyle w:val="Italic"/>
+          <w:rFonts w:ascii="Brill" w:hAnsi="Brill"/>
+          <w:sz w:val="20"/>
+          <w:szCs w:val="20"/>
+          <w:lang w:val="es-ES"/>
+        </w:rPr>
+        <w:t>.</w:t>
+      </w:r>
+      <w:r>
+        <w:rPr>
+          <w:rFonts w:ascii="Brill" w:hAnsi="Brill"/>
+          <w:sz w:val="20"/>
+          <w:szCs w:val="20"/>
+          <w:lang w:val="es-ES"/>
+        </w:rPr>
+        <w:t xml:space="preserve"> </w:t>
       </w:r>
       <w:r>
         <w:rPr>
@@ -14988,37 +15008,17 @@
           <w:szCs w:val="20"/>
           <w:lang w:val="es-ES"/>
         </w:rPr>
-        <w:t xml:space="preserve"> </w:t>
-      </w:r>
-      <w:proofErr w:type="spellStart"/>
-      <w:r>
-        <w:rPr>
-          <w:rFonts w:ascii="Brill" w:hAnsi="Brill"/>
-          <w:sz w:val="20"/>
-          <w:szCs w:val="20"/>
-          <w:lang w:val="es-ES"/>
-        </w:rPr>
-        <w:t>si</w:t>
-      </w:r>
-      <w:r>
-        <w:rPr>
-          <w:rFonts w:ascii="Brill" w:hAnsi="Brill"/>
-          <w:sz w:val="20"/>
-          <w:szCs w:val="20"/>
-          <w:lang w:val="es-ES"/>
-        </w:rPr>
-        <w:t>_</w:t>
-      </w:r>
-      <w:r>
-        <w:rPr>
-          <w:rFonts w:ascii="Brill" w:hAnsi="Brill"/>
-          <w:sz w:val="20"/>
-          <w:szCs w:val="20"/>
-          <w:lang w:val="es-ES"/>
-        </w:rPr>
-        <w:t>quisiera</w:t>
-      </w:r>
-      <w:proofErr w:type="spellEnd"/>
+        <w:t xml:space="preserve"> otros</w:t>
+      </w:r>
+      <w:r>
+        <w:rPr>
+          <w:rFonts w:ascii="Brill" w:hAnsi="Brill"/>
+          <w:sz w:val="20"/>
+          <w:szCs w:val="20"/>
+          <w:lang w:val="es-ES"/>
+        </w:rPr>
+        <w:t>í</w:t>
+      </w:r>
       <w:r>
         <w:rPr>
           <w:rFonts w:ascii="Brill" w:hAnsi="Brill"/>
@@ -15049,36 +15049,14 @@
         </w:rPr>
         <w:t>] </w:t>
       </w:r>
-      <w:proofErr w:type="spellStart"/>
-      <w:r>
-        <w:rPr>
-          <w:rStyle w:val="Italic"/>
-          <w:rFonts w:ascii="Brill" w:hAnsi="Brill"/>
-          <w:sz w:val="20"/>
-          <w:szCs w:val="20"/>
-          <w:lang w:val="es-ES"/>
-        </w:rPr>
-        <w:t>om</w:t>
-      </w:r>
-      <w:proofErr w:type="spellEnd"/>
-      <w:r>
-        <w:rPr>
-          <w:rStyle w:val="Italic"/>
-          <w:rFonts w:ascii="Brill" w:hAnsi="Brill"/>
-          <w:sz w:val="20"/>
-          <w:szCs w:val="20"/>
-          <w:lang w:val="es-ES"/>
-        </w:rPr>
-        <w:t>.</w:t>
-      </w:r>
-      <w:r>
-        <w:rPr>
-          <w:rFonts w:ascii="Brill" w:hAnsi="Brill"/>
-          <w:sz w:val="20"/>
-          <w:szCs w:val="20"/>
-          <w:lang w:val="es-ES"/>
-        </w:rPr>
-        <w:t xml:space="preserve"> </w:t>
+      <w:r>
+        <w:rPr>
+          <w:rFonts w:ascii="Brill" w:hAnsi="Brill"/>
+          <w:sz w:val="20"/>
+          <w:szCs w:val="20"/>
+          <w:lang w:val="es-ES"/>
+        </w:rPr>
+        <w:t xml:space="preserve">tan bien </w:t>
       </w:r>
       <w:r>
         <w:rPr>
@@ -15121,7 +15099,45 @@
           <w:szCs w:val="20"/>
           <w:lang w:val="es-ES"/>
         </w:rPr>
-        <w:t xml:space="preserve"> nacieron </w:t>
+        <w:t xml:space="preserve"> </w:t>
+      </w:r>
+      <w:proofErr w:type="spellStart"/>
+      <w:r>
+        <w:rPr>
+          <w:rFonts w:ascii="Brill" w:hAnsi="Brill"/>
+          <w:sz w:val="20"/>
+          <w:szCs w:val="20"/>
+          <w:lang w:val="es-ES"/>
+        </w:rPr>
+        <w:t>si</w:t>
+      </w:r>
+      <w:r>
+        <w:rPr>
+          <w:rFonts w:ascii="Brill" w:hAnsi="Brill"/>
+          <w:sz w:val="20"/>
+          <w:szCs w:val="20"/>
+          <w:lang w:val="es-ES"/>
+        </w:rPr>
+        <w:t>_</w:t>
+      </w:r>
+      <w:r>
+        <w:rPr>
+          <w:rFonts w:ascii="Brill" w:hAnsi="Brill"/>
+          <w:sz w:val="20"/>
+          <w:szCs w:val="20"/>
+          <w:lang w:val="es-ES"/>
+        </w:rPr>
+        <w:t>quisiera</w:t>
+      </w:r>
+      <w:proofErr w:type="spellEnd"/>
+      <w:r>
+        <w:rPr>
+          <w:rFonts w:ascii="Brill" w:hAnsi="Brill"/>
+          <w:sz w:val="20"/>
+          <w:szCs w:val="20"/>
+          <w:lang w:val="es-ES"/>
+        </w:rPr>
+        <w:t xml:space="preserve"> </w:t>
       </w:r>
       <w:r>
         <w:rPr>
@@ -15144,14 +15160,36 @@
         </w:rPr>
         <w:t>] </w:t>
       </w:r>
-      <w:r>
-        <w:rPr>
-          <w:rFonts w:ascii="Brill" w:hAnsi="Brill"/>
-          <w:sz w:val="20"/>
-          <w:szCs w:val="20"/>
-          <w:lang w:val="es-ES"/>
-        </w:rPr>
-        <w:t xml:space="preserve">vinieron </w:t>
+      <w:proofErr w:type="spellStart"/>
+      <w:r>
+        <w:rPr>
+          <w:rStyle w:val="Italic"/>
+          <w:rFonts w:ascii="Brill" w:hAnsi="Brill"/>
+          <w:sz w:val="20"/>
+          <w:szCs w:val="20"/>
+          <w:lang w:val="es-ES"/>
+        </w:rPr>
+        <w:t>om</w:t>
+      </w:r>
+      <w:proofErr w:type="spellEnd"/>
+      <w:r>
+        <w:rPr>
+          <w:rStyle w:val="Italic"/>
+          <w:rFonts w:ascii="Brill" w:hAnsi="Brill"/>
+          <w:sz w:val="20"/>
+          <w:szCs w:val="20"/>
+          <w:lang w:val="es-ES"/>
+        </w:rPr>
+        <w:t>.</w:t>
+      </w:r>
+      <w:r>
+        <w:rPr>
+          <w:rFonts w:ascii="Brill" w:hAnsi="Brill"/>
+          <w:sz w:val="20"/>
+          <w:szCs w:val="20"/>
+          <w:lang w:val="es-ES"/>
+        </w:rPr>
+        <w:t xml:space="preserve"> </w:t>
       </w:r>
       <w:r>
         <w:rPr>
@@ -15194,26 +15232,7 @@
           <w:szCs w:val="20"/>
           <w:lang w:val="es-ES"/>
         </w:rPr>
-        <w:t xml:space="preserve"> sobre </w:t>
-      </w:r>
-      <w:r>
-        <w:rPr>
-          <w:rStyle w:val="Italic"/>
-          <w:rFonts w:ascii="Brill" w:hAnsi="Brill"/>
-          <w:sz w:val="20"/>
-          <w:szCs w:val="20"/>
-          <w:lang w:val="es-ES"/>
-        </w:rPr>
-        <w:t>add.</w:t>
-      </w:r>
-      <w:r>
-        <w:rPr>
-          <w:rFonts w:ascii="Brill" w:hAnsi="Brill"/>
-          <w:sz w:val="20"/>
-          <w:szCs w:val="20"/>
-          <w:lang w:val="es-ES"/>
-        </w:rPr>
-        <w:t xml:space="preserve"> todos </w:t>
+        <w:t xml:space="preserve"> nacieron </w:t>
       </w:r>
       <w:r>
         <w:rPr>
@@ -15226,171 +15245,80 @@
           <w:lang w:val="es-ES"/>
         </w:rPr>
         <w:t>AC</w:t>
+      </w:r>
+      <w:r>
+        <w:rPr>
+          <w:rFonts w:ascii="Brill" w:hAnsi="Brill"/>
+          <w:sz w:val="20"/>
+          <w:szCs w:val="20"/>
+          <w:lang w:val="es-ES"/>
+        </w:rPr>
+        <w:t>] </w:t>
+      </w:r>
+      <w:r>
+        <w:rPr>
+          <w:rFonts w:ascii="Brill" w:hAnsi="Brill"/>
+          <w:sz w:val="20"/>
+          <w:szCs w:val="20"/>
+          <w:lang w:val="es-ES"/>
+        </w:rPr>
+        <w:t xml:space="preserve">vinieron </w:t>
+      </w:r>
+      <w:r>
+        <w:rPr>
+          <w:rStyle w:val="Witnesses"/>
+          <w:rFonts w:ascii="Brill" w:hAnsi="Brill"/>
+          <w:b w:val="0"/>
+          <w:bCs w:val="0"/>
+          <w:sz w:val="20"/>
+          <w:szCs w:val="20"/>
+          <w:lang w:val="es-ES"/>
+        </w:rPr>
+        <w:t>I</w:t>
       </w:r>
     </w:p>
   </w:footnote>
   <w:footnote w:id="64">
     <w:p>
       <w:pPr>
-        <w:rPr>
-          <w:rFonts w:ascii="Brill" w:hAnsi="Brill"/>
-          <w:sz w:val="20"/>
-          <w:szCs w:val="20"/>
-          <w:lang w:val="es-ES"/>
+        <w:pStyle w:val="Notedebasdepage"/>
+        <w:rPr>
+          <w:rFonts w:ascii="Brill" w:hAnsi="Brill"/>
+          <w:lang w:val="es-ES_tradnl"/>
         </w:rPr>
       </w:pPr>
       <w:r>
         <w:rPr>
           <w:rStyle w:val="Appelnotedebasdep"/>
           <w:rFonts w:ascii="Brill" w:hAnsi="Brill"/>
-          <w:sz w:val="20"/>
-          <w:szCs w:val="20"/>
-          <w:lang w:val="es-ES"/>
+          <w:highlight w:val="yellow"/>
         </w:rPr>
         <w:footnoteRef/>
       </w:r>
       <w:r>
         <w:rPr>
           <w:rFonts w:ascii="Brill" w:hAnsi="Brill"/>
-          <w:sz w:val="20"/>
-          <w:szCs w:val="20"/>
-          <w:lang w:val="es-ES"/>
+          <w:highlight w:val="yellow"/>
         </w:rPr>
         <w:t xml:space="preserve"> </w:t>
-      </w:r>
-      <w:proofErr w:type="spellStart"/>
-      <w:r>
-        <w:rPr>
-          <w:rFonts w:ascii="Brill" w:hAnsi="Brill"/>
-          <w:sz w:val="20"/>
-          <w:szCs w:val="20"/>
-          <w:lang w:val="es-ES"/>
-        </w:rPr>
-        <w:t>doze</w:t>
-      </w:r>
-      <w:r>
-        <w:rPr>
-          <w:rFonts w:ascii="Brill" w:hAnsi="Brill"/>
-          <w:sz w:val="20"/>
-          <w:szCs w:val="20"/>
-          <w:lang w:val="es-ES"/>
-        </w:rPr>
-        <w:t>_</w:t>
-      </w:r>
-      <w:r>
-        <w:rPr>
-          <w:rFonts w:ascii="Brill" w:hAnsi="Brill"/>
-          <w:sz w:val="20"/>
-          <w:szCs w:val="20"/>
-          <w:lang w:val="es-ES"/>
-        </w:rPr>
-        <w:t>Israel</w:t>
-      </w:r>
-      <w:proofErr w:type="spellEnd"/>
-      <w:r>
-        <w:rPr>
-          <w:rFonts w:ascii="Brill" w:hAnsi="Brill"/>
-          <w:sz w:val="20"/>
-          <w:szCs w:val="20"/>
-          <w:lang w:val="es-ES"/>
-        </w:rPr>
-        <w:t xml:space="preserve"> </w:t>
-      </w:r>
-      <w:r>
-        <w:rPr>
-          <w:rStyle w:val="Witnesses"/>
-          <w:rFonts w:ascii="Brill" w:hAnsi="Brill"/>
-          <w:b w:val="0"/>
-          <w:bCs w:val="0"/>
-          <w:sz w:val="20"/>
-          <w:szCs w:val="20"/>
-          <w:lang w:val="es-ES"/>
-        </w:rPr>
-        <w:t>I</w:t>
-      </w:r>
-      <w:r>
-        <w:rPr>
-          <w:rFonts w:ascii="Brill" w:hAnsi="Brill"/>
-          <w:sz w:val="20"/>
-          <w:szCs w:val="20"/>
-          <w:lang w:val="es-ES"/>
-        </w:rPr>
-        <w:t>] </w:t>
-      </w:r>
-      <w:r>
-        <w:rPr>
-          <w:rFonts w:ascii="Brill" w:hAnsi="Brill"/>
-          <w:sz w:val="20"/>
-          <w:szCs w:val="20"/>
-          <w:lang w:val="es-ES"/>
-        </w:rPr>
-        <w:t xml:space="preserve">de </w:t>
-      </w:r>
-      <w:proofErr w:type="spellStart"/>
-      <w:r>
-        <w:rPr>
-          <w:rFonts w:ascii="Brill" w:hAnsi="Brill"/>
-          <w:sz w:val="20"/>
-          <w:szCs w:val="20"/>
-          <w:lang w:val="es-ES"/>
-        </w:rPr>
-        <w:t>Irrael</w:t>
-      </w:r>
-      <w:proofErr w:type="spellEnd"/>
-      <w:r>
-        <w:rPr>
-          <w:rFonts w:ascii="Brill" w:hAnsi="Brill"/>
-          <w:sz w:val="20"/>
-          <w:szCs w:val="20"/>
-          <w:lang w:val="es-ES"/>
-        </w:rPr>
-        <w:t xml:space="preserve"> que fueron doze tribus </w:t>
-      </w:r>
-      <w:r>
-        <w:rPr>
-          <w:rStyle w:val="Witnesses"/>
-          <w:rFonts w:ascii="Brill" w:hAnsi="Brill"/>
-          <w:b w:val="0"/>
-          <w:bCs w:val="0"/>
-          <w:sz w:val="20"/>
-          <w:szCs w:val="20"/>
-          <w:lang w:val="es-ES"/>
-        </w:rPr>
-        <w:t>AC</w:t>
-      </w:r>
-      <w:r>
-        <w:rPr>
-          <w:rStyle w:val="Witnesses"/>
-          <w:rFonts w:ascii="Brill" w:hAnsi="Brill"/>
-          <w:b w:val="0"/>
-          <w:bCs w:val="0"/>
-          <w:i w:val="0"/>
-          <w:iCs w:val="0"/>
-          <w:sz w:val="20"/>
-          <w:szCs w:val="20"/>
-          <w:lang w:val="es-ES"/>
-        </w:rPr>
-        <w:t xml:space="preserve">. </w:t>
       </w:r>
       <w:r>
         <w:rPr>
           <w:rFonts w:ascii="Brill" w:hAnsi="Brill"/>
           <w:i/>
           <w:iCs/>
-          <w:sz w:val="20"/>
-          <w:szCs w:val="20"/>
-          <w:lang w:val="es-ES"/>
-        </w:rPr>
-        <w:t>Castigos</w:t>
-      </w:r>
-      <w:r>
-        <w:rPr>
-          <w:rFonts w:ascii="Brill" w:hAnsi="Brill"/>
-          <w:sz w:val="20"/>
-          <w:szCs w:val="20"/>
-          <w:lang w:val="es-ES"/>
-        </w:rPr>
-        <w:t>: «fincó por rey de los doze tribus de Israel David».</w:t>
+          <w:highlight w:val="yellow"/>
+          <w:lang w:val="es-ES_tradnl"/>
+        </w:rPr>
+        <w:t>Cfr.</w:t>
+      </w:r>
+      <w:r>
+        <w:rPr>
+          <w:rFonts w:ascii="Brill" w:hAnsi="Brill"/>
+          <w:highlight w:val="yellow"/>
+          <w:lang w:val="es-ES_tradnl"/>
+        </w:rPr>
+        <w:t xml:space="preserve"> 1 Sm 16:8-13.</w:t>
       </w:r>
     </w:p>
   </w:footnote>
@@ -15421,7 +15349,7 @@
           <w:szCs w:val="20"/>
           <w:lang w:val="es-ES"/>
         </w:rPr>
-        <w:t xml:space="preserve"> que </w:t>
+        <w:t xml:space="preserve"> sobre </w:t>
       </w:r>
       <w:r>
         <w:rPr>
@@ -15440,7 +15368,7 @@
           <w:szCs w:val="20"/>
           <w:lang w:val="es-ES"/>
         </w:rPr>
-        <w:t xml:space="preserve"> a </w:t>
+        <w:t xml:space="preserve"> todos </w:t>
       </w:r>
       <w:r>
         <w:rPr>
@@ -15483,25 +15411,6 @@
           <w:szCs w:val="20"/>
           <w:lang w:val="es-ES"/>
         </w:rPr>
-        <w:t xml:space="preserve"> fizo </w:t>
-      </w:r>
-      <w:r>
-        <w:rPr>
-          <w:rStyle w:val="Italic"/>
-          <w:rFonts w:ascii="Brill" w:hAnsi="Brill"/>
-          <w:sz w:val="20"/>
-          <w:szCs w:val="20"/>
-          <w:lang w:val="es-ES"/>
-        </w:rPr>
-        <w:t>add.</w:t>
-      </w:r>
-      <w:r>
-        <w:rPr>
-          <w:rFonts w:ascii="Brill" w:hAnsi="Brill"/>
-          <w:sz w:val="20"/>
-          <w:szCs w:val="20"/>
-          <w:lang w:val="es-ES"/>
-        </w:rPr>
         <w:t xml:space="preserve"> </w:t>
       </w:r>
       <w:proofErr w:type="spellStart"/>
@@ -15512,7 +15421,25 @@
           <w:szCs w:val="20"/>
           <w:lang w:val="es-ES"/>
         </w:rPr>
-        <w:t>e</w:t>
+        <w:t>doze</w:t>
+      </w:r>
+      <w:r>
+        <w:rPr>
+          <w:rFonts w:ascii="Brill" w:hAnsi="Brill"/>
+          <w:sz w:val="20"/>
+          <w:szCs w:val="20"/>
+          <w:lang w:val="es-ES"/>
+        </w:rPr>
+        <w:t>_</w:t>
+      </w:r>
+      <w:r>
+        <w:rPr>
+          <w:rFonts w:ascii="Brill" w:hAnsi="Brill"/>
+          <w:sz w:val="20"/>
+          <w:szCs w:val="20"/>
+          <w:lang w:val="es-ES"/>
+        </w:rPr>
+        <w:t>Israel</w:t>
       </w:r>
       <w:proofErr w:type="spellEnd"/>
       <w:r>
@@ -15534,53 +15461,45 @@
           <w:szCs w:val="20"/>
           <w:lang w:val="es-ES"/>
         </w:rPr>
-        <w:t>A</w:t>
-      </w:r>
-      <w:r>
-        <w:rPr>
-          <w:rFonts w:ascii="Brill" w:hAnsi="Brill"/>
-          <w:sz w:val="20"/>
-          <w:szCs w:val="20"/>
-          <w:lang w:val="es-ES"/>
-        </w:rPr>
-        <w:t> </w:t>
-      </w:r>
-      <w:r>
-        <w:rPr>
-          <w:rFonts w:ascii="Brill" w:hAnsi="Brill"/>
-          <w:sz w:val="20"/>
-          <w:szCs w:val="20"/>
-          <w:lang w:val="es-ES"/>
-        </w:rPr>
-        <w:t>|</w:t>
-      </w:r>
-      <w:r>
-        <w:rPr>
-          <w:rFonts w:ascii="Brill" w:hAnsi="Brill"/>
-          <w:sz w:val="20"/>
-          <w:szCs w:val="20"/>
-          <w:lang w:val="es-ES"/>
-        </w:rPr>
-        <w:t> </w:t>
-      </w:r>
-      <w:r>
-        <w:rPr>
-          <w:rStyle w:val="Italic"/>
-          <w:rFonts w:ascii="Brill" w:hAnsi="Brill"/>
-          <w:sz w:val="20"/>
-          <w:szCs w:val="20"/>
-          <w:lang w:val="es-ES"/>
-        </w:rPr>
-        <w:t>add.</w:t>
-      </w:r>
-      <w:r>
-        <w:rPr>
-          <w:rFonts w:ascii="Brill" w:hAnsi="Brill"/>
-          <w:sz w:val="20"/>
-          <w:szCs w:val="20"/>
-          <w:lang w:val="es-ES"/>
-        </w:rPr>
-        <w:t xml:space="preserve"> quiso </w:t>
+        <w:t>I</w:t>
+      </w:r>
+      <w:r>
+        <w:rPr>
+          <w:rFonts w:ascii="Brill" w:hAnsi="Brill"/>
+          <w:sz w:val="20"/>
+          <w:szCs w:val="20"/>
+          <w:lang w:val="es-ES"/>
+        </w:rPr>
+        <w:t>] </w:t>
+      </w:r>
+      <w:r>
+        <w:rPr>
+          <w:rFonts w:ascii="Brill" w:hAnsi="Brill"/>
+          <w:sz w:val="20"/>
+          <w:szCs w:val="20"/>
+          <w:lang w:val="es-ES"/>
+        </w:rPr>
+        <w:t xml:space="preserve">de </w:t>
+      </w:r>
+      <w:proofErr w:type="spellStart"/>
+      <w:r>
+        <w:rPr>
+          <w:rFonts w:ascii="Brill" w:hAnsi="Brill"/>
+          <w:sz w:val="20"/>
+          <w:szCs w:val="20"/>
+          <w:lang w:val="es-ES"/>
+        </w:rPr>
+        <w:t>Irrael</w:t>
+      </w:r>
+      <w:proofErr w:type="spellEnd"/>
+      <w:r>
+        <w:rPr>
+          <w:rFonts w:ascii="Brill" w:hAnsi="Brill"/>
+          <w:sz w:val="20"/>
+          <w:szCs w:val="20"/>
+          <w:lang w:val="es-ES"/>
+        </w:rPr>
+        <w:t xml:space="preserve"> que fueron doze tribus </w:t>
       </w:r>
       <w:r>
         <w:rPr>
@@ -15592,16 +15511,51 @@
           <w:szCs w:val="20"/>
           <w:lang w:val="es-ES"/>
         </w:rPr>
-        <w:t>I</w:t>
+        <w:t>AC</w:t>
+      </w:r>
+      <w:r>
+        <w:rPr>
+          <w:rStyle w:val="Witnesses"/>
+          <w:rFonts w:ascii="Brill" w:hAnsi="Brill"/>
+          <w:b w:val="0"/>
+          <w:bCs w:val="0"/>
+          <w:i w:val="0"/>
+          <w:iCs w:val="0"/>
+          <w:sz w:val="20"/>
+          <w:szCs w:val="20"/>
+          <w:lang w:val="es-ES"/>
+        </w:rPr>
+        <w:t xml:space="preserve">. </w:t>
+      </w:r>
+      <w:r>
+        <w:rPr>
+          <w:rFonts w:ascii="Brill" w:hAnsi="Brill"/>
+          <w:i/>
+          <w:iCs/>
+          <w:sz w:val="20"/>
+          <w:szCs w:val="20"/>
+          <w:lang w:val="es-ES"/>
+        </w:rPr>
+        <w:t>Castigos</w:t>
+      </w:r>
+      <w:r>
+        <w:rPr>
+          <w:rFonts w:ascii="Brill" w:hAnsi="Brill"/>
+          <w:sz w:val="20"/>
+          <w:szCs w:val="20"/>
+          <w:lang w:val="es-ES"/>
+        </w:rPr>
+        <w:t>: «fincó por rey de los doze tribus de Israel David».</w:t>
       </w:r>
     </w:p>
   </w:footnote>
   <w:footnote w:id="67">
     <w:p>
       <w:pPr>
-        <w:pStyle w:val="Notedebasdepage"/>
-        <w:rPr>
-          <w:rFonts w:ascii="Brill" w:hAnsi="Brill"/>
+        <w:rPr>
+          <w:rFonts w:ascii="Brill" w:hAnsi="Brill"/>
+          <w:sz w:val="20"/>
+          <w:szCs w:val="20"/>
           <w:lang w:val="es-ES"/>
         </w:rPr>
       </w:pPr>
@@ -15609,6 +15563,8 @@
         <w:rPr>
           <w:rStyle w:val="Appelnotedebasdep"/>
           <w:rFonts w:ascii="Brill" w:hAnsi="Brill"/>
+          <w:sz w:val="20"/>
+          <w:szCs w:val="20"/>
           <w:lang w:val="es-ES"/>
         </w:rPr>
         <w:footnoteRef/>
@@ -15616,288 +15572,52 @@
       <w:r>
         <w:rPr>
           <w:rFonts w:ascii="Brill" w:hAnsi="Brill"/>
-          <w:lang w:val="es-ES"/>
-        </w:rPr>
-        <w:t xml:space="preserve"> </w:t>
-      </w:r>
-      <w:r>
-        <w:rPr>
-          <w:rFonts w:ascii="Brill" w:hAnsi="Brill"/>
-          <w:highlight w:val="yellow"/>
-          <w:lang w:val="es-ES"/>
-        </w:rPr>
-        <w:t xml:space="preserve">De los riesgos de la vida cortesana, especialmente para los jóvenes infantes, habla Jaume I en el </w:t>
-      </w:r>
-      <w:proofErr w:type="spellStart"/>
-      <w:r>
-        <w:rPr>
-          <w:rFonts w:ascii="Brill" w:hAnsi="Brill"/>
-          <w:i/>
-          <w:iCs/>
-          <w:highlight w:val="yellow"/>
-          <w:lang w:val="es-ES"/>
-        </w:rPr>
-        <w:t>Llibre</w:t>
-      </w:r>
-      <w:proofErr w:type="spellEnd"/>
-      <w:r>
-        <w:rPr>
-          <w:rFonts w:ascii="Brill" w:hAnsi="Brill"/>
-          <w:i/>
-          <w:iCs/>
-          <w:highlight w:val="yellow"/>
-          <w:lang w:val="es-ES"/>
-        </w:rPr>
-        <w:t xml:space="preserve"> </w:t>
-      </w:r>
-      <w:proofErr w:type="spellStart"/>
-      <w:r>
-        <w:rPr>
-          <w:rFonts w:ascii="Brill" w:hAnsi="Brill"/>
-          <w:i/>
-          <w:iCs/>
-          <w:highlight w:val="yellow"/>
-          <w:lang w:val="es-ES"/>
-        </w:rPr>
-        <w:t>dels</w:t>
-      </w:r>
-      <w:proofErr w:type="spellEnd"/>
-      <w:r>
-        <w:rPr>
-          <w:rFonts w:ascii="Brill" w:hAnsi="Brill"/>
-          <w:i/>
-          <w:iCs/>
-          <w:highlight w:val="yellow"/>
-          <w:lang w:val="es-ES"/>
-        </w:rPr>
-        <w:t xml:space="preserve"> </w:t>
-      </w:r>
-      <w:proofErr w:type="spellStart"/>
-      <w:r>
-        <w:rPr>
-          <w:rFonts w:ascii="Brill" w:hAnsi="Brill"/>
-          <w:i/>
-          <w:iCs/>
-          <w:highlight w:val="yellow"/>
-          <w:lang w:val="es-ES"/>
-        </w:rPr>
-        <w:t>fets</w:t>
-      </w:r>
-      <w:proofErr w:type="spellEnd"/>
-      <w:r>
-        <w:rPr>
-          <w:rFonts w:ascii="Brill" w:hAnsi="Brill"/>
-          <w:highlight w:val="yellow"/>
-          <w:lang w:val="es-ES"/>
-        </w:rPr>
-        <w:t xml:space="preserve">, recordando sobrevivir un intento de asesinato («E </w:t>
-      </w:r>
-      <w:proofErr w:type="spellStart"/>
-      <w:r>
-        <w:rPr>
-          <w:rFonts w:ascii="Brill" w:hAnsi="Brill"/>
-          <w:highlight w:val="yellow"/>
-          <w:lang w:val="es-ES"/>
-        </w:rPr>
-        <w:t>aenan</w:t>
-      </w:r>
-      <w:proofErr w:type="spellEnd"/>
-      <w:r>
-        <w:rPr>
-          <w:rFonts w:ascii="Brill" w:hAnsi="Brill"/>
-          <w:highlight w:val="yellow"/>
-          <w:lang w:val="es-ES"/>
-        </w:rPr>
-        <w:t xml:space="preserve">, nós jaén en lo </w:t>
-      </w:r>
-      <w:proofErr w:type="spellStart"/>
-      <w:r>
-        <w:rPr>
-          <w:rFonts w:ascii="Brill" w:hAnsi="Brill"/>
-          <w:highlight w:val="yellow"/>
-          <w:lang w:val="es-ES"/>
-        </w:rPr>
-        <w:t>breçol</w:t>
-      </w:r>
-      <w:proofErr w:type="spellEnd"/>
-      <w:r>
-        <w:rPr>
-          <w:rFonts w:ascii="Brill" w:hAnsi="Brill"/>
-          <w:highlight w:val="yellow"/>
-          <w:lang w:val="es-ES"/>
-        </w:rPr>
-        <w:t xml:space="preserve">, tiraren per ·I· trapa sobre nós ·I· cantal, e </w:t>
-      </w:r>
-      <w:proofErr w:type="spellStart"/>
-      <w:r>
-        <w:rPr>
-          <w:rFonts w:ascii="Brill" w:hAnsi="Brill"/>
-          <w:highlight w:val="yellow"/>
-          <w:lang w:val="es-ES"/>
-        </w:rPr>
-        <w:t>caech</w:t>
-      </w:r>
-      <w:proofErr w:type="spellEnd"/>
-      <w:r>
-        <w:rPr>
-          <w:rFonts w:ascii="Brill" w:hAnsi="Brill"/>
-          <w:highlight w:val="yellow"/>
-          <w:lang w:val="es-ES"/>
-        </w:rPr>
-        <w:t xml:space="preserve"> </w:t>
-      </w:r>
-      <w:proofErr w:type="spellStart"/>
-      <w:r>
-        <w:rPr>
-          <w:rFonts w:ascii="Brill" w:hAnsi="Brill"/>
-          <w:highlight w:val="yellow"/>
-          <w:lang w:val="es-ES"/>
-        </w:rPr>
-        <w:t>prop</w:t>
-      </w:r>
-      <w:proofErr w:type="spellEnd"/>
-      <w:r>
-        <w:rPr>
-          <w:rFonts w:ascii="Brill" w:hAnsi="Brill"/>
-          <w:highlight w:val="yellow"/>
-          <w:lang w:val="es-ES"/>
-        </w:rPr>
-        <w:t xml:space="preserve"> del </w:t>
-      </w:r>
-      <w:proofErr w:type="spellStart"/>
-      <w:r>
-        <w:rPr>
-          <w:rFonts w:ascii="Brill" w:hAnsi="Brill"/>
-          <w:highlight w:val="yellow"/>
-          <w:lang w:val="es-ES"/>
-        </w:rPr>
-        <w:t>breçol</w:t>
-      </w:r>
-      <w:proofErr w:type="spellEnd"/>
-      <w:r>
-        <w:rPr>
-          <w:rFonts w:ascii="Brill" w:hAnsi="Brill"/>
-          <w:highlight w:val="yellow"/>
-          <w:lang w:val="es-ES"/>
-        </w:rPr>
-        <w:t>», vol. 2, p. 11) por la protección divina («</w:t>
-      </w:r>
-      <w:proofErr w:type="spellStart"/>
-      <w:r>
-        <w:rPr>
-          <w:rFonts w:ascii="Brill" w:hAnsi="Brill"/>
-          <w:highlight w:val="yellow"/>
-          <w:lang w:val="es-ES"/>
-        </w:rPr>
-        <w:t>mas</w:t>
-      </w:r>
-      <w:proofErr w:type="spellEnd"/>
-      <w:r>
-        <w:rPr>
-          <w:rFonts w:ascii="Brill" w:hAnsi="Brill"/>
-          <w:highlight w:val="yellow"/>
-          <w:lang w:val="es-ES"/>
-        </w:rPr>
-        <w:t xml:space="preserve"> </w:t>
-      </w:r>
-      <w:proofErr w:type="spellStart"/>
-      <w:r>
-        <w:rPr>
-          <w:rFonts w:ascii="Brill" w:hAnsi="Brill"/>
-          <w:highlight w:val="yellow"/>
-          <w:lang w:val="es-ES"/>
-        </w:rPr>
-        <w:t>nostre</w:t>
-      </w:r>
-      <w:proofErr w:type="spellEnd"/>
-      <w:r>
-        <w:rPr>
-          <w:rFonts w:ascii="Brill" w:hAnsi="Brill"/>
-          <w:highlight w:val="yellow"/>
-          <w:lang w:val="es-ES"/>
-        </w:rPr>
-        <w:t xml:space="preserve"> </w:t>
-      </w:r>
-      <w:proofErr w:type="spellStart"/>
-      <w:r>
-        <w:rPr>
-          <w:rFonts w:ascii="Brill" w:hAnsi="Brill"/>
-          <w:highlight w:val="yellow"/>
-          <w:lang w:val="es-ES"/>
-        </w:rPr>
-        <w:t>Seyor</w:t>
-      </w:r>
-      <w:proofErr w:type="spellEnd"/>
-      <w:r>
-        <w:rPr>
-          <w:rFonts w:ascii="Brill" w:hAnsi="Brill"/>
-          <w:highlight w:val="yellow"/>
-          <w:lang w:val="es-ES"/>
-        </w:rPr>
-        <w:t xml:space="preserve"> nos </w:t>
-      </w:r>
-      <w:proofErr w:type="spellStart"/>
-      <w:r>
-        <w:rPr>
-          <w:rFonts w:ascii="Brill" w:hAnsi="Brill"/>
-          <w:highlight w:val="yellow"/>
-          <w:lang w:val="es-ES"/>
-        </w:rPr>
-        <w:t>volgué</w:t>
-      </w:r>
-      <w:proofErr w:type="spellEnd"/>
-      <w:r>
-        <w:rPr>
-          <w:rFonts w:ascii="Brill" w:hAnsi="Brill"/>
-          <w:highlight w:val="yellow"/>
-          <w:lang w:val="es-ES"/>
-        </w:rPr>
-        <w:t xml:space="preserve"> </w:t>
-      </w:r>
-      <w:proofErr w:type="spellStart"/>
-      <w:r>
-        <w:rPr>
-          <w:rFonts w:ascii="Brill" w:hAnsi="Brill"/>
-          <w:highlight w:val="yellow"/>
-          <w:lang w:val="es-ES"/>
-        </w:rPr>
-        <w:t>estorçre</w:t>
-      </w:r>
-      <w:proofErr w:type="spellEnd"/>
-      <w:r>
-        <w:rPr>
-          <w:rFonts w:ascii="Brill" w:hAnsi="Brill"/>
-          <w:highlight w:val="yellow"/>
-          <w:lang w:val="es-ES"/>
-        </w:rPr>
-        <w:t xml:space="preserve"> que no </w:t>
-      </w:r>
-      <w:proofErr w:type="spellStart"/>
-      <w:r>
-        <w:rPr>
-          <w:rFonts w:ascii="Brill" w:hAnsi="Brill"/>
-          <w:highlight w:val="yellow"/>
-          <w:lang w:val="es-ES"/>
-        </w:rPr>
-        <w:t>moríssem</w:t>
-      </w:r>
-      <w:proofErr w:type="spellEnd"/>
-      <w:r>
-        <w:rPr>
-          <w:rFonts w:ascii="Brill" w:hAnsi="Brill"/>
-          <w:highlight w:val="yellow"/>
-          <w:lang w:val="es-ES"/>
-        </w:rPr>
-        <w:t>»).</w:t>
+          <w:sz w:val="20"/>
+          <w:szCs w:val="20"/>
+          <w:lang w:val="es-ES"/>
+        </w:rPr>
+        <w:t xml:space="preserve"> que </w:t>
+      </w:r>
+      <w:r>
+        <w:rPr>
+          <w:rStyle w:val="Italic"/>
+          <w:rFonts w:ascii="Brill" w:hAnsi="Brill"/>
+          <w:sz w:val="20"/>
+          <w:szCs w:val="20"/>
+          <w:lang w:val="es-ES"/>
+        </w:rPr>
+        <w:t>add.</w:t>
+      </w:r>
+      <w:r>
+        <w:rPr>
+          <w:rFonts w:ascii="Brill" w:hAnsi="Brill"/>
+          <w:sz w:val="20"/>
+          <w:szCs w:val="20"/>
+          <w:lang w:val="es-ES"/>
+        </w:rPr>
+        <w:t xml:space="preserve"> a </w:t>
+      </w:r>
+      <w:r>
+        <w:rPr>
+          <w:rStyle w:val="Witnesses"/>
+          <w:rFonts w:ascii="Brill" w:hAnsi="Brill"/>
+          <w:b w:val="0"/>
+          <w:bCs w:val="0"/>
+          <w:sz w:val="20"/>
+          <w:szCs w:val="20"/>
+          <w:lang w:val="es-ES"/>
+        </w:rPr>
+        <w:t>AC</w:t>
       </w:r>
     </w:p>
   </w:footnote>
   <w:footnote w:id="68">
     <w:p>
       <w:pPr>
-        <w:pStyle w:val="Notedebasdepage"/>
-        <w:rPr>
-          <w:rFonts w:ascii="Brill" w:hAnsi="Brill"/>
+        <w:rPr>
+          <w:rFonts w:ascii="Brill" w:hAnsi="Brill"/>
+          <w:sz w:val="20"/>
+          <w:szCs w:val="20"/>
           <w:lang w:val="es-ES"/>
         </w:rPr>
       </w:pPr>
@@ -15905,7 +15625,8 @@
         <w:rPr>
           <w:rStyle w:val="Appelnotedebasdep"/>
           <w:rFonts w:ascii="Brill" w:hAnsi="Brill"/>
-          <w:highlight w:val="yellow"/>
+          <w:sz w:val="20"/>
+          <w:szCs w:val="20"/>
           <w:lang w:val="es-ES"/>
         </w:rPr>
         <w:footnoteRef/>
@@ -15913,118 +15634,120 @@
       <w:r>
         <w:rPr>
           <w:rFonts w:ascii="Brill" w:hAnsi="Brill"/>
-          <w:highlight w:val="yellow"/>
-          <w:lang w:val="es-ES"/>
-        </w:rPr>
-        <w:t xml:space="preserve"> En el prólogo de la tercera redacción de las </w:t>
-      </w:r>
-      <w:r>
-        <w:rPr>
-          <w:rFonts w:ascii="Brill" w:hAnsi="Brill"/>
-          <w:i/>
-          <w:iCs/>
-          <w:highlight w:val="yellow"/>
-          <w:lang w:val="es-ES"/>
-        </w:rPr>
-        <w:t xml:space="preserve">Siete </w:t>
-      </w:r>
-      <w:proofErr w:type="gramStart"/>
-      <w:r>
-        <w:rPr>
-          <w:rFonts w:ascii="Brill" w:hAnsi="Brill"/>
-          <w:i/>
-          <w:iCs/>
-          <w:highlight w:val="yellow"/>
-          <w:lang w:val="es-ES"/>
-        </w:rPr>
-        <w:t>Partidas </w:t>
-      </w:r>
-      <w:r>
-        <w:rPr>
-          <w:rFonts w:ascii="Brill" w:hAnsi="Brill"/>
-          <w:highlight w:val="yellow"/>
-          <w:lang w:val="es-ES"/>
-        </w:rPr>
-        <w:t>:</w:t>
-      </w:r>
-      <w:proofErr w:type="gramEnd"/>
-      <w:r>
-        <w:rPr>
-          <w:rFonts w:ascii="Brill" w:hAnsi="Brill"/>
-          <w:highlight w:val="yellow"/>
-          <w:lang w:val="es-ES"/>
-        </w:rPr>
-        <w:t xml:space="preserve"> «don Alfonso… entendiendo los muy grandes lugares que tienen de Dios los reyes en el mundo e los bienes que </w:t>
+          <w:sz w:val="20"/>
+          <w:szCs w:val="20"/>
+          <w:lang w:val="es-ES"/>
+        </w:rPr>
+        <w:t xml:space="preserve"> fizo </w:t>
+      </w:r>
+      <w:r>
+        <w:rPr>
+          <w:rStyle w:val="Italic"/>
+          <w:rFonts w:ascii="Brill" w:hAnsi="Brill"/>
+          <w:sz w:val="20"/>
+          <w:szCs w:val="20"/>
+          <w:lang w:val="es-ES"/>
+        </w:rPr>
+        <w:t>add.</w:t>
+      </w:r>
+      <w:r>
+        <w:rPr>
+          <w:rFonts w:ascii="Brill" w:hAnsi="Brill"/>
+          <w:sz w:val="20"/>
+          <w:szCs w:val="20"/>
+          <w:lang w:val="es-ES"/>
+        </w:rPr>
+        <w:t xml:space="preserve"> </w:t>
       </w:r>
       <w:proofErr w:type="spellStart"/>
       <w:r>
         <w:rPr>
           <w:rFonts w:ascii="Brill" w:hAnsi="Brill"/>
-          <w:highlight w:val="yellow"/>
-          <w:lang w:val="es-ES"/>
-        </w:rPr>
-        <w:t>d’Él</w:t>
+          <w:sz w:val="20"/>
+          <w:szCs w:val="20"/>
+          <w:lang w:val="es-ES"/>
+        </w:rPr>
+        <w:t>e</w:t>
       </w:r>
       <w:proofErr w:type="spellEnd"/>
       <w:r>
         <w:rPr>
           <w:rFonts w:ascii="Brill" w:hAnsi="Brill"/>
-          <w:highlight w:val="yellow"/>
-          <w:lang w:val="es-ES"/>
-        </w:rPr>
-        <w:t xml:space="preserve"> reciben en muchas maneras, señalad</w:t>
-      </w:r>
-      <w:r>
-        <w:rPr>
-          <w:rFonts w:ascii="Brill" w:hAnsi="Brill"/>
-          <w:highlight w:val="yellow"/>
-          <w:lang w:val="es-ES"/>
-        </w:rPr>
-        <w:t xml:space="preserve">amente en la muy grand </w:t>
-      </w:r>
-      <w:proofErr w:type="spellStart"/>
-      <w:r>
-        <w:rPr>
-          <w:rFonts w:ascii="Brill" w:hAnsi="Brill"/>
-          <w:highlight w:val="yellow"/>
-          <w:lang w:val="es-ES"/>
-        </w:rPr>
-        <w:t>onra</w:t>
-      </w:r>
-      <w:proofErr w:type="spellEnd"/>
-      <w:r>
-        <w:rPr>
-          <w:rFonts w:ascii="Brill" w:hAnsi="Brill"/>
-          <w:highlight w:val="yellow"/>
-          <w:lang w:val="es-ES"/>
-        </w:rPr>
-        <w:t xml:space="preserve"> que les Él faze queriendo que sean llamados reyes, que es el su nombre» (BNE, ms. 12793, fol. 16ra).</w:t>
-      </w:r>
-      <w:r>
-        <w:rPr>
-          <w:rFonts w:ascii="Brill" w:hAnsi="Brill"/>
-          <w:highlight w:val="yellow"/>
-          <w:lang w:val="es-ES"/>
-        </w:rPr>
-        <w:t xml:space="preserve"> También en </w:t>
-      </w:r>
-      <w:r>
-        <w:rPr>
-          <w:rFonts w:ascii="Brill" w:hAnsi="Brill"/>
-          <w:i/>
-          <w:iCs/>
-          <w:highlight w:val="yellow"/>
-          <w:lang w:val="es-ES"/>
-        </w:rPr>
-        <w:t>Siete Partidas</w:t>
-      </w:r>
-      <w:r>
-        <w:rPr>
-          <w:rFonts w:ascii="Brill" w:hAnsi="Brill"/>
-          <w:highlight w:val="yellow"/>
-          <w:lang w:val="es-ES"/>
-        </w:rPr>
-        <w:t xml:space="preserve"> 2.1.6.</w:t>
+          <w:sz w:val="20"/>
+          <w:szCs w:val="20"/>
+          <w:lang w:val="es-ES"/>
+        </w:rPr>
+        <w:t xml:space="preserve"> </w:t>
+      </w:r>
+      <w:r>
+        <w:rPr>
+          <w:rStyle w:val="Witnesses"/>
+          <w:rFonts w:ascii="Brill" w:hAnsi="Brill"/>
+          <w:b w:val="0"/>
+          <w:bCs w:val="0"/>
+          <w:sz w:val="20"/>
+          <w:szCs w:val="20"/>
+          <w:lang w:val="es-ES"/>
+        </w:rPr>
+        <w:t>A</w:t>
+      </w:r>
+      <w:r>
+        <w:rPr>
+          <w:rFonts w:ascii="Brill" w:hAnsi="Brill"/>
+          <w:sz w:val="20"/>
+          <w:szCs w:val="20"/>
+          <w:lang w:val="es-ES"/>
+        </w:rPr>
+        <w:t> </w:t>
+      </w:r>
+      <w:r>
+        <w:rPr>
+          <w:rFonts w:ascii="Brill" w:hAnsi="Brill"/>
+          <w:sz w:val="20"/>
+          <w:szCs w:val="20"/>
+          <w:lang w:val="es-ES"/>
+        </w:rPr>
+        <w:t>|</w:t>
+      </w:r>
+      <w:r>
+        <w:rPr>
+          <w:rFonts w:ascii="Brill" w:hAnsi="Brill"/>
+          <w:sz w:val="20"/>
+          <w:szCs w:val="20"/>
+          <w:lang w:val="es-ES"/>
+        </w:rPr>
+        <w:t> </w:t>
+      </w:r>
+      <w:r>
+        <w:rPr>
+          <w:rStyle w:val="Italic"/>
+          <w:rFonts w:ascii="Brill" w:hAnsi="Brill"/>
+          <w:sz w:val="20"/>
+          <w:szCs w:val="20"/>
+          <w:lang w:val="es-ES"/>
+        </w:rPr>
+        <w:t>add.</w:t>
+      </w:r>
+      <w:r>
+        <w:rPr>
+          <w:rFonts w:ascii="Brill" w:hAnsi="Brill"/>
+          <w:sz w:val="20"/>
+          <w:szCs w:val="20"/>
+          <w:lang w:val="es-ES"/>
+        </w:rPr>
+        <w:t xml:space="preserve"> quiso </w:t>
+      </w:r>
+      <w:r>
+        <w:rPr>
+          <w:rStyle w:val="Witnesses"/>
+          <w:rFonts w:ascii="Brill" w:hAnsi="Brill"/>
+          <w:b w:val="0"/>
+          <w:bCs w:val="0"/>
+          <w:sz w:val="20"/>
+          <w:szCs w:val="20"/>
+          <w:lang w:val="es-ES"/>
+        </w:rPr>
+        <w:t>I</w:t>
       </w:r>
     </w:p>
   </w:footnote>
@@ -16041,45 +15764,79 @@
         <w:rPr>
           <w:rStyle w:val="Appelnotedebasdep"/>
           <w:rFonts w:ascii="Brill" w:hAnsi="Brill"/>
+          <w:lang w:val="es-ES"/>
+        </w:rPr>
+        <w:footnoteRef/>
+      </w:r>
+      <w:r>
+        <w:rPr>
+          <w:rFonts w:ascii="Brill" w:hAnsi="Brill"/>
+          <w:lang w:val="es-ES"/>
+        </w:rPr>
+        <w:t xml:space="preserve"> </w:t>
+      </w:r>
+      <w:r>
+        <w:rPr>
+          <w:rFonts w:ascii="Brill" w:hAnsi="Brill"/>
           <w:highlight w:val="yellow"/>
           <w:lang w:val="es-ES"/>
         </w:rPr>
-        <w:footnoteRef/>
-      </w:r>
-      <w:r>
-        <w:rPr>
-          <w:rFonts w:ascii="Brill" w:hAnsi="Brill"/>
+        <w:t xml:space="preserve">De los riesgos de la vida cortesana, especialmente para los jóvenes infantes, habla Jaume I en el </w:t>
+      </w:r>
+      <w:proofErr w:type="spellStart"/>
+      <w:r>
+        <w:rPr>
+          <w:rFonts w:ascii="Brill" w:hAnsi="Brill"/>
+          <w:i/>
+          <w:iCs/>
           <w:highlight w:val="yellow"/>
           <w:lang w:val="es-ES"/>
         </w:rPr>
-        <w:t xml:space="preserve"> Privilegio del 14 de febrero de 1285 (Soria), Sancho IV elige sepultura en la catedral de Toledo: «queriendo tomar </w:t>
+        <w:t>Llibre</w:t>
+      </w:r>
+      <w:proofErr w:type="spellEnd"/>
+      <w:r>
+        <w:rPr>
+          <w:rFonts w:ascii="Brill" w:hAnsi="Brill"/>
+          <w:i/>
+          <w:iCs/>
+          <w:highlight w:val="yellow"/>
+          <w:lang w:val="es-ES"/>
+        </w:rPr>
+        <w:t xml:space="preserve"> </w:t>
       </w:r>
       <w:proofErr w:type="spellStart"/>
       <w:r>
         <w:rPr>
           <w:rFonts w:ascii="Brill" w:hAnsi="Brill"/>
+          <w:i/>
+          <w:iCs/>
           <w:highlight w:val="yellow"/>
           <w:lang w:val="es-ES"/>
         </w:rPr>
-        <w:t>exiemplo</w:t>
+        <w:t>dels</w:t>
       </w:r>
       <w:proofErr w:type="spellEnd"/>
       <w:r>
         <w:rPr>
           <w:rFonts w:ascii="Brill" w:hAnsi="Brill"/>
+          <w:i/>
+          <w:iCs/>
           <w:highlight w:val="yellow"/>
           <w:lang w:val="es-ES"/>
         </w:rPr>
-        <w:t xml:space="preserve"> en Nuestro Señor Jesucristo, cuyo vicario nós somos en los nuestros </w:t>
+        <w:t xml:space="preserve"> </w:t>
       </w:r>
       <w:proofErr w:type="spellStart"/>
       <w:r>
         <w:rPr>
           <w:rFonts w:ascii="Brill" w:hAnsi="Brill"/>
+          <w:i/>
+          <w:iCs/>
           <w:highlight w:val="yellow"/>
           <w:lang w:val="es-ES"/>
         </w:rPr>
-        <w:t>regnos</w:t>
+        <w:t>fets</w:t>
       </w:r>
       <w:proofErr w:type="spellEnd"/>
       <w:r>
@@ -16088,7 +15845,7 @@
           <w:highlight w:val="yellow"/>
           <w:lang w:val="es-ES"/>
         </w:rPr>
-        <w:t xml:space="preserve">, e de cuya mano nós tenemos la </w:t>
+        <w:t xml:space="preserve">, recordando sobrevivir un intento de asesinato («E </w:t>
       </w:r>
       <w:proofErr w:type="spellStart"/>
       <w:r>
@@ -16097,7 +15854,7 @@
           <w:highlight w:val="yellow"/>
           <w:lang w:val="es-ES"/>
         </w:rPr>
-        <w:t>onra</w:t>
+        <w:t>aenan</w:t>
       </w:r>
       <w:proofErr w:type="spellEnd"/>
       <w:r>
@@ -16106,7 +15863,7 @@
           <w:highlight w:val="yellow"/>
           <w:lang w:val="es-ES"/>
         </w:rPr>
-        <w:t xml:space="preserve"> e el poder que avemos en la tierra... e que amamos </w:t>
+        <w:t xml:space="preserve">, nós jaén en lo </w:t>
       </w:r>
       <w:proofErr w:type="spellStart"/>
       <w:r>
@@ -16115,7 +15872,7 @@
           <w:highlight w:val="yellow"/>
           <w:lang w:val="es-ES"/>
         </w:rPr>
-        <w:t>onrar</w:t>
+        <w:t>breçol</w:t>
       </w:r>
       <w:proofErr w:type="spellEnd"/>
       <w:r>
@@ -16124,6 +15881,24 @@
           <w:highlight w:val="yellow"/>
           <w:lang w:val="es-ES"/>
         </w:rPr>
+        <w:t xml:space="preserve">, tiraren per ·I· trapa sobre nós ·I· cantal, e </w:t>
+      </w:r>
+      <w:proofErr w:type="spellStart"/>
+      <w:r>
+        <w:rPr>
+          <w:rFonts w:ascii="Brill" w:hAnsi="Brill"/>
+          <w:highlight w:val="yellow"/>
+          <w:lang w:val="es-ES"/>
+        </w:rPr>
+        <w:t>caech</w:t>
+      </w:r>
+      <w:proofErr w:type="spellEnd"/>
+      <w:r>
+        <w:rPr>
+          <w:rFonts w:ascii="Brill" w:hAnsi="Brill"/>
+          <w:highlight w:val="yellow"/>
+          <w:lang w:val="es-ES"/>
+        </w:rPr>
         <w:t xml:space="preserve"> </w:t>
       </w:r>
       <w:proofErr w:type="spellStart"/>
@@ -16133,7 +15908,7 @@
           <w:highlight w:val="yellow"/>
           <w:lang w:val="es-ES"/>
         </w:rPr>
-        <w:t>señaladamientre</w:t>
+        <w:t>prop</w:t>
       </w:r>
       <w:proofErr w:type="spellEnd"/>
       <w:r>
@@ -16142,7 +15917,7 @@
           <w:highlight w:val="yellow"/>
           <w:lang w:val="es-ES"/>
         </w:rPr>
-        <w:t xml:space="preserve"> segund nuestro poder la su santa casa de Toledo, e los cuerpos del muy noble don Alfonso, emperador de </w:t>
+        <w:t xml:space="preserve"> del </w:t>
       </w:r>
       <w:proofErr w:type="spellStart"/>
       <w:r>
@@ -16151,7 +15926,7 @@
           <w:highlight w:val="yellow"/>
           <w:lang w:val="es-ES"/>
         </w:rPr>
-        <w:t>Castiella</w:t>
+        <w:t>breçol</w:t>
       </w:r>
       <w:proofErr w:type="spellEnd"/>
       <w:r>
@@ -16160,17 +15935,124 @@
           <w:highlight w:val="yellow"/>
           <w:lang w:val="es-ES"/>
         </w:rPr>
-        <w:t>, de cuyo linage nós venimos» (Archivo Histórico Nacional, Clero Secular, 3022, 5Bis).</w:t>
+        <w:t>», vol. 2, p. 11) por la protección divina («</w:t>
+      </w:r>
+      <w:proofErr w:type="spellStart"/>
+      <w:r>
+        <w:rPr>
+          <w:rFonts w:ascii="Brill" w:hAnsi="Brill"/>
+          <w:highlight w:val="yellow"/>
+          <w:lang w:val="es-ES"/>
+        </w:rPr>
+        <w:t>mas</w:t>
+      </w:r>
+      <w:proofErr w:type="spellEnd"/>
+      <w:r>
+        <w:rPr>
+          <w:rFonts w:ascii="Brill" w:hAnsi="Brill"/>
+          <w:highlight w:val="yellow"/>
+          <w:lang w:val="es-ES"/>
+        </w:rPr>
+        <w:t xml:space="preserve"> </w:t>
+      </w:r>
+      <w:proofErr w:type="spellStart"/>
+      <w:r>
+        <w:rPr>
+          <w:rFonts w:ascii="Brill" w:hAnsi="Brill"/>
+          <w:highlight w:val="yellow"/>
+          <w:lang w:val="es-ES"/>
+        </w:rPr>
+        <w:t>nostre</w:t>
+      </w:r>
+      <w:proofErr w:type="spellEnd"/>
+      <w:r>
+        <w:rPr>
+          <w:rFonts w:ascii="Brill" w:hAnsi="Brill"/>
+          <w:highlight w:val="yellow"/>
+          <w:lang w:val="es-ES"/>
+        </w:rPr>
+        <w:t xml:space="preserve"> </w:t>
+      </w:r>
+      <w:proofErr w:type="spellStart"/>
+      <w:r>
+        <w:rPr>
+          <w:rFonts w:ascii="Brill" w:hAnsi="Brill"/>
+          <w:highlight w:val="yellow"/>
+          <w:lang w:val="es-ES"/>
+        </w:rPr>
+        <w:t>Seyor</w:t>
+      </w:r>
+      <w:proofErr w:type="spellEnd"/>
+      <w:r>
+        <w:rPr>
+          <w:rFonts w:ascii="Brill" w:hAnsi="Brill"/>
+          <w:highlight w:val="yellow"/>
+          <w:lang w:val="es-ES"/>
+        </w:rPr>
+        <w:t xml:space="preserve"> nos </w:t>
+      </w:r>
+      <w:proofErr w:type="spellStart"/>
+      <w:r>
+        <w:rPr>
+          <w:rFonts w:ascii="Brill" w:hAnsi="Brill"/>
+          <w:highlight w:val="yellow"/>
+          <w:lang w:val="es-ES"/>
+        </w:rPr>
+        <w:t>volgué</w:t>
+      </w:r>
+      <w:proofErr w:type="spellEnd"/>
+      <w:r>
+        <w:rPr>
+          <w:rFonts w:ascii="Brill" w:hAnsi="Brill"/>
+          <w:highlight w:val="yellow"/>
+          <w:lang w:val="es-ES"/>
+        </w:rPr>
+        <w:t xml:space="preserve"> </w:t>
+      </w:r>
+      <w:proofErr w:type="spellStart"/>
+      <w:r>
+        <w:rPr>
+          <w:rFonts w:ascii="Brill" w:hAnsi="Brill"/>
+          <w:highlight w:val="yellow"/>
+          <w:lang w:val="es-ES"/>
+        </w:rPr>
+        <w:t>estorçre</w:t>
+      </w:r>
+      <w:proofErr w:type="spellEnd"/>
+      <w:r>
+        <w:rPr>
+          <w:rFonts w:ascii="Brill" w:hAnsi="Brill"/>
+          <w:highlight w:val="yellow"/>
+          <w:lang w:val="es-ES"/>
+        </w:rPr>
+        <w:t xml:space="preserve"> que no </w:t>
+      </w:r>
+      <w:proofErr w:type="spellStart"/>
+      <w:r>
+        <w:rPr>
+          <w:rFonts w:ascii="Brill" w:hAnsi="Brill"/>
+          <w:highlight w:val="yellow"/>
+          <w:lang w:val="es-ES"/>
+        </w:rPr>
+        <w:t>moríssem</w:t>
+      </w:r>
+      <w:proofErr w:type="spellEnd"/>
+      <w:r>
+        <w:rPr>
+          <w:rFonts w:ascii="Brill" w:hAnsi="Brill"/>
+          <w:highlight w:val="yellow"/>
+          <w:lang w:val="es-ES"/>
+        </w:rPr>
+        <w:t>»).</w:t>
       </w:r>
     </w:p>
   </w:footnote>
   <w:footnote w:id="70">
     <w:p>
       <w:pPr>
-        <w:rPr>
-          <w:rFonts w:ascii="Brill" w:hAnsi="Brill"/>
-          <w:sz w:val="20"/>
-          <w:szCs w:val="20"/>
+        <w:pStyle w:val="Notedebasdepage"/>
+        <w:rPr>
+          <w:rFonts w:ascii="Brill" w:hAnsi="Brill"/>
           <w:lang w:val="es-ES"/>
         </w:rPr>
       </w:pPr>
@@ -16178,8 +16060,7 @@
         <w:rPr>
           <w:rStyle w:val="Appelnotedebasdep"/>
           <w:rFonts w:ascii="Brill" w:hAnsi="Brill"/>
-          <w:sz w:val="20"/>
-          <w:szCs w:val="20"/>
+          <w:highlight w:val="yellow"/>
           <w:lang w:val="es-ES"/>
         </w:rPr>
         <w:footnoteRef/>
@@ -16187,129 +16068,119 @@
       <w:r>
         <w:rPr>
           <w:rFonts w:ascii="Brill" w:hAnsi="Brill"/>
-          <w:sz w:val="20"/>
-          <w:szCs w:val="20"/>
-          <w:lang w:val="es-ES"/>
-        </w:rPr>
-        <w:t xml:space="preserve"> guio </w:t>
-      </w:r>
-      <w:r>
-        <w:rPr>
-          <w:rStyle w:val="Witnesses"/>
-          <w:rFonts w:ascii="Brill" w:hAnsi="Brill"/>
-          <w:b w:val="0"/>
-          <w:bCs w:val="0"/>
-          <w:sz w:val="20"/>
-          <w:szCs w:val="20"/>
-          <w:lang w:val="es-ES"/>
-        </w:rPr>
-        <w:t>C</w:t>
-      </w:r>
-      <w:r>
-        <w:rPr>
-          <w:rFonts w:ascii="Brill" w:hAnsi="Brill"/>
-          <w:sz w:val="20"/>
-          <w:szCs w:val="20"/>
-          <w:lang w:val="es-ES"/>
-        </w:rPr>
-        <w:t>] </w:t>
-      </w:r>
-      <w:r>
-        <w:rPr>
-          <w:rFonts w:ascii="Brill" w:hAnsi="Brill"/>
-          <w:sz w:val="20"/>
-          <w:szCs w:val="20"/>
-          <w:lang w:val="es-ES"/>
-        </w:rPr>
-        <w:t>cur</w:t>
-      </w:r>
-      <w:r>
-        <w:rPr>
-          <w:rFonts w:ascii="Brill" w:hAnsi="Brill"/>
-          <w:sz w:val="20"/>
-          <w:szCs w:val="20"/>
-          <w:lang w:val="es-ES"/>
-        </w:rPr>
-        <w:t>ó</w:t>
-      </w:r>
-      <w:r>
-        <w:rPr>
-          <w:rFonts w:ascii="Brill" w:hAnsi="Brill"/>
-          <w:sz w:val="20"/>
-          <w:szCs w:val="20"/>
-          <w:lang w:val="es-ES"/>
-        </w:rPr>
-        <w:t xml:space="preserve"> </w:t>
-      </w:r>
-      <w:r>
-        <w:rPr>
-          <w:rStyle w:val="Witnesses"/>
-          <w:rFonts w:ascii="Brill" w:hAnsi="Brill"/>
-          <w:b w:val="0"/>
-          <w:bCs w:val="0"/>
-          <w:sz w:val="20"/>
-          <w:szCs w:val="20"/>
-          <w:lang w:val="es-ES"/>
-        </w:rPr>
-        <w:t>A</w:t>
-      </w:r>
-      <w:r>
-        <w:rPr>
-          <w:rFonts w:ascii="Brill" w:hAnsi="Brill"/>
-          <w:sz w:val="20"/>
-          <w:szCs w:val="20"/>
-          <w:lang w:val="es-ES"/>
-        </w:rPr>
-        <w:t> </w:t>
-      </w:r>
-      <w:r>
-        <w:rPr>
-          <w:rFonts w:ascii="Brill" w:hAnsi="Brill"/>
-          <w:sz w:val="20"/>
-          <w:szCs w:val="20"/>
-          <w:lang w:val="es-ES"/>
-        </w:rPr>
-        <w:t>|</w:t>
-      </w:r>
-      <w:r>
-        <w:rPr>
-          <w:rFonts w:ascii="Brill" w:hAnsi="Brill"/>
-          <w:sz w:val="20"/>
-          <w:szCs w:val="20"/>
-          <w:lang w:val="es-ES"/>
-        </w:rPr>
-        <w:t> </w:t>
-      </w:r>
-      <w:r>
-        <w:rPr>
-          <w:rFonts w:ascii="Brill" w:hAnsi="Brill"/>
-          <w:sz w:val="20"/>
-          <w:szCs w:val="20"/>
-          <w:lang w:val="es-ES"/>
-        </w:rPr>
-        <w:t xml:space="preserve">crio </w:t>
-      </w:r>
-      <w:r>
-        <w:rPr>
-          <w:rStyle w:val="Witnesses"/>
-          <w:rFonts w:ascii="Brill" w:hAnsi="Brill"/>
-          <w:b w:val="0"/>
-          <w:bCs w:val="0"/>
-          <w:sz w:val="20"/>
-          <w:szCs w:val="20"/>
-          <w:lang w:val="es-ES"/>
-        </w:rPr>
-        <w:t>I</w:t>
+          <w:highlight w:val="yellow"/>
+          <w:lang w:val="es-ES"/>
+        </w:rPr>
+        <w:t xml:space="preserve"> En el prólogo de la tercera redacción de las </w:t>
+      </w:r>
+      <w:r>
+        <w:rPr>
+          <w:rFonts w:ascii="Brill" w:hAnsi="Brill"/>
+          <w:i/>
+          <w:iCs/>
+          <w:highlight w:val="yellow"/>
+          <w:lang w:val="es-ES"/>
+        </w:rPr>
+        <w:t xml:space="preserve">Siete </w:t>
+      </w:r>
+      <w:proofErr w:type="gramStart"/>
+      <w:r>
+        <w:rPr>
+          <w:rFonts w:ascii="Brill" w:hAnsi="Brill"/>
+          <w:i/>
+          <w:iCs/>
+          <w:highlight w:val="yellow"/>
+          <w:lang w:val="es-ES"/>
+        </w:rPr>
+        <w:t>Partidas </w:t>
+      </w:r>
+      <w:r>
+        <w:rPr>
+          <w:rFonts w:ascii="Brill" w:hAnsi="Brill"/>
+          <w:highlight w:val="yellow"/>
+          <w:lang w:val="es-ES"/>
+        </w:rPr>
+        <w:t>:</w:t>
+      </w:r>
+      <w:proofErr w:type="gramEnd"/>
+      <w:r>
+        <w:rPr>
+          <w:rFonts w:ascii="Brill" w:hAnsi="Brill"/>
+          <w:highlight w:val="yellow"/>
+          <w:lang w:val="es-ES"/>
+        </w:rPr>
+        <w:t xml:space="preserve"> «don Alfonso… entendiendo los muy grandes lugares que tienen de Dios los reyes en el mundo e los bienes que </w:t>
+      </w:r>
+      <w:proofErr w:type="spellStart"/>
+      <w:r>
+        <w:rPr>
+          <w:rFonts w:ascii="Brill" w:hAnsi="Brill"/>
+          <w:highlight w:val="yellow"/>
+          <w:lang w:val="es-ES"/>
+        </w:rPr>
+        <w:t>d’Él</w:t>
+      </w:r>
+      <w:proofErr w:type="spellEnd"/>
+      <w:r>
+        <w:rPr>
+          <w:rFonts w:ascii="Brill" w:hAnsi="Brill"/>
+          <w:highlight w:val="yellow"/>
+          <w:lang w:val="es-ES"/>
+        </w:rPr>
+        <w:t xml:space="preserve"> reciben en muchas maneras, señaladamente en la muy grand </w:t>
+      </w:r>
+      <w:proofErr w:type="spellStart"/>
+      <w:r>
+        <w:rPr>
+          <w:rFonts w:ascii="Brill" w:hAnsi="Brill"/>
+          <w:highlight w:val="yellow"/>
+          <w:lang w:val="es-ES"/>
+        </w:rPr>
+        <w:t>onra</w:t>
+      </w:r>
+      <w:proofErr w:type="spellEnd"/>
+      <w:r>
+        <w:rPr>
+          <w:rFonts w:ascii="Brill" w:hAnsi="Brill"/>
+          <w:highlight w:val="yellow"/>
+          <w:lang w:val="es-ES"/>
+        </w:rPr>
+        <w:t xml:space="preserve"> que les Él faze queriendo que sean llamados reyes, que es el su nombre» (BNE, ms. 12793, fol. 16ra).</w:t>
+      </w:r>
+      <w:r>
+        <w:rPr>
+          <w:rFonts w:ascii="Brill" w:hAnsi="Brill"/>
+          <w:highlight w:val="yellow"/>
+          <w:lang w:val="es-ES"/>
+        </w:rPr>
+        <w:t xml:space="preserve"> También en </w:t>
+      </w:r>
+      <w:r>
+        <w:rPr>
+          <w:rFonts w:ascii="Brill" w:hAnsi="Brill"/>
+          <w:i/>
+          <w:iCs/>
+          <w:highlight w:val="yellow"/>
+          <w:lang w:val="es-ES"/>
+        </w:rPr>
+        <w:t>Siete Partidas</w:t>
+      </w:r>
+      <w:r>
+        <w:rPr>
+          <w:rFonts w:ascii="Brill" w:hAnsi="Brill"/>
+          <w:highlight w:val="yellow"/>
+          <w:lang w:val="es-ES"/>
+        </w:rPr>
+        <w:t xml:space="preserve"> 2.1.6.</w:t>
       </w:r>
     </w:p>
   </w:footnote>
   <w:footnote w:id="71">
     <w:p>
       <w:pPr>
-        <w:rPr>
-          <w:rFonts w:ascii="Brill" w:hAnsi="Brill"/>
-          <w:sz w:val="20"/>
-          <w:szCs w:val="20"/>
+        <w:pStyle w:val="Notedebasdepage"/>
+        <w:rPr>
+          <w:rFonts w:ascii="Brill" w:hAnsi="Brill"/>
           <w:lang w:val="es-ES"/>
         </w:rPr>
       </w:pPr>
@@ -16317,8 +16188,7 @@
         <w:rPr>
           <w:rStyle w:val="Appelnotedebasdep"/>
           <w:rFonts w:ascii="Brill" w:hAnsi="Brill"/>
-          <w:sz w:val="20"/>
-          <w:szCs w:val="20"/>
+          <w:highlight w:val="yellow"/>
           <w:lang w:val="es-ES"/>
         </w:rPr>
         <w:footnoteRef/>
@@ -16326,8 +16196,79 @@
       <w:r>
         <w:rPr>
           <w:rFonts w:ascii="Brill" w:hAnsi="Brill"/>
-          <w:sz w:val="20"/>
-          <w:szCs w:val="20"/>
+          <w:highlight w:val="yellow"/>
+          <w:lang w:val="es-ES"/>
+        </w:rPr>
+        <w:t xml:space="preserve"> Privilegio del 14 de febrero de 1285 (Soria), Sancho IV elige sepultura en la catedral de Toledo: «queriendo tomar </w:t>
+      </w:r>
+      <w:proofErr w:type="spellStart"/>
+      <w:r>
+        <w:rPr>
+          <w:rFonts w:ascii="Brill" w:hAnsi="Brill"/>
+          <w:highlight w:val="yellow"/>
+          <w:lang w:val="es-ES"/>
+        </w:rPr>
+        <w:t>exiemplo</w:t>
+      </w:r>
+      <w:proofErr w:type="spellEnd"/>
+      <w:r>
+        <w:rPr>
+          <w:rFonts w:ascii="Brill" w:hAnsi="Brill"/>
+          <w:highlight w:val="yellow"/>
+          <w:lang w:val="es-ES"/>
+        </w:rPr>
+        <w:t xml:space="preserve"> en Nuestro Señor Jesucristo, cuyo vicario nós somos en los nuestros </w:t>
+      </w:r>
+      <w:proofErr w:type="spellStart"/>
+      <w:r>
+        <w:rPr>
+          <w:rFonts w:ascii="Brill" w:hAnsi="Brill"/>
+          <w:highlight w:val="yellow"/>
+          <w:lang w:val="es-ES"/>
+        </w:rPr>
+        <w:t>regnos</w:t>
+      </w:r>
+      <w:proofErr w:type="spellEnd"/>
+      <w:r>
+        <w:rPr>
+          <w:rFonts w:ascii="Brill" w:hAnsi="Brill"/>
+          <w:highlight w:val="yellow"/>
+          <w:lang w:val="es-ES"/>
+        </w:rPr>
+        <w:t xml:space="preserve">, e de cuya mano nós tenemos la </w:t>
+      </w:r>
+      <w:proofErr w:type="spellStart"/>
+      <w:r>
+        <w:rPr>
+          <w:rFonts w:ascii="Brill" w:hAnsi="Brill"/>
+          <w:highlight w:val="yellow"/>
+          <w:lang w:val="es-ES"/>
+        </w:rPr>
+        <w:t>onra</w:t>
+      </w:r>
+      <w:proofErr w:type="spellEnd"/>
+      <w:r>
+        <w:rPr>
+          <w:rFonts w:ascii="Brill" w:hAnsi="Brill"/>
+          <w:highlight w:val="yellow"/>
+          <w:lang w:val="es-ES"/>
+        </w:rPr>
+        <w:t xml:space="preserve"> e el poder que avemos en la tierra... e que amamos </w:t>
+      </w:r>
+      <w:proofErr w:type="spellStart"/>
+      <w:r>
+        <w:rPr>
+          <w:rFonts w:ascii="Brill" w:hAnsi="Brill"/>
+          <w:highlight w:val="yellow"/>
+          <w:lang w:val="es-ES"/>
+        </w:rPr>
+        <w:t>onrar</w:t>
+      </w:r>
+      <w:proofErr w:type="spellEnd"/>
+      <w:r>
+        <w:rPr>
+          <w:rFonts w:ascii="Brill" w:hAnsi="Brill"/>
+          <w:highlight w:val="yellow"/>
           <w:lang w:val="es-ES"/>
         </w:rPr>
         <w:t xml:space="preserve"> </w:t>
@@ -16336,103 +16277,37 @@
       <w:r>
         <w:rPr>
           <w:rFonts w:ascii="Brill" w:hAnsi="Brill"/>
-          <w:sz w:val="20"/>
-          <w:szCs w:val="20"/>
-          <w:lang w:val="es-ES"/>
-        </w:rPr>
-        <w:t>adelante</w:t>
-      </w:r>
-      <w:r>
-        <w:rPr>
-          <w:rFonts w:ascii="Brill" w:hAnsi="Brill"/>
-          <w:sz w:val="20"/>
-          <w:szCs w:val="20"/>
-          <w:lang w:val="es-ES"/>
-        </w:rPr>
-        <w:t>_</w:t>
-      </w:r>
-      <w:r>
-        <w:rPr>
-          <w:rFonts w:ascii="Brill" w:hAnsi="Brill"/>
-          <w:sz w:val="20"/>
-          <w:szCs w:val="20"/>
-          <w:lang w:val="es-ES"/>
-        </w:rPr>
-        <w:t>guisa</w:t>
+          <w:highlight w:val="yellow"/>
+          <w:lang w:val="es-ES"/>
+        </w:rPr>
+        <w:t>señaladamientre</w:t>
       </w:r>
       <w:proofErr w:type="spellEnd"/>
       <w:r>
         <w:rPr>
           <w:rFonts w:ascii="Brill" w:hAnsi="Brill"/>
-          <w:sz w:val="20"/>
-          <w:szCs w:val="20"/>
-          <w:lang w:val="es-ES"/>
-        </w:rPr>
-        <w:t xml:space="preserve"> </w:t>
-      </w:r>
-      <w:r>
-        <w:rPr>
-          <w:rStyle w:val="Witnesses"/>
-          <w:rFonts w:ascii="Brill" w:hAnsi="Brill"/>
-          <w:b w:val="0"/>
-          <w:bCs w:val="0"/>
-          <w:sz w:val="20"/>
-          <w:szCs w:val="20"/>
-          <w:lang w:val="es-ES"/>
-        </w:rPr>
-        <w:t>I</w:t>
-      </w:r>
-      <w:r>
-        <w:rPr>
-          <w:rFonts w:ascii="Brill" w:hAnsi="Brill"/>
-          <w:sz w:val="20"/>
-          <w:szCs w:val="20"/>
-          <w:lang w:val="es-ES"/>
-        </w:rPr>
-        <w:t>] </w:t>
+          <w:highlight w:val="yellow"/>
+          <w:lang w:val="es-ES"/>
+        </w:rPr>
+        <w:t xml:space="preserve"> segund nuestro poder la su santa casa de Toledo, e los cuerpos del muy noble don Alfonso, emperador de </w:t>
       </w:r>
       <w:proofErr w:type="spellStart"/>
       <w:r>
         <w:rPr>
-          <w:rStyle w:val="Italic"/>
-          <w:rFonts w:ascii="Brill" w:hAnsi="Brill"/>
-          <w:sz w:val="20"/>
-          <w:szCs w:val="20"/>
-          <w:lang w:val="es-ES"/>
-        </w:rPr>
-        <w:t>om</w:t>
+          <w:rFonts w:ascii="Brill" w:hAnsi="Brill"/>
+          <w:highlight w:val="yellow"/>
+          <w:lang w:val="es-ES"/>
+        </w:rPr>
+        <w:t>Castiella</w:t>
       </w:r>
       <w:proofErr w:type="spellEnd"/>
       <w:r>
         <w:rPr>
-          <w:rStyle w:val="Italic"/>
-          <w:rFonts w:ascii="Brill" w:hAnsi="Brill"/>
-          <w:sz w:val="20"/>
-          <w:szCs w:val="20"/>
-          <w:lang w:val="es-ES"/>
-        </w:rPr>
-        <w:t>.</w:t>
-      </w:r>
-      <w:r>
-        <w:rPr>
-          <w:rFonts w:ascii="Brill" w:hAnsi="Brill"/>
-          <w:sz w:val="20"/>
-          <w:szCs w:val="20"/>
-          <w:lang w:val="es-ES"/>
-        </w:rPr>
-        <w:t xml:space="preserve"> </w:t>
-      </w:r>
-      <w:r>
-        <w:rPr>
-          <w:rStyle w:val="Witnesses"/>
-          <w:rFonts w:ascii="Brill" w:hAnsi="Brill"/>
-          <w:b w:val="0"/>
-          <w:bCs w:val="0"/>
-          <w:sz w:val="20"/>
-          <w:szCs w:val="20"/>
-          <w:lang w:val="es-ES"/>
-        </w:rPr>
-        <w:t>AC</w:t>
+          <w:rFonts w:ascii="Brill" w:hAnsi="Brill"/>
+          <w:highlight w:val="yellow"/>
+          <w:lang w:val="es-ES"/>
+        </w:rPr>
+        <w:t>, de cuyo linage nós venimos» (Archivo Histórico Nacional, Clero Secular, 3022, 5Bis).</w:t>
       </w:r>
     </w:p>
   </w:footnote>
@@ -16463,7 +16338,7 @@
           <w:szCs w:val="20"/>
           <w:lang w:val="es-ES"/>
         </w:rPr>
-        <w:t xml:space="preserve"> sea e </w:t>
+        <w:t xml:space="preserve"> guio </w:t>
       </w:r>
       <w:r>
         <w:rPr>
@@ -16475,7 +16350,7 @@
           <w:szCs w:val="20"/>
           <w:lang w:val="es-ES"/>
         </w:rPr>
-        <w:t>AC</w:t>
+        <w:t>C</w:t>
       </w:r>
       <w:r>
         <w:rPr>
@@ -16486,27 +16361,23 @@
         </w:rPr>
         <w:t>] </w:t>
       </w:r>
-      <w:proofErr w:type="spellStart"/>
-      <w:r>
-        <w:rPr>
-          <w:rStyle w:val="Italic"/>
-          <w:rFonts w:ascii="Brill" w:hAnsi="Brill"/>
-          <w:sz w:val="20"/>
-          <w:szCs w:val="20"/>
-          <w:lang w:val="es-ES"/>
-        </w:rPr>
-        <w:t>om</w:t>
-      </w:r>
-      <w:proofErr w:type="spellEnd"/>
-      <w:r>
-        <w:rPr>
-          <w:rStyle w:val="Italic"/>
-          <w:rFonts w:ascii="Brill" w:hAnsi="Brill"/>
-          <w:sz w:val="20"/>
-          <w:szCs w:val="20"/>
-          <w:lang w:val="es-ES"/>
-        </w:rPr>
-        <w:t>.</w:t>
+      <w:r>
+        <w:rPr>
+          <w:rFonts w:ascii="Brill" w:hAnsi="Brill"/>
+          <w:sz w:val="20"/>
+          <w:szCs w:val="20"/>
+          <w:lang w:val="es-ES"/>
+        </w:rPr>
+        <w:t>cur</w:t>
+      </w:r>
+      <w:r>
+        <w:rPr>
+          <w:rFonts w:ascii="Brill" w:hAnsi="Brill"/>
+          <w:sz w:val="20"/>
+          <w:szCs w:val="20"/>
+          <w:lang w:val="es-ES"/>
+        </w:rPr>
+        <w:t>ó</w:t>
       </w:r>
       <w:r>
         <w:rPr>
@@ -16516,6 +16387,54 @@
           <w:lang w:val="es-ES"/>
         </w:rPr>
         <w:t xml:space="preserve"> </w:t>
+      </w:r>
+      <w:r>
+        <w:rPr>
+          <w:rStyle w:val="Witnesses"/>
+          <w:rFonts w:ascii="Brill" w:hAnsi="Brill"/>
+          <w:b w:val="0"/>
+          <w:bCs w:val="0"/>
+          <w:sz w:val="20"/>
+          <w:szCs w:val="20"/>
+          <w:lang w:val="es-ES"/>
+        </w:rPr>
+        <w:t>A</w:t>
+      </w:r>
+      <w:r>
+        <w:rPr>
+          <w:rFonts w:ascii="Brill" w:hAnsi="Brill"/>
+          <w:sz w:val="20"/>
+          <w:szCs w:val="20"/>
+          <w:lang w:val="es-ES"/>
+        </w:rPr>
+        <w:t> </w:t>
+      </w:r>
+      <w:r>
+        <w:rPr>
+          <w:rFonts w:ascii="Brill" w:hAnsi="Brill"/>
+          <w:sz w:val="20"/>
+          <w:szCs w:val="20"/>
+          <w:lang w:val="es-ES"/>
+        </w:rPr>
+        <w:t>|</w:t>
+      </w:r>
+      <w:r>
+        <w:rPr>
+          <w:rFonts w:ascii="Brill" w:hAnsi="Brill"/>
+          <w:sz w:val="20"/>
+          <w:szCs w:val="20"/>
+          <w:lang w:val="es-ES"/>
+        </w:rPr>
+        <w:t> </w:t>
+      </w:r>
+      <w:r>
+        <w:rPr>
+          <w:rFonts w:ascii="Brill" w:hAnsi="Brill"/>
+          <w:sz w:val="20"/>
+          <w:szCs w:val="20"/>
+          <w:lang w:val="es-ES"/>
+        </w:rPr>
+        <w:t xml:space="preserve">crio </w:t>
       </w:r>
       <w:r>
         <w:rPr>
@@ -16534,9 +16453,10 @@
   <w:footnote w:id="73">
     <w:p>
       <w:pPr>
-        <w:pStyle w:val="Notedebasdepage"/>
-        <w:rPr>
-          <w:rFonts w:ascii="Brill" w:hAnsi="Brill"/>
+        <w:rPr>
+          <w:rFonts w:ascii="Brill" w:hAnsi="Brill"/>
+          <w:sz w:val="20"/>
+          <w:szCs w:val="20"/>
           <w:lang w:val="es-ES"/>
         </w:rPr>
       </w:pPr>
@@ -16544,7 +16464,8 @@
         <w:rPr>
           <w:rStyle w:val="Appelnotedebasdep"/>
           <w:rFonts w:ascii="Brill" w:hAnsi="Brill"/>
-          <w:highlight w:val="yellow"/>
+          <w:sz w:val="20"/>
+          <w:szCs w:val="20"/>
           <w:lang w:val="es-ES"/>
         </w:rPr>
         <w:footnoteRef/>
@@ -16552,46 +16473,113 @@
       <w:r>
         <w:rPr>
           <w:rFonts w:ascii="Brill" w:hAnsi="Brill"/>
-          <w:highlight w:val="yellow"/>
+          <w:sz w:val="20"/>
+          <w:szCs w:val="20"/>
           <w:lang w:val="es-ES"/>
         </w:rPr>
         <w:t xml:space="preserve"> </w:t>
       </w:r>
-      <w:r>
-        <w:rPr>
-          <w:rFonts w:ascii="Brill" w:hAnsi="Brill"/>
-          <w:i/>
-          <w:iCs/>
-          <w:highlight w:val="yellow"/>
-          <w:lang w:val="es-ES"/>
-        </w:rPr>
-        <w:t>Cfr</w:t>
-      </w:r>
-      <w:r>
-        <w:rPr>
-          <w:rFonts w:ascii="Brill" w:hAnsi="Brill"/>
-          <w:highlight w:val="yellow"/>
-          <w:lang w:val="es-ES"/>
-        </w:rPr>
-        <w:t xml:space="preserve">. </w:t>
-      </w:r>
       <w:proofErr w:type="spellStart"/>
       <w:r>
         <w:rPr>
           <w:rFonts w:ascii="Brill" w:hAnsi="Brill"/>
-          <w:highlight w:val="yellow"/>
-          <w:lang w:val="es-ES"/>
-        </w:rPr>
-        <w:t>Ap</w:t>
+          <w:sz w:val="20"/>
+          <w:szCs w:val="20"/>
+          <w:lang w:val="es-ES"/>
+        </w:rPr>
+        <w:t>adelante</w:t>
+      </w:r>
+      <w:r>
+        <w:rPr>
+          <w:rFonts w:ascii="Brill" w:hAnsi="Brill"/>
+          <w:sz w:val="20"/>
+          <w:szCs w:val="20"/>
+          <w:lang w:val="es-ES"/>
+        </w:rPr>
+        <w:t>_</w:t>
+      </w:r>
+      <w:r>
+        <w:rPr>
+          <w:rFonts w:ascii="Brill" w:hAnsi="Brill"/>
+          <w:sz w:val="20"/>
+          <w:szCs w:val="20"/>
+          <w:lang w:val="es-ES"/>
+        </w:rPr>
+        <w:t>guisa</w:t>
       </w:r>
       <w:proofErr w:type="spellEnd"/>
       <w:r>
         <w:rPr>
           <w:rFonts w:ascii="Brill" w:hAnsi="Brill"/>
-          <w:highlight w:val="yellow"/>
-          <w:lang w:val="es-ES"/>
-        </w:rPr>
-        <w:t> 21:6.</w:t>
+          <w:sz w:val="20"/>
+          <w:szCs w:val="20"/>
+          <w:lang w:val="es-ES"/>
+        </w:rPr>
+        <w:t xml:space="preserve"> </w:t>
+      </w:r>
+      <w:r>
+        <w:rPr>
+          <w:rStyle w:val="Witnesses"/>
+          <w:rFonts w:ascii="Brill" w:hAnsi="Brill"/>
+          <w:b w:val="0"/>
+          <w:bCs w:val="0"/>
+          <w:sz w:val="20"/>
+          <w:szCs w:val="20"/>
+          <w:lang w:val="es-ES"/>
+        </w:rPr>
+        <w:t>I</w:t>
+      </w:r>
+      <w:r>
+        <w:rPr>
+          <w:rFonts w:ascii="Brill" w:hAnsi="Brill"/>
+          <w:sz w:val="20"/>
+          <w:szCs w:val="20"/>
+          <w:lang w:val="es-ES"/>
+        </w:rPr>
+        <w:t>] </w:t>
+      </w:r>
+      <w:proofErr w:type="spellStart"/>
+      <w:r>
+        <w:rPr>
+          <w:rStyle w:val="Italic"/>
+          <w:rFonts w:ascii="Brill" w:hAnsi="Brill"/>
+          <w:sz w:val="20"/>
+          <w:szCs w:val="20"/>
+          <w:lang w:val="es-ES"/>
+        </w:rPr>
+        <w:t>om</w:t>
+      </w:r>
+      <w:proofErr w:type="spellEnd"/>
+      <w:r>
+        <w:rPr>
+          <w:rStyle w:val="Italic"/>
+          <w:rFonts w:ascii="Brill" w:hAnsi="Brill"/>
+          <w:sz w:val="20"/>
+          <w:szCs w:val="20"/>
+          <w:lang w:val="es-ES"/>
+        </w:rPr>
+        <w:t>.</w:t>
+      </w:r>
+      <w:r>
+        <w:rPr>
+          <w:rFonts w:ascii="Brill" w:hAnsi="Brill"/>
+          <w:sz w:val="20"/>
+          <w:szCs w:val="20"/>
+          <w:lang w:val="es-ES"/>
+        </w:rPr>
+        <w:t xml:space="preserve"> </w:t>
+      </w:r>
+      <w:r>
+        <w:rPr>
+          <w:rStyle w:val="Witnesses"/>
+          <w:rFonts w:ascii="Brill" w:hAnsi="Brill"/>
+          <w:b w:val="0"/>
+          <w:bCs w:val="0"/>
+          <w:sz w:val="20"/>
+          <w:szCs w:val="20"/>
+          <w:lang w:val="es-ES"/>
+        </w:rPr>
+        <w:t>AC</w:t>
       </w:r>
     </w:p>
   </w:footnote>
@@ -16622,26 +16610,7 @@
           <w:szCs w:val="20"/>
           <w:lang w:val="es-ES"/>
         </w:rPr>
-        <w:t xml:space="preserve"> so </w:t>
-      </w:r>
-      <w:r>
-        <w:rPr>
-          <w:rStyle w:val="Italic"/>
-          <w:rFonts w:ascii="Brill" w:hAnsi="Brill"/>
-          <w:sz w:val="20"/>
-          <w:szCs w:val="20"/>
-          <w:lang w:val="es-ES"/>
-        </w:rPr>
-        <w:t>add.</w:t>
-      </w:r>
-      <w:r>
-        <w:rPr>
-          <w:rFonts w:ascii="Brill" w:hAnsi="Brill"/>
-          <w:sz w:val="20"/>
-          <w:szCs w:val="20"/>
-          <w:lang w:val="es-ES"/>
-        </w:rPr>
-        <w:t xml:space="preserve"> el </w:t>
+        <w:t xml:space="preserve"> sea e </w:t>
       </w:r>
       <w:r>
         <w:rPr>
@@ -16654,16 +16623,67 @@
           <w:lang w:val="es-ES"/>
         </w:rPr>
         <w:t>AC</w:t>
+      </w:r>
+      <w:r>
+        <w:rPr>
+          <w:rFonts w:ascii="Brill" w:hAnsi="Brill"/>
+          <w:sz w:val="20"/>
+          <w:szCs w:val="20"/>
+          <w:lang w:val="es-ES"/>
+        </w:rPr>
+        <w:t>] </w:t>
+      </w:r>
+      <w:proofErr w:type="spellStart"/>
+      <w:r>
+        <w:rPr>
+          <w:rStyle w:val="Italic"/>
+          <w:rFonts w:ascii="Brill" w:hAnsi="Brill"/>
+          <w:sz w:val="20"/>
+          <w:szCs w:val="20"/>
+          <w:lang w:val="es-ES"/>
+        </w:rPr>
+        <w:t>om</w:t>
+      </w:r>
+      <w:proofErr w:type="spellEnd"/>
+      <w:r>
+        <w:rPr>
+          <w:rStyle w:val="Italic"/>
+          <w:rFonts w:ascii="Brill" w:hAnsi="Brill"/>
+          <w:sz w:val="20"/>
+          <w:szCs w:val="20"/>
+          <w:lang w:val="es-ES"/>
+        </w:rPr>
+        <w:t>.</w:t>
+      </w:r>
+      <w:r>
+        <w:rPr>
+          <w:rFonts w:ascii="Brill" w:hAnsi="Brill"/>
+          <w:sz w:val="20"/>
+          <w:szCs w:val="20"/>
+          <w:lang w:val="es-ES"/>
+        </w:rPr>
+        <w:t xml:space="preserve"> </w:t>
+      </w:r>
+      <w:r>
+        <w:rPr>
+          <w:rStyle w:val="Witnesses"/>
+          <w:rFonts w:ascii="Brill" w:hAnsi="Brill"/>
+          <w:b w:val="0"/>
+          <w:bCs w:val="0"/>
+          <w:sz w:val="20"/>
+          <w:szCs w:val="20"/>
+          <w:lang w:val="es-ES"/>
+        </w:rPr>
+        <w:t>I</w:t>
       </w:r>
     </w:p>
   </w:footnote>
   <w:footnote w:id="75">
     <w:p>
       <w:pPr>
-        <w:rPr>
-          <w:rFonts w:ascii="Brill" w:hAnsi="Brill"/>
-          <w:sz w:val="20"/>
-          <w:szCs w:val="20"/>
+        <w:pStyle w:val="Notedebasdepage"/>
+        <w:rPr>
+          <w:rFonts w:ascii="Brill" w:hAnsi="Brill"/>
           <w:lang w:val="es-ES"/>
         </w:rPr>
       </w:pPr>
@@ -16671,8 +16691,7 @@
         <w:rPr>
           <w:rStyle w:val="Appelnotedebasdep"/>
           <w:rFonts w:ascii="Brill" w:hAnsi="Brill"/>
-          <w:sz w:val="20"/>
-          <w:szCs w:val="20"/>
+          <w:highlight w:val="yellow"/>
           <w:lang w:val="es-ES"/>
         </w:rPr>
         <w:footnoteRef/>
@@ -16680,8 +16699,7 @@
       <w:r>
         <w:rPr>
           <w:rFonts w:ascii="Brill" w:hAnsi="Brill"/>
-          <w:sz w:val="20"/>
-          <w:szCs w:val="20"/>
+          <w:highlight w:val="yellow"/>
           <w:lang w:val="es-ES"/>
         </w:rPr>
         <w:t xml:space="preserve"> </w:t>
@@ -16689,80 +16707,38 @@
       <w:r>
         <w:rPr>
           <w:rFonts w:ascii="Brill" w:hAnsi="Brill"/>
-          <w:sz w:val="20"/>
-          <w:szCs w:val="20"/>
-          <w:lang w:val="es-ES"/>
-        </w:rPr>
-        <w:t>É</w:t>
-      </w:r>
-      <w:r>
-        <w:rPr>
-          <w:rFonts w:ascii="Brill" w:hAnsi="Brill"/>
-          <w:sz w:val="20"/>
-          <w:szCs w:val="20"/>
-          <w:lang w:val="es-ES"/>
-        </w:rPr>
-        <w:t xml:space="preserve">l </w:t>
-      </w:r>
-      <w:r>
-        <w:rPr>
-          <w:rStyle w:val="Witnesses"/>
-          <w:rFonts w:ascii="Brill" w:hAnsi="Brill"/>
-          <w:b w:val="0"/>
-          <w:bCs w:val="0"/>
-          <w:sz w:val="20"/>
-          <w:szCs w:val="20"/>
-          <w:lang w:val="es-ES"/>
-        </w:rPr>
-        <w:t>AC</w:t>
-      </w:r>
-      <w:r>
-        <w:rPr>
-          <w:rFonts w:ascii="Brill" w:hAnsi="Brill"/>
-          <w:sz w:val="20"/>
-          <w:szCs w:val="20"/>
-          <w:lang w:val="es-ES"/>
-        </w:rPr>
-        <w:t>] </w:t>
-      </w:r>
-      <w:r>
-        <w:rPr>
-          <w:rFonts w:ascii="Brill" w:hAnsi="Brill"/>
-          <w:sz w:val="20"/>
-          <w:szCs w:val="20"/>
-          <w:lang w:val="es-ES"/>
-        </w:rPr>
-        <w:t>s</w:t>
-      </w:r>
-      <w:r>
-        <w:rPr>
-          <w:rFonts w:ascii="Brill" w:hAnsi="Brill"/>
-          <w:sz w:val="20"/>
-          <w:szCs w:val="20"/>
-          <w:lang w:val="es-ES"/>
-        </w:rPr>
-        <w:t>í</w:t>
-      </w:r>
-      <w:r>
-        <w:rPr>
-          <w:rFonts w:ascii="Brill" w:hAnsi="Brill"/>
-          <w:sz w:val="20"/>
-          <w:szCs w:val="20"/>
-          <w:lang w:val="es-ES"/>
-        </w:rPr>
-        <w:t xml:space="preserve"> </w:t>
-      </w:r>
-      <w:r>
-        <w:rPr>
-          <w:rStyle w:val="Witnesses"/>
-          <w:rFonts w:ascii="Brill" w:hAnsi="Brill"/>
-          <w:b w:val="0"/>
-          <w:bCs w:val="0"/>
-          <w:sz w:val="20"/>
-          <w:szCs w:val="20"/>
-          <w:lang w:val="es-ES"/>
-        </w:rPr>
-        <w:t>I</w:t>
+          <w:i/>
+          <w:iCs/>
+          <w:highlight w:val="yellow"/>
+          <w:lang w:val="es-ES"/>
+        </w:rPr>
+        <w:t>Cfr</w:t>
+      </w:r>
+      <w:r>
+        <w:rPr>
+          <w:rFonts w:ascii="Brill" w:hAnsi="Brill"/>
+          <w:highlight w:val="yellow"/>
+          <w:lang w:val="es-ES"/>
+        </w:rPr>
+        <w:t xml:space="preserve">. </w:t>
+      </w:r>
+      <w:proofErr w:type="spellStart"/>
+      <w:r>
+        <w:rPr>
+          <w:rFonts w:ascii="Brill" w:hAnsi="Brill"/>
+          <w:highlight w:val="yellow"/>
+          <w:lang w:val="es-ES"/>
+        </w:rPr>
+        <w:t>Ap</w:t>
+      </w:r>
+      <w:proofErr w:type="spellEnd"/>
+      <w:r>
+        <w:rPr>
+          <w:rFonts w:ascii="Brill" w:hAnsi="Brill"/>
+          <w:highlight w:val="yellow"/>
+          <w:lang w:val="es-ES"/>
+        </w:rPr>
+        <w:t> 21:6.</w:t>
       </w:r>
     </w:p>
   </w:footnote>
@@ -16793,45 +16769,26 @@
           <w:szCs w:val="20"/>
           <w:lang w:val="es-ES"/>
         </w:rPr>
-        <w:t xml:space="preserve"> </w:t>
-      </w:r>
-      <w:proofErr w:type="spellStart"/>
-      <w:r>
-        <w:rPr>
-          <w:rFonts w:ascii="Brill" w:hAnsi="Brill"/>
-          <w:sz w:val="20"/>
-          <w:szCs w:val="20"/>
-          <w:lang w:val="es-ES"/>
-        </w:rPr>
-        <w:t>esto</w:t>
-      </w:r>
-      <w:r>
-        <w:rPr>
-          <w:rFonts w:ascii="Brill" w:hAnsi="Brill"/>
-          <w:sz w:val="20"/>
-          <w:szCs w:val="20"/>
-          <w:lang w:val="es-ES"/>
-        </w:rPr>
-        <w:t>_</w:t>
-      </w:r>
-      <w:r>
-        <w:rPr>
-          <w:rFonts w:ascii="Brill" w:hAnsi="Brill"/>
-          <w:sz w:val="20"/>
-          <w:szCs w:val="20"/>
-          <w:lang w:val="es-ES"/>
-        </w:rPr>
-        <w:t>entender</w:t>
-      </w:r>
-      <w:proofErr w:type="spellEnd"/>
-      <w:r>
-        <w:rPr>
-          <w:rFonts w:ascii="Brill" w:hAnsi="Brill"/>
-          <w:sz w:val="20"/>
-          <w:szCs w:val="20"/>
-          <w:lang w:val="es-ES"/>
-        </w:rPr>
-        <w:t xml:space="preserve"> </w:t>
+        <w:t xml:space="preserve"> so </w:t>
+      </w:r>
+      <w:r>
+        <w:rPr>
+          <w:rStyle w:val="Italic"/>
+          <w:rFonts w:ascii="Brill" w:hAnsi="Brill"/>
+          <w:sz w:val="20"/>
+          <w:szCs w:val="20"/>
+          <w:lang w:val="es-ES"/>
+        </w:rPr>
+        <w:t>add.</w:t>
+      </w:r>
+      <w:r>
+        <w:rPr>
+          <w:rFonts w:ascii="Brill" w:hAnsi="Brill"/>
+          <w:sz w:val="20"/>
+          <w:szCs w:val="20"/>
+          <w:lang w:val="es-ES"/>
+        </w:rPr>
+        <w:t xml:space="preserve"> el </w:t>
       </w:r>
       <w:r>
         <w:rPr>
@@ -16844,72 +16801,6 @@
           <w:lang w:val="es-ES"/>
         </w:rPr>
         <w:t>AC</w:t>
-      </w:r>
-      <w:r>
-        <w:rPr>
-          <w:rFonts w:ascii="Brill" w:hAnsi="Brill"/>
-          <w:sz w:val="20"/>
-          <w:szCs w:val="20"/>
-          <w:lang w:val="es-ES"/>
-        </w:rPr>
-        <w:t>] </w:t>
-      </w:r>
-      <w:r>
-        <w:rPr>
-          <w:rFonts w:ascii="Brill" w:hAnsi="Brill"/>
-          <w:sz w:val="20"/>
-          <w:szCs w:val="20"/>
-          <w:lang w:val="es-ES"/>
-        </w:rPr>
-        <w:t>enti</w:t>
-      </w:r>
-      <w:r>
-        <w:rPr>
-          <w:rFonts w:ascii="Brill" w:hAnsi="Brill"/>
-          <w:sz w:val="20"/>
-          <w:szCs w:val="20"/>
-          <w:lang w:val="es-ES"/>
-        </w:rPr>
-        <w:t>é</w:t>
-      </w:r>
-      <w:r>
-        <w:rPr>
-          <w:rFonts w:ascii="Brill" w:hAnsi="Brill"/>
-          <w:sz w:val="20"/>
-          <w:szCs w:val="20"/>
-          <w:lang w:val="es-ES"/>
-        </w:rPr>
-        <w:t>ndese as</w:t>
-      </w:r>
-      <w:r>
-        <w:rPr>
-          <w:rFonts w:ascii="Brill" w:hAnsi="Brill"/>
-          <w:sz w:val="20"/>
-          <w:szCs w:val="20"/>
-          <w:lang w:val="es-ES"/>
-        </w:rPr>
-        <w:t>í</w:t>
-      </w:r>
-      <w:r>
-        <w:rPr>
-          <w:rFonts w:ascii="Brill" w:hAnsi="Brill"/>
-          <w:sz w:val="20"/>
-          <w:szCs w:val="20"/>
-          <w:lang w:val="es-ES"/>
-        </w:rPr>
-        <w:t xml:space="preserve"> </w:t>
-      </w:r>
-      <w:r>
-        <w:rPr>
-          <w:rStyle w:val="Witnesses"/>
-          <w:rFonts w:ascii="Brill" w:hAnsi="Brill"/>
-          <w:b w:val="0"/>
-          <w:bCs w:val="0"/>
-          <w:sz w:val="20"/>
-          <w:szCs w:val="20"/>
-          <w:lang w:val="es-ES"/>
-        </w:rPr>
-        <w:t>I</w:t>
       </w:r>
     </w:p>
   </w:footnote>
@@ -16940,45 +16831,25 @@
           <w:szCs w:val="20"/>
           <w:lang w:val="es-ES"/>
         </w:rPr>
-        <w:t xml:space="preserve"> que </w:t>
-      </w:r>
-      <w:proofErr w:type="spellStart"/>
-      <w:r>
-        <w:rPr>
-          <w:rFonts w:ascii="Brill" w:hAnsi="Brill"/>
-          <w:sz w:val="20"/>
-          <w:szCs w:val="20"/>
-          <w:lang w:val="es-ES"/>
-        </w:rPr>
-        <w:t>as</w:t>
-      </w:r>
-      <w:r>
-        <w:rPr>
-          <w:rFonts w:ascii="Brill" w:hAnsi="Brill"/>
-          <w:sz w:val="20"/>
-          <w:szCs w:val="20"/>
-          <w:lang w:val="es-ES"/>
-        </w:rPr>
-        <w:t>í_</w:t>
-      </w:r>
-      <w:r>
-        <w:rPr>
-          <w:rFonts w:ascii="Brill" w:hAnsi="Brill"/>
-          <w:sz w:val="20"/>
-          <w:szCs w:val="20"/>
-          <w:lang w:val="es-ES"/>
-        </w:rPr>
-        <w:t>faze</w:t>
-      </w:r>
-      <w:proofErr w:type="spellEnd"/>
-      <w:r>
-        <w:rPr>
-          <w:rFonts w:ascii="Brill" w:hAnsi="Brill"/>
-          <w:sz w:val="20"/>
-          <w:szCs w:val="20"/>
-          <w:lang w:val="es-ES"/>
-        </w:rPr>
         <w:t xml:space="preserve"> </w:t>
+      </w:r>
+      <w:r>
+        <w:rPr>
+          <w:rFonts w:ascii="Brill" w:hAnsi="Brill"/>
+          <w:sz w:val="20"/>
+          <w:szCs w:val="20"/>
+          <w:lang w:val="es-ES"/>
+        </w:rPr>
+        <w:t>É</w:t>
+      </w:r>
+      <w:r>
+        <w:rPr>
+          <w:rFonts w:ascii="Brill" w:hAnsi="Brill"/>
+          <w:sz w:val="20"/>
+          <w:szCs w:val="20"/>
+          <w:lang w:val="es-ES"/>
+        </w:rPr>
+        <w:t xml:space="preserve">l </w:t>
       </w:r>
       <w:r>
         <w:rPr>
@@ -16990,7 +16861,43 @@
           <w:szCs w:val="20"/>
           <w:lang w:val="es-ES"/>
         </w:rPr>
-        <w:t>I</w:t>
+        <w:t>AC</w:t>
+      </w:r>
+      <w:r>
+        <w:rPr>
+          <w:rFonts w:ascii="Brill" w:hAnsi="Brill"/>
+          <w:sz w:val="20"/>
+          <w:szCs w:val="20"/>
+          <w:lang w:val="es-ES"/>
+        </w:rPr>
+        <w:t>] </w:t>
+      </w:r>
+      <w:r>
+        <w:rPr>
+          <w:rFonts w:ascii="Brill" w:hAnsi="Brill"/>
+          <w:sz w:val="20"/>
+          <w:szCs w:val="20"/>
+          <w:lang w:val="es-ES"/>
+        </w:rPr>
+        <w:t>s</w:t>
+      </w:r>
+      <w:r>
+        <w:rPr>
+          <w:rFonts w:ascii="Brill" w:hAnsi="Brill"/>
+          <w:sz w:val="20"/>
+          <w:szCs w:val="20"/>
+          <w:lang w:val="es-ES"/>
+        </w:rPr>
+        <w:t>í</w:t>
+      </w:r>
+      <w:r>
+        <w:rPr>
+          <w:rFonts w:ascii="Brill" w:hAnsi="Brill"/>
+          <w:sz w:val="20"/>
+          <w:szCs w:val="20"/>
+          <w:lang w:val="es-ES"/>
+        </w:rPr>
+        <w:t xml:space="preserve"> </w:t>
       </w:r>
       <w:r>
         <w:rPr>
@@ -16998,58 +16905,11 @@
           <w:rFonts w:ascii="Brill" w:hAnsi="Brill"/>
           <w:b w:val="0"/>
           <w:bCs w:val="0"/>
-          <w:i w:val="0"/>
-          <w:iCs w:val="0"/>
-          <w:sz w:val="20"/>
-          <w:szCs w:val="20"/>
-          <w:lang w:val="es-ES"/>
-        </w:rPr>
-        <w:t xml:space="preserve">] </w:t>
-      </w:r>
-      <w:proofErr w:type="spellStart"/>
-      <w:r>
-        <w:rPr>
-          <w:rFonts w:ascii="Brill" w:hAnsi="Brill"/>
-          <w:i/>
-          <w:iCs/>
-          <w:sz w:val="20"/>
-          <w:szCs w:val="20"/>
-          <w:lang w:val="es-ES"/>
-        </w:rPr>
-        <w:t>om</w:t>
-      </w:r>
-      <w:proofErr w:type="spellEnd"/>
-      <w:r>
-        <w:rPr>
-          <w:rFonts w:ascii="Brill" w:hAnsi="Brill"/>
-          <w:i/>
-          <w:iCs/>
-          <w:sz w:val="20"/>
-          <w:szCs w:val="20"/>
-          <w:lang w:val="es-ES"/>
-        </w:rPr>
-        <w:t>.</w:t>
-      </w:r>
-      <w:r>
-        <w:rPr>
-          <w:rFonts w:ascii="Brill" w:hAnsi="Brill"/>
-          <w:sz w:val="20"/>
-          <w:szCs w:val="20"/>
-          <w:lang w:val="es-ES"/>
-        </w:rPr>
-        <w:t xml:space="preserve"> </w:t>
-      </w:r>
-      <w:r>
-        <w:rPr>
-          <w:rStyle w:val="Witnesses"/>
-          <w:rFonts w:ascii="Brill" w:hAnsi="Brill"/>
-          <w:b w:val="0"/>
-          <w:bCs w:val="0"/>
-          <w:sz w:val="20"/>
-          <w:szCs w:val="20"/>
-          <w:lang w:val="es-ES"/>
-        </w:rPr>
-        <w:t>AC</w:t>
+          <w:sz w:val="20"/>
+          <w:szCs w:val="20"/>
+          <w:lang w:val="es-ES"/>
+        </w:rPr>
+        <w:t>I</w:t>
       </w:r>
     </w:p>
   </w:footnote>
@@ -17082,25 +16942,55 @@
         </w:rPr>
         <w:t xml:space="preserve"> </w:t>
       </w:r>
-      <w:r>
-        <w:rPr>
-          <w:rFonts w:ascii="Brill" w:hAnsi="Brill"/>
-          <w:sz w:val="20"/>
-          <w:szCs w:val="20"/>
-          <w:lang w:val="es-ES"/>
-        </w:rPr>
-        <w:t xml:space="preserve">es cosa que </w:t>
-      </w:r>
-      <w:r>
-        <w:rPr>
-          <w:rFonts w:ascii="Brill" w:hAnsi="Brill"/>
-          <w:i/>
-          <w:iCs/>
-          <w:sz w:val="20"/>
-          <w:szCs w:val="20"/>
-          <w:lang w:val="es-ES"/>
-        </w:rPr>
-        <w:t>B</w:t>
+      <w:proofErr w:type="spellStart"/>
+      <w:r>
+        <w:rPr>
+          <w:rFonts w:ascii="Brill" w:hAnsi="Brill"/>
+          <w:sz w:val="20"/>
+          <w:szCs w:val="20"/>
+          <w:lang w:val="es-ES"/>
+        </w:rPr>
+        <w:t>esto</w:t>
+      </w:r>
+      <w:r>
+        <w:rPr>
+          <w:rFonts w:ascii="Brill" w:hAnsi="Brill"/>
+          <w:sz w:val="20"/>
+          <w:szCs w:val="20"/>
+          <w:lang w:val="es-ES"/>
+        </w:rPr>
+        <w:t>_</w:t>
+      </w:r>
+      <w:r>
+        <w:rPr>
+          <w:rFonts w:ascii="Brill" w:hAnsi="Brill"/>
+          <w:sz w:val="20"/>
+          <w:szCs w:val="20"/>
+          <w:lang w:val="es-ES"/>
+        </w:rPr>
+        <w:t>entender</w:t>
+      </w:r>
+      <w:proofErr w:type="spellEnd"/>
+      <w:r>
+        <w:rPr>
+          <w:rFonts w:ascii="Brill" w:hAnsi="Brill"/>
+          <w:sz w:val="20"/>
+          <w:szCs w:val="20"/>
+          <w:lang w:val="es-ES"/>
+        </w:rPr>
+        <w:t xml:space="preserve"> </w:t>
+      </w:r>
+      <w:r>
+        <w:rPr>
+          <w:rStyle w:val="Witnesses"/>
+          <w:rFonts w:ascii="Brill" w:hAnsi="Brill"/>
+          <w:b w:val="0"/>
+          <w:bCs w:val="0"/>
+          <w:sz w:val="20"/>
+          <w:szCs w:val="20"/>
+          <w:lang w:val="es-ES"/>
+        </w:rPr>
+        <w:t>AC</w:t>
       </w:r>
       <w:r>
         <w:rPr>
@@ -17111,90 +17001,57 @@
         </w:rPr>
         <w:t>] </w:t>
       </w:r>
-      <w:proofErr w:type="spellStart"/>
-      <w:r>
-        <w:rPr>
-          <w:rFonts w:ascii="Brill" w:hAnsi="Brill" w:cs="Calibri"/>
-          <w:i/>
-          <w:iCs/>
-          <w:color w:val="000000"/>
-          <w:sz w:val="20"/>
-          <w:szCs w:val="20"/>
-          <w:lang w:val="es-ES"/>
-        </w:rPr>
-        <w:t>om</w:t>
-      </w:r>
-      <w:proofErr w:type="spellEnd"/>
-      <w:r>
-        <w:rPr>
-          <w:rFonts w:ascii="Brill" w:hAnsi="Brill" w:cs="Calibri"/>
-          <w:color w:val="000000"/>
-          <w:sz w:val="20"/>
-          <w:szCs w:val="20"/>
-          <w:lang w:val="es-ES"/>
-        </w:rPr>
-        <w:t xml:space="preserve">. </w:t>
-      </w:r>
-      <w:r>
-        <w:rPr>
-          <w:rFonts w:ascii="Brill" w:hAnsi="Brill" w:cs="Calibri"/>
-          <w:i/>
-          <w:iCs/>
-          <w:color w:val="000000"/>
-          <w:sz w:val="20"/>
-          <w:szCs w:val="20"/>
-          <w:lang w:val="es-ES"/>
-        </w:rPr>
-        <w:t>AC</w:t>
-      </w:r>
-      <w:r>
-        <w:rPr>
-          <w:rFonts w:ascii="Brill" w:hAnsi="Brill" w:cs="Calibri"/>
-          <w:i/>
-          <w:iCs/>
-          <w:color w:val="000000"/>
-          <w:sz w:val="20"/>
-          <w:szCs w:val="20"/>
-          <w:lang w:val="es-ES"/>
-        </w:rPr>
-        <w:t> </w:t>
-      </w:r>
-      <w:r>
-        <w:rPr>
-          <w:rFonts w:ascii="Brill" w:hAnsi="Brill" w:cs="Calibri"/>
-          <w:color w:val="000000"/>
-          <w:sz w:val="20"/>
-          <w:szCs w:val="20"/>
-          <w:lang w:val="es-ES"/>
-        </w:rPr>
-        <w:t>|</w:t>
-      </w:r>
-      <w:r>
-        <w:rPr>
-          <w:rFonts w:ascii="Brill" w:hAnsi="Brill" w:cs="Calibri"/>
-          <w:color w:val="000000"/>
-          <w:sz w:val="20"/>
-          <w:szCs w:val="20"/>
-          <w:lang w:val="es-ES"/>
-        </w:rPr>
-        <w:t> </w:t>
-      </w:r>
-      <w:r>
-        <w:rPr>
-          <w:rFonts w:ascii="Brill" w:hAnsi="Brill" w:cs="Calibri"/>
-          <w:color w:val="000000"/>
-          <w:sz w:val="20"/>
-          <w:szCs w:val="20"/>
-          <w:lang w:val="es-ES"/>
-        </w:rPr>
-        <w:t xml:space="preserve">es el que </w:t>
-      </w:r>
-      <w:r>
-        <w:rPr>
-          <w:rFonts w:ascii="Brill" w:hAnsi="Brill" w:cs="Calibri"/>
-          <w:i/>
-          <w:iCs/>
-          <w:color w:val="000000"/>
+      <w:r>
+        <w:rPr>
+          <w:rFonts w:ascii="Brill" w:hAnsi="Brill"/>
+          <w:sz w:val="20"/>
+          <w:szCs w:val="20"/>
+          <w:lang w:val="es-ES"/>
+        </w:rPr>
+        <w:t>enti</w:t>
+      </w:r>
+      <w:r>
+        <w:rPr>
+          <w:rFonts w:ascii="Brill" w:hAnsi="Brill"/>
+          <w:sz w:val="20"/>
+          <w:szCs w:val="20"/>
+          <w:lang w:val="es-ES"/>
+        </w:rPr>
+        <w:t>é</w:t>
+      </w:r>
+      <w:r>
+        <w:rPr>
+          <w:rFonts w:ascii="Brill" w:hAnsi="Brill"/>
+          <w:sz w:val="20"/>
+          <w:szCs w:val="20"/>
+          <w:lang w:val="es-ES"/>
+        </w:rPr>
+        <w:t>ndese as</w:t>
+      </w:r>
+      <w:r>
+        <w:rPr>
+          <w:rFonts w:ascii="Brill" w:hAnsi="Brill"/>
+          <w:sz w:val="20"/>
+          <w:szCs w:val="20"/>
+          <w:lang w:val="es-ES"/>
+        </w:rPr>
+        <w:t>í</w:t>
+      </w:r>
+      <w:r>
+        <w:rPr>
+          <w:rFonts w:ascii="Brill" w:hAnsi="Brill"/>
+          <w:sz w:val="20"/>
+          <w:szCs w:val="20"/>
+          <w:lang w:val="es-ES"/>
+        </w:rPr>
+        <w:t xml:space="preserve"> </w:t>
+      </w:r>
+      <w:r>
+        <w:rPr>
+          <w:rStyle w:val="Witnesses"/>
+          <w:rFonts w:ascii="Brill" w:hAnsi="Brill"/>
+          <w:b w:val="0"/>
+          <w:bCs w:val="0"/>
           <w:sz w:val="20"/>
           <w:szCs w:val="20"/>
           <w:lang w:val="es-ES"/>
@@ -17230,7 +17087,45 @@
           <w:szCs w:val="20"/>
           <w:lang w:val="es-ES"/>
         </w:rPr>
-        <w:t xml:space="preserve"> el ombre </w:t>
+        <w:t xml:space="preserve"> que </w:t>
+      </w:r>
+      <w:proofErr w:type="spellStart"/>
+      <w:r>
+        <w:rPr>
+          <w:rFonts w:ascii="Brill" w:hAnsi="Brill"/>
+          <w:sz w:val="20"/>
+          <w:szCs w:val="20"/>
+          <w:lang w:val="es-ES"/>
+        </w:rPr>
+        <w:t>as</w:t>
+      </w:r>
+      <w:r>
+        <w:rPr>
+          <w:rFonts w:ascii="Brill" w:hAnsi="Brill"/>
+          <w:sz w:val="20"/>
+          <w:szCs w:val="20"/>
+          <w:lang w:val="es-ES"/>
+        </w:rPr>
+        <w:t>í_</w:t>
+      </w:r>
+      <w:r>
+        <w:rPr>
+          <w:rFonts w:ascii="Brill" w:hAnsi="Brill"/>
+          <w:sz w:val="20"/>
+          <w:szCs w:val="20"/>
+          <w:lang w:val="es-ES"/>
+        </w:rPr>
+        <w:t>faze</w:t>
+      </w:r>
+      <w:proofErr w:type="spellEnd"/>
+      <w:r>
+        <w:rPr>
+          <w:rFonts w:ascii="Brill" w:hAnsi="Brill"/>
+          <w:sz w:val="20"/>
+          <w:szCs w:val="20"/>
+          <w:lang w:val="es-ES"/>
+        </w:rPr>
+        <w:t xml:space="preserve"> </w:t>
       </w:r>
       <w:r>
         <w:rPr>
@@ -17242,28 +17137,46 @@
           <w:szCs w:val="20"/>
           <w:lang w:val="es-ES"/>
         </w:rPr>
-        <w:t>BI</w:t>
-      </w:r>
-      <w:r>
-        <w:rPr>
-          <w:rFonts w:ascii="Brill" w:hAnsi="Brill"/>
-          <w:sz w:val="20"/>
-          <w:szCs w:val="20"/>
-          <w:lang w:val="es-ES"/>
-        </w:rPr>
-        <w:t>] </w:t>
-      </w:r>
-      <w:proofErr w:type="gramStart"/>
-      <w:r>
-        <w:rPr>
-          <w:rFonts w:ascii="Brill" w:hAnsi="Brill"/>
-          <w:sz w:val="20"/>
-          <w:szCs w:val="20"/>
-          <w:lang w:val="es-ES"/>
-        </w:rPr>
-        <w:t>lo el</w:t>
-      </w:r>
-      <w:proofErr w:type="gramEnd"/>
+        <w:t>I</w:t>
+      </w:r>
+      <w:r>
+        <w:rPr>
+          <w:rStyle w:val="Witnesses"/>
+          <w:rFonts w:ascii="Brill" w:hAnsi="Brill"/>
+          <w:b w:val="0"/>
+          <w:bCs w:val="0"/>
+          <w:i w:val="0"/>
+          <w:iCs w:val="0"/>
+          <w:sz w:val="20"/>
+          <w:szCs w:val="20"/>
+          <w:lang w:val="es-ES"/>
+        </w:rPr>
+        <w:t xml:space="preserve">] </w:t>
+      </w:r>
+      <w:proofErr w:type="spellStart"/>
+      <w:r>
+        <w:rPr>
+          <w:rFonts w:ascii="Brill" w:hAnsi="Brill"/>
+          <w:i/>
+          <w:iCs/>
+          <w:sz w:val="20"/>
+          <w:szCs w:val="20"/>
+          <w:lang w:val="es-ES"/>
+        </w:rPr>
+        <w:t>om</w:t>
+      </w:r>
+      <w:proofErr w:type="spellEnd"/>
+      <w:r>
+        <w:rPr>
+          <w:rFonts w:ascii="Brill" w:hAnsi="Brill"/>
+          <w:i/>
+          <w:iCs/>
+          <w:sz w:val="20"/>
+          <w:szCs w:val="20"/>
+          <w:lang w:val="es-ES"/>
+        </w:rPr>
+        <w:t>.</w:t>
+      </w:r>
       <w:r>
         <w:rPr>
           <w:rFonts w:ascii="Brill" w:hAnsi="Brill"/>
@@ -17316,32 +17229,65 @@
         </w:rPr>
         <w:t xml:space="preserve"> </w:t>
       </w:r>
+      <w:r>
+        <w:rPr>
+          <w:rFonts w:ascii="Brill" w:hAnsi="Brill"/>
+          <w:sz w:val="20"/>
+          <w:szCs w:val="20"/>
+          <w:lang w:val="es-ES"/>
+        </w:rPr>
+        <w:t xml:space="preserve">es cosa que </w:t>
+      </w:r>
+      <w:r>
+        <w:rPr>
+          <w:rFonts w:ascii="Brill" w:hAnsi="Brill"/>
+          <w:i/>
+          <w:iCs/>
+          <w:sz w:val="20"/>
+          <w:szCs w:val="20"/>
+          <w:lang w:val="es-ES"/>
+        </w:rPr>
+        <w:t>B</w:t>
+      </w:r>
+      <w:r>
+        <w:rPr>
+          <w:rFonts w:ascii="Brill" w:hAnsi="Brill"/>
+          <w:sz w:val="20"/>
+          <w:szCs w:val="20"/>
+          <w:lang w:val="es-ES"/>
+        </w:rPr>
+        <w:t>] </w:t>
+      </w:r>
       <w:proofErr w:type="spellStart"/>
       <w:r>
         <w:rPr>
-          <w:rFonts w:ascii="Brill" w:hAnsi="Brill"/>
-          <w:sz w:val="20"/>
-          <w:szCs w:val="20"/>
-          <w:lang w:val="es-ES"/>
-        </w:rPr>
-        <w:t>e</w:t>
+          <w:rFonts w:ascii="Brill" w:hAnsi="Brill" w:cs="Calibri"/>
+          <w:i/>
+          <w:iCs/>
+          <w:color w:val="000000"/>
+          <w:sz w:val="20"/>
+          <w:szCs w:val="20"/>
+          <w:lang w:val="es-ES"/>
+        </w:rPr>
+        <w:t>om</w:t>
       </w:r>
       <w:proofErr w:type="spellEnd"/>
       <w:r>
         <w:rPr>
-          <w:rFonts w:ascii="Brill" w:hAnsi="Brill"/>
-          <w:sz w:val="20"/>
-          <w:szCs w:val="20"/>
-          <w:lang w:val="es-ES"/>
-        </w:rPr>
-        <w:t xml:space="preserve"> </w:t>
-      </w:r>
-      <w:r>
-        <w:rPr>
-          <w:rStyle w:val="Witnesses"/>
-          <w:rFonts w:ascii="Brill" w:hAnsi="Brill"/>
-          <w:b w:val="0"/>
-          <w:bCs w:val="0"/>
+          <w:rFonts w:ascii="Brill" w:hAnsi="Brill" w:cs="Calibri"/>
+          <w:color w:val="000000"/>
+          <w:sz w:val="20"/>
+          <w:szCs w:val="20"/>
+          <w:lang w:val="es-ES"/>
+        </w:rPr>
+        <w:t xml:space="preserve">. </w:t>
+      </w:r>
+      <w:r>
+        <w:rPr>
+          <w:rFonts w:ascii="Brill" w:hAnsi="Brill" w:cs="Calibri"/>
+          <w:i/>
+          <w:iCs/>
+          <w:color w:val="000000"/>
           <w:sz w:val="20"/>
           <w:szCs w:val="20"/>
           <w:lang w:val="es-ES"/>
@@ -17350,37 +17296,10 @@
       </w:r>
       <w:r>
         <w:rPr>
-          <w:rFonts w:ascii="Brill" w:hAnsi="Brill"/>
-          <w:sz w:val="20"/>
-          <w:szCs w:val="20"/>
-          <w:lang w:val="es-ES"/>
-        </w:rPr>
-        <w:t>] </w:t>
-      </w:r>
-      <w:r>
-        <w:rPr>
-          <w:rFonts w:ascii="Brill" w:hAnsi="Brill"/>
-          <w:sz w:val="20"/>
-          <w:szCs w:val="20"/>
-          <w:lang w:val="es-ES"/>
-        </w:rPr>
-        <w:t xml:space="preserve">por ende </w:t>
-      </w:r>
-      <w:r>
-        <w:rPr>
-          <w:rStyle w:val="Witnesses"/>
-          <w:rFonts w:ascii="Brill" w:hAnsi="Brill"/>
-          <w:b w:val="0"/>
-          <w:bCs w:val="0"/>
-          <w:sz w:val="20"/>
-          <w:szCs w:val="20"/>
-          <w:lang w:val="es-ES"/>
-        </w:rPr>
-        <w:t>B</w:t>
-      </w:r>
-      <w:r>
-        <w:rPr>
-          <w:rFonts w:ascii="Brill" w:hAnsi="Brill"/>
+          <w:rFonts w:ascii="Brill" w:hAnsi="Brill" w:cs="Calibri"/>
+          <w:i/>
+          <w:iCs/>
+          <w:color w:val="000000"/>
           <w:sz w:val="20"/>
           <w:szCs w:val="20"/>
           <w:lang w:val="es-ES"/>
@@ -17389,7 +17308,8 @@
       </w:r>
       <w:r>
         <w:rPr>
-          <w:rFonts w:ascii="Brill" w:hAnsi="Brill"/>
+          <w:rFonts w:ascii="Brill" w:hAnsi="Brill" w:cs="Calibri"/>
+          <w:color w:val="000000"/>
           <w:sz w:val="20"/>
           <w:szCs w:val="20"/>
           <w:lang w:val="es-ES"/>
@@ -17398,7 +17318,8 @@
       </w:r>
       <w:r>
         <w:rPr>
-          <w:rFonts w:ascii="Brill" w:hAnsi="Brill"/>
+          <w:rFonts w:ascii="Brill" w:hAnsi="Brill" w:cs="Calibri"/>
+          <w:color w:val="000000"/>
           <w:sz w:val="20"/>
           <w:szCs w:val="20"/>
           <w:lang w:val="es-ES"/>
@@ -17407,19 +17328,20 @@
       </w:r>
       <w:r>
         <w:rPr>
-          <w:rFonts w:ascii="Brill" w:hAnsi="Brill"/>
-          <w:sz w:val="20"/>
-          <w:szCs w:val="20"/>
-          <w:lang w:val="es-ES"/>
-        </w:rPr>
-        <w:t xml:space="preserve">por eso </w:t>
-      </w:r>
-      <w:r>
-        <w:rPr>
-          <w:rStyle w:val="Witnesses"/>
-          <w:rFonts w:ascii="Brill" w:hAnsi="Brill"/>
-          <w:b w:val="0"/>
-          <w:bCs w:val="0"/>
+          <w:rFonts w:ascii="Brill" w:hAnsi="Brill" w:cs="Calibri"/>
+          <w:color w:val="000000"/>
+          <w:sz w:val="20"/>
+          <w:szCs w:val="20"/>
+          <w:lang w:val="es-ES"/>
+        </w:rPr>
+        <w:t xml:space="preserve">es el que </w:t>
+      </w:r>
+      <w:r>
+        <w:rPr>
+          <w:rFonts w:ascii="Brill" w:hAnsi="Brill" w:cs="Calibri"/>
+          <w:i/>
+          <w:iCs/>
+          <w:color w:val="000000"/>
           <w:sz w:val="20"/>
           <w:szCs w:val="20"/>
           <w:lang w:val="es-ES"/>
@@ -17431,9 +17353,10 @@
   <w:footnote w:id="81">
     <w:p>
       <w:pPr>
-        <w:pStyle w:val="Notedebasdepage"/>
-        <w:rPr>
-          <w:rFonts w:ascii="Brill" w:hAnsi="Brill"/>
+        <w:rPr>
+          <w:rFonts w:ascii="Brill" w:hAnsi="Brill"/>
+          <w:sz w:val="20"/>
+          <w:szCs w:val="20"/>
           <w:lang w:val="es-ES"/>
         </w:rPr>
       </w:pPr>
@@ -17441,7 +17364,8 @@
         <w:rPr>
           <w:rStyle w:val="Appelnotedebasdep"/>
           <w:rFonts w:ascii="Brill" w:hAnsi="Brill"/>
-          <w:highlight w:val="yellow"/>
+          <w:sz w:val="20"/>
+          <w:szCs w:val="20"/>
           <w:lang w:val="es-ES"/>
         </w:rPr>
         <w:footnoteRef/>
@@ -17449,60 +17373,64 @@
       <w:r>
         <w:rPr>
           <w:rFonts w:ascii="Brill" w:hAnsi="Brill"/>
-          <w:highlight w:val="yellow"/>
-          <w:lang w:val="es-ES"/>
-        </w:rPr>
-        <w:t xml:space="preserve"> Traducción muy libre de Sal 91(92):1-2. </w:t>
-      </w:r>
-      <w:r>
-        <w:rPr>
-          <w:rFonts w:ascii="Brill" w:hAnsi="Brill"/>
-          <w:i/>
-          <w:iCs/>
-          <w:highlight w:val="yellow"/>
-          <w:lang w:val="es-ES"/>
-        </w:rPr>
-        <w:t>Cfr</w:t>
-      </w:r>
-      <w:r>
-        <w:rPr>
-          <w:rFonts w:ascii="Brill" w:hAnsi="Brill"/>
-          <w:highlight w:val="yellow"/>
-          <w:lang w:val="es-ES"/>
-        </w:rPr>
-        <w:t>. Sal 5:4</w:t>
-      </w:r>
-      <w:r>
-        <w:rPr>
-          <w:rFonts w:ascii="Brill" w:hAnsi="Brill"/>
-          <w:highlight w:val="yellow"/>
-          <w:lang w:val="es-ES"/>
-        </w:rPr>
-        <w:t>;</w:t>
-      </w:r>
-      <w:r>
-        <w:rPr>
-          <w:rFonts w:ascii="Brill" w:hAnsi="Brill"/>
-          <w:highlight w:val="yellow"/>
-          <w:lang w:val="es-ES"/>
-        </w:rPr>
-        <w:t xml:space="preserve"> Sal 56(57):9-10</w:t>
-      </w:r>
-      <w:r>
-        <w:rPr>
-          <w:rFonts w:ascii="Brill" w:hAnsi="Brill"/>
-          <w:highlight w:val="yellow"/>
-          <w:lang w:val="es-ES"/>
-        </w:rPr>
-        <w:t>;</w:t>
-      </w:r>
-      <w:r>
-        <w:rPr>
-          <w:rFonts w:ascii="Brill" w:hAnsi="Brill"/>
-          <w:highlight w:val="yellow"/>
-          <w:lang w:val="es-ES"/>
-        </w:rPr>
-        <w:t xml:space="preserve"> Sal 58(59):17-18; Sal 62(63):2; Sal 89(90):14; Sal 90(91):3.</w:t>
+          <w:sz w:val="20"/>
+          <w:szCs w:val="20"/>
+          <w:lang w:val="es-ES"/>
+        </w:rPr>
+        <w:t xml:space="preserve"> el ombre </w:t>
+      </w:r>
+      <w:r>
+        <w:rPr>
+          <w:rStyle w:val="Witnesses"/>
+          <w:rFonts w:ascii="Brill" w:hAnsi="Brill"/>
+          <w:b w:val="0"/>
+          <w:bCs w:val="0"/>
+          <w:sz w:val="20"/>
+          <w:szCs w:val="20"/>
+          <w:lang w:val="es-ES"/>
+        </w:rPr>
+        <w:t>BI</w:t>
+      </w:r>
+      <w:r>
+        <w:rPr>
+          <w:rFonts w:ascii="Brill" w:hAnsi="Brill"/>
+          <w:sz w:val="20"/>
+          <w:szCs w:val="20"/>
+          <w:lang w:val="es-ES"/>
+        </w:rPr>
+        <w:t>] </w:t>
+      </w:r>
+      <w:proofErr w:type="gramStart"/>
+      <w:r>
+        <w:rPr>
+          <w:rFonts w:ascii="Brill" w:hAnsi="Brill"/>
+          <w:sz w:val="20"/>
+          <w:szCs w:val="20"/>
+          <w:lang w:val="es-ES"/>
+        </w:rPr>
+        <w:t>lo el</w:t>
+      </w:r>
+      <w:proofErr w:type="gramEnd"/>
+      <w:r>
+        <w:rPr>
+          <w:rFonts w:ascii="Brill" w:hAnsi="Brill"/>
+          <w:sz w:val="20"/>
+          <w:szCs w:val="20"/>
+          <w:lang w:val="es-ES"/>
+        </w:rPr>
+        <w:t xml:space="preserve"> </w:t>
+      </w:r>
+      <w:r>
+        <w:rPr>
+          <w:rStyle w:val="Witnesses"/>
+          <w:rFonts w:ascii="Brill" w:hAnsi="Brill"/>
+          <w:b w:val="0"/>
+          <w:bCs w:val="0"/>
+          <w:sz w:val="20"/>
+          <w:szCs w:val="20"/>
+          <w:lang w:val="es-ES"/>
+        </w:rPr>
+        <w:t>AC</w:t>
       </w:r>
     </w:p>
   </w:footnote>
@@ -17533,7 +17461,27 @@
           <w:szCs w:val="20"/>
           <w:lang w:val="es-ES"/>
         </w:rPr>
-        <w:t xml:space="preserve"> queriemos </w:t>
+        <w:t xml:space="preserve"> </w:t>
+      </w:r>
+      <w:proofErr w:type="spellStart"/>
+      <w:r>
+        <w:rPr>
+          <w:rFonts w:ascii="Brill" w:hAnsi="Brill"/>
+          <w:sz w:val="20"/>
+          <w:szCs w:val="20"/>
+          <w:lang w:val="es-ES"/>
+        </w:rPr>
+        <w:t>e</w:t>
+      </w:r>
+      <w:proofErr w:type="spellEnd"/>
+      <w:r>
+        <w:rPr>
+          <w:rFonts w:ascii="Brill" w:hAnsi="Brill"/>
+          <w:sz w:val="20"/>
+          <w:szCs w:val="20"/>
+          <w:lang w:val="es-ES"/>
+        </w:rPr>
+        <w:t xml:space="preserve"> </w:t>
       </w:r>
       <w:r>
         <w:rPr>
@@ -17545,43 +17493,25 @@
           <w:szCs w:val="20"/>
           <w:lang w:val="es-ES"/>
         </w:rPr>
-        <w:t>B</w:t>
-      </w:r>
-      <w:r>
-        <w:rPr>
-          <w:rFonts w:ascii="Brill" w:hAnsi="Brill"/>
-          <w:sz w:val="20"/>
-          <w:szCs w:val="20"/>
-          <w:lang w:val="es-ES"/>
-        </w:rPr>
-        <w:t xml:space="preserve">] </w:t>
-      </w:r>
-      <w:r>
-        <w:rPr>
-          <w:rFonts w:ascii="Brill" w:hAnsi="Brill"/>
-          <w:sz w:val="20"/>
-          <w:szCs w:val="20"/>
-          <w:lang w:val="es-ES"/>
-        </w:rPr>
-        <w:t>quer</w:t>
-      </w:r>
-      <w:r>
-        <w:rPr>
-          <w:rFonts w:ascii="Brill" w:hAnsi="Brill"/>
-          <w:sz w:val="20"/>
-          <w:szCs w:val="20"/>
-          <w:lang w:val="es-ES"/>
-        </w:rPr>
-        <w:t>í</w:t>
-      </w:r>
-      <w:r>
-        <w:rPr>
-          <w:rFonts w:ascii="Brill" w:hAnsi="Brill"/>
-          <w:sz w:val="20"/>
-          <w:szCs w:val="20"/>
-          <w:lang w:val="es-ES"/>
-        </w:rPr>
-        <w:t xml:space="preserve">amos </w:t>
+        <w:t>AC</w:t>
+      </w:r>
+      <w:r>
+        <w:rPr>
+          <w:rFonts w:ascii="Brill" w:hAnsi="Brill"/>
+          <w:sz w:val="20"/>
+          <w:szCs w:val="20"/>
+          <w:lang w:val="es-ES"/>
+        </w:rPr>
+        <w:t>] </w:t>
+      </w:r>
+      <w:r>
+        <w:rPr>
+          <w:rFonts w:ascii="Brill" w:hAnsi="Brill"/>
+          <w:sz w:val="20"/>
+          <w:szCs w:val="20"/>
+          <w:lang w:val="es-ES"/>
+        </w:rPr>
+        <w:t xml:space="preserve">por ende </w:t>
       </w:r>
       <w:r>
         <w:rPr>
@@ -17593,7 +17523,7 @@
           <w:szCs w:val="20"/>
           <w:lang w:val="es-ES"/>
         </w:rPr>
-        <w:t>A</w:t>
+        <w:t>B</w:t>
       </w:r>
       <w:r>
         <w:rPr>
@@ -17629,73 +17559,7 @@
           <w:szCs w:val="20"/>
           <w:lang w:val="es-ES"/>
         </w:rPr>
-        <w:t>querr</w:t>
-      </w:r>
-      <w:r>
-        <w:rPr>
-          <w:rFonts w:ascii="Brill" w:hAnsi="Brill"/>
-          <w:sz w:val="20"/>
-          <w:szCs w:val="20"/>
-          <w:lang w:val="es-ES"/>
-        </w:rPr>
-        <w:t>í</w:t>
-      </w:r>
-      <w:r>
-        <w:rPr>
-          <w:rFonts w:ascii="Brill" w:hAnsi="Brill"/>
-          <w:sz w:val="20"/>
-          <w:szCs w:val="20"/>
-          <w:lang w:val="es-ES"/>
-        </w:rPr>
-        <w:t xml:space="preserve">amos </w:t>
-      </w:r>
-      <w:r>
-        <w:rPr>
-          <w:rStyle w:val="Witnesses"/>
-          <w:rFonts w:ascii="Brill" w:hAnsi="Brill"/>
-          <w:b w:val="0"/>
-          <w:bCs w:val="0"/>
-          <w:sz w:val="20"/>
-          <w:szCs w:val="20"/>
-          <w:lang w:val="es-ES"/>
-        </w:rPr>
-        <w:t>C</w:t>
-      </w:r>
-      <w:r>
-        <w:rPr>
-          <w:rFonts w:ascii="Brill" w:hAnsi="Brill"/>
-          <w:sz w:val="20"/>
-          <w:szCs w:val="20"/>
-          <w:lang w:val="es-ES"/>
-        </w:rPr>
-        <w:t> </w:t>
-      </w:r>
-      <w:r>
-        <w:rPr>
-          <w:rFonts w:ascii="Brill" w:hAnsi="Brill"/>
-          <w:sz w:val="20"/>
-          <w:szCs w:val="20"/>
-          <w:lang w:val="es-ES"/>
-        </w:rPr>
-        <w:t>|</w:t>
-      </w:r>
-      <w:r>
-        <w:rPr>
-          <w:rFonts w:ascii="Brill" w:hAnsi="Brill"/>
-          <w:sz w:val="20"/>
-          <w:szCs w:val="20"/>
-          <w:lang w:val="es-ES"/>
-        </w:rPr>
-        <w:t> </w:t>
-      </w:r>
-      <w:r>
-        <w:rPr>
-          <w:rFonts w:ascii="Brill" w:hAnsi="Brill"/>
-          <w:sz w:val="20"/>
-          <w:szCs w:val="20"/>
-          <w:lang w:val="es-ES"/>
-        </w:rPr>
-        <w:t xml:space="preserve">queremos </w:t>
+        <w:t xml:space="preserve">por eso </w:t>
       </w:r>
       <w:r>
         <w:rPr>
@@ -17714,10 +17578,9 @@
   <w:footnote w:id="83">
     <w:p>
       <w:pPr>
-        <w:rPr>
-          <w:rFonts w:ascii="Brill" w:hAnsi="Brill"/>
-          <w:sz w:val="20"/>
-          <w:szCs w:val="20"/>
+        <w:pStyle w:val="Notedebasdepage"/>
+        <w:rPr>
+          <w:rFonts w:ascii="Brill" w:hAnsi="Brill"/>
           <w:lang w:val="es-ES"/>
         </w:rPr>
       </w:pPr>
@@ -17725,8 +17588,7 @@
         <w:rPr>
           <w:rStyle w:val="Appelnotedebasdep"/>
           <w:rFonts w:ascii="Brill" w:hAnsi="Brill"/>
-          <w:sz w:val="20"/>
-          <w:szCs w:val="20"/>
+          <w:highlight w:val="yellow"/>
           <w:lang w:val="es-ES"/>
         </w:rPr>
         <w:footnoteRef/>
@@ -17734,93 +17596,60 @@
       <w:r>
         <w:rPr>
           <w:rFonts w:ascii="Brill" w:hAnsi="Brill"/>
-          <w:sz w:val="20"/>
-          <w:szCs w:val="20"/>
-          <w:lang w:val="es-ES"/>
-        </w:rPr>
-        <w:t xml:space="preserve"> </w:t>
-      </w:r>
-      <w:r>
-        <w:rPr>
-          <w:rFonts w:ascii="Brill" w:hAnsi="Brill"/>
-          <w:sz w:val="20"/>
-          <w:szCs w:val="20"/>
-          <w:lang w:val="es-ES"/>
-        </w:rPr>
-        <w:t>_</w:t>
-      </w:r>
-      <w:r>
-        <w:rPr>
-          <w:rFonts w:ascii="Brill" w:hAnsi="Brill"/>
-          <w:sz w:val="20"/>
-          <w:szCs w:val="20"/>
-          <w:lang w:val="es-ES"/>
-        </w:rPr>
-        <w:t xml:space="preserve">le </w:t>
-      </w:r>
-      <w:r>
-        <w:rPr>
-          <w:rStyle w:val="Witnesses"/>
-          <w:rFonts w:ascii="Brill" w:hAnsi="Brill"/>
-          <w:b w:val="0"/>
-          <w:bCs w:val="0"/>
-          <w:sz w:val="20"/>
-          <w:szCs w:val="20"/>
-          <w:lang w:val="es-ES"/>
-        </w:rPr>
-        <w:t>BI</w:t>
-      </w:r>
-      <w:r>
-        <w:rPr>
-          <w:rFonts w:ascii="Brill" w:hAnsi="Brill"/>
-          <w:sz w:val="20"/>
-          <w:szCs w:val="20"/>
-          <w:lang w:val="es-ES"/>
-        </w:rPr>
-        <w:t>] </w:t>
-      </w:r>
-      <w:proofErr w:type="spellStart"/>
-      <w:r>
-        <w:rPr>
-          <w:rStyle w:val="Italic"/>
-          <w:rFonts w:ascii="Brill" w:hAnsi="Brill"/>
-          <w:sz w:val="20"/>
-          <w:szCs w:val="20"/>
-          <w:lang w:val="es-ES"/>
-        </w:rPr>
-        <w:t>om</w:t>
-      </w:r>
-      <w:proofErr w:type="spellEnd"/>
-      <w:r>
-        <w:rPr>
-          <w:rStyle w:val="Italic"/>
-          <w:rFonts w:ascii="Brill" w:hAnsi="Brill"/>
-          <w:sz w:val="20"/>
-          <w:szCs w:val="20"/>
-          <w:lang w:val="es-ES"/>
-        </w:rPr>
-        <w:t>.</w:t>
-      </w:r>
-      <w:r>
-        <w:rPr>
-          <w:rFonts w:ascii="Brill" w:hAnsi="Brill"/>
-          <w:sz w:val="20"/>
-          <w:szCs w:val="20"/>
-          <w:lang w:val="es-ES"/>
-        </w:rPr>
-        <w:t xml:space="preserve"> </w:t>
-      </w:r>
-      <w:r>
-        <w:rPr>
-          <w:rStyle w:val="Witnesses"/>
-          <w:rFonts w:ascii="Brill" w:hAnsi="Brill"/>
-          <w:b w:val="0"/>
-          <w:bCs w:val="0"/>
-          <w:sz w:val="20"/>
-          <w:szCs w:val="20"/>
-          <w:lang w:val="es-ES"/>
-        </w:rPr>
-        <w:t>AC</w:t>
+          <w:highlight w:val="yellow"/>
+          <w:lang w:val="es-ES"/>
+        </w:rPr>
+        <w:t xml:space="preserve"> Traducción muy libre de Sal 91(92):1-2. </w:t>
+      </w:r>
+      <w:r>
+        <w:rPr>
+          <w:rFonts w:ascii="Brill" w:hAnsi="Brill"/>
+          <w:i/>
+          <w:iCs/>
+          <w:highlight w:val="yellow"/>
+          <w:lang w:val="es-ES"/>
+        </w:rPr>
+        <w:t>Cfr</w:t>
+      </w:r>
+      <w:r>
+        <w:rPr>
+          <w:rFonts w:ascii="Brill" w:hAnsi="Brill"/>
+          <w:highlight w:val="yellow"/>
+          <w:lang w:val="es-ES"/>
+        </w:rPr>
+        <w:t>. Sal 5:4</w:t>
+      </w:r>
+      <w:r>
+        <w:rPr>
+          <w:rFonts w:ascii="Brill" w:hAnsi="Brill"/>
+          <w:highlight w:val="yellow"/>
+          <w:lang w:val="es-ES"/>
+        </w:rPr>
+        <w:t>;</w:t>
+      </w:r>
+      <w:r>
+        <w:rPr>
+          <w:rFonts w:ascii="Brill" w:hAnsi="Brill"/>
+          <w:highlight w:val="yellow"/>
+          <w:lang w:val="es-ES"/>
+        </w:rPr>
+        <w:t xml:space="preserve"> Sal 56(57):9-10</w:t>
+      </w:r>
+      <w:r>
+        <w:rPr>
+          <w:rFonts w:ascii="Brill" w:hAnsi="Brill"/>
+          <w:highlight w:val="yellow"/>
+          <w:lang w:val="es-ES"/>
+        </w:rPr>
+        <w:t>;</w:t>
+      </w:r>
+      <w:r>
+        <w:rPr>
+          <w:rFonts w:ascii="Brill" w:hAnsi="Brill"/>
+          <w:highlight w:val="yellow"/>
+          <w:lang w:val="es-ES"/>
+        </w:rPr>
+        <w:t xml:space="preserve"> Sal 58(59):17-18; Sal 62(63):2; Sal 89(90):14; Sal 90(91):3.</w:t>
       </w:r>
     </w:p>
   </w:footnote>
@@ -17851,7 +17680,7 @@
           <w:szCs w:val="20"/>
           <w:lang w:val="es-ES"/>
         </w:rPr>
-        <w:t xml:space="preserve"> tenemos </w:t>
+        <w:t xml:space="preserve"> queriemos </w:t>
       </w:r>
       <w:r>
         <w:rPr>
@@ -17863,25 +17692,43 @@
           <w:szCs w:val="20"/>
           <w:lang w:val="es-ES"/>
         </w:rPr>
-        <w:t>CI</w:t>
-      </w:r>
-      <w:r>
-        <w:rPr>
-          <w:rFonts w:ascii="Brill" w:hAnsi="Brill"/>
-          <w:sz w:val="20"/>
-          <w:szCs w:val="20"/>
-          <w:lang w:val="es-ES"/>
-        </w:rPr>
-        <w:t>] </w:t>
-      </w:r>
-      <w:r>
-        <w:rPr>
-          <w:rFonts w:ascii="Brill" w:hAnsi="Brill"/>
-          <w:sz w:val="20"/>
-          <w:szCs w:val="20"/>
-          <w:lang w:val="es-ES"/>
-        </w:rPr>
-        <w:t xml:space="preserve">ternemos </w:t>
+        <w:t>B</w:t>
+      </w:r>
+      <w:r>
+        <w:rPr>
+          <w:rFonts w:ascii="Brill" w:hAnsi="Brill"/>
+          <w:sz w:val="20"/>
+          <w:szCs w:val="20"/>
+          <w:lang w:val="es-ES"/>
+        </w:rPr>
+        <w:t xml:space="preserve">] </w:t>
+      </w:r>
+      <w:r>
+        <w:rPr>
+          <w:rFonts w:ascii="Brill" w:hAnsi="Brill"/>
+          <w:sz w:val="20"/>
+          <w:szCs w:val="20"/>
+          <w:lang w:val="es-ES"/>
+        </w:rPr>
+        <w:t>quer</w:t>
+      </w:r>
+      <w:r>
+        <w:rPr>
+          <w:rFonts w:ascii="Brill" w:hAnsi="Brill"/>
+          <w:sz w:val="20"/>
+          <w:szCs w:val="20"/>
+          <w:lang w:val="es-ES"/>
+        </w:rPr>
+        <w:t>í</w:t>
+      </w:r>
+      <w:r>
+        <w:rPr>
+          <w:rFonts w:ascii="Brill" w:hAnsi="Brill"/>
+          <w:sz w:val="20"/>
+          <w:szCs w:val="20"/>
+          <w:lang w:val="es-ES"/>
+        </w:rPr>
+        <w:t xml:space="preserve">amos </w:t>
       </w:r>
       <w:r>
         <w:rPr>
@@ -17922,25 +17769,32 @@
         </w:rPr>
         <w:t> </w:t>
       </w:r>
-      <w:proofErr w:type="spellStart"/>
-      <w:r>
-        <w:rPr>
-          <w:rFonts w:ascii="Brill" w:hAnsi="Brill"/>
-          <w:sz w:val="20"/>
-          <w:szCs w:val="20"/>
-          <w:lang w:val="es-ES"/>
-        </w:rPr>
-        <w:t>toviemos</w:t>
-      </w:r>
-      <w:proofErr w:type="spellEnd"/>
-      <w:r>
-        <w:rPr>
-          <w:rFonts w:ascii="Brill" w:hAnsi="Brill"/>
-          <w:sz w:val="20"/>
-          <w:szCs w:val="20"/>
-          <w:lang w:val="es-ES"/>
-        </w:rPr>
-        <w:t xml:space="preserve"> </w:t>
+      <w:r>
+        <w:rPr>
+          <w:rFonts w:ascii="Brill" w:hAnsi="Brill"/>
+          <w:sz w:val="20"/>
+          <w:szCs w:val="20"/>
+          <w:lang w:val="es-ES"/>
+        </w:rPr>
+        <w:t>querr</w:t>
+      </w:r>
+      <w:r>
+        <w:rPr>
+          <w:rFonts w:ascii="Brill" w:hAnsi="Brill"/>
+          <w:sz w:val="20"/>
+          <w:szCs w:val="20"/>
+          <w:lang w:val="es-ES"/>
+        </w:rPr>
+        <w:t>í</w:t>
+      </w:r>
+      <w:r>
+        <w:rPr>
+          <w:rFonts w:ascii="Brill" w:hAnsi="Brill"/>
+          <w:sz w:val="20"/>
+          <w:szCs w:val="20"/>
+          <w:lang w:val="es-ES"/>
+        </w:rPr>
+        <w:t xml:space="preserve">amos </w:t>
       </w:r>
       <w:r>
         <w:rPr>
@@ -17952,7 +17806,55 @@
           <w:szCs w:val="20"/>
           <w:lang w:val="es-ES"/>
         </w:rPr>
-        <w:t>B</w:t>
+        <w:t>C</w:t>
+      </w:r>
+      <w:r>
+        <w:rPr>
+          <w:rFonts w:ascii="Brill" w:hAnsi="Brill"/>
+          <w:sz w:val="20"/>
+          <w:szCs w:val="20"/>
+          <w:lang w:val="es-ES"/>
+        </w:rPr>
+        <w:t> </w:t>
+      </w:r>
+      <w:r>
+        <w:rPr>
+          <w:rFonts w:ascii="Brill" w:hAnsi="Brill"/>
+          <w:sz w:val="20"/>
+          <w:szCs w:val="20"/>
+          <w:lang w:val="es-ES"/>
+        </w:rPr>
+        <w:t>|</w:t>
+      </w:r>
+      <w:r>
+        <w:rPr>
+          <w:rFonts w:ascii="Brill" w:hAnsi="Brill"/>
+          <w:sz w:val="20"/>
+          <w:szCs w:val="20"/>
+          <w:lang w:val="es-ES"/>
+        </w:rPr>
+        <w:t> </w:t>
+      </w:r>
+      <w:r>
+        <w:rPr>
+          <w:rFonts w:ascii="Brill" w:hAnsi="Brill"/>
+          <w:sz w:val="20"/>
+          <w:szCs w:val="20"/>
+          <w:lang w:val="es-ES"/>
+        </w:rPr>
+        <w:t xml:space="preserve">queremos </w:t>
+      </w:r>
+      <w:r>
+        <w:rPr>
+          <w:rStyle w:val="Witnesses"/>
+          <w:rFonts w:ascii="Brill" w:hAnsi="Brill"/>
+          <w:b w:val="0"/>
+          <w:bCs w:val="0"/>
+          <w:sz w:val="20"/>
+          <w:szCs w:val="20"/>
+          <w:lang w:val="es-ES"/>
+        </w:rPr>
+        <w:t>I</w:t>
       </w:r>
     </w:p>
   </w:footnote>
@@ -17983,17 +17885,7 @@
           <w:szCs w:val="20"/>
           <w:lang w:val="es-ES"/>
         </w:rPr>
-        <w:t xml:space="preserve"> que </w:t>
-      </w:r>
-      <w:proofErr w:type="spellStart"/>
-      <w:r>
-        <w:rPr>
-          <w:rFonts w:ascii="Brill" w:hAnsi="Brill"/>
-          <w:sz w:val="20"/>
-          <w:szCs w:val="20"/>
-          <w:lang w:val="es-ES"/>
-        </w:rPr>
-        <w:t>ellos</w:t>
+        <w:t xml:space="preserve"> </w:t>
       </w:r>
       <w:r>
         <w:rPr>
@@ -18011,17 +17903,7 @@
           <w:szCs w:val="20"/>
           <w:lang w:val="es-ES"/>
         </w:rPr>
-        <w:t>guisa</w:t>
-      </w:r>
-      <w:proofErr w:type="spellEnd"/>
-      <w:r>
-        <w:rPr>
-          <w:rFonts w:ascii="Brill" w:hAnsi="Brill"/>
-          <w:sz w:val="20"/>
-          <w:szCs w:val="20"/>
-          <w:lang w:val="es-ES"/>
-        </w:rPr>
-        <w:t xml:space="preserve"> </w:t>
+        <w:t xml:space="preserve">le </w:t>
       </w:r>
       <w:r>
         <w:rPr>
@@ -18044,14 +17926,36 @@
         </w:rPr>
         <w:t>] </w:t>
       </w:r>
-      <w:r>
-        <w:rPr>
-          <w:rFonts w:ascii="Brill" w:hAnsi="Brill"/>
-          <w:sz w:val="20"/>
-          <w:szCs w:val="20"/>
-          <w:lang w:val="es-ES"/>
-        </w:rPr>
-        <w:t xml:space="preserve">en guisa que ellos nos ayuden </w:t>
+      <w:proofErr w:type="spellStart"/>
+      <w:r>
+        <w:rPr>
+          <w:rStyle w:val="Italic"/>
+          <w:rFonts w:ascii="Brill" w:hAnsi="Brill"/>
+          <w:sz w:val="20"/>
+          <w:szCs w:val="20"/>
+          <w:lang w:val="es-ES"/>
+        </w:rPr>
+        <w:t>om</w:t>
+      </w:r>
+      <w:proofErr w:type="spellEnd"/>
+      <w:r>
+        <w:rPr>
+          <w:rStyle w:val="Italic"/>
+          <w:rFonts w:ascii="Brill" w:hAnsi="Brill"/>
+          <w:sz w:val="20"/>
+          <w:szCs w:val="20"/>
+          <w:lang w:val="es-ES"/>
+        </w:rPr>
+        <w:t>.</w:t>
+      </w:r>
+      <w:r>
+        <w:rPr>
+          <w:rFonts w:ascii="Brill" w:hAnsi="Brill"/>
+          <w:sz w:val="20"/>
+          <w:szCs w:val="20"/>
+          <w:lang w:val="es-ES"/>
+        </w:rPr>
+        <w:t xml:space="preserve"> </w:t>
       </w:r>
       <w:r>
         <w:rPr>
@@ -18094,25 +17998,7 @@
           <w:szCs w:val="20"/>
           <w:lang w:val="es-ES"/>
         </w:rPr>
-        <w:t xml:space="preserve"> </w:t>
-      </w:r>
-      <w:r>
-        <w:rPr>
-          <w:rFonts w:ascii="Brill" w:hAnsi="Brill"/>
-          <w:sz w:val="20"/>
-          <w:szCs w:val="20"/>
-          <w:lang w:val="es-ES"/>
-        </w:rPr>
-        <w:t>E</w:t>
-      </w:r>
-      <w:r>
-        <w:rPr>
-          <w:rFonts w:ascii="Brill" w:hAnsi="Brill"/>
-          <w:sz w:val="20"/>
-          <w:szCs w:val="20"/>
-          <w:lang w:val="es-ES"/>
-        </w:rPr>
-        <w:t xml:space="preserve"> </w:t>
+        <w:t xml:space="preserve"> tenemos </w:t>
       </w:r>
       <w:r>
         <w:rPr>
@@ -18124,7 +18010,7 @@
           <w:szCs w:val="20"/>
           <w:lang w:val="es-ES"/>
         </w:rPr>
-        <w:t>BI</w:t>
+        <w:t>CI</w:t>
       </w:r>
       <w:r>
         <w:rPr>
@@ -18135,36 +18021,14 @@
         </w:rPr>
         <w:t>] </w:t>
       </w:r>
-      <w:proofErr w:type="spellStart"/>
-      <w:r>
-        <w:rPr>
-          <w:rStyle w:val="Italic"/>
-          <w:rFonts w:ascii="Brill" w:hAnsi="Brill"/>
-          <w:sz w:val="20"/>
-          <w:szCs w:val="20"/>
-          <w:lang w:val="es-ES"/>
-        </w:rPr>
-        <w:t>om</w:t>
-      </w:r>
-      <w:proofErr w:type="spellEnd"/>
-      <w:r>
-        <w:rPr>
-          <w:rStyle w:val="Italic"/>
-          <w:rFonts w:ascii="Brill" w:hAnsi="Brill"/>
-          <w:sz w:val="20"/>
-          <w:szCs w:val="20"/>
-          <w:lang w:val="es-ES"/>
-        </w:rPr>
-        <w:t>.</w:t>
-      </w:r>
-      <w:r>
-        <w:rPr>
-          <w:rFonts w:ascii="Brill" w:hAnsi="Brill"/>
-          <w:sz w:val="20"/>
-          <w:szCs w:val="20"/>
-          <w:lang w:val="es-ES"/>
-        </w:rPr>
-        <w:t xml:space="preserve"> </w:t>
+      <w:r>
+        <w:rPr>
+          <w:rFonts w:ascii="Brill" w:hAnsi="Brill"/>
+          <w:sz w:val="20"/>
+          <w:szCs w:val="20"/>
+          <w:lang w:val="es-ES"/>
+        </w:rPr>
+        <w:t xml:space="preserve">ternemos </w:t>
       </w:r>
       <w:r>
         <w:rPr>
@@ -18176,7 +18040,66 @@
           <w:szCs w:val="20"/>
           <w:lang w:val="es-ES"/>
         </w:rPr>
-        <w:t>AC</w:t>
+        <w:t>A</w:t>
+      </w:r>
+      <w:r>
+        <w:rPr>
+          <w:rFonts w:ascii="Brill" w:hAnsi="Brill"/>
+          <w:sz w:val="20"/>
+          <w:szCs w:val="20"/>
+          <w:lang w:val="es-ES"/>
+        </w:rPr>
+        <w:t> </w:t>
+      </w:r>
+      <w:r>
+        <w:rPr>
+          <w:rFonts w:ascii="Brill" w:hAnsi="Brill"/>
+          <w:sz w:val="20"/>
+          <w:szCs w:val="20"/>
+          <w:lang w:val="es-ES"/>
+        </w:rPr>
+        <w:t>|</w:t>
+      </w:r>
+      <w:r>
+        <w:rPr>
+          <w:rFonts w:ascii="Brill" w:hAnsi="Brill"/>
+          <w:sz w:val="20"/>
+          <w:szCs w:val="20"/>
+          <w:lang w:val="es-ES"/>
+        </w:rPr>
+        <w:t> </w:t>
+      </w:r>
+      <w:proofErr w:type="spellStart"/>
+      <w:r>
+        <w:rPr>
+          <w:rFonts w:ascii="Brill" w:hAnsi="Brill"/>
+          <w:sz w:val="20"/>
+          <w:szCs w:val="20"/>
+          <w:lang w:val="es-ES"/>
+        </w:rPr>
+        <w:t>toviemos</w:t>
+      </w:r>
+      <w:proofErr w:type="spellEnd"/>
+      <w:r>
+        <w:rPr>
+          <w:rFonts w:ascii="Brill" w:hAnsi="Brill"/>
+          <w:sz w:val="20"/>
+          <w:szCs w:val="20"/>
+          <w:lang w:val="es-ES"/>
+        </w:rPr>
+        <w:t xml:space="preserve"> </w:t>
+      </w:r>
+      <w:r>
+        <w:rPr>
+          <w:rStyle w:val="Witnesses"/>
+          <w:rFonts w:ascii="Brill" w:hAnsi="Brill"/>
+          <w:b w:val="0"/>
+          <w:bCs w:val="0"/>
+          <w:sz w:val="20"/>
+          <w:szCs w:val="20"/>
+          <w:lang w:val="es-ES"/>
+        </w:rPr>
+        <w:t>B</w:t>
       </w:r>
     </w:p>
   </w:footnote>
@@ -18207,7 +18130,45 @@
           <w:szCs w:val="20"/>
           <w:lang w:val="es-ES"/>
         </w:rPr>
-        <w:t xml:space="preserve"> de razones e </w:t>
+        <w:t xml:space="preserve"> que </w:t>
+      </w:r>
+      <w:proofErr w:type="spellStart"/>
+      <w:r>
+        <w:rPr>
+          <w:rFonts w:ascii="Brill" w:hAnsi="Brill"/>
+          <w:sz w:val="20"/>
+          <w:szCs w:val="20"/>
+          <w:lang w:val="es-ES"/>
+        </w:rPr>
+        <w:t>ellos</w:t>
+      </w:r>
+      <w:r>
+        <w:rPr>
+          <w:rFonts w:ascii="Brill" w:hAnsi="Brill"/>
+          <w:sz w:val="20"/>
+          <w:szCs w:val="20"/>
+          <w:lang w:val="es-ES"/>
+        </w:rPr>
+        <w:t>_</w:t>
+      </w:r>
+      <w:r>
+        <w:rPr>
+          <w:rFonts w:ascii="Brill" w:hAnsi="Brill"/>
+          <w:sz w:val="20"/>
+          <w:szCs w:val="20"/>
+          <w:lang w:val="es-ES"/>
+        </w:rPr>
+        <w:t>guisa</w:t>
+      </w:r>
+      <w:proofErr w:type="spellEnd"/>
+      <w:r>
+        <w:rPr>
+          <w:rFonts w:ascii="Brill" w:hAnsi="Brill"/>
+          <w:sz w:val="20"/>
+          <w:szCs w:val="20"/>
+          <w:lang w:val="es-ES"/>
+        </w:rPr>
+        <w:t xml:space="preserve"> </w:t>
       </w:r>
       <w:r>
         <w:rPr>
@@ -18237,25 +18198,7 @@
           <w:szCs w:val="20"/>
           <w:lang w:val="es-ES"/>
         </w:rPr>
-        <w:t>raz</w:t>
-      </w:r>
-      <w:r>
-        <w:rPr>
-          <w:rFonts w:ascii="Brill" w:hAnsi="Brill"/>
-          <w:sz w:val="20"/>
-          <w:szCs w:val="20"/>
-          <w:lang w:val="es-ES"/>
-        </w:rPr>
-        <w:t>ó</w:t>
-      </w:r>
-      <w:r>
-        <w:rPr>
-          <w:rFonts w:ascii="Brill" w:hAnsi="Brill"/>
-          <w:sz w:val="20"/>
-          <w:szCs w:val="20"/>
-          <w:lang w:val="es-ES"/>
-        </w:rPr>
-        <w:t xml:space="preserve">n </w:t>
+        <w:t xml:space="preserve">en guisa que ellos nos ayuden </w:t>
       </w:r>
       <w:r>
         <w:rPr>
@@ -18267,73 +18210,7 @@
           <w:szCs w:val="20"/>
           <w:lang w:val="es-ES"/>
         </w:rPr>
-        <w:t>A</w:t>
-      </w:r>
-      <w:r>
-        <w:rPr>
-          <w:rFonts w:ascii="Brill" w:hAnsi="Brill"/>
-          <w:sz w:val="20"/>
-          <w:szCs w:val="20"/>
-          <w:lang w:val="es-ES"/>
-        </w:rPr>
-        <w:t> </w:t>
-      </w:r>
-      <w:r>
-        <w:rPr>
-          <w:rFonts w:ascii="Brill" w:hAnsi="Brill"/>
-          <w:sz w:val="20"/>
-          <w:szCs w:val="20"/>
-          <w:lang w:val="es-ES"/>
-        </w:rPr>
-        <w:t>|</w:t>
-      </w:r>
-      <w:r>
-        <w:rPr>
-          <w:rFonts w:ascii="Brill" w:hAnsi="Brill"/>
-          <w:sz w:val="20"/>
-          <w:szCs w:val="20"/>
-          <w:lang w:val="es-ES"/>
-        </w:rPr>
-        <w:t> </w:t>
-      </w:r>
-      <w:r>
-        <w:rPr>
-          <w:rFonts w:ascii="Brill" w:hAnsi="Brill"/>
-          <w:sz w:val="20"/>
-          <w:szCs w:val="20"/>
-          <w:lang w:val="es-ES"/>
-        </w:rPr>
-        <w:t>de raz</w:t>
-      </w:r>
-      <w:r>
-        <w:rPr>
-          <w:rFonts w:ascii="Brill" w:hAnsi="Brill"/>
-          <w:sz w:val="20"/>
-          <w:szCs w:val="20"/>
-          <w:lang w:val="es-ES"/>
-        </w:rPr>
-        <w:t>ó</w:t>
-      </w:r>
-      <w:r>
-        <w:rPr>
-          <w:rFonts w:ascii="Brill" w:hAnsi="Brill"/>
-          <w:sz w:val="20"/>
-          <w:szCs w:val="20"/>
-          <w:lang w:val="es-ES"/>
-        </w:rPr>
-        <w:t xml:space="preserve">n </w:t>
-      </w:r>
-      <w:r>
-        <w:rPr>
-          <w:rStyle w:val="Witnesses"/>
-          <w:rFonts w:ascii="Brill" w:hAnsi="Brill"/>
-          <w:b w:val="0"/>
-          <w:bCs w:val="0"/>
-          <w:sz w:val="20"/>
-          <w:szCs w:val="20"/>
-          <w:lang w:val="es-ES"/>
-        </w:rPr>
-        <w:t>C</w:t>
+        <w:t>AC</w:t>
       </w:r>
     </w:p>
   </w:footnote>
@@ -18364,7 +18241,25 @@
           <w:szCs w:val="20"/>
           <w:lang w:val="es-ES"/>
         </w:rPr>
-        <w:t xml:space="preserve"> preguntas </w:t>
+        <w:t xml:space="preserve"> </w:t>
+      </w:r>
+      <w:r>
+        <w:rPr>
+          <w:rFonts w:ascii="Brill" w:hAnsi="Brill"/>
+          <w:sz w:val="20"/>
+          <w:szCs w:val="20"/>
+          <w:lang w:val="es-ES"/>
+        </w:rPr>
+        <w:t>E</w:t>
+      </w:r>
+      <w:r>
+        <w:rPr>
+          <w:rFonts w:ascii="Brill" w:hAnsi="Brill"/>
+          <w:sz w:val="20"/>
+          <w:szCs w:val="20"/>
+          <w:lang w:val="es-ES"/>
+        </w:rPr>
+        <w:t xml:space="preserve"> </w:t>
       </w:r>
       <w:r>
         <w:rPr>
@@ -18376,7 +18271,7 @@
           <w:szCs w:val="20"/>
           <w:lang w:val="es-ES"/>
         </w:rPr>
-        <w:t>AC</w:t>
+        <w:t>BI</w:t>
       </w:r>
       <w:r>
         <w:rPr>
@@ -18387,14 +18282,36 @@
         </w:rPr>
         <w:t>] </w:t>
       </w:r>
-      <w:r>
-        <w:rPr>
-          <w:rFonts w:ascii="Brill" w:hAnsi="Brill"/>
-          <w:sz w:val="20"/>
-          <w:szCs w:val="20"/>
-          <w:lang w:val="es-ES"/>
-        </w:rPr>
-        <w:t xml:space="preserve">razones </w:t>
+      <w:proofErr w:type="spellStart"/>
+      <w:r>
+        <w:rPr>
+          <w:rStyle w:val="Italic"/>
+          <w:rFonts w:ascii="Brill" w:hAnsi="Brill"/>
+          <w:sz w:val="20"/>
+          <w:szCs w:val="20"/>
+          <w:lang w:val="es-ES"/>
+        </w:rPr>
+        <w:t>om</w:t>
+      </w:r>
+      <w:proofErr w:type="spellEnd"/>
+      <w:r>
+        <w:rPr>
+          <w:rStyle w:val="Italic"/>
+          <w:rFonts w:ascii="Brill" w:hAnsi="Brill"/>
+          <w:sz w:val="20"/>
+          <w:szCs w:val="20"/>
+          <w:lang w:val="es-ES"/>
+        </w:rPr>
+        <w:t>.</w:t>
+      </w:r>
+      <w:r>
+        <w:rPr>
+          <w:rFonts w:ascii="Brill" w:hAnsi="Brill"/>
+          <w:sz w:val="20"/>
+          <w:szCs w:val="20"/>
+          <w:lang w:val="es-ES"/>
+        </w:rPr>
+        <w:t xml:space="preserve"> </w:t>
       </w:r>
       <w:r>
         <w:rPr>
@@ -18406,7 +18323,7 @@
           <w:szCs w:val="20"/>
           <w:lang w:val="es-ES"/>
         </w:rPr>
-        <w:t>BI</w:t>
+        <w:t>AC</w:t>
       </w:r>
     </w:p>
   </w:footnote>
@@ -18437,25 +18354,7 @@
           <w:szCs w:val="20"/>
           <w:lang w:val="es-ES"/>
         </w:rPr>
-        <w:t xml:space="preserve"> sem</w:t>
-      </w:r>
-      <w:r>
-        <w:rPr>
-          <w:rFonts w:ascii="Brill" w:hAnsi="Brill"/>
-          <w:sz w:val="20"/>
-          <w:szCs w:val="20"/>
-          <w:lang w:val="es-ES"/>
-        </w:rPr>
-        <w:t>é</w:t>
-      </w:r>
-      <w:r>
-        <w:rPr>
-          <w:rFonts w:ascii="Brill" w:hAnsi="Brill"/>
-          <w:sz w:val="20"/>
-          <w:szCs w:val="20"/>
-          <w:lang w:val="es-ES"/>
-        </w:rPr>
-        <w:t xml:space="preserve">janos </w:t>
+        <w:t xml:space="preserve"> de razones e </w:t>
       </w:r>
       <w:r>
         <w:rPr>
@@ -18467,7 +18366,7 @@
           <w:szCs w:val="20"/>
           <w:lang w:val="es-ES"/>
         </w:rPr>
-        <w:t>CI</w:t>
+        <w:t>BI</w:t>
       </w:r>
       <w:r>
         <w:rPr>
@@ -18485,7 +18384,25 @@
           <w:szCs w:val="20"/>
           <w:lang w:val="es-ES"/>
         </w:rPr>
-        <w:t xml:space="preserve">semejamos </w:t>
+        <w:t>raz</w:t>
+      </w:r>
+      <w:r>
+        <w:rPr>
+          <w:rFonts w:ascii="Brill" w:hAnsi="Brill"/>
+          <w:sz w:val="20"/>
+          <w:szCs w:val="20"/>
+          <w:lang w:val="es-ES"/>
+        </w:rPr>
+        <w:t>ó</w:t>
+      </w:r>
+      <w:r>
+        <w:rPr>
+          <w:rFonts w:ascii="Brill" w:hAnsi="Brill"/>
+          <w:sz w:val="20"/>
+          <w:szCs w:val="20"/>
+          <w:lang w:val="es-ES"/>
+        </w:rPr>
+        <w:t xml:space="preserve">n </w:t>
       </w:r>
       <w:r>
         <w:rPr>
@@ -18526,43 +18443,32 @@
         </w:rPr>
         <w:t> </w:t>
       </w:r>
-      <w:proofErr w:type="spellStart"/>
-      <w:r>
-        <w:rPr>
-          <w:rFonts w:ascii="Brill" w:hAnsi="Brill"/>
-          <w:sz w:val="20"/>
-          <w:szCs w:val="20"/>
-          <w:lang w:val="es-ES"/>
-        </w:rPr>
-        <w:t>semej</w:t>
-      </w:r>
-      <w:r>
-        <w:rPr>
-          <w:rFonts w:ascii="Brill" w:hAnsi="Brill"/>
-          <w:sz w:val="20"/>
-          <w:szCs w:val="20"/>
-          <w:lang w:val="es-ES"/>
-        </w:rPr>
-        <w:t>o</w:t>
-      </w:r>
-      <w:r>
-        <w:rPr>
-          <w:rFonts w:ascii="Brill" w:hAnsi="Brill"/>
-          <w:sz w:val="20"/>
-          <w:szCs w:val="20"/>
-          <w:lang w:val="es-ES"/>
-        </w:rPr>
-        <w:t>nos</w:t>
-      </w:r>
-      <w:proofErr w:type="spellEnd"/>
-      <w:r>
-        <w:rPr>
-          <w:rFonts w:ascii="Brill" w:hAnsi="Brill"/>
-          <w:sz w:val="20"/>
-          <w:szCs w:val="20"/>
-          <w:lang w:val="es-ES"/>
-        </w:rPr>
-        <w:t xml:space="preserve"> </w:t>
+      <w:r>
+        <w:rPr>
+          <w:rFonts w:ascii="Brill" w:hAnsi="Brill"/>
+          <w:sz w:val="20"/>
+          <w:szCs w:val="20"/>
+          <w:lang w:val="es-ES"/>
+        </w:rPr>
+        <w:t>de raz</w:t>
+      </w:r>
+      <w:r>
+        <w:rPr>
+          <w:rFonts w:ascii="Brill" w:hAnsi="Brill"/>
+          <w:sz w:val="20"/>
+          <w:szCs w:val="20"/>
+          <w:lang w:val="es-ES"/>
+        </w:rPr>
+        <w:t>ó</w:t>
+      </w:r>
+      <w:r>
+        <w:rPr>
+          <w:rFonts w:ascii="Brill" w:hAnsi="Brill"/>
+          <w:sz w:val="20"/>
+          <w:szCs w:val="20"/>
+          <w:lang w:val="es-ES"/>
+        </w:rPr>
+        <w:t xml:space="preserve">n </w:t>
       </w:r>
       <w:r>
         <w:rPr>
@@ -18574,7 +18480,7 @@
           <w:szCs w:val="20"/>
           <w:lang w:val="es-ES"/>
         </w:rPr>
-        <w:t>B</w:t>
+        <w:t>C</w:t>
       </w:r>
     </w:p>
   </w:footnote>
@@ -18605,7 +18511,7 @@
           <w:szCs w:val="20"/>
           <w:lang w:val="es-ES"/>
         </w:rPr>
-        <w:t xml:space="preserve"> como </w:t>
+        <w:t xml:space="preserve"> preguntas </w:t>
       </w:r>
       <w:r>
         <w:rPr>
@@ -18617,7 +18523,7 @@
           <w:szCs w:val="20"/>
           <w:lang w:val="es-ES"/>
         </w:rPr>
-        <w:t>BI</w:t>
+        <w:t>AC</w:t>
       </w:r>
       <w:r>
         <w:rPr>
@@ -18628,36 +18534,14 @@
         </w:rPr>
         <w:t>] </w:t>
       </w:r>
-      <w:proofErr w:type="spellStart"/>
-      <w:r>
-        <w:rPr>
-          <w:rStyle w:val="Italic"/>
-          <w:rFonts w:ascii="Brill" w:hAnsi="Brill"/>
-          <w:sz w:val="20"/>
-          <w:szCs w:val="20"/>
-          <w:lang w:val="es-ES"/>
-        </w:rPr>
-        <w:t>om</w:t>
-      </w:r>
-      <w:proofErr w:type="spellEnd"/>
-      <w:r>
-        <w:rPr>
-          <w:rStyle w:val="Italic"/>
-          <w:rFonts w:ascii="Brill" w:hAnsi="Brill"/>
-          <w:sz w:val="20"/>
-          <w:szCs w:val="20"/>
-          <w:lang w:val="es-ES"/>
-        </w:rPr>
-        <w:t>.</w:t>
-      </w:r>
-      <w:r>
-        <w:rPr>
-          <w:rFonts w:ascii="Brill" w:hAnsi="Brill"/>
-          <w:sz w:val="20"/>
-          <w:szCs w:val="20"/>
-          <w:lang w:val="es-ES"/>
-        </w:rPr>
-        <w:t xml:space="preserve"> </w:t>
+      <w:r>
+        <w:rPr>
+          <w:rFonts w:ascii="Brill" w:hAnsi="Brill"/>
+          <w:sz w:val="20"/>
+          <w:szCs w:val="20"/>
+          <w:lang w:val="es-ES"/>
+        </w:rPr>
+        <w:t xml:space="preserve">razones </w:t>
       </w:r>
       <w:r>
         <w:rPr>
@@ -18669,11 +18553,274 @@
           <w:szCs w:val="20"/>
           <w:lang w:val="es-ES"/>
         </w:rPr>
-        <w:t>AC</w:t>
+        <w:t>BI</w:t>
       </w:r>
     </w:p>
   </w:footnote>
   <w:footnote w:id="91">
+    <w:p>
+      <w:pPr>
+        <w:rPr>
+          <w:rFonts w:ascii="Brill" w:hAnsi="Brill"/>
+          <w:sz w:val="20"/>
+          <w:szCs w:val="20"/>
+          <w:lang w:val="es-ES"/>
+        </w:rPr>
+      </w:pPr>
+      <w:r>
+        <w:rPr>
+          <w:rStyle w:val="Appelnotedebasdep"/>
+          <w:rFonts w:ascii="Brill" w:hAnsi="Brill"/>
+          <w:sz w:val="20"/>
+          <w:szCs w:val="20"/>
+          <w:lang w:val="es-ES"/>
+        </w:rPr>
+        <w:footnoteRef/>
+      </w:r>
+      <w:r>
+        <w:rPr>
+          <w:rFonts w:ascii="Brill" w:hAnsi="Brill"/>
+          <w:sz w:val="20"/>
+          <w:szCs w:val="20"/>
+          <w:lang w:val="es-ES"/>
+        </w:rPr>
+        <w:t xml:space="preserve"> sem</w:t>
+      </w:r>
+      <w:r>
+        <w:rPr>
+          <w:rFonts w:ascii="Brill" w:hAnsi="Brill"/>
+          <w:sz w:val="20"/>
+          <w:szCs w:val="20"/>
+          <w:lang w:val="es-ES"/>
+        </w:rPr>
+        <w:t>é</w:t>
+      </w:r>
+      <w:r>
+        <w:rPr>
+          <w:rFonts w:ascii="Brill" w:hAnsi="Brill"/>
+          <w:sz w:val="20"/>
+          <w:szCs w:val="20"/>
+          <w:lang w:val="es-ES"/>
+        </w:rPr>
+        <w:t xml:space="preserve">janos </w:t>
+      </w:r>
+      <w:r>
+        <w:rPr>
+          <w:rStyle w:val="Witnesses"/>
+          <w:rFonts w:ascii="Brill" w:hAnsi="Brill"/>
+          <w:b w:val="0"/>
+          <w:bCs w:val="0"/>
+          <w:sz w:val="20"/>
+          <w:szCs w:val="20"/>
+          <w:lang w:val="es-ES"/>
+        </w:rPr>
+        <w:t>CI</w:t>
+      </w:r>
+      <w:r>
+        <w:rPr>
+          <w:rFonts w:ascii="Brill" w:hAnsi="Brill"/>
+          <w:sz w:val="20"/>
+          <w:szCs w:val="20"/>
+          <w:lang w:val="es-ES"/>
+        </w:rPr>
+        <w:t>] </w:t>
+      </w:r>
+      <w:r>
+        <w:rPr>
+          <w:rFonts w:ascii="Brill" w:hAnsi="Brill"/>
+          <w:sz w:val="20"/>
+          <w:szCs w:val="20"/>
+          <w:lang w:val="es-ES"/>
+        </w:rPr>
+        <w:t xml:space="preserve">semejamos </w:t>
+      </w:r>
+      <w:r>
+        <w:rPr>
+          <w:rStyle w:val="Witnesses"/>
+          <w:rFonts w:ascii="Brill" w:hAnsi="Brill"/>
+          <w:b w:val="0"/>
+          <w:bCs w:val="0"/>
+          <w:sz w:val="20"/>
+          <w:szCs w:val="20"/>
+          <w:lang w:val="es-ES"/>
+        </w:rPr>
+        <w:t>A</w:t>
+      </w:r>
+      <w:r>
+        <w:rPr>
+          <w:rFonts w:ascii="Brill" w:hAnsi="Brill"/>
+          <w:sz w:val="20"/>
+          <w:szCs w:val="20"/>
+          <w:lang w:val="es-ES"/>
+        </w:rPr>
+        <w:t> </w:t>
+      </w:r>
+      <w:r>
+        <w:rPr>
+          <w:rFonts w:ascii="Brill" w:hAnsi="Brill"/>
+          <w:sz w:val="20"/>
+          <w:szCs w:val="20"/>
+          <w:lang w:val="es-ES"/>
+        </w:rPr>
+        <w:t>|</w:t>
+      </w:r>
+      <w:r>
+        <w:rPr>
+          <w:rFonts w:ascii="Brill" w:hAnsi="Brill"/>
+          <w:sz w:val="20"/>
+          <w:szCs w:val="20"/>
+          <w:lang w:val="es-ES"/>
+        </w:rPr>
+        <w:t> </w:t>
+      </w:r>
+      <w:proofErr w:type="spellStart"/>
+      <w:r>
+        <w:rPr>
+          <w:rFonts w:ascii="Brill" w:hAnsi="Brill"/>
+          <w:sz w:val="20"/>
+          <w:szCs w:val="20"/>
+          <w:lang w:val="es-ES"/>
+        </w:rPr>
+        <w:t>semej</w:t>
+      </w:r>
+      <w:r>
+        <w:rPr>
+          <w:rFonts w:ascii="Brill" w:hAnsi="Brill"/>
+          <w:sz w:val="20"/>
+          <w:szCs w:val="20"/>
+          <w:lang w:val="es-ES"/>
+        </w:rPr>
+        <w:t>o</w:t>
+      </w:r>
+      <w:r>
+        <w:rPr>
+          <w:rFonts w:ascii="Brill" w:hAnsi="Brill"/>
+          <w:sz w:val="20"/>
+          <w:szCs w:val="20"/>
+          <w:lang w:val="es-ES"/>
+        </w:rPr>
+        <w:t>nos</w:t>
+      </w:r>
+      <w:proofErr w:type="spellEnd"/>
+      <w:r>
+        <w:rPr>
+          <w:rFonts w:ascii="Brill" w:hAnsi="Brill"/>
+          <w:sz w:val="20"/>
+          <w:szCs w:val="20"/>
+          <w:lang w:val="es-ES"/>
+        </w:rPr>
+        <w:t xml:space="preserve"> </w:t>
+      </w:r>
+      <w:r>
+        <w:rPr>
+          <w:rStyle w:val="Witnesses"/>
+          <w:rFonts w:ascii="Brill" w:hAnsi="Brill"/>
+          <w:b w:val="0"/>
+          <w:bCs w:val="0"/>
+          <w:sz w:val="20"/>
+          <w:szCs w:val="20"/>
+          <w:lang w:val="es-ES"/>
+        </w:rPr>
+        <w:t>B</w:t>
+      </w:r>
+    </w:p>
+  </w:footnote>
+  <w:footnote w:id="92">
+    <w:p>
+      <w:pPr>
+        <w:rPr>
+          <w:rFonts w:ascii="Brill" w:hAnsi="Brill"/>
+          <w:sz w:val="20"/>
+          <w:szCs w:val="20"/>
+          <w:lang w:val="es-ES"/>
+        </w:rPr>
+      </w:pPr>
+      <w:r>
+        <w:rPr>
+          <w:rStyle w:val="Appelnotedebasdep"/>
+          <w:rFonts w:ascii="Brill" w:hAnsi="Brill"/>
+          <w:sz w:val="20"/>
+          <w:szCs w:val="20"/>
+          <w:lang w:val="es-ES"/>
+        </w:rPr>
+        <w:footnoteRef/>
+      </w:r>
+      <w:r>
+        <w:rPr>
+          <w:rFonts w:ascii="Brill" w:hAnsi="Brill"/>
+          <w:sz w:val="20"/>
+          <w:szCs w:val="20"/>
+          <w:lang w:val="es-ES"/>
+        </w:rPr>
+        <w:t xml:space="preserve"> como </w:t>
+      </w:r>
+      <w:r>
+        <w:rPr>
+          <w:rStyle w:val="Witnesses"/>
+          <w:rFonts w:ascii="Brill" w:hAnsi="Brill"/>
+          <w:b w:val="0"/>
+          <w:bCs w:val="0"/>
+          <w:sz w:val="20"/>
+          <w:szCs w:val="20"/>
+          <w:lang w:val="es-ES"/>
+        </w:rPr>
+        <w:t>BI</w:t>
+      </w:r>
+      <w:r>
+        <w:rPr>
+          <w:rFonts w:ascii="Brill" w:hAnsi="Brill"/>
+          <w:sz w:val="20"/>
+          <w:szCs w:val="20"/>
+          <w:lang w:val="es-ES"/>
+        </w:rPr>
+        <w:t>] </w:t>
+      </w:r>
+      <w:proofErr w:type="spellStart"/>
+      <w:r>
+        <w:rPr>
+          <w:rStyle w:val="Italic"/>
+          <w:rFonts w:ascii="Brill" w:hAnsi="Brill"/>
+          <w:sz w:val="20"/>
+          <w:szCs w:val="20"/>
+          <w:lang w:val="es-ES"/>
+        </w:rPr>
+        <w:t>om</w:t>
+      </w:r>
+      <w:proofErr w:type="spellEnd"/>
+      <w:r>
+        <w:rPr>
+          <w:rStyle w:val="Italic"/>
+          <w:rFonts w:ascii="Brill" w:hAnsi="Brill"/>
+          <w:sz w:val="20"/>
+          <w:szCs w:val="20"/>
+          <w:lang w:val="es-ES"/>
+        </w:rPr>
+        <w:t>.</w:t>
+      </w:r>
+      <w:r>
+        <w:rPr>
+          <w:rFonts w:ascii="Brill" w:hAnsi="Brill"/>
+          <w:sz w:val="20"/>
+          <w:szCs w:val="20"/>
+          <w:lang w:val="es-ES"/>
+        </w:rPr>
+        <w:t xml:space="preserve"> </w:t>
+      </w:r>
+      <w:r>
+        <w:rPr>
+          <w:rStyle w:val="Witnesses"/>
+          <w:rFonts w:ascii="Brill" w:hAnsi="Brill"/>
+          <w:b w:val="0"/>
+          <w:bCs w:val="0"/>
+          <w:sz w:val="20"/>
+          <w:szCs w:val="20"/>
+          <w:lang w:val="es-ES"/>
+        </w:rPr>
+        <w:t>AC</w:t>
+      </w:r>
+    </w:p>
+  </w:footnote>
+  <w:footnote w:id="93">
     <w:p>
       <w:pPr>
         <w:rPr>

--- a/Collatio/0.2 Prólogo/3. Edición/Prólogo.docx
+++ b/Collatio/0.2 Prólogo/3. Edición/Prólogo.docx
@@ -167,21 +167,12 @@
         </w:rPr>
         <w:t xml:space="preserve">, </w:t>
       </w:r>
-      <w:proofErr w:type="spellStart"/>
-      <w:r>
-        <w:rPr>
-          <w:rFonts w:ascii="Brill" w:hAnsi="Brill"/>
-          <w:lang w:val="es-ES"/>
-        </w:rPr>
-        <w:t>por que</w:t>
-      </w:r>
-      <w:proofErr w:type="spellEnd"/>
-      <w:r>
-        <w:rPr>
-          <w:rFonts w:ascii="Brill" w:hAnsi="Brill"/>
-          <w:lang w:val="es-ES"/>
-        </w:rPr>
-        <w:t xml:space="preserve"> an a bevir e a pasar todo su </w:t>
+      <w:r>
+        <w:rPr>
+          <w:rFonts w:ascii="Brill" w:hAnsi="Brill"/>
+          <w:lang w:val="es-ES"/>
+        </w:rPr>
+        <w:t xml:space="preserve">por que an a bevir e a pasar todo su </w:t>
       </w:r>
       <w:r>
         <w:rPr>
@@ -474,23 +465,7 @@
           <w:rFonts w:ascii="Brill" w:hAnsi="Brill"/>
           <w:lang w:val="es-ES"/>
         </w:rPr>
-        <w:t xml:space="preserve">e pueden saber la raíz </w:t>
-      </w:r>
-      <w:proofErr w:type="spellStart"/>
-      <w:r>
-        <w:rPr>
-          <w:rFonts w:ascii="Brill" w:hAnsi="Brill"/>
-          <w:lang w:val="es-ES"/>
-        </w:rPr>
-        <w:t>e</w:t>
-      </w:r>
-      <w:proofErr w:type="spellEnd"/>
-      <w:r>
-        <w:rPr>
-          <w:rFonts w:ascii="Brill" w:hAnsi="Brill"/>
-          <w:lang w:val="es-ES"/>
-        </w:rPr>
-        <w:t xml:space="preserve"> la vertud d</w:t>
+        <w:t>e pueden saber la raíz e la vertud d</w:t>
       </w:r>
       <w:r>
         <w:rPr>
@@ -618,23 +593,7 @@
           <w:rFonts w:ascii="Brill" w:hAnsi="Brill"/>
           <w:lang w:val="es-ES"/>
         </w:rPr>
-        <w:t xml:space="preserve">ios </w:t>
-      </w:r>
-      <w:proofErr w:type="spellStart"/>
-      <w:r>
-        <w:rPr>
-          <w:rFonts w:ascii="Brill" w:hAnsi="Brill"/>
-          <w:lang w:val="es-ES"/>
-        </w:rPr>
-        <w:t>non</w:t>
-      </w:r>
-      <w:proofErr w:type="spellEnd"/>
-      <w:r>
-        <w:rPr>
-          <w:rFonts w:ascii="Brill" w:hAnsi="Brill"/>
-          <w:lang w:val="es-ES"/>
-        </w:rPr>
-        <w:t xml:space="preserve"> quiso que sopiesen</w:t>
+        <w:t>ios non quiso que sopiesen</w:t>
       </w:r>
       <w:r>
         <w:rPr>
@@ -1041,23 +1000,7 @@
           <w:rFonts w:ascii="Brill" w:hAnsi="Brill"/>
           <w:lang w:val="es-ES"/>
         </w:rPr>
-        <w:t xml:space="preserve"> </w:t>
-      </w:r>
-      <w:proofErr w:type="gramStart"/>
-      <w:r>
-        <w:rPr>
-          <w:rFonts w:ascii="Brill" w:hAnsi="Brill"/>
-          <w:lang w:val="es-ES"/>
-        </w:rPr>
-        <w:t>e</w:t>
-      </w:r>
-      <w:proofErr w:type="gramEnd"/>
-      <w:r>
-        <w:rPr>
-          <w:rFonts w:ascii="Brill" w:hAnsi="Brill"/>
-          <w:lang w:val="es-ES"/>
-        </w:rPr>
-        <w:t xml:space="preserve"> </w:t>
+        <w:t xml:space="preserve"> e </w:t>
       </w:r>
       <w:r>
         <w:rPr>
@@ -1523,23 +1466,7 @@
           <w:rFonts w:ascii="Brill" w:hAnsi="Brill"/>
           <w:lang w:val="es-ES"/>
         </w:rPr>
-        <w:t xml:space="preserve"> demandavan </w:t>
-      </w:r>
-      <w:proofErr w:type="gramStart"/>
-      <w:r>
-        <w:rPr>
-          <w:rFonts w:ascii="Brill" w:hAnsi="Brill"/>
-          <w:lang w:val="es-ES"/>
-        </w:rPr>
-        <w:t>que</w:t>
-      </w:r>
-      <w:proofErr w:type="gramEnd"/>
-      <w:r>
-        <w:rPr>
-          <w:rFonts w:ascii="Brill" w:hAnsi="Brill"/>
-          <w:lang w:val="es-ES"/>
-        </w:rPr>
-        <w:t xml:space="preserve"> pues el cielo e la tierra non eran fechos</w:t>
+        <w:t xml:space="preserve"> demandavan que pues el cielo e la tierra non eran fechos</w:t>
       </w:r>
       <w:r>
         <w:rPr>
@@ -1666,23 +1593,7 @@
           <w:rFonts w:ascii="Brill" w:hAnsi="Brill"/>
           <w:lang w:val="es-ES"/>
         </w:rPr>
-        <w:t xml:space="preserve"> que dizen que pues son tres personas </w:t>
-      </w:r>
-      <w:proofErr w:type="gramStart"/>
-      <w:r>
-        <w:rPr>
-          <w:rFonts w:ascii="Brill" w:hAnsi="Brill"/>
-          <w:lang w:val="es-ES"/>
-        </w:rPr>
-        <w:t>e</w:t>
-      </w:r>
-      <w:proofErr w:type="gramEnd"/>
-      <w:r>
-        <w:rPr>
-          <w:rFonts w:ascii="Brill" w:hAnsi="Brill"/>
-          <w:lang w:val="es-ES"/>
-        </w:rPr>
-        <w:t xml:space="preserve"> se encierran en un </w:t>
+        <w:t xml:space="preserve"> que dizen que pues son tres personas e se encierran en un </w:t>
       </w:r>
       <w:r>
         <w:rPr>
@@ -1739,15 +1650,7 @@
           <w:rFonts w:ascii="Brill" w:hAnsi="Brill"/>
           <w:lang w:val="es-ES"/>
         </w:rPr>
-        <w:t xml:space="preserve"> tiempo de aquellos nueve meses </w:t>
-      </w:r>
-      <w:proofErr w:type="spellStart"/>
-      <w:r>
-        <w:rPr>
-          <w:rFonts w:ascii="Brill" w:hAnsi="Brill"/>
-          <w:lang w:val="es-ES"/>
-        </w:rPr>
-        <w:t>qu</w:t>
+        <w:t xml:space="preserve"> tiempo de aquellos nueve meses qu</w:t>
       </w:r>
       <w:r>
         <w:rPr>
@@ -1761,15 +1664,7 @@
           <w:rFonts w:ascii="Brill" w:hAnsi="Brill"/>
           <w:lang w:val="es-ES"/>
         </w:rPr>
-        <w:t>l</w:t>
-      </w:r>
-      <w:proofErr w:type="spellEnd"/>
-      <w:r>
-        <w:rPr>
-          <w:rFonts w:ascii="Brill" w:hAnsi="Brill"/>
-          <w:lang w:val="es-ES"/>
-        </w:rPr>
-        <w:t xml:space="preserve"> andido en el su vientre encerrado</w:t>
+        <w:t>l andido en el su vientre encerrado</w:t>
       </w:r>
       <w:r>
         <w:rPr>
@@ -2007,23 +1902,7 @@
           <w:rFonts w:ascii="Brill" w:hAnsi="Brill"/>
           <w:lang w:val="es-ES"/>
         </w:rPr>
-        <w:t xml:space="preserve">ellos non ayan muy buenas razones que tomen </w:t>
-      </w:r>
-      <w:proofErr w:type="gramStart"/>
-      <w:r>
-        <w:rPr>
-          <w:rFonts w:ascii="Brill" w:hAnsi="Brill"/>
-          <w:lang w:val="es-ES"/>
-        </w:rPr>
-        <w:t>e</w:t>
-      </w:r>
-      <w:proofErr w:type="gramEnd"/>
-      <w:r>
-        <w:rPr>
-          <w:rFonts w:ascii="Brill" w:hAnsi="Brill"/>
-          <w:lang w:val="es-ES"/>
-        </w:rPr>
-        <w:t xml:space="preserve"> muy derechas</w:t>
+        <w:t>ellos non ayan muy buenas razones que tomen e muy derechas</w:t>
       </w:r>
       <w:r>
         <w:rPr>
@@ -2115,23 +1994,7 @@
           <w:rFonts w:ascii="Brill" w:hAnsi="Brill"/>
           <w:lang w:val="es-ES"/>
         </w:rPr>
-        <w:t xml:space="preserve"> </w:t>
-      </w:r>
-      <w:proofErr w:type="spellStart"/>
-      <w:r>
-        <w:rPr>
-          <w:rFonts w:ascii="Brill" w:hAnsi="Brill"/>
-          <w:lang w:val="es-ES"/>
-        </w:rPr>
-        <w:t>mas</w:t>
-      </w:r>
-      <w:proofErr w:type="spellEnd"/>
-      <w:r>
-        <w:rPr>
-          <w:rFonts w:ascii="Brill" w:hAnsi="Brill"/>
-          <w:lang w:val="es-ES"/>
-        </w:rPr>
-        <w:t xml:space="preserve"> porque los entendimientos de los ombres</w:t>
+        <w:t xml:space="preserve"> mas porque los entendimientos de los ombres</w:t>
       </w:r>
       <w:r>
         <w:rPr>
@@ -2174,23 +2037,7 @@
           <w:rFonts w:ascii="Brill" w:hAnsi="Brill"/>
           <w:lang w:val="es-ES"/>
         </w:rPr>
-        <w:t xml:space="preserve">por eso </w:t>
-      </w:r>
-      <w:proofErr w:type="spellStart"/>
-      <w:r>
-        <w:rPr>
-          <w:rFonts w:ascii="Brill" w:hAnsi="Brill"/>
-          <w:lang w:val="es-ES"/>
-        </w:rPr>
-        <w:t>non</w:t>
-      </w:r>
-      <w:proofErr w:type="spellEnd"/>
-      <w:r>
-        <w:rPr>
-          <w:rFonts w:ascii="Brill" w:hAnsi="Brill"/>
-          <w:lang w:val="es-ES"/>
-        </w:rPr>
-        <w:t xml:space="preserve"> lo pueden entender de una guisa</w:t>
+        <w:t>por eso non lo pueden entender de una guisa</w:t>
       </w:r>
       <w:r>
         <w:rPr>
@@ -2245,21 +2092,12 @@
         </w:rPr>
         <w:t xml:space="preserve">, </w:t>
       </w:r>
-      <w:proofErr w:type="gramStart"/>
-      <w:r>
-        <w:rPr>
-          <w:rFonts w:ascii="Brill" w:hAnsi="Brill"/>
-          <w:lang w:val="es-ES"/>
-        </w:rPr>
-        <w:t>e</w:t>
-      </w:r>
-      <w:proofErr w:type="gramEnd"/>
-      <w:r>
-        <w:rPr>
-          <w:rFonts w:ascii="Brill" w:hAnsi="Brill"/>
-          <w:lang w:val="es-ES"/>
-        </w:rPr>
-        <w:t xml:space="preserve"> </w:t>
+      <w:r>
+        <w:rPr>
+          <w:rFonts w:ascii="Brill" w:hAnsi="Brill"/>
+          <w:lang w:val="es-ES"/>
+        </w:rPr>
+        <w:t xml:space="preserve">e </w:t>
       </w:r>
       <w:r>
         <w:rPr>
@@ -2394,23 +2232,7 @@
           <w:rFonts w:ascii="Brill" w:hAnsi="Brill"/>
           <w:lang w:val="es-ES"/>
         </w:rPr>
-        <w:t xml:space="preserve"> acaece muchas vegadas </w:t>
-      </w:r>
-      <w:proofErr w:type="gramStart"/>
-      <w:r>
-        <w:rPr>
-          <w:rFonts w:ascii="Brill" w:hAnsi="Brill"/>
-          <w:lang w:val="es-ES"/>
-        </w:rPr>
-        <w:t>que</w:t>
-      </w:r>
-      <w:proofErr w:type="gramEnd"/>
-      <w:r>
-        <w:rPr>
-          <w:rFonts w:ascii="Brill" w:hAnsi="Brill"/>
-          <w:lang w:val="es-ES"/>
-        </w:rPr>
-        <w:t xml:space="preserve"> porque ha ombres de mal sosiego</w:t>
+        <w:t xml:space="preserve"> acaece muchas vegadas que porque ha ombres de mal sosiego</w:t>
       </w:r>
       <w:r>
         <w:rPr>
@@ -2543,23 +2365,7 @@
           <w:rFonts w:ascii="Brill" w:hAnsi="Brill"/>
           <w:lang w:val="es-ES"/>
         </w:rPr>
-        <w:t xml:space="preserve"> </w:t>
-      </w:r>
-      <w:proofErr w:type="gramStart"/>
-      <w:r>
-        <w:rPr>
-          <w:rFonts w:ascii="Brill" w:hAnsi="Brill"/>
-          <w:lang w:val="es-ES"/>
-        </w:rPr>
-        <w:t>e</w:t>
-      </w:r>
-      <w:proofErr w:type="gramEnd"/>
-      <w:r>
-        <w:rPr>
-          <w:rFonts w:ascii="Brill" w:hAnsi="Brill"/>
-          <w:lang w:val="es-ES"/>
-        </w:rPr>
-        <w:t xml:space="preserve"> non puede saber lo que non vio</w:t>
+        <w:t xml:space="preserve"> e non puede saber lo que non vio</w:t>
       </w:r>
       <w:r>
         <w:rPr>
@@ -2651,17 +2457,8 @@
           <w:rFonts w:ascii="Brill" w:hAnsi="Brill"/>
           <w:lang w:val="es-ES"/>
         </w:rPr>
-        <w:t xml:space="preserve">ual puede venir a </w:t>
-      </w:r>
-      <w:proofErr w:type="gramStart"/>
-      <w:r>
-        <w:rPr>
-          <w:rFonts w:ascii="Brill" w:hAnsi="Brill"/>
-          <w:lang w:val="es-ES"/>
-        </w:rPr>
-        <w:t>muy peor</w:t>
-      </w:r>
-      <w:proofErr w:type="gramEnd"/>
+        <w:t>ual puede venir a muy peor</w:t>
+      </w:r>
       <w:r>
         <w:rPr>
           <w:rFonts w:ascii="Brill" w:hAnsi="Brill"/>
@@ -2818,17 +2615,23 @@
           <w:rFonts w:ascii="Brill" w:hAnsi="Brill"/>
           <w:lang w:val="es-ES"/>
         </w:rPr>
-        <w:t xml:space="preserve"> e </w:t>
-      </w:r>
-      <w:proofErr w:type="spellStart"/>
-      <w:r>
-        <w:rPr>
-          <w:rFonts w:ascii="Brill" w:hAnsi="Brill"/>
-          <w:lang w:val="es-ES"/>
-        </w:rPr>
-        <w:t>averla</w:t>
-      </w:r>
-      <w:proofErr w:type="spellEnd"/>
+        <w:t xml:space="preserve"> e averla dexar por otra cosa que oviesen de veer</w:t>
+      </w:r>
+      <w:r>
+        <w:rPr>
+          <w:rStyle w:val="Appelnotedebasdep"/>
+          <w:rFonts w:ascii="Brill" w:hAnsi="Brill"/>
+          <w:lang w:val="es-ES"/>
+        </w:rPr>
+        <w:footnoteReference w:id="29"/>
+      </w:r>
+      <w:r>
+        <w:rPr>
+          <w:rFonts w:ascii="Brill" w:hAnsi="Brill"/>
+          <w:lang w:val="es-ES"/>
+        </w:rPr>
+        <w:t>.</w:t>
+      </w:r>
       <w:r>
         <w:rPr>
           <w:rFonts w:ascii="Brill" w:hAnsi="Brill"/>
@@ -2836,29 +2639,230 @@
         </w:rPr>
         <w:t xml:space="preserve"> </w:t>
       </w:r>
-      <w:proofErr w:type="spellStart"/>
-      <w:r>
-        <w:rPr>
-          <w:rFonts w:ascii="Brill" w:hAnsi="Brill"/>
-          <w:lang w:val="es-ES"/>
-        </w:rPr>
-        <w:t>dexar</w:t>
-      </w:r>
-      <w:proofErr w:type="spellEnd"/>
-      <w:r>
-        <w:rPr>
-          <w:rFonts w:ascii="Brill" w:hAnsi="Brill"/>
-          <w:lang w:val="es-ES"/>
-        </w:rPr>
-        <w:t xml:space="preserve"> por otra cosa que oviesen de veer</w:t>
-      </w:r>
-      <w:r>
-        <w:rPr>
-          <w:rStyle w:val="Appelnotedebasdep"/>
-          <w:rFonts w:ascii="Brill" w:hAnsi="Brill"/>
-          <w:lang w:val="es-ES"/>
-        </w:rPr>
-        <w:footnoteReference w:id="29"/>
+      <w:r>
+        <w:rPr>
+          <w:rFonts w:ascii="Brill" w:hAnsi="Brill"/>
+          <w:lang w:val="es-ES"/>
+        </w:rPr>
+        <w:t>E</w:t>
+      </w:r>
+      <w:r>
+        <w:rPr>
+          <w:rFonts w:ascii="Brill" w:hAnsi="Brill"/>
+          <w:lang w:val="es-ES"/>
+        </w:rPr>
+        <w:t xml:space="preserve"> para se fazer esto bien ha menester que caten qu</w:t>
+      </w:r>
+      <w:r>
+        <w:rPr>
+          <w:rFonts w:ascii="Brill" w:hAnsi="Brill"/>
+          <w:lang w:val="es-ES"/>
+        </w:rPr>
+        <w:t>é</w:t>
+      </w:r>
+      <w:r>
+        <w:rPr>
+          <w:rFonts w:ascii="Brill" w:hAnsi="Brill"/>
+          <w:lang w:val="es-ES"/>
+        </w:rPr>
+        <w:t xml:space="preserve"> ombres llaman que est</w:t>
+      </w:r>
+      <w:r>
+        <w:rPr>
+          <w:rFonts w:ascii="Brill" w:hAnsi="Brill"/>
+          <w:lang w:val="es-ES"/>
+        </w:rPr>
+        <w:t>é</w:t>
+      </w:r>
+      <w:r>
+        <w:rPr>
+          <w:rFonts w:ascii="Brill" w:hAnsi="Brill"/>
+          <w:lang w:val="es-ES"/>
+        </w:rPr>
+        <w:t xml:space="preserve">n </w:t>
+      </w:r>
+      <w:r>
+        <w:rPr>
+          <w:rFonts w:ascii="Brill" w:hAnsi="Brill"/>
+          <w:lang w:val="es-ES"/>
+        </w:rPr>
+        <w:t>ý</w:t>
+      </w:r>
+      <w:r>
+        <w:rPr>
+          <w:rFonts w:ascii="Brill" w:hAnsi="Brill"/>
+          <w:lang w:val="es-ES"/>
+        </w:rPr>
+        <w:t xml:space="preserve"> que lo oyan</w:t>
+      </w:r>
+      <w:r>
+        <w:rPr>
+          <w:rFonts w:ascii="Brill" w:hAnsi="Brill"/>
+          <w:lang w:val="es-ES"/>
+        </w:rPr>
+        <w:t xml:space="preserve">, </w:t>
+      </w:r>
+      <w:r>
+        <w:rPr>
+          <w:rFonts w:ascii="Brill" w:hAnsi="Brill"/>
+          <w:lang w:val="es-ES"/>
+        </w:rPr>
+        <w:t xml:space="preserve">ca estos deven seer atales que lo entiendan bien e que toda </w:t>
+      </w:r>
+      <w:r>
+        <w:rPr>
+          <w:rFonts w:ascii="Brill" w:hAnsi="Brill"/>
+          <w:lang w:val="es-ES"/>
+        </w:rPr>
+        <w:t>vía</w:t>
+      </w:r>
+      <w:r>
+        <w:rPr>
+          <w:rFonts w:ascii="Brill" w:hAnsi="Brill"/>
+          <w:lang w:val="es-ES"/>
+        </w:rPr>
+        <w:t xml:space="preserve"> se acojan a la verdad</w:t>
+      </w:r>
+      <w:r>
+        <w:rPr>
+          <w:rFonts w:ascii="Brill" w:hAnsi="Brill"/>
+          <w:lang w:val="es-ES"/>
+        </w:rPr>
+        <w:t>;</w:t>
+      </w:r>
+      <w:r>
+        <w:rPr>
+          <w:rFonts w:ascii="Brill" w:hAnsi="Brill"/>
+          <w:lang w:val="es-ES"/>
+        </w:rPr>
+        <w:t xml:space="preserve"> otros</w:t>
+      </w:r>
+      <w:r>
+        <w:rPr>
+          <w:rFonts w:ascii="Brill" w:hAnsi="Brill"/>
+          <w:lang w:val="es-ES"/>
+        </w:rPr>
+        <w:t>í</w:t>
+      </w:r>
+      <w:r>
+        <w:rPr>
+          <w:rFonts w:ascii="Brill" w:hAnsi="Brill"/>
+          <w:lang w:val="es-ES"/>
+        </w:rPr>
+        <w:t>,</w:t>
+      </w:r>
+      <w:r>
+        <w:rPr>
+          <w:rFonts w:ascii="Brill" w:hAnsi="Brill"/>
+          <w:lang w:val="es-ES"/>
+        </w:rPr>
+        <w:t xml:space="preserve"> que los que ovieren a disputar el contrario</w:t>
+      </w:r>
+      <w:r>
+        <w:rPr>
+          <w:rFonts w:ascii="Brill" w:hAnsi="Brill"/>
+          <w:lang w:val="es-ES"/>
+        </w:rPr>
+        <w:t xml:space="preserve">, </w:t>
+      </w:r>
+      <w:r>
+        <w:rPr>
+          <w:rFonts w:ascii="Brill" w:hAnsi="Brill"/>
+          <w:lang w:val="es-ES"/>
+        </w:rPr>
+        <w:t>tan bien de la una parte como de la otra</w:t>
+      </w:r>
+      <w:r>
+        <w:rPr>
+          <w:rFonts w:ascii="Brill" w:hAnsi="Brill"/>
+          <w:lang w:val="es-ES"/>
+        </w:rPr>
+        <w:t xml:space="preserve">, </w:t>
+      </w:r>
+      <w:r>
+        <w:rPr>
+          <w:rFonts w:ascii="Brill" w:hAnsi="Brill"/>
+          <w:lang w:val="es-ES"/>
+        </w:rPr>
+        <w:t>que toda v</w:t>
+      </w:r>
+      <w:r>
+        <w:rPr>
+          <w:rFonts w:ascii="Brill" w:hAnsi="Brill"/>
+          <w:lang w:val="es-ES"/>
+        </w:rPr>
+        <w:t>í</w:t>
+      </w:r>
+      <w:r>
+        <w:rPr>
+          <w:rFonts w:ascii="Brill" w:hAnsi="Brill"/>
+          <w:lang w:val="es-ES"/>
+        </w:rPr>
+        <w:t>a las voluntades d</w:t>
+      </w:r>
+      <w:r>
+        <w:rPr>
+          <w:rFonts w:ascii="Brill" w:hAnsi="Brill"/>
+          <w:lang w:val="es-ES"/>
+        </w:rPr>
+        <w:t>’</w:t>
+      </w:r>
+      <w:r>
+        <w:rPr>
+          <w:rFonts w:ascii="Brill" w:hAnsi="Brill"/>
+          <w:lang w:val="es-ES"/>
+        </w:rPr>
+        <w:t xml:space="preserve">ellos sean sanas en creer lo que es verdad e derecho e non </w:t>
+      </w:r>
+      <w:r>
+        <w:rPr>
+          <w:rFonts w:ascii="Brill" w:hAnsi="Brill"/>
+          <w:lang w:val="es-ES"/>
+        </w:rPr>
+        <w:t>á</w:t>
+      </w:r>
+      <w:r>
+        <w:rPr>
+          <w:rFonts w:ascii="Brill" w:hAnsi="Brill"/>
+          <w:lang w:val="es-ES"/>
+        </w:rPr>
+        <w:t>l</w:t>
+      </w:r>
+      <w:r>
+        <w:rPr>
+          <w:rStyle w:val="Appelnotedebasdep"/>
+          <w:rFonts w:ascii="Brill" w:hAnsi="Brill"/>
+          <w:lang w:val="es-ES"/>
+        </w:rPr>
+        <w:footnoteReference w:id="30"/>
+      </w:r>
+      <w:r>
+        <w:rPr>
+          <w:rFonts w:ascii="Brill" w:hAnsi="Brill"/>
+          <w:lang w:val="es-ES"/>
+        </w:rPr>
+        <w:t>,</w:t>
+      </w:r>
+      <w:r>
+        <w:rPr>
+          <w:rFonts w:ascii="Brill" w:hAnsi="Brill"/>
+          <w:lang w:val="es-ES"/>
+        </w:rPr>
+        <w:t xml:space="preserve"> comoquier que ayan a dezir el contrario por creencia que en s</w:t>
+      </w:r>
+      <w:r>
+        <w:rPr>
+          <w:rFonts w:ascii="Brill" w:hAnsi="Brill"/>
+          <w:lang w:val="es-ES"/>
+        </w:rPr>
+        <w:t>í</w:t>
+      </w:r>
+      <w:r>
+        <w:rPr>
+          <w:rFonts w:ascii="Brill" w:hAnsi="Brill"/>
+          <w:lang w:val="es-ES"/>
+        </w:rPr>
+        <w:t xml:space="preserve"> han</w:t>
       </w:r>
       <w:r>
         <w:rPr>
@@ -2886,49 +2890,21 @@
           <w:rFonts w:ascii="Brill" w:hAnsi="Brill"/>
           <w:lang w:val="es-ES"/>
         </w:rPr>
-        <w:t xml:space="preserve"> para se fazer esto bien ha menester que caten qu</w:t>
-      </w:r>
-      <w:r>
-        <w:rPr>
-          <w:rFonts w:ascii="Brill" w:hAnsi="Brill"/>
-          <w:lang w:val="es-ES"/>
-        </w:rPr>
-        <w:t>é</w:t>
-      </w:r>
-      <w:r>
-        <w:rPr>
-          <w:rFonts w:ascii="Brill" w:hAnsi="Brill"/>
-          <w:lang w:val="es-ES"/>
-        </w:rPr>
-        <w:t xml:space="preserve"> ombres llaman que est</w:t>
-      </w:r>
-      <w:r>
-        <w:rPr>
-          <w:rFonts w:ascii="Brill" w:hAnsi="Brill"/>
-          <w:lang w:val="es-ES"/>
-        </w:rPr>
-        <w:t>é</w:t>
-      </w:r>
-      <w:r>
-        <w:rPr>
-          <w:rFonts w:ascii="Brill" w:hAnsi="Brill"/>
-          <w:lang w:val="es-ES"/>
-        </w:rPr>
-        <w:t xml:space="preserve">n </w:t>
-      </w:r>
-      <w:r>
-        <w:rPr>
-          <w:rFonts w:ascii="Brill" w:hAnsi="Brill"/>
-          <w:lang w:val="es-ES"/>
-        </w:rPr>
-        <w:t>ý</w:t>
-      </w:r>
-      <w:r>
-        <w:rPr>
-          <w:rFonts w:ascii="Brill" w:hAnsi="Brill"/>
-          <w:lang w:val="es-ES"/>
-        </w:rPr>
-        <w:t xml:space="preserve"> que lo oyan</w:t>
+        <w:t xml:space="preserve"> </w:t>
+      </w:r>
+      <w:r>
+        <w:rPr>
+          <w:rFonts w:ascii="Brill" w:hAnsi="Brill"/>
+          <w:lang w:val="es-ES"/>
+        </w:rPr>
+        <w:t>c</w:t>
+      </w:r>
+      <w:r>
+        <w:rPr>
+          <w:rFonts w:ascii="Brill" w:hAnsi="Brill"/>
+          <w:lang w:val="es-ES"/>
+        </w:rPr>
+        <w:t>uando se faze en esta guisa</w:t>
       </w:r>
       <w:r>
         <w:rPr>
@@ -2942,88 +2918,21 @@
           <w:rFonts w:ascii="Brill" w:hAnsi="Brill"/>
           <w:lang w:val="es-ES"/>
         </w:rPr>
-        <w:t xml:space="preserve">ca estos deven seer atales que lo entiendan bien </w:t>
-      </w:r>
-      <w:proofErr w:type="gramStart"/>
-      <w:r>
-        <w:rPr>
-          <w:rFonts w:ascii="Brill" w:hAnsi="Brill"/>
-          <w:lang w:val="es-ES"/>
-        </w:rPr>
-        <w:t>e</w:t>
-      </w:r>
-      <w:proofErr w:type="gramEnd"/>
-      <w:r>
-        <w:rPr>
-          <w:rFonts w:ascii="Brill" w:hAnsi="Brill"/>
-          <w:lang w:val="es-ES"/>
-        </w:rPr>
-        <w:t xml:space="preserve"> que </w:t>
-      </w:r>
-      <w:proofErr w:type="gramStart"/>
-      <w:r>
-        <w:rPr>
-          <w:rFonts w:ascii="Brill" w:hAnsi="Brill"/>
-          <w:lang w:val="es-ES"/>
-        </w:rPr>
-        <w:t xml:space="preserve">toda </w:t>
-      </w:r>
-      <w:r>
-        <w:rPr>
-          <w:rFonts w:ascii="Brill" w:hAnsi="Brill"/>
-          <w:lang w:val="es-ES"/>
-        </w:rPr>
-        <w:t>vía</w:t>
-      </w:r>
-      <w:r>
-        <w:rPr>
-          <w:rFonts w:ascii="Brill" w:hAnsi="Brill"/>
-          <w:lang w:val="es-ES"/>
-        </w:rPr>
-        <w:t xml:space="preserve"> se acojan</w:t>
-      </w:r>
-      <w:proofErr w:type="gramEnd"/>
-      <w:r>
-        <w:rPr>
-          <w:rFonts w:ascii="Brill" w:hAnsi="Brill"/>
-          <w:lang w:val="es-ES"/>
-        </w:rPr>
-        <w:t xml:space="preserve"> a la verdad</w:t>
-      </w:r>
-      <w:r>
-        <w:rPr>
-          <w:rFonts w:ascii="Brill" w:hAnsi="Brill"/>
-          <w:lang w:val="es-ES"/>
-        </w:rPr>
-        <w:t>;</w:t>
-      </w:r>
-      <w:r>
-        <w:rPr>
-          <w:rFonts w:ascii="Brill" w:hAnsi="Brill"/>
-          <w:lang w:val="es-ES"/>
-        </w:rPr>
-        <w:t xml:space="preserve"> otros</w:t>
-      </w:r>
-      <w:r>
-        <w:rPr>
-          <w:rFonts w:ascii="Brill" w:hAnsi="Brill"/>
-          <w:lang w:val="es-ES"/>
-        </w:rPr>
-        <w:t>í</w:t>
-      </w:r>
-      <w:r>
-        <w:rPr>
-          <w:rFonts w:ascii="Brill" w:hAnsi="Brill"/>
-          <w:lang w:val="es-ES"/>
-        </w:rPr>
-        <w:t>,</w:t>
-      </w:r>
-      <w:r>
-        <w:rPr>
-          <w:rFonts w:ascii="Brill" w:hAnsi="Brill"/>
-          <w:lang w:val="es-ES"/>
-        </w:rPr>
-        <w:t xml:space="preserve"> que los que ovieren a disputar el contrario</w:t>
+        <w:t>f</w:t>
+      </w:r>
+      <w:r>
+        <w:rPr>
+          <w:rFonts w:ascii="Brill" w:hAnsi="Brill"/>
+          <w:lang w:val="es-ES"/>
+        </w:rPr>
+        <w:t>á</w:t>
+      </w:r>
+      <w:r>
+        <w:rPr>
+          <w:rFonts w:ascii="Brill" w:hAnsi="Brill"/>
+          <w:lang w:val="es-ES"/>
+        </w:rPr>
+        <w:t>zese como deve</w:t>
       </w:r>
       <w:r>
         <w:rPr>
@@ -3037,224 +2946,7 @@
           <w:rFonts w:ascii="Brill" w:hAnsi="Brill"/>
           <w:lang w:val="es-ES"/>
         </w:rPr>
-        <w:t>tan bien de la una parte como de la otra</w:t>
-      </w:r>
-      <w:r>
-        <w:rPr>
-          <w:rFonts w:ascii="Brill" w:hAnsi="Brill"/>
-          <w:lang w:val="es-ES"/>
-        </w:rPr>
-        <w:t xml:space="preserve">, </w:t>
-      </w:r>
-      <w:r>
-        <w:rPr>
-          <w:rFonts w:ascii="Brill" w:hAnsi="Brill"/>
-          <w:lang w:val="es-ES"/>
-        </w:rPr>
-        <w:t>que toda v</w:t>
-      </w:r>
-      <w:r>
-        <w:rPr>
-          <w:rFonts w:ascii="Brill" w:hAnsi="Brill"/>
-          <w:lang w:val="es-ES"/>
-        </w:rPr>
-        <w:t>í</w:t>
-      </w:r>
-      <w:r>
-        <w:rPr>
-          <w:rFonts w:ascii="Brill" w:hAnsi="Brill"/>
-          <w:lang w:val="es-ES"/>
-        </w:rPr>
-        <w:t>a las voluntades d</w:t>
-      </w:r>
-      <w:r>
-        <w:rPr>
-          <w:rFonts w:ascii="Brill" w:hAnsi="Brill"/>
-          <w:lang w:val="es-ES"/>
-        </w:rPr>
-        <w:t>’</w:t>
-      </w:r>
-      <w:r>
-        <w:rPr>
-          <w:rFonts w:ascii="Brill" w:hAnsi="Brill"/>
-          <w:lang w:val="es-ES"/>
-        </w:rPr>
-        <w:t xml:space="preserve">ellos sean sanas en creer lo que es verdad </w:t>
-      </w:r>
-      <w:proofErr w:type="gramStart"/>
-      <w:r>
-        <w:rPr>
-          <w:rFonts w:ascii="Brill" w:hAnsi="Brill"/>
-          <w:lang w:val="es-ES"/>
-        </w:rPr>
-        <w:t>e</w:t>
-      </w:r>
-      <w:proofErr w:type="gramEnd"/>
-      <w:r>
-        <w:rPr>
-          <w:rFonts w:ascii="Brill" w:hAnsi="Brill"/>
-          <w:lang w:val="es-ES"/>
-        </w:rPr>
-        <w:t xml:space="preserve"> derecho </w:t>
-      </w:r>
-      <w:proofErr w:type="gramStart"/>
-      <w:r>
-        <w:rPr>
-          <w:rFonts w:ascii="Brill" w:hAnsi="Brill"/>
-          <w:lang w:val="es-ES"/>
-        </w:rPr>
-        <w:t>e</w:t>
-      </w:r>
-      <w:proofErr w:type="gramEnd"/>
-      <w:r>
-        <w:rPr>
-          <w:rFonts w:ascii="Brill" w:hAnsi="Brill"/>
-          <w:lang w:val="es-ES"/>
-        </w:rPr>
-        <w:t xml:space="preserve"> non </w:t>
-      </w:r>
-      <w:r>
-        <w:rPr>
-          <w:rFonts w:ascii="Brill" w:hAnsi="Brill"/>
-          <w:lang w:val="es-ES"/>
-        </w:rPr>
-        <w:t>á</w:t>
-      </w:r>
-      <w:r>
-        <w:rPr>
-          <w:rFonts w:ascii="Brill" w:hAnsi="Brill"/>
-          <w:lang w:val="es-ES"/>
-        </w:rPr>
-        <w:t>l</w:t>
-      </w:r>
-      <w:r>
-        <w:rPr>
-          <w:rStyle w:val="Appelnotedebasdep"/>
-          <w:rFonts w:ascii="Brill" w:hAnsi="Brill"/>
-          <w:lang w:val="es-ES"/>
-        </w:rPr>
-        <w:footnoteReference w:id="30"/>
-      </w:r>
-      <w:r>
-        <w:rPr>
-          <w:rFonts w:ascii="Brill" w:hAnsi="Brill"/>
-          <w:lang w:val="es-ES"/>
-        </w:rPr>
-        <w:t>,</w:t>
-      </w:r>
-      <w:r>
-        <w:rPr>
-          <w:rFonts w:ascii="Brill" w:hAnsi="Brill"/>
-          <w:lang w:val="es-ES"/>
-        </w:rPr>
-        <w:t xml:space="preserve"> comoquier que ayan a dezir el contrario por creencia que en s</w:t>
-      </w:r>
-      <w:r>
-        <w:rPr>
-          <w:rFonts w:ascii="Brill" w:hAnsi="Brill"/>
-          <w:lang w:val="es-ES"/>
-        </w:rPr>
-        <w:t>í</w:t>
-      </w:r>
-      <w:r>
-        <w:rPr>
-          <w:rFonts w:ascii="Brill" w:hAnsi="Brill"/>
-          <w:lang w:val="es-ES"/>
-        </w:rPr>
-        <w:t xml:space="preserve"> han</w:t>
-      </w:r>
-      <w:r>
-        <w:rPr>
-          <w:rFonts w:ascii="Brill" w:hAnsi="Brill"/>
-          <w:lang w:val="es-ES"/>
-        </w:rPr>
-        <w:t>.</w:t>
-      </w:r>
-      <w:r>
-        <w:rPr>
-          <w:rFonts w:ascii="Brill" w:hAnsi="Brill"/>
-          <w:lang w:val="es-ES"/>
-        </w:rPr>
-        <w:t xml:space="preserve"> </w:t>
-      </w:r>
-      <w:r>
-        <w:rPr>
-          <w:rFonts w:ascii="Brill" w:hAnsi="Brill"/>
-          <w:lang w:val="es-ES"/>
-        </w:rPr>
-        <w:t>E</w:t>
-      </w:r>
-      <w:r>
-        <w:rPr>
-          <w:rFonts w:ascii="Brill" w:hAnsi="Brill"/>
-          <w:lang w:val="es-ES"/>
-        </w:rPr>
-        <w:t xml:space="preserve"> </w:t>
-      </w:r>
-      <w:r>
-        <w:rPr>
-          <w:rFonts w:ascii="Brill" w:hAnsi="Brill"/>
-          <w:lang w:val="es-ES"/>
-        </w:rPr>
-        <w:t>c</w:t>
-      </w:r>
-      <w:r>
-        <w:rPr>
-          <w:rFonts w:ascii="Brill" w:hAnsi="Brill"/>
-          <w:lang w:val="es-ES"/>
-        </w:rPr>
-        <w:t>uando se faze en esta guisa</w:t>
-      </w:r>
-      <w:r>
-        <w:rPr>
-          <w:rFonts w:ascii="Brill" w:hAnsi="Brill"/>
-          <w:lang w:val="es-ES"/>
-        </w:rPr>
-        <w:t xml:space="preserve">, </w:t>
-      </w:r>
-      <w:r>
-        <w:rPr>
-          <w:rFonts w:ascii="Brill" w:hAnsi="Brill"/>
-          <w:lang w:val="es-ES"/>
-        </w:rPr>
-        <w:t>f</w:t>
-      </w:r>
-      <w:r>
-        <w:rPr>
-          <w:rFonts w:ascii="Brill" w:hAnsi="Brill"/>
-          <w:lang w:val="es-ES"/>
-        </w:rPr>
-        <w:t>á</w:t>
-      </w:r>
-      <w:r>
-        <w:rPr>
-          <w:rFonts w:ascii="Brill" w:hAnsi="Brill"/>
-          <w:lang w:val="es-ES"/>
-        </w:rPr>
-        <w:t>zese como deve</w:t>
-      </w:r>
-      <w:r>
-        <w:rPr>
-          <w:rFonts w:ascii="Brill" w:hAnsi="Brill"/>
-          <w:lang w:val="es-ES"/>
-        </w:rPr>
-        <w:t xml:space="preserve">, </w:t>
-      </w:r>
-      <w:proofErr w:type="gramStart"/>
-      <w:r>
-        <w:rPr>
-          <w:rFonts w:ascii="Brill" w:hAnsi="Brill"/>
-          <w:lang w:val="es-ES"/>
-        </w:rPr>
-        <w:t>que</w:t>
-      </w:r>
-      <w:proofErr w:type="gramEnd"/>
-      <w:r>
-        <w:rPr>
-          <w:rFonts w:ascii="Brill" w:hAnsi="Brill"/>
-          <w:lang w:val="es-ES"/>
-        </w:rPr>
-        <w:t xml:space="preserve"> </w:t>
+        <w:t xml:space="preserve">que </w:t>
       </w:r>
       <w:r>
         <w:rPr>
@@ -3315,23 +3007,7 @@
           <w:rFonts w:ascii="Brill" w:hAnsi="Brill"/>
           <w:lang w:val="es-ES"/>
         </w:rPr>
-        <w:t>(</w:t>
-      </w:r>
-      <w:proofErr w:type="spellStart"/>
-      <w:r>
-        <w:rPr>
-          <w:rFonts w:ascii="Brill" w:hAnsi="Brill"/>
-          <w:lang w:val="es-ES"/>
-        </w:rPr>
-        <w:t>Sab</w:t>
-      </w:r>
-      <w:proofErr w:type="spellEnd"/>
-      <w:r>
-        <w:rPr>
-          <w:rFonts w:ascii="Brill" w:hAnsi="Brill"/>
-          <w:lang w:val="es-ES"/>
-        </w:rPr>
-        <w:t xml:space="preserve"> 3:6), </w:t>
+        <w:t xml:space="preserve">(Sab 3:6), </w:t>
       </w:r>
       <w:r>
         <w:rPr>
@@ -3751,17 +3427,66 @@
           <w:rFonts w:ascii="Brill" w:hAnsi="Brill"/>
           <w:lang w:val="es-ES"/>
         </w:rPr>
-        <w:t xml:space="preserve"> como truenos </w:t>
-      </w:r>
-      <w:proofErr w:type="gramStart"/>
-      <w:r>
-        <w:rPr>
-          <w:rFonts w:ascii="Brill" w:hAnsi="Brill"/>
-          <w:lang w:val="es-ES"/>
-        </w:rPr>
-        <w:t>e</w:t>
-      </w:r>
-      <w:proofErr w:type="gramEnd"/>
+        <w:t xml:space="preserve"> como truenos e </w:t>
+      </w:r>
+      <w:r>
+        <w:rPr>
+          <w:rFonts w:ascii="Brill" w:hAnsi="Brill"/>
+          <w:lang w:val="es-ES"/>
+        </w:rPr>
+        <w:t>relámpagos</w:t>
+      </w:r>
+      <w:r>
+        <w:rPr>
+          <w:rFonts w:ascii="Brill" w:hAnsi="Brill"/>
+          <w:lang w:val="es-ES"/>
+        </w:rPr>
+        <w:t xml:space="preserve"> e lluvias</w:t>
+      </w:r>
+      <w:r>
+        <w:rPr>
+          <w:rFonts w:ascii="Brill" w:hAnsi="Brill"/>
+          <w:lang w:val="es-ES"/>
+        </w:rPr>
+        <w:t>,</w:t>
+      </w:r>
+      <w:r>
+        <w:rPr>
+          <w:rFonts w:ascii="Brill" w:hAnsi="Brill"/>
+          <w:lang w:val="es-ES"/>
+        </w:rPr>
+        <w:t xml:space="preserve"> e</w:t>
+      </w:r>
+      <w:r>
+        <w:rPr>
+          <w:rStyle w:val="Appelnotedebasdep"/>
+          <w:rFonts w:ascii="Brill" w:hAnsi="Brill"/>
+          <w:lang w:val="es-ES"/>
+        </w:rPr>
+        <w:footnoteReference w:id="40"/>
+      </w:r>
+      <w:r>
+        <w:rPr>
+          <w:rFonts w:ascii="Brill" w:hAnsi="Brill"/>
+          <w:lang w:val="es-ES"/>
+        </w:rPr>
+        <w:t xml:space="preserve"> las otras cosas que son en las nubes</w:t>
+      </w:r>
+      <w:r>
+        <w:rPr>
+          <w:rStyle w:val="Appelnotedebasdep"/>
+          <w:rFonts w:ascii="Brill" w:hAnsi="Brill"/>
+          <w:lang w:val="es-ES"/>
+        </w:rPr>
+        <w:footnoteReference w:id="41"/>
+      </w:r>
+      <w:r>
+        <w:rPr>
+          <w:rFonts w:ascii="Brill" w:hAnsi="Brill"/>
+          <w:lang w:val="es-ES"/>
+        </w:rPr>
+        <w:t>.</w:t>
+      </w:r>
       <w:r>
         <w:rPr>
           <w:rFonts w:ascii="Brill" w:hAnsi="Brill"/>
@@ -3774,7 +3499,70 @@
           <w:rFonts w:ascii="Brill" w:hAnsi="Brill"/>
           <w:lang w:val="es-ES"/>
         </w:rPr>
-        <w:t>relámpagos</w:t>
+        <w:t>O</w:t>
+      </w:r>
+      <w:r>
+        <w:rPr>
+          <w:rFonts w:ascii="Brill" w:hAnsi="Brill"/>
+          <w:lang w:val="es-ES"/>
+        </w:rPr>
+        <w:t>trosí</w:t>
+      </w:r>
+      <w:r>
+        <w:rPr>
+          <w:rFonts w:ascii="Brill" w:hAnsi="Brill"/>
+          <w:lang w:val="es-ES"/>
+        </w:rPr>
+        <w:t xml:space="preserve"> las que son en el cielo c</w:t>
+      </w:r>
+      <w:r>
+        <w:rPr>
+          <w:rFonts w:ascii="Brill" w:hAnsi="Brill"/>
+          <w:lang w:val="es-ES"/>
+        </w:rPr>
+        <w:t>ó</w:t>
+      </w:r>
+      <w:r>
+        <w:rPr>
+          <w:rFonts w:ascii="Brill" w:hAnsi="Brill"/>
+          <w:lang w:val="es-ES"/>
+        </w:rPr>
+        <w:t>mo se fazen segund la vertud de las estrellas</w:t>
+      </w:r>
+      <w:r>
+        <w:rPr>
+          <w:rFonts w:ascii="Brill" w:hAnsi="Brill"/>
+          <w:lang w:val="es-ES"/>
+        </w:rPr>
+        <w:t>,</w:t>
+      </w:r>
+      <w:r>
+        <w:rPr>
+          <w:rFonts w:ascii="Brill" w:hAnsi="Brill"/>
+          <w:lang w:val="es-ES"/>
+        </w:rPr>
+        <w:t xml:space="preserve"> que son llamadas siete planetas</w:t>
+      </w:r>
+      <w:r>
+        <w:rPr>
+          <w:rFonts w:ascii="Brill" w:hAnsi="Brill"/>
+          <w:lang w:val="es-ES"/>
+        </w:rPr>
+        <w:t>,</w:t>
+      </w:r>
+      <w:r>
+        <w:rPr>
+          <w:rFonts w:ascii="Brill" w:hAnsi="Brill"/>
+          <w:lang w:val="es-ES"/>
+        </w:rPr>
+        <w:t xml:space="preserve"> e de las otras estrellas que llaman fixas</w:t>
+      </w:r>
+      <w:r>
+        <w:rPr>
+          <w:rFonts w:ascii="Brill" w:hAnsi="Brill"/>
+          <w:lang w:val="es-ES"/>
+        </w:rPr>
+        <w:t>.</w:t>
       </w:r>
       <w:r>
         <w:rPr>
@@ -3783,21 +3571,33 @@
         </w:rPr>
         <w:t xml:space="preserve"> </w:t>
       </w:r>
-      <w:proofErr w:type="gramStart"/>
-      <w:r>
-        <w:rPr>
-          <w:rFonts w:ascii="Brill" w:hAnsi="Brill"/>
-          <w:lang w:val="es-ES"/>
-        </w:rPr>
-        <w:t>e</w:t>
-      </w:r>
-      <w:proofErr w:type="gramEnd"/>
-      <w:r>
-        <w:rPr>
-          <w:rFonts w:ascii="Brill" w:hAnsi="Brill"/>
-          <w:lang w:val="es-ES"/>
-        </w:rPr>
-        <w:t xml:space="preserve"> lluvias</w:t>
+      <w:r>
+        <w:rPr>
+          <w:rFonts w:ascii="Brill" w:hAnsi="Brill"/>
+          <w:lang w:val="es-ES"/>
+        </w:rPr>
+        <w:t>E</w:t>
+      </w:r>
+      <w:r>
+        <w:rPr>
+          <w:rFonts w:ascii="Brill" w:hAnsi="Brill"/>
+          <w:lang w:val="es-ES"/>
+        </w:rPr>
+        <w:t xml:space="preserve"> este saber de las naturas es </w:t>
+      </w:r>
+      <w:r>
+        <w:rPr>
+          <w:rFonts w:ascii="Brill" w:hAnsi="Brill"/>
+          <w:lang w:val="es-ES"/>
+        </w:rPr>
+        <w:t>más</w:t>
+      </w:r>
+      <w:r>
+        <w:rPr>
+          <w:rFonts w:ascii="Brill" w:hAnsi="Brill"/>
+          <w:lang w:val="es-ES"/>
+        </w:rPr>
+        <w:t xml:space="preserve"> comunal a todas las gentes del mundo</w:t>
       </w:r>
       <w:r>
         <w:rPr>
@@ -3811,162 +3611,6 @@
           <w:rFonts w:ascii="Brill" w:hAnsi="Brill"/>
           <w:lang w:val="es-ES"/>
         </w:rPr>
-        <w:t xml:space="preserve"> e</w:t>
-      </w:r>
-      <w:r>
-        <w:rPr>
-          <w:rStyle w:val="Appelnotedebasdep"/>
-          <w:rFonts w:ascii="Brill" w:hAnsi="Brill"/>
-          <w:lang w:val="es-ES"/>
-        </w:rPr>
-        <w:footnoteReference w:id="40"/>
-      </w:r>
-      <w:r>
-        <w:rPr>
-          <w:rFonts w:ascii="Brill" w:hAnsi="Brill"/>
-          <w:lang w:val="es-ES"/>
-        </w:rPr>
-        <w:t xml:space="preserve"> las otras cosas que son en las nubes</w:t>
-      </w:r>
-      <w:r>
-        <w:rPr>
-          <w:rStyle w:val="Appelnotedebasdep"/>
-          <w:rFonts w:ascii="Brill" w:hAnsi="Brill"/>
-          <w:lang w:val="es-ES"/>
-        </w:rPr>
-        <w:footnoteReference w:id="41"/>
-      </w:r>
-      <w:r>
-        <w:rPr>
-          <w:rFonts w:ascii="Brill" w:hAnsi="Brill"/>
-          <w:lang w:val="es-ES"/>
-        </w:rPr>
-        <w:t>.</w:t>
-      </w:r>
-      <w:r>
-        <w:rPr>
-          <w:rFonts w:ascii="Brill" w:hAnsi="Brill"/>
-          <w:lang w:val="es-ES"/>
-        </w:rPr>
-        <w:t xml:space="preserve"> </w:t>
-      </w:r>
-      <w:r>
-        <w:rPr>
-          <w:rFonts w:ascii="Brill" w:hAnsi="Brill"/>
-          <w:lang w:val="es-ES"/>
-        </w:rPr>
-        <w:t>O</w:t>
-      </w:r>
-      <w:r>
-        <w:rPr>
-          <w:rFonts w:ascii="Brill" w:hAnsi="Brill"/>
-          <w:lang w:val="es-ES"/>
-        </w:rPr>
-        <w:t>trosí</w:t>
-      </w:r>
-      <w:r>
-        <w:rPr>
-          <w:rFonts w:ascii="Brill" w:hAnsi="Brill"/>
-          <w:lang w:val="es-ES"/>
-        </w:rPr>
-        <w:t xml:space="preserve"> las que son en el cielo c</w:t>
-      </w:r>
-      <w:r>
-        <w:rPr>
-          <w:rFonts w:ascii="Brill" w:hAnsi="Brill"/>
-          <w:lang w:val="es-ES"/>
-        </w:rPr>
-        <w:t>ó</w:t>
-      </w:r>
-      <w:r>
-        <w:rPr>
-          <w:rFonts w:ascii="Brill" w:hAnsi="Brill"/>
-          <w:lang w:val="es-ES"/>
-        </w:rPr>
-        <w:t>mo se fazen segund la vertud de las estrellas</w:t>
-      </w:r>
-      <w:r>
-        <w:rPr>
-          <w:rFonts w:ascii="Brill" w:hAnsi="Brill"/>
-          <w:lang w:val="es-ES"/>
-        </w:rPr>
-        <w:t>,</w:t>
-      </w:r>
-      <w:r>
-        <w:rPr>
-          <w:rFonts w:ascii="Brill" w:hAnsi="Brill"/>
-          <w:lang w:val="es-ES"/>
-        </w:rPr>
-        <w:t xml:space="preserve"> que son llamadas siete planetas</w:t>
-      </w:r>
-      <w:r>
-        <w:rPr>
-          <w:rFonts w:ascii="Brill" w:hAnsi="Brill"/>
-          <w:lang w:val="es-ES"/>
-        </w:rPr>
-        <w:t>,</w:t>
-      </w:r>
-      <w:r>
-        <w:rPr>
-          <w:rFonts w:ascii="Brill" w:hAnsi="Brill"/>
-          <w:lang w:val="es-ES"/>
-        </w:rPr>
-        <w:t xml:space="preserve"> e de las otras estrellas que llaman fixas</w:t>
-      </w:r>
-      <w:r>
-        <w:rPr>
-          <w:rFonts w:ascii="Brill" w:hAnsi="Brill"/>
-          <w:lang w:val="es-ES"/>
-        </w:rPr>
-        <w:t>.</w:t>
-      </w:r>
-      <w:r>
-        <w:rPr>
-          <w:rFonts w:ascii="Brill" w:hAnsi="Brill"/>
-          <w:lang w:val="es-ES"/>
-        </w:rPr>
-        <w:t xml:space="preserve"> </w:t>
-      </w:r>
-      <w:r>
-        <w:rPr>
-          <w:rFonts w:ascii="Brill" w:hAnsi="Brill"/>
-          <w:lang w:val="es-ES"/>
-        </w:rPr>
-        <w:t>E</w:t>
-      </w:r>
-      <w:r>
-        <w:rPr>
-          <w:rFonts w:ascii="Brill" w:hAnsi="Brill"/>
-          <w:lang w:val="es-ES"/>
-        </w:rPr>
-        <w:t xml:space="preserve"> este saber de las naturas es </w:t>
-      </w:r>
-      <w:r>
-        <w:rPr>
-          <w:rFonts w:ascii="Brill" w:hAnsi="Brill"/>
-          <w:lang w:val="es-ES"/>
-        </w:rPr>
-        <w:t>más</w:t>
-      </w:r>
-      <w:r>
-        <w:rPr>
-          <w:rFonts w:ascii="Brill" w:hAnsi="Brill"/>
-          <w:lang w:val="es-ES"/>
-        </w:rPr>
-        <w:t xml:space="preserve"> comunal a todas las gentes del mundo</w:t>
-      </w:r>
-      <w:r>
-        <w:rPr>
-          <w:rFonts w:ascii="Brill" w:hAnsi="Brill"/>
-          <w:lang w:val="es-ES"/>
-        </w:rPr>
-        <w:t>,</w:t>
-      </w:r>
-      <w:r>
-        <w:rPr>
-          <w:rFonts w:ascii="Brill" w:hAnsi="Brill"/>
-          <w:lang w:val="es-ES"/>
-        </w:rPr>
         <w:t xml:space="preserve"> e usan por </w:t>
       </w:r>
       <w:r>
@@ -3981,23 +3625,7 @@
           <w:rFonts w:ascii="Brill" w:hAnsi="Brill"/>
           <w:lang w:val="es-ES"/>
         </w:rPr>
-        <w:t xml:space="preserve">l cristianos </w:t>
-      </w:r>
-      <w:proofErr w:type="gramStart"/>
-      <w:r>
-        <w:rPr>
-          <w:rFonts w:ascii="Brill" w:hAnsi="Brill"/>
-          <w:lang w:val="es-ES"/>
-        </w:rPr>
-        <w:t>e</w:t>
-      </w:r>
-      <w:proofErr w:type="gramEnd"/>
-      <w:r>
-        <w:rPr>
-          <w:rFonts w:ascii="Brill" w:hAnsi="Brill"/>
-          <w:lang w:val="es-ES"/>
-        </w:rPr>
-        <w:t xml:space="preserve"> </w:t>
+        <w:t xml:space="preserve">l cristianos e </w:t>
       </w:r>
       <w:r>
         <w:rPr>
@@ -4011,23 +3639,7 @@
           <w:rFonts w:ascii="Brill" w:hAnsi="Brill"/>
           <w:lang w:val="es-ES"/>
         </w:rPr>
-        <w:t xml:space="preserve"> </w:t>
-      </w:r>
-      <w:proofErr w:type="gramStart"/>
-      <w:r>
-        <w:rPr>
-          <w:rFonts w:ascii="Brill" w:hAnsi="Brill"/>
-          <w:lang w:val="es-ES"/>
-        </w:rPr>
-        <w:t>e</w:t>
-      </w:r>
-      <w:proofErr w:type="gramEnd"/>
-      <w:r>
-        <w:rPr>
-          <w:rFonts w:ascii="Brill" w:hAnsi="Brill"/>
-          <w:lang w:val="es-ES"/>
-        </w:rPr>
-        <w:t xml:space="preserve"> moros</w:t>
+        <w:t xml:space="preserve"> e moros</w:t>
       </w:r>
       <w:r>
         <w:rPr>
@@ -4257,23 +3869,7 @@
           <w:rFonts w:ascii="Brill" w:hAnsi="Brill"/>
           <w:lang w:val="es-ES"/>
         </w:rPr>
-        <w:t xml:space="preserve"> </w:t>
-      </w:r>
-      <w:proofErr w:type="spellStart"/>
-      <w:r>
-        <w:rPr>
-          <w:rFonts w:ascii="Brill" w:hAnsi="Brill"/>
-          <w:lang w:val="es-ES"/>
-        </w:rPr>
-        <w:t>por que</w:t>
-      </w:r>
-      <w:proofErr w:type="spellEnd"/>
-      <w:r>
-        <w:rPr>
-          <w:rFonts w:ascii="Brill" w:hAnsi="Brill"/>
-          <w:lang w:val="es-ES"/>
-        </w:rPr>
-        <w:t xml:space="preserve"> biviesen e se mantoviesen</w:t>
+        <w:t xml:space="preserve"> por que biviesen e se mantoviesen</w:t>
       </w:r>
       <w:r>
         <w:rPr>
@@ -4651,131 +4247,155 @@
           <w:rFonts w:ascii="Brill" w:hAnsi="Brill"/>
           <w:lang w:val="es-ES"/>
         </w:rPr>
+        <w:t xml:space="preserve"> ha tres cosas por que lievan avantaja de todas las</w:t>
+      </w:r>
+      <w:r>
+        <w:rPr>
+          <w:rStyle w:val="Appelnotedebasdep"/>
+          <w:rFonts w:ascii="Brill" w:hAnsi="Brill"/>
+          <w:lang w:val="es-ES"/>
+        </w:rPr>
+        <w:footnoteReference w:id="47"/>
+      </w:r>
+      <w:r>
+        <w:rPr>
+          <w:rFonts w:ascii="Brill" w:hAnsi="Brill"/>
+          <w:lang w:val="es-ES"/>
+        </w:rPr>
+        <w:t xml:space="preserve"> criaturas</w:t>
+      </w:r>
+      <w:r>
+        <w:rPr>
+          <w:rFonts w:ascii="Brill" w:hAnsi="Brill"/>
+          <w:lang w:val="es-ES"/>
+        </w:rPr>
+        <w:t>:</w:t>
+      </w:r>
+      <w:r>
+        <w:rPr>
+          <w:rFonts w:ascii="Brill" w:hAnsi="Brill"/>
+          <w:lang w:val="es-ES"/>
+        </w:rPr>
+        <w:t xml:space="preserve"> la primera porque son </w:t>
+      </w:r>
+      <w:r>
+        <w:rPr>
+          <w:rFonts w:ascii="Brill" w:hAnsi="Brill"/>
+          <w:lang w:val="es-ES"/>
+        </w:rPr>
+        <w:t>más</w:t>
+      </w:r>
+      <w:r>
+        <w:rPr>
+          <w:rFonts w:ascii="Brill" w:hAnsi="Brill"/>
+          <w:lang w:val="es-ES"/>
+        </w:rPr>
+        <w:t xml:space="preserve"> allegados a </w:t>
+      </w:r>
+      <w:r>
+        <w:rPr>
+          <w:rFonts w:ascii="Brill" w:hAnsi="Brill"/>
+          <w:lang w:val="es-ES"/>
+        </w:rPr>
+        <w:t>D</w:t>
+      </w:r>
+      <w:r>
+        <w:rPr>
+          <w:rFonts w:ascii="Brill" w:hAnsi="Brill"/>
+          <w:lang w:val="es-ES"/>
+        </w:rPr>
+        <w:t>ios que ninguna otra cosa</w:t>
+      </w:r>
+      <w:r>
+        <w:rPr>
+          <w:rFonts w:ascii="Brill" w:hAnsi="Brill"/>
+          <w:lang w:val="es-ES"/>
+        </w:rPr>
+        <w:t>,</w:t>
+      </w:r>
+      <w:r>
+        <w:rPr>
+          <w:rFonts w:ascii="Brill" w:hAnsi="Brill"/>
+          <w:lang w:val="es-ES"/>
+        </w:rPr>
+        <w:t xml:space="preserve"> e por eso fallamos que dixo </w:t>
+      </w:r>
+      <w:r>
+        <w:rPr>
+          <w:rFonts w:ascii="Brill" w:hAnsi="Brill"/>
+          <w:lang w:val="es-ES"/>
+        </w:rPr>
+        <w:t>É</w:t>
+      </w:r>
+      <w:r>
+        <w:rPr>
+          <w:rFonts w:ascii="Brill" w:hAnsi="Brill"/>
+          <w:lang w:val="es-ES"/>
+        </w:rPr>
+        <w:t>l en el evangelio</w:t>
+      </w:r>
+      <w:r>
+        <w:rPr>
+          <w:rFonts w:ascii="Brill" w:hAnsi="Brill"/>
+          <w:lang w:val="es-ES"/>
+        </w:rPr>
+        <w:t>:</w:t>
+      </w:r>
+      <w:r>
+        <w:rPr>
+          <w:rFonts w:ascii="Brill" w:hAnsi="Brill"/>
+          <w:lang w:val="es-ES"/>
+        </w:rPr>
         <w:t xml:space="preserve"> </w:t>
       </w:r>
-      <w:proofErr w:type="spellStart"/>
-      <w:r>
-        <w:rPr>
-          <w:rFonts w:ascii="Brill" w:hAnsi="Brill"/>
-          <w:lang w:val="es-ES"/>
-        </w:rPr>
-        <w:t>ha</w:t>
-      </w:r>
-      <w:proofErr w:type="spellEnd"/>
-      <w:r>
-        <w:rPr>
-          <w:rFonts w:ascii="Brill" w:hAnsi="Brill"/>
-          <w:lang w:val="es-ES"/>
-        </w:rPr>
-        <w:t xml:space="preserve"> tres cosas </w:t>
-      </w:r>
-      <w:proofErr w:type="spellStart"/>
-      <w:r>
-        <w:rPr>
-          <w:rFonts w:ascii="Brill" w:hAnsi="Brill"/>
-          <w:lang w:val="es-ES"/>
-        </w:rPr>
-        <w:t>por que</w:t>
-      </w:r>
-      <w:proofErr w:type="spellEnd"/>
-      <w:r>
-        <w:rPr>
-          <w:rFonts w:ascii="Brill" w:hAnsi="Brill"/>
-          <w:lang w:val="es-ES"/>
-        </w:rPr>
-        <w:t xml:space="preserve"> lievan avantaja de todas las</w:t>
-      </w:r>
-      <w:r>
-        <w:rPr>
-          <w:rStyle w:val="Appelnotedebasdep"/>
-          <w:rFonts w:ascii="Brill" w:hAnsi="Brill"/>
-          <w:lang w:val="es-ES"/>
-        </w:rPr>
-        <w:footnoteReference w:id="47"/>
-      </w:r>
-      <w:r>
-        <w:rPr>
-          <w:rFonts w:ascii="Brill" w:hAnsi="Brill"/>
-          <w:lang w:val="es-ES"/>
-        </w:rPr>
-        <w:t xml:space="preserve"> criaturas</w:t>
-      </w:r>
-      <w:r>
-        <w:rPr>
-          <w:rFonts w:ascii="Brill" w:hAnsi="Brill"/>
-          <w:lang w:val="es-ES"/>
-        </w:rPr>
-        <w:t>:</w:t>
-      </w:r>
-      <w:r>
-        <w:rPr>
-          <w:rFonts w:ascii="Brill" w:hAnsi="Brill"/>
-          <w:lang w:val="es-ES"/>
-        </w:rPr>
-        <w:t xml:space="preserve"> la primera porque son </w:t>
-      </w:r>
-      <w:r>
-        <w:rPr>
-          <w:rFonts w:ascii="Brill" w:hAnsi="Brill"/>
-          <w:lang w:val="es-ES"/>
-        </w:rPr>
-        <w:t>más</w:t>
-      </w:r>
-      <w:r>
-        <w:rPr>
-          <w:rFonts w:ascii="Brill" w:hAnsi="Brill"/>
-          <w:lang w:val="es-ES"/>
-        </w:rPr>
-        <w:t xml:space="preserve"> allegados a </w:t>
-      </w:r>
-      <w:r>
-        <w:rPr>
-          <w:rFonts w:ascii="Brill" w:hAnsi="Brill"/>
-          <w:lang w:val="es-ES"/>
-        </w:rPr>
-        <w:t>D</w:t>
-      </w:r>
-      <w:r>
-        <w:rPr>
-          <w:rFonts w:ascii="Brill" w:hAnsi="Brill"/>
-          <w:lang w:val="es-ES"/>
-        </w:rPr>
-        <w:t>ios que ninguna otra cosa</w:t>
-      </w:r>
-      <w:r>
-        <w:rPr>
-          <w:rFonts w:ascii="Brill" w:hAnsi="Brill"/>
-          <w:lang w:val="es-ES"/>
-        </w:rPr>
-        <w:t>,</w:t>
-      </w:r>
-      <w:r>
-        <w:rPr>
-          <w:rFonts w:ascii="Brill" w:hAnsi="Brill"/>
-          <w:lang w:val="es-ES"/>
-        </w:rPr>
-        <w:t xml:space="preserve"> e por eso fallamos que dixo </w:t>
-      </w:r>
-      <w:r>
-        <w:rPr>
-          <w:rFonts w:ascii="Brill" w:hAnsi="Brill"/>
-          <w:lang w:val="es-ES"/>
-        </w:rPr>
-        <w:t>É</w:t>
-      </w:r>
-      <w:r>
-        <w:rPr>
-          <w:rFonts w:ascii="Brill" w:hAnsi="Brill"/>
-          <w:lang w:val="es-ES"/>
-        </w:rPr>
-        <w:t>l en el evangelio</w:t>
-      </w:r>
-      <w:r>
-        <w:rPr>
-          <w:rFonts w:ascii="Brill" w:hAnsi="Brill"/>
-          <w:lang w:val="es-ES"/>
-        </w:rPr>
-        <w:t>:</w:t>
+      <w:r>
+        <w:rPr>
+          <w:rFonts w:ascii="Brill" w:hAnsi="Brill"/>
+          <w:lang w:val="es-ES"/>
+        </w:rPr>
+        <w:t>«L</w:t>
+      </w:r>
+      <w:r>
+        <w:rPr>
+          <w:rFonts w:ascii="Brill" w:hAnsi="Brill"/>
+          <w:lang w:val="es-ES"/>
+        </w:rPr>
+        <w:t xml:space="preserve">os </w:t>
+      </w:r>
+      <w:r>
+        <w:rPr>
+          <w:rFonts w:ascii="Brill" w:hAnsi="Brill"/>
+          <w:lang w:val="es-ES"/>
+        </w:rPr>
+        <w:t>ángeles</w:t>
+      </w:r>
+      <w:r>
+        <w:rPr>
+          <w:rFonts w:ascii="Brill" w:hAnsi="Brill"/>
+          <w:lang w:val="es-ES"/>
+        </w:rPr>
+        <w:t xml:space="preserve"> del mi </w:t>
+      </w:r>
+      <w:r>
+        <w:rPr>
+          <w:rFonts w:ascii="Brill" w:hAnsi="Brill"/>
+          <w:lang w:val="es-ES"/>
+        </w:rPr>
+        <w:t>P</w:t>
+      </w:r>
+      <w:r>
+        <w:rPr>
+          <w:rFonts w:ascii="Brill" w:hAnsi="Brill"/>
+          <w:lang w:val="es-ES"/>
+        </w:rPr>
+        <w:t xml:space="preserve">adre </w:t>
+      </w:r>
+      <w:r>
+        <w:rPr>
+          <w:rFonts w:ascii="Brill" w:hAnsi="Brill"/>
+          <w:lang w:val="es-ES"/>
+        </w:rPr>
+        <w:t>siempre</w:t>
       </w:r>
       <w:r>
         <w:rPr>
@@ -4789,62 +4409,6 @@
           <w:rFonts w:ascii="Brill" w:hAnsi="Brill"/>
           <w:lang w:val="es-ES"/>
         </w:rPr>
-        <w:t>«L</w:t>
-      </w:r>
-      <w:r>
-        <w:rPr>
-          <w:rFonts w:ascii="Brill" w:hAnsi="Brill"/>
-          <w:lang w:val="es-ES"/>
-        </w:rPr>
-        <w:t xml:space="preserve">os </w:t>
-      </w:r>
-      <w:r>
-        <w:rPr>
-          <w:rFonts w:ascii="Brill" w:hAnsi="Brill"/>
-          <w:lang w:val="es-ES"/>
-        </w:rPr>
-        <w:t>ángeles</w:t>
-      </w:r>
-      <w:r>
-        <w:rPr>
-          <w:rFonts w:ascii="Brill" w:hAnsi="Brill"/>
-          <w:lang w:val="es-ES"/>
-        </w:rPr>
-        <w:t xml:space="preserve"> del mi </w:t>
-      </w:r>
-      <w:r>
-        <w:rPr>
-          <w:rFonts w:ascii="Brill" w:hAnsi="Brill"/>
-          <w:lang w:val="es-ES"/>
-        </w:rPr>
-        <w:t>P</w:t>
-      </w:r>
-      <w:r>
-        <w:rPr>
-          <w:rFonts w:ascii="Brill" w:hAnsi="Brill"/>
-          <w:lang w:val="es-ES"/>
-        </w:rPr>
-        <w:t xml:space="preserve">adre </w:t>
-      </w:r>
-      <w:r>
-        <w:rPr>
-          <w:rFonts w:ascii="Brill" w:hAnsi="Brill"/>
-          <w:lang w:val="es-ES"/>
-        </w:rPr>
-        <w:t>siempre</w:t>
-      </w:r>
-      <w:r>
-        <w:rPr>
-          <w:rFonts w:ascii="Brill" w:hAnsi="Brill"/>
-          <w:lang w:val="es-ES"/>
-        </w:rPr>
-        <w:t xml:space="preserve"> </w:t>
-      </w:r>
-      <w:r>
-        <w:rPr>
-          <w:rFonts w:ascii="Brill" w:hAnsi="Brill"/>
-          <w:lang w:val="es-ES"/>
-        </w:rPr>
         <w:t>están</w:t>
       </w:r>
       <w:r>
@@ -4852,15 +4416,7 @@
           <w:rFonts w:ascii="Brill" w:hAnsi="Brill"/>
           <w:lang w:val="es-ES"/>
         </w:rPr>
-        <w:t xml:space="preserve"> </w:t>
-      </w:r>
-      <w:proofErr w:type="spellStart"/>
-      <w:r>
-        <w:rPr>
-          <w:rFonts w:ascii="Brill" w:hAnsi="Brill"/>
-          <w:lang w:val="es-ES"/>
-        </w:rPr>
-        <w:t>ant</w:t>
+        <w:t xml:space="preserve"> ant</w:t>
       </w:r>
       <w:r>
         <w:rPr>
@@ -4874,15 +4430,7 @@
           <w:rFonts w:ascii="Brill" w:hAnsi="Brill"/>
           <w:lang w:val="es-ES"/>
         </w:rPr>
-        <w:t>l</w:t>
-      </w:r>
-      <w:proofErr w:type="spellEnd"/>
-      <w:r>
-        <w:rPr>
-          <w:rFonts w:ascii="Brill" w:hAnsi="Brill"/>
-          <w:lang w:val="es-ES"/>
-        </w:rPr>
-        <w:t xml:space="preserve"> e veen la su faz e fazen su mandado</w:t>
+        <w:t>l e veen la su faz e fazen su mandado</w:t>
       </w:r>
       <w:r>
         <w:rPr>
@@ -5162,23 +4710,7 @@
           <w:rFonts w:ascii="Brill" w:hAnsi="Brill"/>
           <w:lang w:val="es-ES"/>
         </w:rPr>
-        <w:t xml:space="preserve"> e en esto </w:t>
-      </w:r>
-      <w:proofErr w:type="spellStart"/>
-      <w:r>
-        <w:rPr>
-          <w:rFonts w:ascii="Brill" w:hAnsi="Brill"/>
-          <w:lang w:val="es-ES"/>
-        </w:rPr>
-        <w:t>non</w:t>
-      </w:r>
-      <w:proofErr w:type="spellEnd"/>
-      <w:r>
-        <w:rPr>
-          <w:rFonts w:ascii="Brill" w:hAnsi="Brill"/>
-          <w:lang w:val="es-ES"/>
-        </w:rPr>
-        <w:t xml:space="preserve"> quiso que otra cosa ninguna les semejase</w:t>
+        <w:t xml:space="preserve"> e en esto non quiso que otra cosa ninguna les semejase</w:t>
       </w:r>
       <w:r>
         <w:rPr>
@@ -5409,7 +4941,6 @@
           <w:lang w:val="es-ES"/>
         </w:rPr>
       </w:pPr>
-      <w:proofErr w:type="gramStart"/>
       <w:r>
         <w:rPr>
           <w:rFonts w:ascii="Brill" w:hAnsi="Brill"/>
@@ -5417,7 +4948,6 @@
         </w:rPr>
         <w:t>E</w:t>
       </w:r>
-      <w:proofErr w:type="gramEnd"/>
       <w:r>
         <w:rPr>
           <w:rFonts w:ascii="Brill" w:hAnsi="Brill"/>
@@ -6141,23 +5671,7 @@
           <w:rFonts w:ascii="Brill" w:hAnsi="Brill"/>
           <w:lang w:val="es-ES"/>
         </w:rPr>
-        <w:t xml:space="preserve"> el bien </w:t>
-      </w:r>
-      <w:proofErr w:type="spellStart"/>
-      <w:r>
-        <w:rPr>
-          <w:rFonts w:ascii="Brill" w:hAnsi="Brill"/>
-          <w:lang w:val="es-ES"/>
-        </w:rPr>
-        <w:t>e</w:t>
-      </w:r>
-      <w:proofErr w:type="spellEnd"/>
-      <w:r>
-        <w:rPr>
-          <w:rFonts w:ascii="Brill" w:hAnsi="Brill"/>
-          <w:lang w:val="es-ES"/>
-        </w:rPr>
-        <w:t xml:space="preserve"> la merced que nos faze</w:t>
+        <w:t xml:space="preserve"> el bien e la merced que nos faze</w:t>
       </w:r>
       <w:r>
         <w:rPr>
@@ -6208,17 +5722,8 @@
           <w:rFonts w:ascii="Brill" w:hAnsi="Brill"/>
           <w:lang w:val="es-ES"/>
         </w:rPr>
-        <w:t xml:space="preserve"> de </w:t>
-      </w:r>
-      <w:proofErr w:type="spellStart"/>
-      <w:r>
-        <w:rPr>
-          <w:rFonts w:ascii="Brill" w:hAnsi="Brill"/>
-          <w:lang w:val="es-ES"/>
-        </w:rPr>
-        <w:t>oy</w:t>
-      </w:r>
-      <w:proofErr w:type="spellEnd"/>
+        <w:t xml:space="preserve"> de oy</w:t>
+      </w:r>
       <w:r>
         <w:rPr>
           <w:rFonts w:ascii="Brill" w:hAnsi="Brill"/>
@@ -6266,23 +5771,7 @@
           <w:rFonts w:ascii="Brill" w:hAnsi="Brill"/>
           <w:lang w:val="es-ES"/>
         </w:rPr>
-        <w:t xml:space="preserve"> de </w:t>
-      </w:r>
-      <w:proofErr w:type="spellStart"/>
-      <w:r>
-        <w:rPr>
-          <w:rFonts w:ascii="Brill" w:hAnsi="Brill"/>
-          <w:lang w:val="es-ES"/>
-        </w:rPr>
-        <w:t>como</w:t>
-      </w:r>
-      <w:proofErr w:type="spellEnd"/>
-      <w:r>
-        <w:rPr>
-          <w:rFonts w:ascii="Brill" w:hAnsi="Brill"/>
-          <w:lang w:val="es-ES"/>
-        </w:rPr>
-        <w:t xml:space="preserve"> vos agora diremos</w:t>
+        <w:t xml:space="preserve"> de como vos agora diremos</w:t>
       </w:r>
       <w:r>
         <w:rPr>
@@ -6413,17 +5902,298 @@
           <w:rFonts w:ascii="Brill" w:hAnsi="Brill"/>
           <w:lang w:val="es-ES"/>
         </w:rPr>
+        <w:t xml:space="preserve"> ca </w:t>
+      </w:r>
+      <w:r>
+        <w:rPr>
+          <w:rFonts w:ascii="Brill" w:hAnsi="Brill"/>
+          <w:lang w:val="es-ES"/>
+        </w:rPr>
+        <w:t>así</w:t>
+      </w:r>
+      <w:r>
+        <w:rPr>
+          <w:rFonts w:ascii="Brill" w:hAnsi="Brill"/>
+          <w:lang w:val="es-ES"/>
+        </w:rPr>
+        <w:t xml:space="preserve"> como fizo </w:t>
+      </w:r>
+      <w:r>
+        <w:rPr>
+          <w:rFonts w:ascii="Brill" w:hAnsi="Brill"/>
+          <w:lang w:val="es-ES"/>
+        </w:rPr>
+        <w:t>D</w:t>
+      </w:r>
+      <w:r>
+        <w:rPr>
+          <w:rFonts w:ascii="Brill" w:hAnsi="Brill"/>
+          <w:lang w:val="es-ES"/>
+        </w:rPr>
+        <w:t xml:space="preserve">ios </w:t>
+      </w:r>
+      <w:r>
+        <w:rPr>
+          <w:rFonts w:ascii="Brill" w:hAnsi="Brill"/>
+          <w:lang w:val="es-ES"/>
+        </w:rPr>
+        <w:t>esto</w:t>
+      </w:r>
+      <w:r>
+        <w:rPr>
+          <w:rFonts w:ascii="Brill" w:hAnsi="Brill"/>
+          <w:lang w:val="es-ES"/>
+        </w:rPr>
+        <w:t>,</w:t>
+      </w:r>
+      <w:r>
+        <w:rPr>
+          <w:rFonts w:ascii="Brill" w:hAnsi="Brill"/>
+          <w:lang w:val="es-ES"/>
+        </w:rPr>
+        <w:t xml:space="preserve"> otros</w:t>
+      </w:r>
+      <w:r>
+        <w:rPr>
+          <w:rFonts w:ascii="Brill" w:hAnsi="Brill"/>
+          <w:lang w:val="es-ES"/>
+        </w:rPr>
+        <w:t>í</w:t>
+      </w:r>
+      <w:r>
+        <w:rPr>
+          <w:rStyle w:val="Appelnotedebasdep"/>
+          <w:rFonts w:ascii="Brill" w:hAnsi="Brill"/>
+          <w:lang w:val="es-ES"/>
+        </w:rPr>
+        <w:footnoteReference w:id="61"/>
+      </w:r>
+      <w:r>
+        <w:rPr>
+          <w:rFonts w:ascii="Brill" w:hAnsi="Brill"/>
+          <w:lang w:val="es-ES"/>
+        </w:rPr>
+        <w:t xml:space="preserve"> podiera fazer si </w:t>
+      </w:r>
+      <w:r>
+        <w:rPr>
+          <w:rFonts w:ascii="Brill" w:hAnsi="Brill"/>
+          <w:lang w:val="es-ES"/>
+        </w:rPr>
+        <w:t>É</w:t>
+      </w:r>
+      <w:r>
+        <w:rPr>
+          <w:rFonts w:ascii="Brill" w:hAnsi="Brill"/>
+          <w:lang w:val="es-ES"/>
+        </w:rPr>
+        <w:t>l quisiera</w:t>
+      </w:r>
+      <w:r>
+        <w:rPr>
+          <w:rStyle w:val="Appelnotedebasdep"/>
+          <w:rFonts w:ascii="Brill" w:hAnsi="Brill"/>
+          <w:lang w:val="es-ES"/>
+        </w:rPr>
+        <w:footnoteReference w:id="62"/>
+      </w:r>
+      <w:r>
+        <w:rPr>
+          <w:rFonts w:ascii="Brill" w:hAnsi="Brill"/>
+          <w:lang w:val="es-ES"/>
+        </w:rPr>
+        <w:t xml:space="preserve"> que </w:t>
+      </w:r>
+      <w:r>
+        <w:rPr>
+          <w:rFonts w:ascii="Brill" w:hAnsi="Brill"/>
+          <w:lang w:val="es-ES"/>
+        </w:rPr>
+        <w:t>fuésemos</w:t>
+      </w:r>
+      <w:r>
+        <w:rPr>
+          <w:rFonts w:ascii="Brill" w:hAnsi="Brill"/>
+          <w:lang w:val="es-ES"/>
+        </w:rPr>
+        <w:t xml:space="preserve"> fijo de un labrador o de otro ombre </w:t>
+      </w:r>
+      <w:r>
+        <w:rPr>
+          <w:rFonts w:ascii="Brill" w:hAnsi="Brill"/>
+          <w:lang w:val="es-ES"/>
+        </w:rPr>
+        <w:t>cual</w:t>
+      </w:r>
+      <w:r>
+        <w:rPr>
+          <w:rFonts w:ascii="Brill" w:hAnsi="Brill"/>
+          <w:lang w:val="es-ES"/>
+        </w:rPr>
+        <w:t>quier</w:t>
+      </w:r>
+      <w:r>
+        <w:rPr>
+          <w:rFonts w:ascii="Brill" w:hAnsi="Brill"/>
+          <w:lang w:val="es-ES"/>
+        </w:rPr>
+        <w:t>.</w:t>
+      </w:r>
+      <w:r>
+        <w:rPr>
+          <w:rFonts w:ascii="Brill" w:hAnsi="Brill"/>
+          <w:lang w:val="es-ES"/>
+        </w:rPr>
         <w:t xml:space="preserve"> </w:t>
       </w:r>
-      <w:proofErr w:type="gramStart"/>
-      <w:r>
-        <w:rPr>
-          <w:rFonts w:ascii="Brill" w:hAnsi="Brill"/>
-          <w:lang w:val="es-ES"/>
-        </w:rPr>
-        <w:t>ca</w:t>
-      </w:r>
-      <w:proofErr w:type="gramEnd"/>
+      <w:r>
+        <w:rPr>
+          <w:rFonts w:ascii="Brill" w:hAnsi="Brill"/>
+          <w:lang w:val="es-ES"/>
+        </w:rPr>
+        <w:t>L</w:t>
+      </w:r>
+      <w:r>
+        <w:rPr>
+          <w:rFonts w:ascii="Brill" w:hAnsi="Brill"/>
+          <w:lang w:val="es-ES"/>
+        </w:rPr>
+        <w:t>o segundo</w:t>
+      </w:r>
+      <w:r>
+        <w:rPr>
+          <w:rFonts w:ascii="Brill" w:hAnsi="Brill"/>
+          <w:lang w:val="es-ES"/>
+        </w:rPr>
+        <w:t>,</w:t>
+      </w:r>
+      <w:r>
+        <w:rPr>
+          <w:rFonts w:ascii="Brill" w:hAnsi="Brill"/>
+          <w:lang w:val="es-ES"/>
+        </w:rPr>
+        <w:t xml:space="preserve"> tollionos todos aquellos que nacieron</w:t>
+      </w:r>
+      <w:r>
+        <w:rPr>
+          <w:rStyle w:val="Appelnotedebasdep"/>
+          <w:rFonts w:ascii="Brill" w:hAnsi="Brill"/>
+          <w:lang w:val="es-ES"/>
+        </w:rPr>
+        <w:footnoteReference w:id="63"/>
+      </w:r>
+      <w:r>
+        <w:rPr>
+          <w:rFonts w:ascii="Brill" w:hAnsi="Brill"/>
+          <w:lang w:val="es-ES"/>
+        </w:rPr>
+        <w:t xml:space="preserve"> ante que n</w:t>
+      </w:r>
+      <w:r>
+        <w:rPr>
+          <w:rFonts w:ascii="Brill" w:hAnsi="Brill"/>
+          <w:lang w:val="es-ES"/>
+        </w:rPr>
+        <w:t>ó</w:t>
+      </w:r>
+      <w:r>
+        <w:rPr>
+          <w:rFonts w:ascii="Brill" w:hAnsi="Brill"/>
+          <w:lang w:val="es-ES"/>
+        </w:rPr>
+        <w:t>s por darnos este logar</w:t>
+      </w:r>
+      <w:r>
+        <w:rPr>
+          <w:rFonts w:ascii="Brill" w:hAnsi="Brill"/>
+          <w:lang w:val="es-ES"/>
+        </w:rPr>
+        <w:t>,</w:t>
+      </w:r>
+      <w:r>
+        <w:rPr>
+          <w:rFonts w:ascii="Brill" w:hAnsi="Brill"/>
+          <w:lang w:val="es-ES"/>
+        </w:rPr>
+        <w:t xml:space="preserve"> e fue la su merced de nos escoger para en este logar</w:t>
+      </w:r>
+      <w:r>
+        <w:rPr>
+          <w:rFonts w:ascii="Brill" w:hAnsi="Brill"/>
+          <w:lang w:val="es-ES"/>
+        </w:rPr>
+        <w:t>,</w:t>
+      </w:r>
+      <w:r>
+        <w:rPr>
+          <w:rFonts w:ascii="Brill" w:hAnsi="Brill"/>
+          <w:lang w:val="es-ES"/>
+        </w:rPr>
+        <w:t xml:space="preserve"> como </w:t>
+      </w:r>
+      <w:r>
+        <w:rPr>
+          <w:rFonts w:ascii="Brill" w:hAnsi="Brill"/>
+          <w:lang w:val="es-ES"/>
+        </w:rPr>
+        <w:t>escogió</w:t>
+      </w:r>
+      <w:r>
+        <w:rPr>
+          <w:rFonts w:ascii="Brill" w:hAnsi="Brill"/>
+          <w:lang w:val="es-ES"/>
+        </w:rPr>
+        <w:t xml:space="preserve"> a David entre </w:t>
+      </w:r>
+      <w:r>
+        <w:rPr>
+          <w:rFonts w:ascii="Brill" w:hAnsi="Brill"/>
+          <w:lang w:val="es-ES"/>
+        </w:rPr>
+        <w:t>cuantos</w:t>
+      </w:r>
+      <w:r>
+        <w:rPr>
+          <w:rFonts w:ascii="Brill" w:hAnsi="Brill"/>
+          <w:lang w:val="es-ES"/>
+        </w:rPr>
+        <w:t xml:space="preserve"> fijos </w:t>
+      </w:r>
+      <w:r>
+        <w:rPr>
+          <w:rFonts w:ascii="Brill" w:hAnsi="Brill"/>
+          <w:lang w:val="es-ES"/>
+        </w:rPr>
+        <w:t>avía</w:t>
+      </w:r>
+      <w:r>
+        <w:rPr>
+          <w:rFonts w:ascii="Brill" w:hAnsi="Brill"/>
+          <w:lang w:val="es-ES"/>
+        </w:rPr>
+        <w:t xml:space="preserve"> Jess</w:t>
+      </w:r>
+      <w:r>
+        <w:rPr>
+          <w:rFonts w:ascii="Brill" w:hAnsi="Brill"/>
+          <w:lang w:val="es-ES"/>
+        </w:rPr>
+        <w:t>é</w:t>
+      </w:r>
+      <w:r>
+        <w:rPr>
+          <w:rFonts w:ascii="Brill" w:hAnsi="Brill"/>
+          <w:lang w:val="es-ES"/>
+        </w:rPr>
+        <w:t xml:space="preserve"> su padre</w:t>
+      </w:r>
+      <w:r>
+        <w:rPr>
+          <w:rFonts w:ascii="Brill" w:hAnsi="Brill"/>
+          <w:lang w:val="es-ES"/>
+        </w:rPr>
+        <w:t>,</w:t>
+      </w:r>
       <w:r>
         <w:rPr>
           <w:rFonts w:ascii="Brill" w:hAnsi="Brill"/>
@@ -6436,35 +6206,36 @@
           <w:rFonts w:ascii="Brill" w:hAnsi="Brill"/>
           <w:lang w:val="es-ES"/>
         </w:rPr>
-        <w:t>así</w:t>
-      </w:r>
-      <w:r>
-        <w:rPr>
-          <w:rFonts w:ascii="Brill" w:hAnsi="Brill"/>
-          <w:lang w:val="es-ES"/>
-        </w:rPr>
-        <w:t xml:space="preserve"> como fizo </w:t>
-      </w:r>
-      <w:r>
-        <w:rPr>
-          <w:rFonts w:ascii="Brill" w:hAnsi="Brill"/>
-          <w:lang w:val="es-ES"/>
-        </w:rPr>
-        <w:t>D</w:t>
-      </w:r>
-      <w:r>
-        <w:rPr>
-          <w:rFonts w:ascii="Brill" w:hAnsi="Brill"/>
-          <w:lang w:val="es-ES"/>
-        </w:rPr>
-        <w:t xml:space="preserve">ios </w:t>
-      </w:r>
-      <w:r>
-        <w:rPr>
-          <w:rFonts w:ascii="Brill" w:hAnsi="Brill"/>
-          <w:lang w:val="es-ES"/>
-        </w:rPr>
-        <w:t>esto</w:t>
+        <w:t>según</w:t>
+      </w:r>
+      <w:r>
+        <w:rPr>
+          <w:rFonts w:ascii="Brill" w:hAnsi="Brill"/>
+          <w:lang w:val="es-ES"/>
+        </w:rPr>
+        <w:t xml:space="preserve"> es fallado por la </w:t>
+      </w:r>
+      <w:r>
+        <w:rPr>
+          <w:rFonts w:ascii="Brill" w:hAnsi="Brill"/>
+          <w:lang w:val="es-ES"/>
+        </w:rPr>
+        <w:t>E</w:t>
+      </w:r>
+      <w:r>
+        <w:rPr>
+          <w:rFonts w:ascii="Brill" w:hAnsi="Brill"/>
+          <w:lang w:val="es-ES"/>
+        </w:rPr>
+        <w:t>scritura</w:t>
+      </w:r>
+      <w:r>
+        <w:rPr>
+          <w:rStyle w:val="Appelnotedebasdep"/>
+          <w:rFonts w:ascii="Brill" w:hAnsi="Brill"/>
+          <w:lang w:val="es-ES"/>
+        </w:rPr>
+        <w:footnoteReference w:id="64"/>
       </w:r>
       <w:r>
         <w:rPr>
@@ -6478,29 +6249,159 @@
           <w:rFonts w:ascii="Brill" w:hAnsi="Brill"/>
           <w:lang w:val="es-ES"/>
         </w:rPr>
-        <w:t xml:space="preserve"> otros</w:t>
-      </w:r>
-      <w:r>
-        <w:rPr>
-          <w:rFonts w:ascii="Brill" w:hAnsi="Brill"/>
-          <w:lang w:val="es-ES"/>
-        </w:rPr>
-        <w:t>í</w:t>
-      </w:r>
-      <w:r>
-        <w:rPr>
-          <w:rStyle w:val="Appelnotedebasdep"/>
-          <w:rFonts w:ascii="Brill" w:hAnsi="Brill"/>
-          <w:lang w:val="es-ES"/>
-        </w:rPr>
-        <w:footnoteReference w:id="61"/>
-      </w:r>
-      <w:r>
-        <w:rPr>
-          <w:rFonts w:ascii="Brill" w:hAnsi="Brill"/>
-          <w:lang w:val="es-ES"/>
-        </w:rPr>
-        <w:t xml:space="preserve"> podiera fazer si </w:t>
+        <w:t xml:space="preserve"> que le fizo rey sobre</w:t>
+      </w:r>
+      <w:r>
+        <w:rPr>
+          <w:rStyle w:val="Appelnotedebasdep"/>
+          <w:rFonts w:ascii="Brill" w:hAnsi="Brill"/>
+          <w:lang w:val="es-ES"/>
+        </w:rPr>
+        <w:footnoteReference w:id="65"/>
+      </w:r>
+      <w:r>
+        <w:rPr>
+          <w:rFonts w:ascii="Brill" w:hAnsi="Brill"/>
+          <w:lang w:val="es-ES"/>
+        </w:rPr>
+        <w:t xml:space="preserve"> los doze tribus de Israel</w:t>
+      </w:r>
+      <w:r>
+        <w:rPr>
+          <w:rStyle w:val="Appelnotedebasdep"/>
+          <w:rFonts w:ascii="Brill" w:hAnsi="Brill"/>
+          <w:lang w:val="es-ES"/>
+        </w:rPr>
+        <w:footnoteReference w:id="66"/>
+      </w:r>
+      <w:r>
+        <w:rPr>
+          <w:rFonts w:ascii="Brill" w:hAnsi="Brill"/>
+          <w:lang w:val="es-ES"/>
+        </w:rPr>
+        <w:t>.</w:t>
+      </w:r>
+      <w:r>
+        <w:rPr>
+          <w:rFonts w:ascii="Brill" w:hAnsi="Brill"/>
+          <w:lang w:val="es-ES"/>
+        </w:rPr>
+        <w:t xml:space="preserve"> </w:t>
+      </w:r>
+      <w:r>
+        <w:rPr>
+          <w:rFonts w:ascii="Brill" w:hAnsi="Brill"/>
+          <w:lang w:val="es-ES"/>
+        </w:rPr>
+        <w:t>E</w:t>
+      </w:r>
+      <w:r>
+        <w:rPr>
+          <w:rFonts w:ascii="Brill" w:hAnsi="Brill"/>
+          <w:lang w:val="es-ES"/>
+        </w:rPr>
+        <w:t xml:space="preserve"> </w:t>
+      </w:r>
+      <w:r>
+        <w:rPr>
+          <w:rFonts w:ascii="Brill" w:hAnsi="Brill"/>
+          <w:lang w:val="es-ES"/>
+        </w:rPr>
+        <w:t>después</w:t>
+      </w:r>
+      <w:r>
+        <w:rPr>
+          <w:rFonts w:ascii="Brill" w:hAnsi="Brill"/>
+          <w:lang w:val="es-ES"/>
+        </w:rPr>
+        <w:t xml:space="preserve"> de todos estos bienes que</w:t>
+      </w:r>
+      <w:r>
+        <w:rPr>
+          <w:rStyle w:val="Appelnotedebasdep"/>
+          <w:rFonts w:ascii="Brill" w:hAnsi="Brill"/>
+          <w:lang w:val="es-ES"/>
+        </w:rPr>
+        <w:footnoteReference w:id="67"/>
+      </w:r>
+      <w:r>
+        <w:rPr>
+          <w:rFonts w:ascii="Brill" w:hAnsi="Brill"/>
+          <w:lang w:val="es-ES"/>
+        </w:rPr>
+        <w:t xml:space="preserve"> nos fizo</w:t>
+      </w:r>
+      <w:r>
+        <w:rPr>
+          <w:rStyle w:val="Appelnotedebasdep"/>
+          <w:rFonts w:ascii="Brill" w:hAnsi="Brill"/>
+          <w:lang w:val="es-ES"/>
+        </w:rPr>
+        <w:footnoteReference w:id="68"/>
+      </w:r>
+      <w:r>
+        <w:rPr>
+          <w:rFonts w:ascii="Brill" w:hAnsi="Brill"/>
+          <w:lang w:val="es-ES"/>
+        </w:rPr>
+        <w:t>,</w:t>
+      </w:r>
+      <w:r>
+        <w:rPr>
+          <w:rFonts w:ascii="Brill" w:hAnsi="Brill"/>
+          <w:lang w:val="es-ES"/>
+        </w:rPr>
+        <w:t xml:space="preserve"> nos </w:t>
+      </w:r>
+      <w:r>
+        <w:rPr>
+          <w:rFonts w:ascii="Brill" w:hAnsi="Brill"/>
+          <w:lang w:val="es-ES"/>
+        </w:rPr>
+        <w:t>guardó</w:t>
+      </w:r>
+      <w:r>
+        <w:rPr>
+          <w:rFonts w:ascii="Brill" w:hAnsi="Brill"/>
+          <w:lang w:val="es-ES"/>
+        </w:rPr>
+        <w:t xml:space="preserve"> de muchos peligros e de muchas enfermedades e coitas en que fuemos</w:t>
+      </w:r>
+      <w:r>
+        <w:rPr>
+          <w:rStyle w:val="Appelnotedebasdep"/>
+          <w:rFonts w:ascii="Brill" w:hAnsi="Brill"/>
+          <w:lang w:val="es-ES"/>
+        </w:rPr>
+        <w:footnoteReference w:id="69"/>
+      </w:r>
+      <w:r>
+        <w:rPr>
+          <w:rFonts w:ascii="Brill" w:hAnsi="Brill"/>
+          <w:lang w:val="es-ES"/>
+        </w:rPr>
+        <w:t>,</w:t>
+      </w:r>
+      <w:r>
+        <w:rPr>
+          <w:rFonts w:ascii="Brill" w:hAnsi="Brill"/>
+          <w:lang w:val="es-ES"/>
+        </w:rPr>
+        <w:t xml:space="preserve"> e en que quiso dar a entender a todos los del mundo que </w:t>
+      </w:r>
+      <w:r>
+        <w:rPr>
+          <w:rFonts w:ascii="Brill" w:hAnsi="Brill"/>
+          <w:lang w:val="es-ES"/>
+        </w:rPr>
+        <w:t>avía</w:t>
+      </w:r>
+      <w:r>
+        <w:rPr>
+          <w:rFonts w:ascii="Brill" w:hAnsi="Brill"/>
+          <w:lang w:val="es-ES"/>
+        </w:rPr>
+        <w:t xml:space="preserve"> sabor </w:t>
       </w:r>
       <w:r>
         <w:rPr>
@@ -6514,22 +6415,78 @@
           <w:rFonts w:ascii="Brill" w:hAnsi="Brill"/>
           <w:lang w:val="es-ES"/>
         </w:rPr>
-        <w:t>l quisiera</w:t>
-      </w:r>
-      <w:r>
-        <w:rPr>
-          <w:rStyle w:val="Appelnotedebasdep"/>
-          <w:rFonts w:ascii="Brill" w:hAnsi="Brill"/>
-          <w:lang w:val="es-ES"/>
-        </w:rPr>
-        <w:footnoteReference w:id="62"/>
-      </w:r>
-      <w:r>
-        <w:rPr>
-          <w:rFonts w:ascii="Brill" w:hAnsi="Brill"/>
-          <w:lang w:val="es-ES"/>
-        </w:rPr>
-        <w:t xml:space="preserve"> que </w:t>
+        <w:t>l de llegar la nuestra fazienda al estado en que somos</w:t>
+      </w:r>
+      <w:r>
+        <w:rPr>
+          <w:rFonts w:ascii="Brill" w:hAnsi="Brill"/>
+          <w:lang w:val="es-ES"/>
+        </w:rPr>
+        <w:t>,</w:t>
+      </w:r>
+      <w:r>
+        <w:rPr>
+          <w:rFonts w:ascii="Brill" w:hAnsi="Brill"/>
+          <w:lang w:val="es-ES"/>
+        </w:rPr>
+        <w:t xml:space="preserve"> en aver el su </w:t>
+      </w:r>
+      <w:r>
+        <w:rPr>
+          <w:rFonts w:ascii="Brill" w:hAnsi="Brill"/>
+          <w:lang w:val="es-ES"/>
+        </w:rPr>
+        <w:t>nombre</w:t>
+      </w:r>
+      <w:r>
+        <w:rPr>
+          <w:rFonts w:ascii="Brill" w:hAnsi="Brill"/>
+          <w:lang w:val="es-ES"/>
+        </w:rPr>
+        <w:t>,</w:t>
+      </w:r>
+      <w:r>
+        <w:rPr>
+          <w:rFonts w:ascii="Brill" w:hAnsi="Brill"/>
+          <w:lang w:val="es-ES"/>
+        </w:rPr>
+        <w:t xml:space="preserve"> que es </w:t>
+      </w:r>
+      <w:r>
+        <w:rPr>
+          <w:rFonts w:ascii="Brill" w:hAnsi="Brill"/>
+          <w:lang w:val="es-ES"/>
+        </w:rPr>
+        <w:t>nombre</w:t>
+      </w:r>
+      <w:r>
+        <w:rPr>
+          <w:rFonts w:ascii="Brill" w:hAnsi="Brill"/>
+          <w:lang w:val="es-ES"/>
+        </w:rPr>
+        <w:t xml:space="preserve"> de rey</w:t>
+      </w:r>
+      <w:r>
+        <w:rPr>
+          <w:rStyle w:val="Appelnotedebasdep"/>
+          <w:rFonts w:ascii="Brill" w:hAnsi="Brill"/>
+          <w:lang w:val="es-ES"/>
+        </w:rPr>
+        <w:footnoteReference w:id="70"/>
+      </w:r>
+      <w:r>
+        <w:rPr>
+          <w:rFonts w:ascii="Brill" w:hAnsi="Brill"/>
+          <w:lang w:val="es-ES"/>
+        </w:rPr>
+        <w:t xml:space="preserve">, </w:t>
+      </w:r>
+      <w:r>
+        <w:rPr>
+          <w:rFonts w:ascii="Brill" w:hAnsi="Brill"/>
+          <w:lang w:val="es-ES"/>
+        </w:rPr>
+        <w:t xml:space="preserve">e que lo </w:t>
       </w:r>
       <w:r>
         <w:rPr>
@@ -6543,507 +6500,7 @@
           <w:rFonts w:ascii="Brill" w:hAnsi="Brill"/>
           <w:lang w:val="es-ES"/>
         </w:rPr>
-        <w:t xml:space="preserve"> fijo de un labrador o de otro ombre </w:t>
-      </w:r>
-      <w:r>
-        <w:rPr>
-          <w:rFonts w:ascii="Brill" w:hAnsi="Brill"/>
-          <w:lang w:val="es-ES"/>
-        </w:rPr>
-        <w:t>cual</w:t>
-      </w:r>
-      <w:r>
-        <w:rPr>
-          <w:rFonts w:ascii="Brill" w:hAnsi="Brill"/>
-          <w:lang w:val="es-ES"/>
-        </w:rPr>
-        <w:t>quier</w:t>
-      </w:r>
-      <w:r>
-        <w:rPr>
-          <w:rFonts w:ascii="Brill" w:hAnsi="Brill"/>
-          <w:lang w:val="es-ES"/>
-        </w:rPr>
-        <w:t>.</w:t>
-      </w:r>
-      <w:r>
-        <w:rPr>
-          <w:rFonts w:ascii="Brill" w:hAnsi="Brill"/>
-          <w:lang w:val="es-ES"/>
-        </w:rPr>
-        <w:t xml:space="preserve"> </w:t>
-      </w:r>
-      <w:r>
-        <w:rPr>
-          <w:rFonts w:ascii="Brill" w:hAnsi="Brill"/>
-          <w:lang w:val="es-ES"/>
-        </w:rPr>
-        <w:t>L</w:t>
-      </w:r>
-      <w:r>
-        <w:rPr>
-          <w:rFonts w:ascii="Brill" w:hAnsi="Brill"/>
-          <w:lang w:val="es-ES"/>
-        </w:rPr>
-        <w:t>o segundo</w:t>
-      </w:r>
-      <w:r>
-        <w:rPr>
-          <w:rFonts w:ascii="Brill" w:hAnsi="Brill"/>
-          <w:lang w:val="es-ES"/>
-        </w:rPr>
-        <w:t>,</w:t>
-      </w:r>
-      <w:r>
-        <w:rPr>
-          <w:rFonts w:ascii="Brill" w:hAnsi="Brill"/>
-          <w:lang w:val="es-ES"/>
-        </w:rPr>
-        <w:t xml:space="preserve"> tollionos todos aquellos que nacieron</w:t>
-      </w:r>
-      <w:r>
-        <w:rPr>
-          <w:rStyle w:val="Appelnotedebasdep"/>
-          <w:rFonts w:ascii="Brill" w:hAnsi="Brill"/>
-          <w:lang w:val="es-ES"/>
-        </w:rPr>
-        <w:footnoteReference w:id="63"/>
-      </w:r>
-      <w:r>
-        <w:rPr>
-          <w:rFonts w:ascii="Brill" w:hAnsi="Brill"/>
-          <w:lang w:val="es-ES"/>
-        </w:rPr>
-        <w:t xml:space="preserve"> ante que n</w:t>
-      </w:r>
-      <w:r>
-        <w:rPr>
-          <w:rFonts w:ascii="Brill" w:hAnsi="Brill"/>
-          <w:lang w:val="es-ES"/>
-        </w:rPr>
-        <w:t>ó</w:t>
-      </w:r>
-      <w:r>
-        <w:rPr>
-          <w:rFonts w:ascii="Brill" w:hAnsi="Brill"/>
-          <w:lang w:val="es-ES"/>
-        </w:rPr>
-        <w:t>s por darnos este logar</w:t>
-      </w:r>
-      <w:r>
-        <w:rPr>
-          <w:rFonts w:ascii="Brill" w:hAnsi="Brill"/>
-          <w:lang w:val="es-ES"/>
-        </w:rPr>
-        <w:t>,</w:t>
-      </w:r>
-      <w:r>
-        <w:rPr>
-          <w:rFonts w:ascii="Brill" w:hAnsi="Brill"/>
-          <w:lang w:val="es-ES"/>
-        </w:rPr>
-        <w:t xml:space="preserve"> e fue la su merced de nos escoger para en este logar</w:t>
-      </w:r>
-      <w:r>
-        <w:rPr>
-          <w:rFonts w:ascii="Brill" w:hAnsi="Brill"/>
-          <w:lang w:val="es-ES"/>
-        </w:rPr>
-        <w:t>,</w:t>
-      </w:r>
-      <w:r>
-        <w:rPr>
-          <w:rFonts w:ascii="Brill" w:hAnsi="Brill"/>
-          <w:lang w:val="es-ES"/>
-        </w:rPr>
-        <w:t xml:space="preserve"> como </w:t>
-      </w:r>
-      <w:r>
-        <w:rPr>
-          <w:rFonts w:ascii="Brill" w:hAnsi="Brill"/>
-          <w:lang w:val="es-ES"/>
-        </w:rPr>
-        <w:t>escogió</w:t>
-      </w:r>
-      <w:r>
-        <w:rPr>
-          <w:rFonts w:ascii="Brill" w:hAnsi="Brill"/>
-          <w:lang w:val="es-ES"/>
-        </w:rPr>
-        <w:t xml:space="preserve"> a David entre </w:t>
-      </w:r>
-      <w:r>
-        <w:rPr>
-          <w:rFonts w:ascii="Brill" w:hAnsi="Brill"/>
-          <w:lang w:val="es-ES"/>
-        </w:rPr>
-        <w:t>cuantos</w:t>
-      </w:r>
-      <w:r>
-        <w:rPr>
-          <w:rFonts w:ascii="Brill" w:hAnsi="Brill"/>
-          <w:lang w:val="es-ES"/>
-        </w:rPr>
-        <w:t xml:space="preserve"> fijos </w:t>
-      </w:r>
-      <w:r>
-        <w:rPr>
-          <w:rFonts w:ascii="Brill" w:hAnsi="Brill"/>
-          <w:lang w:val="es-ES"/>
-        </w:rPr>
-        <w:t>avía</w:t>
-      </w:r>
-      <w:r>
-        <w:rPr>
-          <w:rFonts w:ascii="Brill" w:hAnsi="Brill"/>
-          <w:lang w:val="es-ES"/>
-        </w:rPr>
-        <w:t xml:space="preserve"> Jess</w:t>
-      </w:r>
-      <w:r>
-        <w:rPr>
-          <w:rFonts w:ascii="Brill" w:hAnsi="Brill"/>
-          <w:lang w:val="es-ES"/>
-        </w:rPr>
-        <w:t>é</w:t>
-      </w:r>
-      <w:r>
-        <w:rPr>
-          <w:rFonts w:ascii="Brill" w:hAnsi="Brill"/>
-          <w:lang w:val="es-ES"/>
-        </w:rPr>
-        <w:t xml:space="preserve"> su padre</w:t>
-      </w:r>
-      <w:r>
-        <w:rPr>
-          <w:rFonts w:ascii="Brill" w:hAnsi="Brill"/>
-          <w:lang w:val="es-ES"/>
-        </w:rPr>
-        <w:t>,</w:t>
-      </w:r>
-      <w:r>
-        <w:rPr>
-          <w:rFonts w:ascii="Brill" w:hAnsi="Brill"/>
-          <w:lang w:val="es-ES"/>
-        </w:rPr>
-        <w:t xml:space="preserve"> </w:t>
-      </w:r>
-      <w:r>
-        <w:rPr>
-          <w:rFonts w:ascii="Brill" w:hAnsi="Brill"/>
-          <w:lang w:val="es-ES"/>
-        </w:rPr>
-        <w:t>según</w:t>
-      </w:r>
-      <w:r>
-        <w:rPr>
-          <w:rFonts w:ascii="Brill" w:hAnsi="Brill"/>
-          <w:lang w:val="es-ES"/>
-        </w:rPr>
-        <w:t xml:space="preserve"> es fallado por la </w:t>
-      </w:r>
-      <w:r>
-        <w:rPr>
-          <w:rFonts w:ascii="Brill" w:hAnsi="Brill"/>
-          <w:lang w:val="es-ES"/>
-        </w:rPr>
-        <w:t>E</w:t>
-      </w:r>
-      <w:r>
-        <w:rPr>
-          <w:rFonts w:ascii="Brill" w:hAnsi="Brill"/>
-          <w:lang w:val="es-ES"/>
-        </w:rPr>
-        <w:t>scritura</w:t>
-      </w:r>
-      <w:r>
-        <w:rPr>
-          <w:rStyle w:val="Appelnotedebasdep"/>
-          <w:rFonts w:ascii="Brill" w:hAnsi="Brill"/>
-          <w:lang w:val="es-ES"/>
-        </w:rPr>
-        <w:footnoteReference w:id="64"/>
-      </w:r>
-      <w:r>
-        <w:rPr>
-          <w:rFonts w:ascii="Brill" w:hAnsi="Brill"/>
-          <w:lang w:val="es-ES"/>
-        </w:rPr>
-        <w:t>,</w:t>
-      </w:r>
-      <w:r>
-        <w:rPr>
-          <w:rFonts w:ascii="Brill" w:hAnsi="Brill"/>
-          <w:lang w:val="es-ES"/>
-        </w:rPr>
-        <w:t xml:space="preserve"> que le fizo rey sobre</w:t>
-      </w:r>
-      <w:r>
-        <w:rPr>
-          <w:rStyle w:val="Appelnotedebasdep"/>
-          <w:rFonts w:ascii="Brill" w:hAnsi="Brill"/>
-          <w:lang w:val="es-ES"/>
-        </w:rPr>
-        <w:footnoteReference w:id="65"/>
-      </w:r>
-      <w:r>
-        <w:rPr>
-          <w:rFonts w:ascii="Brill" w:hAnsi="Brill"/>
-          <w:lang w:val="es-ES"/>
-        </w:rPr>
-        <w:t xml:space="preserve"> los doze tribus de Israel</w:t>
-      </w:r>
-      <w:r>
-        <w:rPr>
-          <w:rStyle w:val="Appelnotedebasdep"/>
-          <w:rFonts w:ascii="Brill" w:hAnsi="Brill"/>
-          <w:lang w:val="es-ES"/>
-        </w:rPr>
-        <w:footnoteReference w:id="66"/>
-      </w:r>
-      <w:r>
-        <w:rPr>
-          <w:rFonts w:ascii="Brill" w:hAnsi="Brill"/>
-          <w:lang w:val="es-ES"/>
-        </w:rPr>
-        <w:t>.</w:t>
-      </w:r>
-      <w:r>
-        <w:rPr>
-          <w:rFonts w:ascii="Brill" w:hAnsi="Brill"/>
-          <w:lang w:val="es-ES"/>
-        </w:rPr>
-        <w:t xml:space="preserve"> </w:t>
-      </w:r>
-      <w:r>
-        <w:rPr>
-          <w:rFonts w:ascii="Brill" w:hAnsi="Brill"/>
-          <w:lang w:val="es-ES"/>
-        </w:rPr>
-        <w:t>E</w:t>
-      </w:r>
-      <w:r>
-        <w:rPr>
-          <w:rFonts w:ascii="Brill" w:hAnsi="Brill"/>
-          <w:lang w:val="es-ES"/>
-        </w:rPr>
-        <w:t xml:space="preserve"> </w:t>
-      </w:r>
-      <w:r>
-        <w:rPr>
-          <w:rFonts w:ascii="Brill" w:hAnsi="Brill"/>
-          <w:lang w:val="es-ES"/>
-        </w:rPr>
-        <w:t>después</w:t>
-      </w:r>
-      <w:r>
-        <w:rPr>
-          <w:rFonts w:ascii="Brill" w:hAnsi="Brill"/>
-          <w:lang w:val="es-ES"/>
-        </w:rPr>
-        <w:t xml:space="preserve"> de todos estos bienes que</w:t>
-      </w:r>
-      <w:r>
-        <w:rPr>
-          <w:rStyle w:val="Appelnotedebasdep"/>
-          <w:rFonts w:ascii="Brill" w:hAnsi="Brill"/>
-          <w:lang w:val="es-ES"/>
-        </w:rPr>
-        <w:footnoteReference w:id="67"/>
-      </w:r>
-      <w:r>
-        <w:rPr>
-          <w:rFonts w:ascii="Brill" w:hAnsi="Brill"/>
-          <w:lang w:val="es-ES"/>
-        </w:rPr>
-        <w:t xml:space="preserve"> nos fizo</w:t>
-      </w:r>
-      <w:r>
-        <w:rPr>
-          <w:rStyle w:val="Appelnotedebasdep"/>
-          <w:rFonts w:ascii="Brill" w:hAnsi="Brill"/>
-          <w:lang w:val="es-ES"/>
-        </w:rPr>
-        <w:footnoteReference w:id="68"/>
-      </w:r>
-      <w:r>
-        <w:rPr>
-          <w:rFonts w:ascii="Brill" w:hAnsi="Brill"/>
-          <w:lang w:val="es-ES"/>
-        </w:rPr>
-        <w:t>,</w:t>
-      </w:r>
-      <w:r>
-        <w:rPr>
-          <w:rFonts w:ascii="Brill" w:hAnsi="Brill"/>
-          <w:lang w:val="es-ES"/>
-        </w:rPr>
-        <w:t xml:space="preserve"> nos </w:t>
-      </w:r>
-      <w:r>
-        <w:rPr>
-          <w:rFonts w:ascii="Brill" w:hAnsi="Brill"/>
-          <w:lang w:val="es-ES"/>
-        </w:rPr>
-        <w:t>guardó</w:t>
-      </w:r>
-      <w:r>
-        <w:rPr>
-          <w:rFonts w:ascii="Brill" w:hAnsi="Brill"/>
-          <w:lang w:val="es-ES"/>
-        </w:rPr>
-        <w:t xml:space="preserve"> de muchos peligros e de muchas enfermedades e coitas en que fuemos</w:t>
-      </w:r>
-      <w:r>
-        <w:rPr>
-          <w:rStyle w:val="Appelnotedebasdep"/>
-          <w:rFonts w:ascii="Brill" w:hAnsi="Brill"/>
-          <w:lang w:val="es-ES"/>
-        </w:rPr>
-        <w:footnoteReference w:id="69"/>
-      </w:r>
-      <w:r>
-        <w:rPr>
-          <w:rFonts w:ascii="Brill" w:hAnsi="Brill"/>
-          <w:lang w:val="es-ES"/>
-        </w:rPr>
-        <w:t>,</w:t>
-      </w:r>
-      <w:r>
-        <w:rPr>
-          <w:rFonts w:ascii="Brill" w:hAnsi="Brill"/>
-          <w:lang w:val="es-ES"/>
-        </w:rPr>
-        <w:t xml:space="preserve"> e en que quiso dar a entender a todos los del mundo que </w:t>
-      </w:r>
-      <w:r>
-        <w:rPr>
-          <w:rFonts w:ascii="Brill" w:hAnsi="Brill"/>
-          <w:lang w:val="es-ES"/>
-        </w:rPr>
-        <w:t>avía</w:t>
-      </w:r>
-      <w:r>
-        <w:rPr>
-          <w:rFonts w:ascii="Brill" w:hAnsi="Brill"/>
-          <w:lang w:val="es-ES"/>
-        </w:rPr>
-        <w:t xml:space="preserve"> sabor </w:t>
-      </w:r>
-      <w:r>
-        <w:rPr>
-          <w:rFonts w:ascii="Brill" w:hAnsi="Brill"/>
-          <w:lang w:val="es-ES"/>
-        </w:rPr>
-        <w:t>É</w:t>
-      </w:r>
-      <w:r>
-        <w:rPr>
-          <w:rFonts w:ascii="Brill" w:hAnsi="Brill"/>
-          <w:lang w:val="es-ES"/>
-        </w:rPr>
-        <w:t>l de llegar la nuestra fazienda al estado en que somos</w:t>
-      </w:r>
-      <w:r>
-        <w:rPr>
-          <w:rFonts w:ascii="Brill" w:hAnsi="Brill"/>
-          <w:lang w:val="es-ES"/>
-        </w:rPr>
-        <w:t>,</w:t>
-      </w:r>
-      <w:r>
-        <w:rPr>
-          <w:rFonts w:ascii="Brill" w:hAnsi="Brill"/>
-          <w:lang w:val="es-ES"/>
-        </w:rPr>
-        <w:t xml:space="preserve"> en aver el su </w:t>
-      </w:r>
-      <w:r>
-        <w:rPr>
-          <w:rFonts w:ascii="Brill" w:hAnsi="Brill"/>
-          <w:lang w:val="es-ES"/>
-        </w:rPr>
-        <w:t>nombre</w:t>
-      </w:r>
-      <w:r>
-        <w:rPr>
-          <w:rFonts w:ascii="Brill" w:hAnsi="Brill"/>
-          <w:lang w:val="es-ES"/>
-        </w:rPr>
-        <w:t>,</w:t>
-      </w:r>
-      <w:r>
-        <w:rPr>
-          <w:rFonts w:ascii="Brill" w:hAnsi="Brill"/>
-          <w:lang w:val="es-ES"/>
-        </w:rPr>
-        <w:t xml:space="preserve"> que es </w:t>
-      </w:r>
-      <w:r>
-        <w:rPr>
-          <w:rFonts w:ascii="Brill" w:hAnsi="Brill"/>
-          <w:lang w:val="es-ES"/>
-        </w:rPr>
-        <w:t>nombre</w:t>
-      </w:r>
-      <w:r>
-        <w:rPr>
-          <w:rFonts w:ascii="Brill" w:hAnsi="Brill"/>
-          <w:lang w:val="es-ES"/>
-        </w:rPr>
-        <w:t xml:space="preserve"> de rey</w:t>
-      </w:r>
-      <w:r>
-        <w:rPr>
-          <w:rStyle w:val="Appelnotedebasdep"/>
-          <w:rFonts w:ascii="Brill" w:hAnsi="Brill"/>
-          <w:lang w:val="es-ES"/>
-        </w:rPr>
-        <w:footnoteReference w:id="70"/>
-      </w:r>
-      <w:r>
-        <w:rPr>
-          <w:rFonts w:ascii="Brill" w:hAnsi="Brill"/>
-          <w:lang w:val="es-ES"/>
-        </w:rPr>
-        <w:t xml:space="preserve">, </w:t>
-      </w:r>
-      <w:r>
-        <w:rPr>
-          <w:rFonts w:ascii="Brill" w:hAnsi="Brill"/>
-          <w:lang w:val="es-ES"/>
-        </w:rPr>
-        <w:t xml:space="preserve">e que lo </w:t>
-      </w:r>
-      <w:r>
-        <w:rPr>
-          <w:rFonts w:ascii="Brill" w:hAnsi="Brill"/>
-          <w:lang w:val="es-ES"/>
-        </w:rPr>
-        <w:t>fuésemos</w:t>
-      </w:r>
-      <w:r>
-        <w:rPr>
-          <w:rFonts w:ascii="Brill" w:hAnsi="Brill"/>
-          <w:lang w:val="es-ES"/>
-        </w:rPr>
-        <w:t xml:space="preserve"> de la casa donde fueron nuestros padres </w:t>
-      </w:r>
-      <w:proofErr w:type="gramStart"/>
-      <w:r>
-        <w:rPr>
-          <w:rFonts w:ascii="Brill" w:hAnsi="Brill"/>
-          <w:lang w:val="es-ES"/>
-        </w:rPr>
-        <w:t>e</w:t>
-      </w:r>
-      <w:proofErr w:type="gramEnd"/>
-      <w:r>
-        <w:rPr>
-          <w:rFonts w:ascii="Brill" w:hAnsi="Brill"/>
-          <w:lang w:val="es-ES"/>
-        </w:rPr>
-        <w:t xml:space="preserve"> nuestros abuelos</w:t>
+        <w:t xml:space="preserve"> de la casa donde fueron nuestros padres e nuestros abuelos</w:t>
       </w:r>
       <w:r>
         <w:rPr>
@@ -7306,9 +6763,8 @@
           <w:iCs/>
           <w:lang w:val="es-ES"/>
         </w:rPr>
-        <w:t xml:space="preserve">Ego sum </w:t>
-      </w:r>
-      <w:proofErr w:type="spellStart"/>
+        <w:t>Ego sum alpha et omega</w:t>
+      </w:r>
       <w:r>
         <w:rPr>
           <w:rFonts w:ascii="Brill" w:hAnsi="Brill"/>
@@ -7316,9 +6772,8 @@
           <w:iCs/>
           <w:lang w:val="es-ES"/>
         </w:rPr>
-        <w:t>alpha</w:t>
-      </w:r>
-      <w:proofErr w:type="spellEnd"/>
+        <w:t>,</w:t>
+      </w:r>
       <w:r>
         <w:rPr>
           <w:rFonts w:ascii="Brill" w:hAnsi="Brill"/>
@@ -7326,7 +6781,7 @@
           <w:iCs/>
           <w:lang w:val="es-ES"/>
         </w:rPr>
-        <w:t xml:space="preserve"> et omega</w:t>
+        <w:t xml:space="preserve"> primus et novi</w:t>
       </w:r>
       <w:r>
         <w:rPr>
@@ -7335,7 +6790,7 @@
           <w:iCs/>
           <w:lang w:val="es-ES"/>
         </w:rPr>
-        <w:t>,</w:t>
+        <w:t>s</w:t>
       </w:r>
       <w:r>
         <w:rPr>
@@ -7344,9 +6799,8 @@
           <w:iCs/>
           <w:lang w:val="es-ES"/>
         </w:rPr>
-        <w:t xml:space="preserve"> primus et </w:t>
-      </w:r>
-      <w:proofErr w:type="spellStart"/>
+        <w:t>simus</w:t>
+      </w:r>
       <w:r>
         <w:rPr>
           <w:rFonts w:ascii="Brill" w:hAnsi="Brill"/>
@@ -7354,7 +6808,7 @@
           <w:iCs/>
           <w:lang w:val="es-ES"/>
         </w:rPr>
-        <w:t>novi</w:t>
+        <w:t>,</w:t>
       </w:r>
       <w:r>
         <w:rPr>
@@ -7363,7 +6817,7 @@
           <w:iCs/>
           <w:lang w:val="es-ES"/>
         </w:rPr>
-        <w:t>s</w:t>
+        <w:t xml:space="preserve"> ini</w:t>
       </w:r>
       <w:r>
         <w:rPr>
@@ -7372,9 +6826,8 @@
           <w:iCs/>
           <w:lang w:val="es-ES"/>
         </w:rPr>
-        <w:t>simus</w:t>
-      </w:r>
-      <w:proofErr w:type="spellEnd"/>
+        <w:t>t</w:t>
+      </w:r>
       <w:r>
         <w:rPr>
           <w:rFonts w:ascii="Brill" w:hAnsi="Brill"/>
@@ -7382,103 +6835,100 @@
           <w:iCs/>
           <w:lang w:val="es-ES"/>
         </w:rPr>
+        <w:t>ium et finis</w:t>
+      </w:r>
+      <w:r>
+        <w:rPr>
+          <w:rFonts w:ascii="Brill" w:hAnsi="Brill"/>
+          <w:lang w:val="es-ES"/>
+        </w:rPr>
+        <w:t>» (</w:t>
+      </w:r>
+      <w:r>
+        <w:rPr>
+          <w:rFonts w:ascii="Brill" w:hAnsi="Brill"/>
+          <w:lang w:val="es-ES"/>
+        </w:rPr>
+        <w:t>Ap 22:13</w:t>
+      </w:r>
+      <w:r>
+        <w:rPr>
+          <w:rFonts w:ascii="Brill" w:hAnsi="Brill"/>
+          <w:lang w:val="es-ES"/>
+        </w:rPr>
+        <w:t>)</w:t>
+      </w:r>
+      <w:r>
+        <w:rPr>
+          <w:rStyle w:val="Appelnotedebasdep"/>
+          <w:rFonts w:ascii="Brill" w:hAnsi="Brill"/>
+          <w:lang w:val="es-ES"/>
+        </w:rPr>
+        <w:footnoteReference w:id="75"/>
+      </w:r>
+      <w:r>
+        <w:rPr>
+          <w:rFonts w:ascii="Brill" w:hAnsi="Brill"/>
+          <w:lang w:val="es-ES"/>
+        </w:rPr>
         <w:t>,</w:t>
       </w:r>
       <w:r>
         <w:rPr>
           <w:rFonts w:ascii="Brill" w:hAnsi="Brill"/>
-          <w:i/>
-          <w:iCs/>
+          <w:lang w:val="es-ES"/>
+        </w:rPr>
+        <w:t xml:space="preserve"> que quiere dezir tanto como</w:t>
+      </w:r>
+      <w:r>
+        <w:rPr>
+          <w:rFonts w:ascii="Brill" w:hAnsi="Brill"/>
+          <w:lang w:val="es-ES"/>
+        </w:rPr>
+        <w:t>:</w:t>
+      </w:r>
+      <w:r>
+        <w:rPr>
+          <w:rFonts w:ascii="Brill" w:hAnsi="Brill"/>
           <w:lang w:val="es-ES"/>
         </w:rPr>
         <w:t xml:space="preserve"> </w:t>
       </w:r>
-      <w:proofErr w:type="spellStart"/>
-      <w:r>
-        <w:rPr>
-          <w:rFonts w:ascii="Brill" w:hAnsi="Brill"/>
-          <w:i/>
-          <w:iCs/>
-          <w:lang w:val="es-ES"/>
-        </w:rPr>
-        <w:t>ini</w:t>
-      </w:r>
-      <w:r>
-        <w:rPr>
-          <w:rFonts w:ascii="Brill" w:hAnsi="Brill"/>
-          <w:i/>
-          <w:iCs/>
-          <w:lang w:val="es-ES"/>
-        </w:rPr>
-        <w:t>t</w:t>
-      </w:r>
-      <w:r>
-        <w:rPr>
-          <w:rFonts w:ascii="Brill" w:hAnsi="Brill"/>
-          <w:i/>
-          <w:iCs/>
-          <w:lang w:val="es-ES"/>
-        </w:rPr>
-        <w:t>ium</w:t>
-      </w:r>
-      <w:proofErr w:type="spellEnd"/>
-      <w:r>
-        <w:rPr>
-          <w:rFonts w:ascii="Brill" w:hAnsi="Brill"/>
-          <w:i/>
-          <w:iCs/>
-          <w:lang w:val="es-ES"/>
-        </w:rPr>
-        <w:t xml:space="preserve"> et </w:t>
-      </w:r>
-      <w:proofErr w:type="spellStart"/>
-      <w:r>
-        <w:rPr>
-          <w:rFonts w:ascii="Brill" w:hAnsi="Brill"/>
-          <w:i/>
-          <w:iCs/>
-          <w:lang w:val="es-ES"/>
-        </w:rPr>
-        <w:t>finis</w:t>
-      </w:r>
-      <w:proofErr w:type="spellEnd"/>
-      <w:r>
-        <w:rPr>
-          <w:rFonts w:ascii="Brill" w:hAnsi="Brill"/>
-          <w:lang w:val="es-ES"/>
-        </w:rPr>
-        <w:t>» (</w:t>
-      </w:r>
-      <w:proofErr w:type="spellStart"/>
-      <w:r>
-        <w:rPr>
-          <w:rFonts w:ascii="Brill" w:hAnsi="Brill"/>
-          <w:lang w:val="es-ES"/>
-        </w:rPr>
-        <w:t>Ap</w:t>
-      </w:r>
-      <w:proofErr w:type="spellEnd"/>
-      <w:r>
-        <w:rPr>
-          <w:rFonts w:ascii="Brill" w:hAnsi="Brill"/>
-          <w:lang w:val="es-ES"/>
-        </w:rPr>
-        <w:t> 22:13</w:t>
-      </w:r>
-      <w:r>
-        <w:rPr>
-          <w:rFonts w:ascii="Brill" w:hAnsi="Brill"/>
-          <w:lang w:val="es-ES"/>
-        </w:rPr>
-        <w:t>)</w:t>
-      </w:r>
-      <w:r>
-        <w:rPr>
-          <w:rStyle w:val="Appelnotedebasdep"/>
-          <w:rFonts w:ascii="Brill" w:hAnsi="Brill"/>
-          <w:lang w:val="es-ES"/>
-        </w:rPr>
-        <w:footnoteReference w:id="75"/>
+      <w:r>
+        <w:rPr>
+          <w:rFonts w:ascii="Brill" w:hAnsi="Brill"/>
+          <w:lang w:val="es-ES"/>
+        </w:rPr>
+        <w:t>«Y</w:t>
+      </w:r>
+      <w:r>
+        <w:rPr>
+          <w:rFonts w:ascii="Brill" w:hAnsi="Brill"/>
+          <w:lang w:val="es-ES"/>
+        </w:rPr>
+        <w:t>o s</w:t>
+      </w:r>
+      <w:r>
+        <w:rPr>
+          <w:rFonts w:ascii="Brill" w:hAnsi="Brill"/>
+          <w:lang w:val="es-ES"/>
+        </w:rPr>
+        <w:t>ó</w:t>
+      </w:r>
+      <w:r>
+        <w:rPr>
+          <w:rStyle w:val="Appelnotedebasdep"/>
+          <w:rFonts w:ascii="Brill" w:hAnsi="Brill"/>
+          <w:lang w:val="es-ES"/>
+        </w:rPr>
+        <w:footnoteReference w:id="76"/>
+      </w:r>
+      <w:r>
+        <w:rPr>
+          <w:rFonts w:ascii="Brill" w:hAnsi="Brill"/>
+          <w:lang w:val="es-ES"/>
+        </w:rPr>
+        <w:t xml:space="preserve"> primero e postrimero</w:t>
       </w:r>
       <w:r>
         <w:rPr>
@@ -7492,7 +6942,64 @@
           <w:rFonts w:ascii="Brill" w:hAnsi="Brill"/>
           <w:lang w:val="es-ES"/>
         </w:rPr>
-        <w:t xml:space="preserve"> que quiere dezir tanto como</w:t>
+        <w:t xml:space="preserve"> e comienço e acabamiento</w:t>
+      </w:r>
+      <w:r>
+        <w:rPr>
+          <w:rFonts w:ascii="Brill" w:hAnsi="Brill"/>
+          <w:lang w:val="es-ES"/>
+        </w:rPr>
+        <w:t>»,</w:t>
+      </w:r>
+      <w:r>
+        <w:rPr>
+          <w:rFonts w:ascii="Brill" w:hAnsi="Brill"/>
+          <w:lang w:val="es-ES"/>
+        </w:rPr>
+        <w:t xml:space="preserve"> e comoquier qu</w:t>
+      </w:r>
+      <w:r>
+        <w:rPr>
+          <w:rFonts w:ascii="Brill" w:hAnsi="Brill"/>
+          <w:lang w:val="es-ES"/>
+        </w:rPr>
+        <w:t>’É</w:t>
+      </w:r>
+      <w:r>
+        <w:rPr>
+          <w:rFonts w:ascii="Brill" w:hAnsi="Brill"/>
+          <w:lang w:val="es-ES"/>
+        </w:rPr>
+        <w:t xml:space="preserve">l dixiese por </w:t>
+      </w:r>
+      <w:r>
+        <w:rPr>
+          <w:rFonts w:ascii="Brill" w:hAnsi="Brill"/>
+          <w:lang w:val="es-ES"/>
+        </w:rPr>
+        <w:t>É</w:t>
+      </w:r>
+      <w:r>
+        <w:rPr>
+          <w:rFonts w:ascii="Brill" w:hAnsi="Brill"/>
+          <w:lang w:val="es-ES"/>
+        </w:rPr>
+        <w:t>l</w:t>
+      </w:r>
+      <w:r>
+        <w:rPr>
+          <w:rStyle w:val="Appelnotedebasdep"/>
+          <w:rFonts w:ascii="Brill" w:hAnsi="Brill"/>
+          <w:lang w:val="es-ES"/>
+        </w:rPr>
+        <w:footnoteReference w:id="77"/>
+      </w:r>
+      <w:r>
+        <w:rPr>
+          <w:rFonts w:ascii="Brill" w:hAnsi="Brill"/>
+          <w:lang w:val="es-ES"/>
+        </w:rPr>
+        <w:t xml:space="preserve"> mismo</w:t>
       </w:r>
       <w:r>
         <w:rPr>
@@ -7531,18 +7038,66 @@
       </w:r>
       <w:r>
         <w:rPr>
-          <w:rStyle w:val="Appelnotedebasdep"/>
-          <w:rFonts w:ascii="Brill" w:hAnsi="Brill"/>
-          <w:lang w:val="es-ES"/>
-        </w:rPr>
-        <w:footnoteReference w:id="76"/>
-      </w:r>
-      <w:r>
-        <w:rPr>
-          <w:rFonts w:ascii="Brill" w:hAnsi="Brill"/>
-          <w:lang w:val="es-ES"/>
-        </w:rPr>
-        <w:t xml:space="preserve"> primero e postrimero</w:t>
+          <w:rFonts w:ascii="Brill" w:hAnsi="Brill"/>
+          <w:lang w:val="es-ES"/>
+        </w:rPr>
+        <w:t xml:space="preserve"> comienço e fin</w:t>
+      </w:r>
+      <w:r>
+        <w:rPr>
+          <w:rFonts w:ascii="Brill" w:hAnsi="Brill"/>
+          <w:lang w:val="es-ES"/>
+        </w:rPr>
+        <w:t>»,</w:t>
+      </w:r>
+      <w:r>
+        <w:rPr>
+          <w:rFonts w:ascii="Brill" w:hAnsi="Brill"/>
+          <w:lang w:val="es-ES"/>
+        </w:rPr>
+        <w:t xml:space="preserve"> sabida cosa es e cierta que </w:t>
+      </w:r>
+      <w:r>
+        <w:rPr>
+          <w:rFonts w:ascii="Brill" w:hAnsi="Brill"/>
+          <w:lang w:val="es-ES"/>
+        </w:rPr>
+        <w:t>É</w:t>
+      </w:r>
+      <w:r>
+        <w:rPr>
+          <w:rFonts w:ascii="Brill" w:hAnsi="Brill"/>
+          <w:lang w:val="es-ES"/>
+        </w:rPr>
+        <w:t xml:space="preserve">l en </w:t>
+      </w:r>
+      <w:r>
+        <w:rPr>
+          <w:rFonts w:ascii="Brill" w:hAnsi="Brill"/>
+          <w:lang w:val="es-ES"/>
+        </w:rPr>
+        <w:t>c</w:t>
+      </w:r>
+      <w:r>
+        <w:rPr>
+          <w:rFonts w:ascii="Brill" w:hAnsi="Brill"/>
+          <w:lang w:val="es-ES"/>
+        </w:rPr>
+        <w:t xml:space="preserve">uanto seer </w:t>
+      </w:r>
+      <w:r>
+        <w:rPr>
+          <w:rFonts w:ascii="Brill" w:hAnsi="Brill"/>
+          <w:lang w:val="es-ES"/>
+        </w:rPr>
+        <w:t xml:space="preserve">Dios </w:t>
+      </w:r>
+      <w:r>
+        <w:rPr>
+          <w:rFonts w:ascii="Brill" w:hAnsi="Brill"/>
+          <w:lang w:val="es-ES"/>
+        </w:rPr>
+        <w:t>non ovo comienço nin fin</w:t>
       </w:r>
       <w:r>
         <w:rPr>
@@ -7556,29 +7111,36 @@
           <w:rFonts w:ascii="Brill" w:hAnsi="Brill"/>
           <w:lang w:val="es-ES"/>
         </w:rPr>
-        <w:t xml:space="preserve"> e comienço e acabamiento</w:t>
-      </w:r>
-      <w:r>
-        <w:rPr>
-          <w:rFonts w:ascii="Brill" w:hAnsi="Brill"/>
-          <w:lang w:val="es-ES"/>
-        </w:rPr>
-        <w:t>»,</w:t>
-      </w:r>
-      <w:r>
-        <w:rPr>
-          <w:rFonts w:ascii="Brill" w:hAnsi="Brill"/>
-          <w:lang w:val="es-ES"/>
-        </w:rPr>
-        <w:t xml:space="preserve"> e comoquier </w:t>
-      </w:r>
-      <w:proofErr w:type="spellStart"/>
-      <w:r>
-        <w:rPr>
-          <w:rFonts w:ascii="Brill" w:hAnsi="Brill"/>
-          <w:lang w:val="es-ES"/>
-        </w:rPr>
-        <w:t>qu</w:t>
+        <w:t xml:space="preserve"> nin lo abr</w:t>
+      </w:r>
+      <w:r>
+        <w:rPr>
+          <w:rFonts w:ascii="Brill" w:hAnsi="Brill"/>
+          <w:lang w:val="es-ES"/>
+        </w:rPr>
+        <w:t>á,</w:t>
+      </w:r>
+      <w:r>
+        <w:rPr>
+          <w:rFonts w:ascii="Brill" w:hAnsi="Brill"/>
+          <w:lang w:val="es-ES"/>
+        </w:rPr>
+        <w:t xml:space="preserve"> mas esto dase a entender</w:t>
+      </w:r>
+      <w:r>
+        <w:rPr>
+          <w:rStyle w:val="Appelnotedebasdep"/>
+          <w:rFonts w:ascii="Brill" w:hAnsi="Brill"/>
+          <w:lang w:val="es-ES"/>
+        </w:rPr>
+        <w:footnoteReference w:id="78"/>
+      </w:r>
+      <w:r>
+        <w:rPr>
+          <w:rFonts w:ascii="Brill" w:hAnsi="Brill"/>
+          <w:lang w:val="es-ES"/>
+        </w:rPr>
+        <w:t xml:space="preserve"> por las obras qu</w:t>
       </w:r>
       <w:r>
         <w:rPr>
@@ -7592,15 +7154,35 @@
           <w:rFonts w:ascii="Brill" w:hAnsi="Brill"/>
           <w:lang w:val="es-ES"/>
         </w:rPr>
-        <w:t>l</w:t>
-      </w:r>
-      <w:proofErr w:type="spellEnd"/>
-      <w:r>
-        <w:rPr>
-          <w:rFonts w:ascii="Brill" w:hAnsi="Brill"/>
-          <w:lang w:val="es-ES"/>
-        </w:rPr>
-        <w:t xml:space="preserve"> dixiese por </w:t>
+        <w:t>l fizo e faze</w:t>
+      </w:r>
+      <w:r>
+        <w:rPr>
+          <w:rFonts w:ascii="Brill" w:hAnsi="Brill"/>
+          <w:lang w:val="es-ES"/>
+        </w:rPr>
+        <w:t xml:space="preserve">, </w:t>
+      </w:r>
+      <w:r>
+        <w:rPr>
+          <w:rFonts w:ascii="Brill" w:hAnsi="Brill"/>
+          <w:lang w:val="es-ES"/>
+        </w:rPr>
+        <w:t xml:space="preserve">que </w:t>
+      </w:r>
+      <w:r>
+        <w:rPr>
+          <w:rFonts w:ascii="Brill" w:hAnsi="Brill"/>
+          <w:lang w:val="es-ES"/>
+        </w:rPr>
+        <w:t>así</w:t>
+      </w:r>
+      <w:r>
+        <w:rPr>
+          <w:rFonts w:ascii="Brill" w:hAnsi="Brill"/>
+          <w:lang w:val="es-ES"/>
+        </w:rPr>
+        <w:t xml:space="preserve"> como </w:t>
       </w:r>
       <w:r>
         <w:rPr>
@@ -7614,120 +7196,21 @@
           <w:rFonts w:ascii="Brill" w:hAnsi="Brill"/>
           <w:lang w:val="es-ES"/>
         </w:rPr>
-        <w:t>l</w:t>
-      </w:r>
-      <w:r>
-        <w:rPr>
-          <w:rStyle w:val="Appelnotedebasdep"/>
-          <w:rFonts w:ascii="Brill" w:hAnsi="Brill"/>
-          <w:lang w:val="es-ES"/>
-        </w:rPr>
-        <w:footnoteReference w:id="77"/>
-      </w:r>
-      <w:r>
-        <w:rPr>
-          <w:rFonts w:ascii="Brill" w:hAnsi="Brill"/>
-          <w:lang w:val="es-ES"/>
-        </w:rPr>
-        <w:t xml:space="preserve"> mismo</w:t>
-      </w:r>
-      <w:r>
-        <w:rPr>
-          <w:rFonts w:ascii="Brill" w:hAnsi="Brill"/>
-          <w:lang w:val="es-ES"/>
-        </w:rPr>
-        <w:t>:</w:t>
-      </w:r>
-      <w:r>
-        <w:rPr>
-          <w:rFonts w:ascii="Brill" w:hAnsi="Brill"/>
-          <w:lang w:val="es-ES"/>
-        </w:rPr>
-        <w:t xml:space="preserve"> </w:t>
-      </w:r>
-      <w:r>
-        <w:rPr>
-          <w:rFonts w:ascii="Brill" w:hAnsi="Brill"/>
-          <w:lang w:val="es-ES"/>
-        </w:rPr>
-        <w:t>«Y</w:t>
-      </w:r>
-      <w:r>
-        <w:rPr>
-          <w:rFonts w:ascii="Brill" w:hAnsi="Brill"/>
-          <w:lang w:val="es-ES"/>
-        </w:rPr>
-        <w:t>o s</w:t>
-      </w:r>
-      <w:r>
-        <w:rPr>
-          <w:rFonts w:ascii="Brill" w:hAnsi="Brill"/>
-          <w:lang w:val="es-ES"/>
-        </w:rPr>
-        <w:t>ó</w:t>
-      </w:r>
-      <w:r>
-        <w:rPr>
-          <w:rFonts w:ascii="Brill" w:hAnsi="Brill"/>
-          <w:lang w:val="es-ES"/>
-        </w:rPr>
-        <w:t xml:space="preserve"> comienço e fin</w:t>
-      </w:r>
-      <w:r>
-        <w:rPr>
-          <w:rFonts w:ascii="Brill" w:hAnsi="Brill"/>
-          <w:lang w:val="es-ES"/>
-        </w:rPr>
-        <w:t>»,</w:t>
-      </w:r>
-      <w:r>
-        <w:rPr>
-          <w:rFonts w:ascii="Brill" w:hAnsi="Brill"/>
-          <w:lang w:val="es-ES"/>
-        </w:rPr>
-        <w:t xml:space="preserve"> sabida cosa es e cierta que </w:t>
-      </w:r>
-      <w:r>
-        <w:rPr>
-          <w:rFonts w:ascii="Brill" w:hAnsi="Brill"/>
-          <w:lang w:val="es-ES"/>
-        </w:rPr>
-        <w:t>É</w:t>
-      </w:r>
-      <w:r>
-        <w:rPr>
-          <w:rFonts w:ascii="Brill" w:hAnsi="Brill"/>
-          <w:lang w:val="es-ES"/>
-        </w:rPr>
-        <w:t xml:space="preserve">l en </w:t>
-      </w:r>
-      <w:r>
-        <w:rPr>
-          <w:rFonts w:ascii="Brill" w:hAnsi="Brill"/>
-          <w:lang w:val="es-ES"/>
-        </w:rPr>
-        <w:t>c</w:t>
-      </w:r>
-      <w:r>
-        <w:rPr>
-          <w:rFonts w:ascii="Brill" w:hAnsi="Brill"/>
-          <w:lang w:val="es-ES"/>
-        </w:rPr>
-        <w:t xml:space="preserve">uanto seer </w:t>
-      </w:r>
-      <w:r>
-        <w:rPr>
-          <w:rFonts w:ascii="Brill" w:hAnsi="Brill"/>
-          <w:lang w:val="es-ES"/>
-        </w:rPr>
-        <w:t xml:space="preserve">Dios </w:t>
-      </w:r>
-      <w:r>
-        <w:rPr>
-          <w:rFonts w:ascii="Brill" w:hAnsi="Brill"/>
-          <w:lang w:val="es-ES"/>
-        </w:rPr>
-        <w:t>non ovo comienço nin fin</w:t>
+        <w:t xml:space="preserve">l es </w:t>
+      </w:r>
+      <w:r>
+        <w:rPr>
+          <w:rFonts w:ascii="Brill" w:hAnsi="Brill"/>
+          <w:lang w:val="es-ES"/>
+        </w:rPr>
+        <w:t>[e] É</w:t>
+      </w:r>
+      <w:r>
+        <w:rPr>
+          <w:rFonts w:ascii="Brill" w:hAnsi="Brill"/>
+          <w:lang w:val="es-ES"/>
+        </w:rPr>
+        <w:t>l da comienço</w:t>
       </w:r>
       <w:r>
         <w:rPr>
@@ -7741,151 +7224,6 @@
           <w:rFonts w:ascii="Brill" w:hAnsi="Brill"/>
           <w:lang w:val="es-ES"/>
         </w:rPr>
-        <w:t xml:space="preserve"> nin lo abr</w:t>
-      </w:r>
-      <w:r>
-        <w:rPr>
-          <w:rFonts w:ascii="Brill" w:hAnsi="Brill"/>
-          <w:lang w:val="es-ES"/>
-        </w:rPr>
-        <w:t>á,</w:t>
-      </w:r>
-      <w:r>
-        <w:rPr>
-          <w:rFonts w:ascii="Brill" w:hAnsi="Brill"/>
-          <w:lang w:val="es-ES"/>
-        </w:rPr>
-        <w:t xml:space="preserve"> </w:t>
-      </w:r>
-      <w:proofErr w:type="spellStart"/>
-      <w:r>
-        <w:rPr>
-          <w:rFonts w:ascii="Brill" w:hAnsi="Brill"/>
-          <w:lang w:val="es-ES"/>
-        </w:rPr>
-        <w:t>mas</w:t>
-      </w:r>
-      <w:proofErr w:type="spellEnd"/>
-      <w:r>
-        <w:rPr>
-          <w:rFonts w:ascii="Brill" w:hAnsi="Brill"/>
-          <w:lang w:val="es-ES"/>
-        </w:rPr>
-        <w:t xml:space="preserve"> esto dase a entender</w:t>
-      </w:r>
-      <w:r>
-        <w:rPr>
-          <w:rStyle w:val="Appelnotedebasdep"/>
-          <w:rFonts w:ascii="Brill" w:hAnsi="Brill"/>
-          <w:lang w:val="es-ES"/>
-        </w:rPr>
-        <w:footnoteReference w:id="78"/>
-      </w:r>
-      <w:r>
-        <w:rPr>
-          <w:rFonts w:ascii="Brill" w:hAnsi="Brill"/>
-          <w:lang w:val="es-ES"/>
-        </w:rPr>
-        <w:t xml:space="preserve"> por las obras </w:t>
-      </w:r>
-      <w:proofErr w:type="spellStart"/>
-      <w:r>
-        <w:rPr>
-          <w:rFonts w:ascii="Brill" w:hAnsi="Brill"/>
-          <w:lang w:val="es-ES"/>
-        </w:rPr>
-        <w:t>qu</w:t>
-      </w:r>
-      <w:r>
-        <w:rPr>
-          <w:rFonts w:ascii="Brill" w:hAnsi="Brill"/>
-          <w:lang w:val="es-ES"/>
-        </w:rPr>
-        <w:t>’É</w:t>
-      </w:r>
-      <w:r>
-        <w:rPr>
-          <w:rFonts w:ascii="Brill" w:hAnsi="Brill"/>
-          <w:lang w:val="es-ES"/>
-        </w:rPr>
-        <w:t>l</w:t>
-      </w:r>
-      <w:proofErr w:type="spellEnd"/>
-      <w:r>
-        <w:rPr>
-          <w:rFonts w:ascii="Brill" w:hAnsi="Brill"/>
-          <w:lang w:val="es-ES"/>
-        </w:rPr>
-        <w:t xml:space="preserve"> fizo e faze</w:t>
-      </w:r>
-      <w:r>
-        <w:rPr>
-          <w:rFonts w:ascii="Brill" w:hAnsi="Brill"/>
-          <w:lang w:val="es-ES"/>
-        </w:rPr>
-        <w:t xml:space="preserve">, </w:t>
-      </w:r>
-      <w:r>
-        <w:rPr>
-          <w:rFonts w:ascii="Brill" w:hAnsi="Brill"/>
-          <w:lang w:val="es-ES"/>
-        </w:rPr>
-        <w:t xml:space="preserve">que </w:t>
-      </w:r>
-      <w:r>
-        <w:rPr>
-          <w:rFonts w:ascii="Brill" w:hAnsi="Brill"/>
-          <w:lang w:val="es-ES"/>
-        </w:rPr>
-        <w:t>así</w:t>
-      </w:r>
-      <w:r>
-        <w:rPr>
-          <w:rFonts w:ascii="Brill" w:hAnsi="Brill"/>
-          <w:lang w:val="es-ES"/>
-        </w:rPr>
-        <w:t xml:space="preserve"> como </w:t>
-      </w:r>
-      <w:r>
-        <w:rPr>
-          <w:rFonts w:ascii="Brill" w:hAnsi="Brill"/>
-          <w:lang w:val="es-ES"/>
-        </w:rPr>
-        <w:t>É</w:t>
-      </w:r>
-      <w:r>
-        <w:rPr>
-          <w:rFonts w:ascii="Brill" w:hAnsi="Brill"/>
-          <w:lang w:val="es-ES"/>
-        </w:rPr>
-        <w:t xml:space="preserve">l es </w:t>
-      </w:r>
-      <w:r>
-        <w:rPr>
-          <w:rFonts w:ascii="Brill" w:hAnsi="Brill"/>
-          <w:lang w:val="es-ES"/>
-        </w:rPr>
-        <w:t>[e] É</w:t>
-      </w:r>
-      <w:r>
-        <w:rPr>
-          <w:rFonts w:ascii="Brill" w:hAnsi="Brill"/>
-          <w:lang w:val="es-ES"/>
-        </w:rPr>
-        <w:t>l da comienço</w:t>
-      </w:r>
-      <w:r>
-        <w:rPr>
-          <w:rFonts w:ascii="Brill" w:hAnsi="Brill"/>
-          <w:lang w:val="es-ES"/>
-        </w:rPr>
-        <w:t>,</w:t>
-      </w:r>
-      <w:r>
-        <w:rPr>
-          <w:rFonts w:ascii="Brill" w:hAnsi="Brill"/>
-          <w:lang w:val="es-ES"/>
-        </w:rPr>
         <w:t xml:space="preserve"> bien as</w:t>
       </w:r>
       <w:r>
@@ -7900,23 +7238,7 @@
           <w:rFonts w:ascii="Brill" w:hAnsi="Brill"/>
           <w:lang w:val="es-ES"/>
         </w:rPr>
-        <w:t xml:space="preserve"> quiere que aya ombre acabamiento </w:t>
-      </w:r>
-      <w:proofErr w:type="spellStart"/>
-      <w:r>
-        <w:rPr>
-          <w:rFonts w:ascii="Brill" w:hAnsi="Brill"/>
-          <w:lang w:val="es-ES"/>
-        </w:rPr>
-        <w:t>por que</w:t>
-      </w:r>
-      <w:proofErr w:type="spellEnd"/>
-      <w:r>
-        <w:rPr>
-          <w:rFonts w:ascii="Brill" w:hAnsi="Brill"/>
-          <w:lang w:val="es-ES"/>
-        </w:rPr>
-        <w:t xml:space="preserve"> lo </w:t>
+        <w:t xml:space="preserve"> quiere que aya ombre acabamiento por que lo </w:t>
       </w:r>
       <w:r>
         <w:rPr>
@@ -8005,23 +7327,7 @@
           <w:rFonts w:ascii="Brill" w:hAnsi="Brill"/>
           <w:lang w:val="es-ES"/>
         </w:rPr>
-        <w:t xml:space="preserve">or </w:t>
-      </w:r>
-      <w:proofErr w:type="gramStart"/>
-      <w:r>
-        <w:rPr>
-          <w:rFonts w:ascii="Brill" w:hAnsi="Brill"/>
-          <w:lang w:val="es-ES"/>
-        </w:rPr>
-        <w:t>ende</w:t>
-      </w:r>
-      <w:proofErr w:type="gramEnd"/>
-      <w:r>
-        <w:rPr>
-          <w:rFonts w:ascii="Brill" w:hAnsi="Brill"/>
-          <w:lang w:val="es-ES"/>
-        </w:rPr>
-        <w:t xml:space="preserve"> n</w:t>
+        <w:t>or ende n</w:t>
       </w:r>
       <w:r>
         <w:rPr>
@@ -8063,9 +7369,622 @@
           <w:rFonts w:ascii="Brill" w:hAnsi="Brill"/>
           <w:lang w:val="es-ES"/>
         </w:rPr>
-        <w:t xml:space="preserve">l fizo </w:t>
-      </w:r>
-      <w:proofErr w:type="gramStart"/>
+        <w:t>l fizo e esperamos en la su merced que nos far</w:t>
+      </w:r>
+      <w:r>
+        <w:rPr>
+          <w:rFonts w:ascii="Brill" w:hAnsi="Brill"/>
+          <w:lang w:val="es-ES"/>
+        </w:rPr>
+        <w:t>á</w:t>
+      </w:r>
+      <w:r>
+        <w:rPr>
+          <w:rFonts w:ascii="Brill" w:hAnsi="Brill"/>
+          <w:lang w:val="es-ES"/>
+        </w:rPr>
+        <w:t xml:space="preserve"> m</w:t>
+      </w:r>
+      <w:r>
+        <w:rPr>
+          <w:rFonts w:ascii="Brill" w:hAnsi="Brill"/>
+          <w:lang w:val="es-ES"/>
+        </w:rPr>
+        <w:t>á</w:t>
+      </w:r>
+      <w:r>
+        <w:rPr>
+          <w:rFonts w:ascii="Brill" w:hAnsi="Brill"/>
+          <w:lang w:val="es-ES"/>
+        </w:rPr>
+        <w:t>s adelante</w:t>
+      </w:r>
+      <w:r>
+        <w:rPr>
+          <w:rFonts w:ascii="Brill" w:hAnsi="Brill"/>
+          <w:lang w:val="es-ES"/>
+        </w:rPr>
+        <w:t>,</w:t>
+      </w:r>
+      <w:r>
+        <w:rPr>
+          <w:rFonts w:ascii="Brill" w:hAnsi="Brill"/>
+          <w:lang w:val="es-ES"/>
+        </w:rPr>
+        <w:t xml:space="preserve"> tenemos por muy grand derecho de servirle e en morir en su servicio tanto </w:t>
+      </w:r>
+      <w:r>
+        <w:rPr>
+          <w:rFonts w:ascii="Brill" w:hAnsi="Brill"/>
+          <w:lang w:val="es-ES"/>
+        </w:rPr>
+        <w:t>c</w:t>
+      </w:r>
+      <w:r>
+        <w:rPr>
+          <w:rFonts w:ascii="Brill" w:hAnsi="Brill"/>
+          <w:lang w:val="es-ES"/>
+        </w:rPr>
+        <w:t xml:space="preserve">uanto el nuestro </w:t>
+      </w:r>
+      <w:r>
+        <w:rPr>
+          <w:rFonts w:ascii="Brill" w:hAnsi="Brill"/>
+          <w:lang w:val="es-ES"/>
+        </w:rPr>
+        <w:t>tiempo</w:t>
+      </w:r>
+      <w:r>
+        <w:rPr>
+          <w:rFonts w:ascii="Brill" w:hAnsi="Brill"/>
+          <w:lang w:val="es-ES"/>
+        </w:rPr>
+        <w:t xml:space="preserve"> durare</w:t>
+      </w:r>
+      <w:r>
+        <w:rPr>
+          <w:rFonts w:ascii="Brill" w:hAnsi="Brill"/>
+          <w:lang w:val="es-ES"/>
+        </w:rPr>
+        <w:t>.</w:t>
+      </w:r>
+      <w:r>
+        <w:rPr>
+          <w:rFonts w:ascii="Brill" w:hAnsi="Brill"/>
+          <w:lang w:val="es-ES"/>
+        </w:rPr>
+        <w:t xml:space="preserve"> </w:t>
+      </w:r>
+      <w:r>
+        <w:rPr>
+          <w:rFonts w:ascii="Brill" w:hAnsi="Brill"/>
+          <w:lang w:val="es-ES"/>
+        </w:rPr>
+        <w:t>E</w:t>
+      </w:r>
+      <w:r>
+        <w:rPr>
+          <w:rFonts w:ascii="Brill" w:hAnsi="Brill"/>
+          <w:lang w:val="es-ES"/>
+        </w:rPr>
+        <w:t xml:space="preserve"> porque la nuestra voluntad es aparejada al su servicio</w:t>
+      </w:r>
+      <w:r>
+        <w:rPr>
+          <w:rFonts w:ascii="Brill" w:hAnsi="Brill"/>
+          <w:lang w:val="es-ES"/>
+        </w:rPr>
+        <w:t>,</w:t>
+      </w:r>
+      <w:r>
+        <w:rPr>
+          <w:rFonts w:ascii="Brill" w:hAnsi="Brill"/>
+          <w:lang w:val="es-ES"/>
+        </w:rPr>
+        <w:t xml:space="preserve"> quer</w:t>
+      </w:r>
+      <w:r>
+        <w:rPr>
+          <w:rFonts w:ascii="Brill" w:hAnsi="Brill"/>
+          <w:lang w:val="es-ES"/>
+        </w:rPr>
+        <w:t>é</w:t>
+      </w:r>
+      <w:r>
+        <w:rPr>
+          <w:rFonts w:ascii="Brill" w:hAnsi="Brill"/>
+          <w:lang w:val="es-ES"/>
+        </w:rPr>
+        <w:t>moslo servir en dos maneras</w:t>
+      </w:r>
+      <w:r>
+        <w:rPr>
+          <w:rFonts w:ascii="Brill" w:hAnsi="Brill"/>
+          <w:lang w:val="es-ES"/>
+        </w:rPr>
+        <w:t>:</w:t>
+      </w:r>
+      <w:r>
+        <w:rPr>
+          <w:rFonts w:ascii="Brill" w:hAnsi="Brill"/>
+          <w:lang w:val="es-ES"/>
+        </w:rPr>
+        <w:t xml:space="preserve"> la primera</w:t>
+      </w:r>
+      <w:r>
+        <w:rPr>
+          <w:rFonts w:ascii="Brill" w:hAnsi="Brill"/>
+          <w:lang w:val="es-ES"/>
+        </w:rPr>
+        <w:t>,</w:t>
+      </w:r>
+      <w:r>
+        <w:rPr>
+          <w:rFonts w:ascii="Brill" w:hAnsi="Brill"/>
+          <w:lang w:val="es-ES"/>
+        </w:rPr>
+        <w:t xml:space="preserve"> en los fechos</w:t>
+      </w:r>
+      <w:r>
+        <w:rPr>
+          <w:rFonts w:ascii="Brill" w:hAnsi="Brill"/>
+          <w:lang w:val="es-ES"/>
+        </w:rPr>
+        <w:t>;</w:t>
+      </w:r>
+      <w:r>
+        <w:rPr>
+          <w:rFonts w:ascii="Brill" w:hAnsi="Brill"/>
+          <w:lang w:val="es-ES"/>
+        </w:rPr>
+        <w:t xml:space="preserve"> la segunda</w:t>
+      </w:r>
+      <w:r>
+        <w:rPr>
+          <w:rFonts w:ascii="Brill" w:hAnsi="Brill"/>
+          <w:lang w:val="es-ES"/>
+        </w:rPr>
+        <w:t>,</w:t>
+      </w:r>
+      <w:r>
+        <w:rPr>
+          <w:rFonts w:ascii="Brill" w:hAnsi="Brill"/>
+          <w:lang w:val="es-ES"/>
+        </w:rPr>
+        <w:t xml:space="preserve"> en los dichos</w:t>
+      </w:r>
+      <w:r>
+        <w:rPr>
+          <w:rFonts w:ascii="Brill" w:hAnsi="Brill"/>
+          <w:lang w:val="es-ES"/>
+        </w:rPr>
+        <w:t>.</w:t>
+      </w:r>
+      <w:r>
+        <w:rPr>
+          <w:rFonts w:ascii="Brill" w:hAnsi="Brill"/>
+          <w:lang w:val="es-ES"/>
+        </w:rPr>
+        <w:t xml:space="preserve"> </w:t>
+      </w:r>
+      <w:r>
+        <w:rPr>
+          <w:rFonts w:ascii="Brill" w:hAnsi="Brill"/>
+          <w:lang w:val="es-ES"/>
+        </w:rPr>
+        <w:t>E</w:t>
+      </w:r>
+      <w:r>
+        <w:rPr>
+          <w:rFonts w:ascii="Brill" w:hAnsi="Brill"/>
+          <w:lang w:val="es-ES"/>
+        </w:rPr>
+        <w:t xml:space="preserve"> por qu</w:t>
+      </w:r>
+      <w:r>
+        <w:rPr>
+          <w:rFonts w:ascii="Brill" w:hAnsi="Brill"/>
+          <w:lang w:val="es-ES"/>
+        </w:rPr>
+        <w:t>’</w:t>
+      </w:r>
+      <w:r>
+        <w:rPr>
+          <w:rFonts w:ascii="Brill" w:hAnsi="Brill"/>
+          <w:lang w:val="es-ES"/>
+        </w:rPr>
+        <w:t>el fecho</w:t>
+      </w:r>
+      <w:r>
+        <w:rPr>
+          <w:rFonts w:ascii="Brill" w:hAnsi="Brill"/>
+          <w:lang w:val="es-ES"/>
+        </w:rPr>
+        <w:t xml:space="preserve"> es cosa que</w:t>
+      </w:r>
+      <w:r>
+        <w:rPr>
+          <w:rStyle w:val="Appelnotedebasdep"/>
+          <w:rFonts w:ascii="Brill" w:hAnsi="Brill"/>
+          <w:lang w:val="es-ES"/>
+        </w:rPr>
+        <w:footnoteReference w:id="80"/>
+      </w:r>
+      <w:r>
+        <w:rPr>
+          <w:rFonts w:ascii="Brill" w:hAnsi="Brill"/>
+          <w:lang w:val="es-ES"/>
+        </w:rPr>
+        <w:t xml:space="preserve"> se faze a oras e a </w:t>
+      </w:r>
+      <w:r>
+        <w:rPr>
+          <w:rFonts w:ascii="Brill" w:hAnsi="Brill"/>
+          <w:lang w:val="es-ES"/>
+        </w:rPr>
+        <w:t>tiempos</w:t>
+      </w:r>
+      <w:r>
+        <w:rPr>
+          <w:rFonts w:ascii="Brill" w:hAnsi="Brill"/>
+          <w:lang w:val="es-ES"/>
+        </w:rPr>
+        <w:t xml:space="preserve"> sabidos</w:t>
+      </w:r>
+      <w:r>
+        <w:rPr>
+          <w:rFonts w:ascii="Brill" w:hAnsi="Brill"/>
+          <w:lang w:val="es-ES"/>
+        </w:rPr>
+        <w:t>,</w:t>
+      </w:r>
+      <w:r>
+        <w:rPr>
+          <w:rFonts w:ascii="Brill" w:hAnsi="Brill"/>
+          <w:lang w:val="es-ES"/>
+        </w:rPr>
+        <w:t xml:space="preserve"> segund el ombre</w:t>
+      </w:r>
+      <w:r>
+        <w:rPr>
+          <w:rStyle w:val="Appelnotedebasdep"/>
+          <w:rFonts w:ascii="Brill" w:hAnsi="Brill"/>
+          <w:lang w:val="es-ES"/>
+        </w:rPr>
+        <w:footnoteReference w:id="81"/>
+      </w:r>
+      <w:r>
+        <w:rPr>
+          <w:rFonts w:ascii="Brill" w:hAnsi="Brill"/>
+          <w:lang w:val="es-ES"/>
+        </w:rPr>
+        <w:t xml:space="preserve"> tiene guisado aquello que quiere fazer</w:t>
+      </w:r>
+      <w:r>
+        <w:rPr>
+          <w:rFonts w:ascii="Brill" w:hAnsi="Brill"/>
+          <w:lang w:val="es-ES"/>
+        </w:rPr>
+        <w:t>,</w:t>
+      </w:r>
+      <w:r>
+        <w:rPr>
+          <w:rFonts w:ascii="Brill" w:hAnsi="Brill"/>
+          <w:lang w:val="es-ES"/>
+        </w:rPr>
+        <w:t xml:space="preserve"> e el dicho es cosa de cada </w:t>
+      </w:r>
+      <w:r>
+        <w:rPr>
+          <w:rFonts w:ascii="Brill" w:hAnsi="Brill"/>
+          <w:lang w:val="es-ES"/>
+        </w:rPr>
+        <w:t>día</w:t>
+      </w:r>
+      <w:r>
+        <w:rPr>
+          <w:rFonts w:ascii="Brill" w:hAnsi="Brill"/>
+          <w:lang w:val="es-ES"/>
+        </w:rPr>
+        <w:t xml:space="preserve"> e de cada </w:t>
+      </w:r>
+      <w:r>
+        <w:rPr>
+          <w:rFonts w:ascii="Brill" w:hAnsi="Brill"/>
+          <w:lang w:val="es-ES"/>
+        </w:rPr>
+        <w:t>sazón</w:t>
+      </w:r>
+      <w:r>
+        <w:rPr>
+          <w:rFonts w:ascii="Brill" w:hAnsi="Brill"/>
+          <w:lang w:val="es-ES"/>
+        </w:rPr>
+        <w:t>,</w:t>
+      </w:r>
+      <w:r>
+        <w:rPr>
+          <w:rFonts w:ascii="Brill" w:hAnsi="Brill"/>
+          <w:lang w:val="es-ES"/>
+        </w:rPr>
+        <w:t xml:space="preserve"> e</w:t>
+      </w:r>
+      <w:r>
+        <w:rPr>
+          <w:rStyle w:val="Appelnotedebasdep"/>
+          <w:rFonts w:ascii="Brill" w:hAnsi="Brill"/>
+          <w:lang w:val="es-ES"/>
+        </w:rPr>
+        <w:footnoteReference w:id="82"/>
+      </w:r>
+      <w:r>
+        <w:rPr>
+          <w:rFonts w:ascii="Brill" w:hAnsi="Brill"/>
+          <w:lang w:val="es-ES"/>
+        </w:rPr>
+        <w:t xml:space="preserve"> fallamos n</w:t>
+      </w:r>
+      <w:r>
+        <w:rPr>
+          <w:rFonts w:ascii="Brill" w:hAnsi="Brill"/>
+          <w:lang w:val="es-ES"/>
+        </w:rPr>
+        <w:t>ó</w:t>
+      </w:r>
+      <w:r>
+        <w:rPr>
+          <w:rFonts w:ascii="Brill" w:hAnsi="Brill"/>
+          <w:lang w:val="es-ES"/>
+        </w:rPr>
+        <w:t xml:space="preserve">s que dixo David en el </w:t>
+      </w:r>
+      <w:r>
+        <w:rPr>
+          <w:rFonts w:ascii="Brill" w:hAnsi="Brill"/>
+          <w:lang w:val="es-ES"/>
+        </w:rPr>
+        <w:t>S</w:t>
+      </w:r>
+      <w:r>
+        <w:rPr>
+          <w:rFonts w:ascii="Brill" w:hAnsi="Brill"/>
+          <w:lang w:val="es-ES"/>
+        </w:rPr>
+        <w:t>alterio</w:t>
+      </w:r>
+      <w:r>
+        <w:rPr>
+          <w:rFonts w:ascii="Brill" w:hAnsi="Brill"/>
+          <w:lang w:val="es-ES"/>
+        </w:rPr>
+        <w:t>:</w:t>
+      </w:r>
+      <w:r>
+        <w:rPr>
+          <w:rFonts w:ascii="Brill" w:hAnsi="Brill"/>
+          <w:lang w:val="es-ES"/>
+        </w:rPr>
+        <w:t xml:space="preserve"> </w:t>
+      </w:r>
+      <w:r>
+        <w:rPr>
+          <w:rFonts w:ascii="Brill" w:hAnsi="Brill"/>
+          <w:lang w:val="es-ES"/>
+        </w:rPr>
+        <w:t>«S</w:t>
+      </w:r>
+      <w:r>
+        <w:rPr>
+          <w:rFonts w:ascii="Brill" w:hAnsi="Brill"/>
+          <w:lang w:val="es-ES"/>
+        </w:rPr>
+        <w:t>eñor</w:t>
+      </w:r>
+      <w:r>
+        <w:rPr>
+          <w:rFonts w:ascii="Brill" w:hAnsi="Brill"/>
+          <w:lang w:val="es-ES"/>
+        </w:rPr>
+        <w:t xml:space="preserve">, </w:t>
+      </w:r>
+      <w:r>
+        <w:rPr>
+          <w:rFonts w:ascii="Brill" w:hAnsi="Brill"/>
+          <w:lang w:val="es-ES"/>
+        </w:rPr>
+        <w:t>levantar m</w:t>
+      </w:r>
+      <w:r>
+        <w:rPr>
+          <w:rFonts w:ascii="Brill" w:hAnsi="Brill"/>
+          <w:lang w:val="es-ES"/>
+        </w:rPr>
+        <w:t>’é</w:t>
+      </w:r>
+      <w:r>
+        <w:rPr>
+          <w:rFonts w:ascii="Brill" w:hAnsi="Brill"/>
+          <w:lang w:val="es-ES"/>
+        </w:rPr>
+        <w:t xml:space="preserve"> en la mañana e loar</w:t>
+      </w:r>
+      <w:r>
+        <w:rPr>
+          <w:rFonts w:ascii="Brill" w:hAnsi="Brill"/>
+          <w:lang w:val="es-ES"/>
+        </w:rPr>
+        <w:t>é</w:t>
+      </w:r>
+      <w:r>
+        <w:rPr>
+          <w:rFonts w:ascii="Brill" w:hAnsi="Brill"/>
+          <w:lang w:val="es-ES"/>
+        </w:rPr>
+        <w:t xml:space="preserve"> el tu </w:t>
+      </w:r>
+      <w:r>
+        <w:rPr>
+          <w:rFonts w:ascii="Brill" w:hAnsi="Brill"/>
+          <w:lang w:val="es-ES"/>
+        </w:rPr>
+        <w:t>nombre</w:t>
+      </w:r>
+      <w:r>
+        <w:rPr>
+          <w:rFonts w:ascii="Brill" w:hAnsi="Brill"/>
+          <w:lang w:val="es-ES"/>
+        </w:rPr>
+        <w:t xml:space="preserve"> todo el d</w:t>
+      </w:r>
+      <w:r>
+        <w:rPr>
+          <w:rFonts w:ascii="Brill" w:hAnsi="Brill"/>
+          <w:lang w:val="es-ES"/>
+        </w:rPr>
+        <w:t>í</w:t>
+      </w:r>
+      <w:r>
+        <w:rPr>
+          <w:rFonts w:ascii="Brill" w:hAnsi="Brill"/>
+          <w:lang w:val="es-ES"/>
+        </w:rPr>
+        <w:t>a</w:t>
+      </w:r>
+      <w:r>
+        <w:rPr>
+          <w:rFonts w:ascii="Brill" w:hAnsi="Brill"/>
+          <w:lang w:val="es-ES"/>
+        </w:rPr>
+        <w:t>,</w:t>
+      </w:r>
+      <w:r>
+        <w:rPr>
+          <w:rFonts w:ascii="Brill" w:hAnsi="Brill"/>
+          <w:lang w:val="es-ES"/>
+        </w:rPr>
+        <w:t xml:space="preserve"> e toda la noche porn</w:t>
+      </w:r>
+      <w:r>
+        <w:rPr>
+          <w:rFonts w:ascii="Brill" w:hAnsi="Brill"/>
+          <w:lang w:val="es-ES"/>
+        </w:rPr>
+        <w:t>é</w:t>
+      </w:r>
+      <w:r>
+        <w:rPr>
+          <w:rFonts w:ascii="Brill" w:hAnsi="Brill"/>
+          <w:lang w:val="es-ES"/>
+        </w:rPr>
+        <w:t xml:space="preserve"> en cantarle e en loarle</w:t>
+      </w:r>
+      <w:r>
+        <w:rPr>
+          <w:rFonts w:ascii="Brill" w:hAnsi="Brill"/>
+          <w:lang w:val="es-ES"/>
+        </w:rPr>
+        <w:t>»</w:t>
+      </w:r>
+      <w:r>
+        <w:rPr>
+          <w:rStyle w:val="Appelnotedebasdep"/>
+          <w:rFonts w:ascii="Brill" w:hAnsi="Brill"/>
+          <w:lang w:val="es-ES"/>
+        </w:rPr>
+        <w:footnoteReference w:id="83"/>
+      </w:r>
+      <w:r>
+        <w:rPr>
+          <w:rFonts w:ascii="Brill" w:hAnsi="Brill"/>
+          <w:lang w:val="es-ES"/>
+        </w:rPr>
+        <w:t>.</w:t>
+      </w:r>
+      <w:r>
+        <w:rPr>
+          <w:rFonts w:ascii="Brill" w:hAnsi="Brill"/>
+          <w:lang w:val="es-ES"/>
+        </w:rPr>
+        <w:t xml:space="preserve"> </w:t>
+      </w:r>
+      <w:r>
+        <w:rPr>
+          <w:rFonts w:ascii="Brill" w:hAnsi="Brill"/>
+          <w:lang w:val="es-ES"/>
+        </w:rPr>
+        <w:t>P</w:t>
+      </w:r>
+      <w:r>
+        <w:rPr>
+          <w:rFonts w:ascii="Brill" w:hAnsi="Brill"/>
+          <w:lang w:val="es-ES"/>
+        </w:rPr>
+        <w:t>or eso queriemos</w:t>
+      </w:r>
+      <w:r>
+        <w:rPr>
+          <w:rStyle w:val="Appelnotedebasdep"/>
+          <w:rFonts w:ascii="Brill" w:hAnsi="Brill"/>
+          <w:lang w:val="es-ES"/>
+        </w:rPr>
+        <w:footnoteReference w:id="84"/>
+      </w:r>
+      <w:r>
+        <w:rPr>
+          <w:rFonts w:ascii="Brill" w:hAnsi="Brill"/>
+          <w:lang w:val="es-ES"/>
+        </w:rPr>
+        <w:t xml:space="preserve"> semejar a esto en </w:t>
+      </w:r>
+      <w:r>
+        <w:rPr>
+          <w:rFonts w:ascii="Brill" w:hAnsi="Brill"/>
+          <w:lang w:val="es-ES"/>
+        </w:rPr>
+        <w:t>c</w:t>
+      </w:r>
+      <w:r>
+        <w:rPr>
+          <w:rFonts w:ascii="Brill" w:hAnsi="Brill"/>
+          <w:lang w:val="es-ES"/>
+        </w:rPr>
+        <w:t>uanto n</w:t>
+      </w:r>
+      <w:r>
+        <w:rPr>
+          <w:rFonts w:ascii="Brill" w:hAnsi="Brill"/>
+          <w:lang w:val="es-ES"/>
+        </w:rPr>
+        <w:t>ó</w:t>
+      </w:r>
+      <w:r>
+        <w:rPr>
+          <w:rFonts w:ascii="Brill" w:hAnsi="Brill"/>
+          <w:lang w:val="es-ES"/>
+        </w:rPr>
+        <w:t>s podiesemos</w:t>
+      </w:r>
+      <w:r>
+        <w:rPr>
+          <w:rFonts w:ascii="Brill" w:hAnsi="Brill"/>
+          <w:lang w:val="es-ES"/>
+        </w:rPr>
+        <w:t xml:space="preserve">, </w:t>
+      </w:r>
+      <w:r>
+        <w:rPr>
+          <w:rFonts w:ascii="Brill" w:hAnsi="Brill"/>
+          <w:lang w:val="es-ES"/>
+        </w:rPr>
+        <w:t>en grade</w:t>
+      </w:r>
+      <w:r>
+        <w:rPr>
+          <w:rFonts w:ascii="Brill" w:hAnsi="Brill"/>
+          <w:lang w:val="es-ES"/>
+        </w:rPr>
+        <w:t>c</w:t>
+      </w:r>
       <w:r>
         <w:rPr>
           <w:rFonts w:ascii="Brill" w:hAnsi="Brill"/>
@@ -8073,41 +7992,69 @@
         </w:rPr>
         <w:t>e</w:t>
       </w:r>
-      <w:proofErr w:type="gramEnd"/>
-      <w:r>
-        <w:rPr>
-          <w:rFonts w:ascii="Brill" w:hAnsi="Brill"/>
-          <w:lang w:val="es-ES"/>
-        </w:rPr>
-        <w:t xml:space="preserve"> esperamos en la su merced que nos far</w:t>
-      </w:r>
-      <w:r>
-        <w:rPr>
-          <w:rFonts w:ascii="Brill" w:hAnsi="Brill"/>
-          <w:lang w:val="es-ES"/>
-        </w:rPr>
-        <w:t>á</w:t>
-      </w:r>
-      <w:r>
-        <w:rPr>
-          <w:rFonts w:ascii="Brill" w:hAnsi="Brill"/>
-          <w:lang w:val="es-ES"/>
-        </w:rPr>
-        <w:t xml:space="preserve"> m</w:t>
-      </w:r>
-      <w:r>
-        <w:rPr>
-          <w:rFonts w:ascii="Brill" w:hAnsi="Brill"/>
-          <w:lang w:val="es-ES"/>
-        </w:rPr>
-        <w:t>á</w:t>
-      </w:r>
-      <w:r>
-        <w:rPr>
-          <w:rFonts w:ascii="Brill" w:hAnsi="Brill"/>
-          <w:lang w:val="es-ES"/>
-        </w:rPr>
-        <w:t>s adelante</w:t>
+      <w:r>
+        <w:rPr>
+          <w:rFonts w:ascii="Brill" w:hAnsi="Brill"/>
+          <w:lang w:val="es-ES"/>
+        </w:rPr>
+        <w:t>r</w:t>
+      </w:r>
+      <w:r>
+        <w:rPr>
+          <w:rFonts w:ascii="Brill" w:hAnsi="Brill"/>
+          <w:lang w:val="es-ES"/>
+        </w:rPr>
+        <w:t>le</w:t>
+      </w:r>
+      <w:r>
+        <w:rPr>
+          <w:rStyle w:val="Appelnotedebasdep"/>
+          <w:rFonts w:ascii="Brill" w:hAnsi="Brill"/>
+          <w:lang w:val="es-ES"/>
+        </w:rPr>
+        <w:footnoteReference w:id="85"/>
+      </w:r>
+      <w:r>
+        <w:rPr>
+          <w:rFonts w:ascii="Brill" w:hAnsi="Brill"/>
+          <w:lang w:val="es-ES"/>
+        </w:rPr>
+        <w:t xml:space="preserve"> el bien que nos fizo e en loar gelo</w:t>
+      </w:r>
+      <w:r>
+        <w:rPr>
+          <w:rFonts w:ascii="Brill" w:hAnsi="Brill"/>
+          <w:lang w:val="es-ES"/>
+        </w:rPr>
+        <w:t>.</w:t>
+      </w:r>
+      <w:r>
+        <w:rPr>
+          <w:rFonts w:ascii="Brill" w:hAnsi="Brill"/>
+          <w:lang w:val="es-ES"/>
+        </w:rPr>
+        <w:t xml:space="preserve"> </w:t>
+      </w:r>
+      <w:r>
+        <w:rPr>
+          <w:rFonts w:ascii="Brill" w:hAnsi="Brill"/>
+          <w:lang w:val="es-ES"/>
+        </w:rPr>
+        <w:t>E</w:t>
+      </w:r>
+      <w:r>
+        <w:rPr>
+          <w:rFonts w:ascii="Brill" w:hAnsi="Brill"/>
+          <w:lang w:val="es-ES"/>
+        </w:rPr>
+        <w:t xml:space="preserve"> por esta </w:t>
+      </w:r>
+      <w:r>
+        <w:rPr>
+          <w:rFonts w:ascii="Brill" w:hAnsi="Brill"/>
+          <w:lang w:val="es-ES"/>
+        </w:rPr>
+        <w:t>razón</w:t>
       </w:r>
       <w:r>
         <w:rPr>
@@ -8121,688 +8068,6 @@
           <w:rFonts w:ascii="Brill" w:hAnsi="Brill"/>
           <w:lang w:val="es-ES"/>
         </w:rPr>
-        <w:t xml:space="preserve"> tenemos por muy grand derecho de servirle e en morir en su servicio tanto </w:t>
-      </w:r>
-      <w:r>
-        <w:rPr>
-          <w:rFonts w:ascii="Brill" w:hAnsi="Brill"/>
-          <w:lang w:val="es-ES"/>
-        </w:rPr>
-        <w:t>c</w:t>
-      </w:r>
-      <w:r>
-        <w:rPr>
-          <w:rFonts w:ascii="Brill" w:hAnsi="Brill"/>
-          <w:lang w:val="es-ES"/>
-        </w:rPr>
-        <w:t xml:space="preserve">uanto el nuestro </w:t>
-      </w:r>
-      <w:r>
-        <w:rPr>
-          <w:rFonts w:ascii="Brill" w:hAnsi="Brill"/>
-          <w:lang w:val="es-ES"/>
-        </w:rPr>
-        <w:t>tiempo</w:t>
-      </w:r>
-      <w:r>
-        <w:rPr>
-          <w:rFonts w:ascii="Brill" w:hAnsi="Brill"/>
-          <w:lang w:val="es-ES"/>
-        </w:rPr>
-        <w:t xml:space="preserve"> durare</w:t>
-      </w:r>
-      <w:r>
-        <w:rPr>
-          <w:rFonts w:ascii="Brill" w:hAnsi="Brill"/>
-          <w:lang w:val="es-ES"/>
-        </w:rPr>
-        <w:t>.</w:t>
-      </w:r>
-      <w:r>
-        <w:rPr>
-          <w:rFonts w:ascii="Brill" w:hAnsi="Brill"/>
-          <w:lang w:val="es-ES"/>
-        </w:rPr>
-        <w:t xml:space="preserve"> </w:t>
-      </w:r>
-      <w:r>
-        <w:rPr>
-          <w:rFonts w:ascii="Brill" w:hAnsi="Brill"/>
-          <w:lang w:val="es-ES"/>
-        </w:rPr>
-        <w:t>E</w:t>
-      </w:r>
-      <w:r>
-        <w:rPr>
-          <w:rFonts w:ascii="Brill" w:hAnsi="Brill"/>
-          <w:lang w:val="es-ES"/>
-        </w:rPr>
-        <w:t xml:space="preserve"> porque la nuestra voluntad es aparejada al su servicio</w:t>
-      </w:r>
-      <w:r>
-        <w:rPr>
-          <w:rFonts w:ascii="Brill" w:hAnsi="Brill"/>
-          <w:lang w:val="es-ES"/>
-        </w:rPr>
-        <w:t>,</w:t>
-      </w:r>
-      <w:r>
-        <w:rPr>
-          <w:rFonts w:ascii="Brill" w:hAnsi="Brill"/>
-          <w:lang w:val="es-ES"/>
-        </w:rPr>
-        <w:t xml:space="preserve"> quer</w:t>
-      </w:r>
-      <w:r>
-        <w:rPr>
-          <w:rFonts w:ascii="Brill" w:hAnsi="Brill"/>
-          <w:lang w:val="es-ES"/>
-        </w:rPr>
-        <w:t>é</w:t>
-      </w:r>
-      <w:r>
-        <w:rPr>
-          <w:rFonts w:ascii="Brill" w:hAnsi="Brill"/>
-          <w:lang w:val="es-ES"/>
-        </w:rPr>
-        <w:t>moslo servir en dos maneras</w:t>
-      </w:r>
-      <w:r>
-        <w:rPr>
-          <w:rFonts w:ascii="Brill" w:hAnsi="Brill"/>
-          <w:lang w:val="es-ES"/>
-        </w:rPr>
-        <w:t>:</w:t>
-      </w:r>
-      <w:r>
-        <w:rPr>
-          <w:rFonts w:ascii="Brill" w:hAnsi="Brill"/>
-          <w:lang w:val="es-ES"/>
-        </w:rPr>
-        <w:t xml:space="preserve"> la primera</w:t>
-      </w:r>
-      <w:r>
-        <w:rPr>
-          <w:rFonts w:ascii="Brill" w:hAnsi="Brill"/>
-          <w:lang w:val="es-ES"/>
-        </w:rPr>
-        <w:t>,</w:t>
-      </w:r>
-      <w:r>
-        <w:rPr>
-          <w:rFonts w:ascii="Brill" w:hAnsi="Brill"/>
-          <w:lang w:val="es-ES"/>
-        </w:rPr>
-        <w:t xml:space="preserve"> en los fechos</w:t>
-      </w:r>
-      <w:r>
-        <w:rPr>
-          <w:rFonts w:ascii="Brill" w:hAnsi="Brill"/>
-          <w:lang w:val="es-ES"/>
-        </w:rPr>
-        <w:t>;</w:t>
-      </w:r>
-      <w:r>
-        <w:rPr>
-          <w:rFonts w:ascii="Brill" w:hAnsi="Brill"/>
-          <w:lang w:val="es-ES"/>
-        </w:rPr>
-        <w:t xml:space="preserve"> la segunda</w:t>
-      </w:r>
-      <w:r>
-        <w:rPr>
-          <w:rFonts w:ascii="Brill" w:hAnsi="Brill"/>
-          <w:lang w:val="es-ES"/>
-        </w:rPr>
-        <w:t>,</w:t>
-      </w:r>
-      <w:r>
-        <w:rPr>
-          <w:rFonts w:ascii="Brill" w:hAnsi="Brill"/>
-          <w:lang w:val="es-ES"/>
-        </w:rPr>
-        <w:t xml:space="preserve"> en los dichos</w:t>
-      </w:r>
-      <w:r>
-        <w:rPr>
-          <w:rFonts w:ascii="Brill" w:hAnsi="Brill"/>
-          <w:lang w:val="es-ES"/>
-        </w:rPr>
-        <w:t>.</w:t>
-      </w:r>
-      <w:r>
-        <w:rPr>
-          <w:rFonts w:ascii="Brill" w:hAnsi="Brill"/>
-          <w:lang w:val="es-ES"/>
-        </w:rPr>
-        <w:t xml:space="preserve"> </w:t>
-      </w:r>
-      <w:r>
-        <w:rPr>
-          <w:rFonts w:ascii="Brill" w:hAnsi="Brill"/>
-          <w:lang w:val="es-ES"/>
-        </w:rPr>
-        <w:t>E</w:t>
-      </w:r>
-      <w:r>
-        <w:rPr>
-          <w:rFonts w:ascii="Brill" w:hAnsi="Brill"/>
-          <w:lang w:val="es-ES"/>
-        </w:rPr>
-        <w:t xml:space="preserve"> por qu</w:t>
-      </w:r>
-      <w:r>
-        <w:rPr>
-          <w:rFonts w:ascii="Brill" w:hAnsi="Brill"/>
-          <w:lang w:val="es-ES"/>
-        </w:rPr>
-        <w:t>’</w:t>
-      </w:r>
-      <w:r>
-        <w:rPr>
-          <w:rFonts w:ascii="Brill" w:hAnsi="Brill"/>
-          <w:lang w:val="es-ES"/>
-        </w:rPr>
-        <w:t>el fecho</w:t>
-      </w:r>
-      <w:r>
-        <w:rPr>
-          <w:rFonts w:ascii="Brill" w:hAnsi="Brill"/>
-          <w:lang w:val="es-ES"/>
-        </w:rPr>
-        <w:t xml:space="preserve"> es cosa que</w:t>
-      </w:r>
-      <w:r>
-        <w:rPr>
-          <w:rStyle w:val="Appelnotedebasdep"/>
-          <w:rFonts w:ascii="Brill" w:hAnsi="Brill"/>
-          <w:lang w:val="es-ES"/>
-        </w:rPr>
-        <w:footnoteReference w:id="80"/>
-      </w:r>
-      <w:r>
-        <w:rPr>
-          <w:rFonts w:ascii="Brill" w:hAnsi="Brill"/>
-          <w:lang w:val="es-ES"/>
-        </w:rPr>
-        <w:t xml:space="preserve"> se faze a oras e a </w:t>
-      </w:r>
-      <w:r>
-        <w:rPr>
-          <w:rFonts w:ascii="Brill" w:hAnsi="Brill"/>
-          <w:lang w:val="es-ES"/>
-        </w:rPr>
-        <w:t>tiempos</w:t>
-      </w:r>
-      <w:r>
-        <w:rPr>
-          <w:rFonts w:ascii="Brill" w:hAnsi="Brill"/>
-          <w:lang w:val="es-ES"/>
-        </w:rPr>
-        <w:t xml:space="preserve"> sabidos</w:t>
-      </w:r>
-      <w:r>
-        <w:rPr>
-          <w:rFonts w:ascii="Brill" w:hAnsi="Brill"/>
-          <w:lang w:val="es-ES"/>
-        </w:rPr>
-        <w:t>,</w:t>
-      </w:r>
-      <w:r>
-        <w:rPr>
-          <w:rFonts w:ascii="Brill" w:hAnsi="Brill"/>
-          <w:lang w:val="es-ES"/>
-        </w:rPr>
-        <w:t xml:space="preserve"> segund el ombre</w:t>
-      </w:r>
-      <w:r>
-        <w:rPr>
-          <w:rStyle w:val="Appelnotedebasdep"/>
-          <w:rFonts w:ascii="Brill" w:hAnsi="Brill"/>
-          <w:lang w:val="es-ES"/>
-        </w:rPr>
-        <w:footnoteReference w:id="81"/>
-      </w:r>
-      <w:r>
-        <w:rPr>
-          <w:rFonts w:ascii="Brill" w:hAnsi="Brill"/>
-          <w:lang w:val="es-ES"/>
-        </w:rPr>
-        <w:t xml:space="preserve"> tiene guisado aquello que quiere fazer</w:t>
-      </w:r>
-      <w:r>
-        <w:rPr>
-          <w:rFonts w:ascii="Brill" w:hAnsi="Brill"/>
-          <w:lang w:val="es-ES"/>
-        </w:rPr>
-        <w:t>,</w:t>
-      </w:r>
-      <w:r>
-        <w:rPr>
-          <w:rFonts w:ascii="Brill" w:hAnsi="Brill"/>
-          <w:lang w:val="es-ES"/>
-        </w:rPr>
-        <w:t xml:space="preserve"> e el dicho es cosa de cada </w:t>
-      </w:r>
-      <w:r>
-        <w:rPr>
-          <w:rFonts w:ascii="Brill" w:hAnsi="Brill"/>
-          <w:lang w:val="es-ES"/>
-        </w:rPr>
-        <w:t>día</w:t>
-      </w:r>
-      <w:r>
-        <w:rPr>
-          <w:rFonts w:ascii="Brill" w:hAnsi="Brill"/>
-          <w:lang w:val="es-ES"/>
-        </w:rPr>
-        <w:t xml:space="preserve"> e de cada </w:t>
-      </w:r>
-      <w:r>
-        <w:rPr>
-          <w:rFonts w:ascii="Brill" w:hAnsi="Brill"/>
-          <w:lang w:val="es-ES"/>
-        </w:rPr>
-        <w:t>sazón</w:t>
-      </w:r>
-      <w:r>
-        <w:rPr>
-          <w:rFonts w:ascii="Brill" w:hAnsi="Brill"/>
-          <w:lang w:val="es-ES"/>
-        </w:rPr>
-        <w:t>,</w:t>
-      </w:r>
-      <w:r>
-        <w:rPr>
-          <w:rFonts w:ascii="Brill" w:hAnsi="Brill"/>
-          <w:lang w:val="es-ES"/>
-        </w:rPr>
-        <w:t xml:space="preserve"> e</w:t>
-      </w:r>
-      <w:r>
-        <w:rPr>
-          <w:rStyle w:val="Appelnotedebasdep"/>
-          <w:rFonts w:ascii="Brill" w:hAnsi="Brill"/>
-          <w:lang w:val="es-ES"/>
-        </w:rPr>
-        <w:footnoteReference w:id="82"/>
-      </w:r>
-      <w:r>
-        <w:rPr>
-          <w:rFonts w:ascii="Brill" w:hAnsi="Brill"/>
-          <w:lang w:val="es-ES"/>
-        </w:rPr>
-        <w:t xml:space="preserve"> fallamos n</w:t>
-      </w:r>
-      <w:r>
-        <w:rPr>
-          <w:rFonts w:ascii="Brill" w:hAnsi="Brill"/>
-          <w:lang w:val="es-ES"/>
-        </w:rPr>
-        <w:t>ó</w:t>
-      </w:r>
-      <w:r>
-        <w:rPr>
-          <w:rFonts w:ascii="Brill" w:hAnsi="Brill"/>
-          <w:lang w:val="es-ES"/>
-        </w:rPr>
-        <w:t xml:space="preserve">s que dixo David en el </w:t>
-      </w:r>
-      <w:r>
-        <w:rPr>
-          <w:rFonts w:ascii="Brill" w:hAnsi="Brill"/>
-          <w:lang w:val="es-ES"/>
-        </w:rPr>
-        <w:t>S</w:t>
-      </w:r>
-      <w:r>
-        <w:rPr>
-          <w:rFonts w:ascii="Brill" w:hAnsi="Brill"/>
-          <w:lang w:val="es-ES"/>
-        </w:rPr>
-        <w:t>alterio</w:t>
-      </w:r>
-      <w:r>
-        <w:rPr>
-          <w:rFonts w:ascii="Brill" w:hAnsi="Brill"/>
-          <w:lang w:val="es-ES"/>
-        </w:rPr>
-        <w:t>:</w:t>
-      </w:r>
-      <w:r>
-        <w:rPr>
-          <w:rFonts w:ascii="Brill" w:hAnsi="Brill"/>
-          <w:lang w:val="es-ES"/>
-        </w:rPr>
-        <w:t xml:space="preserve"> </w:t>
-      </w:r>
-      <w:r>
-        <w:rPr>
-          <w:rFonts w:ascii="Brill" w:hAnsi="Brill"/>
-          <w:lang w:val="es-ES"/>
-        </w:rPr>
-        <w:t>«S</w:t>
-      </w:r>
-      <w:r>
-        <w:rPr>
-          <w:rFonts w:ascii="Brill" w:hAnsi="Brill"/>
-          <w:lang w:val="es-ES"/>
-        </w:rPr>
-        <w:t>eñor</w:t>
-      </w:r>
-      <w:r>
-        <w:rPr>
-          <w:rFonts w:ascii="Brill" w:hAnsi="Brill"/>
-          <w:lang w:val="es-ES"/>
-        </w:rPr>
-        <w:t xml:space="preserve">, </w:t>
-      </w:r>
-      <w:r>
-        <w:rPr>
-          <w:rFonts w:ascii="Brill" w:hAnsi="Brill"/>
-          <w:lang w:val="es-ES"/>
-        </w:rPr>
-        <w:t xml:space="preserve">levantar </w:t>
-      </w:r>
-      <w:proofErr w:type="spellStart"/>
-      <w:r>
-        <w:rPr>
-          <w:rFonts w:ascii="Brill" w:hAnsi="Brill"/>
-          <w:lang w:val="es-ES"/>
-        </w:rPr>
-        <w:t>m</w:t>
-      </w:r>
-      <w:r>
-        <w:rPr>
-          <w:rFonts w:ascii="Brill" w:hAnsi="Brill"/>
-          <w:lang w:val="es-ES"/>
-        </w:rPr>
-        <w:t>’é</w:t>
-      </w:r>
-      <w:proofErr w:type="spellEnd"/>
-      <w:r>
-        <w:rPr>
-          <w:rFonts w:ascii="Brill" w:hAnsi="Brill"/>
-          <w:lang w:val="es-ES"/>
-        </w:rPr>
-        <w:t xml:space="preserve"> en la mañana </w:t>
-      </w:r>
-      <w:proofErr w:type="gramStart"/>
-      <w:r>
-        <w:rPr>
-          <w:rFonts w:ascii="Brill" w:hAnsi="Brill"/>
-          <w:lang w:val="es-ES"/>
-        </w:rPr>
-        <w:t>e</w:t>
-      </w:r>
-      <w:proofErr w:type="gramEnd"/>
-      <w:r>
-        <w:rPr>
-          <w:rFonts w:ascii="Brill" w:hAnsi="Brill"/>
-          <w:lang w:val="es-ES"/>
-        </w:rPr>
-        <w:t xml:space="preserve"> loar</w:t>
-      </w:r>
-      <w:r>
-        <w:rPr>
-          <w:rFonts w:ascii="Brill" w:hAnsi="Brill"/>
-          <w:lang w:val="es-ES"/>
-        </w:rPr>
-        <w:t>é</w:t>
-      </w:r>
-      <w:r>
-        <w:rPr>
-          <w:rFonts w:ascii="Brill" w:hAnsi="Brill"/>
-          <w:lang w:val="es-ES"/>
-        </w:rPr>
-        <w:t xml:space="preserve"> el tu </w:t>
-      </w:r>
-      <w:r>
-        <w:rPr>
-          <w:rFonts w:ascii="Brill" w:hAnsi="Brill"/>
-          <w:lang w:val="es-ES"/>
-        </w:rPr>
-        <w:t>nombre</w:t>
-      </w:r>
-      <w:r>
-        <w:rPr>
-          <w:rFonts w:ascii="Brill" w:hAnsi="Brill"/>
-          <w:lang w:val="es-ES"/>
-        </w:rPr>
-        <w:t xml:space="preserve"> todo el d</w:t>
-      </w:r>
-      <w:r>
-        <w:rPr>
-          <w:rFonts w:ascii="Brill" w:hAnsi="Brill"/>
-          <w:lang w:val="es-ES"/>
-        </w:rPr>
-        <w:t>í</w:t>
-      </w:r>
-      <w:r>
-        <w:rPr>
-          <w:rFonts w:ascii="Brill" w:hAnsi="Brill"/>
-          <w:lang w:val="es-ES"/>
-        </w:rPr>
-        <w:t>a</w:t>
-      </w:r>
-      <w:r>
-        <w:rPr>
-          <w:rFonts w:ascii="Brill" w:hAnsi="Brill"/>
-          <w:lang w:val="es-ES"/>
-        </w:rPr>
-        <w:t>,</w:t>
-      </w:r>
-      <w:r>
-        <w:rPr>
-          <w:rFonts w:ascii="Brill" w:hAnsi="Brill"/>
-          <w:lang w:val="es-ES"/>
-        </w:rPr>
-        <w:t xml:space="preserve"> e toda la noche porn</w:t>
-      </w:r>
-      <w:r>
-        <w:rPr>
-          <w:rFonts w:ascii="Brill" w:hAnsi="Brill"/>
-          <w:lang w:val="es-ES"/>
-        </w:rPr>
-        <w:t>é</w:t>
-      </w:r>
-      <w:r>
-        <w:rPr>
-          <w:rFonts w:ascii="Brill" w:hAnsi="Brill"/>
-          <w:lang w:val="es-ES"/>
-        </w:rPr>
-        <w:t xml:space="preserve"> en cantarle e en loarle</w:t>
-      </w:r>
-      <w:r>
-        <w:rPr>
-          <w:rFonts w:ascii="Brill" w:hAnsi="Brill"/>
-          <w:lang w:val="es-ES"/>
-        </w:rPr>
-        <w:t>»</w:t>
-      </w:r>
-      <w:r>
-        <w:rPr>
-          <w:rStyle w:val="Appelnotedebasdep"/>
-          <w:rFonts w:ascii="Brill" w:hAnsi="Brill"/>
-          <w:lang w:val="es-ES"/>
-        </w:rPr>
-        <w:footnoteReference w:id="83"/>
-      </w:r>
-      <w:r>
-        <w:rPr>
-          <w:rFonts w:ascii="Brill" w:hAnsi="Brill"/>
-          <w:lang w:val="es-ES"/>
-        </w:rPr>
-        <w:t>.</w:t>
-      </w:r>
-      <w:r>
-        <w:rPr>
-          <w:rFonts w:ascii="Brill" w:hAnsi="Brill"/>
-          <w:lang w:val="es-ES"/>
-        </w:rPr>
-        <w:t xml:space="preserve"> </w:t>
-      </w:r>
-      <w:r>
-        <w:rPr>
-          <w:rFonts w:ascii="Brill" w:hAnsi="Brill"/>
-          <w:lang w:val="es-ES"/>
-        </w:rPr>
-        <w:t>P</w:t>
-      </w:r>
-      <w:r>
-        <w:rPr>
-          <w:rFonts w:ascii="Brill" w:hAnsi="Brill"/>
-          <w:lang w:val="es-ES"/>
-        </w:rPr>
-        <w:t>or eso queriemos</w:t>
-      </w:r>
-      <w:r>
-        <w:rPr>
-          <w:rStyle w:val="Appelnotedebasdep"/>
-          <w:rFonts w:ascii="Brill" w:hAnsi="Brill"/>
-          <w:lang w:val="es-ES"/>
-        </w:rPr>
-        <w:footnoteReference w:id="84"/>
-      </w:r>
-      <w:r>
-        <w:rPr>
-          <w:rFonts w:ascii="Brill" w:hAnsi="Brill"/>
-          <w:lang w:val="es-ES"/>
-        </w:rPr>
-        <w:t xml:space="preserve"> semejar a esto en </w:t>
-      </w:r>
-      <w:r>
-        <w:rPr>
-          <w:rFonts w:ascii="Brill" w:hAnsi="Brill"/>
-          <w:lang w:val="es-ES"/>
-        </w:rPr>
-        <w:t>c</w:t>
-      </w:r>
-      <w:r>
-        <w:rPr>
-          <w:rFonts w:ascii="Brill" w:hAnsi="Brill"/>
-          <w:lang w:val="es-ES"/>
-        </w:rPr>
-        <w:t>uanto n</w:t>
-      </w:r>
-      <w:r>
-        <w:rPr>
-          <w:rFonts w:ascii="Brill" w:hAnsi="Brill"/>
-          <w:lang w:val="es-ES"/>
-        </w:rPr>
-        <w:t>ó</w:t>
-      </w:r>
-      <w:r>
-        <w:rPr>
-          <w:rFonts w:ascii="Brill" w:hAnsi="Brill"/>
-          <w:lang w:val="es-ES"/>
-        </w:rPr>
-        <w:t>s podiesemos</w:t>
-      </w:r>
-      <w:r>
-        <w:rPr>
-          <w:rFonts w:ascii="Brill" w:hAnsi="Brill"/>
-          <w:lang w:val="es-ES"/>
-        </w:rPr>
-        <w:t xml:space="preserve">, </w:t>
-      </w:r>
-      <w:r>
-        <w:rPr>
-          <w:rFonts w:ascii="Brill" w:hAnsi="Brill"/>
-          <w:lang w:val="es-ES"/>
-        </w:rPr>
-        <w:t>en grade</w:t>
-      </w:r>
-      <w:r>
-        <w:rPr>
-          <w:rFonts w:ascii="Brill" w:hAnsi="Brill"/>
-          <w:lang w:val="es-ES"/>
-        </w:rPr>
-        <w:t>c</w:t>
-      </w:r>
-      <w:r>
-        <w:rPr>
-          <w:rFonts w:ascii="Brill" w:hAnsi="Brill"/>
-          <w:lang w:val="es-ES"/>
-        </w:rPr>
-        <w:t>e</w:t>
-      </w:r>
-      <w:r>
-        <w:rPr>
-          <w:rFonts w:ascii="Brill" w:hAnsi="Brill"/>
-          <w:lang w:val="es-ES"/>
-        </w:rPr>
-        <w:t>r</w:t>
-      </w:r>
-      <w:r>
-        <w:rPr>
-          <w:rFonts w:ascii="Brill" w:hAnsi="Brill"/>
-          <w:lang w:val="es-ES"/>
-        </w:rPr>
-        <w:t>le</w:t>
-      </w:r>
-      <w:r>
-        <w:rPr>
-          <w:rStyle w:val="Appelnotedebasdep"/>
-          <w:rFonts w:ascii="Brill" w:hAnsi="Brill"/>
-          <w:lang w:val="es-ES"/>
-        </w:rPr>
-        <w:footnoteReference w:id="85"/>
-      </w:r>
-      <w:r>
-        <w:rPr>
-          <w:rFonts w:ascii="Brill" w:hAnsi="Brill"/>
-          <w:lang w:val="es-ES"/>
-        </w:rPr>
-        <w:t xml:space="preserve"> el bien que nos fizo e en loar gelo</w:t>
-      </w:r>
-      <w:r>
-        <w:rPr>
-          <w:rFonts w:ascii="Brill" w:hAnsi="Brill"/>
-          <w:lang w:val="es-ES"/>
-        </w:rPr>
-        <w:t>.</w:t>
-      </w:r>
-      <w:r>
-        <w:rPr>
-          <w:rFonts w:ascii="Brill" w:hAnsi="Brill"/>
-          <w:lang w:val="es-ES"/>
-        </w:rPr>
-        <w:t xml:space="preserve"> </w:t>
-      </w:r>
-      <w:r>
-        <w:rPr>
-          <w:rFonts w:ascii="Brill" w:hAnsi="Brill"/>
-          <w:lang w:val="es-ES"/>
-        </w:rPr>
-        <w:t>E</w:t>
-      </w:r>
-      <w:r>
-        <w:rPr>
-          <w:rFonts w:ascii="Brill" w:hAnsi="Brill"/>
-          <w:lang w:val="es-ES"/>
-        </w:rPr>
-        <w:t xml:space="preserve"> por esta </w:t>
-      </w:r>
-      <w:r>
-        <w:rPr>
-          <w:rFonts w:ascii="Brill" w:hAnsi="Brill"/>
-          <w:lang w:val="es-ES"/>
-        </w:rPr>
-        <w:t>razón</w:t>
-      </w:r>
-      <w:r>
-        <w:rPr>
-          <w:rFonts w:ascii="Brill" w:hAnsi="Brill"/>
-          <w:lang w:val="es-ES"/>
-        </w:rPr>
-        <w:t>,</w:t>
-      </w:r>
-      <w:r>
-        <w:rPr>
-          <w:rFonts w:ascii="Brill" w:hAnsi="Brill"/>
-          <w:lang w:val="es-ES"/>
-        </w:rPr>
         <w:t xml:space="preserve"> tenemos</w:t>
       </w:r>
       <w:r>
@@ -8818,23 +8083,7 @@
           <w:rFonts w:ascii="Brill" w:hAnsi="Brill"/>
           <w:lang w:val="es-ES"/>
         </w:rPr>
-        <w:t xml:space="preserve"> por bien </w:t>
-      </w:r>
-      <w:proofErr w:type="gramStart"/>
-      <w:r>
-        <w:rPr>
-          <w:rFonts w:ascii="Brill" w:hAnsi="Brill"/>
-          <w:lang w:val="es-ES"/>
-        </w:rPr>
-        <w:t>e</w:t>
-      </w:r>
-      <w:proofErr w:type="gramEnd"/>
-      <w:r>
-        <w:rPr>
-          <w:rFonts w:ascii="Brill" w:hAnsi="Brill"/>
-          <w:lang w:val="es-ES"/>
-        </w:rPr>
-        <w:t xml:space="preserve"> por derecho de començar este libro a su servicio</w:t>
+        <w:t xml:space="preserve"> por bien e por derecho de començar este libro a su servicio</w:t>
       </w:r>
       <w:r>
         <w:rPr>
@@ -9078,21 +8327,12 @@
         </w:rPr>
         <w:t>·</w:t>
       </w:r>
-      <w:proofErr w:type="spellStart"/>
-      <w:r>
-        <w:rPr>
-          <w:rFonts w:ascii="Brill" w:hAnsi="Brill"/>
-          <w:lang w:val="es-ES"/>
-        </w:rPr>
-        <w:t>l</w:t>
-      </w:r>
-      <w:proofErr w:type="spellEnd"/>
-      <w:r>
-        <w:rPr>
-          <w:rFonts w:ascii="Brill" w:hAnsi="Brill"/>
-          <w:lang w:val="es-ES"/>
-        </w:rPr>
-        <w:t xml:space="preserve"> preguntase sobre cada cosa</w:t>
+      <w:r>
+        <w:rPr>
+          <w:rFonts w:ascii="Brill" w:hAnsi="Brill"/>
+          <w:lang w:val="es-ES"/>
+        </w:rPr>
+        <w:t>l preguntase sobre cada cosa</w:t>
       </w:r>
       <w:r>
         <w:rPr>
@@ -9270,27 +8510,7 @@
           <w:szCs w:val="20"/>
           <w:lang w:val="es-ES"/>
         </w:rPr>
-        <w:t xml:space="preserve"> </w:t>
-      </w:r>
-      <w:proofErr w:type="spellStart"/>
-      <w:r>
-        <w:rPr>
-          <w:rFonts w:ascii="Brill" w:hAnsi="Brill"/>
-          <w:sz w:val="20"/>
-          <w:szCs w:val="20"/>
-          <w:lang w:val="es-ES"/>
-        </w:rPr>
-        <w:t>e</w:t>
-      </w:r>
-      <w:proofErr w:type="spellEnd"/>
-      <w:r>
-        <w:rPr>
-          <w:rFonts w:ascii="Brill" w:hAnsi="Brill"/>
-          <w:sz w:val="20"/>
-          <w:szCs w:val="20"/>
-          <w:lang w:val="es-ES"/>
-        </w:rPr>
-        <w:t xml:space="preserve"> de la bienaventurada virgen santa Mar</w:t>
+        <w:t xml:space="preserve"> e de la bienaventurada virgen santa Mar</w:t>
       </w:r>
       <w:r>
         <w:rPr>
@@ -9349,9 +8569,8 @@
           <w:highlight w:val="yellow"/>
           <w:lang w:val="es-ES"/>
         </w:rPr>
-        <w:t xml:space="preserve">No se puede descartar que </w:t>
-      </w:r>
-      <w:proofErr w:type="gramStart"/>
+        <w:t xml:space="preserve">No se puede descartar que este fórmula pertenezca al prólogo original, pues variaciones están presentes en privilegios regios de Sancho IV: «En el nombre de Dios… e de la bienaventurada virgen gloriosa santa María, su madre» (Gaibrois, vol. 3, p. 36), «En el nombre de Dios… e de la bienaventurada virgen santa María, su madre, que nós tenemos por abogada» (Gaibrois, vol. 3, </w:t>
+      </w:r>
       <w:r>
         <w:rPr>
           <w:rStyle w:val="Witnesses"/>
@@ -9365,9 +8584,8 @@
           <w:highlight w:val="yellow"/>
           <w:lang w:val="es-ES"/>
         </w:rPr>
-        <w:t>este fórmula</w:t>
-      </w:r>
-      <w:proofErr w:type="gramEnd"/>
+        <w:t xml:space="preserve">p. </w:t>
+      </w:r>
       <w:r>
         <w:rPr>
           <w:rStyle w:val="Witnesses"/>
@@ -9381,7 +8599,7 @@
           <w:highlight w:val="yellow"/>
           <w:lang w:val="es-ES"/>
         </w:rPr>
-        <w:t xml:space="preserve"> pertenezca al prólogo original, pues variaciones están presentes en privilegios regios de Sancho IV: «En el nombre de Dios… e de la bienaventurada virgen gloriosa santa María, su madre» (Gaibrois, vol. 3, p. 36), «En el nombre de Dios… e de la bienaventurada virgen santa María, su madre, que nós tenemos por abogada» (Gaibrois, vol. 3, </w:t>
+        <w:t>257</w:t>
       </w:r>
       <w:r>
         <w:rPr>
@@ -9396,69 +8614,7 @@
           <w:highlight w:val="yellow"/>
           <w:lang w:val="es-ES"/>
         </w:rPr>
-        <w:t xml:space="preserve">p. </w:t>
-      </w:r>
-      <w:r>
-        <w:rPr>
-          <w:rStyle w:val="Witnesses"/>
-          <w:rFonts w:ascii="Brill" w:hAnsi="Brill"/>
-          <w:b w:val="0"/>
-          <w:bCs w:val="0"/>
-          <w:i w:val="0"/>
-          <w:iCs w:val="0"/>
-          <w:sz w:val="20"/>
-          <w:szCs w:val="20"/>
-          <w:highlight w:val="yellow"/>
-          <w:lang w:val="es-ES"/>
-        </w:rPr>
-        <w:t>257</w:t>
-      </w:r>
-      <w:r>
-        <w:rPr>
-          <w:rStyle w:val="Witnesses"/>
-          <w:rFonts w:ascii="Brill" w:hAnsi="Brill"/>
-          <w:b w:val="0"/>
-          <w:bCs w:val="0"/>
-          <w:i w:val="0"/>
-          <w:iCs w:val="0"/>
-          <w:sz w:val="20"/>
-          <w:szCs w:val="20"/>
-          <w:highlight w:val="yellow"/>
-          <w:lang w:val="es-ES"/>
-        </w:rPr>
-        <w:t xml:space="preserve">; Torres </w:t>
-      </w:r>
-      <w:proofErr w:type="spellStart"/>
-      <w:r>
-        <w:rPr>
-          <w:rStyle w:val="Witnesses"/>
-          <w:rFonts w:ascii="Brill" w:hAnsi="Brill"/>
-          <w:b w:val="0"/>
-          <w:bCs w:val="0"/>
-          <w:i w:val="0"/>
-          <w:iCs w:val="0"/>
-          <w:sz w:val="20"/>
-          <w:szCs w:val="20"/>
-          <w:highlight w:val="yellow"/>
-          <w:lang w:val="es-ES"/>
-        </w:rPr>
-        <w:t>Fontes</w:t>
-      </w:r>
-      <w:proofErr w:type="spellEnd"/>
-      <w:r>
-        <w:rPr>
-          <w:rStyle w:val="Witnesses"/>
-          <w:rFonts w:ascii="Brill" w:hAnsi="Brill"/>
-          <w:b w:val="0"/>
-          <w:bCs w:val="0"/>
-          <w:i w:val="0"/>
-          <w:iCs w:val="0"/>
-          <w:sz w:val="20"/>
-          <w:szCs w:val="20"/>
-          <w:highlight w:val="yellow"/>
-          <w:lang w:val="es-ES"/>
-        </w:rPr>
-        <w:t>, p. 54).</w:t>
+        <w:t>; Torres Fontes, p. 54).</w:t>
       </w:r>
     </w:p>
   </w:footnote>
@@ -9517,7 +8673,6 @@
         </w:rPr>
         <w:t>] </w:t>
       </w:r>
-      <w:proofErr w:type="spellStart"/>
       <w:r>
         <w:rPr>
           <w:rStyle w:val="Italic"/>
@@ -9526,18 +8681,7 @@
           <w:szCs w:val="20"/>
           <w:lang w:val="es-ES"/>
         </w:rPr>
-        <w:t>om</w:t>
-      </w:r>
-      <w:proofErr w:type="spellEnd"/>
-      <w:r>
-        <w:rPr>
-          <w:rStyle w:val="Italic"/>
-          <w:rFonts w:ascii="Brill" w:hAnsi="Brill"/>
-          <w:sz w:val="20"/>
-          <w:szCs w:val="20"/>
-          <w:lang w:val="es-ES"/>
-        </w:rPr>
-        <w:t>.</w:t>
+        <w:t>om.</w:t>
       </w:r>
       <w:r>
         <w:rPr>
@@ -9779,7 +8923,6 @@
         </w:rPr>
         <w:t>] </w:t>
       </w:r>
-      <w:proofErr w:type="spellStart"/>
       <w:r>
         <w:rPr>
           <w:rStyle w:val="Italic"/>
@@ -9788,18 +8931,7 @@
           <w:szCs w:val="20"/>
           <w:lang w:val="es-ES"/>
         </w:rPr>
-        <w:t>om</w:t>
-      </w:r>
-      <w:proofErr w:type="spellEnd"/>
-      <w:r>
-        <w:rPr>
-          <w:rStyle w:val="Italic"/>
-          <w:rFonts w:ascii="Brill" w:hAnsi="Brill"/>
-          <w:sz w:val="20"/>
-          <w:szCs w:val="20"/>
-          <w:lang w:val="es-ES"/>
-        </w:rPr>
-        <w:t>.</w:t>
+        <w:t>om.</w:t>
       </w:r>
       <w:r>
         <w:rPr>
@@ -10226,7 +9358,6 @@
         </w:rPr>
         <w:t xml:space="preserve">e pensar </w:t>
       </w:r>
-      <w:proofErr w:type="gramStart"/>
       <w:r>
         <w:rPr>
           <w:rStyle w:val="Witnesses"/>
@@ -10246,17 +9377,7 @@
           <w:szCs w:val="20"/>
           <w:lang w:val="es-ES"/>
         </w:rPr>
-        <w:t>  |</w:t>
-      </w:r>
-      <w:proofErr w:type="gramEnd"/>
-      <w:r>
-        <w:rPr>
-          <w:rFonts w:ascii="Brill" w:hAnsi="Brill"/>
-          <w:sz w:val="20"/>
-          <w:szCs w:val="20"/>
-          <w:lang w:val="es-ES"/>
-        </w:rPr>
-        <w:t xml:space="preserve"> </w:t>
+        <w:t xml:space="preserve">  | </w:t>
       </w:r>
       <w:r>
         <w:rPr>
@@ -10275,27 +9396,7 @@
           <w:szCs w:val="20"/>
           <w:lang w:val="es-ES"/>
         </w:rPr>
-        <w:t xml:space="preserve"> </w:t>
-      </w:r>
-      <w:proofErr w:type="spellStart"/>
-      <w:r>
-        <w:rPr>
-          <w:rFonts w:ascii="Brill" w:hAnsi="Brill"/>
-          <w:sz w:val="20"/>
-          <w:szCs w:val="20"/>
-          <w:lang w:val="es-ES"/>
-        </w:rPr>
-        <w:t>e</w:t>
-      </w:r>
-      <w:proofErr w:type="spellEnd"/>
-      <w:r>
-        <w:rPr>
-          <w:rFonts w:ascii="Brill" w:hAnsi="Brill"/>
-          <w:sz w:val="20"/>
-          <w:szCs w:val="20"/>
-          <w:lang w:val="es-ES"/>
-        </w:rPr>
-        <w:t xml:space="preserve"> </w:t>
+        <w:t xml:space="preserve"> e </w:t>
       </w:r>
       <w:r>
         <w:rPr>
@@ -10519,7 +9620,6 @@
         </w:rPr>
         <w:t>] </w:t>
       </w:r>
-      <w:proofErr w:type="spellStart"/>
       <w:r>
         <w:rPr>
           <w:rStyle w:val="Italic"/>
@@ -10528,18 +9628,7 @@
           <w:szCs w:val="20"/>
           <w:lang w:val="es-ES"/>
         </w:rPr>
-        <w:t>om</w:t>
-      </w:r>
-      <w:proofErr w:type="spellEnd"/>
-      <w:r>
-        <w:rPr>
-          <w:rStyle w:val="Italic"/>
-          <w:rFonts w:ascii="Brill" w:hAnsi="Brill"/>
-          <w:sz w:val="20"/>
-          <w:szCs w:val="20"/>
-          <w:lang w:val="es-ES"/>
-        </w:rPr>
-        <w:t>.</w:t>
+        <w:t>om.</w:t>
       </w:r>
       <w:r>
         <w:rPr>
@@ -10850,27 +9939,7 @@
           <w:szCs w:val="20"/>
           <w:lang w:val="es-ES"/>
         </w:rPr>
-        <w:t xml:space="preserve"> </w:t>
-      </w:r>
-      <w:proofErr w:type="spellStart"/>
-      <w:r>
-        <w:rPr>
-          <w:rFonts w:ascii="Brill" w:hAnsi="Brill"/>
-          <w:sz w:val="20"/>
-          <w:szCs w:val="20"/>
-          <w:lang w:val="es-ES"/>
-        </w:rPr>
-        <w:t>qu</w:t>
-      </w:r>
-      <w:proofErr w:type="spellEnd"/>
-      <w:r>
-        <w:rPr>
-          <w:rFonts w:ascii="Brill" w:hAnsi="Brill"/>
-          <w:sz w:val="20"/>
-          <w:szCs w:val="20"/>
-          <w:lang w:val="es-ES"/>
-        </w:rPr>
-        <w:t xml:space="preserve"> </w:t>
+        <w:t xml:space="preserve"> qu </w:t>
       </w:r>
       <w:r>
         <w:rPr>
@@ -10941,7 +10010,6 @@
         </w:rPr>
         <w:t>] </w:t>
       </w:r>
-      <w:proofErr w:type="spellStart"/>
       <w:r>
         <w:rPr>
           <w:rStyle w:val="Italic"/>
@@ -10950,18 +10018,7 @@
           <w:szCs w:val="20"/>
           <w:lang w:val="es-ES"/>
         </w:rPr>
-        <w:t>om</w:t>
-      </w:r>
-      <w:proofErr w:type="spellEnd"/>
-      <w:r>
-        <w:rPr>
-          <w:rStyle w:val="Italic"/>
-          <w:rFonts w:ascii="Brill" w:hAnsi="Brill"/>
-          <w:sz w:val="20"/>
-          <w:szCs w:val="20"/>
-          <w:lang w:val="es-ES"/>
-        </w:rPr>
-        <w:t>.</w:t>
+        <w:t>om.</w:t>
       </w:r>
       <w:r>
         <w:rPr>
@@ -11013,27 +10070,7 @@
           <w:szCs w:val="20"/>
           <w:lang w:val="es-ES"/>
         </w:rPr>
-        <w:t xml:space="preserve"> </w:t>
-      </w:r>
-      <w:proofErr w:type="spellStart"/>
-      <w:r>
-        <w:rPr>
-          <w:rFonts w:ascii="Brill" w:hAnsi="Brill"/>
-          <w:sz w:val="20"/>
-          <w:szCs w:val="20"/>
-          <w:lang w:val="es-ES"/>
-        </w:rPr>
-        <w:t>e</w:t>
-      </w:r>
-      <w:proofErr w:type="spellEnd"/>
-      <w:r>
-        <w:rPr>
-          <w:rFonts w:ascii="Brill" w:hAnsi="Brill"/>
-          <w:sz w:val="20"/>
-          <w:szCs w:val="20"/>
-          <w:lang w:val="es-ES"/>
-        </w:rPr>
-        <w:t xml:space="preserve"> de </w:t>
+        <w:t xml:space="preserve"> e de </w:t>
       </w:r>
       <w:r>
         <w:rPr>
@@ -11183,25 +10220,7 @@
           <w:highlight w:val="yellow"/>
           <w:lang w:val="es-ES_tradnl"/>
         </w:rPr>
-        <w:t xml:space="preserve">. </w:t>
-      </w:r>
-      <w:proofErr w:type="spellStart"/>
-      <w:r>
-        <w:rPr>
-          <w:rFonts w:ascii="Brill" w:hAnsi="Brill"/>
-          <w:highlight w:val="yellow"/>
-          <w:lang w:val="es-ES_tradnl"/>
-        </w:rPr>
-        <w:t>Gn</w:t>
-      </w:r>
-      <w:proofErr w:type="spellEnd"/>
-      <w:r>
-        <w:rPr>
-          <w:rFonts w:ascii="Brill" w:hAnsi="Brill"/>
-          <w:highlight w:val="yellow"/>
-          <w:lang w:val="es-ES_tradnl"/>
-        </w:rPr>
-        <w:t> 1:</w:t>
+        <w:t>. Gn 1:</w:t>
       </w:r>
       <w:r>
         <w:rPr>
@@ -11538,7 +10557,6 @@
         </w:rPr>
         <w:t>] </w:t>
       </w:r>
-      <w:proofErr w:type="spellStart"/>
       <w:r>
         <w:rPr>
           <w:rStyle w:val="Italic"/>
@@ -11547,18 +10565,7 @@
           <w:szCs w:val="20"/>
           <w:lang w:val="es-ES"/>
         </w:rPr>
-        <w:t>om</w:t>
-      </w:r>
-      <w:proofErr w:type="spellEnd"/>
-      <w:r>
-        <w:rPr>
-          <w:rStyle w:val="Italic"/>
-          <w:rFonts w:ascii="Brill" w:hAnsi="Brill"/>
-          <w:sz w:val="20"/>
-          <w:szCs w:val="20"/>
-          <w:lang w:val="es-ES"/>
-        </w:rPr>
-        <w:t>.</w:t>
+        <w:t>om.</w:t>
       </w:r>
       <w:r>
         <w:rPr>
@@ -12127,7 +11134,6 @@
         </w:rPr>
         <w:t>] </w:t>
       </w:r>
-      <w:proofErr w:type="spellStart"/>
       <w:r>
         <w:rPr>
           <w:rStyle w:val="Italic"/>
@@ -12136,18 +11142,7 @@
           <w:szCs w:val="20"/>
           <w:lang w:val="es-ES"/>
         </w:rPr>
-        <w:t>om</w:t>
-      </w:r>
-      <w:proofErr w:type="spellEnd"/>
-      <w:r>
-        <w:rPr>
-          <w:rStyle w:val="Italic"/>
-          <w:rFonts w:ascii="Brill" w:hAnsi="Brill"/>
-          <w:sz w:val="20"/>
-          <w:szCs w:val="20"/>
-          <w:lang w:val="es-ES"/>
-        </w:rPr>
-        <w:t>.</w:t>
+        <w:t>om.</w:t>
       </w:r>
       <w:r>
         <w:rPr>
@@ -12425,27 +11420,7 @@
           <w:szCs w:val="20"/>
           <w:lang w:val="es-ES"/>
         </w:rPr>
-        <w:t xml:space="preserve"> </w:t>
-      </w:r>
-      <w:proofErr w:type="spellStart"/>
-      <w:r>
-        <w:rPr>
-          <w:rFonts w:ascii="Brill" w:hAnsi="Brill"/>
-          <w:sz w:val="20"/>
-          <w:szCs w:val="20"/>
-          <w:lang w:val="es-ES"/>
-        </w:rPr>
-        <w:t>e</w:t>
-      </w:r>
-      <w:proofErr w:type="spellEnd"/>
-      <w:r>
-        <w:rPr>
-          <w:rFonts w:ascii="Brill" w:hAnsi="Brill"/>
-          <w:sz w:val="20"/>
-          <w:szCs w:val="20"/>
-          <w:lang w:val="es-ES"/>
-        </w:rPr>
-        <w:t xml:space="preserve"> </w:t>
+        <w:t xml:space="preserve"> e </w:t>
       </w:r>
       <w:r>
         <w:rPr>
@@ -12468,7 +11443,6 @@
         </w:rPr>
         <w:t>] </w:t>
       </w:r>
-      <w:proofErr w:type="spellStart"/>
       <w:r>
         <w:rPr>
           <w:rStyle w:val="Italic"/>
@@ -12477,18 +11451,7 @@
           <w:szCs w:val="20"/>
           <w:lang w:val="es-ES"/>
         </w:rPr>
-        <w:t>om</w:t>
-      </w:r>
-      <w:proofErr w:type="spellEnd"/>
-      <w:r>
-        <w:rPr>
-          <w:rStyle w:val="Italic"/>
-          <w:rFonts w:ascii="Brill" w:hAnsi="Brill"/>
-          <w:sz w:val="20"/>
-          <w:szCs w:val="20"/>
-          <w:lang w:val="es-ES"/>
-        </w:rPr>
-        <w:t>.</w:t>
+        <w:t>om.</w:t>
       </w:r>
       <w:r>
         <w:rPr>
@@ -12559,27 +11522,7 @@
           <w:szCs w:val="20"/>
           <w:lang w:val="es-ES"/>
         </w:rPr>
-        <w:t xml:space="preserve"> en los </w:t>
-      </w:r>
-      <w:proofErr w:type="spellStart"/>
-      <w:r>
-        <w:rPr>
-          <w:rFonts w:ascii="Brill" w:hAnsi="Brill"/>
-          <w:sz w:val="20"/>
-          <w:szCs w:val="20"/>
-          <w:lang w:val="es-ES"/>
-        </w:rPr>
-        <w:t>coraçones</w:t>
-      </w:r>
-      <w:proofErr w:type="spellEnd"/>
-      <w:r>
-        <w:rPr>
-          <w:rFonts w:ascii="Brill" w:hAnsi="Brill"/>
-          <w:sz w:val="20"/>
-          <w:szCs w:val="20"/>
-          <w:lang w:val="es-ES"/>
-        </w:rPr>
-        <w:t xml:space="preserve"> de los ombres </w:t>
+        <w:t xml:space="preserve"> en los coraçones de los ombres </w:t>
       </w:r>
       <w:r>
         <w:rPr>
@@ -12839,7 +11782,6 @@
         </w:rPr>
         <w:t>] </w:t>
       </w:r>
-      <w:proofErr w:type="spellStart"/>
       <w:r>
         <w:rPr>
           <w:rStyle w:val="Italic"/>
@@ -12848,18 +11790,7 @@
           <w:szCs w:val="20"/>
           <w:lang w:val="es-ES"/>
         </w:rPr>
-        <w:t>om</w:t>
-      </w:r>
-      <w:proofErr w:type="spellEnd"/>
-      <w:r>
-        <w:rPr>
-          <w:rStyle w:val="Italic"/>
-          <w:rFonts w:ascii="Brill" w:hAnsi="Brill"/>
-          <w:sz w:val="20"/>
-          <w:szCs w:val="20"/>
-          <w:lang w:val="es-ES"/>
-        </w:rPr>
-        <w:t>.</w:t>
+        <w:t>om.</w:t>
       </w:r>
       <w:r>
         <w:rPr>
@@ -12934,7 +11865,6 @@
         </w:rPr>
         <w:t>] </w:t>
       </w:r>
-      <w:proofErr w:type="spellStart"/>
       <w:r>
         <w:rPr>
           <w:rStyle w:val="Italic"/>
@@ -12943,18 +11873,7 @@
           <w:szCs w:val="20"/>
           <w:lang w:val="es-ES"/>
         </w:rPr>
-        <w:t>om</w:t>
-      </w:r>
-      <w:proofErr w:type="spellEnd"/>
-      <w:r>
-        <w:rPr>
-          <w:rStyle w:val="Italic"/>
-          <w:rFonts w:ascii="Brill" w:hAnsi="Brill"/>
-          <w:sz w:val="20"/>
-          <w:szCs w:val="20"/>
-          <w:lang w:val="es-ES"/>
-        </w:rPr>
-        <w:t>.</w:t>
+        <w:t>om.</w:t>
       </w:r>
       <w:r>
         <w:rPr>
@@ -13175,7 +12094,6 @@
         </w:rPr>
         <w:t>] </w:t>
       </w:r>
-      <w:proofErr w:type="spellStart"/>
       <w:r>
         <w:rPr>
           <w:rStyle w:val="Italic"/>
@@ -13184,18 +12102,7 @@
           <w:szCs w:val="20"/>
           <w:lang w:val="es-ES"/>
         </w:rPr>
-        <w:t>om</w:t>
-      </w:r>
-      <w:proofErr w:type="spellEnd"/>
-      <w:r>
-        <w:rPr>
-          <w:rStyle w:val="Italic"/>
-          <w:rFonts w:ascii="Brill" w:hAnsi="Brill"/>
-          <w:sz w:val="20"/>
-          <w:szCs w:val="20"/>
-          <w:lang w:val="es-ES"/>
-        </w:rPr>
-        <w:t>.</w:t>
+        <w:t>om.</w:t>
       </w:r>
       <w:r>
         <w:rPr>
@@ -13517,27 +12424,7 @@
           <w:szCs w:val="20"/>
           <w:lang w:val="es-ES"/>
         </w:rPr>
-        <w:t xml:space="preserve"> </w:t>
-      </w:r>
-      <w:proofErr w:type="spellStart"/>
-      <w:r>
-        <w:rPr>
-          <w:rFonts w:ascii="Brill" w:hAnsi="Brill"/>
-          <w:sz w:val="20"/>
-          <w:szCs w:val="20"/>
-          <w:lang w:val="es-ES"/>
-        </w:rPr>
-        <w:t>e</w:t>
-      </w:r>
-      <w:proofErr w:type="spellEnd"/>
-      <w:r>
-        <w:rPr>
-          <w:rFonts w:ascii="Brill" w:hAnsi="Brill"/>
-          <w:sz w:val="20"/>
-          <w:szCs w:val="20"/>
-          <w:lang w:val="es-ES"/>
-        </w:rPr>
-        <w:t xml:space="preserve"> </w:t>
+        <w:t xml:space="preserve"> e </w:t>
       </w:r>
       <w:r>
         <w:rPr>
@@ -14046,7 +12933,6 @@
         </w:rPr>
         <w:t>] </w:t>
       </w:r>
-      <w:proofErr w:type="spellStart"/>
       <w:r>
         <w:rPr>
           <w:rStyle w:val="Italic"/>
@@ -14055,18 +12941,7 @@
           <w:szCs w:val="20"/>
           <w:lang w:val="es-ES"/>
         </w:rPr>
-        <w:t>om</w:t>
-      </w:r>
-      <w:proofErr w:type="spellEnd"/>
-      <w:r>
-        <w:rPr>
-          <w:rStyle w:val="Italic"/>
-          <w:rFonts w:ascii="Brill" w:hAnsi="Brill"/>
-          <w:sz w:val="20"/>
-          <w:szCs w:val="20"/>
-          <w:lang w:val="es-ES"/>
-        </w:rPr>
-        <w:t>.</w:t>
+        <w:t>om.</w:t>
       </w:r>
       <w:r>
         <w:rPr>
@@ -14446,25 +13321,14 @@
         </w:rPr>
         <w:t>] </w:t>
       </w:r>
-      <w:proofErr w:type="spellStart"/>
-      <w:r>
-        <w:rPr>
-          <w:rFonts w:ascii="Brill" w:hAnsi="Brill"/>
-          <w:sz w:val="20"/>
-          <w:szCs w:val="20"/>
-          <w:lang w:val="es-ES"/>
-        </w:rPr>
-        <w:t>concordamiento</w:t>
-      </w:r>
-      <w:proofErr w:type="spellEnd"/>
-      <w:r>
-        <w:rPr>
-          <w:rFonts w:ascii="Brill" w:hAnsi="Brill"/>
-          <w:sz w:val="20"/>
-          <w:szCs w:val="20"/>
-          <w:lang w:val="es-ES"/>
-        </w:rPr>
-        <w:t xml:space="preserve"> </w:t>
+      <w:r>
+        <w:rPr>
+          <w:rFonts w:ascii="Brill" w:hAnsi="Brill"/>
+          <w:sz w:val="20"/>
+          <w:szCs w:val="20"/>
+          <w:lang w:val="es-ES"/>
+        </w:rPr>
+        <w:t xml:space="preserve">concordamiento </w:t>
       </w:r>
       <w:r>
         <w:rPr>
@@ -14555,17 +13419,7 @@
           <w:szCs w:val="20"/>
           <w:lang w:val="es-ES"/>
         </w:rPr>
-        <w:t xml:space="preserve"> </w:t>
-      </w:r>
-      <w:proofErr w:type="spellStart"/>
-      <w:r>
-        <w:rPr>
-          <w:rFonts w:ascii="Brill" w:hAnsi="Brill"/>
-          <w:sz w:val="20"/>
-          <w:szCs w:val="20"/>
-          <w:lang w:val="es-ES"/>
-        </w:rPr>
-        <w:t>Toledo</w:t>
+        <w:t xml:space="preserve"> Toledo</w:t>
       </w:r>
       <w:r>
         <w:rPr>
@@ -14601,17 +13455,7 @@
           <w:szCs w:val="20"/>
           <w:lang w:val="es-ES"/>
         </w:rPr>
-        <w:t>n</w:t>
-      </w:r>
-      <w:proofErr w:type="spellEnd"/>
-      <w:r>
-        <w:rPr>
-          <w:rFonts w:ascii="Brill" w:hAnsi="Brill"/>
-          <w:sz w:val="20"/>
-          <w:szCs w:val="20"/>
-          <w:lang w:val="es-ES"/>
-        </w:rPr>
-        <w:t xml:space="preserve"> </w:t>
+        <w:t xml:space="preserve">n </w:t>
       </w:r>
       <w:r>
         <w:rPr>
@@ -14634,7 +13478,6 @@
         </w:rPr>
         <w:t>] </w:t>
       </w:r>
-      <w:proofErr w:type="spellStart"/>
       <w:r>
         <w:rPr>
           <w:rFonts w:ascii="Brill" w:hAnsi="Brill"/>
@@ -14678,17 +13521,7 @@
           <w:szCs w:val="20"/>
           <w:lang w:val="es-ES"/>
         </w:rPr>
-        <w:t>Toledo</w:t>
-      </w:r>
-      <w:proofErr w:type="spellEnd"/>
-      <w:r>
-        <w:rPr>
-          <w:rFonts w:ascii="Brill" w:hAnsi="Brill"/>
-          <w:sz w:val="20"/>
-          <w:szCs w:val="20"/>
-          <w:lang w:val="es-ES"/>
-        </w:rPr>
-        <w:t xml:space="preserve"> </w:t>
+        <w:t xml:space="preserve">Toledo </w:t>
       </w:r>
       <w:r>
         <w:rPr>
@@ -14936,7 +13769,6 @@
         </w:rPr>
         <w:t>] </w:t>
       </w:r>
-      <w:proofErr w:type="spellStart"/>
       <w:r>
         <w:rPr>
           <w:rStyle w:val="Italic"/>
@@ -14945,18 +13777,7 @@
           <w:szCs w:val="20"/>
           <w:lang w:val="es-ES"/>
         </w:rPr>
-        <w:t>om</w:t>
-      </w:r>
-      <w:proofErr w:type="spellEnd"/>
-      <w:r>
-        <w:rPr>
-          <w:rStyle w:val="Italic"/>
-          <w:rFonts w:ascii="Brill" w:hAnsi="Brill"/>
-          <w:sz w:val="20"/>
-          <w:szCs w:val="20"/>
-          <w:lang w:val="es-ES"/>
-        </w:rPr>
-        <w:t>.</w:t>
+        <w:t>om.</w:t>
       </w:r>
       <w:r>
         <w:rPr>
@@ -15099,17 +13920,7 @@
           <w:szCs w:val="20"/>
           <w:lang w:val="es-ES"/>
         </w:rPr>
-        <w:t xml:space="preserve"> </w:t>
-      </w:r>
-      <w:proofErr w:type="spellStart"/>
-      <w:r>
-        <w:rPr>
-          <w:rFonts w:ascii="Brill" w:hAnsi="Brill"/>
-          <w:sz w:val="20"/>
-          <w:szCs w:val="20"/>
-          <w:lang w:val="es-ES"/>
-        </w:rPr>
-        <w:t>si</w:t>
+        <w:t xml:space="preserve"> si</w:t>
       </w:r>
       <w:r>
         <w:rPr>
@@ -15127,17 +13938,7 @@
           <w:szCs w:val="20"/>
           <w:lang w:val="es-ES"/>
         </w:rPr>
-        <w:t>quisiera</w:t>
-      </w:r>
-      <w:proofErr w:type="spellEnd"/>
-      <w:r>
-        <w:rPr>
-          <w:rFonts w:ascii="Brill" w:hAnsi="Brill"/>
-          <w:sz w:val="20"/>
-          <w:szCs w:val="20"/>
-          <w:lang w:val="es-ES"/>
-        </w:rPr>
-        <w:t xml:space="preserve"> </w:t>
+        <w:t xml:space="preserve">quisiera </w:t>
       </w:r>
       <w:r>
         <w:rPr>
@@ -15160,7 +13961,6 @@
         </w:rPr>
         <w:t>] </w:t>
       </w:r>
-      <w:proofErr w:type="spellStart"/>
       <w:r>
         <w:rPr>
           <w:rStyle w:val="Italic"/>
@@ -15169,18 +13969,7 @@
           <w:szCs w:val="20"/>
           <w:lang w:val="es-ES"/>
         </w:rPr>
-        <w:t>om</w:t>
-      </w:r>
-      <w:proofErr w:type="spellEnd"/>
-      <w:r>
-        <w:rPr>
-          <w:rStyle w:val="Italic"/>
-          <w:rFonts w:ascii="Brill" w:hAnsi="Brill"/>
-          <w:sz w:val="20"/>
-          <w:szCs w:val="20"/>
-          <w:lang w:val="es-ES"/>
-        </w:rPr>
-        <w:t>.</w:t>
+        <w:t>om.</w:t>
       </w:r>
       <w:r>
         <w:rPr>
@@ -15318,7 +14107,23 @@
           <w:highlight w:val="yellow"/>
           <w:lang w:val="es-ES_tradnl"/>
         </w:rPr>
-        <w:t xml:space="preserve"> 1 Sm 16:8-13.</w:t>
+        <w:t xml:space="preserve"> 1 Sm 16:</w:t>
+      </w:r>
+      <w:r>
+        <w:rPr>
+          <w:rFonts w:ascii="Brill" w:hAnsi="Brill"/>
+          <w:highlight w:val="yellow"/>
+          <w:lang w:val="es-ES_tradnl"/>
+        </w:rPr>
+        <w:t>1</w:t>
+      </w:r>
+      <w:r>
+        <w:rPr>
+          <w:rFonts w:ascii="Brill" w:hAnsi="Brill"/>
+          <w:highlight w:val="yellow"/>
+          <w:lang w:val="es-ES_tradnl"/>
+        </w:rPr>
+        <w:t>-13.</w:t>
       </w:r>
     </w:p>
   </w:footnote>
@@ -15411,17 +14216,7 @@
           <w:szCs w:val="20"/>
           <w:lang w:val="es-ES"/>
         </w:rPr>
-        <w:t xml:space="preserve"> </w:t>
-      </w:r>
-      <w:proofErr w:type="spellStart"/>
-      <w:r>
-        <w:rPr>
-          <w:rFonts w:ascii="Brill" w:hAnsi="Brill"/>
-          <w:sz w:val="20"/>
-          <w:szCs w:val="20"/>
-          <w:lang w:val="es-ES"/>
-        </w:rPr>
-        <w:t>doze</w:t>
+        <w:t xml:space="preserve"> doze</w:t>
       </w:r>
       <w:r>
         <w:rPr>
@@ -15439,17 +14234,7 @@
           <w:szCs w:val="20"/>
           <w:lang w:val="es-ES"/>
         </w:rPr>
-        <w:t>Israel</w:t>
-      </w:r>
-      <w:proofErr w:type="spellEnd"/>
-      <w:r>
-        <w:rPr>
-          <w:rFonts w:ascii="Brill" w:hAnsi="Brill"/>
-          <w:sz w:val="20"/>
-          <w:szCs w:val="20"/>
-          <w:lang w:val="es-ES"/>
-        </w:rPr>
-        <w:t xml:space="preserve"> </w:t>
+        <w:t xml:space="preserve">Israel </w:t>
       </w:r>
       <w:r>
         <w:rPr>
@@ -15479,27 +14264,7 @@
           <w:szCs w:val="20"/>
           <w:lang w:val="es-ES"/>
         </w:rPr>
-        <w:t xml:space="preserve">de </w:t>
-      </w:r>
-      <w:proofErr w:type="spellStart"/>
-      <w:r>
-        <w:rPr>
-          <w:rFonts w:ascii="Brill" w:hAnsi="Brill"/>
-          <w:sz w:val="20"/>
-          <w:szCs w:val="20"/>
-          <w:lang w:val="es-ES"/>
-        </w:rPr>
-        <w:t>Irrael</w:t>
-      </w:r>
-      <w:proofErr w:type="spellEnd"/>
-      <w:r>
-        <w:rPr>
-          <w:rFonts w:ascii="Brill" w:hAnsi="Brill"/>
-          <w:sz w:val="20"/>
-          <w:szCs w:val="20"/>
-          <w:lang w:val="es-ES"/>
-        </w:rPr>
-        <w:t xml:space="preserve"> que fueron doze tribus </w:t>
+        <w:t xml:space="preserve">de Irrael que fueron doze tribus </w:t>
       </w:r>
       <w:r>
         <w:rPr>
@@ -15657,27 +14422,7 @@
           <w:szCs w:val="20"/>
           <w:lang w:val="es-ES"/>
         </w:rPr>
-        <w:t xml:space="preserve"> </w:t>
-      </w:r>
-      <w:proofErr w:type="spellStart"/>
-      <w:r>
-        <w:rPr>
-          <w:rFonts w:ascii="Brill" w:hAnsi="Brill"/>
-          <w:sz w:val="20"/>
-          <w:szCs w:val="20"/>
-          <w:lang w:val="es-ES"/>
-        </w:rPr>
-        <w:t>e</w:t>
-      </w:r>
-      <w:proofErr w:type="spellEnd"/>
-      <w:r>
-        <w:rPr>
-          <w:rFonts w:ascii="Brill" w:hAnsi="Brill"/>
-          <w:sz w:val="20"/>
-          <w:szCs w:val="20"/>
-          <w:lang w:val="es-ES"/>
-        </w:rPr>
-        <w:t xml:space="preserve"> </w:t>
+        <w:t xml:space="preserve"> e </w:t>
       </w:r>
       <w:r>
         <w:rPr>
@@ -15783,7 +14528,6 @@
         </w:rPr>
         <w:t xml:space="preserve">De los riesgos de la vida cortesana, especialmente para los jóvenes infantes, habla Jaume I en el </w:t>
       </w:r>
-      <w:proofErr w:type="spellStart"/>
       <w:r>
         <w:rPr>
           <w:rFonts w:ascii="Brill" w:hAnsi="Brill"/>
@@ -15792,258 +14536,15 @@
           <w:highlight w:val="yellow"/>
           <w:lang w:val="es-ES"/>
         </w:rPr>
-        <w:t>Llibre</w:t>
-      </w:r>
-      <w:proofErr w:type="spellEnd"/>
-      <w:r>
-        <w:rPr>
-          <w:rFonts w:ascii="Brill" w:hAnsi="Brill"/>
-          <w:i/>
-          <w:iCs/>
+        <w:t>Llibre dels fets</w:t>
+      </w:r>
+      <w:r>
+        <w:rPr>
+          <w:rFonts w:ascii="Brill" w:hAnsi="Brill"/>
           <w:highlight w:val="yellow"/>
           <w:lang w:val="es-ES"/>
         </w:rPr>
-        <w:t xml:space="preserve"> </w:t>
-      </w:r>
-      <w:proofErr w:type="spellStart"/>
-      <w:r>
-        <w:rPr>
-          <w:rFonts w:ascii="Brill" w:hAnsi="Brill"/>
-          <w:i/>
-          <w:iCs/>
-          <w:highlight w:val="yellow"/>
-          <w:lang w:val="es-ES"/>
-        </w:rPr>
-        <w:t>dels</w:t>
-      </w:r>
-      <w:proofErr w:type="spellEnd"/>
-      <w:r>
-        <w:rPr>
-          <w:rFonts w:ascii="Brill" w:hAnsi="Brill"/>
-          <w:i/>
-          <w:iCs/>
-          <w:highlight w:val="yellow"/>
-          <w:lang w:val="es-ES"/>
-        </w:rPr>
-        <w:t xml:space="preserve"> </w:t>
-      </w:r>
-      <w:proofErr w:type="spellStart"/>
-      <w:r>
-        <w:rPr>
-          <w:rFonts w:ascii="Brill" w:hAnsi="Brill"/>
-          <w:i/>
-          <w:iCs/>
-          <w:highlight w:val="yellow"/>
-          <w:lang w:val="es-ES"/>
-        </w:rPr>
-        <w:t>fets</w:t>
-      </w:r>
-      <w:proofErr w:type="spellEnd"/>
-      <w:r>
-        <w:rPr>
-          <w:rFonts w:ascii="Brill" w:hAnsi="Brill"/>
-          <w:highlight w:val="yellow"/>
-          <w:lang w:val="es-ES"/>
-        </w:rPr>
-        <w:t xml:space="preserve">, recordando sobrevivir un intento de asesinato («E </w:t>
-      </w:r>
-      <w:proofErr w:type="spellStart"/>
-      <w:r>
-        <w:rPr>
-          <w:rFonts w:ascii="Brill" w:hAnsi="Brill"/>
-          <w:highlight w:val="yellow"/>
-          <w:lang w:val="es-ES"/>
-        </w:rPr>
-        <w:t>aenan</w:t>
-      </w:r>
-      <w:proofErr w:type="spellEnd"/>
-      <w:r>
-        <w:rPr>
-          <w:rFonts w:ascii="Brill" w:hAnsi="Brill"/>
-          <w:highlight w:val="yellow"/>
-          <w:lang w:val="es-ES"/>
-        </w:rPr>
-        <w:t xml:space="preserve">, nós jaén en lo </w:t>
-      </w:r>
-      <w:proofErr w:type="spellStart"/>
-      <w:r>
-        <w:rPr>
-          <w:rFonts w:ascii="Brill" w:hAnsi="Brill"/>
-          <w:highlight w:val="yellow"/>
-          <w:lang w:val="es-ES"/>
-        </w:rPr>
-        <w:t>breçol</w:t>
-      </w:r>
-      <w:proofErr w:type="spellEnd"/>
-      <w:r>
-        <w:rPr>
-          <w:rFonts w:ascii="Brill" w:hAnsi="Brill"/>
-          <w:highlight w:val="yellow"/>
-          <w:lang w:val="es-ES"/>
-        </w:rPr>
-        <w:t xml:space="preserve">, tiraren per ·I· trapa sobre nós ·I· cantal, e </w:t>
-      </w:r>
-      <w:proofErr w:type="spellStart"/>
-      <w:r>
-        <w:rPr>
-          <w:rFonts w:ascii="Brill" w:hAnsi="Brill"/>
-          <w:highlight w:val="yellow"/>
-          <w:lang w:val="es-ES"/>
-        </w:rPr>
-        <w:t>caech</w:t>
-      </w:r>
-      <w:proofErr w:type="spellEnd"/>
-      <w:r>
-        <w:rPr>
-          <w:rFonts w:ascii="Brill" w:hAnsi="Brill"/>
-          <w:highlight w:val="yellow"/>
-          <w:lang w:val="es-ES"/>
-        </w:rPr>
-        <w:t xml:space="preserve"> </w:t>
-      </w:r>
-      <w:proofErr w:type="spellStart"/>
-      <w:r>
-        <w:rPr>
-          <w:rFonts w:ascii="Brill" w:hAnsi="Brill"/>
-          <w:highlight w:val="yellow"/>
-          <w:lang w:val="es-ES"/>
-        </w:rPr>
-        <w:t>prop</w:t>
-      </w:r>
-      <w:proofErr w:type="spellEnd"/>
-      <w:r>
-        <w:rPr>
-          <w:rFonts w:ascii="Brill" w:hAnsi="Brill"/>
-          <w:highlight w:val="yellow"/>
-          <w:lang w:val="es-ES"/>
-        </w:rPr>
-        <w:t xml:space="preserve"> del </w:t>
-      </w:r>
-      <w:proofErr w:type="spellStart"/>
-      <w:r>
-        <w:rPr>
-          <w:rFonts w:ascii="Brill" w:hAnsi="Brill"/>
-          <w:highlight w:val="yellow"/>
-          <w:lang w:val="es-ES"/>
-        </w:rPr>
-        <w:t>breçol</w:t>
-      </w:r>
-      <w:proofErr w:type="spellEnd"/>
-      <w:r>
-        <w:rPr>
-          <w:rFonts w:ascii="Brill" w:hAnsi="Brill"/>
-          <w:highlight w:val="yellow"/>
-          <w:lang w:val="es-ES"/>
-        </w:rPr>
-        <w:t>», vol. 2, p. 11) por la protección divina («</w:t>
-      </w:r>
-      <w:proofErr w:type="spellStart"/>
-      <w:r>
-        <w:rPr>
-          <w:rFonts w:ascii="Brill" w:hAnsi="Brill"/>
-          <w:highlight w:val="yellow"/>
-          <w:lang w:val="es-ES"/>
-        </w:rPr>
-        <w:t>mas</w:t>
-      </w:r>
-      <w:proofErr w:type="spellEnd"/>
-      <w:r>
-        <w:rPr>
-          <w:rFonts w:ascii="Brill" w:hAnsi="Brill"/>
-          <w:highlight w:val="yellow"/>
-          <w:lang w:val="es-ES"/>
-        </w:rPr>
-        <w:t xml:space="preserve"> </w:t>
-      </w:r>
-      <w:proofErr w:type="spellStart"/>
-      <w:r>
-        <w:rPr>
-          <w:rFonts w:ascii="Brill" w:hAnsi="Brill"/>
-          <w:highlight w:val="yellow"/>
-          <w:lang w:val="es-ES"/>
-        </w:rPr>
-        <w:t>nostre</w:t>
-      </w:r>
-      <w:proofErr w:type="spellEnd"/>
-      <w:r>
-        <w:rPr>
-          <w:rFonts w:ascii="Brill" w:hAnsi="Brill"/>
-          <w:highlight w:val="yellow"/>
-          <w:lang w:val="es-ES"/>
-        </w:rPr>
-        <w:t xml:space="preserve"> </w:t>
-      </w:r>
-      <w:proofErr w:type="spellStart"/>
-      <w:r>
-        <w:rPr>
-          <w:rFonts w:ascii="Brill" w:hAnsi="Brill"/>
-          <w:highlight w:val="yellow"/>
-          <w:lang w:val="es-ES"/>
-        </w:rPr>
-        <w:t>Seyor</w:t>
-      </w:r>
-      <w:proofErr w:type="spellEnd"/>
-      <w:r>
-        <w:rPr>
-          <w:rFonts w:ascii="Brill" w:hAnsi="Brill"/>
-          <w:highlight w:val="yellow"/>
-          <w:lang w:val="es-ES"/>
-        </w:rPr>
-        <w:t xml:space="preserve"> nos </w:t>
-      </w:r>
-      <w:proofErr w:type="spellStart"/>
-      <w:r>
-        <w:rPr>
-          <w:rFonts w:ascii="Brill" w:hAnsi="Brill"/>
-          <w:highlight w:val="yellow"/>
-          <w:lang w:val="es-ES"/>
-        </w:rPr>
-        <w:t>volgué</w:t>
-      </w:r>
-      <w:proofErr w:type="spellEnd"/>
-      <w:r>
-        <w:rPr>
-          <w:rFonts w:ascii="Brill" w:hAnsi="Brill"/>
-          <w:highlight w:val="yellow"/>
-          <w:lang w:val="es-ES"/>
-        </w:rPr>
-        <w:t xml:space="preserve"> </w:t>
-      </w:r>
-      <w:proofErr w:type="spellStart"/>
-      <w:r>
-        <w:rPr>
-          <w:rFonts w:ascii="Brill" w:hAnsi="Brill"/>
-          <w:highlight w:val="yellow"/>
-          <w:lang w:val="es-ES"/>
-        </w:rPr>
-        <w:t>estorçre</w:t>
-      </w:r>
-      <w:proofErr w:type="spellEnd"/>
-      <w:r>
-        <w:rPr>
-          <w:rFonts w:ascii="Brill" w:hAnsi="Brill"/>
-          <w:highlight w:val="yellow"/>
-          <w:lang w:val="es-ES"/>
-        </w:rPr>
-        <w:t xml:space="preserve"> que no </w:t>
-      </w:r>
-      <w:proofErr w:type="spellStart"/>
-      <w:r>
-        <w:rPr>
-          <w:rFonts w:ascii="Brill" w:hAnsi="Brill"/>
-          <w:highlight w:val="yellow"/>
-          <w:lang w:val="es-ES"/>
-        </w:rPr>
-        <w:t>moríssem</w:t>
-      </w:r>
-      <w:proofErr w:type="spellEnd"/>
-      <w:r>
-        <w:rPr>
-          <w:rFonts w:ascii="Brill" w:hAnsi="Brill"/>
-          <w:highlight w:val="yellow"/>
-          <w:lang w:val="es-ES"/>
-        </w:rPr>
-        <w:t>»).</w:t>
+        <w:t>, recordando sobrevivir un intento de asesinato («E aenan, nós jaén en lo breçol, tiraren per ·I· trapa sobre nós ·I· cantal, e caech prop del breçol», vol. 2, p. 11) por la protección divina («mas nostre Seyor nos volgué estorçre que no moríssem»).</w:t>
       </w:r>
     </w:p>
   </w:footnote>
@@ -16081,71 +14582,15 @@
           <w:highlight w:val="yellow"/>
           <w:lang w:val="es-ES"/>
         </w:rPr>
-        <w:t xml:space="preserve">Siete </w:t>
-      </w:r>
-      <w:proofErr w:type="gramStart"/>
-      <w:r>
-        <w:rPr>
-          <w:rFonts w:ascii="Brill" w:hAnsi="Brill"/>
-          <w:i/>
-          <w:iCs/>
+        <w:t>Siete Partidas </w:t>
+      </w:r>
+      <w:r>
+        <w:rPr>
+          <w:rFonts w:ascii="Brill" w:hAnsi="Brill"/>
           <w:highlight w:val="yellow"/>
           <w:lang w:val="es-ES"/>
         </w:rPr>
-        <w:t>Partidas </w:t>
-      </w:r>
-      <w:r>
-        <w:rPr>
-          <w:rFonts w:ascii="Brill" w:hAnsi="Brill"/>
-          <w:highlight w:val="yellow"/>
-          <w:lang w:val="es-ES"/>
-        </w:rPr>
-        <w:t>:</w:t>
-      </w:r>
-      <w:proofErr w:type="gramEnd"/>
-      <w:r>
-        <w:rPr>
-          <w:rFonts w:ascii="Brill" w:hAnsi="Brill"/>
-          <w:highlight w:val="yellow"/>
-          <w:lang w:val="es-ES"/>
-        </w:rPr>
-        <w:t xml:space="preserve"> «don Alfonso… entendiendo los muy grandes lugares que tienen de Dios los reyes en el mundo e los bienes que </w:t>
-      </w:r>
-      <w:proofErr w:type="spellStart"/>
-      <w:r>
-        <w:rPr>
-          <w:rFonts w:ascii="Brill" w:hAnsi="Brill"/>
-          <w:highlight w:val="yellow"/>
-          <w:lang w:val="es-ES"/>
-        </w:rPr>
-        <w:t>d’Él</w:t>
-      </w:r>
-      <w:proofErr w:type="spellEnd"/>
-      <w:r>
-        <w:rPr>
-          <w:rFonts w:ascii="Brill" w:hAnsi="Brill"/>
-          <w:highlight w:val="yellow"/>
-          <w:lang w:val="es-ES"/>
-        </w:rPr>
-        <w:t xml:space="preserve"> reciben en muchas maneras, señaladamente en la muy grand </w:t>
-      </w:r>
-      <w:proofErr w:type="spellStart"/>
-      <w:r>
-        <w:rPr>
-          <w:rFonts w:ascii="Brill" w:hAnsi="Brill"/>
-          <w:highlight w:val="yellow"/>
-          <w:lang w:val="es-ES"/>
-        </w:rPr>
-        <w:t>onra</w:t>
-      </w:r>
-      <w:proofErr w:type="spellEnd"/>
-      <w:r>
-        <w:rPr>
-          <w:rFonts w:ascii="Brill" w:hAnsi="Brill"/>
-          <w:highlight w:val="yellow"/>
-          <w:lang w:val="es-ES"/>
-        </w:rPr>
-        <w:t xml:space="preserve"> que les Él faze queriendo que sean llamados reyes, que es el su nombre» (BNE, ms. 12793, fol. 16ra).</w:t>
+        <w:t>: «don Alfonso… entendiendo los muy grandes lugares que tienen de Dios los reyes en el mundo e los bienes que d’Él reciben en muchas maneras, señaladamente en la muy grand onra que les Él faze queriendo que sean llamados reyes, que es el su nombre» (BNE, ms. 12793, fol. 16ra).</w:t>
       </w:r>
       <w:r>
         <w:rPr>
@@ -16199,115 +14644,7 @@
           <w:highlight w:val="yellow"/>
           <w:lang w:val="es-ES"/>
         </w:rPr>
-        <w:t xml:space="preserve"> Privilegio del 14 de febrero de 1285 (Soria), Sancho IV elige sepultura en la catedral de Toledo: «queriendo tomar </w:t>
-      </w:r>
-      <w:proofErr w:type="spellStart"/>
-      <w:r>
-        <w:rPr>
-          <w:rFonts w:ascii="Brill" w:hAnsi="Brill"/>
-          <w:highlight w:val="yellow"/>
-          <w:lang w:val="es-ES"/>
-        </w:rPr>
-        <w:t>exiemplo</w:t>
-      </w:r>
-      <w:proofErr w:type="spellEnd"/>
-      <w:r>
-        <w:rPr>
-          <w:rFonts w:ascii="Brill" w:hAnsi="Brill"/>
-          <w:highlight w:val="yellow"/>
-          <w:lang w:val="es-ES"/>
-        </w:rPr>
-        <w:t xml:space="preserve"> en Nuestro Señor Jesucristo, cuyo vicario nós somos en los nuestros </w:t>
-      </w:r>
-      <w:proofErr w:type="spellStart"/>
-      <w:r>
-        <w:rPr>
-          <w:rFonts w:ascii="Brill" w:hAnsi="Brill"/>
-          <w:highlight w:val="yellow"/>
-          <w:lang w:val="es-ES"/>
-        </w:rPr>
-        <w:t>regnos</w:t>
-      </w:r>
-      <w:proofErr w:type="spellEnd"/>
-      <w:r>
-        <w:rPr>
-          <w:rFonts w:ascii="Brill" w:hAnsi="Brill"/>
-          <w:highlight w:val="yellow"/>
-          <w:lang w:val="es-ES"/>
-        </w:rPr>
-        <w:t xml:space="preserve">, e de cuya mano nós tenemos la </w:t>
-      </w:r>
-      <w:proofErr w:type="spellStart"/>
-      <w:r>
-        <w:rPr>
-          <w:rFonts w:ascii="Brill" w:hAnsi="Brill"/>
-          <w:highlight w:val="yellow"/>
-          <w:lang w:val="es-ES"/>
-        </w:rPr>
-        <w:t>onra</w:t>
-      </w:r>
-      <w:proofErr w:type="spellEnd"/>
-      <w:r>
-        <w:rPr>
-          <w:rFonts w:ascii="Brill" w:hAnsi="Brill"/>
-          <w:highlight w:val="yellow"/>
-          <w:lang w:val="es-ES"/>
-        </w:rPr>
-        <w:t xml:space="preserve"> e el poder que avemos en la tierra... e que amamos </w:t>
-      </w:r>
-      <w:proofErr w:type="spellStart"/>
-      <w:r>
-        <w:rPr>
-          <w:rFonts w:ascii="Brill" w:hAnsi="Brill"/>
-          <w:highlight w:val="yellow"/>
-          <w:lang w:val="es-ES"/>
-        </w:rPr>
-        <w:t>onrar</w:t>
-      </w:r>
-      <w:proofErr w:type="spellEnd"/>
-      <w:r>
-        <w:rPr>
-          <w:rFonts w:ascii="Brill" w:hAnsi="Brill"/>
-          <w:highlight w:val="yellow"/>
-          <w:lang w:val="es-ES"/>
-        </w:rPr>
-        <w:t xml:space="preserve"> </w:t>
-      </w:r>
-      <w:proofErr w:type="spellStart"/>
-      <w:r>
-        <w:rPr>
-          <w:rFonts w:ascii="Brill" w:hAnsi="Brill"/>
-          <w:highlight w:val="yellow"/>
-          <w:lang w:val="es-ES"/>
-        </w:rPr>
-        <w:t>señaladamientre</w:t>
-      </w:r>
-      <w:proofErr w:type="spellEnd"/>
-      <w:r>
-        <w:rPr>
-          <w:rFonts w:ascii="Brill" w:hAnsi="Brill"/>
-          <w:highlight w:val="yellow"/>
-          <w:lang w:val="es-ES"/>
-        </w:rPr>
-        <w:t xml:space="preserve"> segund nuestro poder la su santa casa de Toledo, e los cuerpos del muy noble don Alfonso, emperador de </w:t>
-      </w:r>
-      <w:proofErr w:type="spellStart"/>
-      <w:r>
-        <w:rPr>
-          <w:rFonts w:ascii="Brill" w:hAnsi="Brill"/>
-          <w:highlight w:val="yellow"/>
-          <w:lang w:val="es-ES"/>
-        </w:rPr>
-        <w:t>Castiella</w:t>
-      </w:r>
-      <w:proofErr w:type="spellEnd"/>
-      <w:r>
-        <w:rPr>
-          <w:rFonts w:ascii="Brill" w:hAnsi="Brill"/>
-          <w:highlight w:val="yellow"/>
-          <w:lang w:val="es-ES"/>
-        </w:rPr>
-        <w:t>, de cuyo linage nós venimos» (Archivo Histórico Nacional, Clero Secular, 3022, 5Bis).</w:t>
+        <w:t xml:space="preserve"> Privilegio del 14 de febrero de 1285 (Soria), Sancho IV elige sepultura en la catedral de Toledo: «queriendo tomar exiemplo en Nuestro Señor Jesucristo, cuyo vicario nós somos en los nuestros regnos, e de cuya mano nós tenemos la onra e el poder que avemos en la tierra... e que amamos onrar señaladamientre segund nuestro poder la su santa casa de Toledo, e los cuerpos del muy noble don Alfonso, emperador de Castiella, de cuyo linage nós venimos» (Archivo Histórico Nacional, Clero Secular, 3022, 5Bis).</w:t>
       </w:r>
     </w:p>
   </w:footnote>
@@ -16477,17 +14814,7 @@
           <w:szCs w:val="20"/>
           <w:lang w:val="es-ES"/>
         </w:rPr>
-        <w:t xml:space="preserve"> </w:t>
-      </w:r>
-      <w:proofErr w:type="spellStart"/>
-      <w:r>
-        <w:rPr>
-          <w:rFonts w:ascii="Brill" w:hAnsi="Brill"/>
-          <w:sz w:val="20"/>
-          <w:szCs w:val="20"/>
-          <w:lang w:val="es-ES"/>
-        </w:rPr>
-        <w:t>adelante</w:t>
+        <w:t xml:space="preserve"> adelante</w:t>
       </w:r>
       <w:r>
         <w:rPr>
@@ -16505,17 +14832,7 @@
           <w:szCs w:val="20"/>
           <w:lang w:val="es-ES"/>
         </w:rPr>
-        <w:t>guisa</w:t>
-      </w:r>
-      <w:proofErr w:type="spellEnd"/>
-      <w:r>
-        <w:rPr>
-          <w:rFonts w:ascii="Brill" w:hAnsi="Brill"/>
-          <w:sz w:val="20"/>
-          <w:szCs w:val="20"/>
-          <w:lang w:val="es-ES"/>
-        </w:rPr>
-        <w:t xml:space="preserve"> </w:t>
+        <w:t xml:space="preserve">guisa </w:t>
       </w:r>
       <w:r>
         <w:rPr>
@@ -16538,7 +14855,6 @@
         </w:rPr>
         <w:t>] </w:t>
       </w:r>
-      <w:proofErr w:type="spellStart"/>
       <w:r>
         <w:rPr>
           <w:rStyle w:val="Italic"/>
@@ -16547,18 +14863,7 @@
           <w:szCs w:val="20"/>
           <w:lang w:val="es-ES"/>
         </w:rPr>
-        <w:t>om</w:t>
-      </w:r>
-      <w:proofErr w:type="spellEnd"/>
-      <w:r>
-        <w:rPr>
-          <w:rStyle w:val="Italic"/>
-          <w:rFonts w:ascii="Brill" w:hAnsi="Brill"/>
-          <w:sz w:val="20"/>
-          <w:szCs w:val="20"/>
-          <w:lang w:val="es-ES"/>
-        </w:rPr>
-        <w:t>.</w:t>
+        <w:t>om.</w:t>
       </w:r>
       <w:r>
         <w:rPr>
@@ -16633,7 +14938,6 @@
         </w:rPr>
         <w:t>] </w:t>
       </w:r>
-      <w:proofErr w:type="spellStart"/>
       <w:r>
         <w:rPr>
           <w:rStyle w:val="Italic"/>
@@ -16642,18 +14946,7 @@
           <w:szCs w:val="20"/>
           <w:lang w:val="es-ES"/>
         </w:rPr>
-        <w:t>om</w:t>
-      </w:r>
-      <w:proofErr w:type="spellEnd"/>
-      <w:r>
-        <w:rPr>
-          <w:rStyle w:val="Italic"/>
-          <w:rFonts w:ascii="Brill" w:hAnsi="Brill"/>
-          <w:sz w:val="20"/>
-          <w:szCs w:val="20"/>
-          <w:lang w:val="es-ES"/>
-        </w:rPr>
-        <w:t>.</w:t>
+        <w:t>om.</w:t>
       </w:r>
       <w:r>
         <w:rPr>
@@ -16720,25 +15013,7 @@
           <w:highlight w:val="yellow"/>
           <w:lang w:val="es-ES"/>
         </w:rPr>
-        <w:t xml:space="preserve">. </w:t>
-      </w:r>
-      <w:proofErr w:type="spellStart"/>
-      <w:r>
-        <w:rPr>
-          <w:rFonts w:ascii="Brill" w:hAnsi="Brill"/>
-          <w:highlight w:val="yellow"/>
-          <w:lang w:val="es-ES"/>
-        </w:rPr>
-        <w:t>Ap</w:t>
-      </w:r>
-      <w:proofErr w:type="spellEnd"/>
-      <w:r>
-        <w:rPr>
-          <w:rFonts w:ascii="Brill" w:hAnsi="Brill"/>
-          <w:highlight w:val="yellow"/>
-          <w:lang w:val="es-ES"/>
-        </w:rPr>
-        <w:t> 21:6.</w:t>
+        <w:t>. Ap 21:6.</w:t>
       </w:r>
     </w:p>
   </w:footnote>
@@ -16940,17 +15215,7 @@
           <w:szCs w:val="20"/>
           <w:lang w:val="es-ES"/>
         </w:rPr>
-        <w:t xml:space="preserve"> </w:t>
-      </w:r>
-      <w:proofErr w:type="spellStart"/>
-      <w:r>
-        <w:rPr>
-          <w:rFonts w:ascii="Brill" w:hAnsi="Brill"/>
-          <w:sz w:val="20"/>
-          <w:szCs w:val="20"/>
-          <w:lang w:val="es-ES"/>
-        </w:rPr>
-        <w:t>esto</w:t>
+        <w:t xml:space="preserve"> esto</w:t>
       </w:r>
       <w:r>
         <w:rPr>
@@ -16968,17 +15233,7 @@
           <w:szCs w:val="20"/>
           <w:lang w:val="es-ES"/>
         </w:rPr>
-        <w:t>entender</w:t>
-      </w:r>
-      <w:proofErr w:type="spellEnd"/>
-      <w:r>
-        <w:rPr>
-          <w:rFonts w:ascii="Brill" w:hAnsi="Brill"/>
-          <w:sz w:val="20"/>
-          <w:szCs w:val="20"/>
-          <w:lang w:val="es-ES"/>
-        </w:rPr>
-        <w:t xml:space="preserve"> </w:t>
+        <w:t xml:space="preserve">entender </w:t>
       </w:r>
       <w:r>
         <w:rPr>
@@ -17087,17 +15342,7 @@
           <w:szCs w:val="20"/>
           <w:lang w:val="es-ES"/>
         </w:rPr>
-        <w:t xml:space="preserve"> que </w:t>
-      </w:r>
-      <w:proofErr w:type="spellStart"/>
-      <w:r>
-        <w:rPr>
-          <w:rFonts w:ascii="Brill" w:hAnsi="Brill"/>
-          <w:sz w:val="20"/>
-          <w:szCs w:val="20"/>
-          <w:lang w:val="es-ES"/>
-        </w:rPr>
-        <w:t>as</w:t>
+        <w:t xml:space="preserve"> que as</w:t>
       </w:r>
       <w:r>
         <w:rPr>
@@ -17115,17 +15360,7 @@
           <w:szCs w:val="20"/>
           <w:lang w:val="es-ES"/>
         </w:rPr>
-        <w:t>faze</w:t>
-      </w:r>
-      <w:proofErr w:type="spellEnd"/>
-      <w:r>
-        <w:rPr>
-          <w:rFonts w:ascii="Brill" w:hAnsi="Brill"/>
-          <w:sz w:val="20"/>
-          <w:szCs w:val="20"/>
-          <w:lang w:val="es-ES"/>
-        </w:rPr>
-        <w:t xml:space="preserve"> </w:t>
+        <w:t xml:space="preserve">faze </w:t>
       </w:r>
       <w:r>
         <w:rPr>
@@ -17153,7 +15388,6 @@
         </w:rPr>
         <w:t xml:space="preserve">] </w:t>
       </w:r>
-      <w:proofErr w:type="spellStart"/>
       <w:r>
         <w:rPr>
           <w:rFonts w:ascii="Brill" w:hAnsi="Brill"/>
@@ -17163,19 +15397,7 @@
           <w:szCs w:val="20"/>
           <w:lang w:val="es-ES"/>
         </w:rPr>
-        <w:t>om</w:t>
-      </w:r>
-      <w:proofErr w:type="spellEnd"/>
-      <w:r>
-        <w:rPr>
-          <w:rFonts w:ascii="Brill" w:hAnsi="Brill"/>
-          <w:i/>
-          <w:iCs/>
-          <w:sz w:val="20"/>
-          <w:szCs w:val="20"/>
-          <w:lang w:val="es-ES"/>
-        </w:rPr>
-        <w:t>.</w:t>
+        <w:t>om.</w:t>
       </w:r>
       <w:r>
         <w:rPr>
@@ -17258,7 +15480,6 @@
         </w:rPr>
         <w:t>] </w:t>
       </w:r>
-      <w:proofErr w:type="spellStart"/>
       <w:r>
         <w:rPr>
           <w:rFonts w:ascii="Brill" w:hAnsi="Brill" w:cs="Calibri"/>
@@ -17271,7 +15492,6 @@
         </w:rPr>
         <w:t>om</w:t>
       </w:r>
-      <w:proofErr w:type="spellEnd"/>
       <w:r>
         <w:rPr>
           <w:rFonts w:ascii="Brill" w:hAnsi="Brill" w:cs="Calibri"/>
@@ -17400,25 +15620,14 @@
         </w:rPr>
         <w:t>] </w:t>
       </w:r>
-      <w:proofErr w:type="gramStart"/>
-      <w:r>
-        <w:rPr>
-          <w:rFonts w:ascii="Brill" w:hAnsi="Brill"/>
-          <w:sz w:val="20"/>
-          <w:szCs w:val="20"/>
-          <w:lang w:val="es-ES"/>
-        </w:rPr>
-        <w:t>lo el</w:t>
-      </w:r>
-      <w:proofErr w:type="gramEnd"/>
-      <w:r>
-        <w:rPr>
-          <w:rFonts w:ascii="Brill" w:hAnsi="Brill"/>
-          <w:sz w:val="20"/>
-          <w:szCs w:val="20"/>
-          <w:lang w:val="es-ES"/>
-        </w:rPr>
-        <w:t xml:space="preserve"> </w:t>
+      <w:r>
+        <w:rPr>
+          <w:rFonts w:ascii="Brill" w:hAnsi="Brill"/>
+          <w:sz w:val="20"/>
+          <w:szCs w:val="20"/>
+          <w:lang w:val="es-ES"/>
+        </w:rPr>
+        <w:t xml:space="preserve">lo el </w:t>
       </w:r>
       <w:r>
         <w:rPr>
@@ -17461,27 +15670,7 @@
           <w:szCs w:val="20"/>
           <w:lang w:val="es-ES"/>
         </w:rPr>
-        <w:t xml:space="preserve"> </w:t>
-      </w:r>
-      <w:proofErr w:type="spellStart"/>
-      <w:r>
-        <w:rPr>
-          <w:rFonts w:ascii="Brill" w:hAnsi="Brill"/>
-          <w:sz w:val="20"/>
-          <w:szCs w:val="20"/>
-          <w:lang w:val="es-ES"/>
-        </w:rPr>
-        <w:t>e</w:t>
-      </w:r>
-      <w:proofErr w:type="spellEnd"/>
-      <w:r>
-        <w:rPr>
-          <w:rFonts w:ascii="Brill" w:hAnsi="Brill"/>
-          <w:sz w:val="20"/>
-          <w:szCs w:val="20"/>
-          <w:lang w:val="es-ES"/>
-        </w:rPr>
-        <w:t xml:space="preserve"> </w:t>
+        <w:t xml:space="preserve"> e </w:t>
       </w:r>
       <w:r>
         <w:rPr>
@@ -17926,7 +16115,6 @@
         </w:rPr>
         <w:t>] </w:t>
       </w:r>
-      <w:proofErr w:type="spellStart"/>
       <w:r>
         <w:rPr>
           <w:rStyle w:val="Italic"/>
@@ -17935,18 +16123,7 @@
           <w:szCs w:val="20"/>
           <w:lang w:val="es-ES"/>
         </w:rPr>
-        <w:t>om</w:t>
-      </w:r>
-      <w:proofErr w:type="spellEnd"/>
-      <w:r>
-        <w:rPr>
-          <w:rStyle w:val="Italic"/>
-          <w:rFonts w:ascii="Brill" w:hAnsi="Brill"/>
-          <w:sz w:val="20"/>
-          <w:szCs w:val="20"/>
-          <w:lang w:val="es-ES"/>
-        </w:rPr>
-        <w:t>.</w:t>
+        <w:t>om.</w:t>
       </w:r>
       <w:r>
         <w:rPr>
@@ -18069,25 +16246,14 @@
         </w:rPr>
         <w:t> </w:t>
       </w:r>
-      <w:proofErr w:type="spellStart"/>
-      <w:r>
-        <w:rPr>
-          <w:rFonts w:ascii="Brill" w:hAnsi="Brill"/>
-          <w:sz w:val="20"/>
-          <w:szCs w:val="20"/>
-          <w:lang w:val="es-ES"/>
-        </w:rPr>
-        <w:t>toviemos</w:t>
-      </w:r>
-      <w:proofErr w:type="spellEnd"/>
-      <w:r>
-        <w:rPr>
-          <w:rFonts w:ascii="Brill" w:hAnsi="Brill"/>
-          <w:sz w:val="20"/>
-          <w:szCs w:val="20"/>
-          <w:lang w:val="es-ES"/>
-        </w:rPr>
-        <w:t xml:space="preserve"> </w:t>
+      <w:r>
+        <w:rPr>
+          <w:rFonts w:ascii="Brill" w:hAnsi="Brill"/>
+          <w:sz w:val="20"/>
+          <w:szCs w:val="20"/>
+          <w:lang w:val="es-ES"/>
+        </w:rPr>
+        <w:t xml:space="preserve">toviemos </w:t>
       </w:r>
       <w:r>
         <w:rPr>
@@ -18130,17 +16296,7 @@
           <w:szCs w:val="20"/>
           <w:lang w:val="es-ES"/>
         </w:rPr>
-        <w:t xml:space="preserve"> que </w:t>
-      </w:r>
-      <w:proofErr w:type="spellStart"/>
-      <w:r>
-        <w:rPr>
-          <w:rFonts w:ascii="Brill" w:hAnsi="Brill"/>
-          <w:sz w:val="20"/>
-          <w:szCs w:val="20"/>
-          <w:lang w:val="es-ES"/>
-        </w:rPr>
-        <w:t>ellos</w:t>
+        <w:t xml:space="preserve"> que ellos</w:t>
       </w:r>
       <w:r>
         <w:rPr>
@@ -18158,17 +16314,7 @@
           <w:szCs w:val="20"/>
           <w:lang w:val="es-ES"/>
         </w:rPr>
-        <w:t>guisa</w:t>
-      </w:r>
-      <w:proofErr w:type="spellEnd"/>
-      <w:r>
-        <w:rPr>
-          <w:rFonts w:ascii="Brill" w:hAnsi="Brill"/>
-          <w:sz w:val="20"/>
-          <w:szCs w:val="20"/>
-          <w:lang w:val="es-ES"/>
-        </w:rPr>
-        <w:t xml:space="preserve"> </w:t>
+        <w:t xml:space="preserve">guisa </w:t>
       </w:r>
       <w:r>
         <w:rPr>
@@ -18282,7 +16428,6 @@
         </w:rPr>
         <w:t>] </w:t>
       </w:r>
-      <w:proofErr w:type="spellStart"/>
       <w:r>
         <w:rPr>
           <w:rStyle w:val="Italic"/>
@@ -18291,18 +16436,7 @@
           <w:szCs w:val="20"/>
           <w:lang w:val="es-ES"/>
         </w:rPr>
-        <w:t>om</w:t>
-      </w:r>
-      <w:proofErr w:type="spellEnd"/>
-      <w:r>
-        <w:rPr>
-          <w:rStyle w:val="Italic"/>
-          <w:rFonts w:ascii="Brill" w:hAnsi="Brill"/>
-          <w:sz w:val="20"/>
-          <w:szCs w:val="20"/>
-          <w:lang w:val="es-ES"/>
-        </w:rPr>
-        <w:t>.</w:t>
+        <w:t>om.</w:t>
       </w:r>
       <w:r>
         <w:rPr>
@@ -18673,7 +16807,6 @@
         </w:rPr>
         <w:t> </w:t>
       </w:r>
-      <w:proofErr w:type="spellStart"/>
       <w:r>
         <w:rPr>
           <w:rFonts w:ascii="Brill" w:hAnsi="Brill"/>
@@ -18699,17 +16832,7 @@
           <w:szCs w:val="20"/>
           <w:lang w:val="es-ES"/>
         </w:rPr>
-        <w:t>nos</w:t>
-      </w:r>
-      <w:proofErr w:type="spellEnd"/>
-      <w:r>
-        <w:rPr>
-          <w:rFonts w:ascii="Brill" w:hAnsi="Brill"/>
-          <w:sz w:val="20"/>
-          <w:szCs w:val="20"/>
-          <w:lang w:val="es-ES"/>
-        </w:rPr>
-        <w:t xml:space="preserve"> </w:t>
+        <w:t xml:space="preserve">nos </w:t>
       </w:r>
       <w:r>
         <w:rPr>
@@ -18775,7 +16898,6 @@
         </w:rPr>
         <w:t>] </w:t>
       </w:r>
-      <w:proofErr w:type="spellStart"/>
       <w:r>
         <w:rPr>
           <w:rStyle w:val="Italic"/>
@@ -18784,18 +16906,7 @@
           <w:szCs w:val="20"/>
           <w:lang w:val="es-ES"/>
         </w:rPr>
-        <w:t>om</w:t>
-      </w:r>
-      <w:proofErr w:type="spellEnd"/>
-      <w:r>
-        <w:rPr>
-          <w:rStyle w:val="Italic"/>
-          <w:rFonts w:ascii="Brill" w:hAnsi="Brill"/>
-          <w:sz w:val="20"/>
-          <w:szCs w:val="20"/>
-          <w:lang w:val="es-ES"/>
-        </w:rPr>
-        <w:t>.</w:t>
+        <w:t>om.</w:t>
       </w:r>
       <w:r>
         <w:rPr>
@@ -18847,17 +16958,7 @@
           <w:szCs w:val="20"/>
           <w:lang w:val="es-ES"/>
         </w:rPr>
-        <w:t xml:space="preserve"> </w:t>
-      </w:r>
-      <w:proofErr w:type="spellStart"/>
-      <w:r>
-        <w:rPr>
-          <w:rFonts w:ascii="Brill" w:hAnsi="Brill"/>
-          <w:sz w:val="20"/>
-          <w:szCs w:val="20"/>
-          <w:lang w:val="es-ES"/>
-        </w:rPr>
-        <w:t>que</w:t>
+        <w:t xml:space="preserve"> que</w:t>
       </w:r>
       <w:r>
         <w:rPr>
@@ -18893,17 +16994,7 @@
           <w:szCs w:val="20"/>
           <w:lang w:val="es-ES"/>
         </w:rPr>
-        <w:t>cosa</w:t>
-      </w:r>
-      <w:proofErr w:type="spellEnd"/>
-      <w:r>
-        <w:rPr>
-          <w:rFonts w:ascii="Brill" w:hAnsi="Brill"/>
-          <w:sz w:val="20"/>
-          <w:szCs w:val="20"/>
-          <w:lang w:val="es-ES"/>
-        </w:rPr>
-        <w:t xml:space="preserve"> </w:t>
+        <w:t xml:space="preserve">cosa </w:t>
       </w:r>
       <w:r>
         <w:rPr>

--- a/Collatio/0.2 Prólogo/3. Edición/Prólogo.docx
+++ b/Collatio/0.2 Prólogo/3. Edición/Prólogo.docx
@@ -167,12 +167,21 @@
         </w:rPr>
         <w:t xml:space="preserve">, </w:t>
       </w:r>
-      <w:r>
-        <w:rPr>
-          <w:rFonts w:ascii="Brill" w:hAnsi="Brill"/>
-          <w:lang w:val="es-ES"/>
-        </w:rPr>
-        <w:t xml:space="preserve">por que an a bevir e a pasar todo su </w:t>
+      <w:proofErr w:type="spellStart"/>
+      <w:r>
+        <w:rPr>
+          <w:rFonts w:ascii="Brill" w:hAnsi="Brill"/>
+          <w:lang w:val="es-ES"/>
+        </w:rPr>
+        <w:t>por que</w:t>
+      </w:r>
+      <w:proofErr w:type="spellEnd"/>
+      <w:r>
+        <w:rPr>
+          <w:rFonts w:ascii="Brill" w:hAnsi="Brill"/>
+          <w:lang w:val="es-ES"/>
+        </w:rPr>
+        <w:t xml:space="preserve"> an a bevir e a pasar todo su </w:t>
       </w:r>
       <w:r>
         <w:rPr>
@@ -465,7 +474,23 @@
           <w:rFonts w:ascii="Brill" w:hAnsi="Brill"/>
           <w:lang w:val="es-ES"/>
         </w:rPr>
-        <w:t>e pueden saber la raíz e la vertud d</w:t>
+        <w:t xml:space="preserve">e pueden saber la raíz </w:t>
+      </w:r>
+      <w:proofErr w:type="spellStart"/>
+      <w:r>
+        <w:rPr>
+          <w:rFonts w:ascii="Brill" w:hAnsi="Brill"/>
+          <w:lang w:val="es-ES"/>
+        </w:rPr>
+        <w:t>e</w:t>
+      </w:r>
+      <w:proofErr w:type="spellEnd"/>
+      <w:r>
+        <w:rPr>
+          <w:rFonts w:ascii="Brill" w:hAnsi="Brill"/>
+          <w:lang w:val="es-ES"/>
+        </w:rPr>
+        <w:t xml:space="preserve"> la vertud d</w:t>
       </w:r>
       <w:r>
         <w:rPr>
@@ -593,7 +618,23 @@
           <w:rFonts w:ascii="Brill" w:hAnsi="Brill"/>
           <w:lang w:val="es-ES"/>
         </w:rPr>
-        <w:t>ios non quiso que sopiesen</w:t>
+        <w:t xml:space="preserve">ios </w:t>
+      </w:r>
+      <w:proofErr w:type="spellStart"/>
+      <w:r>
+        <w:rPr>
+          <w:rFonts w:ascii="Brill" w:hAnsi="Brill"/>
+          <w:lang w:val="es-ES"/>
+        </w:rPr>
+        <w:t>non</w:t>
+      </w:r>
+      <w:proofErr w:type="spellEnd"/>
+      <w:r>
+        <w:rPr>
+          <w:rFonts w:ascii="Brill" w:hAnsi="Brill"/>
+          <w:lang w:val="es-ES"/>
+        </w:rPr>
+        <w:t xml:space="preserve"> quiso que sopiesen</w:t>
       </w:r>
       <w:r>
         <w:rPr>
@@ -679,7 +720,23 @@
           <w:rFonts w:ascii="Brill" w:hAnsi="Brill"/>
           <w:lang w:val="es-ES"/>
         </w:rPr>
-        <w:t xml:space="preserve"> es vuestro de conocer los tiempos e los momentos</w:t>
+        <w:t xml:space="preserve"> es vuestro de conocer los tiempos </w:t>
+      </w:r>
+      <w:proofErr w:type="spellStart"/>
+      <w:r>
+        <w:rPr>
+          <w:rFonts w:ascii="Brill" w:hAnsi="Brill"/>
+          <w:lang w:val="es-ES"/>
+        </w:rPr>
+        <w:t>e</w:t>
+      </w:r>
+      <w:proofErr w:type="spellEnd"/>
+      <w:r>
+        <w:rPr>
+          <w:rFonts w:ascii="Brill" w:hAnsi="Brill"/>
+          <w:lang w:val="es-ES"/>
+        </w:rPr>
+        <w:t xml:space="preserve"> los momentos</w:t>
       </w:r>
       <w:r>
         <w:rPr>
@@ -1000,7 +1057,23 @@
           <w:rFonts w:ascii="Brill" w:hAnsi="Brill"/>
           <w:lang w:val="es-ES"/>
         </w:rPr>
-        <w:t xml:space="preserve"> e </w:t>
+        <w:t xml:space="preserve"> </w:t>
+      </w:r>
+      <w:proofErr w:type="gramStart"/>
+      <w:r>
+        <w:rPr>
+          <w:rFonts w:ascii="Brill" w:hAnsi="Brill"/>
+          <w:lang w:val="es-ES"/>
+        </w:rPr>
+        <w:t>e</w:t>
+      </w:r>
+      <w:proofErr w:type="gramEnd"/>
+      <w:r>
+        <w:rPr>
+          <w:rFonts w:ascii="Brill" w:hAnsi="Brill"/>
+          <w:lang w:val="es-ES"/>
+        </w:rPr>
+        <w:t xml:space="preserve"> </w:t>
       </w:r>
       <w:r>
         <w:rPr>
@@ -1466,7 +1539,23 @@
           <w:rFonts w:ascii="Brill" w:hAnsi="Brill"/>
           <w:lang w:val="es-ES"/>
         </w:rPr>
-        <w:t xml:space="preserve"> demandavan que pues el cielo e la tierra non eran fechos</w:t>
+        <w:t xml:space="preserve"> demandavan </w:t>
+      </w:r>
+      <w:proofErr w:type="gramStart"/>
+      <w:r>
+        <w:rPr>
+          <w:rFonts w:ascii="Brill" w:hAnsi="Brill"/>
+          <w:lang w:val="es-ES"/>
+        </w:rPr>
+        <w:t>que</w:t>
+      </w:r>
+      <w:proofErr w:type="gramEnd"/>
+      <w:r>
+        <w:rPr>
+          <w:rFonts w:ascii="Brill" w:hAnsi="Brill"/>
+          <w:lang w:val="es-ES"/>
+        </w:rPr>
+        <w:t xml:space="preserve"> pues el cielo e la tierra non eran fechos</w:t>
       </w:r>
       <w:r>
         <w:rPr>
@@ -1593,7 +1682,23 @@
           <w:rFonts w:ascii="Brill" w:hAnsi="Brill"/>
           <w:lang w:val="es-ES"/>
         </w:rPr>
-        <w:t xml:space="preserve"> que dizen que pues son tres personas e se encierran en un </w:t>
+        <w:t xml:space="preserve"> que dizen que pues son tres personas </w:t>
+      </w:r>
+      <w:proofErr w:type="gramStart"/>
+      <w:r>
+        <w:rPr>
+          <w:rFonts w:ascii="Brill" w:hAnsi="Brill"/>
+          <w:lang w:val="es-ES"/>
+        </w:rPr>
+        <w:t>e</w:t>
+      </w:r>
+      <w:proofErr w:type="gramEnd"/>
+      <w:r>
+        <w:rPr>
+          <w:rFonts w:ascii="Brill" w:hAnsi="Brill"/>
+          <w:lang w:val="es-ES"/>
+        </w:rPr>
+        <w:t xml:space="preserve"> se encierran en un </w:t>
       </w:r>
       <w:r>
         <w:rPr>
@@ -1650,7 +1755,15 @@
           <w:rFonts w:ascii="Brill" w:hAnsi="Brill"/>
           <w:lang w:val="es-ES"/>
         </w:rPr>
-        <w:t xml:space="preserve"> tiempo de aquellos nueve meses qu</w:t>
+        <w:t xml:space="preserve"> tiempo de aquellos nueve meses </w:t>
+      </w:r>
+      <w:proofErr w:type="spellStart"/>
+      <w:r>
+        <w:rPr>
+          <w:rFonts w:ascii="Brill" w:hAnsi="Brill"/>
+          <w:lang w:val="es-ES"/>
+        </w:rPr>
+        <w:t>qu</w:t>
       </w:r>
       <w:r>
         <w:rPr>
@@ -1664,7 +1777,15 @@
           <w:rFonts w:ascii="Brill" w:hAnsi="Brill"/>
           <w:lang w:val="es-ES"/>
         </w:rPr>
-        <w:t>l andido en el su vientre encerrado</w:t>
+        <w:t>l</w:t>
+      </w:r>
+      <w:proofErr w:type="spellEnd"/>
+      <w:r>
+        <w:rPr>
+          <w:rFonts w:ascii="Brill" w:hAnsi="Brill"/>
+          <w:lang w:val="es-ES"/>
+        </w:rPr>
+        <w:t xml:space="preserve"> andido en el su vientre encerrado</w:t>
       </w:r>
       <w:r>
         <w:rPr>
@@ -1902,7 +2023,23 @@
           <w:rFonts w:ascii="Brill" w:hAnsi="Brill"/>
           <w:lang w:val="es-ES"/>
         </w:rPr>
-        <w:t>ellos non ayan muy buenas razones que tomen e muy derechas</w:t>
+        <w:t xml:space="preserve">ellos non ayan muy buenas razones que tomen </w:t>
+      </w:r>
+      <w:proofErr w:type="gramStart"/>
+      <w:r>
+        <w:rPr>
+          <w:rFonts w:ascii="Brill" w:hAnsi="Brill"/>
+          <w:lang w:val="es-ES"/>
+        </w:rPr>
+        <w:t>e</w:t>
+      </w:r>
+      <w:proofErr w:type="gramEnd"/>
+      <w:r>
+        <w:rPr>
+          <w:rFonts w:ascii="Brill" w:hAnsi="Brill"/>
+          <w:lang w:val="es-ES"/>
+        </w:rPr>
+        <w:t xml:space="preserve"> muy derechas</w:t>
       </w:r>
       <w:r>
         <w:rPr>
@@ -1930,7 +2067,23 @@
           <w:rFonts w:ascii="Brill" w:hAnsi="Brill"/>
           <w:lang w:val="es-ES"/>
         </w:rPr>
-        <w:t xml:space="preserve"> e dexar por ellas las malas e las </w:t>
+        <w:t xml:space="preserve"> e </w:t>
+      </w:r>
+      <w:proofErr w:type="spellStart"/>
+      <w:r>
+        <w:rPr>
+          <w:rFonts w:ascii="Brill" w:hAnsi="Brill"/>
+          <w:lang w:val="es-ES"/>
+        </w:rPr>
+        <w:t>dexar</w:t>
+      </w:r>
+      <w:proofErr w:type="spellEnd"/>
+      <w:r>
+        <w:rPr>
+          <w:rFonts w:ascii="Brill" w:hAnsi="Brill"/>
+          <w:lang w:val="es-ES"/>
+        </w:rPr>
+        <w:t xml:space="preserve"> por ellas las malas e las </w:t>
       </w:r>
       <w:r>
         <w:rPr>
@@ -1994,7 +2147,23 @@
           <w:rFonts w:ascii="Brill" w:hAnsi="Brill"/>
           <w:lang w:val="es-ES"/>
         </w:rPr>
-        <w:t xml:space="preserve"> mas porque los entendimientos de los ombres</w:t>
+        <w:t xml:space="preserve"> </w:t>
+      </w:r>
+      <w:proofErr w:type="spellStart"/>
+      <w:r>
+        <w:rPr>
+          <w:rFonts w:ascii="Brill" w:hAnsi="Brill"/>
+          <w:lang w:val="es-ES"/>
+        </w:rPr>
+        <w:t>mas</w:t>
+      </w:r>
+      <w:proofErr w:type="spellEnd"/>
+      <w:r>
+        <w:rPr>
+          <w:rFonts w:ascii="Brill" w:hAnsi="Brill"/>
+          <w:lang w:val="es-ES"/>
+        </w:rPr>
+        <w:t xml:space="preserve"> porque los entendimientos de los ombres</w:t>
       </w:r>
       <w:r>
         <w:rPr>
@@ -2037,7 +2206,23 @@
           <w:rFonts w:ascii="Brill" w:hAnsi="Brill"/>
           <w:lang w:val="es-ES"/>
         </w:rPr>
-        <w:t>por eso non lo pueden entender de una guisa</w:t>
+        <w:t xml:space="preserve">por eso </w:t>
+      </w:r>
+      <w:proofErr w:type="spellStart"/>
+      <w:r>
+        <w:rPr>
+          <w:rFonts w:ascii="Brill" w:hAnsi="Brill"/>
+          <w:lang w:val="es-ES"/>
+        </w:rPr>
+        <w:t>non</w:t>
+      </w:r>
+      <w:proofErr w:type="spellEnd"/>
+      <w:r>
+        <w:rPr>
+          <w:rFonts w:ascii="Brill" w:hAnsi="Brill"/>
+          <w:lang w:val="es-ES"/>
+        </w:rPr>
+        <w:t xml:space="preserve"> lo pueden entender de una guisa</w:t>
       </w:r>
       <w:r>
         <w:rPr>
@@ -2092,12 +2277,21 @@
         </w:rPr>
         <w:t xml:space="preserve">, </w:t>
       </w:r>
-      <w:r>
-        <w:rPr>
-          <w:rFonts w:ascii="Brill" w:hAnsi="Brill"/>
-          <w:lang w:val="es-ES"/>
-        </w:rPr>
-        <w:t xml:space="preserve">e </w:t>
+      <w:proofErr w:type="gramStart"/>
+      <w:r>
+        <w:rPr>
+          <w:rFonts w:ascii="Brill" w:hAnsi="Brill"/>
+          <w:lang w:val="es-ES"/>
+        </w:rPr>
+        <w:t>e</w:t>
+      </w:r>
+      <w:proofErr w:type="gramEnd"/>
+      <w:r>
+        <w:rPr>
+          <w:rFonts w:ascii="Brill" w:hAnsi="Brill"/>
+          <w:lang w:val="es-ES"/>
+        </w:rPr>
+        <w:t xml:space="preserve"> </w:t>
       </w:r>
       <w:r>
         <w:rPr>
@@ -2232,7 +2426,23 @@
           <w:rFonts w:ascii="Brill" w:hAnsi="Brill"/>
           <w:lang w:val="es-ES"/>
         </w:rPr>
-        <w:t xml:space="preserve"> acaece muchas vegadas que porque ha ombres de mal sosiego</w:t>
+        <w:t xml:space="preserve"> acaece muchas vegadas </w:t>
+      </w:r>
+      <w:proofErr w:type="gramStart"/>
+      <w:r>
+        <w:rPr>
+          <w:rFonts w:ascii="Brill" w:hAnsi="Brill"/>
+          <w:lang w:val="es-ES"/>
+        </w:rPr>
+        <w:t>que</w:t>
+      </w:r>
+      <w:proofErr w:type="gramEnd"/>
+      <w:r>
+        <w:rPr>
+          <w:rFonts w:ascii="Brill" w:hAnsi="Brill"/>
+          <w:lang w:val="es-ES"/>
+        </w:rPr>
+        <w:t xml:space="preserve"> porque ha ombres de mal sosiego</w:t>
       </w:r>
       <w:r>
         <w:rPr>
@@ -2365,7 +2575,23 @@
           <w:rFonts w:ascii="Brill" w:hAnsi="Brill"/>
           <w:lang w:val="es-ES"/>
         </w:rPr>
-        <w:t xml:space="preserve"> e non puede saber lo que non vio</w:t>
+        <w:t xml:space="preserve"> </w:t>
+      </w:r>
+      <w:proofErr w:type="gramStart"/>
+      <w:r>
+        <w:rPr>
+          <w:rFonts w:ascii="Brill" w:hAnsi="Brill"/>
+          <w:lang w:val="es-ES"/>
+        </w:rPr>
+        <w:t>e</w:t>
+      </w:r>
+      <w:proofErr w:type="gramEnd"/>
+      <w:r>
+        <w:rPr>
+          <w:rFonts w:ascii="Brill" w:hAnsi="Brill"/>
+          <w:lang w:val="es-ES"/>
+        </w:rPr>
+        <w:t xml:space="preserve"> non puede saber lo que non vio</w:t>
       </w:r>
       <w:r>
         <w:rPr>
@@ -2457,8 +2683,17 @@
           <w:rFonts w:ascii="Brill" w:hAnsi="Brill"/>
           <w:lang w:val="es-ES"/>
         </w:rPr>
-        <w:t>ual puede venir a muy peor</w:t>
-      </w:r>
+        <w:t xml:space="preserve">ual puede venir a </w:t>
+      </w:r>
+      <w:proofErr w:type="gramStart"/>
+      <w:r>
+        <w:rPr>
+          <w:rFonts w:ascii="Brill" w:hAnsi="Brill"/>
+          <w:lang w:val="es-ES"/>
+        </w:rPr>
+        <w:t>muy peor</w:t>
+      </w:r>
+      <w:proofErr w:type="gramEnd"/>
       <w:r>
         <w:rPr>
           <w:rFonts w:ascii="Brill" w:hAnsi="Brill"/>
@@ -2615,7 +2850,39 @@
           <w:rFonts w:ascii="Brill" w:hAnsi="Brill"/>
           <w:lang w:val="es-ES"/>
         </w:rPr>
-        <w:t xml:space="preserve"> e averla dexar por otra cosa que oviesen de veer</w:t>
+        <w:t xml:space="preserve"> e </w:t>
+      </w:r>
+      <w:proofErr w:type="spellStart"/>
+      <w:r>
+        <w:rPr>
+          <w:rFonts w:ascii="Brill" w:hAnsi="Brill"/>
+          <w:lang w:val="es-ES"/>
+        </w:rPr>
+        <w:t>averla</w:t>
+      </w:r>
+      <w:proofErr w:type="spellEnd"/>
+      <w:r>
+        <w:rPr>
+          <w:rFonts w:ascii="Brill" w:hAnsi="Brill"/>
+          <w:lang w:val="es-ES"/>
+        </w:rPr>
+        <w:t xml:space="preserve"> </w:t>
+      </w:r>
+      <w:proofErr w:type="spellStart"/>
+      <w:r>
+        <w:rPr>
+          <w:rFonts w:ascii="Brill" w:hAnsi="Brill"/>
+          <w:lang w:val="es-ES"/>
+        </w:rPr>
+        <w:t>dexar</w:t>
+      </w:r>
+      <w:proofErr w:type="spellEnd"/>
+      <w:r>
+        <w:rPr>
+          <w:rFonts w:ascii="Brill" w:hAnsi="Brill"/>
+          <w:lang w:val="es-ES"/>
+        </w:rPr>
+        <w:t xml:space="preserve"> por otra cosa que oviesen de veer</w:t>
       </w:r>
       <w:r>
         <w:rPr>
@@ -2707,7 +2974,31 @@
           <w:rFonts w:ascii="Brill" w:hAnsi="Brill"/>
           <w:lang w:val="es-ES"/>
         </w:rPr>
-        <w:t xml:space="preserve">ca estos deven seer atales que lo entiendan bien e que toda </w:t>
+        <w:t xml:space="preserve">ca estos deven seer atales que lo entiendan bien </w:t>
+      </w:r>
+      <w:proofErr w:type="gramStart"/>
+      <w:r>
+        <w:rPr>
+          <w:rFonts w:ascii="Brill" w:hAnsi="Brill"/>
+          <w:lang w:val="es-ES"/>
+        </w:rPr>
+        <w:t>e</w:t>
+      </w:r>
+      <w:proofErr w:type="gramEnd"/>
+      <w:r>
+        <w:rPr>
+          <w:rFonts w:ascii="Brill" w:hAnsi="Brill"/>
+          <w:lang w:val="es-ES"/>
+        </w:rPr>
+        <w:t xml:space="preserve"> que </w:t>
+      </w:r>
+      <w:proofErr w:type="gramStart"/>
+      <w:r>
+        <w:rPr>
+          <w:rFonts w:ascii="Brill" w:hAnsi="Brill"/>
+          <w:lang w:val="es-ES"/>
+        </w:rPr>
+        <w:t xml:space="preserve">toda </w:t>
       </w:r>
       <w:r>
         <w:rPr>
@@ -2721,7 +3012,15 @@
           <w:rFonts w:ascii="Brill" w:hAnsi="Brill"/>
           <w:lang w:val="es-ES"/>
         </w:rPr>
-        <w:t xml:space="preserve"> se acojan a la verdad</w:t>
+        <w:t xml:space="preserve"> se acojan</w:t>
+      </w:r>
+      <w:proofErr w:type="gramEnd"/>
+      <w:r>
+        <w:rPr>
+          <w:rFonts w:ascii="Brill" w:hAnsi="Brill"/>
+          <w:lang w:val="es-ES"/>
+        </w:rPr>
+        <w:t xml:space="preserve"> a la verdad</w:t>
       </w:r>
       <w:r>
         <w:rPr>
@@ -2812,7 +3111,39 @@
           <w:rFonts w:ascii="Brill" w:hAnsi="Brill"/>
           <w:lang w:val="es-ES"/>
         </w:rPr>
-        <w:t xml:space="preserve">ellos sean sanas en creer lo que es verdad e derecho e non </w:t>
+        <w:t xml:space="preserve">ellos sean sanas en creer lo que es verdad </w:t>
+      </w:r>
+      <w:proofErr w:type="gramStart"/>
+      <w:r>
+        <w:rPr>
+          <w:rFonts w:ascii="Brill" w:hAnsi="Brill"/>
+          <w:lang w:val="es-ES"/>
+        </w:rPr>
+        <w:t>e</w:t>
+      </w:r>
+      <w:proofErr w:type="gramEnd"/>
+      <w:r>
+        <w:rPr>
+          <w:rFonts w:ascii="Brill" w:hAnsi="Brill"/>
+          <w:lang w:val="es-ES"/>
+        </w:rPr>
+        <w:t xml:space="preserve"> derecho </w:t>
+      </w:r>
+      <w:proofErr w:type="gramStart"/>
+      <w:r>
+        <w:rPr>
+          <w:rFonts w:ascii="Brill" w:hAnsi="Brill"/>
+          <w:lang w:val="es-ES"/>
+        </w:rPr>
+        <w:t>e</w:t>
+      </w:r>
+      <w:proofErr w:type="gramEnd"/>
+      <w:r>
+        <w:rPr>
+          <w:rFonts w:ascii="Brill" w:hAnsi="Brill"/>
+          <w:lang w:val="es-ES"/>
+        </w:rPr>
+        <w:t xml:space="preserve"> non </w:t>
       </w:r>
       <w:r>
         <w:rPr>
@@ -2941,12 +3272,21 @@
         </w:rPr>
         <w:t xml:space="preserve">, </w:t>
       </w:r>
-      <w:r>
-        <w:rPr>
-          <w:rFonts w:ascii="Brill" w:hAnsi="Brill"/>
-          <w:lang w:val="es-ES"/>
-        </w:rPr>
-        <w:t xml:space="preserve">que </w:t>
+      <w:proofErr w:type="gramStart"/>
+      <w:r>
+        <w:rPr>
+          <w:rFonts w:ascii="Brill" w:hAnsi="Brill"/>
+          <w:lang w:val="es-ES"/>
+        </w:rPr>
+        <w:t>que</w:t>
+      </w:r>
+      <w:proofErr w:type="gramEnd"/>
+      <w:r>
+        <w:rPr>
+          <w:rFonts w:ascii="Brill" w:hAnsi="Brill"/>
+          <w:lang w:val="es-ES"/>
+        </w:rPr>
+        <w:t xml:space="preserve"> </w:t>
       </w:r>
       <w:r>
         <w:rPr>
@@ -3007,7 +3347,23 @@
           <w:rFonts w:ascii="Brill" w:hAnsi="Brill"/>
           <w:lang w:val="es-ES"/>
         </w:rPr>
-        <w:t xml:space="preserve">(Sab 3:6), </w:t>
+        <w:t>(</w:t>
+      </w:r>
+      <w:proofErr w:type="spellStart"/>
+      <w:r>
+        <w:rPr>
+          <w:rFonts w:ascii="Brill" w:hAnsi="Brill"/>
+          <w:lang w:val="es-ES"/>
+        </w:rPr>
+        <w:t>Sab</w:t>
+      </w:r>
+      <w:proofErr w:type="spellEnd"/>
+      <w:r>
+        <w:rPr>
+          <w:rFonts w:ascii="Brill" w:hAnsi="Brill"/>
+          <w:lang w:val="es-ES"/>
+        </w:rPr>
+        <w:t xml:space="preserve"> 3:6), </w:t>
       </w:r>
       <w:r>
         <w:rPr>
@@ -3427,7 +3783,25 @@
           <w:rFonts w:ascii="Brill" w:hAnsi="Brill"/>
           <w:lang w:val="es-ES"/>
         </w:rPr>
-        <w:t xml:space="preserve"> como truenos e </w:t>
+        <w:t xml:space="preserve"> como truenos </w:t>
+      </w:r>
+      <w:proofErr w:type="spellStart"/>
+      <w:proofErr w:type="gramStart"/>
+      <w:r>
+        <w:rPr>
+          <w:rFonts w:ascii="Brill" w:hAnsi="Brill"/>
+          <w:lang w:val="es-ES"/>
+        </w:rPr>
+        <w:t>e</w:t>
+      </w:r>
+      <w:proofErr w:type="spellEnd"/>
+      <w:proofErr w:type="gramEnd"/>
+      <w:r>
+        <w:rPr>
+          <w:rFonts w:ascii="Brill" w:hAnsi="Brill"/>
+          <w:lang w:val="es-ES"/>
+        </w:rPr>
+        <w:t xml:space="preserve"> </w:t>
       </w:r>
       <w:r>
         <w:rPr>
@@ -3441,7 +3815,23 @@
           <w:rFonts w:ascii="Brill" w:hAnsi="Brill"/>
           <w:lang w:val="es-ES"/>
         </w:rPr>
-        <w:t xml:space="preserve"> e lluvias</w:t>
+        <w:t xml:space="preserve"> </w:t>
+      </w:r>
+      <w:proofErr w:type="gramStart"/>
+      <w:r>
+        <w:rPr>
+          <w:rFonts w:ascii="Brill" w:hAnsi="Brill"/>
+          <w:lang w:val="es-ES"/>
+        </w:rPr>
+        <w:t>e</w:t>
+      </w:r>
+      <w:proofErr w:type="gramEnd"/>
+      <w:r>
+        <w:rPr>
+          <w:rFonts w:ascii="Brill" w:hAnsi="Brill"/>
+          <w:lang w:val="es-ES"/>
+        </w:rPr>
+        <w:t xml:space="preserve"> lluvias</w:t>
       </w:r>
       <w:r>
         <w:rPr>
@@ -3625,7 +4015,25 @@
           <w:rFonts w:ascii="Brill" w:hAnsi="Brill"/>
           <w:lang w:val="es-ES"/>
         </w:rPr>
-        <w:t xml:space="preserve">l cristianos e </w:t>
+        <w:t xml:space="preserve">l cristianos </w:t>
+      </w:r>
+      <w:proofErr w:type="spellStart"/>
+      <w:proofErr w:type="gramStart"/>
+      <w:r>
+        <w:rPr>
+          <w:rFonts w:ascii="Brill" w:hAnsi="Brill"/>
+          <w:lang w:val="es-ES"/>
+        </w:rPr>
+        <w:t>e</w:t>
+      </w:r>
+      <w:proofErr w:type="spellEnd"/>
+      <w:proofErr w:type="gramEnd"/>
+      <w:r>
+        <w:rPr>
+          <w:rFonts w:ascii="Brill" w:hAnsi="Brill"/>
+          <w:lang w:val="es-ES"/>
+        </w:rPr>
+        <w:t xml:space="preserve"> </w:t>
       </w:r>
       <w:r>
         <w:rPr>
@@ -3639,7 +4047,23 @@
           <w:rFonts w:ascii="Brill" w:hAnsi="Brill"/>
           <w:lang w:val="es-ES"/>
         </w:rPr>
-        <w:t xml:space="preserve"> e moros</w:t>
+        <w:t xml:space="preserve"> </w:t>
+      </w:r>
+      <w:proofErr w:type="gramStart"/>
+      <w:r>
+        <w:rPr>
+          <w:rFonts w:ascii="Brill" w:hAnsi="Brill"/>
+          <w:lang w:val="es-ES"/>
+        </w:rPr>
+        <w:t>e</w:t>
+      </w:r>
+      <w:proofErr w:type="gramEnd"/>
+      <w:r>
+        <w:rPr>
+          <w:rFonts w:ascii="Brill" w:hAnsi="Brill"/>
+          <w:lang w:val="es-ES"/>
+        </w:rPr>
+        <w:t xml:space="preserve"> moros</w:t>
       </w:r>
       <w:r>
         <w:rPr>
@@ -3869,7 +4293,23 @@
           <w:rFonts w:ascii="Brill" w:hAnsi="Brill"/>
           <w:lang w:val="es-ES"/>
         </w:rPr>
-        <w:t xml:space="preserve"> por que biviesen e se mantoviesen</w:t>
+        <w:t xml:space="preserve"> </w:t>
+      </w:r>
+      <w:proofErr w:type="spellStart"/>
+      <w:r>
+        <w:rPr>
+          <w:rFonts w:ascii="Brill" w:hAnsi="Brill"/>
+          <w:lang w:val="es-ES"/>
+        </w:rPr>
+        <w:t>por que</w:t>
+      </w:r>
+      <w:proofErr w:type="spellEnd"/>
+      <w:r>
+        <w:rPr>
+          <w:rFonts w:ascii="Brill" w:hAnsi="Brill"/>
+          <w:lang w:val="es-ES"/>
+        </w:rPr>
+        <w:t xml:space="preserve"> biviesen e se mantoviesen</w:t>
       </w:r>
       <w:r>
         <w:rPr>
@@ -4247,7 +4687,39 @@
           <w:rFonts w:ascii="Brill" w:hAnsi="Brill"/>
           <w:lang w:val="es-ES"/>
         </w:rPr>
-        <w:t xml:space="preserve"> ha tres cosas por que lievan avantaja de todas las</w:t>
+        <w:t xml:space="preserve"> </w:t>
+      </w:r>
+      <w:proofErr w:type="spellStart"/>
+      <w:r>
+        <w:rPr>
+          <w:rFonts w:ascii="Brill" w:hAnsi="Brill"/>
+          <w:lang w:val="es-ES"/>
+        </w:rPr>
+        <w:t>ha</w:t>
+      </w:r>
+      <w:proofErr w:type="spellEnd"/>
+      <w:r>
+        <w:rPr>
+          <w:rFonts w:ascii="Brill" w:hAnsi="Brill"/>
+          <w:lang w:val="es-ES"/>
+        </w:rPr>
+        <w:t xml:space="preserve"> tres cosas </w:t>
+      </w:r>
+      <w:proofErr w:type="spellStart"/>
+      <w:r>
+        <w:rPr>
+          <w:rFonts w:ascii="Brill" w:hAnsi="Brill"/>
+          <w:lang w:val="es-ES"/>
+        </w:rPr>
+        <w:t>por que</w:t>
+      </w:r>
+      <w:proofErr w:type="spellEnd"/>
+      <w:r>
+        <w:rPr>
+          <w:rFonts w:ascii="Brill" w:hAnsi="Brill"/>
+          <w:lang w:val="es-ES"/>
+        </w:rPr>
+        <w:t xml:space="preserve"> lievan avantaja de todas las</w:t>
       </w:r>
       <w:r>
         <w:rPr>
@@ -4416,7 +4888,15 @@
           <w:rFonts w:ascii="Brill" w:hAnsi="Brill"/>
           <w:lang w:val="es-ES"/>
         </w:rPr>
-        <w:t xml:space="preserve"> ant</w:t>
+        <w:t xml:space="preserve"> </w:t>
+      </w:r>
+      <w:proofErr w:type="spellStart"/>
+      <w:r>
+        <w:rPr>
+          <w:rFonts w:ascii="Brill" w:hAnsi="Brill"/>
+          <w:lang w:val="es-ES"/>
+        </w:rPr>
+        <w:t>ant</w:t>
       </w:r>
       <w:r>
         <w:rPr>
@@ -4430,7 +4910,15 @@
           <w:rFonts w:ascii="Brill" w:hAnsi="Brill"/>
           <w:lang w:val="es-ES"/>
         </w:rPr>
-        <w:t>l e veen la su faz e fazen su mandado</w:t>
+        <w:t>l</w:t>
+      </w:r>
+      <w:proofErr w:type="spellEnd"/>
+      <w:r>
+        <w:rPr>
+          <w:rFonts w:ascii="Brill" w:hAnsi="Brill"/>
+          <w:lang w:val="es-ES"/>
+        </w:rPr>
+        <w:t xml:space="preserve"> e veen la su faz e fazen su mandado</w:t>
       </w:r>
       <w:r>
         <w:rPr>
@@ -4710,7 +5198,23 @@
           <w:rFonts w:ascii="Brill" w:hAnsi="Brill"/>
           <w:lang w:val="es-ES"/>
         </w:rPr>
-        <w:t xml:space="preserve"> e en esto non quiso que otra cosa ninguna les semejase</w:t>
+        <w:t xml:space="preserve"> e en esto </w:t>
+      </w:r>
+      <w:proofErr w:type="spellStart"/>
+      <w:r>
+        <w:rPr>
+          <w:rFonts w:ascii="Brill" w:hAnsi="Brill"/>
+          <w:lang w:val="es-ES"/>
+        </w:rPr>
+        <w:t>non</w:t>
+      </w:r>
+      <w:proofErr w:type="spellEnd"/>
+      <w:r>
+        <w:rPr>
+          <w:rFonts w:ascii="Brill" w:hAnsi="Brill"/>
+          <w:lang w:val="es-ES"/>
+        </w:rPr>
+        <w:t xml:space="preserve"> quiso que otra cosa ninguna les semejase</w:t>
       </w:r>
       <w:r>
         <w:rPr>
@@ -4941,6 +5445,7 @@
           <w:lang w:val="es-ES"/>
         </w:rPr>
       </w:pPr>
+      <w:proofErr w:type="gramStart"/>
       <w:r>
         <w:rPr>
           <w:rFonts w:ascii="Brill" w:hAnsi="Brill"/>
@@ -4948,6 +5453,7 @@
         </w:rPr>
         <w:t>E</w:t>
       </w:r>
+      <w:proofErr w:type="gramEnd"/>
       <w:r>
         <w:rPr>
           <w:rFonts w:ascii="Brill" w:hAnsi="Brill"/>
@@ -5304,7 +5810,23 @@
           <w:rFonts w:ascii="Brill" w:hAnsi="Brill"/>
           <w:lang w:val="es-ES"/>
         </w:rPr>
-        <w:t xml:space="preserve"> por que ninguno non pueda travar en ellas</w:t>
+        <w:t xml:space="preserve"> </w:t>
+      </w:r>
+      <w:proofErr w:type="spellStart"/>
+      <w:r>
+        <w:rPr>
+          <w:rFonts w:ascii="Brill" w:hAnsi="Brill"/>
+          <w:lang w:val="es-ES"/>
+        </w:rPr>
+        <w:t>por que</w:t>
+      </w:r>
+      <w:proofErr w:type="spellEnd"/>
+      <w:r>
+        <w:rPr>
+          <w:rFonts w:ascii="Brill" w:hAnsi="Brill"/>
+          <w:lang w:val="es-ES"/>
+        </w:rPr>
+        <w:t xml:space="preserve"> ninguno non pueda travar en ellas</w:t>
       </w:r>
       <w:r>
         <w:rPr>
@@ -5671,7 +6193,23 @@
           <w:rFonts w:ascii="Brill" w:hAnsi="Brill"/>
           <w:lang w:val="es-ES"/>
         </w:rPr>
-        <w:t xml:space="preserve"> el bien e la merced que nos faze</w:t>
+        <w:t xml:space="preserve"> el bien </w:t>
+      </w:r>
+      <w:proofErr w:type="spellStart"/>
+      <w:r>
+        <w:rPr>
+          <w:rFonts w:ascii="Brill" w:hAnsi="Brill"/>
+          <w:lang w:val="es-ES"/>
+        </w:rPr>
+        <w:t>e</w:t>
+      </w:r>
+      <w:proofErr w:type="spellEnd"/>
+      <w:r>
+        <w:rPr>
+          <w:rFonts w:ascii="Brill" w:hAnsi="Brill"/>
+          <w:lang w:val="es-ES"/>
+        </w:rPr>
+        <w:t xml:space="preserve"> la merced que nos faze</w:t>
       </w:r>
       <w:r>
         <w:rPr>
@@ -5722,8 +6260,17 @@
           <w:rFonts w:ascii="Brill" w:hAnsi="Brill"/>
           <w:lang w:val="es-ES"/>
         </w:rPr>
-        <w:t xml:space="preserve"> de oy</w:t>
-      </w:r>
+        <w:t xml:space="preserve"> de </w:t>
+      </w:r>
+      <w:proofErr w:type="spellStart"/>
+      <w:r>
+        <w:rPr>
+          <w:rFonts w:ascii="Brill" w:hAnsi="Brill"/>
+          <w:lang w:val="es-ES"/>
+        </w:rPr>
+        <w:t>oy</w:t>
+      </w:r>
+      <w:proofErr w:type="spellEnd"/>
       <w:r>
         <w:rPr>
           <w:rFonts w:ascii="Brill" w:hAnsi="Brill"/>
@@ -5771,7 +6318,23 @@
           <w:rFonts w:ascii="Brill" w:hAnsi="Brill"/>
           <w:lang w:val="es-ES"/>
         </w:rPr>
-        <w:t xml:space="preserve"> de como vos agora diremos</w:t>
+        <w:t xml:space="preserve"> de </w:t>
+      </w:r>
+      <w:proofErr w:type="spellStart"/>
+      <w:r>
+        <w:rPr>
+          <w:rFonts w:ascii="Brill" w:hAnsi="Brill"/>
+          <w:lang w:val="es-ES"/>
+        </w:rPr>
+        <w:t>como</w:t>
+      </w:r>
+      <w:proofErr w:type="spellEnd"/>
+      <w:r>
+        <w:rPr>
+          <w:rFonts w:ascii="Brill" w:hAnsi="Brill"/>
+          <w:lang w:val="es-ES"/>
+        </w:rPr>
+        <w:t xml:space="preserve"> vos agora diremos</w:t>
       </w:r>
       <w:r>
         <w:rPr>
@@ -5902,7 +6465,23 @@
           <w:rFonts w:ascii="Brill" w:hAnsi="Brill"/>
           <w:lang w:val="es-ES"/>
         </w:rPr>
-        <w:t xml:space="preserve"> ca </w:t>
+        <w:t xml:space="preserve"> </w:t>
+      </w:r>
+      <w:proofErr w:type="gramStart"/>
+      <w:r>
+        <w:rPr>
+          <w:rFonts w:ascii="Brill" w:hAnsi="Brill"/>
+          <w:lang w:val="es-ES"/>
+        </w:rPr>
+        <w:t>ca</w:t>
+      </w:r>
+      <w:proofErr w:type="gramEnd"/>
+      <w:r>
+        <w:rPr>
+          <w:rFonts w:ascii="Brill" w:hAnsi="Brill"/>
+          <w:lang w:val="es-ES"/>
+        </w:rPr>
+        <w:t xml:space="preserve"> </w:t>
       </w:r>
       <w:r>
         <w:rPr>
@@ -6500,7 +7079,23 @@
           <w:rFonts w:ascii="Brill" w:hAnsi="Brill"/>
           <w:lang w:val="es-ES"/>
         </w:rPr>
-        <w:t xml:space="preserve"> de la casa donde fueron nuestros padres e nuestros abuelos</w:t>
+        <w:t xml:space="preserve"> de la casa donde fueron nuestros padres </w:t>
+      </w:r>
+      <w:proofErr w:type="gramStart"/>
+      <w:r>
+        <w:rPr>
+          <w:rFonts w:ascii="Brill" w:hAnsi="Brill"/>
+          <w:lang w:val="es-ES"/>
+        </w:rPr>
+        <w:t>e</w:t>
+      </w:r>
+      <w:proofErr w:type="gramEnd"/>
+      <w:r>
+        <w:rPr>
+          <w:rFonts w:ascii="Brill" w:hAnsi="Brill"/>
+          <w:lang w:val="es-ES"/>
+        </w:rPr>
+        <w:t xml:space="preserve"> nuestros abuelos</w:t>
       </w:r>
       <w:r>
         <w:rPr>
@@ -6763,8 +7358,9 @@
           <w:iCs/>
           <w:lang w:val="es-ES"/>
         </w:rPr>
-        <w:t>Ego sum alpha et omega</w:t>
-      </w:r>
+        <w:t xml:space="preserve">Ego sum </w:t>
+      </w:r>
+      <w:proofErr w:type="spellStart"/>
       <w:r>
         <w:rPr>
           <w:rFonts w:ascii="Brill" w:hAnsi="Brill"/>
@@ -6772,8 +7368,9 @@
           <w:iCs/>
           <w:lang w:val="es-ES"/>
         </w:rPr>
-        <w:t>,</w:t>
-      </w:r>
+        <w:t>alpha</w:t>
+      </w:r>
+      <w:proofErr w:type="spellEnd"/>
       <w:r>
         <w:rPr>
           <w:rFonts w:ascii="Brill" w:hAnsi="Brill"/>
@@ -6781,7 +7378,7 @@
           <w:iCs/>
           <w:lang w:val="es-ES"/>
         </w:rPr>
-        <w:t xml:space="preserve"> primus et novi</w:t>
+        <w:t xml:space="preserve"> et omega</w:t>
       </w:r>
       <w:r>
         <w:rPr>
@@ -6790,7 +7387,7 @@
           <w:iCs/>
           <w:lang w:val="es-ES"/>
         </w:rPr>
-        <w:t>s</w:t>
+        <w:t>,</w:t>
       </w:r>
       <w:r>
         <w:rPr>
@@ -6799,8 +7396,9 @@
           <w:iCs/>
           <w:lang w:val="es-ES"/>
         </w:rPr>
-        <w:t>simus</w:t>
-      </w:r>
+        <w:t xml:space="preserve"> primus et </w:t>
+      </w:r>
+      <w:proofErr w:type="spellStart"/>
       <w:r>
         <w:rPr>
           <w:rFonts w:ascii="Brill" w:hAnsi="Brill"/>
@@ -6808,7 +7406,7 @@
           <w:iCs/>
           <w:lang w:val="es-ES"/>
         </w:rPr>
-        <w:t>,</w:t>
+        <w:t>novi</w:t>
       </w:r>
       <w:r>
         <w:rPr>
@@ -6817,7 +7415,7 @@
           <w:iCs/>
           <w:lang w:val="es-ES"/>
         </w:rPr>
-        <w:t xml:space="preserve"> ini</w:t>
+        <w:t>s</w:t>
       </w:r>
       <w:r>
         <w:rPr>
@@ -6826,8 +7424,9 @@
           <w:iCs/>
           <w:lang w:val="es-ES"/>
         </w:rPr>
-        <w:t>t</w:t>
-      </w:r>
+        <w:t>simus</w:t>
+      </w:r>
+      <w:proofErr w:type="spellEnd"/>
       <w:r>
         <w:rPr>
           <w:rFonts w:ascii="Brill" w:hAnsi="Brill"/>
@@ -6835,8 +7434,66 @@
           <w:iCs/>
           <w:lang w:val="es-ES"/>
         </w:rPr>
-        <w:t>ium et finis</w:t>
-      </w:r>
+        <w:t>,</w:t>
+      </w:r>
+      <w:r>
+        <w:rPr>
+          <w:rFonts w:ascii="Brill" w:hAnsi="Brill"/>
+          <w:i/>
+          <w:iCs/>
+          <w:lang w:val="es-ES"/>
+        </w:rPr>
+        <w:t xml:space="preserve"> </w:t>
+      </w:r>
+      <w:proofErr w:type="spellStart"/>
+      <w:r>
+        <w:rPr>
+          <w:rFonts w:ascii="Brill" w:hAnsi="Brill"/>
+          <w:i/>
+          <w:iCs/>
+          <w:lang w:val="es-ES"/>
+        </w:rPr>
+        <w:t>ini</w:t>
+      </w:r>
+      <w:r>
+        <w:rPr>
+          <w:rFonts w:ascii="Brill" w:hAnsi="Brill"/>
+          <w:i/>
+          <w:iCs/>
+          <w:lang w:val="es-ES"/>
+        </w:rPr>
+        <w:t>t</w:t>
+      </w:r>
+      <w:r>
+        <w:rPr>
+          <w:rFonts w:ascii="Brill" w:hAnsi="Brill"/>
+          <w:i/>
+          <w:iCs/>
+          <w:lang w:val="es-ES"/>
+        </w:rPr>
+        <w:t>ium</w:t>
+      </w:r>
+      <w:proofErr w:type="spellEnd"/>
+      <w:r>
+        <w:rPr>
+          <w:rFonts w:ascii="Brill" w:hAnsi="Brill"/>
+          <w:i/>
+          <w:iCs/>
+          <w:lang w:val="es-ES"/>
+        </w:rPr>
+        <w:t xml:space="preserve"> et </w:t>
+      </w:r>
+      <w:proofErr w:type="spellStart"/>
+      <w:r>
+        <w:rPr>
+          <w:rFonts w:ascii="Brill" w:hAnsi="Brill"/>
+          <w:i/>
+          <w:iCs/>
+          <w:lang w:val="es-ES"/>
+        </w:rPr>
+        <w:t>finis</w:t>
+      </w:r>
+      <w:proofErr w:type="spellEnd"/>
       <w:r>
         <w:rPr>
           <w:rFonts w:ascii="Brill" w:hAnsi="Brill"/>
@@ -6844,12 +7501,21 @@
         </w:rPr>
         <w:t>» (</w:t>
       </w:r>
-      <w:r>
-        <w:rPr>
-          <w:rFonts w:ascii="Brill" w:hAnsi="Brill"/>
-          <w:lang w:val="es-ES"/>
-        </w:rPr>
-        <w:t>Ap 22:13</w:t>
+      <w:proofErr w:type="spellStart"/>
+      <w:r>
+        <w:rPr>
+          <w:rFonts w:ascii="Brill" w:hAnsi="Brill"/>
+          <w:lang w:val="es-ES"/>
+        </w:rPr>
+        <w:t>Ap</w:t>
+      </w:r>
+      <w:proofErr w:type="spellEnd"/>
+      <w:r>
+        <w:rPr>
+          <w:rFonts w:ascii="Brill" w:hAnsi="Brill"/>
+          <w:lang w:val="es-ES"/>
+        </w:rPr>
+        <w:t> 22:13</w:t>
       </w:r>
       <w:r>
         <w:rPr>
@@ -6956,7 +7622,15 @@
           <w:rFonts w:ascii="Brill" w:hAnsi="Brill"/>
           <w:lang w:val="es-ES"/>
         </w:rPr>
-        <w:t xml:space="preserve"> e comoquier qu</w:t>
+        <w:t xml:space="preserve"> e comoquier </w:t>
+      </w:r>
+      <w:proofErr w:type="spellStart"/>
+      <w:r>
+        <w:rPr>
+          <w:rFonts w:ascii="Brill" w:hAnsi="Brill"/>
+          <w:lang w:val="es-ES"/>
+        </w:rPr>
+        <w:t>qu</w:t>
       </w:r>
       <w:r>
         <w:rPr>
@@ -6970,7 +7644,15 @@
           <w:rFonts w:ascii="Brill" w:hAnsi="Brill"/>
           <w:lang w:val="es-ES"/>
         </w:rPr>
-        <w:t xml:space="preserve">l dixiese por </w:t>
+        <w:t>l</w:t>
+      </w:r>
+      <w:proofErr w:type="spellEnd"/>
+      <w:r>
+        <w:rPr>
+          <w:rFonts w:ascii="Brill" w:hAnsi="Brill"/>
+          <w:lang w:val="es-ES"/>
+        </w:rPr>
+        <w:t xml:space="preserve"> dixiese por </w:t>
       </w:r>
       <w:r>
         <w:rPr>
@@ -7125,7 +7807,23 @@
           <w:rFonts w:ascii="Brill" w:hAnsi="Brill"/>
           <w:lang w:val="es-ES"/>
         </w:rPr>
-        <w:t xml:space="preserve"> mas esto dase a entender</w:t>
+        <w:t xml:space="preserve"> </w:t>
+      </w:r>
+      <w:proofErr w:type="spellStart"/>
+      <w:r>
+        <w:rPr>
+          <w:rFonts w:ascii="Brill" w:hAnsi="Brill"/>
+          <w:lang w:val="es-ES"/>
+        </w:rPr>
+        <w:t>mas</w:t>
+      </w:r>
+      <w:proofErr w:type="spellEnd"/>
+      <w:r>
+        <w:rPr>
+          <w:rFonts w:ascii="Brill" w:hAnsi="Brill"/>
+          <w:lang w:val="es-ES"/>
+        </w:rPr>
+        <w:t xml:space="preserve"> esto dase a entender</w:t>
       </w:r>
       <w:r>
         <w:rPr>
@@ -7140,7 +7838,15 @@
           <w:rFonts w:ascii="Brill" w:hAnsi="Brill"/>
           <w:lang w:val="es-ES"/>
         </w:rPr>
-        <w:t xml:space="preserve"> por las obras qu</w:t>
+        <w:t xml:space="preserve"> por las obras </w:t>
+      </w:r>
+      <w:proofErr w:type="spellStart"/>
+      <w:r>
+        <w:rPr>
+          <w:rFonts w:ascii="Brill" w:hAnsi="Brill"/>
+          <w:lang w:val="es-ES"/>
+        </w:rPr>
+        <w:t>qu</w:t>
       </w:r>
       <w:r>
         <w:rPr>
@@ -7154,7 +7860,15 @@
           <w:rFonts w:ascii="Brill" w:hAnsi="Brill"/>
           <w:lang w:val="es-ES"/>
         </w:rPr>
-        <w:t>l fizo e faze</w:t>
+        <w:t>l</w:t>
+      </w:r>
+      <w:proofErr w:type="spellEnd"/>
+      <w:r>
+        <w:rPr>
+          <w:rFonts w:ascii="Brill" w:hAnsi="Brill"/>
+          <w:lang w:val="es-ES"/>
+        </w:rPr>
+        <w:t xml:space="preserve"> fizo e faze</w:t>
       </w:r>
       <w:r>
         <w:rPr>
@@ -7238,7 +7952,23 @@
           <w:rFonts w:ascii="Brill" w:hAnsi="Brill"/>
           <w:lang w:val="es-ES"/>
         </w:rPr>
-        <w:t xml:space="preserve"> quiere que aya ombre acabamiento por que lo </w:t>
+        <w:t xml:space="preserve"> quiere que aya ombre acabamiento </w:t>
+      </w:r>
+      <w:proofErr w:type="spellStart"/>
+      <w:r>
+        <w:rPr>
+          <w:rFonts w:ascii="Brill" w:hAnsi="Brill"/>
+          <w:lang w:val="es-ES"/>
+        </w:rPr>
+        <w:t>por que</w:t>
+      </w:r>
+      <w:proofErr w:type="spellEnd"/>
+      <w:r>
+        <w:rPr>
+          <w:rFonts w:ascii="Brill" w:hAnsi="Brill"/>
+          <w:lang w:val="es-ES"/>
+        </w:rPr>
+        <w:t xml:space="preserve"> lo </w:t>
       </w:r>
       <w:r>
         <w:rPr>
@@ -7327,7 +8057,23 @@
           <w:rFonts w:ascii="Brill" w:hAnsi="Brill"/>
           <w:lang w:val="es-ES"/>
         </w:rPr>
-        <w:t>or ende n</w:t>
+        <w:t xml:space="preserve">or </w:t>
+      </w:r>
+      <w:proofErr w:type="gramStart"/>
+      <w:r>
+        <w:rPr>
+          <w:rFonts w:ascii="Brill" w:hAnsi="Brill"/>
+          <w:lang w:val="es-ES"/>
+        </w:rPr>
+        <w:t>ende</w:t>
+      </w:r>
+      <w:proofErr w:type="gramEnd"/>
+      <w:r>
+        <w:rPr>
+          <w:rFonts w:ascii="Brill" w:hAnsi="Brill"/>
+          <w:lang w:val="es-ES"/>
+        </w:rPr>
+        <w:t xml:space="preserve"> n</w:t>
       </w:r>
       <w:r>
         <w:rPr>
@@ -7369,7 +8115,23 @@
           <w:rFonts w:ascii="Brill" w:hAnsi="Brill"/>
           <w:lang w:val="es-ES"/>
         </w:rPr>
-        <w:t>l fizo e esperamos en la su merced que nos far</w:t>
+        <w:t xml:space="preserve">l fizo </w:t>
+      </w:r>
+      <w:proofErr w:type="gramStart"/>
+      <w:r>
+        <w:rPr>
+          <w:rFonts w:ascii="Brill" w:hAnsi="Brill"/>
+          <w:lang w:val="es-ES"/>
+        </w:rPr>
+        <w:t>e</w:t>
+      </w:r>
+      <w:proofErr w:type="gramEnd"/>
+      <w:r>
+        <w:rPr>
+          <w:rFonts w:ascii="Brill" w:hAnsi="Brill"/>
+          <w:lang w:val="es-ES"/>
+        </w:rPr>
+        <w:t xml:space="preserve"> esperamos en la su merced que nos far</w:t>
       </w:r>
       <w:r>
         <w:rPr>
@@ -7792,7 +8554,15 @@
           <w:rFonts w:ascii="Brill" w:hAnsi="Brill"/>
           <w:lang w:val="es-ES"/>
         </w:rPr>
-        <w:t>levantar m</w:t>
+        <w:t xml:space="preserve">levantar </w:t>
+      </w:r>
+      <w:proofErr w:type="spellStart"/>
+      <w:r>
+        <w:rPr>
+          <w:rFonts w:ascii="Brill" w:hAnsi="Brill"/>
+          <w:lang w:val="es-ES"/>
+        </w:rPr>
+        <w:t>m</w:t>
       </w:r>
       <w:r>
         <w:rPr>
@@ -7801,12 +8571,29 @@
         </w:rPr>
         <w:t>’é</w:t>
       </w:r>
-      <w:r>
-        <w:rPr>
-          <w:rFonts w:ascii="Brill" w:hAnsi="Brill"/>
-          <w:lang w:val="es-ES"/>
-        </w:rPr>
-        <w:t xml:space="preserve"> en la mañana e loar</w:t>
+      <w:proofErr w:type="spellEnd"/>
+      <w:r>
+        <w:rPr>
+          <w:rFonts w:ascii="Brill" w:hAnsi="Brill"/>
+          <w:lang w:val="es-ES"/>
+        </w:rPr>
+        <w:t xml:space="preserve"> en la mañana </w:t>
+      </w:r>
+      <w:proofErr w:type="gramStart"/>
+      <w:r>
+        <w:rPr>
+          <w:rFonts w:ascii="Brill" w:hAnsi="Brill"/>
+          <w:lang w:val="es-ES"/>
+        </w:rPr>
+        <w:t>e</w:t>
+      </w:r>
+      <w:proofErr w:type="gramEnd"/>
+      <w:r>
+        <w:rPr>
+          <w:rFonts w:ascii="Brill" w:hAnsi="Brill"/>
+          <w:lang w:val="es-ES"/>
+        </w:rPr>
+        <w:t xml:space="preserve"> loar</w:t>
       </w:r>
       <w:r>
         <w:rPr>
@@ -8083,7 +8870,23 @@
           <w:rFonts w:ascii="Brill" w:hAnsi="Brill"/>
           <w:lang w:val="es-ES"/>
         </w:rPr>
-        <w:t xml:space="preserve"> por bien e por derecho de començar este libro a su servicio</w:t>
+        <w:t xml:space="preserve"> por bien </w:t>
+      </w:r>
+      <w:proofErr w:type="gramStart"/>
+      <w:r>
+        <w:rPr>
+          <w:rFonts w:ascii="Brill" w:hAnsi="Brill"/>
+          <w:lang w:val="es-ES"/>
+        </w:rPr>
+        <w:t>e</w:t>
+      </w:r>
+      <w:proofErr w:type="gramEnd"/>
+      <w:r>
+        <w:rPr>
+          <w:rFonts w:ascii="Brill" w:hAnsi="Brill"/>
+          <w:lang w:val="es-ES"/>
+        </w:rPr>
+        <w:t xml:space="preserve"> por derecho de començar este libro a su servicio</w:t>
       </w:r>
       <w:r>
         <w:rPr>
@@ -8327,12 +9130,21 @@
         </w:rPr>
         <w:t>·</w:t>
       </w:r>
-      <w:r>
-        <w:rPr>
-          <w:rFonts w:ascii="Brill" w:hAnsi="Brill"/>
-          <w:lang w:val="es-ES"/>
-        </w:rPr>
-        <w:t>l preguntase sobre cada cosa</w:t>
+      <w:proofErr w:type="spellStart"/>
+      <w:r>
+        <w:rPr>
+          <w:rFonts w:ascii="Brill" w:hAnsi="Brill"/>
+          <w:lang w:val="es-ES"/>
+        </w:rPr>
+        <w:t>l</w:t>
+      </w:r>
+      <w:proofErr w:type="spellEnd"/>
+      <w:r>
+        <w:rPr>
+          <w:rFonts w:ascii="Brill" w:hAnsi="Brill"/>
+          <w:lang w:val="es-ES"/>
+        </w:rPr>
+        <w:t xml:space="preserve"> preguntase sobre cada cosa</w:t>
       </w:r>
       <w:r>
         <w:rPr>
@@ -8510,7 +9322,27 @@
           <w:szCs w:val="20"/>
           <w:lang w:val="es-ES"/>
         </w:rPr>
-        <w:t xml:space="preserve"> e de la bienaventurada virgen santa Mar</w:t>
+        <w:t xml:space="preserve"> </w:t>
+      </w:r>
+      <w:proofErr w:type="spellStart"/>
+      <w:r>
+        <w:rPr>
+          <w:rFonts w:ascii="Brill" w:hAnsi="Brill"/>
+          <w:sz w:val="20"/>
+          <w:szCs w:val="20"/>
+          <w:lang w:val="es-ES"/>
+        </w:rPr>
+        <w:t>e</w:t>
+      </w:r>
+      <w:proofErr w:type="spellEnd"/>
+      <w:r>
+        <w:rPr>
+          <w:rFonts w:ascii="Brill" w:hAnsi="Brill"/>
+          <w:sz w:val="20"/>
+          <w:szCs w:val="20"/>
+          <w:lang w:val="es-ES"/>
+        </w:rPr>
+        <w:t xml:space="preserve"> de la bienaventurada virgen santa Mar</w:t>
       </w:r>
       <w:r>
         <w:rPr>
@@ -8569,8 +9401,9 @@
           <w:highlight w:val="yellow"/>
           <w:lang w:val="es-ES"/>
         </w:rPr>
-        <w:t xml:space="preserve">No se puede descartar que este fórmula pertenezca al prólogo original, pues variaciones están presentes en privilegios regios de Sancho IV: «En el nombre de Dios… e de la bienaventurada virgen gloriosa santa María, su madre» (Gaibrois, vol. 3, p. 36), «En el nombre de Dios… e de la bienaventurada virgen santa María, su madre, que nós tenemos por abogada» (Gaibrois, vol. 3, </w:t>
-      </w:r>
+        <w:t xml:space="preserve">No se puede descartar que </w:t>
+      </w:r>
+      <w:proofErr w:type="gramStart"/>
       <w:r>
         <w:rPr>
           <w:rStyle w:val="Witnesses"/>
@@ -8584,8 +9417,9 @@
           <w:highlight w:val="yellow"/>
           <w:lang w:val="es-ES"/>
         </w:rPr>
-        <w:t xml:space="preserve">p. </w:t>
-      </w:r>
+        <w:t>este fórmula</w:t>
+      </w:r>
+      <w:proofErr w:type="gramEnd"/>
       <w:r>
         <w:rPr>
           <w:rStyle w:val="Witnesses"/>
@@ -8599,7 +9433,7 @@
           <w:highlight w:val="yellow"/>
           <w:lang w:val="es-ES"/>
         </w:rPr>
-        <w:t>257</w:t>
+        <w:t xml:space="preserve"> pertenezca al prólogo original, pues variaciones están presentes en privilegios regios de Sancho IV: «En el nombre de Dios… e de la bienaventurada virgen gloriosa santa María, su madre» (Gaibrois, vol. 3, p. 36), «En el nombre de Dios… e de la bienaventurada virgen santa María, su madre, que nós tenemos por abogada» (Gaibrois, vol. 3, </w:t>
       </w:r>
       <w:r>
         <w:rPr>
@@ -8614,7 +9448,69 @@
           <w:highlight w:val="yellow"/>
           <w:lang w:val="es-ES"/>
         </w:rPr>
-        <w:t>; Torres Fontes, p. 54).</w:t>
+        <w:t xml:space="preserve">p. </w:t>
+      </w:r>
+      <w:r>
+        <w:rPr>
+          <w:rStyle w:val="Witnesses"/>
+          <w:rFonts w:ascii="Brill" w:hAnsi="Brill"/>
+          <w:b w:val="0"/>
+          <w:bCs w:val="0"/>
+          <w:i w:val="0"/>
+          <w:iCs w:val="0"/>
+          <w:sz w:val="20"/>
+          <w:szCs w:val="20"/>
+          <w:highlight w:val="yellow"/>
+          <w:lang w:val="es-ES"/>
+        </w:rPr>
+        <w:t>257</w:t>
+      </w:r>
+      <w:r>
+        <w:rPr>
+          <w:rStyle w:val="Witnesses"/>
+          <w:rFonts w:ascii="Brill" w:hAnsi="Brill"/>
+          <w:b w:val="0"/>
+          <w:bCs w:val="0"/>
+          <w:i w:val="0"/>
+          <w:iCs w:val="0"/>
+          <w:sz w:val="20"/>
+          <w:szCs w:val="20"/>
+          <w:highlight w:val="yellow"/>
+          <w:lang w:val="es-ES"/>
+        </w:rPr>
+        <w:t xml:space="preserve">; Torres </w:t>
+      </w:r>
+      <w:proofErr w:type="spellStart"/>
+      <w:r>
+        <w:rPr>
+          <w:rStyle w:val="Witnesses"/>
+          <w:rFonts w:ascii="Brill" w:hAnsi="Brill"/>
+          <w:b w:val="0"/>
+          <w:bCs w:val="0"/>
+          <w:i w:val="0"/>
+          <w:iCs w:val="0"/>
+          <w:sz w:val="20"/>
+          <w:szCs w:val="20"/>
+          <w:highlight w:val="yellow"/>
+          <w:lang w:val="es-ES"/>
+        </w:rPr>
+        <w:t>Fontes</w:t>
+      </w:r>
+      <w:proofErr w:type="spellEnd"/>
+      <w:r>
+        <w:rPr>
+          <w:rStyle w:val="Witnesses"/>
+          <w:rFonts w:ascii="Brill" w:hAnsi="Brill"/>
+          <w:b w:val="0"/>
+          <w:bCs w:val="0"/>
+          <w:i w:val="0"/>
+          <w:iCs w:val="0"/>
+          <w:sz w:val="20"/>
+          <w:szCs w:val="20"/>
+          <w:highlight w:val="yellow"/>
+          <w:lang w:val="es-ES"/>
+        </w:rPr>
+        <w:t>, p. 54).</w:t>
       </w:r>
     </w:p>
   </w:footnote>
@@ -8673,6 +9569,7 @@
         </w:rPr>
         <w:t>] </w:t>
       </w:r>
+      <w:proofErr w:type="spellStart"/>
       <w:r>
         <w:rPr>
           <w:rStyle w:val="Italic"/>
@@ -8681,7 +9578,18 @@
           <w:szCs w:val="20"/>
           <w:lang w:val="es-ES"/>
         </w:rPr>
-        <w:t>om.</w:t>
+        <w:t>om</w:t>
+      </w:r>
+      <w:proofErr w:type="spellEnd"/>
+      <w:r>
+        <w:rPr>
+          <w:rStyle w:val="Italic"/>
+          <w:rFonts w:ascii="Brill" w:hAnsi="Brill"/>
+          <w:sz w:val="20"/>
+          <w:szCs w:val="20"/>
+          <w:lang w:val="es-ES"/>
+        </w:rPr>
+        <w:t>.</w:t>
       </w:r>
       <w:r>
         <w:rPr>
@@ -8702,7 +9610,7 @@
           <w:szCs w:val="20"/>
           <w:lang w:val="es-ES"/>
         </w:rPr>
-        <w:t>BI</w:t>
+        <w:t>η</w:t>
       </w:r>
     </w:p>
   </w:footnote>
@@ -8923,6 +9831,7 @@
         </w:rPr>
         <w:t>] </w:t>
       </w:r>
+      <w:proofErr w:type="spellStart"/>
       <w:r>
         <w:rPr>
           <w:rStyle w:val="Italic"/>
@@ -8931,7 +9840,18 @@
           <w:szCs w:val="20"/>
           <w:lang w:val="es-ES"/>
         </w:rPr>
-        <w:t>om.</w:t>
+        <w:t>om</w:t>
+      </w:r>
+      <w:proofErr w:type="spellEnd"/>
+      <w:r>
+        <w:rPr>
+          <w:rStyle w:val="Italic"/>
+          <w:rFonts w:ascii="Brill" w:hAnsi="Brill"/>
+          <w:sz w:val="20"/>
+          <w:szCs w:val="20"/>
+          <w:lang w:val="es-ES"/>
+        </w:rPr>
+        <w:t>.</w:t>
       </w:r>
       <w:r>
         <w:rPr>
@@ -8942,6 +9862,7 @@
         </w:rPr>
         <w:t xml:space="preserve"> </w:t>
       </w:r>
+      <w:proofErr w:type="gramStart"/>
       <w:r>
         <w:rPr>
           <w:rStyle w:val="Witnesses"/>
@@ -8950,10 +9871,10 @@
           <w:bCs w:val="0"/>
           <w:sz w:val="20"/>
           <w:szCs w:val="20"/>
-          <w:lang w:val="es-ES"/>
-        </w:rPr>
-        <w:t>AC</w:t>
-      </w:r>
+        </w:rPr>
+        <w:t>α</w:t>
+      </w:r>
+      <w:proofErr w:type="gramEnd"/>
     </w:p>
   </w:footnote>
   <w:footnote w:id="5">
@@ -9358,6 +10279,7 @@
         </w:rPr>
         <w:t xml:space="preserve">e pensar </w:t>
       </w:r>
+      <w:proofErr w:type="gramStart"/>
       <w:r>
         <w:rPr>
           <w:rStyle w:val="Witnesses"/>
@@ -9377,7 +10299,17 @@
           <w:szCs w:val="20"/>
           <w:lang w:val="es-ES"/>
         </w:rPr>
-        <w:t xml:space="preserve">  | </w:t>
+        <w:t>  |</w:t>
+      </w:r>
+      <w:proofErr w:type="gramEnd"/>
+      <w:r>
+        <w:rPr>
+          <w:rFonts w:ascii="Brill" w:hAnsi="Brill"/>
+          <w:sz w:val="20"/>
+          <w:szCs w:val="20"/>
+          <w:lang w:val="es-ES"/>
+        </w:rPr>
+        <w:t xml:space="preserve"> </w:t>
       </w:r>
       <w:r>
         <w:rPr>
@@ -9396,7 +10328,27 @@
           <w:szCs w:val="20"/>
           <w:lang w:val="es-ES"/>
         </w:rPr>
-        <w:t xml:space="preserve"> e </w:t>
+        <w:t xml:space="preserve"> </w:t>
+      </w:r>
+      <w:proofErr w:type="spellStart"/>
+      <w:r>
+        <w:rPr>
+          <w:rFonts w:ascii="Brill" w:hAnsi="Brill"/>
+          <w:sz w:val="20"/>
+          <w:szCs w:val="20"/>
+          <w:lang w:val="es-ES"/>
+        </w:rPr>
+        <w:t>e</w:t>
+      </w:r>
+      <w:proofErr w:type="spellEnd"/>
+      <w:r>
+        <w:rPr>
+          <w:rFonts w:ascii="Brill" w:hAnsi="Brill"/>
+          <w:sz w:val="20"/>
+          <w:szCs w:val="20"/>
+          <w:lang w:val="es-ES"/>
+        </w:rPr>
+        <w:t xml:space="preserve"> </w:t>
       </w:r>
       <w:r>
         <w:rPr>
@@ -9620,6 +10572,7 @@
         </w:rPr>
         <w:t>] </w:t>
       </w:r>
+      <w:proofErr w:type="spellStart"/>
       <w:r>
         <w:rPr>
           <w:rStyle w:val="Italic"/>
@@ -9628,7 +10581,18 @@
           <w:szCs w:val="20"/>
           <w:lang w:val="es-ES"/>
         </w:rPr>
-        <w:t>om.</w:t>
+        <w:t>om</w:t>
+      </w:r>
+      <w:proofErr w:type="spellEnd"/>
+      <w:r>
+        <w:rPr>
+          <w:rStyle w:val="Italic"/>
+          <w:rFonts w:ascii="Brill" w:hAnsi="Brill"/>
+          <w:sz w:val="20"/>
+          <w:szCs w:val="20"/>
+          <w:lang w:val="es-ES"/>
+        </w:rPr>
+        <w:t>.</w:t>
       </w:r>
       <w:r>
         <w:rPr>
@@ -9649,7 +10613,7 @@
           <w:szCs w:val="20"/>
           <w:lang w:val="es-ES"/>
         </w:rPr>
-        <w:t>BI</w:t>
+        <w:t>η</w:t>
       </w:r>
     </w:p>
   </w:footnote>
@@ -9700,7 +10664,7 @@
           <w:bCs w:val="0"/>
           <w:lang w:val="es-ES"/>
         </w:rPr>
-        <w:t>BI</w:t>
+        <w:t>η</w:t>
       </w:r>
     </w:p>
   </w:footnote>
@@ -9889,7 +10853,7 @@
           <w:szCs w:val="20"/>
           <w:lang w:val="es-ES"/>
         </w:rPr>
-        <w:t>BI</w:t>
+        <w:t>η</w:t>
       </w:r>
     </w:p>
   </w:footnote>
@@ -9939,7 +10903,27 @@
           <w:szCs w:val="20"/>
           <w:lang w:val="es-ES"/>
         </w:rPr>
-        <w:t xml:space="preserve"> qu </w:t>
+        <w:t xml:space="preserve"> </w:t>
+      </w:r>
+      <w:proofErr w:type="spellStart"/>
+      <w:r>
+        <w:rPr>
+          <w:rFonts w:ascii="Brill" w:hAnsi="Brill"/>
+          <w:sz w:val="20"/>
+          <w:szCs w:val="20"/>
+          <w:lang w:val="es-ES"/>
+        </w:rPr>
+        <w:t>qu</w:t>
+      </w:r>
+      <w:proofErr w:type="spellEnd"/>
+      <w:r>
+        <w:rPr>
+          <w:rFonts w:ascii="Brill" w:hAnsi="Brill"/>
+          <w:sz w:val="20"/>
+          <w:szCs w:val="20"/>
+          <w:lang w:val="es-ES"/>
+        </w:rPr>
+        <w:t xml:space="preserve"> </w:t>
       </w:r>
       <w:r>
         <w:rPr>
@@ -10010,6 +10994,7 @@
         </w:rPr>
         <w:t>] </w:t>
       </w:r>
+      <w:proofErr w:type="spellStart"/>
       <w:r>
         <w:rPr>
           <w:rStyle w:val="Italic"/>
@@ -10018,7 +11003,18 @@
           <w:szCs w:val="20"/>
           <w:lang w:val="es-ES"/>
         </w:rPr>
-        <w:t>om.</w:t>
+        <w:t>om</w:t>
+      </w:r>
+      <w:proofErr w:type="spellEnd"/>
+      <w:r>
+        <w:rPr>
+          <w:rStyle w:val="Italic"/>
+          <w:rFonts w:ascii="Brill" w:hAnsi="Brill"/>
+          <w:sz w:val="20"/>
+          <w:szCs w:val="20"/>
+          <w:lang w:val="es-ES"/>
+        </w:rPr>
+        <w:t>.</w:t>
       </w:r>
       <w:r>
         <w:rPr>
@@ -10070,7 +11066,27 @@
           <w:szCs w:val="20"/>
           <w:lang w:val="es-ES"/>
         </w:rPr>
-        <w:t xml:space="preserve"> e de </w:t>
+        <w:t xml:space="preserve"> </w:t>
+      </w:r>
+      <w:proofErr w:type="spellStart"/>
+      <w:r>
+        <w:rPr>
+          <w:rFonts w:ascii="Brill" w:hAnsi="Brill"/>
+          <w:sz w:val="20"/>
+          <w:szCs w:val="20"/>
+          <w:lang w:val="es-ES"/>
+        </w:rPr>
+        <w:t>e</w:t>
+      </w:r>
+      <w:proofErr w:type="spellEnd"/>
+      <w:r>
+        <w:rPr>
+          <w:rFonts w:ascii="Brill" w:hAnsi="Brill"/>
+          <w:sz w:val="20"/>
+          <w:szCs w:val="20"/>
+          <w:lang w:val="es-ES"/>
+        </w:rPr>
+        <w:t xml:space="preserve"> de </w:t>
       </w:r>
       <w:r>
         <w:rPr>
@@ -10220,7 +11236,25 @@
           <w:highlight w:val="yellow"/>
           <w:lang w:val="es-ES_tradnl"/>
         </w:rPr>
-        <w:t>. Gn 1:</w:t>
+        <w:t xml:space="preserve">. </w:t>
+      </w:r>
+      <w:proofErr w:type="spellStart"/>
+      <w:r>
+        <w:rPr>
+          <w:rFonts w:ascii="Brill" w:hAnsi="Brill"/>
+          <w:highlight w:val="yellow"/>
+          <w:lang w:val="es-ES_tradnl"/>
+        </w:rPr>
+        <w:t>Gn</w:t>
+      </w:r>
+      <w:proofErr w:type="spellEnd"/>
+      <w:r>
+        <w:rPr>
+          <w:rFonts w:ascii="Brill" w:hAnsi="Brill"/>
+          <w:highlight w:val="yellow"/>
+          <w:lang w:val="es-ES_tradnl"/>
+        </w:rPr>
+        <w:t> 1:</w:t>
       </w:r>
       <w:r>
         <w:rPr>
@@ -10557,6 +11591,7 @@
         </w:rPr>
         <w:t>] </w:t>
       </w:r>
+      <w:proofErr w:type="spellStart"/>
       <w:r>
         <w:rPr>
           <w:rStyle w:val="Italic"/>
@@ -10565,7 +11600,18 @@
           <w:szCs w:val="20"/>
           <w:lang w:val="es-ES"/>
         </w:rPr>
-        <w:t>om.</w:t>
+        <w:t>om</w:t>
+      </w:r>
+      <w:proofErr w:type="spellEnd"/>
+      <w:r>
+        <w:rPr>
+          <w:rStyle w:val="Italic"/>
+          <w:rFonts w:ascii="Brill" w:hAnsi="Brill"/>
+          <w:sz w:val="20"/>
+          <w:szCs w:val="20"/>
+          <w:lang w:val="es-ES"/>
+        </w:rPr>
+        <w:t>.</w:t>
       </w:r>
       <w:r>
         <w:rPr>
@@ -10586,7 +11632,7 @@
           <w:szCs w:val="20"/>
           <w:lang w:val="es-ES"/>
         </w:rPr>
-        <w:t>BI</w:t>
+        <w:t>η</w:t>
       </w:r>
     </w:p>
   </w:footnote>
@@ -11134,6 +12180,7 @@
         </w:rPr>
         <w:t>] </w:t>
       </w:r>
+      <w:proofErr w:type="spellStart"/>
       <w:r>
         <w:rPr>
           <w:rStyle w:val="Italic"/>
@@ -11142,7 +12189,18 @@
           <w:szCs w:val="20"/>
           <w:lang w:val="es-ES"/>
         </w:rPr>
-        <w:t>om.</w:t>
+        <w:t>om</w:t>
+      </w:r>
+      <w:proofErr w:type="spellEnd"/>
+      <w:r>
+        <w:rPr>
+          <w:rStyle w:val="Italic"/>
+          <w:rFonts w:ascii="Brill" w:hAnsi="Brill"/>
+          <w:sz w:val="20"/>
+          <w:szCs w:val="20"/>
+          <w:lang w:val="es-ES"/>
+        </w:rPr>
+        <w:t>.</w:t>
       </w:r>
       <w:r>
         <w:rPr>
@@ -11420,7 +12478,27 @@
           <w:szCs w:val="20"/>
           <w:lang w:val="es-ES"/>
         </w:rPr>
-        <w:t xml:space="preserve"> e </w:t>
+        <w:t xml:space="preserve"> </w:t>
+      </w:r>
+      <w:proofErr w:type="spellStart"/>
+      <w:r>
+        <w:rPr>
+          <w:rFonts w:ascii="Brill" w:hAnsi="Brill"/>
+          <w:sz w:val="20"/>
+          <w:szCs w:val="20"/>
+          <w:lang w:val="es-ES"/>
+        </w:rPr>
+        <w:t>e</w:t>
+      </w:r>
+      <w:proofErr w:type="spellEnd"/>
+      <w:r>
+        <w:rPr>
+          <w:rFonts w:ascii="Brill" w:hAnsi="Brill"/>
+          <w:sz w:val="20"/>
+          <w:szCs w:val="20"/>
+          <w:lang w:val="es-ES"/>
+        </w:rPr>
+        <w:t xml:space="preserve"> </w:t>
       </w:r>
       <w:r>
         <w:rPr>
@@ -11443,6 +12521,7 @@
         </w:rPr>
         <w:t>] </w:t>
       </w:r>
+      <w:proofErr w:type="spellStart"/>
       <w:r>
         <w:rPr>
           <w:rStyle w:val="Italic"/>
@@ -11451,7 +12530,18 @@
           <w:szCs w:val="20"/>
           <w:lang w:val="es-ES"/>
         </w:rPr>
-        <w:t>om.</w:t>
+        <w:t>om</w:t>
+      </w:r>
+      <w:proofErr w:type="spellEnd"/>
+      <w:r>
+        <w:rPr>
+          <w:rStyle w:val="Italic"/>
+          <w:rFonts w:ascii="Brill" w:hAnsi="Brill"/>
+          <w:sz w:val="20"/>
+          <w:szCs w:val="20"/>
+          <w:lang w:val="es-ES"/>
+        </w:rPr>
+        <w:t>.</w:t>
       </w:r>
       <w:r>
         <w:rPr>
@@ -11462,6 +12552,7 @@
         </w:rPr>
         <w:t xml:space="preserve"> </w:t>
       </w:r>
+      <w:proofErr w:type="gramStart"/>
       <w:r>
         <w:rPr>
           <w:rStyle w:val="Witnesses"/>
@@ -11470,10 +12561,10 @@
           <w:bCs w:val="0"/>
           <w:sz w:val="20"/>
           <w:szCs w:val="20"/>
-          <w:lang w:val="es-ES"/>
-        </w:rPr>
-        <w:t>AC</w:t>
-      </w:r>
+        </w:rPr>
+        <w:t>α</w:t>
+      </w:r>
+      <w:proofErr w:type="gramEnd"/>
     </w:p>
   </w:footnote>
   <w:footnote w:id="33">
@@ -11522,7 +12613,27 @@
           <w:szCs w:val="20"/>
           <w:lang w:val="es-ES"/>
         </w:rPr>
-        <w:t xml:space="preserve"> en los coraçones de los ombres </w:t>
+        <w:t xml:space="preserve"> en los </w:t>
+      </w:r>
+      <w:proofErr w:type="spellStart"/>
+      <w:r>
+        <w:rPr>
+          <w:rFonts w:ascii="Brill" w:hAnsi="Brill"/>
+          <w:sz w:val="20"/>
+          <w:szCs w:val="20"/>
+          <w:lang w:val="es-ES"/>
+        </w:rPr>
+        <w:t>coraçones</w:t>
+      </w:r>
+      <w:proofErr w:type="spellEnd"/>
+      <w:r>
+        <w:rPr>
+          <w:rFonts w:ascii="Brill" w:hAnsi="Brill"/>
+          <w:sz w:val="20"/>
+          <w:szCs w:val="20"/>
+          <w:lang w:val="es-ES"/>
+        </w:rPr>
+        <w:t xml:space="preserve"> de los ombres </w:t>
       </w:r>
       <w:r>
         <w:rPr>
@@ -11534,7 +12645,7 @@
           <w:szCs w:val="20"/>
           <w:lang w:val="es-ES"/>
         </w:rPr>
-        <w:t>BI</w:t>
+        <w:t>η</w:t>
       </w:r>
     </w:p>
   </w:footnote>
@@ -11782,6 +12893,7 @@
         </w:rPr>
         <w:t>] </w:t>
       </w:r>
+      <w:proofErr w:type="spellStart"/>
       <w:r>
         <w:rPr>
           <w:rStyle w:val="Italic"/>
@@ -11790,7 +12902,18 @@
           <w:szCs w:val="20"/>
           <w:lang w:val="es-ES"/>
         </w:rPr>
-        <w:t>om.</w:t>
+        <w:t>om</w:t>
+      </w:r>
+      <w:proofErr w:type="spellEnd"/>
+      <w:r>
+        <w:rPr>
+          <w:rStyle w:val="Italic"/>
+          <w:rFonts w:ascii="Brill" w:hAnsi="Brill"/>
+          <w:sz w:val="20"/>
+          <w:szCs w:val="20"/>
+          <w:lang w:val="es-ES"/>
+        </w:rPr>
+        <w:t>.</w:t>
       </w:r>
       <w:r>
         <w:rPr>
@@ -11801,6 +12924,7 @@
         </w:rPr>
         <w:t xml:space="preserve"> </w:t>
       </w:r>
+      <w:proofErr w:type="gramStart"/>
       <w:r>
         <w:rPr>
           <w:rStyle w:val="Witnesses"/>
@@ -11809,10 +12933,10 @@
           <w:bCs w:val="0"/>
           <w:sz w:val="20"/>
           <w:szCs w:val="20"/>
-          <w:lang w:val="es-ES"/>
-        </w:rPr>
-        <w:t>AC</w:t>
-      </w:r>
+        </w:rPr>
+        <w:t>α</w:t>
+      </w:r>
+      <w:proofErr w:type="gramEnd"/>
     </w:p>
   </w:footnote>
   <w:footnote w:id="37">
@@ -11865,6 +12989,7 @@
         </w:rPr>
         <w:t>] </w:t>
       </w:r>
+      <w:proofErr w:type="spellStart"/>
       <w:r>
         <w:rPr>
           <w:rStyle w:val="Italic"/>
@@ -11873,7 +12998,18 @@
           <w:szCs w:val="20"/>
           <w:lang w:val="es-ES"/>
         </w:rPr>
-        <w:t>om.</w:t>
+        <w:t>om</w:t>
+      </w:r>
+      <w:proofErr w:type="spellEnd"/>
+      <w:r>
+        <w:rPr>
+          <w:rStyle w:val="Italic"/>
+          <w:rFonts w:ascii="Brill" w:hAnsi="Brill"/>
+          <w:sz w:val="20"/>
+          <w:szCs w:val="20"/>
+          <w:lang w:val="es-ES"/>
+        </w:rPr>
+        <w:t>.</w:t>
       </w:r>
       <w:r>
         <w:rPr>
@@ -11884,6 +13020,7 @@
         </w:rPr>
         <w:t xml:space="preserve"> </w:t>
       </w:r>
+      <w:proofErr w:type="gramStart"/>
       <w:r>
         <w:rPr>
           <w:rStyle w:val="Witnesses"/>
@@ -11892,10 +13029,10 @@
           <w:bCs w:val="0"/>
           <w:sz w:val="20"/>
           <w:szCs w:val="20"/>
-          <w:lang w:val="es-ES"/>
-        </w:rPr>
-        <w:t>AC</w:t>
-      </w:r>
+        </w:rPr>
+        <w:t>α</w:t>
+      </w:r>
+      <w:proofErr w:type="gramEnd"/>
     </w:p>
   </w:footnote>
   <w:footnote w:id="38">
@@ -12094,6 +13231,7 @@
         </w:rPr>
         <w:t>] </w:t>
       </w:r>
+      <w:proofErr w:type="spellStart"/>
       <w:r>
         <w:rPr>
           <w:rStyle w:val="Italic"/>
@@ -12102,7 +13240,18 @@
           <w:szCs w:val="20"/>
           <w:lang w:val="es-ES"/>
         </w:rPr>
-        <w:t>om.</w:t>
+        <w:t>om</w:t>
+      </w:r>
+      <w:proofErr w:type="spellEnd"/>
+      <w:r>
+        <w:rPr>
+          <w:rStyle w:val="Italic"/>
+          <w:rFonts w:ascii="Brill" w:hAnsi="Brill"/>
+          <w:sz w:val="20"/>
+          <w:szCs w:val="20"/>
+          <w:lang w:val="es-ES"/>
+        </w:rPr>
+        <w:t>.</w:t>
       </w:r>
       <w:r>
         <w:rPr>
@@ -12113,6 +13262,7 @@
         </w:rPr>
         <w:t xml:space="preserve"> </w:t>
       </w:r>
+      <w:proofErr w:type="gramStart"/>
       <w:r>
         <w:rPr>
           <w:rStyle w:val="Witnesses"/>
@@ -12121,10 +13271,10 @@
           <w:bCs w:val="0"/>
           <w:sz w:val="20"/>
           <w:szCs w:val="20"/>
-          <w:lang w:val="es-ES"/>
-        </w:rPr>
-        <w:t>AC</w:t>
-      </w:r>
+        </w:rPr>
+        <w:t>α</w:t>
+      </w:r>
+      <w:proofErr w:type="gramEnd"/>
     </w:p>
   </w:footnote>
   <w:footnote w:id="41">
@@ -12424,7 +13574,27 @@
           <w:szCs w:val="20"/>
           <w:lang w:val="es-ES"/>
         </w:rPr>
-        <w:t xml:space="preserve"> e </w:t>
+        <w:t xml:space="preserve"> </w:t>
+      </w:r>
+      <w:proofErr w:type="spellStart"/>
+      <w:r>
+        <w:rPr>
+          <w:rFonts w:ascii="Brill" w:hAnsi="Brill"/>
+          <w:sz w:val="20"/>
+          <w:szCs w:val="20"/>
+          <w:lang w:val="es-ES"/>
+        </w:rPr>
+        <w:t>e</w:t>
+      </w:r>
+      <w:proofErr w:type="spellEnd"/>
+      <w:r>
+        <w:rPr>
+          <w:rFonts w:ascii="Brill" w:hAnsi="Brill"/>
+          <w:sz w:val="20"/>
+          <w:szCs w:val="20"/>
+          <w:lang w:val="es-ES"/>
+        </w:rPr>
+        <w:t xml:space="preserve"> </w:t>
       </w:r>
       <w:r>
         <w:rPr>
@@ -12688,9 +13858,8 @@
           <w:bCs w:val="0"/>
           <w:sz w:val="20"/>
           <w:szCs w:val="20"/>
-          <w:lang w:val="es-ES"/>
-        </w:rPr>
-        <w:t>AC</w:t>
+        </w:rPr>
+        <w:t>α</w:t>
       </w:r>
     </w:p>
   </w:footnote>
@@ -12933,6 +14102,7 @@
         </w:rPr>
         <w:t>] </w:t>
       </w:r>
+      <w:proofErr w:type="spellStart"/>
       <w:r>
         <w:rPr>
           <w:rStyle w:val="Italic"/>
@@ -12941,7 +14111,18 @@
           <w:szCs w:val="20"/>
           <w:lang w:val="es-ES"/>
         </w:rPr>
-        <w:t>om.</w:t>
+        <w:t>om</w:t>
+      </w:r>
+      <w:proofErr w:type="spellEnd"/>
+      <w:r>
+        <w:rPr>
+          <w:rStyle w:val="Italic"/>
+          <w:rFonts w:ascii="Brill" w:hAnsi="Brill"/>
+          <w:sz w:val="20"/>
+          <w:szCs w:val="20"/>
+          <w:lang w:val="es-ES"/>
+        </w:rPr>
+        <w:t>.</w:t>
       </w:r>
       <w:r>
         <w:rPr>
@@ -13321,14 +14502,25 @@
         </w:rPr>
         <w:t>] </w:t>
       </w:r>
-      <w:r>
-        <w:rPr>
-          <w:rFonts w:ascii="Brill" w:hAnsi="Brill"/>
-          <w:sz w:val="20"/>
-          <w:szCs w:val="20"/>
-          <w:lang w:val="es-ES"/>
-        </w:rPr>
-        <w:t xml:space="preserve">concordamiento </w:t>
+      <w:proofErr w:type="spellStart"/>
+      <w:r>
+        <w:rPr>
+          <w:rFonts w:ascii="Brill" w:hAnsi="Brill"/>
+          <w:sz w:val="20"/>
+          <w:szCs w:val="20"/>
+          <w:lang w:val="es-ES"/>
+        </w:rPr>
+        <w:t>concordamiento</w:t>
+      </w:r>
+      <w:proofErr w:type="spellEnd"/>
+      <w:r>
+        <w:rPr>
+          <w:rFonts w:ascii="Brill" w:hAnsi="Brill"/>
+          <w:sz w:val="20"/>
+          <w:szCs w:val="20"/>
+          <w:lang w:val="es-ES"/>
+        </w:rPr>
+        <w:t xml:space="preserve"> </w:t>
       </w:r>
       <w:r>
         <w:rPr>
@@ -13419,7 +14611,17 @@
           <w:szCs w:val="20"/>
           <w:lang w:val="es-ES"/>
         </w:rPr>
-        <w:t xml:space="preserve"> Toledo</w:t>
+        <w:t xml:space="preserve"> </w:t>
+      </w:r>
+      <w:proofErr w:type="spellStart"/>
+      <w:r>
+        <w:rPr>
+          <w:rFonts w:ascii="Brill" w:hAnsi="Brill"/>
+          <w:sz w:val="20"/>
+          <w:szCs w:val="20"/>
+          <w:lang w:val="es-ES"/>
+        </w:rPr>
+        <w:t>Toledo</w:t>
       </w:r>
       <w:r>
         <w:rPr>
@@ -13455,7 +14657,17 @@
           <w:szCs w:val="20"/>
           <w:lang w:val="es-ES"/>
         </w:rPr>
-        <w:t xml:space="preserve">n </w:t>
+        <w:t>n</w:t>
+      </w:r>
+      <w:proofErr w:type="spellEnd"/>
+      <w:r>
+        <w:rPr>
+          <w:rFonts w:ascii="Brill" w:hAnsi="Brill"/>
+          <w:sz w:val="20"/>
+          <w:szCs w:val="20"/>
+          <w:lang w:val="es-ES"/>
+        </w:rPr>
+        <w:t xml:space="preserve"> </w:t>
       </w:r>
       <w:r>
         <w:rPr>
@@ -13478,6 +14690,7 @@
         </w:rPr>
         <w:t>] </w:t>
       </w:r>
+      <w:proofErr w:type="spellStart"/>
       <w:r>
         <w:rPr>
           <w:rFonts w:ascii="Brill" w:hAnsi="Brill"/>
@@ -13521,7 +14734,17 @@
           <w:szCs w:val="20"/>
           <w:lang w:val="es-ES"/>
         </w:rPr>
-        <w:t xml:space="preserve">Toledo </w:t>
+        <w:t>Toledo</w:t>
+      </w:r>
+      <w:proofErr w:type="spellEnd"/>
+      <w:r>
+        <w:rPr>
+          <w:rFonts w:ascii="Brill" w:hAnsi="Brill"/>
+          <w:sz w:val="20"/>
+          <w:szCs w:val="20"/>
+          <w:lang w:val="es-ES"/>
+        </w:rPr>
+        <w:t xml:space="preserve"> </w:t>
       </w:r>
       <w:r>
         <w:rPr>
@@ -13769,6 +14992,7 @@
         </w:rPr>
         <w:t>] </w:t>
       </w:r>
+      <w:proofErr w:type="spellStart"/>
       <w:r>
         <w:rPr>
           <w:rStyle w:val="Italic"/>
@@ -13777,7 +15001,18 @@
           <w:szCs w:val="20"/>
           <w:lang w:val="es-ES"/>
         </w:rPr>
-        <w:t>om.</w:t>
+        <w:t>om</w:t>
+      </w:r>
+      <w:proofErr w:type="spellEnd"/>
+      <w:r>
+        <w:rPr>
+          <w:rStyle w:val="Italic"/>
+          <w:rFonts w:ascii="Brill" w:hAnsi="Brill"/>
+          <w:sz w:val="20"/>
+          <w:szCs w:val="20"/>
+          <w:lang w:val="es-ES"/>
+        </w:rPr>
+        <w:t>.</w:t>
       </w:r>
       <w:r>
         <w:rPr>
@@ -13920,7 +15155,17 @@
           <w:szCs w:val="20"/>
           <w:lang w:val="es-ES"/>
         </w:rPr>
-        <w:t xml:space="preserve"> si</w:t>
+        <w:t xml:space="preserve"> </w:t>
+      </w:r>
+      <w:proofErr w:type="spellStart"/>
+      <w:r>
+        <w:rPr>
+          <w:rFonts w:ascii="Brill" w:hAnsi="Brill"/>
+          <w:sz w:val="20"/>
+          <w:szCs w:val="20"/>
+          <w:lang w:val="es-ES"/>
+        </w:rPr>
+        <w:t>si</w:t>
       </w:r>
       <w:r>
         <w:rPr>
@@ -13938,7 +15183,17 @@
           <w:szCs w:val="20"/>
           <w:lang w:val="es-ES"/>
         </w:rPr>
-        <w:t xml:space="preserve">quisiera </w:t>
+        <w:t>quisiera</w:t>
+      </w:r>
+      <w:proofErr w:type="spellEnd"/>
+      <w:r>
+        <w:rPr>
+          <w:rFonts w:ascii="Brill" w:hAnsi="Brill"/>
+          <w:sz w:val="20"/>
+          <w:szCs w:val="20"/>
+          <w:lang w:val="es-ES"/>
+        </w:rPr>
+        <w:t xml:space="preserve"> </w:t>
       </w:r>
       <w:r>
         <w:rPr>
@@ -13961,6 +15216,7 @@
         </w:rPr>
         <w:t>] </w:t>
       </w:r>
+      <w:proofErr w:type="spellStart"/>
       <w:r>
         <w:rPr>
           <w:rStyle w:val="Italic"/>
@@ -13969,7 +15225,18 @@
           <w:szCs w:val="20"/>
           <w:lang w:val="es-ES"/>
         </w:rPr>
-        <w:t>om.</w:t>
+        <w:t>om</w:t>
+      </w:r>
+      <w:proofErr w:type="spellEnd"/>
+      <w:r>
+        <w:rPr>
+          <w:rStyle w:val="Italic"/>
+          <w:rFonts w:ascii="Brill" w:hAnsi="Brill"/>
+          <w:sz w:val="20"/>
+          <w:szCs w:val="20"/>
+          <w:lang w:val="es-ES"/>
+        </w:rPr>
+        <w:t>.</w:t>
       </w:r>
       <w:r>
         <w:rPr>
@@ -14183,9 +15450,8 @@
           <w:bCs w:val="0"/>
           <w:sz w:val="20"/>
           <w:szCs w:val="20"/>
-          <w:lang w:val="es-ES"/>
-        </w:rPr>
-        <w:t>AC</w:t>
+        </w:rPr>
+        <w:t>α</w:t>
       </w:r>
     </w:p>
   </w:footnote>
@@ -14216,7 +15482,17 @@
           <w:szCs w:val="20"/>
           <w:lang w:val="es-ES"/>
         </w:rPr>
-        <w:t xml:space="preserve"> doze</w:t>
+        <w:t xml:space="preserve"> </w:t>
+      </w:r>
+      <w:proofErr w:type="spellStart"/>
+      <w:r>
+        <w:rPr>
+          <w:rFonts w:ascii="Brill" w:hAnsi="Brill"/>
+          <w:sz w:val="20"/>
+          <w:szCs w:val="20"/>
+          <w:lang w:val="es-ES"/>
+        </w:rPr>
+        <w:t>doze</w:t>
       </w:r>
       <w:r>
         <w:rPr>
@@ -14234,7 +15510,17 @@
           <w:szCs w:val="20"/>
           <w:lang w:val="es-ES"/>
         </w:rPr>
-        <w:t xml:space="preserve">Israel </w:t>
+        <w:t>Israel</w:t>
+      </w:r>
+      <w:proofErr w:type="spellEnd"/>
+      <w:r>
+        <w:rPr>
+          <w:rFonts w:ascii="Brill" w:hAnsi="Brill"/>
+          <w:sz w:val="20"/>
+          <w:szCs w:val="20"/>
+          <w:lang w:val="es-ES"/>
+        </w:rPr>
+        <w:t xml:space="preserve"> </w:t>
       </w:r>
       <w:r>
         <w:rPr>
@@ -14264,7 +15550,27 @@
           <w:szCs w:val="20"/>
           <w:lang w:val="es-ES"/>
         </w:rPr>
-        <w:t xml:space="preserve">de Irrael que fueron doze tribus </w:t>
+        <w:t xml:space="preserve">de </w:t>
+      </w:r>
+      <w:proofErr w:type="spellStart"/>
+      <w:r>
+        <w:rPr>
+          <w:rFonts w:ascii="Brill" w:hAnsi="Brill"/>
+          <w:sz w:val="20"/>
+          <w:szCs w:val="20"/>
+          <w:lang w:val="es-ES"/>
+        </w:rPr>
+        <w:t>Irrael</w:t>
+      </w:r>
+      <w:proofErr w:type="spellEnd"/>
+      <w:r>
+        <w:rPr>
+          <w:rFonts w:ascii="Brill" w:hAnsi="Brill"/>
+          <w:sz w:val="20"/>
+          <w:szCs w:val="20"/>
+          <w:lang w:val="es-ES"/>
+        </w:rPr>
+        <w:t xml:space="preserve"> que fueron doze tribus </w:t>
       </w:r>
       <w:r>
         <w:rPr>
@@ -14370,9 +15676,8 @@
           <w:bCs w:val="0"/>
           <w:sz w:val="20"/>
           <w:szCs w:val="20"/>
-          <w:lang w:val="es-ES"/>
-        </w:rPr>
-        <w:t>AC</w:t>
+        </w:rPr>
+        <w:t>α</w:t>
       </w:r>
     </w:p>
   </w:footnote>
@@ -14422,7 +15727,27 @@
           <w:szCs w:val="20"/>
           <w:lang w:val="es-ES"/>
         </w:rPr>
-        <w:t xml:space="preserve"> e </w:t>
+        <w:t xml:space="preserve"> </w:t>
+      </w:r>
+      <w:proofErr w:type="spellStart"/>
+      <w:r>
+        <w:rPr>
+          <w:rFonts w:ascii="Brill" w:hAnsi="Brill"/>
+          <w:sz w:val="20"/>
+          <w:szCs w:val="20"/>
+          <w:lang w:val="es-ES"/>
+        </w:rPr>
+        <w:t>e</w:t>
+      </w:r>
+      <w:proofErr w:type="spellEnd"/>
+      <w:r>
+        <w:rPr>
+          <w:rFonts w:ascii="Brill" w:hAnsi="Brill"/>
+          <w:sz w:val="20"/>
+          <w:szCs w:val="20"/>
+          <w:lang w:val="es-ES"/>
+        </w:rPr>
+        <w:t xml:space="preserve"> </w:t>
       </w:r>
       <w:r>
         <w:rPr>
@@ -14528,6 +15853,7 @@
         </w:rPr>
         <w:t xml:space="preserve">De los riesgos de la vida cortesana, especialmente para los jóvenes infantes, habla Jaume I en el </w:t>
       </w:r>
+      <w:proofErr w:type="spellStart"/>
       <w:r>
         <w:rPr>
           <w:rFonts w:ascii="Brill" w:hAnsi="Brill"/>
@@ -14536,15 +15862,258 @@
           <w:highlight w:val="yellow"/>
           <w:lang w:val="es-ES"/>
         </w:rPr>
-        <w:t>Llibre dels fets</w:t>
-      </w:r>
-      <w:r>
-        <w:rPr>
-          <w:rFonts w:ascii="Brill" w:hAnsi="Brill"/>
+        <w:t>Llibre</w:t>
+      </w:r>
+      <w:proofErr w:type="spellEnd"/>
+      <w:r>
+        <w:rPr>
+          <w:rFonts w:ascii="Brill" w:hAnsi="Brill"/>
+          <w:i/>
+          <w:iCs/>
           <w:highlight w:val="yellow"/>
           <w:lang w:val="es-ES"/>
         </w:rPr>
-        <w:t>, recordando sobrevivir un intento de asesinato («E aenan, nós jaén en lo breçol, tiraren per ·I· trapa sobre nós ·I· cantal, e caech prop del breçol», vol. 2, p. 11) por la protección divina («mas nostre Seyor nos volgué estorçre que no moríssem»).</w:t>
+        <w:t xml:space="preserve"> </w:t>
+      </w:r>
+      <w:proofErr w:type="spellStart"/>
+      <w:r>
+        <w:rPr>
+          <w:rFonts w:ascii="Brill" w:hAnsi="Brill"/>
+          <w:i/>
+          <w:iCs/>
+          <w:highlight w:val="yellow"/>
+          <w:lang w:val="es-ES"/>
+        </w:rPr>
+        <w:t>dels</w:t>
+      </w:r>
+      <w:proofErr w:type="spellEnd"/>
+      <w:r>
+        <w:rPr>
+          <w:rFonts w:ascii="Brill" w:hAnsi="Brill"/>
+          <w:i/>
+          <w:iCs/>
+          <w:highlight w:val="yellow"/>
+          <w:lang w:val="es-ES"/>
+        </w:rPr>
+        <w:t xml:space="preserve"> </w:t>
+      </w:r>
+      <w:proofErr w:type="spellStart"/>
+      <w:r>
+        <w:rPr>
+          <w:rFonts w:ascii="Brill" w:hAnsi="Brill"/>
+          <w:i/>
+          <w:iCs/>
+          <w:highlight w:val="yellow"/>
+          <w:lang w:val="es-ES"/>
+        </w:rPr>
+        <w:t>fets</w:t>
+      </w:r>
+      <w:proofErr w:type="spellEnd"/>
+      <w:r>
+        <w:rPr>
+          <w:rFonts w:ascii="Brill" w:hAnsi="Brill"/>
+          <w:highlight w:val="yellow"/>
+          <w:lang w:val="es-ES"/>
+        </w:rPr>
+        <w:t xml:space="preserve">, recordando sobrevivir un intento de asesinato («E </w:t>
+      </w:r>
+      <w:proofErr w:type="spellStart"/>
+      <w:r>
+        <w:rPr>
+          <w:rFonts w:ascii="Brill" w:hAnsi="Brill"/>
+          <w:highlight w:val="yellow"/>
+          <w:lang w:val="es-ES"/>
+        </w:rPr>
+        <w:t>aenan</w:t>
+      </w:r>
+      <w:proofErr w:type="spellEnd"/>
+      <w:r>
+        <w:rPr>
+          <w:rFonts w:ascii="Brill" w:hAnsi="Brill"/>
+          <w:highlight w:val="yellow"/>
+          <w:lang w:val="es-ES"/>
+        </w:rPr>
+        <w:t xml:space="preserve">, nós jaén en lo </w:t>
+      </w:r>
+      <w:proofErr w:type="spellStart"/>
+      <w:r>
+        <w:rPr>
+          <w:rFonts w:ascii="Brill" w:hAnsi="Brill"/>
+          <w:highlight w:val="yellow"/>
+          <w:lang w:val="es-ES"/>
+        </w:rPr>
+        <w:t>breçol</w:t>
+      </w:r>
+      <w:proofErr w:type="spellEnd"/>
+      <w:r>
+        <w:rPr>
+          <w:rFonts w:ascii="Brill" w:hAnsi="Brill"/>
+          <w:highlight w:val="yellow"/>
+          <w:lang w:val="es-ES"/>
+        </w:rPr>
+        <w:t xml:space="preserve">, tiraren per ·I· trapa sobre nós ·I· cantal, e </w:t>
+      </w:r>
+      <w:proofErr w:type="spellStart"/>
+      <w:r>
+        <w:rPr>
+          <w:rFonts w:ascii="Brill" w:hAnsi="Brill"/>
+          <w:highlight w:val="yellow"/>
+          <w:lang w:val="es-ES"/>
+        </w:rPr>
+        <w:t>caech</w:t>
+      </w:r>
+      <w:proofErr w:type="spellEnd"/>
+      <w:r>
+        <w:rPr>
+          <w:rFonts w:ascii="Brill" w:hAnsi="Brill"/>
+          <w:highlight w:val="yellow"/>
+          <w:lang w:val="es-ES"/>
+        </w:rPr>
+        <w:t xml:space="preserve"> </w:t>
+      </w:r>
+      <w:proofErr w:type="spellStart"/>
+      <w:r>
+        <w:rPr>
+          <w:rFonts w:ascii="Brill" w:hAnsi="Brill"/>
+          <w:highlight w:val="yellow"/>
+          <w:lang w:val="es-ES"/>
+        </w:rPr>
+        <w:t>prop</w:t>
+      </w:r>
+      <w:proofErr w:type="spellEnd"/>
+      <w:r>
+        <w:rPr>
+          <w:rFonts w:ascii="Brill" w:hAnsi="Brill"/>
+          <w:highlight w:val="yellow"/>
+          <w:lang w:val="es-ES"/>
+        </w:rPr>
+        <w:t xml:space="preserve"> del </w:t>
+      </w:r>
+      <w:proofErr w:type="spellStart"/>
+      <w:r>
+        <w:rPr>
+          <w:rFonts w:ascii="Brill" w:hAnsi="Brill"/>
+          <w:highlight w:val="yellow"/>
+          <w:lang w:val="es-ES"/>
+        </w:rPr>
+        <w:t>breçol</w:t>
+      </w:r>
+      <w:proofErr w:type="spellEnd"/>
+      <w:r>
+        <w:rPr>
+          <w:rFonts w:ascii="Brill" w:hAnsi="Brill"/>
+          <w:highlight w:val="yellow"/>
+          <w:lang w:val="es-ES"/>
+        </w:rPr>
+        <w:t>», vol. 2, p. 11) por la protección divina («</w:t>
+      </w:r>
+      <w:proofErr w:type="spellStart"/>
+      <w:r>
+        <w:rPr>
+          <w:rFonts w:ascii="Brill" w:hAnsi="Brill"/>
+          <w:highlight w:val="yellow"/>
+          <w:lang w:val="es-ES"/>
+        </w:rPr>
+        <w:t>mas</w:t>
+      </w:r>
+      <w:proofErr w:type="spellEnd"/>
+      <w:r>
+        <w:rPr>
+          <w:rFonts w:ascii="Brill" w:hAnsi="Brill"/>
+          <w:highlight w:val="yellow"/>
+          <w:lang w:val="es-ES"/>
+        </w:rPr>
+        <w:t xml:space="preserve"> </w:t>
+      </w:r>
+      <w:proofErr w:type="spellStart"/>
+      <w:r>
+        <w:rPr>
+          <w:rFonts w:ascii="Brill" w:hAnsi="Brill"/>
+          <w:highlight w:val="yellow"/>
+          <w:lang w:val="es-ES"/>
+        </w:rPr>
+        <w:t>nostre</w:t>
+      </w:r>
+      <w:proofErr w:type="spellEnd"/>
+      <w:r>
+        <w:rPr>
+          <w:rFonts w:ascii="Brill" w:hAnsi="Brill"/>
+          <w:highlight w:val="yellow"/>
+          <w:lang w:val="es-ES"/>
+        </w:rPr>
+        <w:t xml:space="preserve"> </w:t>
+      </w:r>
+      <w:proofErr w:type="spellStart"/>
+      <w:r>
+        <w:rPr>
+          <w:rFonts w:ascii="Brill" w:hAnsi="Brill"/>
+          <w:highlight w:val="yellow"/>
+          <w:lang w:val="es-ES"/>
+        </w:rPr>
+        <w:t>Seyor</w:t>
+      </w:r>
+      <w:proofErr w:type="spellEnd"/>
+      <w:r>
+        <w:rPr>
+          <w:rFonts w:ascii="Brill" w:hAnsi="Brill"/>
+          <w:highlight w:val="yellow"/>
+          <w:lang w:val="es-ES"/>
+        </w:rPr>
+        <w:t xml:space="preserve"> nos </w:t>
+      </w:r>
+      <w:proofErr w:type="spellStart"/>
+      <w:r>
+        <w:rPr>
+          <w:rFonts w:ascii="Brill" w:hAnsi="Brill"/>
+          <w:highlight w:val="yellow"/>
+          <w:lang w:val="es-ES"/>
+        </w:rPr>
+        <w:t>volgué</w:t>
+      </w:r>
+      <w:proofErr w:type="spellEnd"/>
+      <w:r>
+        <w:rPr>
+          <w:rFonts w:ascii="Brill" w:hAnsi="Brill"/>
+          <w:highlight w:val="yellow"/>
+          <w:lang w:val="es-ES"/>
+        </w:rPr>
+        <w:t xml:space="preserve"> </w:t>
+      </w:r>
+      <w:proofErr w:type="spellStart"/>
+      <w:r>
+        <w:rPr>
+          <w:rFonts w:ascii="Brill" w:hAnsi="Brill"/>
+          <w:highlight w:val="yellow"/>
+          <w:lang w:val="es-ES"/>
+        </w:rPr>
+        <w:t>estorçre</w:t>
+      </w:r>
+      <w:proofErr w:type="spellEnd"/>
+      <w:r>
+        <w:rPr>
+          <w:rFonts w:ascii="Brill" w:hAnsi="Brill"/>
+          <w:highlight w:val="yellow"/>
+          <w:lang w:val="es-ES"/>
+        </w:rPr>
+        <w:t xml:space="preserve"> que no </w:t>
+      </w:r>
+      <w:proofErr w:type="spellStart"/>
+      <w:r>
+        <w:rPr>
+          <w:rFonts w:ascii="Brill" w:hAnsi="Brill"/>
+          <w:highlight w:val="yellow"/>
+          <w:lang w:val="es-ES"/>
+        </w:rPr>
+        <w:t>moríssem</w:t>
+      </w:r>
+      <w:proofErr w:type="spellEnd"/>
+      <w:r>
+        <w:rPr>
+          <w:rFonts w:ascii="Brill" w:hAnsi="Brill"/>
+          <w:highlight w:val="yellow"/>
+          <w:lang w:val="es-ES"/>
+        </w:rPr>
+        <w:t>»).</w:t>
       </w:r>
     </w:p>
   </w:footnote>
@@ -14582,15 +16151,89 @@
           <w:highlight w:val="yellow"/>
           <w:lang w:val="es-ES"/>
         </w:rPr>
-        <w:t>Siete Partidas </w:t>
-      </w:r>
-      <w:r>
-        <w:rPr>
-          <w:rFonts w:ascii="Brill" w:hAnsi="Brill"/>
+        <w:t xml:space="preserve">Siete </w:t>
+      </w:r>
+      <w:proofErr w:type="gramStart"/>
+      <w:r>
+        <w:rPr>
+          <w:rFonts w:ascii="Brill" w:hAnsi="Brill"/>
+          <w:i/>
+          <w:iCs/>
           <w:highlight w:val="yellow"/>
           <w:lang w:val="es-ES"/>
         </w:rPr>
-        <w:t>: «don Alfonso… entendiendo los muy grandes lugares que tienen de Dios los reyes en el mundo e los bienes que d’Él reciben en muchas maneras, señaladamente en la muy grand onra que les Él faze queriendo que sean llamados reyes, que es el su nombre» (BNE, ms. 12793, fol. 16ra).</w:t>
+        <w:t>Partidas </w:t>
+      </w:r>
+      <w:r>
+        <w:rPr>
+          <w:rFonts w:ascii="Brill" w:hAnsi="Brill"/>
+          <w:highlight w:val="yellow"/>
+          <w:lang w:val="es-ES"/>
+        </w:rPr>
+        <w:t>:</w:t>
+      </w:r>
+      <w:proofErr w:type="gramEnd"/>
+      <w:r>
+        <w:rPr>
+          <w:rFonts w:ascii="Brill" w:hAnsi="Brill"/>
+          <w:highlight w:val="yellow"/>
+          <w:lang w:val="es-ES"/>
+        </w:rPr>
+        <w:t xml:space="preserve"> «don Alfonso… entendiendo los muy grandes lugares que tienen de Dios los reyes en el mundo </w:t>
+      </w:r>
+      <w:proofErr w:type="spellStart"/>
+      <w:r>
+        <w:rPr>
+          <w:rFonts w:ascii="Brill" w:hAnsi="Brill"/>
+          <w:highlight w:val="yellow"/>
+          <w:lang w:val="es-ES"/>
+        </w:rPr>
+        <w:t>e</w:t>
+      </w:r>
+      <w:proofErr w:type="spellEnd"/>
+      <w:r>
+        <w:rPr>
+          <w:rFonts w:ascii="Brill" w:hAnsi="Brill"/>
+          <w:highlight w:val="yellow"/>
+          <w:lang w:val="es-ES"/>
+        </w:rPr>
+        <w:t xml:space="preserve"> los bienes que </w:t>
+      </w:r>
+      <w:proofErr w:type="spellStart"/>
+      <w:r>
+        <w:rPr>
+          <w:rFonts w:ascii="Brill" w:hAnsi="Brill"/>
+          <w:highlight w:val="yellow"/>
+          <w:lang w:val="es-ES"/>
+        </w:rPr>
+        <w:t>d’Él</w:t>
+      </w:r>
+      <w:proofErr w:type="spellEnd"/>
+      <w:r>
+        <w:rPr>
+          <w:rFonts w:ascii="Brill" w:hAnsi="Brill"/>
+          <w:highlight w:val="yellow"/>
+          <w:lang w:val="es-ES"/>
+        </w:rPr>
+        <w:t xml:space="preserve"> reciben en muchas maneras, señaladamente en la muy grand </w:t>
+      </w:r>
+      <w:proofErr w:type="spellStart"/>
+      <w:r>
+        <w:rPr>
+          <w:rFonts w:ascii="Brill" w:hAnsi="Brill"/>
+          <w:highlight w:val="yellow"/>
+          <w:lang w:val="es-ES"/>
+        </w:rPr>
+        <w:t>onra</w:t>
+      </w:r>
+      <w:proofErr w:type="spellEnd"/>
+      <w:r>
+        <w:rPr>
+          <w:rFonts w:ascii="Brill" w:hAnsi="Brill"/>
+          <w:highlight w:val="yellow"/>
+          <w:lang w:val="es-ES"/>
+        </w:rPr>
+        <w:t xml:space="preserve"> que les Él faze queriendo que sean llamados reyes, que es el su nombre» (BNE, ms. 12793, fol. 16ra).</w:t>
       </w:r>
       <w:r>
         <w:rPr>
@@ -14644,7 +16287,115 @@
           <w:highlight w:val="yellow"/>
           <w:lang w:val="es-ES"/>
         </w:rPr>
-        <w:t xml:space="preserve"> Privilegio del 14 de febrero de 1285 (Soria), Sancho IV elige sepultura en la catedral de Toledo: «queriendo tomar exiemplo en Nuestro Señor Jesucristo, cuyo vicario nós somos en los nuestros regnos, e de cuya mano nós tenemos la onra e el poder que avemos en la tierra... e que amamos onrar señaladamientre segund nuestro poder la su santa casa de Toledo, e los cuerpos del muy noble don Alfonso, emperador de Castiella, de cuyo linage nós venimos» (Archivo Histórico Nacional, Clero Secular, 3022, 5Bis).</w:t>
+        <w:t xml:space="preserve"> Privilegio del 14 de febrero de 1285 (Soria), Sancho IV elige sepultura en la catedral de Toledo: «queriendo tomar </w:t>
+      </w:r>
+      <w:proofErr w:type="spellStart"/>
+      <w:r>
+        <w:rPr>
+          <w:rFonts w:ascii="Brill" w:hAnsi="Brill"/>
+          <w:highlight w:val="yellow"/>
+          <w:lang w:val="es-ES"/>
+        </w:rPr>
+        <w:t>exiemplo</w:t>
+      </w:r>
+      <w:proofErr w:type="spellEnd"/>
+      <w:r>
+        <w:rPr>
+          <w:rFonts w:ascii="Brill" w:hAnsi="Brill"/>
+          <w:highlight w:val="yellow"/>
+          <w:lang w:val="es-ES"/>
+        </w:rPr>
+        <w:t xml:space="preserve"> en Nuestro Señor Jesucristo, cuyo vicario nós somos en los nuestros </w:t>
+      </w:r>
+      <w:proofErr w:type="spellStart"/>
+      <w:r>
+        <w:rPr>
+          <w:rFonts w:ascii="Brill" w:hAnsi="Brill"/>
+          <w:highlight w:val="yellow"/>
+          <w:lang w:val="es-ES"/>
+        </w:rPr>
+        <w:t>regnos</w:t>
+      </w:r>
+      <w:proofErr w:type="spellEnd"/>
+      <w:r>
+        <w:rPr>
+          <w:rFonts w:ascii="Brill" w:hAnsi="Brill"/>
+          <w:highlight w:val="yellow"/>
+          <w:lang w:val="es-ES"/>
+        </w:rPr>
+        <w:t xml:space="preserve">, e de cuya mano nós tenemos la </w:t>
+      </w:r>
+      <w:proofErr w:type="spellStart"/>
+      <w:r>
+        <w:rPr>
+          <w:rFonts w:ascii="Brill" w:hAnsi="Brill"/>
+          <w:highlight w:val="yellow"/>
+          <w:lang w:val="es-ES"/>
+        </w:rPr>
+        <w:t>onra</w:t>
+      </w:r>
+      <w:proofErr w:type="spellEnd"/>
+      <w:r>
+        <w:rPr>
+          <w:rFonts w:ascii="Brill" w:hAnsi="Brill"/>
+          <w:highlight w:val="yellow"/>
+          <w:lang w:val="es-ES"/>
+        </w:rPr>
+        <w:t xml:space="preserve"> e el poder que avemos en la tierra... e que amamos </w:t>
+      </w:r>
+      <w:proofErr w:type="spellStart"/>
+      <w:r>
+        <w:rPr>
+          <w:rFonts w:ascii="Brill" w:hAnsi="Brill"/>
+          <w:highlight w:val="yellow"/>
+          <w:lang w:val="es-ES"/>
+        </w:rPr>
+        <w:t>onrar</w:t>
+      </w:r>
+      <w:proofErr w:type="spellEnd"/>
+      <w:r>
+        <w:rPr>
+          <w:rFonts w:ascii="Brill" w:hAnsi="Brill"/>
+          <w:highlight w:val="yellow"/>
+          <w:lang w:val="es-ES"/>
+        </w:rPr>
+        <w:t xml:space="preserve"> </w:t>
+      </w:r>
+      <w:proofErr w:type="spellStart"/>
+      <w:r>
+        <w:rPr>
+          <w:rFonts w:ascii="Brill" w:hAnsi="Brill"/>
+          <w:highlight w:val="yellow"/>
+          <w:lang w:val="es-ES"/>
+        </w:rPr>
+        <w:t>señaladamientre</w:t>
+      </w:r>
+      <w:proofErr w:type="spellEnd"/>
+      <w:r>
+        <w:rPr>
+          <w:rFonts w:ascii="Brill" w:hAnsi="Brill"/>
+          <w:highlight w:val="yellow"/>
+          <w:lang w:val="es-ES"/>
+        </w:rPr>
+        <w:t xml:space="preserve"> segund nuestro poder la su santa casa de Toledo, e los cuerpos del muy noble don Alfonso, emperador de </w:t>
+      </w:r>
+      <w:proofErr w:type="spellStart"/>
+      <w:r>
+        <w:rPr>
+          <w:rFonts w:ascii="Brill" w:hAnsi="Brill"/>
+          <w:highlight w:val="yellow"/>
+          <w:lang w:val="es-ES"/>
+        </w:rPr>
+        <w:t>Castiella</w:t>
+      </w:r>
+      <w:proofErr w:type="spellEnd"/>
+      <w:r>
+        <w:rPr>
+          <w:rFonts w:ascii="Brill" w:hAnsi="Brill"/>
+          <w:highlight w:val="yellow"/>
+          <w:lang w:val="es-ES"/>
+        </w:rPr>
+        <w:t>, de cuyo linage nós venimos» (Archivo Histórico Nacional, Clero Secular, 3022, 5Bis).</w:t>
       </w:r>
     </w:p>
   </w:footnote>
@@ -14814,7 +16565,17 @@
           <w:szCs w:val="20"/>
           <w:lang w:val="es-ES"/>
         </w:rPr>
-        <w:t xml:space="preserve"> adelante</w:t>
+        <w:t xml:space="preserve"> </w:t>
+      </w:r>
+      <w:proofErr w:type="spellStart"/>
+      <w:r>
+        <w:rPr>
+          <w:rFonts w:ascii="Brill" w:hAnsi="Brill"/>
+          <w:sz w:val="20"/>
+          <w:szCs w:val="20"/>
+          <w:lang w:val="es-ES"/>
+        </w:rPr>
+        <w:t>adelante</w:t>
       </w:r>
       <w:r>
         <w:rPr>
@@ -14832,7 +16593,17 @@
           <w:szCs w:val="20"/>
           <w:lang w:val="es-ES"/>
         </w:rPr>
-        <w:t xml:space="preserve">guisa </w:t>
+        <w:t>guisa</w:t>
+      </w:r>
+      <w:proofErr w:type="spellEnd"/>
+      <w:r>
+        <w:rPr>
+          <w:rFonts w:ascii="Brill" w:hAnsi="Brill"/>
+          <w:sz w:val="20"/>
+          <w:szCs w:val="20"/>
+          <w:lang w:val="es-ES"/>
+        </w:rPr>
+        <w:t xml:space="preserve"> </w:t>
       </w:r>
       <w:r>
         <w:rPr>
@@ -14855,6 +16626,7 @@
         </w:rPr>
         <w:t>] </w:t>
       </w:r>
+      <w:proofErr w:type="spellStart"/>
       <w:r>
         <w:rPr>
           <w:rStyle w:val="Italic"/>
@@ -14863,7 +16635,18 @@
           <w:szCs w:val="20"/>
           <w:lang w:val="es-ES"/>
         </w:rPr>
-        <w:t>om.</w:t>
+        <w:t>om</w:t>
+      </w:r>
+      <w:proofErr w:type="spellEnd"/>
+      <w:r>
+        <w:rPr>
+          <w:rStyle w:val="Italic"/>
+          <w:rFonts w:ascii="Brill" w:hAnsi="Brill"/>
+          <w:sz w:val="20"/>
+          <w:szCs w:val="20"/>
+          <w:lang w:val="es-ES"/>
+        </w:rPr>
+        <w:t>.</w:t>
       </w:r>
       <w:r>
         <w:rPr>
@@ -14874,6 +16657,7 @@
         </w:rPr>
         <w:t xml:space="preserve"> </w:t>
       </w:r>
+      <w:proofErr w:type="gramStart"/>
       <w:r>
         <w:rPr>
           <w:rStyle w:val="Witnesses"/>
@@ -14882,10 +16666,10 @@
           <w:bCs w:val="0"/>
           <w:sz w:val="20"/>
           <w:szCs w:val="20"/>
-          <w:lang w:val="es-ES"/>
-        </w:rPr>
-        <w:t>AC</w:t>
-      </w:r>
+        </w:rPr>
+        <w:t>α</w:t>
+      </w:r>
+      <w:proofErr w:type="gramEnd"/>
     </w:p>
   </w:footnote>
   <w:footnote w:id="74">
@@ -14938,6 +16722,7 @@
         </w:rPr>
         <w:t>] </w:t>
       </w:r>
+      <w:proofErr w:type="spellStart"/>
       <w:r>
         <w:rPr>
           <w:rStyle w:val="Italic"/>
@@ -14946,7 +16731,18 @@
           <w:szCs w:val="20"/>
           <w:lang w:val="es-ES"/>
         </w:rPr>
-        <w:t>om.</w:t>
+        <w:t>om</w:t>
+      </w:r>
+      <w:proofErr w:type="spellEnd"/>
+      <w:r>
+        <w:rPr>
+          <w:rStyle w:val="Italic"/>
+          <w:rFonts w:ascii="Brill" w:hAnsi="Brill"/>
+          <w:sz w:val="20"/>
+          <w:szCs w:val="20"/>
+          <w:lang w:val="es-ES"/>
+        </w:rPr>
+        <w:t>.</w:t>
       </w:r>
       <w:r>
         <w:rPr>
@@ -15013,7 +16809,25 @@
           <w:highlight w:val="yellow"/>
           <w:lang w:val="es-ES"/>
         </w:rPr>
-        <w:t>. Ap 21:6.</w:t>
+        <w:t xml:space="preserve">. </w:t>
+      </w:r>
+      <w:proofErr w:type="spellStart"/>
+      <w:r>
+        <w:rPr>
+          <w:rFonts w:ascii="Brill" w:hAnsi="Brill"/>
+          <w:highlight w:val="yellow"/>
+          <w:lang w:val="es-ES"/>
+        </w:rPr>
+        <w:t>Ap</w:t>
+      </w:r>
+      <w:proofErr w:type="spellEnd"/>
+      <w:r>
+        <w:rPr>
+          <w:rFonts w:ascii="Brill" w:hAnsi="Brill"/>
+          <w:highlight w:val="yellow"/>
+          <w:lang w:val="es-ES"/>
+        </w:rPr>
+        <w:t> 21:6.</w:t>
       </w:r>
     </w:p>
   </w:footnote>
@@ -15073,9 +16887,8 @@
           <w:bCs w:val="0"/>
           <w:sz w:val="20"/>
           <w:szCs w:val="20"/>
-          <w:lang w:val="es-ES"/>
-        </w:rPr>
-        <w:t>AC</w:t>
+        </w:rPr>
+        <w:t>α</w:t>
       </w:r>
     </w:p>
   </w:footnote>
@@ -15215,7 +17028,17 @@
           <w:szCs w:val="20"/>
           <w:lang w:val="es-ES"/>
         </w:rPr>
-        <w:t xml:space="preserve"> esto</w:t>
+        <w:t xml:space="preserve"> </w:t>
+      </w:r>
+      <w:proofErr w:type="spellStart"/>
+      <w:r>
+        <w:rPr>
+          <w:rFonts w:ascii="Brill" w:hAnsi="Brill"/>
+          <w:sz w:val="20"/>
+          <w:szCs w:val="20"/>
+          <w:lang w:val="es-ES"/>
+        </w:rPr>
+        <w:t>esto</w:t>
       </w:r>
       <w:r>
         <w:rPr>
@@ -15233,7 +17056,17 @@
           <w:szCs w:val="20"/>
           <w:lang w:val="es-ES"/>
         </w:rPr>
-        <w:t xml:space="preserve">entender </w:t>
+        <w:t>entender</w:t>
+      </w:r>
+      <w:proofErr w:type="spellEnd"/>
+      <w:r>
+        <w:rPr>
+          <w:rFonts w:ascii="Brill" w:hAnsi="Brill"/>
+          <w:sz w:val="20"/>
+          <w:szCs w:val="20"/>
+          <w:lang w:val="es-ES"/>
+        </w:rPr>
+        <w:t xml:space="preserve"> </w:t>
       </w:r>
       <w:r>
         <w:rPr>
@@ -15342,7 +17175,17 @@
           <w:szCs w:val="20"/>
           <w:lang w:val="es-ES"/>
         </w:rPr>
-        <w:t xml:space="preserve"> que as</w:t>
+        <w:t xml:space="preserve"> que </w:t>
+      </w:r>
+      <w:proofErr w:type="spellStart"/>
+      <w:r>
+        <w:rPr>
+          <w:rFonts w:ascii="Brill" w:hAnsi="Brill"/>
+          <w:sz w:val="20"/>
+          <w:szCs w:val="20"/>
+          <w:lang w:val="es-ES"/>
+        </w:rPr>
+        <w:t>as</w:t>
       </w:r>
       <w:r>
         <w:rPr>
@@ -15360,7 +17203,17 @@
           <w:szCs w:val="20"/>
           <w:lang w:val="es-ES"/>
         </w:rPr>
-        <w:t xml:space="preserve">faze </w:t>
+        <w:t>faze</w:t>
+      </w:r>
+      <w:proofErr w:type="spellEnd"/>
+      <w:r>
+        <w:rPr>
+          <w:rFonts w:ascii="Brill" w:hAnsi="Brill"/>
+          <w:sz w:val="20"/>
+          <w:szCs w:val="20"/>
+          <w:lang w:val="es-ES"/>
+        </w:rPr>
+        <w:t xml:space="preserve"> </w:t>
       </w:r>
       <w:r>
         <w:rPr>
@@ -15388,6 +17241,7 @@
         </w:rPr>
         <w:t xml:space="preserve">] </w:t>
       </w:r>
+      <w:proofErr w:type="spellStart"/>
       <w:r>
         <w:rPr>
           <w:rFonts w:ascii="Brill" w:hAnsi="Brill"/>
@@ -15397,7 +17251,19 @@
           <w:szCs w:val="20"/>
           <w:lang w:val="es-ES"/>
         </w:rPr>
-        <w:t>om.</w:t>
+        <w:t>om</w:t>
+      </w:r>
+      <w:proofErr w:type="spellEnd"/>
+      <w:r>
+        <w:rPr>
+          <w:rFonts w:ascii="Brill" w:hAnsi="Brill"/>
+          <w:i/>
+          <w:iCs/>
+          <w:sz w:val="20"/>
+          <w:szCs w:val="20"/>
+          <w:lang w:val="es-ES"/>
+        </w:rPr>
+        <w:t>.</w:t>
       </w:r>
       <w:r>
         <w:rPr>
@@ -15408,6 +17274,7 @@
         </w:rPr>
         <w:t xml:space="preserve"> </w:t>
       </w:r>
+      <w:proofErr w:type="gramStart"/>
       <w:r>
         <w:rPr>
           <w:rStyle w:val="Witnesses"/>
@@ -15416,10 +17283,10 @@
           <w:bCs w:val="0"/>
           <w:sz w:val="20"/>
           <w:szCs w:val="20"/>
-          <w:lang w:val="es-ES"/>
-        </w:rPr>
-        <w:t>AC</w:t>
-      </w:r>
+        </w:rPr>
+        <w:t>α</w:t>
+      </w:r>
+      <w:proofErr w:type="gramEnd"/>
     </w:p>
   </w:footnote>
   <w:footnote w:id="80">
@@ -15480,6 +17347,7 @@
         </w:rPr>
         <w:t>] </w:t>
       </w:r>
+      <w:proofErr w:type="spellStart"/>
       <w:r>
         <w:rPr>
           <w:rFonts w:ascii="Brill" w:hAnsi="Brill" w:cs="Calibri"/>
@@ -15492,6 +17360,7 @@
         </w:rPr>
         <w:t>om</w:t>
       </w:r>
+      <w:proofErr w:type="spellEnd"/>
       <w:r>
         <w:rPr>
           <w:rFonts w:ascii="Brill" w:hAnsi="Brill" w:cs="Calibri"/>
@@ -15502,29 +17371,28 @@
         </w:rPr>
         <w:t xml:space="preserve">. </w:t>
       </w:r>
+      <w:proofErr w:type="gramStart"/>
+      <w:r>
+        <w:rPr>
+          <w:rStyle w:val="Witnesses"/>
+          <w:rFonts w:ascii="Brill" w:hAnsi="Brill"/>
+          <w:b w:val="0"/>
+          <w:bCs w:val="0"/>
+          <w:sz w:val="20"/>
+          <w:szCs w:val="20"/>
+        </w:rPr>
+        <w:t>α</w:t>
+      </w:r>
+      <w:proofErr w:type="gramEnd"/>
       <w:r>
         <w:rPr>
           <w:rFonts w:ascii="Brill" w:hAnsi="Brill" w:cs="Calibri"/>
-          <w:i/>
-          <w:iCs/>
           <w:color w:val="000000"/>
           <w:sz w:val="20"/>
           <w:szCs w:val="20"/>
           <w:lang w:val="es-ES"/>
         </w:rPr>
-        <w:t>AC</w:t>
-      </w:r>
-      <w:r>
-        <w:rPr>
-          <w:rFonts w:ascii="Brill" w:hAnsi="Brill" w:cs="Calibri"/>
-          <w:i/>
-          <w:iCs/>
-          <w:color w:val="000000"/>
-          <w:sz w:val="20"/>
-          <w:szCs w:val="20"/>
-          <w:lang w:val="es-ES"/>
-        </w:rPr>
-        <w:t> </w:t>
+        <w:t xml:space="preserve"> </w:t>
       </w:r>
       <w:r>
         <w:rPr>
@@ -15620,14 +17488,25 @@
         </w:rPr>
         <w:t>] </w:t>
       </w:r>
-      <w:r>
-        <w:rPr>
-          <w:rFonts w:ascii="Brill" w:hAnsi="Brill"/>
-          <w:sz w:val="20"/>
-          <w:szCs w:val="20"/>
-          <w:lang w:val="es-ES"/>
-        </w:rPr>
-        <w:t xml:space="preserve">lo el </w:t>
+      <w:proofErr w:type="gramStart"/>
+      <w:r>
+        <w:rPr>
+          <w:rFonts w:ascii="Brill" w:hAnsi="Brill"/>
+          <w:sz w:val="20"/>
+          <w:szCs w:val="20"/>
+          <w:lang w:val="es-ES"/>
+        </w:rPr>
+        <w:t>lo el</w:t>
+      </w:r>
+      <w:proofErr w:type="gramEnd"/>
+      <w:r>
+        <w:rPr>
+          <w:rFonts w:ascii="Brill" w:hAnsi="Brill"/>
+          <w:sz w:val="20"/>
+          <w:szCs w:val="20"/>
+          <w:lang w:val="es-ES"/>
+        </w:rPr>
+        <w:t xml:space="preserve"> </w:t>
       </w:r>
       <w:r>
         <w:rPr>
@@ -15670,7 +17549,27 @@
           <w:szCs w:val="20"/>
           <w:lang w:val="es-ES"/>
         </w:rPr>
-        <w:t xml:space="preserve"> e </w:t>
+        <w:t xml:space="preserve"> </w:t>
+      </w:r>
+      <w:proofErr w:type="spellStart"/>
+      <w:r>
+        <w:rPr>
+          <w:rFonts w:ascii="Brill" w:hAnsi="Brill"/>
+          <w:sz w:val="20"/>
+          <w:szCs w:val="20"/>
+          <w:lang w:val="es-ES"/>
+        </w:rPr>
+        <w:t>e</w:t>
+      </w:r>
+      <w:proofErr w:type="spellEnd"/>
+      <w:r>
+        <w:rPr>
+          <w:rFonts w:ascii="Brill" w:hAnsi="Brill"/>
+          <w:sz w:val="20"/>
+          <w:szCs w:val="20"/>
+          <w:lang w:val="es-ES"/>
+        </w:rPr>
+        <w:t xml:space="preserve"> </w:t>
       </w:r>
       <w:r>
         <w:rPr>
@@ -16115,6 +18014,7 @@
         </w:rPr>
         <w:t>] </w:t>
       </w:r>
+      <w:proofErr w:type="spellStart"/>
       <w:r>
         <w:rPr>
           <w:rStyle w:val="Italic"/>
@@ -16123,7 +18023,18 @@
           <w:szCs w:val="20"/>
           <w:lang w:val="es-ES"/>
         </w:rPr>
-        <w:t>om.</w:t>
+        <w:t>om</w:t>
+      </w:r>
+      <w:proofErr w:type="spellEnd"/>
+      <w:r>
+        <w:rPr>
+          <w:rStyle w:val="Italic"/>
+          <w:rFonts w:ascii="Brill" w:hAnsi="Brill"/>
+          <w:sz w:val="20"/>
+          <w:szCs w:val="20"/>
+          <w:lang w:val="es-ES"/>
+        </w:rPr>
+        <w:t>.</w:t>
       </w:r>
       <w:r>
         <w:rPr>
@@ -16134,6 +18045,7 @@
         </w:rPr>
         <w:t xml:space="preserve"> </w:t>
       </w:r>
+      <w:proofErr w:type="gramStart"/>
       <w:r>
         <w:rPr>
           <w:rStyle w:val="Witnesses"/>
@@ -16142,10 +18054,10 @@
           <w:bCs w:val="0"/>
           <w:sz w:val="20"/>
           <w:szCs w:val="20"/>
-          <w:lang w:val="es-ES"/>
-        </w:rPr>
-        <w:t>AC</w:t>
-      </w:r>
+        </w:rPr>
+        <w:t>α</w:t>
+      </w:r>
+      <w:proofErr w:type="gramEnd"/>
     </w:p>
   </w:footnote>
   <w:footnote w:id="86">
@@ -16246,14 +18158,25 @@
         </w:rPr>
         <w:t> </w:t>
       </w:r>
-      <w:r>
-        <w:rPr>
-          <w:rFonts w:ascii="Brill" w:hAnsi="Brill"/>
-          <w:sz w:val="20"/>
-          <w:szCs w:val="20"/>
-          <w:lang w:val="es-ES"/>
-        </w:rPr>
-        <w:t xml:space="preserve">toviemos </w:t>
+      <w:proofErr w:type="spellStart"/>
+      <w:r>
+        <w:rPr>
+          <w:rFonts w:ascii="Brill" w:hAnsi="Brill"/>
+          <w:sz w:val="20"/>
+          <w:szCs w:val="20"/>
+          <w:lang w:val="es-ES"/>
+        </w:rPr>
+        <w:t>toviemos</w:t>
+      </w:r>
+      <w:proofErr w:type="spellEnd"/>
+      <w:r>
+        <w:rPr>
+          <w:rFonts w:ascii="Brill" w:hAnsi="Brill"/>
+          <w:sz w:val="20"/>
+          <w:szCs w:val="20"/>
+          <w:lang w:val="es-ES"/>
+        </w:rPr>
+        <w:t xml:space="preserve"> </w:t>
       </w:r>
       <w:r>
         <w:rPr>
@@ -16296,7 +18219,17 @@
           <w:szCs w:val="20"/>
           <w:lang w:val="es-ES"/>
         </w:rPr>
-        <w:t xml:space="preserve"> que ellos</w:t>
+        <w:t xml:space="preserve"> que </w:t>
+      </w:r>
+      <w:proofErr w:type="spellStart"/>
+      <w:r>
+        <w:rPr>
+          <w:rFonts w:ascii="Brill" w:hAnsi="Brill"/>
+          <w:sz w:val="20"/>
+          <w:szCs w:val="20"/>
+          <w:lang w:val="es-ES"/>
+        </w:rPr>
+        <w:t>ellos</w:t>
       </w:r>
       <w:r>
         <w:rPr>
@@ -16314,7 +18247,17 @@
           <w:szCs w:val="20"/>
           <w:lang w:val="es-ES"/>
         </w:rPr>
-        <w:t xml:space="preserve">guisa </w:t>
+        <w:t>guisa</w:t>
+      </w:r>
+      <w:proofErr w:type="spellEnd"/>
+      <w:r>
+        <w:rPr>
+          <w:rFonts w:ascii="Brill" w:hAnsi="Brill"/>
+          <w:sz w:val="20"/>
+          <w:szCs w:val="20"/>
+          <w:lang w:val="es-ES"/>
+        </w:rPr>
+        <w:t xml:space="preserve"> </w:t>
       </w:r>
       <w:r>
         <w:rPr>
@@ -16428,6 +18371,7 @@
         </w:rPr>
         <w:t>] </w:t>
       </w:r>
+      <w:proofErr w:type="spellStart"/>
       <w:r>
         <w:rPr>
           <w:rStyle w:val="Italic"/>
@@ -16436,7 +18380,18 @@
           <w:szCs w:val="20"/>
           <w:lang w:val="es-ES"/>
         </w:rPr>
-        <w:t>om.</w:t>
+        <w:t>om</w:t>
+      </w:r>
+      <w:proofErr w:type="spellEnd"/>
+      <w:r>
+        <w:rPr>
+          <w:rStyle w:val="Italic"/>
+          <w:rFonts w:ascii="Brill" w:hAnsi="Brill"/>
+          <w:sz w:val="20"/>
+          <w:szCs w:val="20"/>
+          <w:lang w:val="es-ES"/>
+        </w:rPr>
+        <w:t>.</w:t>
       </w:r>
       <w:r>
         <w:rPr>
@@ -16447,6 +18402,7 @@
         </w:rPr>
         <w:t xml:space="preserve"> </w:t>
       </w:r>
+      <w:proofErr w:type="gramStart"/>
       <w:r>
         <w:rPr>
           <w:rStyle w:val="Witnesses"/>
@@ -16455,10 +18411,10 @@
           <w:bCs w:val="0"/>
           <w:sz w:val="20"/>
           <w:szCs w:val="20"/>
-          <w:lang w:val="es-ES"/>
-        </w:rPr>
-        <w:t>AC</w:t>
-      </w:r>
+        </w:rPr>
+        <w:t>α</w:t>
+      </w:r>
+      <w:proofErr w:type="gramEnd"/>
     </w:p>
   </w:footnote>
   <w:footnote w:id="89">
@@ -16807,6 +18763,7 @@
         </w:rPr>
         <w:t> </w:t>
       </w:r>
+      <w:proofErr w:type="spellStart"/>
       <w:r>
         <w:rPr>
           <w:rFonts w:ascii="Brill" w:hAnsi="Brill"/>
@@ -16832,7 +18789,17 @@
           <w:szCs w:val="20"/>
           <w:lang w:val="es-ES"/>
         </w:rPr>
-        <w:t xml:space="preserve">nos </w:t>
+        <w:t>nos</w:t>
+      </w:r>
+      <w:proofErr w:type="spellEnd"/>
+      <w:r>
+        <w:rPr>
+          <w:rFonts w:ascii="Brill" w:hAnsi="Brill"/>
+          <w:sz w:val="20"/>
+          <w:szCs w:val="20"/>
+          <w:lang w:val="es-ES"/>
+        </w:rPr>
+        <w:t xml:space="preserve"> </w:t>
       </w:r>
       <w:r>
         <w:rPr>
@@ -16898,6 +18865,7 @@
         </w:rPr>
         <w:t>] </w:t>
       </w:r>
+      <w:proofErr w:type="spellStart"/>
       <w:r>
         <w:rPr>
           <w:rStyle w:val="Italic"/>
@@ -16906,7 +18874,18 @@
           <w:szCs w:val="20"/>
           <w:lang w:val="es-ES"/>
         </w:rPr>
-        <w:t>om.</w:t>
+        <w:t>om</w:t>
+      </w:r>
+      <w:proofErr w:type="spellEnd"/>
+      <w:r>
+        <w:rPr>
+          <w:rStyle w:val="Italic"/>
+          <w:rFonts w:ascii="Brill" w:hAnsi="Brill"/>
+          <w:sz w:val="20"/>
+          <w:szCs w:val="20"/>
+          <w:lang w:val="es-ES"/>
+        </w:rPr>
+        <w:t>.</w:t>
       </w:r>
       <w:r>
         <w:rPr>
@@ -16917,6 +18896,7 @@
         </w:rPr>
         <w:t xml:space="preserve"> </w:t>
       </w:r>
+      <w:proofErr w:type="gramStart"/>
       <w:r>
         <w:rPr>
           <w:rStyle w:val="Witnesses"/>
@@ -16925,10 +18905,10 @@
           <w:bCs w:val="0"/>
           <w:sz w:val="20"/>
           <w:szCs w:val="20"/>
-          <w:lang w:val="es-ES"/>
-        </w:rPr>
-        <w:t>AC</w:t>
-      </w:r>
+        </w:rPr>
+        <w:t>α</w:t>
+      </w:r>
+      <w:proofErr w:type="gramEnd"/>
     </w:p>
   </w:footnote>
   <w:footnote w:id="93">
@@ -16958,7 +18938,17 @@
           <w:szCs w:val="20"/>
           <w:lang w:val="es-ES"/>
         </w:rPr>
-        <w:t xml:space="preserve"> que</w:t>
+        <w:t xml:space="preserve"> </w:t>
+      </w:r>
+      <w:proofErr w:type="spellStart"/>
+      <w:r>
+        <w:rPr>
+          <w:rFonts w:ascii="Brill" w:hAnsi="Brill"/>
+          <w:sz w:val="20"/>
+          <w:szCs w:val="20"/>
+          <w:lang w:val="es-ES"/>
+        </w:rPr>
+        <w:t>que</w:t>
       </w:r>
       <w:r>
         <w:rPr>
@@ -16994,7 +18984,17 @@
           <w:szCs w:val="20"/>
           <w:lang w:val="es-ES"/>
         </w:rPr>
-        <w:t xml:space="preserve">cosa </w:t>
+        <w:t>cosa</w:t>
+      </w:r>
+      <w:proofErr w:type="spellEnd"/>
+      <w:r>
+        <w:rPr>
+          <w:rFonts w:ascii="Brill" w:hAnsi="Brill"/>
+          <w:sz w:val="20"/>
+          <w:szCs w:val="20"/>
+          <w:lang w:val="es-ES"/>
+        </w:rPr>
+        <w:t xml:space="preserve"> </w:t>
       </w:r>
       <w:r>
         <w:rPr>
